--- a/programmeren uC/Opdrachten.docx
+++ b/programmeren uC/Opdrachten.docx
@@ -6,10 +6,378 @@
       <w:pPr>
         <w:pStyle w:val="Heading1"/>
       </w:pPr>
+      <w:bookmarkStart w:id="0" w:name="_Toc189744074"/>
       <w:r>
         <w:t>Microcontroller programmeren</w:t>
       </w:r>
-    </w:p>
+      <w:bookmarkEnd w:id="0"/>
+    </w:p>
+    <w:sdt>
+      <w:sdtPr>
+        <w:id w:val="-537431265"/>
+        <w:docPartObj>
+          <w:docPartGallery w:val="Table of Contents"/>
+          <w:docPartUnique/>
+        </w:docPartObj>
+      </w:sdtPr>
+      <w:sdtEndPr>
+        <w:rPr>
+          <w:rFonts w:asciiTheme="minorHAnsi" w:eastAsiaTheme="minorHAnsi" w:hAnsiTheme="minorHAnsi" w:cstheme="minorBidi"/>
+          <w:b/>
+          <w:bCs/>
+          <w:noProof/>
+          <w:color w:val="auto"/>
+          <w:kern w:val="2"/>
+          <w:sz w:val="24"/>
+          <w:szCs w:val="24"/>
+          <w:lang w:val="nl-NL"/>
+          <w14:ligatures w14:val="standardContextual"/>
+        </w:rPr>
+      </w:sdtEndPr>
+      <w:sdtContent>
+        <w:p>
+          <w:pPr>
+            <w:pStyle w:val="TOCHeading"/>
+          </w:pPr>
+          <w:r>
+            <w:t>Inhoud</w:t>
+          </w:r>
+        </w:p>
+        <w:p>
+          <w:pPr>
+            <w:pStyle w:val="TOC1"/>
+            <w:tabs>
+              <w:tab w:val="right" w:leader="dot" w:pos="9062"/>
+            </w:tabs>
+            <w:rPr>
+              <w:rFonts w:eastAsiaTheme="minorEastAsia"/>
+              <w:noProof/>
+              <w:lang w:val="en-US"/>
+            </w:rPr>
+          </w:pPr>
+          <w:r>
+            <w:fldChar w:fldCharType="begin"/>
+          </w:r>
+          <w:r>
+            <w:instrText xml:space="preserve"> TOC \o "1-3" \h \z \u </w:instrText>
+          </w:r>
+          <w:r>
+            <w:fldChar w:fldCharType="separate"/>
+          </w:r>
+          <w:hyperlink w:anchor="_Toc189744074" w:history="1">
+            <w:r>
+              <w:rPr>
+                <w:rStyle w:val="Hyperlink"/>
+                <w:noProof/>
+              </w:rPr>
+              <w:t>Microcontroller programmeren</w:t>
+            </w:r>
+            <w:r>
+              <w:rPr>
+                <w:noProof/>
+                <w:webHidden/>
+              </w:rPr>
+              <w:tab/>
+            </w:r>
+            <w:r>
+              <w:rPr>
+                <w:noProof/>
+                <w:webHidden/>
+              </w:rPr>
+              <w:fldChar w:fldCharType="begin"/>
+            </w:r>
+            <w:r>
+              <w:rPr>
+                <w:noProof/>
+                <w:webHidden/>
+              </w:rPr>
+              <w:instrText xml:space="preserve"> PAGEREF _Toc189744074 \h </w:instrText>
+            </w:r>
+            <w:r>
+              <w:rPr>
+                <w:noProof/>
+                <w:webHidden/>
+              </w:rPr>
+            </w:r>
+            <w:r>
+              <w:rPr>
+                <w:noProof/>
+                <w:webHidden/>
+              </w:rPr>
+              <w:fldChar w:fldCharType="separate"/>
+            </w:r>
+            <w:r>
+              <w:rPr>
+                <w:noProof/>
+                <w:webHidden/>
+              </w:rPr>
+              <w:t>1</w:t>
+            </w:r>
+            <w:r>
+              <w:rPr>
+                <w:noProof/>
+                <w:webHidden/>
+              </w:rPr>
+              <w:fldChar w:fldCharType="end"/>
+            </w:r>
+          </w:hyperlink>
+        </w:p>
+        <w:p>
+          <w:pPr>
+            <w:pStyle w:val="TOC2"/>
+            <w:tabs>
+              <w:tab w:val="right" w:leader="dot" w:pos="9062"/>
+            </w:tabs>
+            <w:rPr>
+              <w:rFonts w:eastAsiaTheme="minorEastAsia"/>
+              <w:noProof/>
+              <w:lang w:val="en-US"/>
+            </w:rPr>
+          </w:pPr>
+          <w:hyperlink w:anchor="_Toc189744075" w:history="1">
+            <w:r>
+              <w:rPr>
+                <w:rStyle w:val="Hyperlink"/>
+                <w:noProof/>
+              </w:rPr>
+              <w:t>1 Microcontrollers en programmeren</w:t>
+            </w:r>
+            <w:r>
+              <w:rPr>
+                <w:noProof/>
+                <w:webHidden/>
+              </w:rPr>
+              <w:tab/>
+            </w:r>
+            <w:r>
+              <w:rPr>
+                <w:noProof/>
+                <w:webHidden/>
+              </w:rPr>
+              <w:fldChar w:fldCharType="begin"/>
+            </w:r>
+            <w:r>
+              <w:rPr>
+                <w:noProof/>
+                <w:webHidden/>
+              </w:rPr>
+              <w:instrText xml:space="preserve"> PAGEREF _Toc189744075 \h </w:instrText>
+            </w:r>
+            <w:r>
+              <w:rPr>
+                <w:noProof/>
+                <w:webHidden/>
+              </w:rPr>
+            </w:r>
+            <w:r>
+              <w:rPr>
+                <w:noProof/>
+                <w:webHidden/>
+              </w:rPr>
+              <w:fldChar w:fldCharType="separate"/>
+            </w:r>
+            <w:r>
+              <w:rPr>
+                <w:noProof/>
+                <w:webHidden/>
+              </w:rPr>
+              <w:t>2</w:t>
+            </w:r>
+            <w:r>
+              <w:rPr>
+                <w:noProof/>
+                <w:webHidden/>
+              </w:rPr>
+              <w:fldChar w:fldCharType="end"/>
+            </w:r>
+          </w:hyperlink>
+        </w:p>
+        <w:p>
+          <w:pPr>
+            <w:pStyle w:val="TOC3"/>
+            <w:tabs>
+              <w:tab w:val="left" w:pos="1200"/>
+              <w:tab w:val="right" w:leader="dot" w:pos="9062"/>
+            </w:tabs>
+            <w:rPr>
+              <w:rFonts w:eastAsiaTheme="minorEastAsia"/>
+              <w:noProof/>
+              <w:lang w:val="en-US"/>
+            </w:rPr>
+          </w:pPr>
+          <w:hyperlink w:anchor="_Toc189744076" w:history="1">
+            <w:r>
+              <w:rPr>
+                <w:rStyle w:val="Hyperlink"/>
+                <w:noProof/>
+              </w:rPr>
+              <w:t>1.1</w:t>
+            </w:r>
+            <w:r>
+              <w:rPr>
+                <w:rFonts w:eastAsiaTheme="minorEastAsia"/>
+                <w:noProof/>
+                <w:lang w:val="en-US"/>
+              </w:rPr>
+              <w:tab/>
+            </w:r>
+            <w:r>
+              <w:rPr>
+                <w:rStyle w:val="Hyperlink"/>
+                <w:noProof/>
+              </w:rPr>
+              <w:t>voorbereiding</w:t>
+            </w:r>
+            <w:r>
+              <w:rPr>
+                <w:noProof/>
+                <w:webHidden/>
+              </w:rPr>
+              <w:tab/>
+            </w:r>
+            <w:r>
+              <w:rPr>
+                <w:noProof/>
+                <w:webHidden/>
+              </w:rPr>
+              <w:fldChar w:fldCharType="begin"/>
+            </w:r>
+            <w:r>
+              <w:rPr>
+                <w:noProof/>
+                <w:webHidden/>
+              </w:rPr>
+              <w:instrText xml:space="preserve"> PAGEREF _Toc189744076 \h </w:instrText>
+            </w:r>
+            <w:r>
+              <w:rPr>
+                <w:noProof/>
+                <w:webHidden/>
+              </w:rPr>
+            </w:r>
+            <w:r>
+              <w:rPr>
+                <w:noProof/>
+                <w:webHidden/>
+              </w:rPr>
+              <w:fldChar w:fldCharType="separate"/>
+            </w:r>
+            <w:r>
+              <w:rPr>
+                <w:noProof/>
+                <w:webHidden/>
+              </w:rPr>
+              <w:t>2</w:t>
+            </w:r>
+            <w:r>
+              <w:rPr>
+                <w:noProof/>
+                <w:webHidden/>
+              </w:rPr>
+              <w:fldChar w:fldCharType="end"/>
+            </w:r>
+          </w:hyperlink>
+        </w:p>
+        <w:p>
+          <w:pPr>
+            <w:pStyle w:val="TOC3"/>
+            <w:tabs>
+              <w:tab w:val="left" w:pos="1200"/>
+              <w:tab w:val="right" w:leader="dot" w:pos="9062"/>
+            </w:tabs>
+            <w:rPr>
+              <w:rFonts w:eastAsiaTheme="minorEastAsia"/>
+              <w:noProof/>
+              <w:lang w:val="en-US"/>
+            </w:rPr>
+          </w:pPr>
+          <w:hyperlink w:anchor="_Toc189744077" w:history="1">
+            <w:r>
+              <w:rPr>
+                <w:rStyle w:val="Hyperlink"/>
+                <w:noProof/>
+                <w:lang w:val="en-US"/>
+              </w:rPr>
+              <w:t>1.2</w:t>
+            </w:r>
+            <w:r>
+              <w:rPr>
+                <w:rFonts w:eastAsiaTheme="minorEastAsia"/>
+                <w:noProof/>
+                <w:lang w:val="en-US"/>
+              </w:rPr>
+              <w:tab/>
+            </w:r>
+            <w:r>
+              <w:rPr>
+                <w:rStyle w:val="Hyperlink"/>
+                <w:noProof/>
+                <w:lang w:val="en-US"/>
+              </w:rPr>
+              <w:t>practicum</w:t>
+            </w:r>
+            <w:r>
+              <w:rPr>
+                <w:noProof/>
+                <w:webHidden/>
+              </w:rPr>
+              <w:tab/>
+            </w:r>
+            <w:r>
+              <w:rPr>
+                <w:noProof/>
+                <w:webHidden/>
+              </w:rPr>
+              <w:fldChar w:fldCharType="begin"/>
+            </w:r>
+            <w:r>
+              <w:rPr>
+                <w:noProof/>
+                <w:webHidden/>
+              </w:rPr>
+              <w:instrText xml:space="preserve"> PAGEREF _Toc189744077 \h </w:instrText>
+            </w:r>
+            <w:r>
+              <w:rPr>
+                <w:noProof/>
+                <w:webHidden/>
+              </w:rPr>
+            </w:r>
+            <w:r>
+              <w:rPr>
+                <w:noProof/>
+                <w:webHidden/>
+              </w:rPr>
+              <w:fldChar w:fldCharType="separate"/>
+            </w:r>
+            <w:r>
+              <w:rPr>
+                <w:noProof/>
+                <w:webHidden/>
+              </w:rPr>
+              <w:t>5</w:t>
+            </w:r>
+            <w:r>
+              <w:rPr>
+                <w:noProof/>
+                <w:webHidden/>
+              </w:rPr>
+              <w:fldChar w:fldCharType="end"/>
+            </w:r>
+          </w:hyperlink>
+        </w:p>
+        <w:p>
+          <w:r>
+            <w:rPr>
+              <w:b/>
+              <w:bCs/>
+              <w:noProof/>
+            </w:rPr>
+            <w:fldChar w:fldCharType="end"/>
+          </w:r>
+        </w:p>
+      </w:sdtContent>
+    </w:sdt>
     <w:p>
       <w:pPr>
         <w:rPr>
@@ -27,10 +395,12 @@
       <w:pPr>
         <w:pStyle w:val="Heading2"/>
       </w:pPr>
+      <w:bookmarkStart w:id="1" w:name="_Toc189744075"/>
       <w:r>
         <w:lastRenderedPageBreak/>
         <w:t>1 Microcontrollers en programmeren</w:t>
       </w:r>
+      <w:bookmarkEnd w:id="1"/>
     </w:p>
     <w:p>
       <w:pPr>
@@ -40,9 +410,11 @@
           <w:numId w:val="1"/>
         </w:numPr>
       </w:pPr>
+      <w:bookmarkStart w:id="2" w:name="_Toc189744076"/>
       <w:r>
         <w:t>voorbereiding</w:t>
       </w:r>
+      <w:bookmarkEnd w:id="2"/>
     </w:p>
     <w:p>
       <w:pPr>
@@ -92,21 +464,11 @@
         <w:t>i/o staat voor input/output. Er</w:t>
       </w:r>
       <w:r>
-        <w:t xml:space="preserve">mee word bedoet </w:t>
-      </w:r>
-      <w:proofErr w:type="spellStart"/>
-      <w:r>
-        <w:t>pins</w:t>
-      </w:r>
-      <w:proofErr w:type="spellEnd"/>
-      <w:r>
-        <w:t xml:space="preserve"> waar je data mee kan ontvangen of sturen. </w:t>
-      </w:r>
-      <w:proofErr w:type="spellStart"/>
+        <w:t xml:space="preserve">mee word bedoet pins waar je data mee kan ontvangen of sturen. </w:t>
+      </w:r>
       <w:r>
         <w:t>Peripherals</w:t>
       </w:r>
-      <w:proofErr w:type="spellEnd"/>
       <w:r>
         <w:t xml:space="preserve"> zijn externe hardware waar data naar gestuurd kan worden of van kan worden ontvangen.</w:t>
       </w:r>
@@ -131,11 +493,9 @@
           <w:numId w:val="2"/>
         </w:numPr>
       </w:pPr>
-      <w:proofErr w:type="spellStart"/>
       <w:r>
         <w:t>ADCn</w:t>
       </w:r>
-      <w:proofErr w:type="spellEnd"/>
       <w:r>
         <w:t>: een chip die analoge naar digitale signalen omzet</w:t>
       </w:r>
@@ -148,13 +508,8 @@
           <w:numId w:val="2"/>
         </w:numPr>
       </w:pPr>
-      <w:proofErr w:type="spellStart"/>
-      <w:r>
-        <w:t>DACn</w:t>
-      </w:r>
-      <w:proofErr w:type="spellEnd"/>
-      <w:r>
-        <w:t>: een chip die digitale naar analoge signalen omzet</w:t>
+      <w:r>
+        <w:t>DACn: een chip die digitale naar analoge signalen omzet</w:t>
       </w:r>
     </w:p>
     <w:p>
@@ -180,13 +535,8 @@
           <w:numId w:val="2"/>
         </w:numPr>
       </w:pPr>
-      <w:proofErr w:type="spellStart"/>
-      <w:r>
-        <w:t>TCAn</w:t>
-      </w:r>
-      <w:proofErr w:type="spellEnd"/>
-      <w:r>
-        <w:t>: timer</w:t>
+      <w:r>
+        <w:t>TCAn: timer</w:t>
       </w:r>
     </w:p>
     <w:p>
@@ -280,15 +630,7 @@
         </w:numPr>
       </w:pPr>
       <w:r>
-        <w:t xml:space="preserve">De led heeft een 1k voorschakelweerstand en zit verbonden aan pb3. Als je de led naar </w:t>
-      </w:r>
-      <w:proofErr w:type="spellStart"/>
-      <w:r>
-        <w:t>ground</w:t>
-      </w:r>
-      <w:proofErr w:type="spellEnd"/>
-      <w:r>
-        <w:t xml:space="preserve"> verbind gaat hij aan</w:t>
+        <w:t>De led heeft een 1k voorschakelweerstand en zit verbonden aan pb3. Als je de led naar ground verbind gaat hij aan</w:t>
       </w:r>
     </w:p>
     <w:p>
@@ -337,7 +679,7 @@
           </mc:Choice>
           <mc:Fallback>
             <w:pict>
-              <v:shapetype w14:anchorId="296B2641" id="_x0000_t75" coordsize="21600,21600" o:spt="75" o:preferrelative="t" path="m@4@5l@4@11@9@11@9@5xe" filled="f" stroked="f">
+              <v:shapetype w14:anchorId="2E94A4DC" id="_x0000_t75" coordsize="21600,21600" o:spt="75" o:preferrelative="t" path="m@4@5l@4@11@9@11@9@5xe" filled="f" stroked="f">
                 <v:stroke joinstyle="miter"/>
                 <v:formulas>
                   <v:f eqn="if lineDrawn pixelLineWidth 0"/>
@@ -401,7 +743,7 @@
           </mc:Choice>
           <mc:Fallback>
             <w:pict>
-              <v:shape w14:anchorId="4AF432CA" id="Ink 21" o:spid="_x0000_s1026" type="#_x0000_t75" style="position:absolute;margin-left:90.65pt;margin-top:-1.15pt;width:2pt;height:12.8pt;z-index:251679744;visibility:visible;mso-wrap-style:square;mso-wrap-distance-left:9pt;mso-wrap-distance-top:0;mso-wrap-distance-right:9pt;mso-wrap-distance-bottom:0;mso-position-horizontal:absolute;mso-position-horizontal-relative:text;mso-position-vertical:absolute;mso-position-vertical-relative:text" o:gfxdata="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">
+              <v:shape w14:anchorId="0A5FCC0A" id="Ink 21" o:spid="_x0000_s1026" type="#_x0000_t75" style="position:absolute;margin-left:90.65pt;margin-top:-1.15pt;width:2pt;height:12.8pt;z-index:251679744;visibility:visible;mso-wrap-style:square;mso-wrap-distance-left:9pt;mso-wrap-distance-top:0;mso-wrap-distance-right:9pt;mso-wrap-distance-bottom:0;mso-position-horizontal:absolute;mso-position-horizontal-relative:text;mso-position-vertical:absolute;mso-position-vertical-relative:text" o:gfxdata="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">
                 <v:imagedata r:id="rId10" o:title=""/>
               </v:shape>
             </w:pict>
@@ -446,7 +788,7 @@
           </mc:Choice>
           <mc:Fallback>
             <w:pict>
-              <v:shape w14:anchorId="085C9544" id="Ink 20" o:spid="_x0000_s1026" type="#_x0000_t75" style="position:absolute;margin-left:91.85pt;margin-top:-6.25pt;width:73.9pt;height:22.15pt;z-index:251678720;visibility:visible;mso-wrap-style:square;mso-wrap-distance-left:9pt;mso-wrap-distance-top:0;mso-wrap-distance-right:9pt;mso-wrap-distance-bottom:0;mso-position-horizontal:absolute;mso-position-horizontal-relative:text;mso-position-vertical:absolute;mso-position-vertical-relative:text" o:gfxdata="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">
+              <v:shape w14:anchorId="7757F2A5" id="Ink 20" o:spid="_x0000_s1026" type="#_x0000_t75" style="position:absolute;margin-left:91.85pt;margin-top:-6.25pt;width:73.9pt;height:22.15pt;z-index:251678720;visibility:visible;mso-wrap-style:square;mso-wrap-distance-left:9pt;mso-wrap-distance-top:0;mso-wrap-distance-right:9pt;mso-wrap-distance-bottom:0;mso-position-horizontal:absolute;mso-position-horizontal-relative:text;mso-position-vertical:absolute;mso-position-vertical-relative:text" o:gfxdata="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">
                 <v:imagedata r:id="rId12" o:title=""/>
               </v:shape>
             </w:pict>
@@ -491,7 +833,7 @@
           </mc:Choice>
           <mc:Fallback>
             <w:pict>
-              <v:shape w14:anchorId="7C985600" id="Ink 14" o:spid="_x0000_s1026" type="#_x0000_t75" style="position:absolute;margin-left:149.45pt;margin-top:-5.5pt;width:7.5pt;height:14.3pt;z-index:251672576;visibility:visible;mso-wrap-style:square;mso-wrap-distance-left:9pt;mso-wrap-distance-top:0;mso-wrap-distance-right:9pt;mso-wrap-distance-bottom:0;mso-position-horizontal:absolute;mso-position-horizontal-relative:text;mso-position-vertical:absolute;mso-position-vertical-relative:text" o:gfxdata="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">
+              <v:shape w14:anchorId="7ED70620" id="Ink 14" o:spid="_x0000_s1026" type="#_x0000_t75" style="position:absolute;margin-left:149.45pt;margin-top:-5.5pt;width:7.5pt;height:14.3pt;z-index:251672576;visibility:visible;mso-wrap-style:square;mso-wrap-distance-left:9pt;mso-wrap-distance-top:0;mso-wrap-distance-right:9pt;mso-wrap-distance-bottom:0;mso-position-horizontal:absolute;mso-position-horizontal-relative:text;mso-position-vertical:absolute;mso-position-vertical-relative:text" o:gfxdata="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">
                 <v:imagedata r:id="rId14" o:title=""/>
               </v:shape>
             </w:pict>
@@ -536,7 +878,7 @@
           </mc:Choice>
           <mc:Fallback>
             <w:pict>
-              <v:shape w14:anchorId="3656D813" id="Ink 13" o:spid="_x0000_s1026" type="#_x0000_t75" style="position:absolute;margin-left:114.6pt;margin-top:8.4pt;width:76.65pt;height:27.9pt;z-index:251671552;visibility:visible;mso-wrap-style:square;mso-wrap-distance-left:9pt;mso-wrap-distance-top:0;mso-wrap-distance-right:9pt;mso-wrap-distance-bottom:0;mso-position-horizontal:absolute;mso-position-horizontal-relative:text;mso-position-vertical:absolute;mso-position-vertical-relative:text" o:gfxdata="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">
+              <v:shape w14:anchorId="0D41F255" id="Ink 13" o:spid="_x0000_s1026" type="#_x0000_t75" style="position:absolute;margin-left:114.6pt;margin-top:8.4pt;width:76.65pt;height:27.9pt;z-index:251671552;visibility:visible;mso-wrap-style:square;mso-wrap-distance-left:9pt;mso-wrap-distance-top:0;mso-wrap-distance-right:9pt;mso-wrap-distance-bottom:0;mso-position-horizontal:absolute;mso-position-horizontal-relative:text;mso-position-vertical:absolute;mso-position-vertical-relative:text" o:gfxdata="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">
                 <v:imagedata r:id="rId16" o:title=""/>
               </v:shape>
             </w:pict>
@@ -581,7 +923,7 @@
           </mc:Choice>
           <mc:Fallback>
             <w:pict>
-              <v:shape w14:anchorId="1F7E648B" id="Ink 2" o:spid="_x0000_s1026" type="#_x0000_t75" style="position:absolute;margin-left:58.85pt;margin-top:15pt;width:54.65pt;height:19.15pt;z-index:251660288;visibility:visible;mso-wrap-style:square;mso-wrap-distance-left:9pt;mso-wrap-distance-top:0;mso-wrap-distance-right:9pt;mso-wrap-distance-bottom:0;mso-position-horizontal:absolute;mso-position-horizontal-relative:text;mso-position-vertical:absolute;mso-position-vertical-relative:text" o:gfxdata="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">
+              <v:shape w14:anchorId="5515A48D" id="Ink 2" o:spid="_x0000_s1026" type="#_x0000_t75" style="position:absolute;margin-left:58.85pt;margin-top:15pt;width:54.65pt;height:19.15pt;z-index:251660288;visibility:visible;mso-wrap-style:square;mso-wrap-distance-left:9pt;mso-wrap-distance-top:0;mso-wrap-distance-right:9pt;mso-wrap-distance-bottom:0;mso-position-horizontal:absolute;mso-position-horizontal-relative:text;mso-position-vertical:absolute;mso-position-vertical-relative:text" o:gfxdata="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">
                 <v:imagedata r:id="rId18" o:title=""/>
               </v:shape>
             </w:pict>
@@ -626,7 +968,7 @@
           </mc:Choice>
           <mc:Fallback>
             <w:pict>
-              <v:shape w14:anchorId="4E9A2473" id="Ink 1" o:spid="_x0000_s1026" type="#_x0000_t75" style="position:absolute;margin-left:58.85pt;margin-top:18.05pt;width:1.6pt;height:25.6pt;z-index:251659264;visibility:visible;mso-wrap-style:square;mso-wrap-distance-left:9pt;mso-wrap-distance-top:0;mso-wrap-distance-right:9pt;mso-wrap-distance-bottom:0;mso-position-horizontal:absolute;mso-position-horizontal-relative:text;mso-position-vertical:absolute;mso-position-vertical-relative:text" o:gfxdata="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">
+              <v:shape w14:anchorId="1478E68D" id="Ink 1" o:spid="_x0000_s1026" type="#_x0000_t75" style="position:absolute;margin-left:58.85pt;margin-top:18.05pt;width:1.6pt;height:25.6pt;z-index:251659264;visibility:visible;mso-wrap-style:square;mso-wrap-distance-left:9pt;mso-wrap-distance-top:0;mso-wrap-distance-right:9pt;mso-wrap-distance-bottom:0;mso-position-horizontal:absolute;mso-position-horizontal-relative:text;mso-position-vertical:absolute;mso-position-vertical-relative:text" o:gfxdata="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">
                 <v:imagedata r:id="rId20" o:title=""/>
               </v:shape>
             </w:pict>
@@ -663,11 +1005,9 @@
       <w:r>
         <w:t xml:space="preserve">0 want dan zit de led verbonden aan </w:t>
       </w:r>
-      <w:proofErr w:type="spellStart"/>
       <w:r>
         <w:t>vcc</w:t>
       </w:r>
-      <w:proofErr w:type="spellEnd"/>
     </w:p>
     <w:p>
       <w:pPr>
@@ -691,13 +1031,8 @@
       </w:pPr>
       <w:r>
         <w:lastRenderedPageBreak/>
-        <w:t xml:space="preserve">Als je m indrukt gaat de i/o lijn naar </w:t>
-      </w:r>
-      <w:proofErr w:type="spellStart"/>
-      <w:r>
-        <w:t>gnd</w:t>
-      </w:r>
-      <w:proofErr w:type="spellEnd"/>
+        <w:t>Als je m indrukt gaat de i/o lijn naar gnd</w:t>
+      </w:r>
     </w:p>
     <w:p>
       <w:pPr>
@@ -708,15 +1043,7 @@
         </w:numPr>
       </w:pPr>
       <w:r>
-        <w:t xml:space="preserve">Een </w:t>
-      </w:r>
-      <w:proofErr w:type="spellStart"/>
-      <w:r>
-        <w:t>restistor</w:t>
-      </w:r>
-      <w:proofErr w:type="spellEnd"/>
-      <w:r>
-        <w:t xml:space="preserve"> om te voorkomen dat de waarde gaat zweven</w:t>
+        <w:t>Een restistor om te voorkomen dat de waarde gaat zweven</w:t>
       </w:r>
     </w:p>
     <w:p>
@@ -765,7 +1092,7 @@
           </mc:Choice>
           <mc:Fallback>
             <w:pict>
-              <v:shape w14:anchorId="2FEB4718" id="Ink 64" o:spid="_x0000_s1026" type="#_x0000_t75" style="position:absolute;margin-left:-18.8pt;margin-top:.9pt;width:291.6pt;height:50.6pt;z-index:251722752;visibility:visible;mso-wrap-style:square;mso-wrap-distance-left:9pt;mso-wrap-distance-top:0;mso-wrap-distance-right:9pt;mso-wrap-distance-bottom:0;mso-position-horizontal:absolute;mso-position-horizontal-relative:text;mso-position-vertical:absolute;mso-position-vertical-relative:text" o:gfxdata="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">
+              <v:shape w14:anchorId="596B2760" id="Ink 64" o:spid="_x0000_s1026" type="#_x0000_t75" style="position:absolute;margin-left:-18.8pt;margin-top:.9pt;width:291.6pt;height:50.6pt;z-index:251722752;visibility:visible;mso-wrap-style:square;mso-wrap-distance-left:9pt;mso-wrap-distance-top:0;mso-wrap-distance-right:9pt;mso-wrap-distance-bottom:0;mso-position-horizontal:absolute;mso-position-horizontal-relative:text;mso-position-vertical:absolute;mso-position-vertical-relative:text" o:gfxdata="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">
                 <v:imagedata r:id="rId22" o:title=""/>
               </v:shape>
             </w:pict>
@@ -800,13 +1127,8 @@
         <w:t>0 want de i/o pin word verbonde</w:t>
       </w:r>
       <w:r>
-        <w:t xml:space="preserve">n aan </w:t>
-      </w:r>
-      <w:proofErr w:type="spellStart"/>
-      <w:r>
-        <w:t>gnd</w:t>
-      </w:r>
-      <w:proofErr w:type="spellEnd"/>
+        <w:t>n aan gnd</w:t>
+      </w:r>
     </w:p>
     <w:p>
       <w:pPr>
@@ -817,15 +1139,7 @@
         </w:numPr>
       </w:pPr>
       <w:r>
-        <w:t>Dat als je een knop indrukt dat hij eerst een aantal keer heel snel heen en weer gaat tussen aan en uit omdat het contact “</w:t>
-      </w:r>
-      <w:proofErr w:type="spellStart"/>
-      <w:r>
-        <w:t>stuiterd</w:t>
-      </w:r>
-      <w:proofErr w:type="spellEnd"/>
-      <w:r>
-        <w:t>”</w:t>
+        <w:t>Dat als je een knop indrukt dat hij eerst een aantal keer heel snel heen en weer gaat tussen aan en uit omdat het contact “stuiterd”</w:t>
       </w:r>
     </w:p>
     <w:p>
@@ -915,13 +1229,8 @@
           <w:numId w:val="2"/>
         </w:numPr>
       </w:pPr>
-      <w:proofErr w:type="spellStart"/>
-      <w:r>
-        <w:t>Oled</w:t>
-      </w:r>
-      <w:proofErr w:type="spellEnd"/>
-      <w:r>
-        <w:t xml:space="preserve"> display aansluiting</w:t>
+      <w:r>
+        <w:t>Oled display aansluiting</w:t>
       </w:r>
     </w:p>
     <w:p>
@@ -968,13 +1277,8 @@
           <w:numId w:val="2"/>
         </w:numPr>
       </w:pPr>
-      <w:proofErr w:type="spellStart"/>
-      <w:r>
-        <w:t>Sd</w:t>
-      </w:r>
-      <w:proofErr w:type="spellEnd"/>
-      <w:r>
-        <w:t xml:space="preserve"> kaart reader</w:t>
+      <w:r>
+        <w:t>Sd kaart reader</w:t>
       </w:r>
     </w:p>
     <w:p>
@@ -1328,11 +1632,9 @@
               <w:pStyle w:val="ListParagraph"/>
               <w:ind w:left="0"/>
             </w:pPr>
-            <w:proofErr w:type="spellStart"/>
             <w:r>
               <w:t>Gnd</w:t>
             </w:r>
-            <w:proofErr w:type="spellEnd"/>
           </w:p>
         </w:tc>
       </w:tr>
@@ -1483,11 +1785,9 @@
               <w:pStyle w:val="ListParagraph"/>
               <w:ind w:left="0"/>
             </w:pPr>
-            <w:proofErr w:type="spellStart"/>
             <w:r>
               <w:t>vcc</w:t>
             </w:r>
-            <w:proofErr w:type="spellEnd"/>
           </w:p>
         </w:tc>
       </w:tr>
@@ -1755,11 +2055,9 @@
               <w:pStyle w:val="ListParagraph"/>
               <w:ind w:left="0"/>
             </w:pPr>
-            <w:proofErr w:type="spellStart"/>
             <w:r>
               <w:t>Gnd</w:t>
             </w:r>
-            <w:proofErr w:type="spellEnd"/>
           </w:p>
         </w:tc>
       </w:tr>
@@ -1945,13 +2243,8 @@
               <w:ind w:left="0"/>
             </w:pPr>
             <w:r>
-              <w:t xml:space="preserve">Pin </w:t>
-            </w:r>
-            <w:proofErr w:type="spellStart"/>
-            <w:r>
-              <w:t>smu</w:t>
-            </w:r>
-            <w:proofErr w:type="spellEnd"/>
+              <w:t>Pin smu</w:t>
+            </w:r>
           </w:p>
         </w:tc>
         <w:tc>
@@ -1964,13 +2257,8 @@
               <w:ind w:left="0"/>
             </w:pPr>
             <w:r>
-              <w:t xml:space="preserve">Pin </w:t>
-            </w:r>
-            <w:proofErr w:type="spellStart"/>
-            <w:r>
-              <w:t>curiosity</w:t>
-            </w:r>
-            <w:proofErr w:type="spellEnd"/>
+              <w:t>Pin curiosity</w:t>
+            </w:r>
           </w:p>
         </w:tc>
       </w:tr>
@@ -1999,15 +2287,7 @@
               <w:ind w:left="0"/>
             </w:pPr>
             <w:r>
-              <w:t xml:space="preserve">Indicatie led </w:t>
-            </w:r>
-            <w:proofErr w:type="spellStart"/>
-            <w:r>
-              <w:t>sd</w:t>
-            </w:r>
-            <w:proofErr w:type="spellEnd"/>
-            <w:r>
-              <w:t xml:space="preserve"> reader</w:t>
+              <w:t>Indicatie led sd reader</w:t>
             </w:r>
           </w:p>
         </w:tc>
@@ -2123,15 +2403,7 @@
               <w:ind w:left="0"/>
             </w:pPr>
             <w:r>
-              <w:t xml:space="preserve">Software </w:t>
-            </w:r>
-            <w:proofErr w:type="spellStart"/>
-            <w:r>
-              <w:t>defineerbare</w:t>
-            </w:r>
-            <w:proofErr w:type="spellEnd"/>
-            <w:r>
-              <w:t xml:space="preserve"> switch</w:t>
+              <w:t>Software defineerbare switch</w:t>
             </w:r>
           </w:p>
         </w:tc>
@@ -2189,15 +2461,7 @@
               <w:ind w:left="0"/>
             </w:pPr>
             <w:r>
-              <w:t xml:space="preserve">Software </w:t>
-            </w:r>
-            <w:proofErr w:type="spellStart"/>
-            <w:r>
-              <w:t>defineerbare</w:t>
-            </w:r>
-            <w:proofErr w:type="spellEnd"/>
-            <w:r>
-              <w:t xml:space="preserve"> switch</w:t>
+              <w:t>Software defineerbare switch</w:t>
             </w:r>
           </w:p>
         </w:tc>
@@ -2255,15 +2519,7 @@
               <w:ind w:left="0"/>
             </w:pPr>
             <w:r>
-              <w:t xml:space="preserve">Software </w:t>
-            </w:r>
-            <w:proofErr w:type="spellStart"/>
-            <w:r>
-              <w:t>defineerbare</w:t>
-            </w:r>
-            <w:proofErr w:type="spellEnd"/>
-            <w:r>
-              <w:t xml:space="preserve"> switch</w:t>
+              <w:t>Software defineerbare switch</w:t>
             </w:r>
           </w:p>
         </w:tc>
@@ -2383,68 +2639,28 @@
         <w:rPr>
           <w:lang w:val="en-US"/>
         </w:rPr>
-        <w:t>_</w:t>
-      </w:r>
-      <w:proofErr w:type="spellStart"/>
-      <w:r>
+        <w:t>_delay_ms(tijd in ms);</w:t>
+      </w:r>
+    </w:p>
+    <w:p>
+      <w:pPr>
+        <w:pStyle w:val="Heading3"/>
+        <w:numPr>
+          <w:ilvl w:val="1"/>
+          <w:numId w:val="1"/>
+        </w:numPr>
         <w:rPr>
           <w:lang w:val="en-US"/>
         </w:rPr>
-        <w:t>delay_ms</w:t>
-      </w:r>
-      <w:proofErr w:type="spellEnd"/>
-      <w:r>
-        <w:rPr>
-          <w:lang w:val="en-US"/>
-        </w:rPr>
-        <w:t>(</w:t>
-      </w:r>
-      <w:proofErr w:type="spellStart"/>
-      <w:r>
-        <w:rPr>
-          <w:lang w:val="en-US"/>
-        </w:rPr>
-        <w:t>tijd</w:t>
-      </w:r>
-      <w:proofErr w:type="spellEnd"/>
-      <w:r>
-        <w:rPr>
-          <w:lang w:val="en-US"/>
-        </w:rPr>
-        <w:t xml:space="preserve"> in </w:t>
-      </w:r>
-      <w:proofErr w:type="spellStart"/>
-      <w:r>
-        <w:rPr>
-          <w:lang w:val="en-US"/>
-        </w:rPr>
-        <w:t>ms</w:t>
-      </w:r>
-      <w:proofErr w:type="spellEnd"/>
-      <w:r>
-        <w:rPr>
-          <w:lang w:val="en-US"/>
-        </w:rPr>
-        <w:t>);</w:t>
-      </w:r>
-    </w:p>
-    <w:p>
-      <w:pPr>
-        <w:pStyle w:val="Heading3"/>
-        <w:numPr>
-          <w:ilvl w:val="1"/>
-          <w:numId w:val="1"/>
-        </w:numPr>
-        <w:rPr>
-          <w:lang w:val="en-US"/>
-        </w:rPr>
-      </w:pPr>
+      </w:pPr>
+      <w:bookmarkStart w:id="3" w:name="_Toc189744077"/>
       <w:r>
         <w:rPr>
           <w:lang w:val="en-US"/>
         </w:rPr>
         <w:t>practicum</w:t>
       </w:r>
+      <w:bookmarkEnd w:id="3"/>
       <w:r>
         <w:rPr>
           <w:lang w:val="en-US"/>
@@ -2485,30 +2701,8 @@
         <w:rPr>
           <w:lang w:val="en-US"/>
         </w:rPr>
-        <w:t xml:space="preserve">Er </w:t>
-      </w:r>
-      <w:proofErr w:type="spellStart"/>
-      <w:r>
-        <w:rPr>
-          <w:lang w:val="en-US"/>
-        </w:rPr>
-        <w:t>moet</w:t>
-      </w:r>
-      <w:proofErr w:type="spellEnd"/>
-      <w:r>
-        <w:rPr>
-          <w:lang w:val="en-US"/>
-        </w:rPr>
-        <w:t xml:space="preserve"> “</w:t>
-      </w:r>
-      <w:proofErr w:type="spellStart"/>
-      <w:r>
-        <w:rPr>
-          <w:lang w:val="en-US"/>
-        </w:rPr>
-        <w:t>while”staan</w:t>
-      </w:r>
-      <w:proofErr w:type="spellEnd"/>
+        <w:t>Er moet “while”staan</w:t>
+      </w:r>
     </w:p>
     <w:p>
       <w:pPr>
@@ -2553,19 +2747,9 @@
           <w:numId w:val="2"/>
         </w:numPr>
       </w:pPr>
-      <w:proofErr w:type="spellStart"/>
-      <w:r>
-        <w:t>Dirset</w:t>
-      </w:r>
-      <w:proofErr w:type="spellEnd"/>
-      <w:r>
-        <w:t xml:space="preserve"> en </w:t>
-      </w:r>
-      <w:proofErr w:type="spellStart"/>
-      <w:r>
-        <w:t>outset</w:t>
-      </w:r>
-      <w:proofErr w:type="spellEnd"/>
+      <w:r>
+        <w:t>Dirset en outset</w:t>
+      </w:r>
     </w:p>
     <w:p>
       <w:pPr>
@@ -2620,14 +2804,12 @@
           <w:lang w:val="en-US"/>
         </w:rPr>
       </w:pPr>
-      <w:proofErr w:type="spellStart"/>
       <w:r>
         <w:rPr>
           <w:lang w:val="en-US"/>
         </w:rPr>
         <w:t>Outclr</w:t>
       </w:r>
-      <w:proofErr w:type="spellEnd"/>
     </w:p>
     <w:p>
       <w:pPr>
@@ -2644,21 +2826,7 @@
         <w:rPr>
           <w:lang w:val="en-US"/>
         </w:rPr>
-        <w:t xml:space="preserve">Met </w:t>
-      </w:r>
-      <w:proofErr w:type="spellStart"/>
-      <w:r>
-        <w:rPr>
-          <w:lang w:val="en-US"/>
-        </w:rPr>
-        <w:t>een</w:t>
-      </w:r>
-      <w:proofErr w:type="spellEnd"/>
-      <w:r>
-        <w:rPr>
-          <w:lang w:val="en-US"/>
-        </w:rPr>
-        <w:t xml:space="preserve"> delay</w:t>
+        <w:t>Met een delay</w:t>
       </w:r>
     </w:p>
     <w:p>
@@ -3852,6 +4020,75 @@
       </w:tblBorders>
     </w:tblPr>
   </w:style>
+  <w:style w:type="paragraph" w:styleId="TOCHeading">
+    <w:name w:val="TOC Heading"/>
+    <w:basedOn w:val="Heading1"/>
+    <w:next w:val="Normal"/>
+    <w:uiPriority w:val="39"/>
+    <w:unhideWhenUsed/>
+    <w:qFormat/>
+    <w:rsid w:val="007B7E35"/>
+    <w:pPr>
+      <w:spacing w:before="240" w:after="0" w:line="259" w:lineRule="auto"/>
+      <w:outlineLvl w:val="9"/>
+    </w:pPr>
+    <w:rPr>
+      <w:kern w:val="0"/>
+      <w:sz w:val="32"/>
+      <w:szCs w:val="32"/>
+      <w:lang w:val="en-US"/>
+      <w14:ligatures w14:val="none"/>
+    </w:rPr>
+  </w:style>
+  <w:style w:type="paragraph" w:styleId="TOC1">
+    <w:name w:val="toc 1"/>
+    <w:basedOn w:val="Normal"/>
+    <w:next w:val="Normal"/>
+    <w:autoRedefine/>
+    <w:uiPriority w:val="39"/>
+    <w:unhideWhenUsed/>
+    <w:rsid w:val="007B7E35"/>
+    <w:pPr>
+      <w:spacing w:after="100"/>
+    </w:pPr>
+  </w:style>
+  <w:style w:type="paragraph" w:styleId="TOC2">
+    <w:name w:val="toc 2"/>
+    <w:basedOn w:val="Normal"/>
+    <w:next w:val="Normal"/>
+    <w:autoRedefine/>
+    <w:uiPriority w:val="39"/>
+    <w:unhideWhenUsed/>
+    <w:rsid w:val="007B7E35"/>
+    <w:pPr>
+      <w:spacing w:after="100"/>
+      <w:ind w:left="240"/>
+    </w:pPr>
+  </w:style>
+  <w:style w:type="paragraph" w:styleId="TOC3">
+    <w:name w:val="toc 3"/>
+    <w:basedOn w:val="Normal"/>
+    <w:next w:val="Normal"/>
+    <w:autoRedefine/>
+    <w:uiPriority w:val="39"/>
+    <w:unhideWhenUsed/>
+    <w:rsid w:val="007B7E35"/>
+    <w:pPr>
+      <w:spacing w:after="100"/>
+      <w:ind w:left="480"/>
+    </w:pPr>
+  </w:style>
+  <w:style w:type="character" w:styleId="Hyperlink">
+    <w:name w:val="Hyperlink"/>
+    <w:basedOn w:val="DefaultParagraphFont"/>
+    <w:uiPriority w:val="99"/>
+    <w:unhideWhenUsed/>
+    <w:rsid w:val="007B7E35"/>
+    <w:rPr>
+      <w:color w:val="467886" w:themeColor="hyperlink"/>
+      <w:u w:val="single"/>
+    </w:rPr>
+  </w:style>
 </w:styles>
 </file>
 

--- a/programmeren uC/Opdrachten.docx
+++ b/programmeren uC/Opdrachten.docx
@@ -4,9 +4,9 @@
   <w:body>
     <w:p>
       <w:pPr>
-        <w:pStyle w:val="Heading1"/>
-      </w:pPr>
-      <w:bookmarkStart w:id="0" w:name="_Toc189744074"/>
+        <w:pStyle w:val="Kop1"/>
+      </w:pPr>
+      <w:bookmarkStart w:id="0" w:name="_Toc190008726"/>
       <w:r>
         <w:t>Microcontroller programmeren</w:t>
       </w:r>
@@ -14,6 +14,15 @@
     </w:p>
     <w:sdt>
       <w:sdtPr>
+        <w:rPr>
+          <w:rFonts w:asciiTheme="minorHAnsi" w:eastAsiaTheme="minorHAnsi" w:hAnsiTheme="minorHAnsi" w:cstheme="minorBidi"/>
+          <w:color w:val="auto"/>
+          <w:kern w:val="2"/>
+          <w:sz w:val="24"/>
+          <w:szCs w:val="24"/>
+          <w:lang w:val="nl-NL"/>
+          <w14:ligatures w14:val="standardContextual"/>
+        </w:rPr>
         <w:id w:val="-537431265"/>
         <w:docPartObj>
           <w:docPartGallery w:val="Table of Contents"/>
@@ -22,37 +31,32 @@
       </w:sdtPr>
       <w:sdtEndPr>
         <w:rPr>
-          <w:rFonts w:asciiTheme="minorHAnsi" w:eastAsiaTheme="minorHAnsi" w:hAnsiTheme="minorHAnsi" w:cstheme="minorBidi"/>
           <w:b/>
           <w:bCs/>
           <w:noProof/>
-          <w:color w:val="auto"/>
-          <w:kern w:val="2"/>
-          <w:sz w:val="24"/>
-          <w:szCs w:val="24"/>
-          <w:lang w:val="nl-NL"/>
-          <w14:ligatures w14:val="standardContextual"/>
         </w:rPr>
       </w:sdtEndPr>
       <w:sdtContent>
         <w:p>
           <w:pPr>
-            <w:pStyle w:val="TOCHeading"/>
+            <w:pStyle w:val="Kopvaninhoudsopgave"/>
           </w:pPr>
+          <w:proofErr w:type="spellStart"/>
           <w:r>
             <w:t>Inhoud</w:t>
           </w:r>
+          <w:proofErr w:type="spellEnd"/>
         </w:p>
         <w:p>
           <w:pPr>
-            <w:pStyle w:val="TOC1"/>
+            <w:pStyle w:val="Inhopg1"/>
             <w:tabs>
               <w:tab w:val="right" w:leader="dot" w:pos="9062"/>
             </w:tabs>
             <w:rPr>
               <w:rFonts w:eastAsiaTheme="minorEastAsia"/>
               <w:noProof/>
-              <w:lang w:val="en-US"/>
+              <w:lang w:eastAsia="nl-NL"/>
             </w:rPr>
           </w:pPr>
           <w:r>
@@ -64,7 +68,7 @@
           <w:r>
             <w:fldChar w:fldCharType="separate"/>
           </w:r>
-          <w:hyperlink w:anchor="_Toc189744074" w:history="1">
+          <w:hyperlink w:anchor="_Toc190008726" w:history="1">
             <w:r>
               <w:rPr>
                 <w:rStyle w:val="Hyperlink"/>
@@ -91,7 +95,7 @@
                 <w:noProof/>
                 <w:webHidden/>
               </w:rPr>
-              <w:instrText xml:space="preserve"> PAGEREF _Toc189744074 \h </w:instrText>
+              <w:instrText xml:space="preserve"> PAGEREF _Toc190008726 \h </w:instrText>
             </w:r>
             <w:r>
               <w:rPr>
@@ -124,17 +128,17 @@
         </w:p>
         <w:p>
           <w:pPr>
-            <w:pStyle w:val="TOC2"/>
+            <w:pStyle w:val="Inhopg2"/>
             <w:tabs>
               <w:tab w:val="right" w:leader="dot" w:pos="9062"/>
             </w:tabs>
             <w:rPr>
               <w:rFonts w:eastAsiaTheme="minorEastAsia"/>
               <w:noProof/>
-              <w:lang w:val="en-US"/>
+              <w:lang w:eastAsia="nl-NL"/>
             </w:rPr>
           </w:pPr>
-          <w:hyperlink w:anchor="_Toc189744075" w:history="1">
+          <w:hyperlink w:anchor="_Toc190008727" w:history="1">
             <w:r>
               <w:rPr>
                 <w:rStyle w:val="Hyperlink"/>
@@ -161,7 +165,7 @@
                 <w:noProof/>
                 <w:webHidden/>
               </w:rPr>
-              <w:instrText xml:space="preserve"> PAGEREF _Toc189744075 \h </w:instrText>
+              <w:instrText xml:space="preserve"> PAGEREF _Toc190008727 \h </w:instrText>
             </w:r>
             <w:r>
               <w:rPr>
@@ -194,7 +198,7 @@
         </w:p>
         <w:p>
           <w:pPr>
-            <w:pStyle w:val="TOC3"/>
+            <w:pStyle w:val="Inhopg3"/>
             <w:tabs>
               <w:tab w:val="left" w:pos="1200"/>
               <w:tab w:val="right" w:leader="dot" w:pos="9062"/>
@@ -202,10 +206,10 @@
             <w:rPr>
               <w:rFonts w:eastAsiaTheme="minorEastAsia"/>
               <w:noProof/>
-              <w:lang w:val="en-US"/>
+              <w:lang w:eastAsia="nl-NL"/>
             </w:rPr>
           </w:pPr>
-          <w:hyperlink w:anchor="_Toc189744076" w:history="1">
+          <w:hyperlink w:anchor="_Toc190008728" w:history="1">
             <w:r>
               <w:rPr>
                 <w:rStyle w:val="Hyperlink"/>
@@ -217,7 +221,7 @@
               <w:rPr>
                 <w:rFonts w:eastAsiaTheme="minorEastAsia"/>
                 <w:noProof/>
-                <w:lang w:val="en-US"/>
+                <w:lang w:eastAsia="nl-NL"/>
               </w:rPr>
               <w:tab/>
             </w:r>
@@ -247,7 +251,7 @@
                 <w:noProof/>
                 <w:webHidden/>
               </w:rPr>
-              <w:instrText xml:space="preserve"> PAGEREF _Toc189744076 \h </w:instrText>
+              <w:instrText xml:space="preserve"> PAGEREF _Toc190008728 \h </w:instrText>
             </w:r>
             <w:r>
               <w:rPr>
@@ -280,7 +284,7 @@
         </w:p>
         <w:p>
           <w:pPr>
-            <w:pStyle w:val="TOC3"/>
+            <w:pStyle w:val="Inhopg3"/>
             <w:tabs>
               <w:tab w:val="left" w:pos="1200"/>
               <w:tab w:val="right" w:leader="dot" w:pos="9062"/>
@@ -288,10 +292,10 @@
             <w:rPr>
               <w:rFonts w:eastAsiaTheme="minorEastAsia"/>
               <w:noProof/>
-              <w:lang w:val="en-US"/>
+              <w:lang w:eastAsia="nl-NL"/>
             </w:rPr>
           </w:pPr>
-          <w:hyperlink w:anchor="_Toc189744077" w:history="1">
+          <w:hyperlink w:anchor="_Toc190008729" w:history="1">
             <w:r>
               <w:rPr>
                 <w:rStyle w:val="Hyperlink"/>
@@ -304,17 +308,103 @@
               <w:rPr>
                 <w:rFonts w:eastAsiaTheme="minorEastAsia"/>
                 <w:noProof/>
+                <w:lang w:eastAsia="nl-NL"/>
+              </w:rPr>
+              <w:tab/>
+            </w:r>
+            <w:r>
+              <w:rPr>
+                <w:rStyle w:val="Hyperlink"/>
+                <w:noProof/>
                 <w:lang w:val="en-US"/>
               </w:rPr>
+              <w:t>practicum</w:t>
+            </w:r>
+            <w:r>
+              <w:rPr>
+                <w:noProof/>
+                <w:webHidden/>
+              </w:rPr>
               <w:tab/>
             </w:r>
             <w:r>
               <w:rPr>
+                <w:noProof/>
+                <w:webHidden/>
+              </w:rPr>
+              <w:fldChar w:fldCharType="begin"/>
+            </w:r>
+            <w:r>
+              <w:rPr>
+                <w:noProof/>
+                <w:webHidden/>
+              </w:rPr>
+              <w:instrText xml:space="preserve"> PAGEREF _Toc190008729 \h </w:instrText>
+            </w:r>
+            <w:r>
+              <w:rPr>
+                <w:noProof/>
+                <w:webHidden/>
+              </w:rPr>
+            </w:r>
+            <w:r>
+              <w:rPr>
+                <w:noProof/>
+                <w:webHidden/>
+              </w:rPr>
+              <w:fldChar w:fldCharType="separate"/>
+            </w:r>
+            <w:r>
+              <w:rPr>
+                <w:noProof/>
+                <w:webHidden/>
+              </w:rPr>
+              <w:t>5</w:t>
+            </w:r>
+            <w:r>
+              <w:rPr>
+                <w:noProof/>
+                <w:webHidden/>
+              </w:rPr>
+              <w:fldChar w:fldCharType="end"/>
+            </w:r>
+          </w:hyperlink>
+        </w:p>
+        <w:p>
+          <w:pPr>
+            <w:pStyle w:val="Inhopg2"/>
+            <w:tabs>
+              <w:tab w:val="left" w:pos="720"/>
+              <w:tab w:val="right" w:leader="dot" w:pos="9062"/>
+            </w:tabs>
+            <w:rPr>
+              <w:rFonts w:eastAsiaTheme="minorEastAsia"/>
+              <w:noProof/>
+              <w:lang w:eastAsia="nl-NL"/>
+            </w:rPr>
+          </w:pPr>
+          <w:hyperlink w:anchor="_Toc190008730" w:history="1">
+            <w:r>
+              <w:rPr>
                 <w:rStyle w:val="Hyperlink"/>
                 <w:noProof/>
-                <w:lang w:val="en-US"/>
-              </w:rPr>
-              <w:t>practicum</w:t>
+              </w:rPr>
+              <w:t>2</w:t>
+            </w:r>
+            <w:r>
+              <w:rPr>
+                <w:rFonts w:eastAsiaTheme="minorEastAsia"/>
+                <w:noProof/>
+                <w:lang w:eastAsia="nl-NL"/>
+              </w:rPr>
+              <w:tab/>
+            </w:r>
+            <w:r>
+              <w:rPr>
+                <w:rStyle w:val="Hyperlink"/>
+                <w:noProof/>
+              </w:rPr>
+              <w:t>GPIO</w:t>
             </w:r>
             <w:r>
               <w:rPr>
@@ -335,7 +425,7 @@
                 <w:noProof/>
                 <w:webHidden/>
               </w:rPr>
-              <w:instrText xml:space="preserve"> PAGEREF _Toc189744077 \h </w:instrText>
+              <w:instrText xml:space="preserve"> PAGEREF _Toc190008730 \h </w:instrText>
             </w:r>
             <w:r>
               <w:rPr>
@@ -355,7 +445,179 @@
                 <w:noProof/>
                 <w:webHidden/>
               </w:rPr>
-              <w:t>5</w:t>
+              <w:t>6</w:t>
+            </w:r>
+            <w:r>
+              <w:rPr>
+                <w:noProof/>
+                <w:webHidden/>
+              </w:rPr>
+              <w:fldChar w:fldCharType="end"/>
+            </w:r>
+          </w:hyperlink>
+        </w:p>
+        <w:p>
+          <w:pPr>
+            <w:pStyle w:val="Inhopg3"/>
+            <w:tabs>
+              <w:tab w:val="left" w:pos="1200"/>
+              <w:tab w:val="right" w:leader="dot" w:pos="9062"/>
+            </w:tabs>
+            <w:rPr>
+              <w:rFonts w:eastAsiaTheme="minorEastAsia"/>
+              <w:noProof/>
+              <w:lang w:eastAsia="nl-NL"/>
+            </w:rPr>
+          </w:pPr>
+          <w:hyperlink w:anchor="_Toc190008731" w:history="1">
+            <w:r>
+              <w:rPr>
+                <w:rStyle w:val="Hyperlink"/>
+                <w:noProof/>
+              </w:rPr>
+              <w:t>2.1</w:t>
+            </w:r>
+            <w:r>
+              <w:rPr>
+                <w:rFonts w:eastAsiaTheme="minorEastAsia"/>
+                <w:noProof/>
+                <w:lang w:eastAsia="nl-NL"/>
+              </w:rPr>
+              <w:tab/>
+            </w:r>
+            <w:r>
+              <w:rPr>
+                <w:rStyle w:val="Hyperlink"/>
+                <w:noProof/>
+              </w:rPr>
+              <w:t>voorbereiding</w:t>
+            </w:r>
+            <w:r>
+              <w:rPr>
+                <w:noProof/>
+                <w:webHidden/>
+              </w:rPr>
+              <w:tab/>
+            </w:r>
+            <w:r>
+              <w:rPr>
+                <w:noProof/>
+                <w:webHidden/>
+              </w:rPr>
+              <w:fldChar w:fldCharType="begin"/>
+            </w:r>
+            <w:r>
+              <w:rPr>
+                <w:noProof/>
+                <w:webHidden/>
+              </w:rPr>
+              <w:instrText xml:space="preserve"> PAGEREF _Toc190008731 \h </w:instrText>
+            </w:r>
+            <w:r>
+              <w:rPr>
+                <w:noProof/>
+                <w:webHidden/>
+              </w:rPr>
+            </w:r>
+            <w:r>
+              <w:rPr>
+                <w:noProof/>
+                <w:webHidden/>
+              </w:rPr>
+              <w:fldChar w:fldCharType="separate"/>
+            </w:r>
+            <w:r>
+              <w:rPr>
+                <w:noProof/>
+                <w:webHidden/>
+              </w:rPr>
+              <w:t>6</w:t>
+            </w:r>
+            <w:r>
+              <w:rPr>
+                <w:noProof/>
+                <w:webHidden/>
+              </w:rPr>
+              <w:fldChar w:fldCharType="end"/>
+            </w:r>
+          </w:hyperlink>
+        </w:p>
+        <w:p>
+          <w:pPr>
+            <w:pStyle w:val="Inhopg3"/>
+            <w:tabs>
+              <w:tab w:val="left" w:pos="1200"/>
+              <w:tab w:val="right" w:leader="dot" w:pos="9062"/>
+            </w:tabs>
+            <w:rPr>
+              <w:rFonts w:eastAsiaTheme="minorEastAsia"/>
+              <w:noProof/>
+              <w:lang w:eastAsia="nl-NL"/>
+            </w:rPr>
+          </w:pPr>
+          <w:hyperlink w:anchor="_Toc190008732" w:history="1">
+            <w:r>
+              <w:rPr>
+                <w:rStyle w:val="Hyperlink"/>
+                <w:noProof/>
+              </w:rPr>
+              <w:t>2.2</w:t>
+            </w:r>
+            <w:r>
+              <w:rPr>
+                <w:rFonts w:eastAsiaTheme="minorEastAsia"/>
+                <w:noProof/>
+                <w:lang w:eastAsia="nl-NL"/>
+              </w:rPr>
+              <w:tab/>
+            </w:r>
+            <w:r>
+              <w:rPr>
+                <w:rStyle w:val="Hyperlink"/>
+                <w:noProof/>
+              </w:rPr>
+              <w:t>Practicum</w:t>
+            </w:r>
+            <w:r>
+              <w:rPr>
+                <w:noProof/>
+                <w:webHidden/>
+              </w:rPr>
+              <w:tab/>
+            </w:r>
+            <w:r>
+              <w:rPr>
+                <w:noProof/>
+                <w:webHidden/>
+              </w:rPr>
+              <w:fldChar w:fldCharType="begin"/>
+            </w:r>
+            <w:r>
+              <w:rPr>
+                <w:noProof/>
+                <w:webHidden/>
+              </w:rPr>
+              <w:instrText xml:space="preserve"> PAGEREF _Toc190008732 \h </w:instrText>
+            </w:r>
+            <w:r>
+              <w:rPr>
+                <w:noProof/>
+                <w:webHidden/>
+              </w:rPr>
+            </w:r>
+            <w:r>
+              <w:rPr>
+                <w:noProof/>
+                <w:webHidden/>
+              </w:rPr>
+              <w:fldChar w:fldCharType="separate"/>
+            </w:r>
+            <w:r>
+              <w:rPr>
+                <w:noProof/>
+                <w:webHidden/>
+              </w:rPr>
+              <w:t>6</w:t>
             </w:r>
             <w:r>
               <w:rPr>
@@ -393,9 +655,9 @@
     </w:p>
     <w:p>
       <w:pPr>
-        <w:pStyle w:val="Heading2"/>
-      </w:pPr>
-      <w:bookmarkStart w:id="1" w:name="_Toc189744075"/>
+        <w:pStyle w:val="Kop2"/>
+      </w:pPr>
+      <w:bookmarkStart w:id="1" w:name="_Toc190008727"/>
       <w:r>
         <w:lastRenderedPageBreak/>
         <w:t>1 Microcontrollers en programmeren</w:t>
@@ -404,13 +666,13 @@
     </w:p>
     <w:p>
       <w:pPr>
-        <w:pStyle w:val="Heading3"/>
+        <w:pStyle w:val="Kop3"/>
         <w:numPr>
           <w:ilvl w:val="1"/>
           <w:numId w:val="1"/>
         </w:numPr>
       </w:pPr>
-      <w:bookmarkStart w:id="2" w:name="_Toc189744076"/>
+      <w:bookmarkStart w:id="2" w:name="_Toc190008728"/>
       <w:r>
         <w:t>voorbereiding</w:t>
       </w:r>
@@ -418,7 +680,7 @@
     </w:p>
     <w:p>
       <w:pPr>
-        <w:pStyle w:val="ListParagraph"/>
+        <w:pStyle w:val="Lijstalinea"/>
         <w:numPr>
           <w:ilvl w:val="0"/>
           <w:numId w:val="2"/>
@@ -430,7 +692,7 @@
     </w:p>
     <w:p>
       <w:pPr>
-        <w:pStyle w:val="ListParagraph"/>
+        <w:pStyle w:val="Lijstalinea"/>
         <w:numPr>
           <w:ilvl w:val="0"/>
           <w:numId w:val="2"/>
@@ -442,7 +704,7 @@
     </w:p>
     <w:p>
       <w:pPr>
-        <w:pStyle w:val="ListParagraph"/>
+        <w:pStyle w:val="Lijstalinea"/>
         <w:numPr>
           <w:ilvl w:val="0"/>
           <w:numId w:val="2"/>
@@ -454,7 +716,7 @@
     </w:p>
     <w:p>
       <w:pPr>
-        <w:pStyle w:val="ListParagraph"/>
+        <w:pStyle w:val="Lijstalinea"/>
         <w:numPr>
           <w:ilvl w:val="0"/>
           <w:numId w:val="2"/>
@@ -464,18 +726,28 @@
         <w:t>i/o staat voor input/output. Er</w:t>
       </w:r>
       <w:r>
-        <w:t xml:space="preserve">mee word bedoet pins waar je data mee kan ontvangen of sturen. </w:t>
-      </w:r>
+        <w:t xml:space="preserve">mee word bedoet </w:t>
+      </w:r>
+      <w:proofErr w:type="spellStart"/>
+      <w:r>
+        <w:t>pins</w:t>
+      </w:r>
+      <w:proofErr w:type="spellEnd"/>
+      <w:r>
+        <w:t xml:space="preserve"> waar je data mee kan ontvangen of sturen. </w:t>
+      </w:r>
+      <w:proofErr w:type="spellStart"/>
       <w:r>
         <w:t>Peripherals</w:t>
       </w:r>
+      <w:proofErr w:type="spellEnd"/>
       <w:r>
         <w:t xml:space="preserve"> zijn externe hardware waar data naar gestuurd kan worden of van kan worden ontvangen.</w:t>
       </w:r>
     </w:p>
     <w:p>
       <w:pPr>
-        <w:pStyle w:val="ListParagraph"/>
+        <w:pStyle w:val="Lijstalinea"/>
         <w:numPr>
           <w:ilvl w:val="0"/>
           <w:numId w:val="2"/>
@@ -487,34 +759,41 @@
     </w:p>
     <w:p>
       <w:pPr>
-        <w:pStyle w:val="ListParagraph"/>
+        <w:pStyle w:val="Lijstalinea"/>
         <w:numPr>
           <w:ilvl w:val="1"/>
           <w:numId w:val="2"/>
         </w:numPr>
       </w:pPr>
+      <w:proofErr w:type="spellStart"/>
       <w:r>
         <w:t>ADCn</w:t>
       </w:r>
+      <w:proofErr w:type="spellEnd"/>
       <w:r>
         <w:t>: een chip die analoge naar digitale signalen omzet</w:t>
       </w:r>
     </w:p>
     <w:p>
       <w:pPr>
-        <w:pStyle w:val="ListParagraph"/>
+        <w:pStyle w:val="Lijstalinea"/>
         <w:numPr>
           <w:ilvl w:val="1"/>
           <w:numId w:val="2"/>
         </w:numPr>
       </w:pPr>
-      <w:r>
-        <w:t>DACn: een chip die digitale naar analoge signalen omzet</w:t>
-      </w:r>
-    </w:p>
-    <w:p>
-      <w:pPr>
-        <w:pStyle w:val="ListParagraph"/>
+      <w:proofErr w:type="spellStart"/>
+      <w:r>
+        <w:t>DACn</w:t>
+      </w:r>
+      <w:proofErr w:type="spellEnd"/>
+      <w:r>
+        <w:t>: een chip die digitale naar analoge signalen omzet</w:t>
+      </w:r>
+    </w:p>
+    <w:p>
+      <w:pPr>
+        <w:pStyle w:val="Lijstalinea"/>
         <w:numPr>
           <w:ilvl w:val="1"/>
           <w:numId w:val="2"/>
@@ -529,19 +808,24 @@
     </w:p>
     <w:p>
       <w:pPr>
-        <w:pStyle w:val="ListParagraph"/>
+        <w:pStyle w:val="Lijstalinea"/>
         <w:numPr>
           <w:ilvl w:val="1"/>
           <w:numId w:val="2"/>
         </w:numPr>
       </w:pPr>
-      <w:r>
-        <w:t>TCAn: timer</w:t>
-      </w:r>
-    </w:p>
-    <w:p>
-      <w:pPr>
-        <w:pStyle w:val="ListParagraph"/>
+      <w:proofErr w:type="spellStart"/>
+      <w:r>
+        <w:t>TCAn</w:t>
+      </w:r>
+      <w:proofErr w:type="spellEnd"/>
+      <w:r>
+        <w:t>: timer</w:t>
+      </w:r>
+    </w:p>
+    <w:p>
+      <w:pPr>
+        <w:pStyle w:val="Lijstalinea"/>
         <w:numPr>
           <w:ilvl w:val="0"/>
           <w:numId w:val="2"/>
@@ -553,13 +837,16 @@
     </w:p>
     <w:p>
       <w:pPr>
-        <w:pStyle w:val="ListParagraph"/>
+        <w:pStyle w:val="Lijstalinea"/>
         <w:numPr>
           <w:ilvl w:val="0"/>
           <w:numId w:val="2"/>
         </w:numPr>
       </w:pPr>
       <w:r>
+        <w:rPr>
+          <w:noProof/>
+        </w:rPr>
         <w:drawing>
           <wp:inline distT="0" distB="0" distL="0" distR="0" wp14:anchorId="4605BDF7" wp14:editId="1DE47788">
             <wp:extent cx="5477639" cy="2695951"/>
@@ -599,7 +886,7 @@
     </w:p>
     <w:p>
       <w:pPr>
-        <w:pStyle w:val="ListParagraph"/>
+        <w:pStyle w:val="Lijstalinea"/>
         <w:numPr>
           <w:ilvl w:val="0"/>
           <w:numId w:val="2"/>
@@ -611,7 +898,7 @@
     </w:p>
     <w:p>
       <w:pPr>
-        <w:pStyle w:val="ListParagraph"/>
+        <w:pStyle w:val="Lijstalinea"/>
         <w:numPr>
           <w:ilvl w:val="0"/>
           <w:numId w:val="2"/>
@@ -623,19 +910,27 @@
     </w:p>
     <w:p>
       <w:pPr>
-        <w:pStyle w:val="ListParagraph"/>
+        <w:pStyle w:val="Lijstalinea"/>
         <w:numPr>
           <w:ilvl w:val="0"/>
           <w:numId w:val="2"/>
         </w:numPr>
       </w:pPr>
       <w:r>
-        <w:t>De led heeft een 1k voorschakelweerstand en zit verbonden aan pb3. Als je de led naar ground verbind gaat hij aan</w:t>
-      </w:r>
-    </w:p>
-    <w:p>
-      <w:pPr>
-        <w:pStyle w:val="ListParagraph"/>
+        <w:t xml:space="preserve">De led heeft een 1k voorschakelweerstand en zit verbonden aan pb3. Als je de led naar </w:t>
+      </w:r>
+      <w:proofErr w:type="spellStart"/>
+      <w:r>
+        <w:t>ground</w:t>
+      </w:r>
+      <w:proofErr w:type="spellEnd"/>
+      <w:r>
+        <w:t xml:space="preserve"> verbind gaat hij aan</w:t>
+      </w:r>
+    </w:p>
+    <w:p>
+      <w:pPr>
+        <w:pStyle w:val="Lijstalinea"/>
         <w:numPr>
           <w:ilvl w:val="0"/>
           <w:numId w:val="2"/>
@@ -996,7 +1291,7 @@
     </w:p>
     <w:p>
       <w:pPr>
-        <w:pStyle w:val="ListParagraph"/>
+        <w:pStyle w:val="Lijstalinea"/>
         <w:numPr>
           <w:ilvl w:val="0"/>
           <w:numId w:val="2"/>
@@ -1005,13 +1300,15 @@
       <w:r>
         <w:t xml:space="preserve">0 want dan zit de led verbonden aan </w:t>
       </w:r>
+      <w:proofErr w:type="spellStart"/>
       <w:r>
         <w:t>vcc</w:t>
       </w:r>
-    </w:p>
-    <w:p>
-      <w:pPr>
-        <w:pStyle w:val="ListParagraph"/>
+      <w:proofErr w:type="spellEnd"/>
+    </w:p>
+    <w:p>
+      <w:pPr>
+        <w:pStyle w:val="Lijstalinea"/>
         <w:numPr>
           <w:ilvl w:val="0"/>
           <w:numId w:val="2"/>
@@ -1023,7 +1320,7 @@
     </w:p>
     <w:p>
       <w:pPr>
-        <w:pStyle w:val="ListParagraph"/>
+        <w:pStyle w:val="Lijstalinea"/>
         <w:numPr>
           <w:ilvl w:val="0"/>
           <w:numId w:val="2"/>
@@ -1031,24 +1328,37 @@
       </w:pPr>
       <w:r>
         <w:lastRenderedPageBreak/>
-        <w:t>Als je m indrukt gaat de i/o lijn naar gnd</w:t>
-      </w:r>
-    </w:p>
-    <w:p>
-      <w:pPr>
-        <w:pStyle w:val="ListParagraph"/>
+        <w:t xml:space="preserve">Als je m indrukt gaat de i/o lijn naar </w:t>
+      </w:r>
+      <w:proofErr w:type="spellStart"/>
+      <w:r>
+        <w:t>gnd</w:t>
+      </w:r>
+      <w:proofErr w:type="spellEnd"/>
+    </w:p>
+    <w:p>
+      <w:pPr>
+        <w:pStyle w:val="Lijstalinea"/>
         <w:numPr>
           <w:ilvl w:val="0"/>
           <w:numId w:val="2"/>
         </w:numPr>
       </w:pPr>
       <w:r>
-        <w:t>Een restistor om te voorkomen dat de waarde gaat zweven</w:t>
-      </w:r>
-    </w:p>
-    <w:p>
-      <w:pPr>
-        <w:pStyle w:val="ListParagraph"/>
+        <w:t xml:space="preserve">Een </w:t>
+      </w:r>
+      <w:proofErr w:type="spellStart"/>
+      <w:r>
+        <w:t>restistor</w:t>
+      </w:r>
+      <w:proofErr w:type="spellEnd"/>
+      <w:r>
+        <w:t xml:space="preserve"> om te voorkomen dat de waarde gaat zweven</w:t>
+      </w:r>
+    </w:p>
+    <w:p>
+      <w:pPr>
+        <w:pStyle w:val="Lijstalinea"/>
         <w:numPr>
           <w:ilvl w:val="0"/>
           <w:numId w:val="2"/>
@@ -1117,7 +1427,7 @@
     </w:p>
     <w:p>
       <w:pPr>
-        <w:pStyle w:val="ListParagraph"/>
+        <w:pStyle w:val="Lijstalinea"/>
         <w:numPr>
           <w:ilvl w:val="0"/>
           <w:numId w:val="2"/>
@@ -1127,24 +1437,37 @@
         <w:t>0 want de i/o pin word verbonde</w:t>
       </w:r>
       <w:r>
-        <w:t>n aan gnd</w:t>
-      </w:r>
-    </w:p>
-    <w:p>
-      <w:pPr>
-        <w:pStyle w:val="ListParagraph"/>
+        <w:t xml:space="preserve">n aan </w:t>
+      </w:r>
+      <w:proofErr w:type="spellStart"/>
+      <w:r>
+        <w:t>gnd</w:t>
+      </w:r>
+      <w:proofErr w:type="spellEnd"/>
+    </w:p>
+    <w:p>
+      <w:pPr>
+        <w:pStyle w:val="Lijstalinea"/>
         <w:numPr>
           <w:ilvl w:val="0"/>
           <w:numId w:val="2"/>
         </w:numPr>
       </w:pPr>
       <w:r>
-        <w:t>Dat als je een knop indrukt dat hij eerst een aantal keer heel snel heen en weer gaat tussen aan en uit omdat het contact “stuiterd”</w:t>
-      </w:r>
-    </w:p>
-    <w:p>
-      <w:pPr>
-        <w:pStyle w:val="ListParagraph"/>
+        <w:t>Dat als je een knop indrukt dat hij eerst een aantal keer heel snel heen en weer gaat tussen aan en uit omdat het contact “</w:t>
+      </w:r>
+      <w:proofErr w:type="spellStart"/>
+      <w:r>
+        <w:t>stuiterd</w:t>
+      </w:r>
+      <w:proofErr w:type="spellEnd"/>
+      <w:r>
+        <w:t>”</w:t>
+      </w:r>
+    </w:p>
+    <w:p>
+      <w:pPr>
+        <w:pStyle w:val="Lijstalinea"/>
         <w:numPr>
           <w:ilvl w:val="0"/>
           <w:numId w:val="2"/>
@@ -1156,13 +1479,16 @@
     </w:p>
     <w:p>
       <w:pPr>
-        <w:pStyle w:val="ListParagraph"/>
+        <w:pStyle w:val="Lijstalinea"/>
         <w:numPr>
           <w:ilvl w:val="0"/>
           <w:numId w:val="2"/>
         </w:numPr>
       </w:pPr>
       <w:r>
+        <w:rPr>
+          <w:noProof/>
+        </w:rPr>
         <w:drawing>
           <wp:inline distT="0" distB="0" distL="0" distR="0" wp14:anchorId="161B6C69" wp14:editId="6536A115">
             <wp:extent cx="5760720" cy="3856355"/>
@@ -1202,7 +1528,7 @@
     </w:p>
     <w:p>
       <w:pPr>
-        <w:pStyle w:val="ListParagraph"/>
+        <w:pStyle w:val="Lijstalinea"/>
         <w:numPr>
           <w:ilvl w:val="0"/>
           <w:numId w:val="2"/>
@@ -1211,7 +1537,7 @@
     </w:p>
     <w:p>
       <w:pPr>
-        <w:pStyle w:val="ListParagraph"/>
+        <w:pStyle w:val="Lijstalinea"/>
         <w:numPr>
           <w:ilvl w:val="1"/>
           <w:numId w:val="2"/>
@@ -1223,19 +1549,24 @@
     </w:p>
     <w:p>
       <w:pPr>
-        <w:pStyle w:val="ListParagraph"/>
+        <w:pStyle w:val="Lijstalinea"/>
         <w:numPr>
           <w:ilvl w:val="1"/>
           <w:numId w:val="2"/>
         </w:numPr>
       </w:pPr>
-      <w:r>
-        <w:t>Oled display aansluiting</w:t>
-      </w:r>
-    </w:p>
-    <w:p>
-      <w:pPr>
-        <w:pStyle w:val="ListParagraph"/>
+      <w:proofErr w:type="spellStart"/>
+      <w:r>
+        <w:t>Oled</w:t>
+      </w:r>
+      <w:proofErr w:type="spellEnd"/>
+      <w:r>
+        <w:t xml:space="preserve"> display aansluiting</w:t>
+      </w:r>
+    </w:p>
+    <w:p>
+      <w:pPr>
+        <w:pStyle w:val="Lijstalinea"/>
         <w:numPr>
           <w:ilvl w:val="1"/>
           <w:numId w:val="2"/>
@@ -1247,7 +1578,7 @@
     </w:p>
     <w:p>
       <w:pPr>
-        <w:pStyle w:val="ListParagraph"/>
+        <w:pStyle w:val="Lijstalinea"/>
         <w:numPr>
           <w:ilvl w:val="1"/>
           <w:numId w:val="2"/>
@@ -1259,7 +1590,7 @@
     </w:p>
     <w:p>
       <w:pPr>
-        <w:pStyle w:val="ListParagraph"/>
+        <w:pStyle w:val="Lijstalinea"/>
         <w:numPr>
           <w:ilvl w:val="1"/>
           <w:numId w:val="2"/>
@@ -1271,19 +1602,24 @@
     </w:p>
     <w:p>
       <w:pPr>
-        <w:pStyle w:val="ListParagraph"/>
+        <w:pStyle w:val="Lijstalinea"/>
         <w:numPr>
           <w:ilvl w:val="1"/>
           <w:numId w:val="2"/>
         </w:numPr>
       </w:pPr>
-      <w:r>
-        <w:t>Sd kaart reader</w:t>
-      </w:r>
-    </w:p>
-    <w:p>
-      <w:pPr>
-        <w:pStyle w:val="ListParagraph"/>
+      <w:proofErr w:type="spellStart"/>
+      <w:r>
+        <w:t>Sd</w:t>
+      </w:r>
+      <w:proofErr w:type="spellEnd"/>
+      <w:r>
+        <w:t xml:space="preserve"> kaart reader</w:t>
+      </w:r>
+    </w:p>
+    <w:p>
+      <w:pPr>
+        <w:pStyle w:val="Lijstalinea"/>
         <w:numPr>
           <w:ilvl w:val="1"/>
           <w:numId w:val="2"/>
@@ -1295,7 +1631,7 @@
     </w:p>
     <w:p>
       <w:pPr>
-        <w:pStyle w:val="ListParagraph"/>
+        <w:pStyle w:val="Lijstalinea"/>
         <w:numPr>
           <w:ilvl w:val="1"/>
           <w:numId w:val="2"/>
@@ -1317,7 +1653,7 @@
     </w:p>
     <w:p>
       <w:pPr>
-        <w:pStyle w:val="ListParagraph"/>
+        <w:pStyle w:val="Lijstalinea"/>
         <w:numPr>
           <w:ilvl w:val="0"/>
           <w:numId w:val="2"/>
@@ -1326,7 +1662,7 @@
     </w:p>
     <w:tbl>
       <w:tblPr>
-        <w:tblStyle w:val="TableGrid"/>
+        <w:tblStyle w:val="Tabelraster"/>
         <w:tblW w:w="0" w:type="auto"/>
         <w:tblInd w:w="720" w:type="dxa"/>
         <w:tblLook w:val="04A0" w:firstRow="1" w:lastRow="0" w:firstColumn="1" w:lastColumn="0" w:noHBand="0" w:noVBand="1"/>
@@ -1342,7 +1678,7 @@
           </w:tcPr>
           <w:p>
             <w:pPr>
-              <w:pStyle w:val="ListParagraph"/>
+              <w:pStyle w:val="Lijstalinea"/>
               <w:ind w:left="0"/>
             </w:pPr>
             <w:r>
@@ -1359,7 +1695,7 @@
           </w:tcPr>
           <w:p>
             <w:pPr>
-              <w:pStyle w:val="ListParagraph"/>
+              <w:pStyle w:val="Lijstalinea"/>
               <w:ind w:left="0"/>
             </w:pPr>
             <w:r>
@@ -1375,7 +1711,7 @@
           </w:tcPr>
           <w:p>
             <w:pPr>
-              <w:pStyle w:val="ListParagraph"/>
+              <w:pStyle w:val="Lijstalinea"/>
               <w:ind w:left="0"/>
             </w:pPr>
             <w:r>
@@ -1389,7 +1725,7 @@
           </w:tcPr>
           <w:p>
             <w:pPr>
-              <w:pStyle w:val="ListParagraph"/>
+              <w:pStyle w:val="Lijstalinea"/>
               <w:ind w:left="0"/>
             </w:pPr>
             <w:r>
@@ -1405,7 +1741,7 @@
           </w:tcPr>
           <w:p>
             <w:pPr>
-              <w:pStyle w:val="ListParagraph"/>
+              <w:pStyle w:val="Lijstalinea"/>
               <w:ind w:left="0"/>
             </w:pPr>
             <w:r>
@@ -1419,7 +1755,7 @@
           </w:tcPr>
           <w:p>
             <w:pPr>
-              <w:pStyle w:val="ListParagraph"/>
+              <w:pStyle w:val="Lijstalinea"/>
               <w:ind w:left="0"/>
             </w:pPr>
             <w:r>
@@ -1435,7 +1771,7 @@
           </w:tcPr>
           <w:p>
             <w:pPr>
-              <w:pStyle w:val="ListParagraph"/>
+              <w:pStyle w:val="Lijstalinea"/>
               <w:ind w:left="0"/>
             </w:pPr>
             <w:r>
@@ -1449,7 +1785,7 @@
           </w:tcPr>
           <w:p>
             <w:pPr>
-              <w:pStyle w:val="ListParagraph"/>
+              <w:pStyle w:val="Lijstalinea"/>
               <w:ind w:left="0"/>
             </w:pPr>
             <w:r>
@@ -1465,7 +1801,7 @@
           </w:tcPr>
           <w:p>
             <w:pPr>
-              <w:pStyle w:val="ListParagraph"/>
+              <w:pStyle w:val="Lijstalinea"/>
               <w:ind w:left="0"/>
             </w:pPr>
             <w:r>
@@ -1479,7 +1815,7 @@
           </w:tcPr>
           <w:p>
             <w:pPr>
-              <w:pStyle w:val="ListParagraph"/>
+              <w:pStyle w:val="Lijstalinea"/>
               <w:ind w:left="0"/>
             </w:pPr>
             <w:r>
@@ -1495,7 +1831,7 @@
           </w:tcPr>
           <w:p>
             <w:pPr>
-              <w:pStyle w:val="ListParagraph"/>
+              <w:pStyle w:val="Lijstalinea"/>
               <w:ind w:left="0"/>
             </w:pPr>
             <w:r>
@@ -1509,7 +1845,7 @@
           </w:tcPr>
           <w:p>
             <w:pPr>
-              <w:pStyle w:val="ListParagraph"/>
+              <w:pStyle w:val="Lijstalinea"/>
               <w:ind w:left="0"/>
             </w:pPr>
             <w:r>
@@ -1525,7 +1861,7 @@
           </w:tcPr>
           <w:p>
             <w:pPr>
-              <w:pStyle w:val="ListParagraph"/>
+              <w:pStyle w:val="Lijstalinea"/>
               <w:ind w:left="0"/>
             </w:pPr>
             <w:r>
@@ -1539,7 +1875,7 @@
           </w:tcPr>
           <w:p>
             <w:pPr>
-              <w:pStyle w:val="ListParagraph"/>
+              <w:pStyle w:val="Lijstalinea"/>
               <w:ind w:left="0"/>
             </w:pPr>
             <w:r>
@@ -1555,7 +1891,7 @@
           </w:tcPr>
           <w:p>
             <w:pPr>
-              <w:pStyle w:val="ListParagraph"/>
+              <w:pStyle w:val="Lijstalinea"/>
               <w:ind w:left="0"/>
             </w:pPr>
             <w:r>
@@ -1569,7 +1905,7 @@
           </w:tcPr>
           <w:p>
             <w:pPr>
-              <w:pStyle w:val="ListParagraph"/>
+              <w:pStyle w:val="Lijstalinea"/>
               <w:ind w:left="0"/>
             </w:pPr>
             <w:r>
@@ -1585,7 +1921,7 @@
           </w:tcPr>
           <w:p>
             <w:pPr>
-              <w:pStyle w:val="ListParagraph"/>
+              <w:pStyle w:val="Lijstalinea"/>
               <w:ind w:left="0"/>
             </w:pPr>
             <w:r>
@@ -1599,7 +1935,7 @@
           </w:tcPr>
           <w:p>
             <w:pPr>
-              <w:pStyle w:val="ListParagraph"/>
+              <w:pStyle w:val="Lijstalinea"/>
               <w:ind w:left="0"/>
             </w:pPr>
             <w:r>
@@ -1615,7 +1951,7 @@
           </w:tcPr>
           <w:p>
             <w:pPr>
-              <w:pStyle w:val="ListParagraph"/>
+              <w:pStyle w:val="Lijstalinea"/>
               <w:ind w:left="0"/>
             </w:pPr>
             <w:r>
@@ -1629,12 +1965,14 @@
           </w:tcPr>
           <w:p>
             <w:pPr>
-              <w:pStyle w:val="ListParagraph"/>
-              <w:ind w:left="0"/>
-            </w:pPr>
+              <w:pStyle w:val="Lijstalinea"/>
+              <w:ind w:left="0"/>
+            </w:pPr>
+            <w:proofErr w:type="spellStart"/>
             <w:r>
               <w:t>Gnd</w:t>
             </w:r>
+            <w:proofErr w:type="spellEnd"/>
           </w:p>
         </w:tc>
       </w:tr>
@@ -1645,7 +1983,7 @@
           </w:tcPr>
           <w:p>
             <w:pPr>
-              <w:pStyle w:val="ListParagraph"/>
+              <w:pStyle w:val="Lijstalinea"/>
               <w:ind w:left="0"/>
             </w:pPr>
             <w:r>
@@ -1659,7 +1997,7 @@
           </w:tcPr>
           <w:p>
             <w:pPr>
-              <w:pStyle w:val="ListParagraph"/>
+              <w:pStyle w:val="Lijstalinea"/>
               <w:ind w:left="0"/>
             </w:pPr>
             <w:r>
@@ -1675,7 +2013,7 @@
           </w:tcPr>
           <w:p>
             <w:pPr>
-              <w:pStyle w:val="ListParagraph"/>
+              <w:pStyle w:val="Lijstalinea"/>
               <w:ind w:left="0"/>
             </w:pPr>
             <w:r>
@@ -1689,7 +2027,7 @@
           </w:tcPr>
           <w:p>
             <w:pPr>
-              <w:pStyle w:val="ListParagraph"/>
+              <w:pStyle w:val="Lijstalinea"/>
               <w:ind w:left="0"/>
             </w:pPr>
             <w:r>
@@ -1705,7 +2043,7 @@
           </w:tcPr>
           <w:p>
             <w:pPr>
-              <w:pStyle w:val="ListParagraph"/>
+              <w:pStyle w:val="Lijstalinea"/>
               <w:ind w:left="0"/>
             </w:pPr>
             <w:r>
@@ -1719,7 +2057,7 @@
           </w:tcPr>
           <w:p>
             <w:pPr>
-              <w:pStyle w:val="ListParagraph"/>
+              <w:pStyle w:val="Lijstalinea"/>
               <w:ind w:left="0"/>
             </w:pPr>
             <w:r>
@@ -1735,7 +2073,7 @@
           </w:tcPr>
           <w:p>
             <w:pPr>
-              <w:pStyle w:val="ListParagraph"/>
+              <w:pStyle w:val="Lijstalinea"/>
               <w:ind w:left="0"/>
             </w:pPr>
             <w:r>
@@ -1749,7 +2087,7 @@
           </w:tcPr>
           <w:p>
             <w:pPr>
-              <w:pStyle w:val="ListParagraph"/>
+              <w:pStyle w:val="Lijstalinea"/>
               <w:ind w:left="0"/>
             </w:pPr>
             <w:r>
@@ -1765,7 +2103,7 @@
           </w:tcPr>
           <w:p>
             <w:pPr>
-              <w:pStyle w:val="ListParagraph"/>
+              <w:pStyle w:val="Lijstalinea"/>
               <w:ind w:left="0"/>
             </w:pPr>
             <w:r>
@@ -1782,12 +2120,14 @@
           </w:tcPr>
           <w:p>
             <w:pPr>
-              <w:pStyle w:val="ListParagraph"/>
-              <w:ind w:left="0"/>
-            </w:pPr>
+              <w:pStyle w:val="Lijstalinea"/>
+              <w:ind w:left="0"/>
+            </w:pPr>
+            <w:proofErr w:type="spellStart"/>
             <w:r>
               <w:t>vcc</w:t>
             </w:r>
+            <w:proofErr w:type="spellEnd"/>
           </w:p>
         </w:tc>
       </w:tr>
@@ -1798,7 +2138,7 @@
           </w:tcPr>
           <w:p>
             <w:pPr>
-              <w:pStyle w:val="ListParagraph"/>
+              <w:pStyle w:val="Lijstalinea"/>
               <w:ind w:left="0"/>
             </w:pPr>
             <w:r>
@@ -1812,7 +2152,7 @@
           </w:tcPr>
           <w:p>
             <w:pPr>
-              <w:pStyle w:val="ListParagraph"/>
+              <w:pStyle w:val="Lijstalinea"/>
               <w:ind w:left="0"/>
             </w:pPr>
             <w:r>
@@ -1828,7 +2168,7 @@
           </w:tcPr>
           <w:p>
             <w:pPr>
-              <w:pStyle w:val="ListParagraph"/>
+              <w:pStyle w:val="Lijstalinea"/>
               <w:ind w:left="0"/>
             </w:pPr>
             <w:r>
@@ -1842,7 +2182,7 @@
           </w:tcPr>
           <w:p>
             <w:pPr>
-              <w:pStyle w:val="ListParagraph"/>
+              <w:pStyle w:val="Lijstalinea"/>
               <w:ind w:left="0"/>
             </w:pPr>
             <w:r>
@@ -1858,7 +2198,7 @@
           </w:tcPr>
           <w:p>
             <w:pPr>
-              <w:pStyle w:val="ListParagraph"/>
+              <w:pStyle w:val="Lijstalinea"/>
               <w:ind w:left="0"/>
             </w:pPr>
             <w:r>
@@ -1872,7 +2212,7 @@
           </w:tcPr>
           <w:p>
             <w:pPr>
-              <w:pStyle w:val="ListParagraph"/>
+              <w:pStyle w:val="Lijstalinea"/>
               <w:ind w:left="0"/>
             </w:pPr>
             <w:r>
@@ -1888,7 +2228,7 @@
           </w:tcPr>
           <w:p>
             <w:pPr>
-              <w:pStyle w:val="ListParagraph"/>
+              <w:pStyle w:val="Lijstalinea"/>
               <w:ind w:left="0"/>
             </w:pPr>
             <w:r>
@@ -1902,7 +2242,7 @@
           </w:tcPr>
           <w:p>
             <w:pPr>
-              <w:pStyle w:val="ListParagraph"/>
+              <w:pStyle w:val="Lijstalinea"/>
               <w:ind w:left="0"/>
             </w:pPr>
             <w:r>
@@ -1918,7 +2258,7 @@
           </w:tcPr>
           <w:p>
             <w:pPr>
-              <w:pStyle w:val="ListParagraph"/>
+              <w:pStyle w:val="Lijstalinea"/>
               <w:ind w:left="0"/>
             </w:pPr>
             <w:r>
@@ -1932,7 +2272,7 @@
           </w:tcPr>
           <w:p>
             <w:pPr>
-              <w:pStyle w:val="ListParagraph"/>
+              <w:pStyle w:val="Lijstalinea"/>
               <w:ind w:left="0"/>
             </w:pPr>
             <w:r>
@@ -1948,7 +2288,7 @@
           </w:tcPr>
           <w:p>
             <w:pPr>
-              <w:pStyle w:val="ListParagraph"/>
+              <w:pStyle w:val="Lijstalinea"/>
               <w:ind w:left="0"/>
             </w:pPr>
             <w:r>
@@ -1962,7 +2302,7 @@
           </w:tcPr>
           <w:p>
             <w:pPr>
-              <w:pStyle w:val="ListParagraph"/>
+              <w:pStyle w:val="Lijstalinea"/>
               <w:ind w:left="0"/>
             </w:pPr>
             <w:r>
@@ -1978,7 +2318,7 @@
           </w:tcPr>
           <w:p>
             <w:pPr>
-              <w:pStyle w:val="ListParagraph"/>
+              <w:pStyle w:val="Lijstalinea"/>
               <w:ind w:left="0"/>
             </w:pPr>
             <w:r>
@@ -1992,7 +2332,7 @@
           </w:tcPr>
           <w:p>
             <w:pPr>
-              <w:pStyle w:val="ListParagraph"/>
+              <w:pStyle w:val="Lijstalinea"/>
               <w:ind w:left="0"/>
             </w:pPr>
             <w:r>
@@ -2008,7 +2348,7 @@
           </w:tcPr>
           <w:p>
             <w:pPr>
-              <w:pStyle w:val="ListParagraph"/>
+              <w:pStyle w:val="Lijstalinea"/>
               <w:ind w:left="0"/>
             </w:pPr>
             <w:r>
@@ -2022,7 +2362,7 @@
           </w:tcPr>
           <w:p>
             <w:pPr>
-              <w:pStyle w:val="ListParagraph"/>
+              <w:pStyle w:val="Lijstalinea"/>
               <w:ind w:left="0"/>
             </w:pPr>
             <w:r>
@@ -2038,7 +2378,7 @@
           </w:tcPr>
           <w:p>
             <w:pPr>
-              <w:pStyle w:val="ListParagraph"/>
+              <w:pStyle w:val="Lijstalinea"/>
               <w:ind w:left="0"/>
             </w:pPr>
             <w:r>
@@ -2052,12 +2392,14 @@
           </w:tcPr>
           <w:p>
             <w:pPr>
-              <w:pStyle w:val="ListParagraph"/>
-              <w:ind w:left="0"/>
-            </w:pPr>
+              <w:pStyle w:val="Lijstalinea"/>
+              <w:ind w:left="0"/>
+            </w:pPr>
+            <w:proofErr w:type="spellStart"/>
             <w:r>
               <w:t>Gnd</w:t>
             </w:r>
+            <w:proofErr w:type="spellEnd"/>
           </w:p>
         </w:tc>
       </w:tr>
@@ -2068,7 +2410,7 @@
           </w:tcPr>
           <w:p>
             <w:pPr>
-              <w:pStyle w:val="ListParagraph"/>
+              <w:pStyle w:val="Lijstalinea"/>
               <w:ind w:left="0"/>
             </w:pPr>
             <w:r>
@@ -2082,7 +2424,7 @@
           </w:tcPr>
           <w:p>
             <w:pPr>
-              <w:pStyle w:val="ListParagraph"/>
+              <w:pStyle w:val="Lijstalinea"/>
               <w:ind w:left="0"/>
             </w:pPr>
             <w:r>
@@ -2098,7 +2440,7 @@
           </w:tcPr>
           <w:p>
             <w:pPr>
-              <w:pStyle w:val="ListParagraph"/>
+              <w:pStyle w:val="Lijstalinea"/>
               <w:ind w:left="0"/>
             </w:pPr>
             <w:r>
@@ -2112,7 +2454,7 @@
           </w:tcPr>
           <w:p>
             <w:pPr>
-              <w:pStyle w:val="ListParagraph"/>
+              <w:pStyle w:val="Lijstalinea"/>
               <w:ind w:left="0"/>
             </w:pPr>
             <w:r>
@@ -2128,7 +2470,7 @@
           </w:tcPr>
           <w:p>
             <w:pPr>
-              <w:pStyle w:val="ListParagraph"/>
+              <w:pStyle w:val="Lijstalinea"/>
               <w:ind w:left="0"/>
             </w:pPr>
             <w:r>
@@ -2142,7 +2484,7 @@
           </w:tcPr>
           <w:p>
             <w:pPr>
-              <w:pStyle w:val="ListParagraph"/>
+              <w:pStyle w:val="Lijstalinea"/>
               <w:ind w:left="0"/>
             </w:pPr>
             <w:r>
@@ -2158,7 +2500,7 @@
           </w:tcPr>
           <w:p>
             <w:pPr>
-              <w:pStyle w:val="ListParagraph"/>
+              <w:pStyle w:val="Lijstalinea"/>
               <w:ind w:left="0"/>
             </w:pPr>
             <w:r>
@@ -2172,7 +2514,7 @@
           </w:tcPr>
           <w:p>
             <w:pPr>
-              <w:pStyle w:val="ListParagraph"/>
+              <w:pStyle w:val="Lijstalinea"/>
               <w:ind w:left="0"/>
             </w:pPr>
             <w:r>
@@ -2184,7 +2526,7 @@
     </w:tbl>
     <w:p>
       <w:pPr>
-        <w:pStyle w:val="ListParagraph"/>
+        <w:pStyle w:val="Lijstalinea"/>
         <w:numPr>
           <w:ilvl w:val="0"/>
           <w:numId w:val="2"/>
@@ -2193,7 +2535,7 @@
     </w:p>
     <w:tbl>
       <w:tblPr>
-        <w:tblStyle w:val="TableGrid"/>
+        <w:tblStyle w:val="Tabelraster"/>
         <w:tblW w:w="0" w:type="auto"/>
         <w:tblInd w:w="720" w:type="dxa"/>
         <w:tblLook w:val="04A0" w:firstRow="1" w:lastRow="0" w:firstColumn="1" w:lastColumn="0" w:noHBand="0" w:noVBand="1"/>
@@ -2211,7 +2553,7 @@
           </w:tcPr>
           <w:p>
             <w:pPr>
-              <w:pStyle w:val="ListParagraph"/>
+              <w:pStyle w:val="Lijstalinea"/>
               <w:ind w:left="0"/>
             </w:pPr>
             <w:r>
@@ -2225,7 +2567,7 @@
           </w:tcPr>
           <w:p>
             <w:pPr>
-              <w:pStyle w:val="ListParagraph"/>
+              <w:pStyle w:val="Lijstalinea"/>
               <w:ind w:left="0"/>
             </w:pPr>
             <w:r>
@@ -2239,12 +2581,17 @@
           </w:tcPr>
           <w:p>
             <w:pPr>
-              <w:pStyle w:val="ListParagraph"/>
-              <w:ind w:left="0"/>
-            </w:pPr>
-            <w:r>
-              <w:t>Pin smu</w:t>
-            </w:r>
+              <w:pStyle w:val="Lijstalinea"/>
+              <w:ind w:left="0"/>
+            </w:pPr>
+            <w:r>
+              <w:t xml:space="preserve">Pin </w:t>
+            </w:r>
+            <w:proofErr w:type="spellStart"/>
+            <w:r>
+              <w:t>smu</w:t>
+            </w:r>
+            <w:proofErr w:type="spellEnd"/>
           </w:p>
         </w:tc>
         <w:tc>
@@ -2253,12 +2600,17 @@
           </w:tcPr>
           <w:p>
             <w:pPr>
-              <w:pStyle w:val="ListParagraph"/>
-              <w:ind w:left="0"/>
-            </w:pPr>
-            <w:r>
-              <w:t>Pin curiosity</w:t>
-            </w:r>
+              <w:pStyle w:val="Lijstalinea"/>
+              <w:ind w:left="0"/>
+            </w:pPr>
+            <w:r>
+              <w:t xml:space="preserve">Pin </w:t>
+            </w:r>
+            <w:proofErr w:type="spellStart"/>
+            <w:r>
+              <w:t>curiosity</w:t>
+            </w:r>
+            <w:proofErr w:type="spellEnd"/>
           </w:p>
         </w:tc>
       </w:tr>
@@ -2269,7 +2621,7 @@
           </w:tcPr>
           <w:p>
             <w:pPr>
-              <w:pStyle w:val="ListParagraph"/>
+              <w:pStyle w:val="Lijstalinea"/>
               <w:ind w:left="0"/>
             </w:pPr>
             <w:r>
@@ -2283,11 +2635,19 @@
           </w:tcPr>
           <w:p>
             <w:pPr>
-              <w:pStyle w:val="ListParagraph"/>
-              <w:ind w:left="0"/>
-            </w:pPr>
-            <w:r>
-              <w:t>Indicatie led sd reader</w:t>
+              <w:pStyle w:val="Lijstalinea"/>
+              <w:ind w:left="0"/>
+            </w:pPr>
+            <w:r>
+              <w:t xml:space="preserve">Indicatie led </w:t>
+            </w:r>
+            <w:proofErr w:type="spellStart"/>
+            <w:r>
+              <w:t>sd</w:t>
+            </w:r>
+            <w:proofErr w:type="spellEnd"/>
+            <w:r>
+              <w:t xml:space="preserve"> reader</w:t>
             </w:r>
           </w:p>
         </w:tc>
@@ -2297,7 +2657,7 @@
           </w:tcPr>
           <w:p>
             <w:pPr>
-              <w:pStyle w:val="ListParagraph"/>
+              <w:pStyle w:val="Lijstalinea"/>
               <w:ind w:left="0"/>
             </w:pPr>
             <w:r>
@@ -2311,7 +2671,7 @@
           </w:tcPr>
           <w:p>
             <w:pPr>
-              <w:pStyle w:val="ListParagraph"/>
+              <w:pStyle w:val="Lijstalinea"/>
               <w:ind w:left="0"/>
             </w:pPr>
             <w:r>
@@ -2327,7 +2687,7 @@
           </w:tcPr>
           <w:p>
             <w:pPr>
-              <w:pStyle w:val="ListParagraph"/>
+              <w:pStyle w:val="Lijstalinea"/>
               <w:ind w:left="0"/>
             </w:pPr>
             <w:r>
@@ -2341,7 +2701,7 @@
           </w:tcPr>
           <w:p>
             <w:pPr>
-              <w:pStyle w:val="ListParagraph"/>
+              <w:pStyle w:val="Lijstalinea"/>
               <w:ind w:left="0"/>
             </w:pPr>
             <w:r>
@@ -2355,7 +2715,7 @@
           </w:tcPr>
           <w:p>
             <w:pPr>
-              <w:pStyle w:val="ListParagraph"/>
+              <w:pStyle w:val="Lijstalinea"/>
               <w:ind w:left="0"/>
             </w:pPr>
             <w:r>
@@ -2369,7 +2729,7 @@
           </w:tcPr>
           <w:p>
             <w:pPr>
-              <w:pStyle w:val="ListParagraph"/>
+              <w:pStyle w:val="Lijstalinea"/>
               <w:ind w:left="0"/>
             </w:pPr>
             <w:r>
@@ -2385,7 +2745,7 @@
           </w:tcPr>
           <w:p>
             <w:pPr>
-              <w:pStyle w:val="ListParagraph"/>
+              <w:pStyle w:val="Lijstalinea"/>
               <w:ind w:left="0"/>
             </w:pPr>
             <w:r>
@@ -2399,11 +2759,19 @@
           </w:tcPr>
           <w:p>
             <w:pPr>
-              <w:pStyle w:val="ListParagraph"/>
-              <w:ind w:left="0"/>
-            </w:pPr>
-            <w:r>
-              <w:t>Software defineerbare switch</w:t>
+              <w:pStyle w:val="Lijstalinea"/>
+              <w:ind w:left="0"/>
+            </w:pPr>
+            <w:r>
+              <w:t xml:space="preserve">Software </w:t>
+            </w:r>
+            <w:proofErr w:type="spellStart"/>
+            <w:r>
+              <w:t>defineerbare</w:t>
+            </w:r>
+            <w:proofErr w:type="spellEnd"/>
+            <w:r>
+              <w:t xml:space="preserve"> switch</w:t>
             </w:r>
           </w:p>
         </w:tc>
@@ -2413,7 +2781,7 @@
           </w:tcPr>
           <w:p>
             <w:pPr>
-              <w:pStyle w:val="ListParagraph"/>
+              <w:pStyle w:val="Lijstalinea"/>
               <w:ind w:left="0"/>
             </w:pPr>
             <w:r>
@@ -2427,7 +2795,7 @@
           </w:tcPr>
           <w:p>
             <w:pPr>
-              <w:pStyle w:val="ListParagraph"/>
+              <w:pStyle w:val="Lijstalinea"/>
               <w:ind w:left="0"/>
             </w:pPr>
             <w:r>
@@ -2443,7 +2811,7 @@
           </w:tcPr>
           <w:p>
             <w:pPr>
-              <w:pStyle w:val="ListParagraph"/>
+              <w:pStyle w:val="Lijstalinea"/>
               <w:ind w:left="0"/>
             </w:pPr>
             <w:r>
@@ -2457,11 +2825,19 @@
           </w:tcPr>
           <w:p>
             <w:pPr>
-              <w:pStyle w:val="ListParagraph"/>
-              <w:ind w:left="0"/>
-            </w:pPr>
-            <w:r>
-              <w:t>Software defineerbare switch</w:t>
+              <w:pStyle w:val="Lijstalinea"/>
+              <w:ind w:left="0"/>
+            </w:pPr>
+            <w:r>
+              <w:t xml:space="preserve">Software </w:t>
+            </w:r>
+            <w:proofErr w:type="spellStart"/>
+            <w:r>
+              <w:t>defineerbare</w:t>
+            </w:r>
+            <w:proofErr w:type="spellEnd"/>
+            <w:r>
+              <w:t xml:space="preserve"> switch</w:t>
             </w:r>
           </w:p>
         </w:tc>
@@ -2471,7 +2847,7 @@
           </w:tcPr>
           <w:p>
             <w:pPr>
-              <w:pStyle w:val="ListParagraph"/>
+              <w:pStyle w:val="Lijstalinea"/>
               <w:ind w:left="0"/>
             </w:pPr>
             <w:r>
@@ -2485,7 +2861,7 @@
           </w:tcPr>
           <w:p>
             <w:pPr>
-              <w:pStyle w:val="ListParagraph"/>
+              <w:pStyle w:val="Lijstalinea"/>
               <w:ind w:left="0"/>
             </w:pPr>
             <w:r>
@@ -2501,7 +2877,7 @@
           </w:tcPr>
           <w:p>
             <w:pPr>
-              <w:pStyle w:val="ListParagraph"/>
+              <w:pStyle w:val="Lijstalinea"/>
               <w:ind w:left="0"/>
             </w:pPr>
             <w:r>
@@ -2515,11 +2891,19 @@
           </w:tcPr>
           <w:p>
             <w:pPr>
-              <w:pStyle w:val="ListParagraph"/>
-              <w:ind w:left="0"/>
-            </w:pPr>
-            <w:r>
-              <w:t>Software defineerbare switch</w:t>
+              <w:pStyle w:val="Lijstalinea"/>
+              <w:ind w:left="0"/>
+            </w:pPr>
+            <w:r>
+              <w:t xml:space="preserve">Software </w:t>
+            </w:r>
+            <w:proofErr w:type="spellStart"/>
+            <w:r>
+              <w:t>defineerbare</w:t>
+            </w:r>
+            <w:proofErr w:type="spellEnd"/>
+            <w:r>
+              <w:t xml:space="preserve"> switch</w:t>
             </w:r>
           </w:p>
         </w:tc>
@@ -2529,7 +2913,7 @@
           </w:tcPr>
           <w:p>
             <w:pPr>
-              <w:pStyle w:val="ListParagraph"/>
+              <w:pStyle w:val="Lijstalinea"/>
               <w:ind w:left="0"/>
             </w:pPr>
             <w:r>
@@ -2543,7 +2927,7 @@
           </w:tcPr>
           <w:p>
             <w:pPr>
-              <w:pStyle w:val="ListParagraph"/>
+              <w:pStyle w:val="Lijstalinea"/>
               <w:ind w:left="0"/>
             </w:pPr>
             <w:r>
@@ -2559,7 +2943,7 @@
           </w:tcPr>
           <w:p>
             <w:pPr>
-              <w:pStyle w:val="ListParagraph"/>
+              <w:pStyle w:val="Lijstalinea"/>
               <w:ind w:left="0"/>
             </w:pPr>
             <w:r>
@@ -2574,7 +2958,7 @@
           </w:tcPr>
           <w:p>
             <w:pPr>
-              <w:pStyle w:val="ListParagraph"/>
+              <w:pStyle w:val="Lijstalinea"/>
               <w:ind w:left="0"/>
             </w:pPr>
             <w:r>
@@ -2588,7 +2972,7 @@
           </w:tcPr>
           <w:p>
             <w:pPr>
-              <w:pStyle w:val="ListParagraph"/>
+              <w:pStyle w:val="Lijstalinea"/>
               <w:ind w:left="0"/>
             </w:pPr>
             <w:r>
@@ -2602,7 +2986,7 @@
           </w:tcPr>
           <w:p>
             <w:pPr>
-              <w:pStyle w:val="ListParagraph"/>
+              <w:pStyle w:val="Lijstalinea"/>
               <w:ind w:left="0"/>
             </w:pPr>
             <w:r>
@@ -2614,7 +2998,7 @@
     </w:tbl>
     <w:p>
       <w:pPr>
-        <w:pStyle w:val="ListParagraph"/>
+        <w:pStyle w:val="Lijstalinea"/>
         <w:numPr>
           <w:ilvl w:val="0"/>
           <w:numId w:val="2"/>
@@ -2626,7 +3010,7 @@
     </w:p>
     <w:p>
       <w:pPr>
-        <w:pStyle w:val="ListParagraph"/>
+        <w:pStyle w:val="Lijstalinea"/>
         <w:numPr>
           <w:ilvl w:val="0"/>
           <w:numId w:val="2"/>
@@ -2639,21 +3023,63 @@
         <w:rPr>
           <w:lang w:val="en-US"/>
         </w:rPr>
-        <w:t>_delay_ms(tijd in ms);</w:t>
-      </w:r>
-    </w:p>
-    <w:p>
-      <w:pPr>
-        <w:pStyle w:val="Heading3"/>
-        <w:numPr>
-          <w:ilvl w:val="1"/>
-          <w:numId w:val="1"/>
-        </w:numPr>
+        <w:t>_</w:t>
+      </w:r>
+      <w:proofErr w:type="spellStart"/>
+      <w:r>
         <w:rPr>
           <w:lang w:val="en-US"/>
         </w:rPr>
-      </w:pPr>
-      <w:bookmarkStart w:id="3" w:name="_Toc189744077"/>
+        <w:t>delay_ms</w:t>
+      </w:r>
+      <w:proofErr w:type="spellEnd"/>
+      <w:r>
+        <w:rPr>
+          <w:lang w:val="en-US"/>
+        </w:rPr>
+        <w:t>(</w:t>
+      </w:r>
+      <w:proofErr w:type="spellStart"/>
+      <w:r>
+        <w:rPr>
+          <w:lang w:val="en-US"/>
+        </w:rPr>
+        <w:t>tijd</w:t>
+      </w:r>
+      <w:proofErr w:type="spellEnd"/>
+      <w:r>
+        <w:rPr>
+          <w:lang w:val="en-US"/>
+        </w:rPr>
+        <w:t xml:space="preserve"> in </w:t>
+      </w:r>
+      <w:proofErr w:type="spellStart"/>
+      <w:r>
+        <w:rPr>
+          <w:lang w:val="en-US"/>
+        </w:rPr>
+        <w:t>ms</w:t>
+      </w:r>
+      <w:proofErr w:type="spellEnd"/>
+      <w:r>
+        <w:rPr>
+          <w:lang w:val="en-US"/>
+        </w:rPr>
+        <w:t>);</w:t>
+      </w:r>
+    </w:p>
+    <w:p>
+      <w:pPr>
+        <w:pStyle w:val="Kop3"/>
+        <w:numPr>
+          <w:ilvl w:val="1"/>
+          <w:numId w:val="1"/>
+        </w:numPr>
+        <w:rPr>
+          <w:lang w:val="en-US"/>
+        </w:rPr>
+      </w:pPr>
+      <w:bookmarkStart w:id="3" w:name="_Toc190008729"/>
       <w:r>
         <w:rPr>
           <w:lang w:val="en-US"/>
@@ -2670,7 +3096,7 @@
     </w:p>
     <w:p>
       <w:pPr>
-        <w:pStyle w:val="ListParagraph"/>
+        <w:pStyle w:val="Lijstalinea"/>
         <w:numPr>
           <w:ilvl w:val="0"/>
           <w:numId w:val="2"/>
@@ -2688,7 +3114,7 @@
     </w:p>
     <w:p>
       <w:pPr>
-        <w:pStyle w:val="ListParagraph"/>
+        <w:pStyle w:val="Lijstalinea"/>
         <w:numPr>
           <w:ilvl w:val="0"/>
           <w:numId w:val="2"/>
@@ -2701,19 +3127,49 @@
         <w:rPr>
           <w:lang w:val="en-US"/>
         </w:rPr>
-        <w:t>Er moet “while”staan</w:t>
-      </w:r>
-    </w:p>
-    <w:p>
-      <w:pPr>
-        <w:pStyle w:val="ListParagraph"/>
+        <w:t xml:space="preserve">Er </w:t>
+      </w:r>
+      <w:proofErr w:type="spellStart"/>
+      <w:r>
+        <w:rPr>
+          <w:lang w:val="en-US"/>
+        </w:rPr>
+        <w:t>moet</w:t>
+      </w:r>
+      <w:proofErr w:type="spellEnd"/>
+      <w:r>
+        <w:rPr>
+          <w:lang w:val="en-US"/>
+        </w:rPr>
+        <w:t xml:space="preserve"> “</w:t>
+      </w:r>
+      <w:proofErr w:type="spellStart"/>
+      <w:r>
+        <w:rPr>
+          <w:lang w:val="en-US"/>
+        </w:rPr>
+        <w:t>while”staan</w:t>
+      </w:r>
+      <w:proofErr w:type="spellEnd"/>
+    </w:p>
+    <w:p>
+      <w:pPr>
+        <w:pStyle w:val="Lijstalinea"/>
         <w:numPr>
           <w:ilvl w:val="0"/>
           <w:numId w:val="2"/>
         </w:numPr>
       </w:pPr>
       <w:r>
-        <w:t>Met dir an je aangeven o</w:t>
+        <w:t xml:space="preserve">Met dir </w:t>
+      </w:r>
+      <w:proofErr w:type="spellStart"/>
+      <w:r>
+        <w:t>an</w:t>
+      </w:r>
+      <w:proofErr w:type="spellEnd"/>
+      <w:r>
+        <w:t xml:space="preserve"> je aangeven o</w:t>
       </w:r>
       <w:r>
         <w:t>f een pin input of output is</w:t>
@@ -2725,7 +3181,7 @@
     </w:p>
     <w:p>
       <w:pPr>
-        <w:pStyle w:val="ListParagraph"/>
+        <w:pStyle w:val="Lijstalinea"/>
         <w:numPr>
           <w:ilvl w:val="0"/>
           <w:numId w:val="2"/>
@@ -2741,19 +3197,29 @@
     </w:p>
     <w:p>
       <w:pPr>
-        <w:pStyle w:val="ListParagraph"/>
+        <w:pStyle w:val="Lijstalinea"/>
         <w:numPr>
           <w:ilvl w:val="0"/>
           <w:numId w:val="2"/>
         </w:numPr>
       </w:pPr>
-      <w:r>
-        <w:t>Dirset en outset</w:t>
-      </w:r>
-    </w:p>
-    <w:p>
-      <w:pPr>
-        <w:pStyle w:val="ListParagraph"/>
+      <w:proofErr w:type="spellStart"/>
+      <w:r>
+        <w:t>Dirset</w:t>
+      </w:r>
+      <w:proofErr w:type="spellEnd"/>
+      <w:r>
+        <w:t xml:space="preserve"> en </w:t>
+      </w:r>
+      <w:proofErr w:type="spellStart"/>
+      <w:r>
+        <w:t>outset</w:t>
+      </w:r>
+      <w:proofErr w:type="spellEnd"/>
+    </w:p>
+    <w:p>
+      <w:pPr>
+        <w:pStyle w:val="Lijstalinea"/>
         <w:numPr>
           <w:ilvl w:val="0"/>
           <w:numId w:val="2"/>
@@ -2783,7 +3249,7 @@
     </w:p>
     <w:p>
       <w:pPr>
-        <w:pStyle w:val="ListParagraph"/>
+        <w:pStyle w:val="Lijstalinea"/>
         <w:numPr>
           <w:ilvl w:val="0"/>
           <w:numId w:val="2"/>
@@ -2795,7 +3261,7 @@
     </w:p>
     <w:p>
       <w:pPr>
-        <w:pStyle w:val="ListParagraph"/>
+        <w:pStyle w:val="Lijstalinea"/>
         <w:numPr>
           <w:ilvl w:val="0"/>
           <w:numId w:val="2"/>
@@ -2804,16 +3270,18 @@
           <w:lang w:val="en-US"/>
         </w:rPr>
       </w:pPr>
+      <w:proofErr w:type="spellStart"/>
       <w:r>
         <w:rPr>
           <w:lang w:val="en-US"/>
         </w:rPr>
         <w:t>Outclr</w:t>
       </w:r>
-    </w:p>
-    <w:p>
-      <w:pPr>
-        <w:pStyle w:val="ListParagraph"/>
+      <w:proofErr w:type="spellEnd"/>
+    </w:p>
+    <w:p>
+      <w:pPr>
+        <w:pStyle w:val="Lijstalinea"/>
         <w:numPr>
           <w:ilvl w:val="0"/>
           <w:numId w:val="2"/>
@@ -2826,12 +3294,26 @@
         <w:rPr>
           <w:lang w:val="en-US"/>
         </w:rPr>
-        <w:t>Met een delay</w:t>
-      </w:r>
-    </w:p>
-    <w:p>
-      <w:pPr>
-        <w:pStyle w:val="ListParagraph"/>
+        <w:t xml:space="preserve">Met </w:t>
+      </w:r>
+      <w:proofErr w:type="spellStart"/>
+      <w:r>
+        <w:rPr>
+          <w:lang w:val="en-US"/>
+        </w:rPr>
+        <w:t>een</w:t>
+      </w:r>
+      <w:proofErr w:type="spellEnd"/>
+      <w:r>
+        <w:rPr>
+          <w:lang w:val="en-US"/>
+        </w:rPr>
+        <w:t xml:space="preserve"> delay</w:t>
+      </w:r>
+    </w:p>
+    <w:p>
+      <w:pPr>
+        <w:pStyle w:val="Lijstalinea"/>
         <w:numPr>
           <w:ilvl w:val="0"/>
           <w:numId w:val="2"/>
@@ -2849,7 +3331,25 @@
     </w:p>
     <w:p>
       <w:pPr>
-        <w:pStyle w:val="ListParagraph"/>
+        <w:pStyle w:val="Lijstalinea"/>
+        <w:numPr>
+          <w:ilvl w:val="0"/>
+          <w:numId w:val="2"/>
+        </w:numPr>
+        <w:rPr>
+          <w:lang w:val="en-US"/>
+        </w:rPr>
+      </w:pPr>
+      <w:r>
+        <w:rPr>
+          <w:lang w:val="en-US"/>
+        </w:rPr>
+        <w:t xml:space="preserve"> </w:t>
+      </w:r>
+    </w:p>
+    <w:p>
+      <w:pPr>
+        <w:pStyle w:val="Lijstalinea"/>
         <w:numPr>
           <w:ilvl w:val="0"/>
           <w:numId w:val="2"/>
@@ -2864,6 +3364,355 @@
         </w:rPr>
         <w:br/>
       </w:r>
+    </w:p>
+    <w:p>
+      <w:pPr>
+        <w:rPr>
+          <w:lang w:val="en-US"/>
+        </w:rPr>
+      </w:pPr>
+      <w:r>
+        <w:rPr>
+          <w:lang w:val="en-US"/>
+        </w:rPr>
+        <w:br w:type="page"/>
+      </w:r>
+    </w:p>
+    <w:p>
+      <w:pPr>
+        <w:pStyle w:val="Kop2"/>
+        <w:numPr>
+          <w:ilvl w:val="0"/>
+          <w:numId w:val="1"/>
+        </w:numPr>
+      </w:pPr>
+      <w:bookmarkStart w:id="4" w:name="_Toc190008730"/>
+      <w:r>
+        <w:lastRenderedPageBreak/>
+        <w:t>GPIO</w:t>
+      </w:r>
+      <w:bookmarkEnd w:id="4"/>
+    </w:p>
+    <w:p>
+      <w:pPr>
+        <w:pStyle w:val="Kop3"/>
+        <w:numPr>
+          <w:ilvl w:val="1"/>
+          <w:numId w:val="1"/>
+        </w:numPr>
+      </w:pPr>
+      <w:bookmarkStart w:id="5" w:name="_Toc190008731"/>
+      <w:r>
+        <w:t>voorbereiding</w:t>
+      </w:r>
+      <w:bookmarkEnd w:id="5"/>
+    </w:p>
+    <w:p>
+      <w:pPr>
+        <w:pStyle w:val="Lijstalinea"/>
+        <w:numPr>
+          <w:ilvl w:val="0"/>
+          <w:numId w:val="2"/>
+        </w:numPr>
+      </w:pPr>
+      <w:r>
+        <w:t xml:space="preserve"> </w:t>
+      </w:r>
+    </w:p>
+    <w:p>
+      <w:pPr>
+        <w:pStyle w:val="Lijstalinea"/>
+        <w:numPr>
+          <w:ilvl w:val="1"/>
+          <w:numId w:val="2"/>
+        </w:numPr>
+      </w:pPr>
+      <w:r>
+        <w:t>= maakt de variabele een bepaalde waarde</w:t>
+      </w:r>
+    </w:p>
+    <w:p>
+      <w:pPr>
+        <w:pStyle w:val="Lijstalinea"/>
+        <w:numPr>
+          <w:ilvl w:val="1"/>
+          <w:numId w:val="2"/>
+        </w:numPr>
+      </w:pPr>
+      <w:r>
+        <w:t xml:space="preserve">~ NOT operator. Draait een bit / </w:t>
+      </w:r>
+      <w:proofErr w:type="spellStart"/>
+      <w:r>
+        <w:t>bitreeks</w:t>
+      </w:r>
+      <w:proofErr w:type="spellEnd"/>
+      <w:r>
+        <w:t xml:space="preserve"> om.</w:t>
+      </w:r>
+    </w:p>
+    <w:p>
+      <w:pPr>
+        <w:pStyle w:val="Lijstalinea"/>
+        <w:numPr>
+          <w:ilvl w:val="1"/>
+          <w:numId w:val="2"/>
+        </w:numPr>
+      </w:pPr>
+      <w:r>
+        <w:t xml:space="preserve">| OR operator. Als van 2 </w:t>
+      </w:r>
+      <w:proofErr w:type="spellStart"/>
+      <w:r>
+        <w:t>bitreeksen</w:t>
+      </w:r>
+      <w:proofErr w:type="spellEnd"/>
+      <w:r>
+        <w:t xml:space="preserve"> 1 van de 2 bits 1 is word het resultaat 1</w:t>
+      </w:r>
+    </w:p>
+    <w:p>
+      <w:pPr>
+        <w:pStyle w:val="Lijstalinea"/>
+        <w:numPr>
+          <w:ilvl w:val="1"/>
+          <w:numId w:val="2"/>
+        </w:numPr>
+      </w:pPr>
+      <w:r>
+        <w:t xml:space="preserve">&amp; AND operator. Alleen als van beide </w:t>
+      </w:r>
+      <w:proofErr w:type="spellStart"/>
+      <w:r>
+        <w:t>bitreeksen</w:t>
+      </w:r>
+      <w:proofErr w:type="spellEnd"/>
+      <w:r>
+        <w:t xml:space="preserve"> de bit 1 is word het resultaat 1</w:t>
+      </w:r>
+    </w:p>
+    <w:p>
+      <w:pPr>
+        <w:pStyle w:val="Lijstalinea"/>
+        <w:numPr>
+          <w:ilvl w:val="1"/>
+          <w:numId w:val="2"/>
+        </w:numPr>
+      </w:pPr>
+      <w:r>
+        <w:t xml:space="preserve">^ XOR operator. Alleen als 1 van de 2 bits uit een </w:t>
+      </w:r>
+      <w:proofErr w:type="spellStart"/>
+      <w:r>
+        <w:t>bitreeks</w:t>
+      </w:r>
+      <w:proofErr w:type="spellEnd"/>
+      <w:r>
+        <w:t xml:space="preserve"> 1 is word het resultaat 1</w:t>
+      </w:r>
+    </w:p>
+    <w:p>
+      <w:pPr>
+        <w:pStyle w:val="Lijstalinea"/>
+        <w:numPr>
+          <w:ilvl w:val="0"/>
+          <w:numId w:val="2"/>
+        </w:numPr>
+      </w:pPr>
+      <w:r>
+        <w:t>Dat zijn conditionele operatoren</w:t>
+      </w:r>
+    </w:p>
+    <w:p>
+      <w:pPr>
+        <w:pStyle w:val="Lijstalinea"/>
+        <w:numPr>
+          <w:ilvl w:val="0"/>
+          <w:numId w:val="2"/>
+        </w:numPr>
+      </w:pPr>
+      <w:r>
+        <w:t>1111 1101</w:t>
+      </w:r>
+    </w:p>
+    <w:p>
+      <w:pPr>
+        <w:pStyle w:val="Lijstalinea"/>
+        <w:numPr>
+          <w:ilvl w:val="0"/>
+          <w:numId w:val="2"/>
+        </w:numPr>
+      </w:pPr>
+      <w:r>
+        <w:t>1</w:t>
+      </w:r>
+    </w:p>
+    <w:p>
+      <w:pPr>
+        <w:pStyle w:val="Lijstalinea"/>
+        <w:numPr>
+          <w:ilvl w:val="0"/>
+          <w:numId w:val="2"/>
+        </w:numPr>
+      </w:pPr>
+      <w:r>
+        <w:t>1100 1111</w:t>
+      </w:r>
+    </w:p>
+    <w:p>
+      <w:pPr>
+        <w:pStyle w:val="Lijstalinea"/>
+        <w:numPr>
+          <w:ilvl w:val="0"/>
+          <w:numId w:val="2"/>
+        </w:numPr>
+      </w:pPr>
+      <w:r>
+        <w:t>1100 1101</w:t>
+      </w:r>
+    </w:p>
+    <w:p>
+      <w:pPr>
+        <w:pStyle w:val="Lijstalinea"/>
+        <w:numPr>
+          <w:ilvl w:val="0"/>
+          <w:numId w:val="2"/>
+        </w:numPr>
+      </w:pPr>
+      <w:r>
+        <w:t>0000 0000</w:t>
+      </w:r>
+    </w:p>
+    <w:p>
+      <w:pPr>
+        <w:pStyle w:val="Lijstalinea"/>
+        <w:numPr>
+          <w:ilvl w:val="0"/>
+          <w:numId w:val="2"/>
+        </w:numPr>
+      </w:pPr>
+      <w:r>
+        <w:t>1100 1101</w:t>
+      </w:r>
+    </w:p>
+    <w:p>
+      <w:pPr>
+        <w:pStyle w:val="Lijstalinea"/>
+        <w:numPr>
+          <w:ilvl w:val="0"/>
+          <w:numId w:val="2"/>
+        </w:numPr>
+      </w:pPr>
+      <w:r>
+        <w:t>1</w:t>
+      </w:r>
+    </w:p>
+    <w:p>
+      <w:pPr>
+        <w:pStyle w:val="Lijstalinea"/>
+        <w:numPr>
+          <w:ilvl w:val="0"/>
+          <w:numId w:val="2"/>
+        </w:numPr>
+      </w:pPr>
+      <w:r>
+        <w:t xml:space="preserve">Or operator 1010 1010 | 0100 0000 </w:t>
+      </w:r>
+      <w:r>
+        <w:sym w:font="Wingdings" w:char="F0E0"/>
+      </w:r>
+      <w:r>
+        <w:t xml:space="preserve"> 1110 1010</w:t>
+      </w:r>
+    </w:p>
+    <w:p>
+      <w:pPr>
+        <w:pStyle w:val="Lijstalinea"/>
+        <w:numPr>
+          <w:ilvl w:val="0"/>
+          <w:numId w:val="2"/>
+        </w:numPr>
+      </w:pPr>
+      <w:r>
+        <w:t xml:space="preserve">XOR operator 1010 1010 ^ 1000 0000 </w:t>
+      </w:r>
+      <w:r>
+        <w:sym w:font="Wingdings" w:char="F0E0"/>
+      </w:r>
+      <w:r>
+        <w:t xml:space="preserve"> 0010 1010</w:t>
+      </w:r>
+    </w:p>
+    <w:p>
+      <w:pPr>
+        <w:pStyle w:val="Lijstalinea"/>
+        <w:numPr>
+          <w:ilvl w:val="0"/>
+          <w:numId w:val="2"/>
+        </w:numPr>
+      </w:pPr>
+      <w:r>
+        <w:t>Exact hetzelfde</w:t>
+      </w:r>
+    </w:p>
+    <w:p>
+      <w:pPr>
+        <w:pStyle w:val="Lijstalinea"/>
+        <w:numPr>
+          <w:ilvl w:val="0"/>
+          <w:numId w:val="2"/>
+        </w:numPr>
+      </w:pPr>
+      <w:r>
+        <w:t>|=</w:t>
+      </w:r>
+    </w:p>
+    <w:p>
+      <w:pPr>
+        <w:pStyle w:val="Lijstalinea"/>
+        <w:numPr>
+          <w:ilvl w:val="0"/>
+          <w:numId w:val="2"/>
+        </w:numPr>
+      </w:pPr>
+      <w:r>
+        <w:t>^=</w:t>
+      </w:r>
+    </w:p>
+    <w:p>
+      <w:pPr>
+        <w:pStyle w:val="Lijstalinea"/>
+        <w:numPr>
+          <w:ilvl w:val="0"/>
+          <w:numId w:val="2"/>
+        </w:numPr>
+      </w:pPr>
+      <w:r>
+        <w:t>^=</w:t>
+      </w:r>
+    </w:p>
+    <w:p>
+      <w:pPr>
+        <w:pStyle w:val="Kop3"/>
+        <w:numPr>
+          <w:ilvl w:val="1"/>
+          <w:numId w:val="1"/>
+        </w:numPr>
+      </w:pPr>
+      <w:bookmarkStart w:id="6" w:name="_Toc190008732"/>
+      <w:r>
+        <w:t>Practicum</w:t>
+      </w:r>
+      <w:bookmarkEnd w:id="6"/>
+    </w:p>
+    <w:p>
+      <w:pPr>
+        <w:pStyle w:val="Lijstalinea"/>
+        <w:numPr>
+          <w:ilvl w:val="0"/>
+          <w:numId w:val="2"/>
+        </w:numPr>
+      </w:pPr>
     </w:p>
     <w:sectPr>
       <w:pgSz w:w="11906" w:h="16838"/>
@@ -3485,15 +4334,15 @@
     <w:lsdException w:name="Unresolved Mention" w:semiHidden="1" w:unhideWhenUsed="1"/>
     <w:lsdException w:name="Smart Link" w:semiHidden="1" w:unhideWhenUsed="1"/>
   </w:latentStyles>
-  <w:style w:type="paragraph" w:default="1" w:styleId="Normal">
+  <w:style w:type="paragraph" w:default="1" w:styleId="Standaard">
     <w:name w:val="Normal"/>
     <w:qFormat/>
   </w:style>
-  <w:style w:type="paragraph" w:styleId="Heading1">
+  <w:style w:type="paragraph" w:styleId="Kop1">
     <w:name w:val="heading 1"/>
-    <w:basedOn w:val="Normal"/>
-    <w:next w:val="Normal"/>
-    <w:link w:val="Heading1Char"/>
+    <w:basedOn w:val="Standaard"/>
+    <w:next w:val="Standaard"/>
+    <w:link w:val="Kop1Char"/>
     <w:uiPriority w:val="9"/>
     <w:qFormat/>
     <w:rsid w:val="005805C4"/>
@@ -3510,11 +4359,11 @@
       <w:szCs w:val="40"/>
     </w:rPr>
   </w:style>
-  <w:style w:type="paragraph" w:styleId="Heading2">
+  <w:style w:type="paragraph" w:styleId="Kop2">
     <w:name w:val="heading 2"/>
-    <w:basedOn w:val="Normal"/>
-    <w:next w:val="Normal"/>
-    <w:link w:val="Heading2Char"/>
+    <w:basedOn w:val="Standaard"/>
+    <w:next w:val="Standaard"/>
+    <w:link w:val="Kop2Char"/>
     <w:uiPriority w:val="9"/>
     <w:unhideWhenUsed/>
     <w:qFormat/>
@@ -3532,11 +4381,11 @@
       <w:szCs w:val="32"/>
     </w:rPr>
   </w:style>
-  <w:style w:type="paragraph" w:styleId="Heading3">
+  <w:style w:type="paragraph" w:styleId="Kop3">
     <w:name w:val="heading 3"/>
-    <w:basedOn w:val="Normal"/>
-    <w:next w:val="Normal"/>
-    <w:link w:val="Heading3Char"/>
+    <w:basedOn w:val="Standaard"/>
+    <w:next w:val="Standaard"/>
+    <w:link w:val="Kop3Char"/>
     <w:uiPriority w:val="9"/>
     <w:unhideWhenUsed/>
     <w:qFormat/>
@@ -3554,11 +4403,11 @@
       <w:szCs w:val="28"/>
     </w:rPr>
   </w:style>
-  <w:style w:type="paragraph" w:styleId="Heading4">
+  <w:style w:type="paragraph" w:styleId="Kop4">
     <w:name w:val="heading 4"/>
-    <w:basedOn w:val="Normal"/>
-    <w:next w:val="Normal"/>
-    <w:link w:val="Heading4Char"/>
+    <w:basedOn w:val="Standaard"/>
+    <w:next w:val="Standaard"/>
+    <w:link w:val="Kop4Char"/>
     <w:uiPriority w:val="9"/>
     <w:semiHidden/>
     <w:unhideWhenUsed/>
@@ -3577,11 +4426,11 @@
       <w:color w:val="0F4761" w:themeColor="accent1" w:themeShade="BF"/>
     </w:rPr>
   </w:style>
-  <w:style w:type="paragraph" w:styleId="Heading5">
+  <w:style w:type="paragraph" w:styleId="Kop5">
     <w:name w:val="heading 5"/>
-    <w:basedOn w:val="Normal"/>
-    <w:next w:val="Normal"/>
-    <w:link w:val="Heading5Char"/>
+    <w:basedOn w:val="Standaard"/>
+    <w:next w:val="Standaard"/>
+    <w:link w:val="Kop5Char"/>
     <w:uiPriority w:val="9"/>
     <w:semiHidden/>
     <w:unhideWhenUsed/>
@@ -3598,11 +4447,11 @@
       <w:color w:val="0F4761" w:themeColor="accent1" w:themeShade="BF"/>
     </w:rPr>
   </w:style>
-  <w:style w:type="paragraph" w:styleId="Heading6">
+  <w:style w:type="paragraph" w:styleId="Kop6">
     <w:name w:val="heading 6"/>
-    <w:basedOn w:val="Normal"/>
-    <w:next w:val="Normal"/>
-    <w:link w:val="Heading6Char"/>
+    <w:basedOn w:val="Standaard"/>
+    <w:next w:val="Standaard"/>
+    <w:link w:val="Kop6Char"/>
     <w:uiPriority w:val="9"/>
     <w:semiHidden/>
     <w:unhideWhenUsed/>
@@ -3621,11 +4470,11 @@
       <w:color w:val="595959" w:themeColor="text1" w:themeTint="A6"/>
     </w:rPr>
   </w:style>
-  <w:style w:type="paragraph" w:styleId="Heading7">
+  <w:style w:type="paragraph" w:styleId="Kop7">
     <w:name w:val="heading 7"/>
-    <w:basedOn w:val="Normal"/>
-    <w:next w:val="Normal"/>
-    <w:link w:val="Heading7Char"/>
+    <w:basedOn w:val="Standaard"/>
+    <w:next w:val="Standaard"/>
+    <w:link w:val="Kop7Char"/>
     <w:uiPriority w:val="9"/>
     <w:semiHidden/>
     <w:unhideWhenUsed/>
@@ -3642,11 +4491,11 @@
       <w:color w:val="595959" w:themeColor="text1" w:themeTint="A6"/>
     </w:rPr>
   </w:style>
-  <w:style w:type="paragraph" w:styleId="Heading8">
+  <w:style w:type="paragraph" w:styleId="Kop8">
     <w:name w:val="heading 8"/>
-    <w:basedOn w:val="Normal"/>
-    <w:next w:val="Normal"/>
-    <w:link w:val="Heading8Char"/>
+    <w:basedOn w:val="Standaard"/>
+    <w:next w:val="Standaard"/>
+    <w:link w:val="Kop8Char"/>
     <w:uiPriority w:val="9"/>
     <w:semiHidden/>
     <w:unhideWhenUsed/>
@@ -3665,11 +4514,11 @@
       <w:color w:val="272727" w:themeColor="text1" w:themeTint="D8"/>
     </w:rPr>
   </w:style>
-  <w:style w:type="paragraph" w:styleId="Heading9">
+  <w:style w:type="paragraph" w:styleId="Kop9">
     <w:name w:val="heading 9"/>
-    <w:basedOn w:val="Normal"/>
-    <w:next w:val="Normal"/>
-    <w:link w:val="Heading9Char"/>
+    <w:basedOn w:val="Standaard"/>
+    <w:next w:val="Standaard"/>
+    <w:link w:val="Kop9Char"/>
     <w:uiPriority w:val="9"/>
     <w:semiHidden/>
     <w:unhideWhenUsed/>
@@ -3686,13 +4535,13 @@
       <w:color w:val="272727" w:themeColor="text1" w:themeTint="D8"/>
     </w:rPr>
   </w:style>
-  <w:style w:type="character" w:default="1" w:styleId="DefaultParagraphFont">
+  <w:style w:type="character" w:default="1" w:styleId="Standaardalinea-lettertype">
     <w:name w:val="Default Paragraph Font"/>
     <w:uiPriority w:val="1"/>
     <w:semiHidden/>
     <w:unhideWhenUsed/>
   </w:style>
-  <w:style w:type="table" w:default="1" w:styleId="TableNormal">
+  <w:style w:type="table" w:default="1" w:styleId="Standaardtabel">
     <w:name w:val="Normal Table"/>
     <w:uiPriority w:val="99"/>
     <w:semiHidden/>
@@ -3707,16 +4556,16 @@
       </w:tblCellMar>
     </w:tblPr>
   </w:style>
-  <w:style w:type="numbering" w:default="1" w:styleId="NoList">
+  <w:style w:type="numbering" w:default="1" w:styleId="Geenlijst">
     <w:name w:val="No List"/>
     <w:uiPriority w:val="99"/>
     <w:semiHidden/>
     <w:unhideWhenUsed/>
   </w:style>
-  <w:style w:type="character" w:customStyle="1" w:styleId="Heading1Char">
-    <w:name w:val="Heading 1 Char"/>
-    <w:basedOn w:val="DefaultParagraphFont"/>
-    <w:link w:val="Heading1"/>
+  <w:style w:type="character" w:customStyle="1" w:styleId="Kop1Char">
+    <w:name w:val="Kop 1 Char"/>
+    <w:basedOn w:val="Standaardalinea-lettertype"/>
+    <w:link w:val="Kop1"/>
     <w:uiPriority w:val="9"/>
     <w:rsid w:val="005805C4"/>
     <w:rPr>
@@ -3726,10 +4575,10 @@
       <w:szCs w:val="40"/>
     </w:rPr>
   </w:style>
-  <w:style w:type="character" w:customStyle="1" w:styleId="Heading2Char">
-    <w:name w:val="Heading 2 Char"/>
-    <w:basedOn w:val="DefaultParagraphFont"/>
-    <w:link w:val="Heading2"/>
+  <w:style w:type="character" w:customStyle="1" w:styleId="Kop2Char">
+    <w:name w:val="Kop 2 Char"/>
+    <w:basedOn w:val="Standaardalinea-lettertype"/>
+    <w:link w:val="Kop2"/>
     <w:uiPriority w:val="9"/>
     <w:rsid w:val="005805C4"/>
     <w:rPr>
@@ -3739,10 +4588,10 @@
       <w:szCs w:val="32"/>
     </w:rPr>
   </w:style>
-  <w:style w:type="character" w:customStyle="1" w:styleId="Heading3Char">
-    <w:name w:val="Heading 3 Char"/>
-    <w:basedOn w:val="DefaultParagraphFont"/>
-    <w:link w:val="Heading3"/>
+  <w:style w:type="character" w:customStyle="1" w:styleId="Kop3Char">
+    <w:name w:val="Kop 3 Char"/>
+    <w:basedOn w:val="Standaardalinea-lettertype"/>
+    <w:link w:val="Kop3"/>
     <w:uiPriority w:val="9"/>
     <w:rsid w:val="005805C4"/>
     <w:rPr>
@@ -3752,10 +4601,10 @@
       <w:szCs w:val="28"/>
     </w:rPr>
   </w:style>
-  <w:style w:type="character" w:customStyle="1" w:styleId="Heading4Char">
-    <w:name w:val="Heading 4 Char"/>
-    <w:basedOn w:val="DefaultParagraphFont"/>
-    <w:link w:val="Heading4"/>
+  <w:style w:type="character" w:customStyle="1" w:styleId="Kop4Char">
+    <w:name w:val="Kop 4 Char"/>
+    <w:basedOn w:val="Standaardalinea-lettertype"/>
+    <w:link w:val="Kop4"/>
     <w:uiPriority w:val="9"/>
     <w:semiHidden/>
     <w:rsid w:val="005805C4"/>
@@ -3766,10 +4615,10 @@
       <w:color w:val="0F4761" w:themeColor="accent1" w:themeShade="BF"/>
     </w:rPr>
   </w:style>
-  <w:style w:type="character" w:customStyle="1" w:styleId="Heading5Char">
-    <w:name w:val="Heading 5 Char"/>
-    <w:basedOn w:val="DefaultParagraphFont"/>
-    <w:link w:val="Heading5"/>
+  <w:style w:type="character" w:customStyle="1" w:styleId="Kop5Char">
+    <w:name w:val="Kop 5 Char"/>
+    <w:basedOn w:val="Standaardalinea-lettertype"/>
+    <w:link w:val="Kop5"/>
     <w:uiPriority w:val="9"/>
     <w:semiHidden/>
     <w:rsid w:val="005805C4"/>
@@ -3778,10 +4627,10 @@
       <w:color w:val="0F4761" w:themeColor="accent1" w:themeShade="BF"/>
     </w:rPr>
   </w:style>
-  <w:style w:type="character" w:customStyle="1" w:styleId="Heading6Char">
-    <w:name w:val="Heading 6 Char"/>
-    <w:basedOn w:val="DefaultParagraphFont"/>
-    <w:link w:val="Heading6"/>
+  <w:style w:type="character" w:customStyle="1" w:styleId="Kop6Char">
+    <w:name w:val="Kop 6 Char"/>
+    <w:basedOn w:val="Standaardalinea-lettertype"/>
+    <w:link w:val="Kop6"/>
     <w:uiPriority w:val="9"/>
     <w:semiHidden/>
     <w:rsid w:val="005805C4"/>
@@ -3792,10 +4641,10 @@
       <w:color w:val="595959" w:themeColor="text1" w:themeTint="A6"/>
     </w:rPr>
   </w:style>
-  <w:style w:type="character" w:customStyle="1" w:styleId="Heading7Char">
-    <w:name w:val="Heading 7 Char"/>
-    <w:basedOn w:val="DefaultParagraphFont"/>
-    <w:link w:val="Heading7"/>
+  <w:style w:type="character" w:customStyle="1" w:styleId="Kop7Char">
+    <w:name w:val="Kop 7 Char"/>
+    <w:basedOn w:val="Standaardalinea-lettertype"/>
+    <w:link w:val="Kop7"/>
     <w:uiPriority w:val="9"/>
     <w:semiHidden/>
     <w:rsid w:val="005805C4"/>
@@ -3804,10 +4653,10 @@
       <w:color w:val="595959" w:themeColor="text1" w:themeTint="A6"/>
     </w:rPr>
   </w:style>
-  <w:style w:type="character" w:customStyle="1" w:styleId="Heading8Char">
-    <w:name w:val="Heading 8 Char"/>
-    <w:basedOn w:val="DefaultParagraphFont"/>
-    <w:link w:val="Heading8"/>
+  <w:style w:type="character" w:customStyle="1" w:styleId="Kop8Char">
+    <w:name w:val="Kop 8 Char"/>
+    <w:basedOn w:val="Standaardalinea-lettertype"/>
+    <w:link w:val="Kop8"/>
     <w:uiPriority w:val="9"/>
     <w:semiHidden/>
     <w:rsid w:val="005805C4"/>
@@ -3818,10 +4667,10 @@
       <w:color w:val="272727" w:themeColor="text1" w:themeTint="D8"/>
     </w:rPr>
   </w:style>
-  <w:style w:type="character" w:customStyle="1" w:styleId="Heading9Char">
-    <w:name w:val="Heading 9 Char"/>
-    <w:basedOn w:val="DefaultParagraphFont"/>
-    <w:link w:val="Heading9"/>
+  <w:style w:type="character" w:customStyle="1" w:styleId="Kop9Char">
+    <w:name w:val="Kop 9 Char"/>
+    <w:basedOn w:val="Standaardalinea-lettertype"/>
+    <w:link w:val="Kop9"/>
     <w:uiPriority w:val="9"/>
     <w:semiHidden/>
     <w:rsid w:val="005805C4"/>
@@ -3830,11 +4679,11 @@
       <w:color w:val="272727" w:themeColor="text1" w:themeTint="D8"/>
     </w:rPr>
   </w:style>
-  <w:style w:type="paragraph" w:styleId="Title">
+  <w:style w:type="paragraph" w:styleId="Titel">
     <w:name w:val="Title"/>
-    <w:basedOn w:val="Normal"/>
-    <w:next w:val="Normal"/>
-    <w:link w:val="TitleChar"/>
+    <w:basedOn w:val="Standaard"/>
+    <w:next w:val="Standaard"/>
+    <w:link w:val="TitelChar"/>
     <w:uiPriority w:val="10"/>
     <w:qFormat/>
     <w:rsid w:val="005805C4"/>
@@ -3850,10 +4699,10 @@
       <w:szCs w:val="56"/>
     </w:rPr>
   </w:style>
-  <w:style w:type="character" w:customStyle="1" w:styleId="TitleChar">
-    <w:name w:val="Title Char"/>
-    <w:basedOn w:val="DefaultParagraphFont"/>
-    <w:link w:val="Title"/>
+  <w:style w:type="character" w:customStyle="1" w:styleId="TitelChar">
+    <w:name w:val="Titel Char"/>
+    <w:basedOn w:val="Standaardalinea-lettertype"/>
+    <w:link w:val="Titel"/>
     <w:uiPriority w:val="10"/>
     <w:rsid w:val="005805C4"/>
     <w:rPr>
@@ -3864,11 +4713,11 @@
       <w:szCs w:val="56"/>
     </w:rPr>
   </w:style>
-  <w:style w:type="paragraph" w:styleId="Subtitle">
+  <w:style w:type="paragraph" w:styleId="Ondertitel">
     <w:name w:val="Subtitle"/>
-    <w:basedOn w:val="Normal"/>
-    <w:next w:val="Normal"/>
-    <w:link w:val="SubtitleChar"/>
+    <w:basedOn w:val="Standaard"/>
+    <w:next w:val="Standaard"/>
+    <w:link w:val="OndertitelChar"/>
     <w:uiPriority w:val="11"/>
     <w:qFormat/>
     <w:rsid w:val="005805C4"/>
@@ -3885,10 +4734,10 @@
       <w:szCs w:val="28"/>
     </w:rPr>
   </w:style>
-  <w:style w:type="character" w:customStyle="1" w:styleId="SubtitleChar">
-    <w:name w:val="Subtitle Char"/>
-    <w:basedOn w:val="DefaultParagraphFont"/>
-    <w:link w:val="Subtitle"/>
+  <w:style w:type="character" w:customStyle="1" w:styleId="OndertitelChar">
+    <w:name w:val="Ondertitel Char"/>
+    <w:basedOn w:val="Standaardalinea-lettertype"/>
+    <w:link w:val="Ondertitel"/>
     <w:uiPriority w:val="11"/>
     <w:rsid w:val="005805C4"/>
     <w:rPr>
@@ -3899,11 +4748,11 @@
       <w:szCs w:val="28"/>
     </w:rPr>
   </w:style>
-  <w:style w:type="paragraph" w:styleId="Quote">
+  <w:style w:type="paragraph" w:styleId="Citaat">
     <w:name w:val="Quote"/>
-    <w:basedOn w:val="Normal"/>
-    <w:next w:val="Normal"/>
-    <w:link w:val="QuoteChar"/>
+    <w:basedOn w:val="Standaard"/>
+    <w:next w:val="Standaard"/>
+    <w:link w:val="CitaatChar"/>
     <w:uiPriority w:val="29"/>
     <w:qFormat/>
     <w:rsid w:val="005805C4"/>
@@ -3917,10 +4766,10 @@
       <w:color w:val="404040" w:themeColor="text1" w:themeTint="BF"/>
     </w:rPr>
   </w:style>
-  <w:style w:type="character" w:customStyle="1" w:styleId="QuoteChar">
-    <w:name w:val="Quote Char"/>
-    <w:basedOn w:val="DefaultParagraphFont"/>
-    <w:link w:val="Quote"/>
+  <w:style w:type="character" w:customStyle="1" w:styleId="CitaatChar">
+    <w:name w:val="Citaat Char"/>
+    <w:basedOn w:val="Standaardalinea-lettertype"/>
+    <w:link w:val="Citaat"/>
     <w:uiPriority w:val="29"/>
     <w:rsid w:val="005805C4"/>
     <w:rPr>
@@ -3929,9 +4778,9 @@
       <w:color w:val="404040" w:themeColor="text1" w:themeTint="BF"/>
     </w:rPr>
   </w:style>
-  <w:style w:type="paragraph" w:styleId="ListParagraph">
+  <w:style w:type="paragraph" w:styleId="Lijstalinea">
     <w:name w:val="List Paragraph"/>
-    <w:basedOn w:val="Normal"/>
+    <w:basedOn w:val="Standaard"/>
     <w:uiPriority w:val="34"/>
     <w:qFormat/>
     <w:rsid w:val="005805C4"/>
@@ -3940,9 +4789,9 @@
       <w:contextualSpacing/>
     </w:pPr>
   </w:style>
-  <w:style w:type="character" w:styleId="IntenseEmphasis">
+  <w:style w:type="character" w:styleId="Intensievebenadrukking">
     <w:name w:val="Intense Emphasis"/>
-    <w:basedOn w:val="DefaultParagraphFont"/>
+    <w:basedOn w:val="Standaardalinea-lettertype"/>
     <w:uiPriority w:val="21"/>
     <w:qFormat/>
     <w:rsid w:val="005805C4"/>
@@ -3952,11 +4801,11 @@
       <w:color w:val="0F4761" w:themeColor="accent1" w:themeShade="BF"/>
     </w:rPr>
   </w:style>
-  <w:style w:type="paragraph" w:styleId="IntenseQuote">
+  <w:style w:type="paragraph" w:styleId="Duidelijkcitaat">
     <w:name w:val="Intense Quote"/>
-    <w:basedOn w:val="Normal"/>
-    <w:next w:val="Normal"/>
-    <w:link w:val="IntenseQuoteChar"/>
+    <w:basedOn w:val="Standaard"/>
+    <w:next w:val="Standaard"/>
+    <w:link w:val="DuidelijkcitaatChar"/>
     <w:uiPriority w:val="30"/>
     <w:qFormat/>
     <w:rsid w:val="005805C4"/>
@@ -3975,10 +4824,10 @@
       <w:color w:val="0F4761" w:themeColor="accent1" w:themeShade="BF"/>
     </w:rPr>
   </w:style>
-  <w:style w:type="character" w:customStyle="1" w:styleId="IntenseQuoteChar">
-    <w:name w:val="Intense Quote Char"/>
-    <w:basedOn w:val="DefaultParagraphFont"/>
-    <w:link w:val="IntenseQuote"/>
+  <w:style w:type="character" w:customStyle="1" w:styleId="DuidelijkcitaatChar">
+    <w:name w:val="Duidelijk citaat Char"/>
+    <w:basedOn w:val="Standaardalinea-lettertype"/>
+    <w:link w:val="Duidelijkcitaat"/>
     <w:uiPriority w:val="30"/>
     <w:rsid w:val="005805C4"/>
     <w:rPr>
@@ -3987,9 +4836,9 @@
       <w:color w:val="0F4761" w:themeColor="accent1" w:themeShade="BF"/>
     </w:rPr>
   </w:style>
-  <w:style w:type="character" w:styleId="IntenseReference">
+  <w:style w:type="character" w:styleId="Intensieveverwijzing">
     <w:name w:val="Intense Reference"/>
-    <w:basedOn w:val="DefaultParagraphFont"/>
+    <w:basedOn w:val="Standaardalinea-lettertype"/>
     <w:uiPriority w:val="32"/>
     <w:qFormat/>
     <w:rsid w:val="005805C4"/>
@@ -4001,9 +4850,9 @@
       <w:spacing w:val="5"/>
     </w:rPr>
   </w:style>
-  <w:style w:type="table" w:styleId="TableGrid">
+  <w:style w:type="table" w:styleId="Tabelraster">
     <w:name w:val="Table Grid"/>
-    <w:basedOn w:val="TableNormal"/>
+    <w:basedOn w:val="Standaardtabel"/>
     <w:uiPriority w:val="39"/>
     <w:rsid w:val="00A62329"/>
     <w:pPr>
@@ -4020,10 +4869,10 @@
       </w:tblBorders>
     </w:tblPr>
   </w:style>
-  <w:style w:type="paragraph" w:styleId="TOCHeading">
+  <w:style w:type="paragraph" w:styleId="Kopvaninhoudsopgave">
     <w:name w:val="TOC Heading"/>
-    <w:basedOn w:val="Heading1"/>
-    <w:next w:val="Normal"/>
+    <w:basedOn w:val="Kop1"/>
+    <w:next w:val="Standaard"/>
     <w:uiPriority w:val="39"/>
     <w:unhideWhenUsed/>
     <w:qFormat/>
@@ -4040,10 +4889,10 @@
       <w14:ligatures w14:val="none"/>
     </w:rPr>
   </w:style>
-  <w:style w:type="paragraph" w:styleId="TOC1">
+  <w:style w:type="paragraph" w:styleId="Inhopg1">
     <w:name w:val="toc 1"/>
-    <w:basedOn w:val="Normal"/>
-    <w:next w:val="Normal"/>
+    <w:basedOn w:val="Standaard"/>
+    <w:next w:val="Standaard"/>
     <w:autoRedefine/>
     <w:uiPriority w:val="39"/>
     <w:unhideWhenUsed/>
@@ -4052,10 +4901,10 @@
       <w:spacing w:after="100"/>
     </w:pPr>
   </w:style>
-  <w:style w:type="paragraph" w:styleId="TOC2">
+  <w:style w:type="paragraph" w:styleId="Inhopg2">
     <w:name w:val="toc 2"/>
-    <w:basedOn w:val="Normal"/>
-    <w:next w:val="Normal"/>
+    <w:basedOn w:val="Standaard"/>
+    <w:next w:val="Standaard"/>
     <w:autoRedefine/>
     <w:uiPriority w:val="39"/>
     <w:unhideWhenUsed/>
@@ -4065,10 +4914,10 @@
       <w:ind w:left="240"/>
     </w:pPr>
   </w:style>
-  <w:style w:type="paragraph" w:styleId="TOC3">
+  <w:style w:type="paragraph" w:styleId="Inhopg3">
     <w:name w:val="toc 3"/>
-    <w:basedOn w:val="Normal"/>
-    <w:next w:val="Normal"/>
+    <w:basedOn w:val="Standaard"/>
+    <w:next w:val="Standaard"/>
     <w:autoRedefine/>
     <w:uiPriority w:val="39"/>
     <w:unhideWhenUsed/>
@@ -4080,7 +4929,7 @@
   </w:style>
   <w:style w:type="character" w:styleId="Hyperlink">
     <w:name w:val="Hyperlink"/>
-    <w:basedOn w:val="DefaultParagraphFont"/>
+    <w:basedOn w:val="Standaardalinea-lettertype"/>
     <w:uiPriority w:val="99"/>
     <w:unhideWhenUsed/>
     <w:rsid w:val="007B7E35"/>
@@ -4318,16 +5167,16 @@
   <inkml:trace contextRef="#ctx0" brushRef="#br0" timeOffset="2076.56">2337 1225 24575,'1042'0'-1365,"-1019"0"-5461</inkml:trace>
   <inkml:trace contextRef="#ctx0" brushRef="#br0" timeOffset="5112.04">3436 1226 24575,'0'-382'0,"0"379"0,0 0 0,0 0 0,0 0 0,0 0 0,1 0 0,-1 0 0,1 0 0,0 0 0,0 0 0,0 0 0,0 0 0,0 0 0,1 1 0,3-5 0,-3 5 0,0 0 0,0 0 0,0 1 0,1-1 0,-1 1 0,1-1 0,-1 1 0,1 0 0,0 0 0,-1 0 0,1 1 0,0-1 0,0 1 0,0-1 0,-1 1 0,5 0 0,228 1 0,-84 2 0,-143-3 0,-1 1 0,0-1 0,0 0 0,0-1 0,0 1 0,0-1 0,0-1 0,0 1 0,0-1 0,0 0 0,11-6 0,-7 3 0,-1 1 0,1 0 0,-1 1 0,1 0 0,0 0 0,0 1 0,1 1 0,-1 0 0,17 1 0,-10 0 0,-1-1 0,34-7 0,65-12 0,-72 14 0,-41 5 0,0 0 0,1 1 0,-1-1 0,0 1 0,0 0 0,1 0 0,-1 0 0,0 1 0,0-1 0,1 1 0,-1 0 0,0 0 0,0 0 0,0 0 0,0 0 0,0 1 0,4 2 0,-4-1 0,-1-1 0,0 1 0,0 0 0,0 0 0,0 0 0,-1 0 0,1 0 0,-1 0 0,1 0 0,-1 1 0,0-1 0,0 0 0,-1 1 0,1-1 0,-1 1 0,0 5 0,-1 174 0,-2-68 0,3 296 0,0-409 0,0 1 0,0 0 0,0-1 0,-1 1 0,1-1 0,-1 1 0,0 0 0,1-1 0,-1 0 0,0 1 0,-1-1 0,1 1 0,0-1 0,-1 0 0,1 0 0,-1 0 0,0 0 0,1 0 0,-1 0 0,0 0 0,0-1 0,0 1 0,-1-1 0,1 1 0,0-1 0,-1 0 0,1 0 0,0 0 0,-1 0 0,1 0 0,-1-1 0,-3 2 0,-10 0 0,0-1 0,1 0 0,-1-1 0,-24-2 0,9 0 0,-401 0 0,266 2 0,160 0 0,0 0 0,0 0 0,0-1 0,0 0 0,0 0 0,0-1 0,0 1 0,0-1 0,1-1 0,-1 1 0,1-1 0,-6-4 0,3 1 0,0 0 0,1-1 0,0 0 0,1 0 0,-1-1 0,-8-13 0,-1-3 0,5 9 0,0-1 0,-8-20 0,15 29 0,1-1 0,1 1 0,0-1 0,0 0 0,0 1 0,1-1 0,0 0 0,1-10 0,3-108-1365,-3 108-5461</inkml:trace>
   <inkml:trace contextRef="#ctx0" brushRef="#br0" timeOffset="7618.07">4432 1122 24575,'1080'0'-1365,"-1060"0"-5461</inkml:trace>
-  <inkml:trace contextRef="#ctx0" brushRef="#br0" timeOffset="9407.38">5723 868 24575,'-4'2'0,"0"-1"0,-1 1 0,1 0 0,0 0 0,1 0 0,-1 0 0,0 1 0,1 0 0,-1-1 0,1 1 0,-5 6 0,-5 2 0,1-1 0,0 0 0,1 0 0,1 1 0,0 0 0,-14 21 0,19-25 0,1 0 0,0 1 0,1 0 0,0 0 0,0 0 0,1 0 0,0 0 0,0 1 0,0-1 0,2 1 0,-1 13 0,1-11 0,0 0 0,1 0 0,0 0 0,1 0 0,0 0 0,1 0 0,0-1 0,5 12 0,-6-18 0,0 0 0,1 0 0,-1 0 0,1-1 0,0 1 0,0-1 0,0 0 0,1 0 0,-1 0 0,1 0 0,-1-1 0,1 1 0,0-1 0,0 0 0,0 0 0,0 0 0,1-1 0,-1 1 0,0-1 0,1 0 0,-1 0 0,9 0 0,36 1 0,48-4 0,-14-1 0,-77 3 0,0-1 0,0 1 0,0-1 0,0-1 0,0 1 0,-1-1 0,1 0 0,0 0 0,-1 0 0,0-1 0,1 0 0,5-5 0,-2 2 0,-2-1 0,1 0 0,-1 0 0,0-1 0,-1 0 0,11-16 0,-9 11 0,-1-1 0,0 1 0,-1-1 0,-1-1 0,0 1 0,-1 0 0,-1-1 0,0 0 0,-1 0 0,0-17 0,-2 27 0,0 1 0,0-1 0,-1 1 0,1-1 0,-1 1 0,0-1 0,-1 1 0,1-1 0,-1 1 0,0 0 0,0 0 0,0 0 0,-1 0 0,1 0 0,-1 0 0,0 1 0,0-1 0,0 1 0,-1 0 0,1 0 0,-1 0 0,1 0 0,-1 1 0,0-1 0,0 1 0,0 0 0,-1 0 0,1 1 0,0-1 0,-1 1 0,-6-1 0,-14-2 0,0 0 0,0 2 0,0 2 0,-41 2 0,29 0 0,-10-1-1365,28-1-5461</inkml:trace>
+  <inkml:trace contextRef="#ctx0" brushRef="#br0" timeOffset="9407.37">5723 868 24575,'-4'2'0,"0"-1"0,-1 1 0,1 0 0,0 0 0,1 0 0,-1 0 0,0 1 0,1 0 0,-1-1 0,1 1 0,-5 6 0,-5 2 0,1-1 0,0 0 0,1 0 0,1 1 0,0 0 0,-14 21 0,19-25 0,1 0 0,0 1 0,1 0 0,0 0 0,0 0 0,1 0 0,0 0 0,0 1 0,0-1 0,2 1 0,-1 13 0,1-11 0,0 0 0,1 0 0,0 0 0,1 0 0,0 0 0,1 0 0,0-1 0,5 12 0,-6-18 0,0 0 0,1 0 0,-1 0 0,1-1 0,0 1 0,0-1 0,0 0 0,1 0 0,-1 0 0,1 0 0,-1-1 0,1 1 0,0-1 0,0 0 0,0 0 0,0 0 0,1-1 0,-1 1 0,0-1 0,1 0 0,-1 0 0,9 0 0,36 1 0,48-4 0,-14-1 0,-77 3 0,0-1 0,0 1 0,0-1 0,0-1 0,0 1 0,-1-1 0,1 0 0,0 0 0,-1 0 0,0-1 0,1 0 0,5-5 0,-2 2 0,-2-1 0,1 0 0,-1 0 0,0-1 0,-1 0 0,11-16 0,-9 11 0,-1-1 0,0 1 0,-1-1 0,-1-1 0,0 1 0,-1 0 0,-1-1 0,0 0 0,-1 0 0,0-17 0,-2 27 0,0 1 0,0-1 0,-1 1 0,1-1 0,-1 1 0,0-1 0,-1 1 0,1-1 0,-1 1 0,0 0 0,0 0 0,0 0 0,-1 0 0,1 0 0,-1 0 0,0 1 0,0-1 0,0 1 0,-1 0 0,1 0 0,-1 0 0,1 0 0,-1 1 0,0-1 0,0 1 0,0 0 0,-1 0 0,1 1 0,0-1 0,-1 1 0,-6-1 0,-14-2 0,0 0 0,0 2 0,0 2 0,-41 2 0,29 0 0,-10-1-1365,28-1-5461</inkml:trace>
   <inkml:trace contextRef="#ctx0" brushRef="#br0" timeOffset="14073.1">7945 1015 24575,'-1'-1'0,"0"0"0,0 0 0,0-1 0,0 1 0,0 0 0,0 0 0,0 0 0,0 1 0,-1-1 0,1 0 0,0 0 0,0 1 0,-1-1 0,1 1 0,-1-1 0,1 1 0,-1-1 0,-2 1 0,1-1 0,-32-9 0,0 3 0,-1 1 0,1 1 0,-1 2 0,0 2 0,-64 6 0,91-4 0,-1 1 0,1 0 0,0 1 0,0 0 0,0 0 0,1 1 0,-1 0 0,1 0 0,-12 9 0,-7 7 0,-32 31 0,26-21 0,29-27 0,1 1 0,0 0 0,-1 0 0,2 1 0,-1-1 0,0 1 0,1-1 0,0 1 0,0 0 0,0 0 0,0 0 0,1 0 0,0 0 0,0 0 0,0 7 0,0 11 0,0 1 0,4 27 0,0-7 0,-4-41 0,1 0 0,1 0 0,-1 1 0,0-1 0,1 0 0,0 0 0,0 0 0,0 0 0,0 0 0,0 0 0,0 0 0,1 0 0,0 0 0,-1 0 0,1-1 0,0 1 0,0-1 0,0 1 0,3 1 0,0-1 0,0 0 0,-1 0 0,1-1 0,0 0 0,0 0 0,1 0 0,-1 0 0,0-1 0,0 0 0,10 1 0,51 2 0,90-5 0,-49-2 0,-58 5 0,-32 0 0,-1-2 0,1 1 0,-1-2 0,1 0 0,26-6 0,-35 3 0,1 1 0,-1-2 0,-1 1 0,1-1 0,-1 0 0,0 0 0,0-1 0,0 0 0,-1-1 0,10-11 0,-9 9 0,0 0 0,0-1 0,-1 0 0,0 0 0,-1-1 0,0 0 0,6-18 0,-8 11 0,0-1 0,-1 0 0,-1 0 0,0-1 0,-2 1 0,0 0 0,-7-33 0,7 48 5,1 1 0,-1-1 0,-1 1 0,1 0 0,0 0 0,-1 0 0,0 0 0,1 0 0,-1 0 0,0 0 0,-1 0 0,1 1 0,0-1 0,-1 1 0,0-1 0,1 1 0,-1 0 0,0 0 0,0 0 0,0 1 0,0-1 0,0 1 0,-5-2 0,-3 1-253,0 0 1,-1 0-1,1 1 1,-1 0-1,-19 2 1,12 0-6579</inkml:trace>
   <inkml:trace contextRef="#ctx0" brushRef="#br0" timeOffset="15687.28">8179 1292 24575,'1462'0'-1365,"-1444"0"-5461</inkml:trace>
-  <inkml:trace contextRef="#ctx0" brushRef="#br0" timeOffset="17231.85">9680 889 24575,'1'12'0,"0"0"0,1 0 0,0 0 0,8 24 0,0-3 0,9 50 0,-3 0 0,-4 2 0,-4-1 0,-3 107 0,-6-153-341,1-1 0,2 1-1,9 49 1,-8-68-6485</inkml:trace>
-  <inkml:trace contextRef="#ctx0" brushRef="#br0" timeOffset="18695.81">9957 1057 24575,'2'36'0,"7"44"0,-4-45 0,1 48 0,-5-48 55,8 42 0,-1-11-1530,-6-44-5351</inkml:trace>
+  <inkml:trace contextRef="#ctx0" brushRef="#br0" timeOffset="17231.84">9680 889 24575,'1'12'0,"0"0"0,1 0 0,0 0 0,8 24 0,0-3 0,9 50 0,-3 0 0,-4 2 0,-4-1 0,-3 107 0,-6-153-341,1-1 0,2 1-1,9 49 1,-8-68-6485</inkml:trace>
+  <inkml:trace contextRef="#ctx0" brushRef="#br0" timeOffset="18695.8">9957 1057 24575,'2'36'0,"7"44"0,-4-45 0,1 48 0,-5-48 55,8 42 0,-1-11-1530,-6-44-5351</inkml:trace>
   <inkml:trace contextRef="#ctx0" brushRef="#br0" timeOffset="20403.91">10253 1227 24575,'0'-3'0,"0"-6"0,0-4 0,0-3 0,0-3 0,0-2 0,0-4 0,0-2 0,0 0 0,0 2 0,0 0 0,0 5-8191</inkml:trace>
   <inkml:trace contextRef="#ctx0" brushRef="#br0" timeOffset="22953.14">7649 761 24575,'-14'-1'0,"-1"-1"0,1-1 0,0 0 0,0-1 0,-25-10 0,-1-1 0,-60-11 0,-189-25 0,148 39 0,90 10 0,0-3 0,-90-20 0,99 15 0,0 2 0,-1 2 0,-49-1 0,-132 8 0,86 1 0,-200-2-1365,320 0-5461</inkml:trace>
   <inkml:trace contextRef="#ctx0" brushRef="#br0" timeOffset="24433.24">3501 148 24575,'0'4'0,"0"4"0,0 5 0,0 4 0,0 5 0,0 4 0,0 0 0,0 0 0,0-1 0,0-2 0,0 0 0,0-1 0,0-1 0,0 0 0,0 0 0,0 0 0,0-3-8191</inkml:trace>
   <inkml:trace contextRef="#ctx0" brushRef="#br0" timeOffset="26188.28">3882 0 24575,'0'530'-1365,"0"-512"-5461</inkml:trace>
-  <inkml:trace contextRef="#ctx0" brushRef="#br0" timeOffset="28647.11">3903 148 24575,'7'-3'0,"6"-2"0,5-3 0,2-1 0,2 2 0,4 2 0,1 2 0,0 1 0,-4-3 0,-4 0 0,0-3 0,-1-1 0,5-1 0,1 0 0,-3 2-8191</inkml:trace>
+  <inkml:trace contextRef="#ctx0" brushRef="#br0" timeOffset="28647.1">3903 148 24575,'7'-3'0,"6"-2"0,5-3 0,2-1 0,2 2 0,4 2 0,1 2 0,0 1 0,-4-3 0,-4 0 0,0-3 0,-1-1 0,5-1 0,1 0 0,-3 2-8191</inkml:trace>
   <inkml:trace contextRef="#ctx0" brushRef="#br0" timeOffset="30761.02">4051 127 24575,'1'4'0,"0"0"0,1 0 0,-1-1 0,1 1 0,0 0 0,0-1 0,0 1 0,0-1 0,0 0 0,1 0 0,4 4 0,4 8 0,17 22 0,1-2 0,46 45 0,-66-69-170,1 0-1,-2 0 0,1 1 1,-2 0-1,1 1 0,-2-1 1,10 26-1,-9-17-6655</inkml:trace>
   <inkml:trace contextRef="#ctx0" brushRef="#br0" timeOffset="121711.84">180 973 24575,'0'722'0,"-4"-776"0,-2 1 0,-22-94 0,11 72 0,3 4 0,-52-229 0,59 270 0,2 0 0,1-1 0,1 1 0,2-1 0,1 0 0,5-48 0,44-180 0,-43 231 0,0-4 0,-4 21 0,0-1 0,1 1 0,0-1 0,1 1 0,5-12 0,-7 20 0,-1 1 0,1-1 0,0 0 0,0 0 0,0 1 0,1-1 0,-1 1 0,1 0 0,-1 0 0,1 0 0,0 0 0,0 0 0,0 0 0,0 1 0,0-1 0,0 1 0,0 0 0,0 0 0,1 0 0,-1 0 0,0 1 0,5-1 0,32-1 0,0 2 0,49 6 0,-83-6 0,0 1 0,-1 0 0,0 0 0,1 1 0,-1 0 0,0 0 0,0 0 0,0 1 0,0-1 0,0 1 0,0 0 0,-1 1 0,1-1 0,-1 1 0,0 0 0,0 0 0,-1 0 0,1 0 0,2 6 0,0-1 0,-2 0 0,1 0 0,-1 0 0,0 1 0,-1 0 0,0 0 0,-1 0 0,0 0 0,1 14 0,-1-8 0,1-1 0,0 0 0,7 18 0,-5-19 0,-1 0 0,-1 0 0,0 0 0,1 21 0,-3-18 0,0-7 0,-1 0 0,0 0 0,-1 0 0,0-1 0,-2 13 0,2-19 0,0 0 0,0-1 0,-1 1 0,1 0 0,-1 0 0,1-1 0,-1 1 0,0-1 0,0 0 0,0 1 0,0-1 0,0 0 0,0 0 0,-1 0 0,1 0 0,-1-1 0,1 1 0,-1-1 0,0 0 0,1 1 0,-5 0 0,-27 8 0,-50 8 0,57-13 0,0 0 0,1 2 0,-44 17 0,31-5-95,23-10-87,0-1 1,-1-1-1,0 0 1,0-1 0,-1-1-1,-19 3 1,15-6-6645</inkml:trace>
   <inkml:trace contextRef="#ctx0" brushRef="#br0" timeOffset="124410.88">707 698 24575,'11'207'0,"0"14"0,-10-194 0,2 0 0,1 0 0,11 39 0,2 13 0,-15-158 0,-3-646 0,1 720 0,1-1 0,-1 1 0,1-1 0,0 1 0,1 0 0,-1-1 0,1 1 0,0 0 0,0 0 0,1 0 0,0 0 0,0 0 0,0 1 0,0-1 0,6-4 0,4-5 0,2 1 0,-1 1 0,19-12 0,10-7 0,-24 14 0,-10 8 0,1 1 0,0 0 0,0 0 0,1 1 0,0 0 0,0 1 0,1 0 0,0 1 0,14-5 0,-22 10 0,0 0 0,-1 0 0,1 0 0,-1 1 0,1-1 0,0 1 0,-1 0 0,1 0 0,-1 0 0,0 0 0,1 1 0,-1-1 0,0 1 0,0 0 0,0 0 0,0 0 0,0 0 0,0 0 0,-1 1 0,1-1 0,-1 1 0,1 0 0,2 4 0,5 7 0,-1 1 0,0 0 0,10 23 0,-10-17 0,-2 0 0,0 1 0,-1 0 0,-2 0 0,4 37 0,-3 114 0,-5-167 0,0 10 0,0 3 0,0 1 0,-4 19 0,2-32 0,1 0 0,-1 0 0,-1 0 0,1 0 0,-1 0 0,0-1 0,-1 0 0,1 1 0,-6 5 0,-5 5 0,-1 0 0,-1-1 0,0-1 0,-27 20 0,43-35 0,0 0 0,0 0 0,-1 0 0,1 0 0,0 0 0,0 0 0,0 0 0,0 0 0,0 0 0,0 0 0,0 0 0,0 0 0,0 0 0,-1 0 0,1 0 0,0 1 0,0-1 0,0 0 0,0 0 0,0 0 0,0 0 0,0 0 0,0 0 0,0 0 0,0 0 0,0 1 0,0-1 0,0 0 0,0 0 0,0 0 0,0 0 0,0 0 0,0 0 0,0 0 0,0 1 0,0-1 0,0 0 0,0 0 0,0 0 0,0 0 0,0 0 0,0 0 0,0 0 0,0 0 0,0 1 0,0-1 0,0 0 0,0 0 0,1 0 0,-1 0 0,0 0 0,0 0 0,0 0 0,0 0 0,0 0 0,0 0 0,11 3 0,22-2 0,-25-1 0,-3-1 0,-1 1 0,1 1 0,0-1 0,-1 1 0,1-1 0,-1 1 0,1 1 0,-1-1 0,1 1 0,-1-1 0,0 1 0,0 1 0,0-1 0,0 0 0,0 1 0,0 0 0,-1 0 0,1 0 0,-1 0 0,0 1 0,0-1 0,0 1 0,0 0 0,-1 0 0,1 0 0,-1 0 0,0 0 0,-1 0 0,1 1 0,-1-1 0,1 1 0,-1-1 0,-1 1 0,1-1 0,0 10 0,0 31 0,-7 63 0,6-104 0,-1 0 0,0 0 0,0-1 0,0 1 0,0 0 0,-1 0 0,1-1 0,-1 1 0,0-1 0,0 1 0,0-1 0,-1 0 0,1 0 0,-6 6 0,2-4 0,-1 0 0,1-1 0,-1 1 0,0-1 0,1-1 0,-2 1 0,-8 2 0,-2 0 0,-1-1 0,1-1 0,-1-1 0,0 0 0,-30-1 0,-77-4-1365,107 2-5461</inkml:trace>

--- a/programmeren uC/Opdrachten.docx
+++ b/programmeren uC/Opdrachten.docx
@@ -4,7 +4,7 @@
   <w:body>
     <w:p>
       <w:pPr>
-        <w:pStyle w:val="Kop1"/>
+        <w:pStyle w:val="Heading1"/>
       </w:pPr>
       <w:bookmarkStart w:id="0" w:name="_Toc190008726"/>
       <w:r>
@@ -39,17 +39,15 @@
       <w:sdtContent>
         <w:p>
           <w:pPr>
-            <w:pStyle w:val="Kopvaninhoudsopgave"/>
+            <w:pStyle w:val="TOCHeading"/>
           </w:pPr>
-          <w:proofErr w:type="spellStart"/>
           <w:r>
             <w:t>Inhoud</w:t>
           </w:r>
-          <w:proofErr w:type="spellEnd"/>
         </w:p>
         <w:p>
           <w:pPr>
-            <w:pStyle w:val="Inhopg1"/>
+            <w:pStyle w:val="TOC1"/>
             <w:tabs>
               <w:tab w:val="right" w:leader="dot" w:pos="9062"/>
             </w:tabs>
@@ -128,7 +126,7 @@
         </w:p>
         <w:p>
           <w:pPr>
-            <w:pStyle w:val="Inhopg2"/>
+            <w:pStyle w:val="TOC2"/>
             <w:tabs>
               <w:tab w:val="right" w:leader="dot" w:pos="9062"/>
             </w:tabs>
@@ -198,7 +196,7 @@
         </w:p>
         <w:p>
           <w:pPr>
-            <w:pStyle w:val="Inhopg3"/>
+            <w:pStyle w:val="TOC3"/>
             <w:tabs>
               <w:tab w:val="left" w:pos="1200"/>
               <w:tab w:val="right" w:leader="dot" w:pos="9062"/>
@@ -284,7 +282,7 @@
         </w:p>
         <w:p>
           <w:pPr>
-            <w:pStyle w:val="Inhopg3"/>
+            <w:pStyle w:val="TOC3"/>
             <w:tabs>
               <w:tab w:val="left" w:pos="1200"/>
               <w:tab w:val="right" w:leader="dot" w:pos="9062"/>
@@ -372,7 +370,7 @@
         </w:p>
         <w:p>
           <w:pPr>
-            <w:pStyle w:val="Inhopg2"/>
+            <w:pStyle w:val="TOC2"/>
             <w:tabs>
               <w:tab w:val="left" w:pos="720"/>
               <w:tab w:val="right" w:leader="dot" w:pos="9062"/>
@@ -458,7 +456,7 @@
         </w:p>
         <w:p>
           <w:pPr>
-            <w:pStyle w:val="Inhopg3"/>
+            <w:pStyle w:val="TOC3"/>
             <w:tabs>
               <w:tab w:val="left" w:pos="1200"/>
               <w:tab w:val="right" w:leader="dot" w:pos="9062"/>
@@ -544,7 +542,7 @@
         </w:p>
         <w:p>
           <w:pPr>
-            <w:pStyle w:val="Inhopg3"/>
+            <w:pStyle w:val="TOC3"/>
             <w:tabs>
               <w:tab w:val="left" w:pos="1200"/>
               <w:tab w:val="right" w:leader="dot" w:pos="9062"/>
@@ -655,7 +653,7 @@
     </w:p>
     <w:p>
       <w:pPr>
-        <w:pStyle w:val="Kop2"/>
+        <w:pStyle w:val="Heading2"/>
       </w:pPr>
       <w:bookmarkStart w:id="1" w:name="_Toc190008727"/>
       <w:r>
@@ -666,7 +664,7 @@
     </w:p>
     <w:p>
       <w:pPr>
-        <w:pStyle w:val="Kop3"/>
+        <w:pStyle w:val="Heading3"/>
         <w:numPr>
           <w:ilvl w:val="1"/>
           <w:numId w:val="1"/>
@@ -680,7 +678,7 @@
     </w:p>
     <w:p>
       <w:pPr>
-        <w:pStyle w:val="Lijstalinea"/>
+        <w:pStyle w:val="ListParagraph"/>
         <w:numPr>
           <w:ilvl w:val="0"/>
           <w:numId w:val="2"/>
@@ -692,7 +690,7 @@
     </w:p>
     <w:p>
       <w:pPr>
-        <w:pStyle w:val="Lijstalinea"/>
+        <w:pStyle w:val="ListParagraph"/>
         <w:numPr>
           <w:ilvl w:val="0"/>
           <w:numId w:val="2"/>
@@ -704,7 +702,7 @@
     </w:p>
     <w:p>
       <w:pPr>
-        <w:pStyle w:val="Lijstalinea"/>
+        <w:pStyle w:val="ListParagraph"/>
         <w:numPr>
           <w:ilvl w:val="0"/>
           <w:numId w:val="2"/>
@@ -716,7 +714,7 @@
     </w:p>
     <w:p>
       <w:pPr>
-        <w:pStyle w:val="Lijstalinea"/>
+        <w:pStyle w:val="ListParagraph"/>
         <w:numPr>
           <w:ilvl w:val="0"/>
           <w:numId w:val="2"/>
@@ -726,28 +724,18 @@
         <w:t>i/o staat voor input/output. Er</w:t>
       </w:r>
       <w:r>
-        <w:t xml:space="preserve">mee word bedoet </w:t>
-      </w:r>
-      <w:proofErr w:type="spellStart"/>
-      <w:r>
-        <w:t>pins</w:t>
-      </w:r>
-      <w:proofErr w:type="spellEnd"/>
-      <w:r>
-        <w:t xml:space="preserve"> waar je data mee kan ontvangen of sturen. </w:t>
-      </w:r>
-      <w:proofErr w:type="spellStart"/>
+        <w:t xml:space="preserve">mee word bedoet pins waar je data mee kan ontvangen of sturen. </w:t>
+      </w:r>
       <w:r>
         <w:t>Peripherals</w:t>
       </w:r>
-      <w:proofErr w:type="spellEnd"/>
       <w:r>
         <w:t xml:space="preserve"> zijn externe hardware waar data naar gestuurd kan worden of van kan worden ontvangen.</w:t>
       </w:r>
     </w:p>
     <w:p>
       <w:pPr>
-        <w:pStyle w:val="Lijstalinea"/>
+        <w:pStyle w:val="ListParagraph"/>
         <w:numPr>
           <w:ilvl w:val="0"/>
           <w:numId w:val="2"/>
@@ -759,41 +747,34 @@
     </w:p>
     <w:p>
       <w:pPr>
-        <w:pStyle w:val="Lijstalinea"/>
+        <w:pStyle w:val="ListParagraph"/>
         <w:numPr>
           <w:ilvl w:val="1"/>
           <w:numId w:val="2"/>
         </w:numPr>
       </w:pPr>
-      <w:proofErr w:type="spellStart"/>
       <w:r>
         <w:t>ADCn</w:t>
       </w:r>
-      <w:proofErr w:type="spellEnd"/>
       <w:r>
         <w:t>: een chip die analoge naar digitale signalen omzet</w:t>
       </w:r>
     </w:p>
     <w:p>
       <w:pPr>
-        <w:pStyle w:val="Lijstalinea"/>
+        <w:pStyle w:val="ListParagraph"/>
         <w:numPr>
           <w:ilvl w:val="1"/>
           <w:numId w:val="2"/>
         </w:numPr>
       </w:pPr>
-      <w:proofErr w:type="spellStart"/>
-      <w:r>
-        <w:t>DACn</w:t>
-      </w:r>
-      <w:proofErr w:type="spellEnd"/>
-      <w:r>
-        <w:t>: een chip die digitale naar analoge signalen omzet</w:t>
-      </w:r>
-    </w:p>
-    <w:p>
-      <w:pPr>
-        <w:pStyle w:val="Lijstalinea"/>
+      <w:r>
+        <w:t>DACn: een chip die digitale naar analoge signalen omzet</w:t>
+      </w:r>
+    </w:p>
+    <w:p>
+      <w:pPr>
+        <w:pStyle w:val="ListParagraph"/>
         <w:numPr>
           <w:ilvl w:val="1"/>
           <w:numId w:val="2"/>
@@ -808,24 +789,19 @@
     </w:p>
     <w:p>
       <w:pPr>
-        <w:pStyle w:val="Lijstalinea"/>
+        <w:pStyle w:val="ListParagraph"/>
         <w:numPr>
           <w:ilvl w:val="1"/>
           <w:numId w:val="2"/>
         </w:numPr>
       </w:pPr>
-      <w:proofErr w:type="spellStart"/>
-      <w:r>
-        <w:t>TCAn</w:t>
-      </w:r>
-      <w:proofErr w:type="spellEnd"/>
-      <w:r>
-        <w:t>: timer</w:t>
-      </w:r>
-    </w:p>
-    <w:p>
-      <w:pPr>
-        <w:pStyle w:val="Lijstalinea"/>
+      <w:r>
+        <w:t>TCAn: timer</w:t>
+      </w:r>
+    </w:p>
+    <w:p>
+      <w:pPr>
+        <w:pStyle w:val="ListParagraph"/>
         <w:numPr>
           <w:ilvl w:val="0"/>
           <w:numId w:val="2"/>
@@ -837,7 +813,7 @@
     </w:p>
     <w:p>
       <w:pPr>
-        <w:pStyle w:val="Lijstalinea"/>
+        <w:pStyle w:val="ListParagraph"/>
         <w:numPr>
           <w:ilvl w:val="0"/>
           <w:numId w:val="2"/>
@@ -886,7 +862,7 @@
     </w:p>
     <w:p>
       <w:pPr>
-        <w:pStyle w:val="Lijstalinea"/>
+        <w:pStyle w:val="ListParagraph"/>
         <w:numPr>
           <w:ilvl w:val="0"/>
           <w:numId w:val="2"/>
@@ -898,7 +874,7 @@
     </w:p>
     <w:p>
       <w:pPr>
-        <w:pStyle w:val="Lijstalinea"/>
+        <w:pStyle w:val="ListParagraph"/>
         <w:numPr>
           <w:ilvl w:val="0"/>
           <w:numId w:val="2"/>
@@ -910,27 +886,19 @@
     </w:p>
     <w:p>
       <w:pPr>
-        <w:pStyle w:val="Lijstalinea"/>
-        <w:numPr>
-          <w:ilvl w:val="0"/>
-          <w:numId w:val="2"/>
-        </w:numPr>
-      </w:pPr>
-      <w:r>
-        <w:t xml:space="preserve">De led heeft een 1k voorschakelweerstand en zit verbonden aan pb3. Als je de led naar </w:t>
-      </w:r>
-      <w:proofErr w:type="spellStart"/>
-      <w:r>
-        <w:t>ground</w:t>
-      </w:r>
-      <w:proofErr w:type="spellEnd"/>
-      <w:r>
-        <w:t xml:space="preserve"> verbind gaat hij aan</w:t>
-      </w:r>
-    </w:p>
-    <w:p>
-      <w:pPr>
-        <w:pStyle w:val="Lijstalinea"/>
+        <w:pStyle w:val="ListParagraph"/>
+        <w:numPr>
+          <w:ilvl w:val="0"/>
+          <w:numId w:val="2"/>
+        </w:numPr>
+      </w:pPr>
+      <w:r>
+        <w:t>De led heeft een 1k voorschakelweerstand en zit verbonden aan pb3. Als je de led naar ground verbind gaat hij aan</w:t>
+      </w:r>
+    </w:p>
+    <w:p>
+      <w:pPr>
+        <w:pStyle w:val="ListParagraph"/>
         <w:numPr>
           <w:ilvl w:val="0"/>
           <w:numId w:val="2"/>
@@ -1291,7 +1259,7 @@
     </w:p>
     <w:p>
       <w:pPr>
-        <w:pStyle w:val="Lijstalinea"/>
+        <w:pStyle w:val="ListParagraph"/>
         <w:numPr>
           <w:ilvl w:val="0"/>
           <w:numId w:val="2"/>
@@ -1300,15 +1268,13 @@
       <w:r>
         <w:t xml:space="preserve">0 want dan zit de led verbonden aan </w:t>
       </w:r>
-      <w:proofErr w:type="spellStart"/>
       <w:r>
         <w:t>vcc</w:t>
       </w:r>
-      <w:proofErr w:type="spellEnd"/>
-    </w:p>
-    <w:p>
-      <w:pPr>
-        <w:pStyle w:val="Lijstalinea"/>
+    </w:p>
+    <w:p>
+      <w:pPr>
+        <w:pStyle w:val="ListParagraph"/>
         <w:numPr>
           <w:ilvl w:val="0"/>
           <w:numId w:val="2"/>
@@ -1320,7 +1286,7 @@
     </w:p>
     <w:p>
       <w:pPr>
-        <w:pStyle w:val="Lijstalinea"/>
+        <w:pStyle w:val="ListParagraph"/>
         <w:numPr>
           <w:ilvl w:val="0"/>
           <w:numId w:val="2"/>
@@ -1328,37 +1294,24 @@
       </w:pPr>
       <w:r>
         <w:lastRenderedPageBreak/>
-        <w:t xml:space="preserve">Als je m indrukt gaat de i/o lijn naar </w:t>
-      </w:r>
-      <w:proofErr w:type="spellStart"/>
-      <w:r>
-        <w:t>gnd</w:t>
-      </w:r>
-      <w:proofErr w:type="spellEnd"/>
-    </w:p>
-    <w:p>
-      <w:pPr>
-        <w:pStyle w:val="Lijstalinea"/>
-        <w:numPr>
-          <w:ilvl w:val="0"/>
-          <w:numId w:val="2"/>
-        </w:numPr>
-      </w:pPr>
-      <w:r>
-        <w:t xml:space="preserve">Een </w:t>
-      </w:r>
-      <w:proofErr w:type="spellStart"/>
-      <w:r>
-        <w:t>restistor</w:t>
-      </w:r>
-      <w:proofErr w:type="spellEnd"/>
-      <w:r>
-        <w:t xml:space="preserve"> om te voorkomen dat de waarde gaat zweven</w:t>
-      </w:r>
-    </w:p>
-    <w:p>
-      <w:pPr>
-        <w:pStyle w:val="Lijstalinea"/>
+        <w:t>Als je m indrukt gaat de i/o lijn naar gnd</w:t>
+      </w:r>
+    </w:p>
+    <w:p>
+      <w:pPr>
+        <w:pStyle w:val="ListParagraph"/>
+        <w:numPr>
+          <w:ilvl w:val="0"/>
+          <w:numId w:val="2"/>
+        </w:numPr>
+      </w:pPr>
+      <w:r>
+        <w:t>Een restistor om te voorkomen dat de waarde gaat zweven</w:t>
+      </w:r>
+    </w:p>
+    <w:p>
+      <w:pPr>
+        <w:pStyle w:val="ListParagraph"/>
         <w:numPr>
           <w:ilvl w:val="0"/>
           <w:numId w:val="2"/>
@@ -1427,7 +1380,7 @@
     </w:p>
     <w:p>
       <w:pPr>
-        <w:pStyle w:val="Lijstalinea"/>
+        <w:pStyle w:val="ListParagraph"/>
         <w:numPr>
           <w:ilvl w:val="0"/>
           <w:numId w:val="2"/>
@@ -1437,37 +1390,24 @@
         <w:t>0 want de i/o pin word verbonde</w:t>
       </w:r>
       <w:r>
-        <w:t xml:space="preserve">n aan </w:t>
-      </w:r>
-      <w:proofErr w:type="spellStart"/>
-      <w:r>
-        <w:t>gnd</w:t>
-      </w:r>
-      <w:proofErr w:type="spellEnd"/>
-    </w:p>
-    <w:p>
-      <w:pPr>
-        <w:pStyle w:val="Lijstalinea"/>
-        <w:numPr>
-          <w:ilvl w:val="0"/>
-          <w:numId w:val="2"/>
-        </w:numPr>
-      </w:pPr>
-      <w:r>
-        <w:t>Dat als je een knop indrukt dat hij eerst een aantal keer heel snel heen en weer gaat tussen aan en uit omdat het contact “</w:t>
-      </w:r>
-      <w:proofErr w:type="spellStart"/>
-      <w:r>
-        <w:t>stuiterd</w:t>
-      </w:r>
-      <w:proofErr w:type="spellEnd"/>
-      <w:r>
-        <w:t>”</w:t>
-      </w:r>
-    </w:p>
-    <w:p>
-      <w:pPr>
-        <w:pStyle w:val="Lijstalinea"/>
+        <w:t>n aan gnd</w:t>
+      </w:r>
+    </w:p>
+    <w:p>
+      <w:pPr>
+        <w:pStyle w:val="ListParagraph"/>
+        <w:numPr>
+          <w:ilvl w:val="0"/>
+          <w:numId w:val="2"/>
+        </w:numPr>
+      </w:pPr>
+      <w:r>
+        <w:t>Dat als je een knop indrukt dat hij eerst een aantal keer heel snel heen en weer gaat tussen aan en uit omdat het contact “stuiterd”</w:t>
+      </w:r>
+    </w:p>
+    <w:p>
+      <w:pPr>
+        <w:pStyle w:val="ListParagraph"/>
         <w:numPr>
           <w:ilvl w:val="0"/>
           <w:numId w:val="2"/>
@@ -1479,7 +1419,7 @@
     </w:p>
     <w:p>
       <w:pPr>
-        <w:pStyle w:val="Lijstalinea"/>
+        <w:pStyle w:val="ListParagraph"/>
         <w:numPr>
           <w:ilvl w:val="0"/>
           <w:numId w:val="2"/>
@@ -1528,16 +1468,16 @@
     </w:p>
     <w:p>
       <w:pPr>
-        <w:pStyle w:val="Lijstalinea"/>
-        <w:numPr>
-          <w:ilvl w:val="0"/>
-          <w:numId w:val="2"/>
-        </w:numPr>
-      </w:pPr>
-    </w:p>
-    <w:p>
-      <w:pPr>
-        <w:pStyle w:val="Lijstalinea"/>
+        <w:pStyle w:val="ListParagraph"/>
+        <w:numPr>
+          <w:ilvl w:val="0"/>
+          <w:numId w:val="2"/>
+        </w:numPr>
+      </w:pPr>
+    </w:p>
+    <w:p>
+      <w:pPr>
+        <w:pStyle w:val="ListParagraph"/>
         <w:numPr>
           <w:ilvl w:val="1"/>
           <w:numId w:val="2"/>
@@ -1549,24 +1489,19 @@
     </w:p>
     <w:p>
       <w:pPr>
-        <w:pStyle w:val="Lijstalinea"/>
+        <w:pStyle w:val="ListParagraph"/>
         <w:numPr>
           <w:ilvl w:val="1"/>
           <w:numId w:val="2"/>
         </w:numPr>
       </w:pPr>
-      <w:proofErr w:type="spellStart"/>
-      <w:r>
-        <w:t>Oled</w:t>
-      </w:r>
-      <w:proofErr w:type="spellEnd"/>
-      <w:r>
-        <w:t xml:space="preserve"> display aansluiting</w:t>
-      </w:r>
-    </w:p>
-    <w:p>
-      <w:pPr>
-        <w:pStyle w:val="Lijstalinea"/>
+      <w:r>
+        <w:t>Oled display aansluiting</w:t>
+      </w:r>
+    </w:p>
+    <w:p>
+      <w:pPr>
+        <w:pStyle w:val="ListParagraph"/>
         <w:numPr>
           <w:ilvl w:val="1"/>
           <w:numId w:val="2"/>
@@ -1578,7 +1513,7 @@
     </w:p>
     <w:p>
       <w:pPr>
-        <w:pStyle w:val="Lijstalinea"/>
+        <w:pStyle w:val="ListParagraph"/>
         <w:numPr>
           <w:ilvl w:val="1"/>
           <w:numId w:val="2"/>
@@ -1590,7 +1525,7 @@
     </w:p>
     <w:p>
       <w:pPr>
-        <w:pStyle w:val="Lijstalinea"/>
+        <w:pStyle w:val="ListParagraph"/>
         <w:numPr>
           <w:ilvl w:val="1"/>
           <w:numId w:val="2"/>
@@ -1602,24 +1537,19 @@
     </w:p>
     <w:p>
       <w:pPr>
-        <w:pStyle w:val="Lijstalinea"/>
+        <w:pStyle w:val="ListParagraph"/>
         <w:numPr>
           <w:ilvl w:val="1"/>
           <w:numId w:val="2"/>
         </w:numPr>
       </w:pPr>
-      <w:proofErr w:type="spellStart"/>
-      <w:r>
-        <w:t>Sd</w:t>
-      </w:r>
-      <w:proofErr w:type="spellEnd"/>
-      <w:r>
-        <w:t xml:space="preserve"> kaart reader</w:t>
-      </w:r>
-    </w:p>
-    <w:p>
-      <w:pPr>
-        <w:pStyle w:val="Lijstalinea"/>
+      <w:r>
+        <w:t>Sd kaart reader</w:t>
+      </w:r>
+    </w:p>
+    <w:p>
+      <w:pPr>
+        <w:pStyle w:val="ListParagraph"/>
         <w:numPr>
           <w:ilvl w:val="1"/>
           <w:numId w:val="2"/>
@@ -1631,7 +1561,7 @@
     </w:p>
     <w:p>
       <w:pPr>
-        <w:pStyle w:val="Lijstalinea"/>
+        <w:pStyle w:val="ListParagraph"/>
         <w:numPr>
           <w:ilvl w:val="1"/>
           <w:numId w:val="2"/>
@@ -1653,7 +1583,7 @@
     </w:p>
     <w:p>
       <w:pPr>
-        <w:pStyle w:val="Lijstalinea"/>
+        <w:pStyle w:val="ListParagraph"/>
         <w:numPr>
           <w:ilvl w:val="0"/>
           <w:numId w:val="2"/>
@@ -1662,7 +1592,7 @@
     </w:p>
     <w:tbl>
       <w:tblPr>
-        <w:tblStyle w:val="Tabelraster"/>
+        <w:tblStyle w:val="TableGrid"/>
         <w:tblW w:w="0" w:type="auto"/>
         <w:tblInd w:w="720" w:type="dxa"/>
         <w:tblLook w:val="04A0" w:firstRow="1" w:lastRow="0" w:firstColumn="1" w:lastColumn="0" w:noHBand="0" w:noVBand="1"/>
@@ -1678,7 +1608,7 @@
           </w:tcPr>
           <w:p>
             <w:pPr>
-              <w:pStyle w:val="Lijstalinea"/>
+              <w:pStyle w:val="ListParagraph"/>
               <w:ind w:left="0"/>
             </w:pPr>
             <w:r>
@@ -1695,7 +1625,7 @@
           </w:tcPr>
           <w:p>
             <w:pPr>
-              <w:pStyle w:val="Lijstalinea"/>
+              <w:pStyle w:val="ListParagraph"/>
               <w:ind w:left="0"/>
             </w:pPr>
             <w:r>
@@ -1711,7 +1641,7 @@
           </w:tcPr>
           <w:p>
             <w:pPr>
-              <w:pStyle w:val="Lijstalinea"/>
+              <w:pStyle w:val="ListParagraph"/>
               <w:ind w:left="0"/>
             </w:pPr>
             <w:r>
@@ -1725,7 +1655,7 @@
           </w:tcPr>
           <w:p>
             <w:pPr>
-              <w:pStyle w:val="Lijstalinea"/>
+              <w:pStyle w:val="ListParagraph"/>
               <w:ind w:left="0"/>
             </w:pPr>
             <w:r>
@@ -1741,7 +1671,7 @@
           </w:tcPr>
           <w:p>
             <w:pPr>
-              <w:pStyle w:val="Lijstalinea"/>
+              <w:pStyle w:val="ListParagraph"/>
               <w:ind w:left="0"/>
             </w:pPr>
             <w:r>
@@ -1755,7 +1685,7 @@
           </w:tcPr>
           <w:p>
             <w:pPr>
-              <w:pStyle w:val="Lijstalinea"/>
+              <w:pStyle w:val="ListParagraph"/>
               <w:ind w:left="0"/>
             </w:pPr>
             <w:r>
@@ -1771,7 +1701,7 @@
           </w:tcPr>
           <w:p>
             <w:pPr>
-              <w:pStyle w:val="Lijstalinea"/>
+              <w:pStyle w:val="ListParagraph"/>
               <w:ind w:left="0"/>
             </w:pPr>
             <w:r>
@@ -1785,7 +1715,7 @@
           </w:tcPr>
           <w:p>
             <w:pPr>
-              <w:pStyle w:val="Lijstalinea"/>
+              <w:pStyle w:val="ListParagraph"/>
               <w:ind w:left="0"/>
             </w:pPr>
             <w:r>
@@ -1801,7 +1731,7 @@
           </w:tcPr>
           <w:p>
             <w:pPr>
-              <w:pStyle w:val="Lijstalinea"/>
+              <w:pStyle w:val="ListParagraph"/>
               <w:ind w:left="0"/>
             </w:pPr>
             <w:r>
@@ -1815,7 +1745,7 @@
           </w:tcPr>
           <w:p>
             <w:pPr>
-              <w:pStyle w:val="Lijstalinea"/>
+              <w:pStyle w:val="ListParagraph"/>
               <w:ind w:left="0"/>
             </w:pPr>
             <w:r>
@@ -1831,7 +1761,7 @@
           </w:tcPr>
           <w:p>
             <w:pPr>
-              <w:pStyle w:val="Lijstalinea"/>
+              <w:pStyle w:val="ListParagraph"/>
               <w:ind w:left="0"/>
             </w:pPr>
             <w:r>
@@ -1845,7 +1775,7 @@
           </w:tcPr>
           <w:p>
             <w:pPr>
-              <w:pStyle w:val="Lijstalinea"/>
+              <w:pStyle w:val="ListParagraph"/>
               <w:ind w:left="0"/>
             </w:pPr>
             <w:r>
@@ -1861,7 +1791,7 @@
           </w:tcPr>
           <w:p>
             <w:pPr>
-              <w:pStyle w:val="Lijstalinea"/>
+              <w:pStyle w:val="ListParagraph"/>
               <w:ind w:left="0"/>
             </w:pPr>
             <w:r>
@@ -1875,7 +1805,7 @@
           </w:tcPr>
           <w:p>
             <w:pPr>
-              <w:pStyle w:val="Lijstalinea"/>
+              <w:pStyle w:val="ListParagraph"/>
               <w:ind w:left="0"/>
             </w:pPr>
             <w:r>
@@ -1891,7 +1821,7 @@
           </w:tcPr>
           <w:p>
             <w:pPr>
-              <w:pStyle w:val="Lijstalinea"/>
+              <w:pStyle w:val="ListParagraph"/>
               <w:ind w:left="0"/>
             </w:pPr>
             <w:r>
@@ -1905,7 +1835,7 @@
           </w:tcPr>
           <w:p>
             <w:pPr>
-              <w:pStyle w:val="Lijstalinea"/>
+              <w:pStyle w:val="ListParagraph"/>
               <w:ind w:left="0"/>
             </w:pPr>
             <w:r>
@@ -1921,7 +1851,7 @@
           </w:tcPr>
           <w:p>
             <w:pPr>
-              <w:pStyle w:val="Lijstalinea"/>
+              <w:pStyle w:val="ListParagraph"/>
               <w:ind w:left="0"/>
             </w:pPr>
             <w:r>
@@ -1935,7 +1865,7 @@
           </w:tcPr>
           <w:p>
             <w:pPr>
-              <w:pStyle w:val="Lijstalinea"/>
+              <w:pStyle w:val="ListParagraph"/>
               <w:ind w:left="0"/>
             </w:pPr>
             <w:r>
@@ -1951,7 +1881,7 @@
           </w:tcPr>
           <w:p>
             <w:pPr>
-              <w:pStyle w:val="Lijstalinea"/>
+              <w:pStyle w:val="ListParagraph"/>
               <w:ind w:left="0"/>
             </w:pPr>
             <w:r>
@@ -1965,14 +1895,12 @@
           </w:tcPr>
           <w:p>
             <w:pPr>
-              <w:pStyle w:val="Lijstalinea"/>
-              <w:ind w:left="0"/>
-            </w:pPr>
-            <w:proofErr w:type="spellStart"/>
+              <w:pStyle w:val="ListParagraph"/>
+              <w:ind w:left="0"/>
+            </w:pPr>
             <w:r>
               <w:t>Gnd</w:t>
             </w:r>
-            <w:proofErr w:type="spellEnd"/>
           </w:p>
         </w:tc>
       </w:tr>
@@ -1983,7 +1911,7 @@
           </w:tcPr>
           <w:p>
             <w:pPr>
-              <w:pStyle w:val="Lijstalinea"/>
+              <w:pStyle w:val="ListParagraph"/>
               <w:ind w:left="0"/>
             </w:pPr>
             <w:r>
@@ -1997,7 +1925,7 @@
           </w:tcPr>
           <w:p>
             <w:pPr>
-              <w:pStyle w:val="Lijstalinea"/>
+              <w:pStyle w:val="ListParagraph"/>
               <w:ind w:left="0"/>
             </w:pPr>
             <w:r>
@@ -2013,7 +1941,7 @@
           </w:tcPr>
           <w:p>
             <w:pPr>
-              <w:pStyle w:val="Lijstalinea"/>
+              <w:pStyle w:val="ListParagraph"/>
               <w:ind w:left="0"/>
             </w:pPr>
             <w:r>
@@ -2027,7 +1955,7 @@
           </w:tcPr>
           <w:p>
             <w:pPr>
-              <w:pStyle w:val="Lijstalinea"/>
+              <w:pStyle w:val="ListParagraph"/>
               <w:ind w:left="0"/>
             </w:pPr>
             <w:r>
@@ -2043,7 +1971,7 @@
           </w:tcPr>
           <w:p>
             <w:pPr>
-              <w:pStyle w:val="Lijstalinea"/>
+              <w:pStyle w:val="ListParagraph"/>
               <w:ind w:left="0"/>
             </w:pPr>
             <w:r>
@@ -2057,7 +1985,7 @@
           </w:tcPr>
           <w:p>
             <w:pPr>
-              <w:pStyle w:val="Lijstalinea"/>
+              <w:pStyle w:val="ListParagraph"/>
               <w:ind w:left="0"/>
             </w:pPr>
             <w:r>
@@ -2073,7 +2001,7 @@
           </w:tcPr>
           <w:p>
             <w:pPr>
-              <w:pStyle w:val="Lijstalinea"/>
+              <w:pStyle w:val="ListParagraph"/>
               <w:ind w:left="0"/>
             </w:pPr>
             <w:r>
@@ -2087,7 +2015,7 @@
           </w:tcPr>
           <w:p>
             <w:pPr>
-              <w:pStyle w:val="Lijstalinea"/>
+              <w:pStyle w:val="ListParagraph"/>
               <w:ind w:left="0"/>
             </w:pPr>
             <w:r>
@@ -2103,7 +2031,7 @@
           </w:tcPr>
           <w:p>
             <w:pPr>
-              <w:pStyle w:val="Lijstalinea"/>
+              <w:pStyle w:val="ListParagraph"/>
               <w:ind w:left="0"/>
             </w:pPr>
             <w:r>
@@ -2120,14 +2048,12 @@
           </w:tcPr>
           <w:p>
             <w:pPr>
-              <w:pStyle w:val="Lijstalinea"/>
-              <w:ind w:left="0"/>
-            </w:pPr>
-            <w:proofErr w:type="spellStart"/>
+              <w:pStyle w:val="ListParagraph"/>
+              <w:ind w:left="0"/>
+            </w:pPr>
             <w:r>
               <w:t>vcc</w:t>
             </w:r>
-            <w:proofErr w:type="spellEnd"/>
           </w:p>
         </w:tc>
       </w:tr>
@@ -2138,7 +2064,7 @@
           </w:tcPr>
           <w:p>
             <w:pPr>
-              <w:pStyle w:val="Lijstalinea"/>
+              <w:pStyle w:val="ListParagraph"/>
               <w:ind w:left="0"/>
             </w:pPr>
             <w:r>
@@ -2152,7 +2078,7 @@
           </w:tcPr>
           <w:p>
             <w:pPr>
-              <w:pStyle w:val="Lijstalinea"/>
+              <w:pStyle w:val="ListParagraph"/>
               <w:ind w:left="0"/>
             </w:pPr>
             <w:r>
@@ -2168,7 +2094,7 @@
           </w:tcPr>
           <w:p>
             <w:pPr>
-              <w:pStyle w:val="Lijstalinea"/>
+              <w:pStyle w:val="ListParagraph"/>
               <w:ind w:left="0"/>
             </w:pPr>
             <w:r>
@@ -2182,7 +2108,7 @@
           </w:tcPr>
           <w:p>
             <w:pPr>
-              <w:pStyle w:val="Lijstalinea"/>
+              <w:pStyle w:val="ListParagraph"/>
               <w:ind w:left="0"/>
             </w:pPr>
             <w:r>
@@ -2198,7 +2124,7 @@
           </w:tcPr>
           <w:p>
             <w:pPr>
-              <w:pStyle w:val="Lijstalinea"/>
+              <w:pStyle w:val="ListParagraph"/>
               <w:ind w:left="0"/>
             </w:pPr>
             <w:r>
@@ -2212,7 +2138,7 @@
           </w:tcPr>
           <w:p>
             <w:pPr>
-              <w:pStyle w:val="Lijstalinea"/>
+              <w:pStyle w:val="ListParagraph"/>
               <w:ind w:left="0"/>
             </w:pPr>
             <w:r>
@@ -2228,7 +2154,7 @@
           </w:tcPr>
           <w:p>
             <w:pPr>
-              <w:pStyle w:val="Lijstalinea"/>
+              <w:pStyle w:val="ListParagraph"/>
               <w:ind w:left="0"/>
             </w:pPr>
             <w:r>
@@ -2242,7 +2168,7 @@
           </w:tcPr>
           <w:p>
             <w:pPr>
-              <w:pStyle w:val="Lijstalinea"/>
+              <w:pStyle w:val="ListParagraph"/>
               <w:ind w:left="0"/>
             </w:pPr>
             <w:r>
@@ -2258,7 +2184,7 @@
           </w:tcPr>
           <w:p>
             <w:pPr>
-              <w:pStyle w:val="Lijstalinea"/>
+              <w:pStyle w:val="ListParagraph"/>
               <w:ind w:left="0"/>
             </w:pPr>
             <w:r>
@@ -2272,7 +2198,7 @@
           </w:tcPr>
           <w:p>
             <w:pPr>
-              <w:pStyle w:val="Lijstalinea"/>
+              <w:pStyle w:val="ListParagraph"/>
               <w:ind w:left="0"/>
             </w:pPr>
             <w:r>
@@ -2288,7 +2214,7 @@
           </w:tcPr>
           <w:p>
             <w:pPr>
-              <w:pStyle w:val="Lijstalinea"/>
+              <w:pStyle w:val="ListParagraph"/>
               <w:ind w:left="0"/>
             </w:pPr>
             <w:r>
@@ -2302,7 +2228,7 @@
           </w:tcPr>
           <w:p>
             <w:pPr>
-              <w:pStyle w:val="Lijstalinea"/>
+              <w:pStyle w:val="ListParagraph"/>
               <w:ind w:left="0"/>
             </w:pPr>
             <w:r>
@@ -2318,7 +2244,7 @@
           </w:tcPr>
           <w:p>
             <w:pPr>
-              <w:pStyle w:val="Lijstalinea"/>
+              <w:pStyle w:val="ListParagraph"/>
               <w:ind w:left="0"/>
             </w:pPr>
             <w:r>
@@ -2332,7 +2258,7 @@
           </w:tcPr>
           <w:p>
             <w:pPr>
-              <w:pStyle w:val="Lijstalinea"/>
+              <w:pStyle w:val="ListParagraph"/>
               <w:ind w:left="0"/>
             </w:pPr>
             <w:r>
@@ -2348,7 +2274,7 @@
           </w:tcPr>
           <w:p>
             <w:pPr>
-              <w:pStyle w:val="Lijstalinea"/>
+              <w:pStyle w:val="ListParagraph"/>
               <w:ind w:left="0"/>
             </w:pPr>
             <w:r>
@@ -2362,7 +2288,7 @@
           </w:tcPr>
           <w:p>
             <w:pPr>
-              <w:pStyle w:val="Lijstalinea"/>
+              <w:pStyle w:val="ListParagraph"/>
               <w:ind w:left="0"/>
             </w:pPr>
             <w:r>
@@ -2378,7 +2304,7 @@
           </w:tcPr>
           <w:p>
             <w:pPr>
-              <w:pStyle w:val="Lijstalinea"/>
+              <w:pStyle w:val="ListParagraph"/>
               <w:ind w:left="0"/>
             </w:pPr>
             <w:r>
@@ -2392,14 +2318,12 @@
           </w:tcPr>
           <w:p>
             <w:pPr>
-              <w:pStyle w:val="Lijstalinea"/>
-              <w:ind w:left="0"/>
-            </w:pPr>
-            <w:proofErr w:type="spellStart"/>
+              <w:pStyle w:val="ListParagraph"/>
+              <w:ind w:left="0"/>
+            </w:pPr>
             <w:r>
               <w:t>Gnd</w:t>
             </w:r>
-            <w:proofErr w:type="spellEnd"/>
           </w:p>
         </w:tc>
       </w:tr>
@@ -2410,7 +2334,7 @@
           </w:tcPr>
           <w:p>
             <w:pPr>
-              <w:pStyle w:val="Lijstalinea"/>
+              <w:pStyle w:val="ListParagraph"/>
               <w:ind w:left="0"/>
             </w:pPr>
             <w:r>
@@ -2424,7 +2348,7 @@
           </w:tcPr>
           <w:p>
             <w:pPr>
-              <w:pStyle w:val="Lijstalinea"/>
+              <w:pStyle w:val="ListParagraph"/>
               <w:ind w:left="0"/>
             </w:pPr>
             <w:r>
@@ -2440,7 +2364,7 @@
           </w:tcPr>
           <w:p>
             <w:pPr>
-              <w:pStyle w:val="Lijstalinea"/>
+              <w:pStyle w:val="ListParagraph"/>
               <w:ind w:left="0"/>
             </w:pPr>
             <w:r>
@@ -2454,7 +2378,7 @@
           </w:tcPr>
           <w:p>
             <w:pPr>
-              <w:pStyle w:val="Lijstalinea"/>
+              <w:pStyle w:val="ListParagraph"/>
               <w:ind w:left="0"/>
             </w:pPr>
             <w:r>
@@ -2470,7 +2394,7 @@
           </w:tcPr>
           <w:p>
             <w:pPr>
-              <w:pStyle w:val="Lijstalinea"/>
+              <w:pStyle w:val="ListParagraph"/>
               <w:ind w:left="0"/>
             </w:pPr>
             <w:r>
@@ -2484,7 +2408,7 @@
           </w:tcPr>
           <w:p>
             <w:pPr>
-              <w:pStyle w:val="Lijstalinea"/>
+              <w:pStyle w:val="ListParagraph"/>
               <w:ind w:left="0"/>
             </w:pPr>
             <w:r>
@@ -2500,7 +2424,7 @@
           </w:tcPr>
           <w:p>
             <w:pPr>
-              <w:pStyle w:val="Lijstalinea"/>
+              <w:pStyle w:val="ListParagraph"/>
               <w:ind w:left="0"/>
             </w:pPr>
             <w:r>
@@ -2514,7 +2438,7 @@
           </w:tcPr>
           <w:p>
             <w:pPr>
-              <w:pStyle w:val="Lijstalinea"/>
+              <w:pStyle w:val="ListParagraph"/>
               <w:ind w:left="0"/>
             </w:pPr>
             <w:r>
@@ -2526,7 +2450,7 @@
     </w:tbl>
     <w:p>
       <w:pPr>
-        <w:pStyle w:val="Lijstalinea"/>
+        <w:pStyle w:val="ListParagraph"/>
         <w:numPr>
           <w:ilvl w:val="0"/>
           <w:numId w:val="2"/>
@@ -2535,7 +2459,7 @@
     </w:p>
     <w:tbl>
       <w:tblPr>
-        <w:tblStyle w:val="Tabelraster"/>
+        <w:tblStyle w:val="TableGrid"/>
         <w:tblW w:w="0" w:type="auto"/>
         <w:tblInd w:w="720" w:type="dxa"/>
         <w:tblLook w:val="04A0" w:firstRow="1" w:lastRow="0" w:firstColumn="1" w:lastColumn="0" w:noHBand="0" w:noVBand="1"/>
@@ -2553,7 +2477,7 @@
           </w:tcPr>
           <w:p>
             <w:pPr>
-              <w:pStyle w:val="Lijstalinea"/>
+              <w:pStyle w:val="ListParagraph"/>
               <w:ind w:left="0"/>
             </w:pPr>
             <w:r>
@@ -2567,7 +2491,7 @@
           </w:tcPr>
           <w:p>
             <w:pPr>
-              <w:pStyle w:val="Lijstalinea"/>
+              <w:pStyle w:val="ListParagraph"/>
               <w:ind w:left="0"/>
             </w:pPr>
             <w:r>
@@ -2581,17 +2505,12 @@
           </w:tcPr>
           <w:p>
             <w:pPr>
-              <w:pStyle w:val="Lijstalinea"/>
-              <w:ind w:left="0"/>
-            </w:pPr>
-            <w:r>
-              <w:t xml:space="preserve">Pin </w:t>
-            </w:r>
-            <w:proofErr w:type="spellStart"/>
-            <w:r>
-              <w:t>smu</w:t>
-            </w:r>
-            <w:proofErr w:type="spellEnd"/>
+              <w:pStyle w:val="ListParagraph"/>
+              <w:ind w:left="0"/>
+            </w:pPr>
+            <w:r>
+              <w:t>Pin smu</w:t>
+            </w:r>
           </w:p>
         </w:tc>
         <w:tc>
@@ -2600,17 +2519,12 @@
           </w:tcPr>
           <w:p>
             <w:pPr>
-              <w:pStyle w:val="Lijstalinea"/>
-              <w:ind w:left="0"/>
-            </w:pPr>
-            <w:r>
-              <w:t xml:space="preserve">Pin </w:t>
-            </w:r>
-            <w:proofErr w:type="spellStart"/>
-            <w:r>
-              <w:t>curiosity</w:t>
-            </w:r>
-            <w:proofErr w:type="spellEnd"/>
+              <w:pStyle w:val="ListParagraph"/>
+              <w:ind w:left="0"/>
+            </w:pPr>
+            <w:r>
+              <w:t>Pin curiosity</w:t>
+            </w:r>
           </w:p>
         </w:tc>
       </w:tr>
@@ -2621,7 +2535,7 @@
           </w:tcPr>
           <w:p>
             <w:pPr>
-              <w:pStyle w:val="Lijstalinea"/>
+              <w:pStyle w:val="ListParagraph"/>
               <w:ind w:left="0"/>
             </w:pPr>
             <w:r>
@@ -2635,19 +2549,11 @@
           </w:tcPr>
           <w:p>
             <w:pPr>
-              <w:pStyle w:val="Lijstalinea"/>
-              <w:ind w:left="0"/>
-            </w:pPr>
-            <w:r>
-              <w:t xml:space="preserve">Indicatie led </w:t>
-            </w:r>
-            <w:proofErr w:type="spellStart"/>
-            <w:r>
-              <w:t>sd</w:t>
-            </w:r>
-            <w:proofErr w:type="spellEnd"/>
-            <w:r>
-              <w:t xml:space="preserve"> reader</w:t>
+              <w:pStyle w:val="ListParagraph"/>
+              <w:ind w:left="0"/>
+            </w:pPr>
+            <w:r>
+              <w:t>Indicatie led sd reader</w:t>
             </w:r>
           </w:p>
         </w:tc>
@@ -2657,7 +2563,7 @@
           </w:tcPr>
           <w:p>
             <w:pPr>
-              <w:pStyle w:val="Lijstalinea"/>
+              <w:pStyle w:val="ListParagraph"/>
               <w:ind w:left="0"/>
             </w:pPr>
             <w:r>
@@ -2671,7 +2577,7 @@
           </w:tcPr>
           <w:p>
             <w:pPr>
-              <w:pStyle w:val="Lijstalinea"/>
+              <w:pStyle w:val="ListParagraph"/>
               <w:ind w:left="0"/>
             </w:pPr>
             <w:r>
@@ -2687,7 +2593,7 @@
           </w:tcPr>
           <w:p>
             <w:pPr>
-              <w:pStyle w:val="Lijstalinea"/>
+              <w:pStyle w:val="ListParagraph"/>
               <w:ind w:left="0"/>
             </w:pPr>
             <w:r>
@@ -2701,7 +2607,7 @@
           </w:tcPr>
           <w:p>
             <w:pPr>
-              <w:pStyle w:val="Lijstalinea"/>
+              <w:pStyle w:val="ListParagraph"/>
               <w:ind w:left="0"/>
             </w:pPr>
             <w:r>
@@ -2715,7 +2621,7 @@
           </w:tcPr>
           <w:p>
             <w:pPr>
-              <w:pStyle w:val="Lijstalinea"/>
+              <w:pStyle w:val="ListParagraph"/>
               <w:ind w:left="0"/>
             </w:pPr>
             <w:r>
@@ -2729,7 +2635,7 @@
           </w:tcPr>
           <w:p>
             <w:pPr>
-              <w:pStyle w:val="Lijstalinea"/>
+              <w:pStyle w:val="ListParagraph"/>
               <w:ind w:left="0"/>
             </w:pPr>
             <w:r>
@@ -2745,7 +2651,7 @@
           </w:tcPr>
           <w:p>
             <w:pPr>
-              <w:pStyle w:val="Lijstalinea"/>
+              <w:pStyle w:val="ListParagraph"/>
               <w:ind w:left="0"/>
             </w:pPr>
             <w:r>
@@ -2759,19 +2665,11 @@
           </w:tcPr>
           <w:p>
             <w:pPr>
-              <w:pStyle w:val="Lijstalinea"/>
-              <w:ind w:left="0"/>
-            </w:pPr>
-            <w:r>
-              <w:t xml:space="preserve">Software </w:t>
-            </w:r>
-            <w:proofErr w:type="spellStart"/>
-            <w:r>
-              <w:t>defineerbare</w:t>
-            </w:r>
-            <w:proofErr w:type="spellEnd"/>
-            <w:r>
-              <w:t xml:space="preserve"> switch</w:t>
+              <w:pStyle w:val="ListParagraph"/>
+              <w:ind w:left="0"/>
+            </w:pPr>
+            <w:r>
+              <w:t>Software defineerbare switch</w:t>
             </w:r>
           </w:p>
         </w:tc>
@@ -2781,7 +2679,7 @@
           </w:tcPr>
           <w:p>
             <w:pPr>
-              <w:pStyle w:val="Lijstalinea"/>
+              <w:pStyle w:val="ListParagraph"/>
               <w:ind w:left="0"/>
             </w:pPr>
             <w:r>
@@ -2795,7 +2693,7 @@
           </w:tcPr>
           <w:p>
             <w:pPr>
-              <w:pStyle w:val="Lijstalinea"/>
+              <w:pStyle w:val="ListParagraph"/>
               <w:ind w:left="0"/>
             </w:pPr>
             <w:r>
@@ -2811,7 +2709,7 @@
           </w:tcPr>
           <w:p>
             <w:pPr>
-              <w:pStyle w:val="Lijstalinea"/>
+              <w:pStyle w:val="ListParagraph"/>
               <w:ind w:left="0"/>
             </w:pPr>
             <w:r>
@@ -2825,19 +2723,11 @@
           </w:tcPr>
           <w:p>
             <w:pPr>
-              <w:pStyle w:val="Lijstalinea"/>
-              <w:ind w:left="0"/>
-            </w:pPr>
-            <w:r>
-              <w:t xml:space="preserve">Software </w:t>
-            </w:r>
-            <w:proofErr w:type="spellStart"/>
-            <w:r>
-              <w:t>defineerbare</w:t>
-            </w:r>
-            <w:proofErr w:type="spellEnd"/>
-            <w:r>
-              <w:t xml:space="preserve"> switch</w:t>
+              <w:pStyle w:val="ListParagraph"/>
+              <w:ind w:left="0"/>
+            </w:pPr>
+            <w:r>
+              <w:t>Software defineerbare switch</w:t>
             </w:r>
           </w:p>
         </w:tc>
@@ -2847,7 +2737,7 @@
           </w:tcPr>
           <w:p>
             <w:pPr>
-              <w:pStyle w:val="Lijstalinea"/>
+              <w:pStyle w:val="ListParagraph"/>
               <w:ind w:left="0"/>
             </w:pPr>
             <w:r>
@@ -2861,7 +2751,7 @@
           </w:tcPr>
           <w:p>
             <w:pPr>
-              <w:pStyle w:val="Lijstalinea"/>
+              <w:pStyle w:val="ListParagraph"/>
               <w:ind w:left="0"/>
             </w:pPr>
             <w:r>
@@ -2877,7 +2767,7 @@
           </w:tcPr>
           <w:p>
             <w:pPr>
-              <w:pStyle w:val="Lijstalinea"/>
+              <w:pStyle w:val="ListParagraph"/>
               <w:ind w:left="0"/>
             </w:pPr>
             <w:r>
@@ -2891,19 +2781,11 @@
           </w:tcPr>
           <w:p>
             <w:pPr>
-              <w:pStyle w:val="Lijstalinea"/>
-              <w:ind w:left="0"/>
-            </w:pPr>
-            <w:r>
-              <w:t xml:space="preserve">Software </w:t>
-            </w:r>
-            <w:proofErr w:type="spellStart"/>
-            <w:r>
-              <w:t>defineerbare</w:t>
-            </w:r>
-            <w:proofErr w:type="spellEnd"/>
-            <w:r>
-              <w:t xml:space="preserve"> switch</w:t>
+              <w:pStyle w:val="ListParagraph"/>
+              <w:ind w:left="0"/>
+            </w:pPr>
+            <w:r>
+              <w:t>Software defineerbare switch</w:t>
             </w:r>
           </w:p>
         </w:tc>
@@ -2913,7 +2795,7 @@
           </w:tcPr>
           <w:p>
             <w:pPr>
-              <w:pStyle w:val="Lijstalinea"/>
+              <w:pStyle w:val="ListParagraph"/>
               <w:ind w:left="0"/>
             </w:pPr>
             <w:r>
@@ -2927,7 +2809,7 @@
           </w:tcPr>
           <w:p>
             <w:pPr>
-              <w:pStyle w:val="Lijstalinea"/>
+              <w:pStyle w:val="ListParagraph"/>
               <w:ind w:left="0"/>
             </w:pPr>
             <w:r>
@@ -2943,7 +2825,7 @@
           </w:tcPr>
           <w:p>
             <w:pPr>
-              <w:pStyle w:val="Lijstalinea"/>
+              <w:pStyle w:val="ListParagraph"/>
               <w:ind w:left="0"/>
             </w:pPr>
             <w:r>
@@ -2958,7 +2840,7 @@
           </w:tcPr>
           <w:p>
             <w:pPr>
-              <w:pStyle w:val="Lijstalinea"/>
+              <w:pStyle w:val="ListParagraph"/>
               <w:ind w:left="0"/>
             </w:pPr>
             <w:r>
@@ -2972,7 +2854,7 @@
           </w:tcPr>
           <w:p>
             <w:pPr>
-              <w:pStyle w:val="Lijstalinea"/>
+              <w:pStyle w:val="ListParagraph"/>
               <w:ind w:left="0"/>
             </w:pPr>
             <w:r>
@@ -2986,7 +2868,7 @@
           </w:tcPr>
           <w:p>
             <w:pPr>
-              <w:pStyle w:val="Lijstalinea"/>
+              <w:pStyle w:val="ListParagraph"/>
               <w:ind w:left="0"/>
             </w:pPr>
             <w:r>
@@ -2998,7 +2880,7 @@
     </w:tbl>
     <w:p>
       <w:pPr>
-        <w:pStyle w:val="Lijstalinea"/>
+        <w:pStyle w:val="ListParagraph"/>
         <w:numPr>
           <w:ilvl w:val="0"/>
           <w:numId w:val="2"/>
@@ -3010,7 +2892,7 @@
     </w:p>
     <w:p>
       <w:pPr>
-        <w:pStyle w:val="Lijstalinea"/>
+        <w:pStyle w:val="ListParagraph"/>
         <w:numPr>
           <w:ilvl w:val="0"/>
           <w:numId w:val="2"/>
@@ -3023,54 +2905,12 @@
         <w:rPr>
           <w:lang w:val="en-US"/>
         </w:rPr>
-        <w:t>_</w:t>
-      </w:r>
-      <w:proofErr w:type="spellStart"/>
-      <w:r>
-        <w:rPr>
-          <w:lang w:val="en-US"/>
-        </w:rPr>
-        <w:t>delay_ms</w:t>
-      </w:r>
-      <w:proofErr w:type="spellEnd"/>
-      <w:r>
-        <w:rPr>
-          <w:lang w:val="en-US"/>
-        </w:rPr>
-        <w:t>(</w:t>
-      </w:r>
-      <w:proofErr w:type="spellStart"/>
-      <w:r>
-        <w:rPr>
-          <w:lang w:val="en-US"/>
-        </w:rPr>
-        <w:t>tijd</w:t>
-      </w:r>
-      <w:proofErr w:type="spellEnd"/>
-      <w:r>
-        <w:rPr>
-          <w:lang w:val="en-US"/>
-        </w:rPr>
-        <w:t xml:space="preserve"> in </w:t>
-      </w:r>
-      <w:proofErr w:type="spellStart"/>
-      <w:r>
-        <w:rPr>
-          <w:lang w:val="en-US"/>
-        </w:rPr>
-        <w:t>ms</w:t>
-      </w:r>
-      <w:proofErr w:type="spellEnd"/>
-      <w:r>
-        <w:rPr>
-          <w:lang w:val="en-US"/>
-        </w:rPr>
-        <w:t>);</w:t>
-      </w:r>
-    </w:p>
-    <w:p>
-      <w:pPr>
-        <w:pStyle w:val="Kop3"/>
+        <w:t>_delay_ms(tijd in ms);</w:t>
+      </w:r>
+    </w:p>
+    <w:p>
+      <w:pPr>
+        <w:pStyle w:val="Heading3"/>
         <w:numPr>
           <w:ilvl w:val="1"/>
           <w:numId w:val="1"/>
@@ -3096,7 +2936,7 @@
     </w:p>
     <w:p>
       <w:pPr>
-        <w:pStyle w:val="Lijstalinea"/>
+        <w:pStyle w:val="ListParagraph"/>
         <w:numPr>
           <w:ilvl w:val="0"/>
           <w:numId w:val="2"/>
@@ -3114,7 +2954,7 @@
     </w:p>
     <w:p>
       <w:pPr>
-        <w:pStyle w:val="Lijstalinea"/>
+        <w:pStyle w:val="ListParagraph"/>
         <w:numPr>
           <w:ilvl w:val="0"/>
           <w:numId w:val="2"/>
@@ -3127,49 +2967,19 @@
         <w:rPr>
           <w:lang w:val="en-US"/>
         </w:rPr>
-        <w:t xml:space="preserve">Er </w:t>
-      </w:r>
-      <w:proofErr w:type="spellStart"/>
-      <w:r>
-        <w:rPr>
-          <w:lang w:val="en-US"/>
-        </w:rPr>
-        <w:t>moet</w:t>
-      </w:r>
-      <w:proofErr w:type="spellEnd"/>
-      <w:r>
-        <w:rPr>
-          <w:lang w:val="en-US"/>
-        </w:rPr>
-        <w:t xml:space="preserve"> “</w:t>
-      </w:r>
-      <w:proofErr w:type="spellStart"/>
-      <w:r>
-        <w:rPr>
-          <w:lang w:val="en-US"/>
-        </w:rPr>
-        <w:t>while”staan</w:t>
-      </w:r>
-      <w:proofErr w:type="spellEnd"/>
-    </w:p>
-    <w:p>
-      <w:pPr>
-        <w:pStyle w:val="Lijstalinea"/>
-        <w:numPr>
-          <w:ilvl w:val="0"/>
-          <w:numId w:val="2"/>
-        </w:numPr>
-      </w:pPr>
-      <w:r>
-        <w:t xml:space="preserve">Met dir </w:t>
-      </w:r>
-      <w:proofErr w:type="spellStart"/>
-      <w:r>
-        <w:t>an</w:t>
-      </w:r>
-      <w:proofErr w:type="spellEnd"/>
-      <w:r>
-        <w:t xml:space="preserve"> je aangeven o</w:t>
+        <w:t>Er moet “while”staan</w:t>
+      </w:r>
+    </w:p>
+    <w:p>
+      <w:pPr>
+        <w:pStyle w:val="ListParagraph"/>
+        <w:numPr>
+          <w:ilvl w:val="0"/>
+          <w:numId w:val="2"/>
+        </w:numPr>
+      </w:pPr>
+      <w:r>
+        <w:t>Met dir an je aangeven o</w:t>
       </w:r>
       <w:r>
         <w:t>f een pin input of output is</w:t>
@@ -3181,7 +2991,7 @@
     </w:p>
     <w:p>
       <w:pPr>
-        <w:pStyle w:val="Lijstalinea"/>
+        <w:pStyle w:val="ListParagraph"/>
         <w:numPr>
           <w:ilvl w:val="0"/>
           <w:numId w:val="2"/>
@@ -3197,29 +3007,19 @@
     </w:p>
     <w:p>
       <w:pPr>
-        <w:pStyle w:val="Lijstalinea"/>
-        <w:numPr>
-          <w:ilvl w:val="0"/>
-          <w:numId w:val="2"/>
-        </w:numPr>
-      </w:pPr>
-      <w:proofErr w:type="spellStart"/>
-      <w:r>
-        <w:t>Dirset</w:t>
-      </w:r>
-      <w:proofErr w:type="spellEnd"/>
-      <w:r>
-        <w:t xml:space="preserve"> en </w:t>
-      </w:r>
-      <w:proofErr w:type="spellStart"/>
-      <w:r>
-        <w:t>outset</w:t>
-      </w:r>
-      <w:proofErr w:type="spellEnd"/>
-    </w:p>
-    <w:p>
-      <w:pPr>
-        <w:pStyle w:val="Lijstalinea"/>
+        <w:pStyle w:val="ListParagraph"/>
+        <w:numPr>
+          <w:ilvl w:val="0"/>
+          <w:numId w:val="2"/>
+        </w:numPr>
+      </w:pPr>
+      <w:r>
+        <w:t>Dirset en outset</w:t>
+      </w:r>
+    </w:p>
+    <w:p>
+      <w:pPr>
+        <w:pStyle w:val="ListParagraph"/>
         <w:numPr>
           <w:ilvl w:val="0"/>
           <w:numId w:val="2"/>
@@ -3249,7 +3049,7 @@
     </w:p>
     <w:p>
       <w:pPr>
-        <w:pStyle w:val="Lijstalinea"/>
+        <w:pStyle w:val="ListParagraph"/>
         <w:numPr>
           <w:ilvl w:val="0"/>
           <w:numId w:val="2"/>
@@ -3261,7 +3061,7 @@
     </w:p>
     <w:p>
       <w:pPr>
-        <w:pStyle w:val="Lijstalinea"/>
+        <w:pStyle w:val="ListParagraph"/>
         <w:numPr>
           <w:ilvl w:val="0"/>
           <w:numId w:val="2"/>
@@ -3270,18 +3070,16 @@
           <w:lang w:val="en-US"/>
         </w:rPr>
       </w:pPr>
-      <w:proofErr w:type="spellStart"/>
       <w:r>
         <w:rPr>
           <w:lang w:val="en-US"/>
         </w:rPr>
         <w:t>Outclr</w:t>
       </w:r>
-      <w:proofErr w:type="spellEnd"/>
-    </w:p>
-    <w:p>
-      <w:pPr>
-        <w:pStyle w:val="Lijstalinea"/>
+    </w:p>
+    <w:p>
+      <w:pPr>
+        <w:pStyle w:val="ListParagraph"/>
         <w:numPr>
           <w:ilvl w:val="0"/>
           <w:numId w:val="2"/>
@@ -3294,26 +3092,12 @@
         <w:rPr>
           <w:lang w:val="en-US"/>
         </w:rPr>
-        <w:t xml:space="preserve">Met </w:t>
-      </w:r>
-      <w:proofErr w:type="spellStart"/>
-      <w:r>
-        <w:rPr>
-          <w:lang w:val="en-US"/>
-        </w:rPr>
-        <w:t>een</w:t>
-      </w:r>
-      <w:proofErr w:type="spellEnd"/>
-      <w:r>
-        <w:rPr>
-          <w:lang w:val="en-US"/>
-        </w:rPr>
-        <w:t xml:space="preserve"> delay</w:t>
-      </w:r>
-    </w:p>
-    <w:p>
-      <w:pPr>
-        <w:pStyle w:val="Lijstalinea"/>
+        <w:t>Met een delay</w:t>
+      </w:r>
+    </w:p>
+    <w:p>
+      <w:pPr>
+        <w:pStyle w:val="ListParagraph"/>
         <w:numPr>
           <w:ilvl w:val="0"/>
           <w:numId w:val="2"/>
@@ -3331,7 +3115,7 @@
     </w:p>
     <w:p>
       <w:pPr>
-        <w:pStyle w:val="Lijstalinea"/>
+        <w:pStyle w:val="ListParagraph"/>
         <w:numPr>
           <w:ilvl w:val="0"/>
           <w:numId w:val="2"/>
@@ -3349,7 +3133,7 @@
     </w:p>
     <w:p>
       <w:pPr>
-        <w:pStyle w:val="Lijstalinea"/>
+        <w:pStyle w:val="ListParagraph"/>
         <w:numPr>
           <w:ilvl w:val="0"/>
           <w:numId w:val="2"/>
@@ -3380,7 +3164,7 @@
     </w:p>
     <w:p>
       <w:pPr>
-        <w:pStyle w:val="Kop2"/>
+        <w:pStyle w:val="Heading2"/>
         <w:numPr>
           <w:ilvl w:val="0"/>
           <w:numId w:val="1"/>
@@ -3395,7 +3179,7 @@
     </w:p>
     <w:p>
       <w:pPr>
-        <w:pStyle w:val="Kop3"/>
+        <w:pStyle w:val="Heading3"/>
         <w:numPr>
           <w:ilvl w:val="1"/>
           <w:numId w:val="1"/>
@@ -3409,7 +3193,7 @@
     </w:p>
     <w:p>
       <w:pPr>
-        <w:pStyle w:val="Lijstalinea"/>
+        <w:pStyle w:val="ListParagraph"/>
         <w:numPr>
           <w:ilvl w:val="0"/>
           <w:numId w:val="2"/>
@@ -3421,7 +3205,7 @@
     </w:p>
     <w:p>
       <w:pPr>
-        <w:pStyle w:val="Lijstalinea"/>
+        <w:pStyle w:val="ListParagraph"/>
         <w:numPr>
           <w:ilvl w:val="1"/>
           <w:numId w:val="2"/>
@@ -3433,87 +3217,55 @@
     </w:p>
     <w:p>
       <w:pPr>
-        <w:pStyle w:val="Lijstalinea"/>
+        <w:pStyle w:val="ListParagraph"/>
         <w:numPr>
           <w:ilvl w:val="1"/>
           <w:numId w:val="2"/>
         </w:numPr>
       </w:pPr>
       <w:r>
-        <w:t xml:space="preserve">~ NOT operator. Draait een bit / </w:t>
-      </w:r>
-      <w:proofErr w:type="spellStart"/>
-      <w:r>
-        <w:t>bitreeks</w:t>
-      </w:r>
-      <w:proofErr w:type="spellEnd"/>
-      <w:r>
-        <w:t xml:space="preserve"> om.</w:t>
-      </w:r>
-    </w:p>
-    <w:p>
-      <w:pPr>
-        <w:pStyle w:val="Lijstalinea"/>
+        <w:t>~ NOT operator. Draait een bit / bitreeks om.</w:t>
+      </w:r>
+    </w:p>
+    <w:p>
+      <w:pPr>
+        <w:pStyle w:val="ListParagraph"/>
         <w:numPr>
           <w:ilvl w:val="1"/>
           <w:numId w:val="2"/>
         </w:numPr>
       </w:pPr>
       <w:r>
-        <w:t xml:space="preserve">| OR operator. Als van 2 </w:t>
-      </w:r>
-      <w:proofErr w:type="spellStart"/>
-      <w:r>
-        <w:t>bitreeksen</w:t>
-      </w:r>
-      <w:proofErr w:type="spellEnd"/>
-      <w:r>
-        <w:t xml:space="preserve"> 1 van de 2 bits 1 is word het resultaat 1</w:t>
-      </w:r>
-    </w:p>
-    <w:p>
-      <w:pPr>
-        <w:pStyle w:val="Lijstalinea"/>
+        <w:t>| OR operator. Als van 2 bitreeksen 1 van de 2 bits 1 is word het resultaat 1</w:t>
+      </w:r>
+    </w:p>
+    <w:p>
+      <w:pPr>
+        <w:pStyle w:val="ListParagraph"/>
         <w:numPr>
           <w:ilvl w:val="1"/>
           <w:numId w:val="2"/>
         </w:numPr>
       </w:pPr>
       <w:r>
-        <w:t xml:space="preserve">&amp; AND operator. Alleen als van beide </w:t>
-      </w:r>
-      <w:proofErr w:type="spellStart"/>
-      <w:r>
-        <w:t>bitreeksen</w:t>
-      </w:r>
-      <w:proofErr w:type="spellEnd"/>
-      <w:r>
-        <w:t xml:space="preserve"> de bit 1 is word het resultaat 1</w:t>
-      </w:r>
-    </w:p>
-    <w:p>
-      <w:pPr>
-        <w:pStyle w:val="Lijstalinea"/>
+        <w:t>&amp; AND operator. Alleen als van beide bitreeksen de bit 1 is word het resultaat 1</w:t>
+      </w:r>
+    </w:p>
+    <w:p>
+      <w:pPr>
+        <w:pStyle w:val="ListParagraph"/>
         <w:numPr>
           <w:ilvl w:val="1"/>
           <w:numId w:val="2"/>
         </w:numPr>
       </w:pPr>
       <w:r>
-        <w:t xml:space="preserve">^ XOR operator. Alleen als 1 van de 2 bits uit een </w:t>
-      </w:r>
-      <w:proofErr w:type="spellStart"/>
-      <w:r>
-        <w:t>bitreeks</w:t>
-      </w:r>
-      <w:proofErr w:type="spellEnd"/>
-      <w:r>
-        <w:t xml:space="preserve"> 1 is word het resultaat 1</w:t>
-      </w:r>
-    </w:p>
-    <w:p>
-      <w:pPr>
-        <w:pStyle w:val="Lijstalinea"/>
+        <w:t>^ XOR operator. Alleen als 1 van de 2 bits uit een bitreeks 1 is word het resultaat 1</w:t>
+      </w:r>
+    </w:p>
+    <w:p>
+      <w:pPr>
+        <w:pStyle w:val="ListParagraph"/>
         <w:numPr>
           <w:ilvl w:val="0"/>
           <w:numId w:val="2"/>
@@ -3525,7 +3277,7 @@
     </w:p>
     <w:p>
       <w:pPr>
-        <w:pStyle w:val="Lijstalinea"/>
+        <w:pStyle w:val="ListParagraph"/>
         <w:numPr>
           <w:ilvl w:val="0"/>
           <w:numId w:val="2"/>
@@ -3537,7 +3289,7 @@
     </w:p>
     <w:p>
       <w:pPr>
-        <w:pStyle w:val="Lijstalinea"/>
+        <w:pStyle w:val="ListParagraph"/>
         <w:numPr>
           <w:ilvl w:val="0"/>
           <w:numId w:val="2"/>
@@ -3549,7 +3301,7 @@
     </w:p>
     <w:p>
       <w:pPr>
-        <w:pStyle w:val="Lijstalinea"/>
+        <w:pStyle w:val="ListParagraph"/>
         <w:numPr>
           <w:ilvl w:val="0"/>
           <w:numId w:val="2"/>
@@ -3561,7 +3313,7 @@
     </w:p>
     <w:p>
       <w:pPr>
-        <w:pStyle w:val="Lijstalinea"/>
+        <w:pStyle w:val="ListParagraph"/>
         <w:numPr>
           <w:ilvl w:val="0"/>
           <w:numId w:val="2"/>
@@ -3573,7 +3325,7 @@
     </w:p>
     <w:p>
       <w:pPr>
-        <w:pStyle w:val="Lijstalinea"/>
+        <w:pStyle w:val="ListParagraph"/>
         <w:numPr>
           <w:ilvl w:val="0"/>
           <w:numId w:val="2"/>
@@ -3585,7 +3337,7 @@
     </w:p>
     <w:p>
       <w:pPr>
-        <w:pStyle w:val="Lijstalinea"/>
+        <w:pStyle w:val="ListParagraph"/>
         <w:numPr>
           <w:ilvl w:val="0"/>
           <w:numId w:val="2"/>
@@ -3597,7 +3349,7 @@
     </w:p>
     <w:p>
       <w:pPr>
-        <w:pStyle w:val="Lijstalinea"/>
+        <w:pStyle w:val="ListParagraph"/>
         <w:numPr>
           <w:ilvl w:val="0"/>
           <w:numId w:val="2"/>
@@ -3609,7 +3361,7 @@
     </w:p>
     <w:p>
       <w:pPr>
-        <w:pStyle w:val="Lijstalinea"/>
+        <w:pStyle w:val="ListParagraph"/>
         <w:numPr>
           <w:ilvl w:val="0"/>
           <w:numId w:val="2"/>
@@ -3627,7 +3379,7 @@
     </w:p>
     <w:p>
       <w:pPr>
-        <w:pStyle w:val="Lijstalinea"/>
+        <w:pStyle w:val="ListParagraph"/>
         <w:numPr>
           <w:ilvl w:val="0"/>
           <w:numId w:val="2"/>
@@ -3645,7 +3397,7 @@
     </w:p>
     <w:p>
       <w:pPr>
-        <w:pStyle w:val="Lijstalinea"/>
+        <w:pStyle w:val="ListParagraph"/>
         <w:numPr>
           <w:ilvl w:val="0"/>
           <w:numId w:val="2"/>
@@ -3657,7 +3409,7 @@
     </w:p>
     <w:p>
       <w:pPr>
-        <w:pStyle w:val="Lijstalinea"/>
+        <w:pStyle w:val="ListParagraph"/>
         <w:numPr>
           <w:ilvl w:val="0"/>
           <w:numId w:val="2"/>
@@ -3669,7 +3421,7 @@
     </w:p>
     <w:p>
       <w:pPr>
-        <w:pStyle w:val="Lijstalinea"/>
+        <w:pStyle w:val="ListParagraph"/>
         <w:numPr>
           <w:ilvl w:val="0"/>
           <w:numId w:val="2"/>
@@ -3681,7 +3433,7 @@
     </w:p>
     <w:p>
       <w:pPr>
-        <w:pStyle w:val="Lijstalinea"/>
+        <w:pStyle w:val="ListParagraph"/>
         <w:numPr>
           <w:ilvl w:val="0"/>
           <w:numId w:val="2"/>
@@ -3693,7 +3445,7 @@
     </w:p>
     <w:p>
       <w:pPr>
-        <w:pStyle w:val="Kop3"/>
+        <w:pStyle w:val="Heading3"/>
         <w:numPr>
           <w:ilvl w:val="1"/>
           <w:numId w:val="1"/>
@@ -3707,12 +3459,705 @@
     </w:p>
     <w:p>
       <w:pPr>
-        <w:pStyle w:val="Lijstalinea"/>
-        <w:numPr>
-          <w:ilvl w:val="0"/>
-          <w:numId w:val="2"/>
-        </w:numPr>
-      </w:pPr>
+        <w:pStyle w:val="ListParagraph"/>
+        <w:numPr>
+          <w:ilvl w:val="0"/>
+          <w:numId w:val="2"/>
+        </w:numPr>
+      </w:pPr>
+      <w:r>
+        <w:t>PORT</w:t>
+      </w:r>
+      <w:r>
+        <w:t>B</w:t>
+      </w:r>
+      <w:r>
+        <w:t xml:space="preserve">.DIR </w:t>
+      </w:r>
+      <w:r>
+        <w:t>&amp;</w:t>
+      </w:r>
+      <w:r>
+        <w:t xml:space="preserve">= </w:t>
+      </w:r>
+      <w:r>
+        <w:t>~</w:t>
+      </w:r>
+      <w:r>
+        <w:t>PIN</w:t>
+      </w:r>
+      <w:r>
+        <w:t>2</w:t>
+      </w:r>
+      <w:r>
+        <w:t>_bm;</w:t>
+      </w:r>
+    </w:p>
+    <w:p>
+      <w:pPr>
+        <w:pStyle w:val="ListParagraph"/>
+        <w:numPr>
+          <w:ilvl w:val="0"/>
+          <w:numId w:val="2"/>
+        </w:numPr>
+      </w:pPr>
+      <w:r>
+        <w:t>PORT</w:t>
+      </w:r>
+      <w:r>
+        <w:t>B</w:t>
+      </w:r>
+      <w:r>
+        <w:t>.IN &amp; PIN</w:t>
+      </w:r>
+      <w:r>
+        <w:t>2</w:t>
+      </w:r>
+      <w:r>
+        <w:t>_bm</w:t>
+      </w:r>
+    </w:p>
+    <w:p>
+      <w:pPr>
+        <w:pStyle w:val="ListParagraph"/>
+        <w:numPr>
+          <w:ilvl w:val="0"/>
+          <w:numId w:val="2"/>
+        </w:numPr>
+      </w:pPr>
+      <w:r>
+        <w:t>1 is indrukken 0 is los</w:t>
+      </w:r>
+    </w:p>
+    <w:p>
+      <w:pPr>
+        <w:pStyle w:val="ListParagraph"/>
+        <w:numPr>
+          <w:ilvl w:val="0"/>
+          <w:numId w:val="2"/>
+        </w:numPr>
+      </w:pPr>
+      <w:r>
+        <w:t>PORT</w:t>
+      </w:r>
+      <w:r>
+        <w:t>B</w:t>
+      </w:r>
+      <w:r>
+        <w:t>.IN &amp; PIN</w:t>
+      </w:r>
+      <w:r>
+        <w:t>2</w:t>
+      </w:r>
+      <w:r>
+        <w:t>_bm</w:t>
+      </w:r>
+    </w:p>
+    <w:p>
+      <w:pPr>
+        <w:pStyle w:val="ListParagraph"/>
+        <w:numPr>
+          <w:ilvl w:val="0"/>
+          <w:numId w:val="2"/>
+        </w:numPr>
+      </w:pPr>
+      <w:r>
+        <w:t>PORTB.IN is de hele bitreeks van de inputwaarden van de port b. PIN3_bm is een bitmask van pin3 dus als de bit in de bitreeks 1 is, en de juiste bit (de enige hoge bit in de bit mask) hoog is, is de input 1</w:t>
+      </w:r>
+      <w:r>
+        <w:br/>
+      </w:r>
+      <w:r>
+        <w:br/>
+      </w:r>
+      <w:r>
+        <w:br/>
+      </w:r>
+      <w:r>
+        <w:br/>
+      </w:r>
+      <w:r>
+        <w:br/>
+      </w:r>
+      <w:r>
+        <w:br/>
+      </w:r>
+      <w:r>
+        <w:br/>
+      </w:r>
+    </w:p>
+    <w:p>
+      <w:pPr>
+        <w:pStyle w:val="ListParagraph"/>
+        <w:numPr>
+          <w:ilvl w:val="0"/>
+          <w:numId w:val="2"/>
+        </w:numPr>
+      </w:pPr>
+      <w:r>
+        <w:lastRenderedPageBreak/>
+        <w:t xml:space="preserve">PORTB.DIR |= PIN3_bm; </w:t>
+      </w:r>
+      <w:r>
+        <w:br/>
+      </w:r>
+      <w:r>
+        <w:br/>
+      </w:r>
+      <w:r>
+        <w:t>while (1) {</w:t>
+      </w:r>
+      <w:r>
+        <w:br/>
+      </w:r>
+      <w:r>
+        <w:t>if(PORTB.IN &amp; PIN2_bm)</w:t>
+      </w:r>
+      <w:r>
+        <w:br/>
+      </w:r>
+      <w:r>
+        <w:t xml:space="preserve">            PORTB.OUTSET = PIN3_bm;</w:t>
+      </w:r>
+      <w:r>
+        <w:br/>
+      </w:r>
+      <w:r>
+        <w:t xml:space="preserve">       } else {</w:t>
+      </w:r>
+      <w:r>
+        <w:br/>
+      </w:r>
+      <w:r>
+        <w:t xml:space="preserve">            </w:t>
+      </w:r>
+      <w:r>
+        <w:t>PORTB.OUTCLR = PIN3_bm;</w:t>
+      </w:r>
+      <w:r>
+        <w:br/>
+      </w:r>
+      <w:r>
+        <w:t xml:space="preserve">        }</w:t>
+      </w:r>
+      <w:r>
+        <w:br/>
+      </w:r>
+      <w:r>
+        <w:t>}</w:t>
+      </w:r>
+    </w:p>
+    <w:p>
+      <w:pPr>
+        <w:pStyle w:val="ListParagraph"/>
+        <w:numPr>
+          <w:ilvl w:val="0"/>
+          <w:numId w:val="2"/>
+        </w:numPr>
+      </w:pPr>
+      <w:r>
+        <w:t>Ja maar hij blijft aan</w:t>
+      </w:r>
+    </w:p>
+    <w:p>
+      <w:pPr>
+        <w:pStyle w:val="ListParagraph"/>
+        <w:numPr>
+          <w:ilvl w:val="0"/>
+          <w:numId w:val="2"/>
+        </w:numPr>
+      </w:pPr>
+      <w:r>
+        <w:t xml:space="preserve"> </w:t>
+      </w:r>
+    </w:p>
+    <w:p>
+      <w:pPr>
+        <w:pStyle w:val="ListParagraph"/>
+        <w:numPr>
+          <w:ilvl w:val="0"/>
+          <w:numId w:val="2"/>
+        </w:numPr>
+      </w:pPr>
+      <w:r>
+        <w:t>Zet een pull up resistor aan</w:t>
+      </w:r>
+      <w:r>
+        <w:t xml:space="preserve"> of uit per pin</w:t>
+      </w:r>
+    </w:p>
+    <w:p>
+      <w:pPr>
+        <w:pStyle w:val="ListParagraph"/>
+        <w:numPr>
+          <w:ilvl w:val="0"/>
+          <w:numId w:val="2"/>
+        </w:numPr>
+        <w:rPr>
+          <w:lang w:val="en-US"/>
+        </w:rPr>
+      </w:pPr>
+      <w:r>
+        <w:rPr>
+          <w:lang w:val="en-US"/>
+        </w:rPr>
+        <w:t>PORTB.PIN2CTRL</w:t>
+      </w:r>
+      <w:r>
+        <w:rPr>
+          <w:lang w:val="en-US"/>
+        </w:rPr>
+        <w:t xml:space="preserve">, </w:t>
+      </w:r>
+      <w:r>
+        <w:rPr>
+          <w:lang w:val="en-US"/>
+        </w:rPr>
+        <w:t>PORT_PULLUPEN_bm;</w:t>
+      </w:r>
+    </w:p>
+    <w:p>
+      <w:pPr>
+        <w:pStyle w:val="ListParagraph"/>
+        <w:numPr>
+          <w:ilvl w:val="0"/>
+          <w:numId w:val="2"/>
+        </w:numPr>
+        <w:rPr>
+          <w:lang w:val="en-US"/>
+        </w:rPr>
+      </w:pPr>
+      <w:r>
+        <w:rPr>
+          <w:lang w:val="en-US"/>
+        </w:rPr>
+        <w:t>PORTB.PIN2CTRL = PORT_PULLUPEN_bm;</w:t>
+      </w:r>
+    </w:p>
+    <w:p>
+      <w:pPr>
+        <w:pStyle w:val="ListParagraph"/>
+        <w:numPr>
+          <w:ilvl w:val="0"/>
+          <w:numId w:val="2"/>
+        </w:numPr>
+        <w:rPr>
+          <w:lang w:val="en-US"/>
+        </w:rPr>
+      </w:pPr>
+      <w:r>
+        <w:rPr>
+          <w:lang w:val="en-US"/>
+        </w:rPr>
+        <w:t>Nu werkt het wel goed</w:t>
+      </w:r>
+    </w:p>
+    <w:p>
+      <w:pPr>
+        <w:pStyle w:val="ListParagraph"/>
+        <w:numPr>
+          <w:ilvl w:val="0"/>
+          <w:numId w:val="2"/>
+        </w:numPr>
+      </w:pPr>
+      <w:r>
+        <w:t>Dan wacht je op de i</w:t>
+      </w:r>
+      <w:r>
+        <w:t>nput van een extern apparaat inplaats van dat je een trigger (interrupt) krijgt</w:t>
+      </w:r>
+    </w:p>
+    <w:p>
+      <w:pPr>
+        <w:pStyle w:val="ListParagraph"/>
+        <w:numPr>
+          <w:ilvl w:val="0"/>
+          <w:numId w:val="2"/>
+        </w:numPr>
+      </w:pPr>
+      <w:r>
+        <w:t>Omdat je niks anders kan toen terwijl je o peen input aan het wachten bent</w:t>
+      </w:r>
+    </w:p>
+    <w:p>
+      <w:pPr>
+        <w:pStyle w:val="ListParagraph"/>
+        <w:numPr>
+          <w:ilvl w:val="0"/>
+          <w:numId w:val="2"/>
+        </w:numPr>
+      </w:pPr>
+      <w:r>
+        <w:t>Met een interrupt</w:t>
+      </w:r>
+    </w:p>
+    <w:p>
+      <w:pPr>
+        <w:pStyle w:val="ListParagraph"/>
+        <w:numPr>
+          <w:ilvl w:val="0"/>
+          <w:numId w:val="2"/>
+        </w:numPr>
+      </w:pPr>
+      <w:r>
+        <w:t>Timer</w:t>
+      </w:r>
+    </w:p>
+    <w:p>
+      <w:pPr>
+        <w:pStyle w:val="ListParagraph"/>
+        <w:numPr>
+          <w:ilvl w:val="0"/>
+          <w:numId w:val="2"/>
+        </w:numPr>
+      </w:pPr>
+      <w:r>
+        <w:t>Gedaan</w:t>
+      </w:r>
+    </w:p>
+    <w:p>
+      <w:pPr>
+        <w:pStyle w:val="ListParagraph"/>
+        <w:numPr>
+          <w:ilvl w:val="0"/>
+          <w:numId w:val="2"/>
+        </w:numPr>
+      </w:pPr>
+      <w:r>
+        <w:t xml:space="preserve"> </w:t>
+      </w:r>
+    </w:p>
+    <w:p>
+      <w:pPr>
+        <w:pStyle w:val="ListParagraph"/>
+        <w:numPr>
+          <w:ilvl w:val="0"/>
+          <w:numId w:val="2"/>
+        </w:numPr>
+      </w:pPr>
+      <w:r>
+        <w:t xml:space="preserve"> </w:t>
+      </w:r>
+    </w:p>
+    <w:p>
+      <w:pPr>
+        <w:pStyle w:val="ListParagraph"/>
+        <w:numPr>
+          <w:ilvl w:val="0"/>
+          <w:numId w:val="2"/>
+        </w:numPr>
+      </w:pPr>
+      <w:r>
+        <w:t xml:space="preserve"> </w:t>
+      </w:r>
+    </w:p>
+    <w:p>
+      <w:pPr>
+        <w:pStyle w:val="ListParagraph"/>
+        <w:numPr>
+          <w:ilvl w:val="0"/>
+          <w:numId w:val="2"/>
+        </w:numPr>
+      </w:pPr>
+      <w:r>
+        <w:t xml:space="preserve"> </w:t>
+      </w:r>
+    </w:p>
+    <w:p>
+      <w:pPr>
+        <w:pStyle w:val="ListParagraph"/>
+        <w:numPr>
+          <w:ilvl w:val="0"/>
+          <w:numId w:val="2"/>
+        </w:numPr>
+      </w:pPr>
+      <w:r>
+        <w:t xml:space="preserve"> </w:t>
+      </w:r>
+    </w:p>
+    <w:p>
+      <w:pPr>
+        <w:pStyle w:val="ListParagraph"/>
+        <w:numPr>
+          <w:ilvl w:val="0"/>
+          <w:numId w:val="2"/>
+        </w:numPr>
+      </w:pPr>
+      <w:r>
+        <w:t xml:space="preserve"> </w:t>
+      </w:r>
+    </w:p>
+    <w:p>
+      <w:pPr>
+        <w:pStyle w:val="ListParagraph"/>
+        <w:numPr>
+          <w:ilvl w:val="0"/>
+          <w:numId w:val="2"/>
+        </w:numPr>
+      </w:pPr>
+      <w:r>
+        <w:t>A word elke druk groter</w:t>
+      </w:r>
+    </w:p>
+    <w:p>
+      <w:pPr>
+        <w:pStyle w:val="ListParagraph"/>
+        <w:numPr>
+          <w:ilvl w:val="0"/>
+          <w:numId w:val="2"/>
+        </w:numPr>
+      </w:pPr>
+      <w:r>
+        <w:t xml:space="preserve"> </w:t>
+      </w:r>
+    </w:p>
+    <w:p>
+      <w:pPr>
+        <w:pStyle w:val="ListParagraph"/>
+        <w:numPr>
+          <w:ilvl w:val="0"/>
+          <w:numId w:val="2"/>
+        </w:numPr>
+      </w:pPr>
+      <w:r>
+        <w:t xml:space="preserve"> </w:t>
+      </w:r>
+    </w:p>
+    <w:p>
+      <w:pPr>
+        <w:pStyle w:val="ListParagraph"/>
+        <w:numPr>
+          <w:ilvl w:val="0"/>
+          <w:numId w:val="2"/>
+        </w:numPr>
+      </w:pPr>
+      <w:r>
+        <w:t xml:space="preserve"> </w:t>
+      </w:r>
+    </w:p>
+    <w:p>
+      <w:pPr>
+        <w:pStyle w:val="ListParagraph"/>
+        <w:numPr>
+          <w:ilvl w:val="0"/>
+          <w:numId w:val="2"/>
+        </w:numPr>
+      </w:pPr>
+      <w:r>
+        <w:t xml:space="preserve"> </w:t>
+      </w:r>
+    </w:p>
+    <w:p>
+      <w:pPr>
+        <w:pStyle w:val="ListParagraph"/>
+        <w:numPr>
+          <w:ilvl w:val="0"/>
+          <w:numId w:val="2"/>
+        </w:numPr>
+      </w:pPr>
+      <w:r>
+        <w:t xml:space="preserve"> </w:t>
+      </w:r>
+    </w:p>
+    <w:p>
+      <w:pPr>
+        <w:pStyle w:val="ListParagraph"/>
+        <w:numPr>
+          <w:ilvl w:val="0"/>
+          <w:numId w:val="2"/>
+        </w:numPr>
+      </w:pPr>
+      <w:r>
+        <w:t xml:space="preserve"> </w:t>
+      </w:r>
+    </w:p>
+    <w:p>
+      <w:pPr>
+        <w:pStyle w:val="ListParagraph"/>
+        <w:numPr>
+          <w:ilvl w:val="0"/>
+          <w:numId w:val="2"/>
+        </w:numPr>
+      </w:pPr>
+      <w:r>
+        <w:t xml:space="preserve"> </w:t>
+      </w:r>
+    </w:p>
+    <w:p>
+      <w:pPr>
+        <w:pStyle w:val="ListParagraph"/>
+        <w:numPr>
+          <w:ilvl w:val="0"/>
+          <w:numId w:val="2"/>
+        </w:numPr>
+      </w:pPr>
+      <w:r>
+        <w:t xml:space="preserve"> </w:t>
+      </w:r>
+    </w:p>
+    <w:p>
+      <w:pPr>
+        <w:pStyle w:val="ListParagraph"/>
+        <w:numPr>
+          <w:ilvl w:val="0"/>
+          <w:numId w:val="2"/>
+        </w:numPr>
+      </w:pPr>
+      <w:r>
+        <w:t xml:space="preserve"> </w:t>
+      </w:r>
+    </w:p>
+    <w:p>
+      <w:pPr>
+        <w:pStyle w:val="ListParagraph"/>
+        <w:numPr>
+          <w:ilvl w:val="0"/>
+          <w:numId w:val="2"/>
+        </w:numPr>
+      </w:pPr>
+      <w:r>
+        <w:t xml:space="preserve"> </w:t>
+      </w:r>
+    </w:p>
+    <w:p>
+      <w:pPr>
+        <w:pStyle w:val="ListParagraph"/>
+        <w:numPr>
+          <w:ilvl w:val="0"/>
+          <w:numId w:val="2"/>
+        </w:numPr>
+      </w:pPr>
+      <w:r>
+        <w:t xml:space="preserve"> </w:t>
+      </w:r>
+    </w:p>
+    <w:p>
+      <w:pPr>
+        <w:pStyle w:val="ListParagraph"/>
+        <w:numPr>
+          <w:ilvl w:val="0"/>
+          <w:numId w:val="2"/>
+        </w:numPr>
+      </w:pPr>
+      <w:r>
+        <w:t>int main(void)</w:t>
+      </w:r>
+    </w:p>
+    <w:p>
+      <w:pPr>
+        <w:pStyle w:val="ListParagraph"/>
+      </w:pPr>
+      <w:r>
+        <w:t>{</w:t>
+      </w:r>
+    </w:p>
+    <w:p>
+      <w:pPr>
+        <w:pStyle w:val="ListParagraph"/>
+      </w:pPr>
+      <w:r>
+        <w:lastRenderedPageBreak/>
+        <w:t xml:space="preserve">    SYSTEM_Initialize();</w:t>
+      </w:r>
+    </w:p>
+    <w:p>
+      <w:pPr>
+        <w:pStyle w:val="ListParagraph"/>
+      </w:pPr>
+    </w:p>
+    <w:p>
+      <w:pPr>
+        <w:pStyle w:val="ListParagraph"/>
+      </w:pPr>
+      <w:r>
+        <w:t xml:space="preserve">    while (1) {</w:t>
+      </w:r>
+    </w:p>
+    <w:p>
+      <w:pPr>
+        <w:pStyle w:val="ListParagraph"/>
+      </w:pPr>
+      <w:r>
+        <w:t xml:space="preserve">        if(SW0_GetValue()){</w:t>
+      </w:r>
+    </w:p>
+    <w:p>
+      <w:pPr>
+        <w:pStyle w:val="ListParagraph"/>
+      </w:pPr>
+      <w:r>
+        <w:t xml:space="preserve">            LED0_SetHigh();</w:t>
+      </w:r>
+    </w:p>
+    <w:p>
+      <w:pPr>
+        <w:pStyle w:val="ListParagraph"/>
+      </w:pPr>
+      <w:r>
+        <w:t xml:space="preserve">        } else {</w:t>
+      </w:r>
+    </w:p>
+    <w:p>
+      <w:pPr>
+        <w:pStyle w:val="ListParagraph"/>
+      </w:pPr>
+      <w:r>
+        <w:t xml:space="preserve">            LED0_SetLow();</w:t>
+      </w:r>
+    </w:p>
+    <w:p>
+      <w:pPr>
+        <w:pStyle w:val="ListParagraph"/>
+      </w:pPr>
+      <w:r>
+        <w:t xml:space="preserve">        }</w:t>
+      </w:r>
+    </w:p>
+    <w:p>
+      <w:pPr>
+        <w:pStyle w:val="ListParagraph"/>
+      </w:pPr>
+      <w:r>
+        <w:t xml:space="preserve">    }   </w:t>
+      </w:r>
+    </w:p>
+    <w:p>
+      <w:pPr>
+        <w:pStyle w:val="ListParagraph"/>
+      </w:pPr>
+      <w:r>
+        <w:t>}</w:t>
+      </w:r>
+    </w:p>
+    <w:p>
+      <w:pPr>
+        <w:pStyle w:val="ListParagraph"/>
+        <w:numPr>
+          <w:ilvl w:val="0"/>
+          <w:numId w:val="2"/>
+        </w:numPr>
+      </w:pPr>
+      <w:r>
+        <w:t xml:space="preserve"> </w:t>
+      </w:r>
+    </w:p>
+    <w:p>
+      <w:pPr>
+        <w:pStyle w:val="ListParagraph"/>
+        <w:numPr>
+          <w:ilvl w:val="0"/>
+          <w:numId w:val="2"/>
+        </w:numPr>
+        <w:rPr>
+          <w:lang w:val="en-US"/>
+        </w:rPr>
+      </w:pPr>
+      <w:r>
+        <w:rPr>
+          <w:lang w:val="en-US"/>
+        </w:rPr>
+        <w:t>if(SW0_GetValue()) { LED0_SetHigh(); } else { LED0_SetLow(); };</w:t>
+      </w:r>
     </w:p>
     <w:sectPr>
       <w:pgSz w:w="11906" w:h="16838"/>
@@ -4334,15 +4779,15 @@
     <w:lsdException w:name="Unresolved Mention" w:semiHidden="1" w:unhideWhenUsed="1"/>
     <w:lsdException w:name="Smart Link" w:semiHidden="1" w:unhideWhenUsed="1"/>
   </w:latentStyles>
-  <w:style w:type="paragraph" w:default="1" w:styleId="Standaard">
+  <w:style w:type="paragraph" w:default="1" w:styleId="Normal">
     <w:name w:val="Normal"/>
     <w:qFormat/>
   </w:style>
-  <w:style w:type="paragraph" w:styleId="Kop1">
+  <w:style w:type="paragraph" w:styleId="Heading1">
     <w:name w:val="heading 1"/>
-    <w:basedOn w:val="Standaard"/>
-    <w:next w:val="Standaard"/>
-    <w:link w:val="Kop1Char"/>
+    <w:basedOn w:val="Normal"/>
+    <w:next w:val="Normal"/>
+    <w:link w:val="Heading1Char"/>
     <w:uiPriority w:val="9"/>
     <w:qFormat/>
     <w:rsid w:val="005805C4"/>
@@ -4359,11 +4804,11 @@
       <w:szCs w:val="40"/>
     </w:rPr>
   </w:style>
-  <w:style w:type="paragraph" w:styleId="Kop2">
+  <w:style w:type="paragraph" w:styleId="Heading2">
     <w:name w:val="heading 2"/>
-    <w:basedOn w:val="Standaard"/>
-    <w:next w:val="Standaard"/>
-    <w:link w:val="Kop2Char"/>
+    <w:basedOn w:val="Normal"/>
+    <w:next w:val="Normal"/>
+    <w:link w:val="Heading2Char"/>
     <w:uiPriority w:val="9"/>
     <w:unhideWhenUsed/>
     <w:qFormat/>
@@ -4381,11 +4826,11 @@
       <w:szCs w:val="32"/>
     </w:rPr>
   </w:style>
-  <w:style w:type="paragraph" w:styleId="Kop3">
+  <w:style w:type="paragraph" w:styleId="Heading3">
     <w:name w:val="heading 3"/>
-    <w:basedOn w:val="Standaard"/>
-    <w:next w:val="Standaard"/>
-    <w:link w:val="Kop3Char"/>
+    <w:basedOn w:val="Normal"/>
+    <w:next w:val="Normal"/>
+    <w:link w:val="Heading3Char"/>
     <w:uiPriority w:val="9"/>
     <w:unhideWhenUsed/>
     <w:qFormat/>
@@ -4403,11 +4848,11 @@
       <w:szCs w:val="28"/>
     </w:rPr>
   </w:style>
-  <w:style w:type="paragraph" w:styleId="Kop4">
+  <w:style w:type="paragraph" w:styleId="Heading4">
     <w:name w:val="heading 4"/>
-    <w:basedOn w:val="Standaard"/>
-    <w:next w:val="Standaard"/>
-    <w:link w:val="Kop4Char"/>
+    <w:basedOn w:val="Normal"/>
+    <w:next w:val="Normal"/>
+    <w:link w:val="Heading4Char"/>
     <w:uiPriority w:val="9"/>
     <w:semiHidden/>
     <w:unhideWhenUsed/>
@@ -4426,11 +4871,11 @@
       <w:color w:val="0F4761" w:themeColor="accent1" w:themeShade="BF"/>
     </w:rPr>
   </w:style>
-  <w:style w:type="paragraph" w:styleId="Kop5">
+  <w:style w:type="paragraph" w:styleId="Heading5">
     <w:name w:val="heading 5"/>
-    <w:basedOn w:val="Standaard"/>
-    <w:next w:val="Standaard"/>
-    <w:link w:val="Kop5Char"/>
+    <w:basedOn w:val="Normal"/>
+    <w:next w:val="Normal"/>
+    <w:link w:val="Heading5Char"/>
     <w:uiPriority w:val="9"/>
     <w:semiHidden/>
     <w:unhideWhenUsed/>
@@ -4447,11 +4892,11 @@
       <w:color w:val="0F4761" w:themeColor="accent1" w:themeShade="BF"/>
     </w:rPr>
   </w:style>
-  <w:style w:type="paragraph" w:styleId="Kop6">
+  <w:style w:type="paragraph" w:styleId="Heading6">
     <w:name w:val="heading 6"/>
-    <w:basedOn w:val="Standaard"/>
-    <w:next w:val="Standaard"/>
-    <w:link w:val="Kop6Char"/>
+    <w:basedOn w:val="Normal"/>
+    <w:next w:val="Normal"/>
+    <w:link w:val="Heading6Char"/>
     <w:uiPriority w:val="9"/>
     <w:semiHidden/>
     <w:unhideWhenUsed/>
@@ -4470,11 +4915,11 @@
       <w:color w:val="595959" w:themeColor="text1" w:themeTint="A6"/>
     </w:rPr>
   </w:style>
-  <w:style w:type="paragraph" w:styleId="Kop7">
+  <w:style w:type="paragraph" w:styleId="Heading7">
     <w:name w:val="heading 7"/>
-    <w:basedOn w:val="Standaard"/>
-    <w:next w:val="Standaard"/>
-    <w:link w:val="Kop7Char"/>
+    <w:basedOn w:val="Normal"/>
+    <w:next w:val="Normal"/>
+    <w:link w:val="Heading7Char"/>
     <w:uiPriority w:val="9"/>
     <w:semiHidden/>
     <w:unhideWhenUsed/>
@@ -4491,11 +4936,11 @@
       <w:color w:val="595959" w:themeColor="text1" w:themeTint="A6"/>
     </w:rPr>
   </w:style>
-  <w:style w:type="paragraph" w:styleId="Kop8">
+  <w:style w:type="paragraph" w:styleId="Heading8">
     <w:name w:val="heading 8"/>
-    <w:basedOn w:val="Standaard"/>
-    <w:next w:val="Standaard"/>
-    <w:link w:val="Kop8Char"/>
+    <w:basedOn w:val="Normal"/>
+    <w:next w:val="Normal"/>
+    <w:link w:val="Heading8Char"/>
     <w:uiPriority w:val="9"/>
     <w:semiHidden/>
     <w:unhideWhenUsed/>
@@ -4514,11 +4959,11 @@
       <w:color w:val="272727" w:themeColor="text1" w:themeTint="D8"/>
     </w:rPr>
   </w:style>
-  <w:style w:type="paragraph" w:styleId="Kop9">
+  <w:style w:type="paragraph" w:styleId="Heading9">
     <w:name w:val="heading 9"/>
-    <w:basedOn w:val="Standaard"/>
-    <w:next w:val="Standaard"/>
-    <w:link w:val="Kop9Char"/>
+    <w:basedOn w:val="Normal"/>
+    <w:next w:val="Normal"/>
+    <w:link w:val="Heading9Char"/>
     <w:uiPriority w:val="9"/>
     <w:semiHidden/>
     <w:unhideWhenUsed/>
@@ -4535,13 +4980,12 @@
       <w:color w:val="272727" w:themeColor="text1" w:themeTint="D8"/>
     </w:rPr>
   </w:style>
-  <w:style w:type="character" w:default="1" w:styleId="Standaardalinea-lettertype">
+  <w:style w:type="character" w:default="1" w:styleId="DefaultParagraphFont">
     <w:name w:val="Default Paragraph Font"/>
     <w:uiPriority w:val="1"/>
-    <w:semiHidden/>
     <w:unhideWhenUsed/>
   </w:style>
-  <w:style w:type="table" w:default="1" w:styleId="Standaardtabel">
+  <w:style w:type="table" w:default="1" w:styleId="TableNormal">
     <w:name w:val="Normal Table"/>
     <w:uiPriority w:val="99"/>
     <w:semiHidden/>
@@ -4556,16 +5000,16 @@
       </w:tblCellMar>
     </w:tblPr>
   </w:style>
-  <w:style w:type="numbering" w:default="1" w:styleId="Geenlijst">
+  <w:style w:type="numbering" w:default="1" w:styleId="NoList">
     <w:name w:val="No List"/>
     <w:uiPriority w:val="99"/>
     <w:semiHidden/>
     <w:unhideWhenUsed/>
   </w:style>
-  <w:style w:type="character" w:customStyle="1" w:styleId="Kop1Char">
-    <w:name w:val="Kop 1 Char"/>
-    <w:basedOn w:val="Standaardalinea-lettertype"/>
-    <w:link w:val="Kop1"/>
+  <w:style w:type="character" w:customStyle="1" w:styleId="Heading1Char">
+    <w:name w:val="Heading 1 Char"/>
+    <w:basedOn w:val="DefaultParagraphFont"/>
+    <w:link w:val="Heading1"/>
     <w:uiPriority w:val="9"/>
     <w:rsid w:val="005805C4"/>
     <w:rPr>
@@ -4575,10 +5019,10 @@
       <w:szCs w:val="40"/>
     </w:rPr>
   </w:style>
-  <w:style w:type="character" w:customStyle="1" w:styleId="Kop2Char">
-    <w:name w:val="Kop 2 Char"/>
-    <w:basedOn w:val="Standaardalinea-lettertype"/>
-    <w:link w:val="Kop2"/>
+  <w:style w:type="character" w:customStyle="1" w:styleId="Heading2Char">
+    <w:name w:val="Heading 2 Char"/>
+    <w:basedOn w:val="DefaultParagraphFont"/>
+    <w:link w:val="Heading2"/>
     <w:uiPriority w:val="9"/>
     <w:rsid w:val="005805C4"/>
     <w:rPr>
@@ -4588,10 +5032,10 @@
       <w:szCs w:val="32"/>
     </w:rPr>
   </w:style>
-  <w:style w:type="character" w:customStyle="1" w:styleId="Kop3Char">
-    <w:name w:val="Kop 3 Char"/>
-    <w:basedOn w:val="Standaardalinea-lettertype"/>
-    <w:link w:val="Kop3"/>
+  <w:style w:type="character" w:customStyle="1" w:styleId="Heading3Char">
+    <w:name w:val="Heading 3 Char"/>
+    <w:basedOn w:val="DefaultParagraphFont"/>
+    <w:link w:val="Heading3"/>
     <w:uiPriority w:val="9"/>
     <w:rsid w:val="005805C4"/>
     <w:rPr>
@@ -4601,10 +5045,10 @@
       <w:szCs w:val="28"/>
     </w:rPr>
   </w:style>
-  <w:style w:type="character" w:customStyle="1" w:styleId="Kop4Char">
-    <w:name w:val="Kop 4 Char"/>
-    <w:basedOn w:val="Standaardalinea-lettertype"/>
-    <w:link w:val="Kop4"/>
+  <w:style w:type="character" w:customStyle="1" w:styleId="Heading4Char">
+    <w:name w:val="Heading 4 Char"/>
+    <w:basedOn w:val="DefaultParagraphFont"/>
+    <w:link w:val="Heading4"/>
     <w:uiPriority w:val="9"/>
     <w:semiHidden/>
     <w:rsid w:val="005805C4"/>
@@ -4615,10 +5059,10 @@
       <w:color w:val="0F4761" w:themeColor="accent1" w:themeShade="BF"/>
     </w:rPr>
   </w:style>
-  <w:style w:type="character" w:customStyle="1" w:styleId="Kop5Char">
-    <w:name w:val="Kop 5 Char"/>
-    <w:basedOn w:val="Standaardalinea-lettertype"/>
-    <w:link w:val="Kop5"/>
+  <w:style w:type="character" w:customStyle="1" w:styleId="Heading5Char">
+    <w:name w:val="Heading 5 Char"/>
+    <w:basedOn w:val="DefaultParagraphFont"/>
+    <w:link w:val="Heading5"/>
     <w:uiPriority w:val="9"/>
     <w:semiHidden/>
     <w:rsid w:val="005805C4"/>
@@ -4627,10 +5071,10 @@
       <w:color w:val="0F4761" w:themeColor="accent1" w:themeShade="BF"/>
     </w:rPr>
   </w:style>
-  <w:style w:type="character" w:customStyle="1" w:styleId="Kop6Char">
-    <w:name w:val="Kop 6 Char"/>
-    <w:basedOn w:val="Standaardalinea-lettertype"/>
-    <w:link w:val="Kop6"/>
+  <w:style w:type="character" w:customStyle="1" w:styleId="Heading6Char">
+    <w:name w:val="Heading 6 Char"/>
+    <w:basedOn w:val="DefaultParagraphFont"/>
+    <w:link w:val="Heading6"/>
     <w:uiPriority w:val="9"/>
     <w:semiHidden/>
     <w:rsid w:val="005805C4"/>
@@ -4641,10 +5085,10 @@
       <w:color w:val="595959" w:themeColor="text1" w:themeTint="A6"/>
     </w:rPr>
   </w:style>
-  <w:style w:type="character" w:customStyle="1" w:styleId="Kop7Char">
-    <w:name w:val="Kop 7 Char"/>
-    <w:basedOn w:val="Standaardalinea-lettertype"/>
-    <w:link w:val="Kop7"/>
+  <w:style w:type="character" w:customStyle="1" w:styleId="Heading7Char">
+    <w:name w:val="Heading 7 Char"/>
+    <w:basedOn w:val="DefaultParagraphFont"/>
+    <w:link w:val="Heading7"/>
     <w:uiPriority w:val="9"/>
     <w:semiHidden/>
     <w:rsid w:val="005805C4"/>
@@ -4653,10 +5097,10 @@
       <w:color w:val="595959" w:themeColor="text1" w:themeTint="A6"/>
     </w:rPr>
   </w:style>
-  <w:style w:type="character" w:customStyle="1" w:styleId="Kop8Char">
-    <w:name w:val="Kop 8 Char"/>
-    <w:basedOn w:val="Standaardalinea-lettertype"/>
-    <w:link w:val="Kop8"/>
+  <w:style w:type="character" w:customStyle="1" w:styleId="Heading8Char">
+    <w:name w:val="Heading 8 Char"/>
+    <w:basedOn w:val="DefaultParagraphFont"/>
+    <w:link w:val="Heading8"/>
     <w:uiPriority w:val="9"/>
     <w:semiHidden/>
     <w:rsid w:val="005805C4"/>
@@ -4667,10 +5111,10 @@
       <w:color w:val="272727" w:themeColor="text1" w:themeTint="D8"/>
     </w:rPr>
   </w:style>
-  <w:style w:type="character" w:customStyle="1" w:styleId="Kop9Char">
-    <w:name w:val="Kop 9 Char"/>
-    <w:basedOn w:val="Standaardalinea-lettertype"/>
-    <w:link w:val="Kop9"/>
+  <w:style w:type="character" w:customStyle="1" w:styleId="Heading9Char">
+    <w:name w:val="Heading 9 Char"/>
+    <w:basedOn w:val="DefaultParagraphFont"/>
+    <w:link w:val="Heading9"/>
     <w:uiPriority w:val="9"/>
     <w:semiHidden/>
     <w:rsid w:val="005805C4"/>
@@ -4679,11 +5123,11 @@
       <w:color w:val="272727" w:themeColor="text1" w:themeTint="D8"/>
     </w:rPr>
   </w:style>
-  <w:style w:type="paragraph" w:styleId="Titel">
+  <w:style w:type="paragraph" w:styleId="Title">
     <w:name w:val="Title"/>
-    <w:basedOn w:val="Standaard"/>
-    <w:next w:val="Standaard"/>
-    <w:link w:val="TitelChar"/>
+    <w:basedOn w:val="Normal"/>
+    <w:next w:val="Normal"/>
+    <w:link w:val="TitleChar"/>
     <w:uiPriority w:val="10"/>
     <w:qFormat/>
     <w:rsid w:val="005805C4"/>
@@ -4699,10 +5143,10 @@
       <w:szCs w:val="56"/>
     </w:rPr>
   </w:style>
-  <w:style w:type="character" w:customStyle="1" w:styleId="TitelChar">
-    <w:name w:val="Titel Char"/>
-    <w:basedOn w:val="Standaardalinea-lettertype"/>
-    <w:link w:val="Titel"/>
+  <w:style w:type="character" w:customStyle="1" w:styleId="TitleChar">
+    <w:name w:val="Title Char"/>
+    <w:basedOn w:val="DefaultParagraphFont"/>
+    <w:link w:val="Title"/>
     <w:uiPriority w:val="10"/>
     <w:rsid w:val="005805C4"/>
     <w:rPr>
@@ -4713,11 +5157,11 @@
       <w:szCs w:val="56"/>
     </w:rPr>
   </w:style>
-  <w:style w:type="paragraph" w:styleId="Ondertitel">
+  <w:style w:type="paragraph" w:styleId="Subtitle">
     <w:name w:val="Subtitle"/>
-    <w:basedOn w:val="Standaard"/>
-    <w:next w:val="Standaard"/>
-    <w:link w:val="OndertitelChar"/>
+    <w:basedOn w:val="Normal"/>
+    <w:next w:val="Normal"/>
+    <w:link w:val="SubtitleChar"/>
     <w:uiPriority w:val="11"/>
     <w:qFormat/>
     <w:rsid w:val="005805C4"/>
@@ -4734,10 +5178,10 @@
       <w:szCs w:val="28"/>
     </w:rPr>
   </w:style>
-  <w:style w:type="character" w:customStyle="1" w:styleId="OndertitelChar">
-    <w:name w:val="Ondertitel Char"/>
-    <w:basedOn w:val="Standaardalinea-lettertype"/>
-    <w:link w:val="Ondertitel"/>
+  <w:style w:type="character" w:customStyle="1" w:styleId="SubtitleChar">
+    <w:name w:val="Subtitle Char"/>
+    <w:basedOn w:val="DefaultParagraphFont"/>
+    <w:link w:val="Subtitle"/>
     <w:uiPriority w:val="11"/>
     <w:rsid w:val="005805C4"/>
     <w:rPr>
@@ -4748,11 +5192,11 @@
       <w:szCs w:val="28"/>
     </w:rPr>
   </w:style>
-  <w:style w:type="paragraph" w:styleId="Citaat">
+  <w:style w:type="paragraph" w:styleId="Quote">
     <w:name w:val="Quote"/>
-    <w:basedOn w:val="Standaard"/>
-    <w:next w:val="Standaard"/>
-    <w:link w:val="CitaatChar"/>
+    <w:basedOn w:val="Normal"/>
+    <w:next w:val="Normal"/>
+    <w:link w:val="QuoteChar"/>
     <w:uiPriority w:val="29"/>
     <w:qFormat/>
     <w:rsid w:val="005805C4"/>
@@ -4766,10 +5210,10 @@
       <w:color w:val="404040" w:themeColor="text1" w:themeTint="BF"/>
     </w:rPr>
   </w:style>
-  <w:style w:type="character" w:customStyle="1" w:styleId="CitaatChar">
-    <w:name w:val="Citaat Char"/>
-    <w:basedOn w:val="Standaardalinea-lettertype"/>
-    <w:link w:val="Citaat"/>
+  <w:style w:type="character" w:customStyle="1" w:styleId="QuoteChar">
+    <w:name w:val="Quote Char"/>
+    <w:basedOn w:val="DefaultParagraphFont"/>
+    <w:link w:val="Quote"/>
     <w:uiPriority w:val="29"/>
     <w:rsid w:val="005805C4"/>
     <w:rPr>
@@ -4778,9 +5222,9 @@
       <w:color w:val="404040" w:themeColor="text1" w:themeTint="BF"/>
     </w:rPr>
   </w:style>
-  <w:style w:type="paragraph" w:styleId="Lijstalinea">
+  <w:style w:type="paragraph" w:styleId="ListParagraph">
     <w:name w:val="List Paragraph"/>
-    <w:basedOn w:val="Standaard"/>
+    <w:basedOn w:val="Normal"/>
     <w:uiPriority w:val="34"/>
     <w:qFormat/>
     <w:rsid w:val="005805C4"/>
@@ -4789,9 +5233,9 @@
       <w:contextualSpacing/>
     </w:pPr>
   </w:style>
-  <w:style w:type="character" w:styleId="Intensievebenadrukking">
+  <w:style w:type="character" w:styleId="IntenseEmphasis">
     <w:name w:val="Intense Emphasis"/>
-    <w:basedOn w:val="Standaardalinea-lettertype"/>
+    <w:basedOn w:val="DefaultParagraphFont"/>
     <w:uiPriority w:val="21"/>
     <w:qFormat/>
     <w:rsid w:val="005805C4"/>
@@ -4801,11 +5245,11 @@
       <w:color w:val="0F4761" w:themeColor="accent1" w:themeShade="BF"/>
     </w:rPr>
   </w:style>
-  <w:style w:type="paragraph" w:styleId="Duidelijkcitaat">
+  <w:style w:type="paragraph" w:styleId="IntenseQuote">
     <w:name w:val="Intense Quote"/>
-    <w:basedOn w:val="Standaard"/>
-    <w:next w:val="Standaard"/>
-    <w:link w:val="DuidelijkcitaatChar"/>
+    <w:basedOn w:val="Normal"/>
+    <w:next w:val="Normal"/>
+    <w:link w:val="IntenseQuoteChar"/>
     <w:uiPriority w:val="30"/>
     <w:qFormat/>
     <w:rsid w:val="005805C4"/>
@@ -4824,10 +5268,10 @@
       <w:color w:val="0F4761" w:themeColor="accent1" w:themeShade="BF"/>
     </w:rPr>
   </w:style>
-  <w:style w:type="character" w:customStyle="1" w:styleId="DuidelijkcitaatChar">
-    <w:name w:val="Duidelijk citaat Char"/>
-    <w:basedOn w:val="Standaardalinea-lettertype"/>
-    <w:link w:val="Duidelijkcitaat"/>
+  <w:style w:type="character" w:customStyle="1" w:styleId="IntenseQuoteChar">
+    <w:name w:val="Intense Quote Char"/>
+    <w:basedOn w:val="DefaultParagraphFont"/>
+    <w:link w:val="IntenseQuote"/>
     <w:uiPriority w:val="30"/>
     <w:rsid w:val="005805C4"/>
     <w:rPr>
@@ -4836,9 +5280,9 @@
       <w:color w:val="0F4761" w:themeColor="accent1" w:themeShade="BF"/>
     </w:rPr>
   </w:style>
-  <w:style w:type="character" w:styleId="Intensieveverwijzing">
+  <w:style w:type="character" w:styleId="IntenseReference">
     <w:name w:val="Intense Reference"/>
-    <w:basedOn w:val="Standaardalinea-lettertype"/>
+    <w:basedOn w:val="DefaultParagraphFont"/>
     <w:uiPriority w:val="32"/>
     <w:qFormat/>
     <w:rsid w:val="005805C4"/>
@@ -4850,9 +5294,9 @@
       <w:spacing w:val="5"/>
     </w:rPr>
   </w:style>
-  <w:style w:type="table" w:styleId="Tabelraster">
+  <w:style w:type="table" w:styleId="TableGrid">
     <w:name w:val="Table Grid"/>
-    <w:basedOn w:val="Standaardtabel"/>
+    <w:basedOn w:val="TableNormal"/>
     <w:uiPriority w:val="39"/>
     <w:rsid w:val="00A62329"/>
     <w:pPr>
@@ -4869,10 +5313,10 @@
       </w:tblBorders>
     </w:tblPr>
   </w:style>
-  <w:style w:type="paragraph" w:styleId="Kopvaninhoudsopgave">
+  <w:style w:type="paragraph" w:styleId="TOCHeading">
     <w:name w:val="TOC Heading"/>
-    <w:basedOn w:val="Kop1"/>
-    <w:next w:val="Standaard"/>
+    <w:basedOn w:val="Heading1"/>
+    <w:next w:val="Normal"/>
     <w:uiPriority w:val="39"/>
     <w:unhideWhenUsed/>
     <w:qFormat/>
@@ -4889,10 +5333,10 @@
       <w14:ligatures w14:val="none"/>
     </w:rPr>
   </w:style>
-  <w:style w:type="paragraph" w:styleId="Inhopg1">
+  <w:style w:type="paragraph" w:styleId="TOC1">
     <w:name w:val="toc 1"/>
-    <w:basedOn w:val="Standaard"/>
-    <w:next w:val="Standaard"/>
+    <w:basedOn w:val="Normal"/>
+    <w:next w:val="Normal"/>
     <w:autoRedefine/>
     <w:uiPriority w:val="39"/>
     <w:unhideWhenUsed/>
@@ -4901,10 +5345,10 @@
       <w:spacing w:after="100"/>
     </w:pPr>
   </w:style>
-  <w:style w:type="paragraph" w:styleId="Inhopg2">
+  <w:style w:type="paragraph" w:styleId="TOC2">
     <w:name w:val="toc 2"/>
-    <w:basedOn w:val="Standaard"/>
-    <w:next w:val="Standaard"/>
+    <w:basedOn w:val="Normal"/>
+    <w:next w:val="Normal"/>
     <w:autoRedefine/>
     <w:uiPriority w:val="39"/>
     <w:unhideWhenUsed/>
@@ -4914,10 +5358,10 @@
       <w:ind w:left="240"/>
     </w:pPr>
   </w:style>
-  <w:style w:type="paragraph" w:styleId="Inhopg3">
+  <w:style w:type="paragraph" w:styleId="TOC3">
     <w:name w:val="toc 3"/>
-    <w:basedOn w:val="Standaard"/>
-    <w:next w:val="Standaard"/>
+    <w:basedOn w:val="Normal"/>
+    <w:next w:val="Normal"/>
     <w:autoRedefine/>
     <w:uiPriority w:val="39"/>
     <w:unhideWhenUsed/>
@@ -4929,7 +5373,7 @@
   </w:style>
   <w:style w:type="character" w:styleId="Hyperlink">
     <w:name w:val="Hyperlink"/>
-    <w:basedOn w:val="Standaardalinea-lettertype"/>
+    <w:basedOn w:val="DefaultParagraphFont"/>
     <w:uiPriority w:val="99"/>
     <w:unhideWhenUsed/>
     <w:rsid w:val="007B7E35"/>
@@ -5167,7 +5611,7 @@
   <inkml:trace contextRef="#ctx0" brushRef="#br0" timeOffset="2076.56">2337 1225 24575,'1042'0'-1365,"-1019"0"-5461</inkml:trace>
   <inkml:trace contextRef="#ctx0" brushRef="#br0" timeOffset="5112.04">3436 1226 24575,'0'-382'0,"0"379"0,0 0 0,0 0 0,0 0 0,0 0 0,1 0 0,-1 0 0,1 0 0,0 0 0,0 0 0,0 0 0,0 0 0,0 0 0,1 1 0,3-5 0,-3 5 0,0 0 0,0 0 0,0 1 0,1-1 0,-1 1 0,1-1 0,-1 1 0,1 0 0,0 0 0,-1 0 0,1 1 0,0-1 0,0 1 0,0-1 0,-1 1 0,5 0 0,228 1 0,-84 2 0,-143-3 0,-1 1 0,0-1 0,0 0 0,0-1 0,0 1 0,0-1 0,0-1 0,0 1 0,0-1 0,0 0 0,11-6 0,-7 3 0,-1 1 0,1 0 0,-1 1 0,1 0 0,0 0 0,0 1 0,1 1 0,-1 0 0,17 1 0,-10 0 0,-1-1 0,34-7 0,65-12 0,-72 14 0,-41 5 0,0 0 0,1 1 0,-1-1 0,0 1 0,0 0 0,1 0 0,-1 0 0,0 1 0,0-1 0,1 1 0,-1 0 0,0 0 0,0 0 0,0 0 0,0 0 0,0 1 0,4 2 0,-4-1 0,-1-1 0,0 1 0,0 0 0,0 0 0,0 0 0,-1 0 0,1 0 0,-1 0 0,1 0 0,-1 1 0,0-1 0,0 0 0,-1 1 0,1-1 0,-1 1 0,0 5 0,-1 174 0,-2-68 0,3 296 0,0-409 0,0 1 0,0 0 0,0-1 0,-1 1 0,1-1 0,-1 1 0,0 0 0,1-1 0,-1 0 0,0 1 0,-1-1 0,1 1 0,0-1 0,-1 0 0,1 0 0,-1 0 0,0 0 0,1 0 0,-1 0 0,0 0 0,0-1 0,0 1 0,-1-1 0,1 1 0,0-1 0,-1 0 0,1 0 0,0 0 0,-1 0 0,1 0 0,-1-1 0,-3 2 0,-10 0 0,0-1 0,1 0 0,-1-1 0,-24-2 0,9 0 0,-401 0 0,266 2 0,160 0 0,0 0 0,0 0 0,0-1 0,0 0 0,0 0 0,0-1 0,0 1 0,0-1 0,1-1 0,-1 1 0,1-1 0,-6-4 0,3 1 0,0 0 0,1-1 0,0 0 0,1 0 0,-1-1 0,-8-13 0,-1-3 0,5 9 0,0-1 0,-8-20 0,15 29 0,1-1 0,1 1 0,0-1 0,0 0 0,0 1 0,1-1 0,0 0 0,1-10 0,3-108-1365,-3 108-5461</inkml:trace>
   <inkml:trace contextRef="#ctx0" brushRef="#br0" timeOffset="7618.07">4432 1122 24575,'1080'0'-1365,"-1060"0"-5461</inkml:trace>
-  <inkml:trace contextRef="#ctx0" brushRef="#br0" timeOffset="9407.37">5723 868 24575,'-4'2'0,"0"-1"0,-1 1 0,1 0 0,0 0 0,1 0 0,-1 0 0,0 1 0,1 0 0,-1-1 0,1 1 0,-5 6 0,-5 2 0,1-1 0,0 0 0,1 0 0,1 1 0,0 0 0,-14 21 0,19-25 0,1 0 0,0 1 0,1 0 0,0 0 0,0 0 0,1 0 0,0 0 0,0 1 0,0-1 0,2 1 0,-1 13 0,1-11 0,0 0 0,1 0 0,0 0 0,1 0 0,0 0 0,1 0 0,0-1 0,5 12 0,-6-18 0,0 0 0,1 0 0,-1 0 0,1-1 0,0 1 0,0-1 0,0 0 0,1 0 0,-1 0 0,1 0 0,-1-1 0,1 1 0,0-1 0,0 0 0,0 0 0,0 0 0,1-1 0,-1 1 0,0-1 0,1 0 0,-1 0 0,9 0 0,36 1 0,48-4 0,-14-1 0,-77 3 0,0-1 0,0 1 0,0-1 0,0-1 0,0 1 0,-1-1 0,1 0 0,0 0 0,-1 0 0,0-1 0,1 0 0,5-5 0,-2 2 0,-2-1 0,1 0 0,-1 0 0,0-1 0,-1 0 0,11-16 0,-9 11 0,-1-1 0,0 1 0,-1-1 0,-1-1 0,0 1 0,-1 0 0,-1-1 0,0 0 0,-1 0 0,0-17 0,-2 27 0,0 1 0,0-1 0,-1 1 0,1-1 0,-1 1 0,0-1 0,-1 1 0,1-1 0,-1 1 0,0 0 0,0 0 0,0 0 0,-1 0 0,1 0 0,-1 0 0,0 1 0,0-1 0,0 1 0,-1 0 0,1 0 0,-1 0 0,1 0 0,-1 1 0,0-1 0,0 1 0,0 0 0,-1 0 0,1 1 0,0-1 0,-1 1 0,-6-1 0,-14-2 0,0 0 0,0 2 0,0 2 0,-41 2 0,29 0 0,-10-1-1365,28-1-5461</inkml:trace>
+  <inkml:trace contextRef="#ctx0" brushRef="#br0" timeOffset="9407.36">5723 868 24575,'-4'2'0,"0"-1"0,-1 1 0,1 0 0,0 0 0,1 0 0,-1 0 0,0 1 0,1 0 0,-1-1 0,1 1 0,-5 6 0,-5 2 0,1-1 0,0 0 0,1 0 0,1 1 0,0 0 0,-14 21 0,19-25 0,1 0 0,0 1 0,1 0 0,0 0 0,0 0 0,1 0 0,0 0 0,0 1 0,0-1 0,2 1 0,-1 13 0,1-11 0,0 0 0,1 0 0,0 0 0,1 0 0,0 0 0,1 0 0,0-1 0,5 12 0,-6-18 0,0 0 0,1 0 0,-1 0 0,1-1 0,0 1 0,0-1 0,0 0 0,1 0 0,-1 0 0,1 0 0,-1-1 0,1 1 0,0-1 0,0 0 0,0 0 0,0 0 0,1-1 0,-1 1 0,0-1 0,1 0 0,-1 0 0,9 0 0,36 1 0,48-4 0,-14-1 0,-77 3 0,0-1 0,0 1 0,0-1 0,0-1 0,0 1 0,-1-1 0,1 0 0,0 0 0,-1 0 0,0-1 0,1 0 0,5-5 0,-2 2 0,-2-1 0,1 0 0,-1 0 0,0-1 0,-1 0 0,11-16 0,-9 11 0,-1-1 0,0 1 0,-1-1 0,-1-1 0,0 1 0,-1 0 0,-1-1 0,0 0 0,-1 0 0,0-17 0,-2 27 0,0 1 0,0-1 0,-1 1 0,1-1 0,-1 1 0,0-1 0,-1 1 0,1-1 0,-1 1 0,0 0 0,0 0 0,0 0 0,-1 0 0,1 0 0,-1 0 0,0 1 0,0-1 0,0 1 0,-1 0 0,1 0 0,-1 0 0,1 0 0,-1 1 0,0-1 0,0 1 0,0 0 0,-1 0 0,1 1 0,0-1 0,-1 1 0,-6-1 0,-14-2 0,0 0 0,0 2 0,0 2 0,-41 2 0,29 0 0,-10-1-1365,28-1-5461</inkml:trace>
   <inkml:trace contextRef="#ctx0" brushRef="#br0" timeOffset="14073.1">7945 1015 24575,'-1'-1'0,"0"0"0,0 0 0,0-1 0,0 1 0,0 0 0,0 0 0,0 0 0,0 1 0,-1-1 0,1 0 0,0 0 0,0 1 0,-1-1 0,1 1 0,-1-1 0,1 1 0,-1-1 0,-2 1 0,1-1 0,-32-9 0,0 3 0,-1 1 0,1 1 0,-1 2 0,0 2 0,-64 6 0,91-4 0,-1 1 0,1 0 0,0 1 0,0 0 0,0 0 0,1 1 0,-1 0 0,1 0 0,-12 9 0,-7 7 0,-32 31 0,26-21 0,29-27 0,1 1 0,0 0 0,-1 0 0,2 1 0,-1-1 0,0 1 0,1-1 0,0 1 0,0 0 0,0 0 0,0 0 0,1 0 0,0 0 0,0 0 0,0 7 0,0 11 0,0 1 0,4 27 0,0-7 0,-4-41 0,1 0 0,1 0 0,-1 1 0,0-1 0,1 0 0,0 0 0,0 0 0,0 0 0,0 0 0,0 0 0,0 0 0,1 0 0,0 0 0,-1 0 0,1-1 0,0 1 0,0-1 0,0 1 0,3 1 0,0-1 0,0 0 0,-1 0 0,1-1 0,0 0 0,0 0 0,1 0 0,-1 0 0,0-1 0,0 0 0,10 1 0,51 2 0,90-5 0,-49-2 0,-58 5 0,-32 0 0,-1-2 0,1 1 0,-1-2 0,1 0 0,26-6 0,-35 3 0,1 1 0,-1-2 0,-1 1 0,1-1 0,-1 0 0,0 0 0,0-1 0,0 0 0,-1-1 0,10-11 0,-9 9 0,0 0 0,0-1 0,-1 0 0,0 0 0,-1-1 0,0 0 0,6-18 0,-8 11 0,0-1 0,-1 0 0,-1 0 0,0-1 0,-2 1 0,0 0 0,-7-33 0,7 48 5,1 1 0,-1-1 0,-1 1 0,1 0 0,0 0 0,-1 0 0,0 0 0,1 0 0,-1 0 0,0 0 0,-1 0 0,1 1 0,0-1 0,-1 1 0,0-1 0,1 1 0,-1 0 0,0 0 0,0 0 0,0 1 0,0-1 0,0 1 0,-5-2 0,-3 1-253,0 0 1,-1 0-1,1 1 1,-1 0-1,-19 2 1,12 0-6579</inkml:trace>
   <inkml:trace contextRef="#ctx0" brushRef="#br0" timeOffset="15687.28">8179 1292 24575,'1462'0'-1365,"-1444"0"-5461</inkml:trace>
   <inkml:trace contextRef="#ctx0" brushRef="#br0" timeOffset="17231.84">9680 889 24575,'1'12'0,"0"0"0,1 0 0,0 0 0,8 24 0,0-3 0,9 50 0,-3 0 0,-4 2 0,-4-1 0,-3 107 0,-6-153-341,1-1 0,2 1-1,9 49 1,-8-68-6485</inkml:trace>

--- a/programmeren uC/Opdrachten.docx
+++ b/programmeren uC/Opdrachten.docx
@@ -4,9 +4,9 @@
   <w:body>
     <w:p>
       <w:pPr>
-        <w:pStyle w:val="Heading1"/>
-      </w:pPr>
-      <w:bookmarkStart w:id="0" w:name="_Toc190008726"/>
+        <w:pStyle w:val="Kop1"/>
+      </w:pPr>
+      <w:bookmarkStart w:id="0" w:name="_Toc191487409"/>
       <w:r>
         <w:t>Microcontroller programmeren</w:t>
       </w:r>
@@ -39,15 +39,17 @@
       <w:sdtContent>
         <w:p>
           <w:pPr>
-            <w:pStyle w:val="TOCHeading"/>
+            <w:pStyle w:val="Kopvaninhoudsopgave"/>
           </w:pPr>
+          <w:proofErr w:type="spellStart"/>
           <w:r>
             <w:t>Inhoud</w:t>
           </w:r>
+          <w:proofErr w:type="spellEnd"/>
         </w:p>
         <w:p>
           <w:pPr>
-            <w:pStyle w:val="TOC1"/>
+            <w:pStyle w:val="Inhopg1"/>
             <w:tabs>
               <w:tab w:val="right" w:leader="dot" w:pos="9062"/>
             </w:tabs>
@@ -66,7 +68,7 @@
           <w:r>
             <w:fldChar w:fldCharType="separate"/>
           </w:r>
-          <w:hyperlink w:anchor="_Toc190008726" w:history="1">
+          <w:hyperlink w:anchor="_Toc191487409" w:history="1">
             <w:r>
               <w:rPr>
                 <w:rStyle w:val="Hyperlink"/>
@@ -93,7 +95,7 @@
                 <w:noProof/>
                 <w:webHidden/>
               </w:rPr>
-              <w:instrText xml:space="preserve"> PAGEREF _Toc190008726 \h </w:instrText>
+              <w:instrText xml:space="preserve"> PAGEREF _Toc191487409 \h </w:instrText>
             </w:r>
             <w:r>
               <w:rPr>
@@ -126,7 +128,7 @@
         </w:p>
         <w:p>
           <w:pPr>
-            <w:pStyle w:val="TOC2"/>
+            <w:pStyle w:val="Inhopg2"/>
             <w:tabs>
               <w:tab w:val="right" w:leader="dot" w:pos="9062"/>
             </w:tabs>
@@ -136,7 +138,7 @@
               <w:lang w:eastAsia="nl-NL"/>
             </w:rPr>
           </w:pPr>
-          <w:hyperlink w:anchor="_Toc190008727" w:history="1">
+          <w:hyperlink w:anchor="_Toc191487410" w:history="1">
             <w:r>
               <w:rPr>
                 <w:rStyle w:val="Hyperlink"/>
@@ -163,7 +165,7 @@
                 <w:noProof/>
                 <w:webHidden/>
               </w:rPr>
-              <w:instrText xml:space="preserve"> PAGEREF _Toc190008727 \h </w:instrText>
+              <w:instrText xml:space="preserve"> PAGEREF _Toc191487410 \h </w:instrText>
             </w:r>
             <w:r>
               <w:rPr>
@@ -196,7 +198,7 @@
         </w:p>
         <w:p>
           <w:pPr>
-            <w:pStyle w:val="TOC3"/>
+            <w:pStyle w:val="Inhopg3"/>
             <w:tabs>
               <w:tab w:val="left" w:pos="1200"/>
               <w:tab w:val="right" w:leader="dot" w:pos="9062"/>
@@ -207,7 +209,7 @@
               <w:lang w:eastAsia="nl-NL"/>
             </w:rPr>
           </w:pPr>
-          <w:hyperlink w:anchor="_Toc190008728" w:history="1">
+          <w:hyperlink w:anchor="_Toc191487411" w:history="1">
             <w:r>
               <w:rPr>
                 <w:rStyle w:val="Hyperlink"/>
@@ -249,7 +251,7 @@
                 <w:noProof/>
                 <w:webHidden/>
               </w:rPr>
-              <w:instrText xml:space="preserve"> PAGEREF _Toc190008728 \h </w:instrText>
+              <w:instrText xml:space="preserve"> PAGEREF _Toc191487411 \h </w:instrText>
             </w:r>
             <w:r>
               <w:rPr>
@@ -282,7 +284,7 @@
         </w:p>
         <w:p>
           <w:pPr>
-            <w:pStyle w:val="TOC3"/>
+            <w:pStyle w:val="Inhopg3"/>
             <w:tabs>
               <w:tab w:val="left" w:pos="1200"/>
               <w:tab w:val="right" w:leader="dot" w:pos="9062"/>
@@ -293,7 +295,7 @@
               <w:lang w:eastAsia="nl-NL"/>
             </w:rPr>
           </w:pPr>
-          <w:hyperlink w:anchor="_Toc190008729" w:history="1">
+          <w:hyperlink w:anchor="_Toc191487412" w:history="1">
             <w:r>
               <w:rPr>
                 <w:rStyle w:val="Hyperlink"/>
@@ -337,7 +339,7 @@
                 <w:noProof/>
                 <w:webHidden/>
               </w:rPr>
-              <w:instrText xml:space="preserve"> PAGEREF _Toc190008729 \h </w:instrText>
+              <w:instrText xml:space="preserve"> PAGEREF _Toc191487412 \h </w:instrText>
             </w:r>
             <w:r>
               <w:rPr>
@@ -370,7 +372,7 @@
         </w:p>
         <w:p>
           <w:pPr>
-            <w:pStyle w:val="TOC2"/>
+            <w:pStyle w:val="Inhopg2"/>
             <w:tabs>
               <w:tab w:val="left" w:pos="720"/>
               <w:tab w:val="right" w:leader="dot" w:pos="9062"/>
@@ -381,7 +383,7 @@
               <w:lang w:eastAsia="nl-NL"/>
             </w:rPr>
           </w:pPr>
-          <w:hyperlink w:anchor="_Toc190008730" w:history="1">
+          <w:hyperlink w:anchor="_Toc191487413" w:history="1">
             <w:r>
               <w:rPr>
                 <w:rStyle w:val="Hyperlink"/>
@@ -423,7 +425,7 @@
                 <w:noProof/>
                 <w:webHidden/>
               </w:rPr>
-              <w:instrText xml:space="preserve"> PAGEREF _Toc190008730 \h </w:instrText>
+              <w:instrText xml:space="preserve"> PAGEREF _Toc191487413 \h </w:instrText>
             </w:r>
             <w:r>
               <w:rPr>
@@ -456,7 +458,7 @@
         </w:p>
         <w:p>
           <w:pPr>
-            <w:pStyle w:val="TOC3"/>
+            <w:pStyle w:val="Inhopg3"/>
             <w:tabs>
               <w:tab w:val="left" w:pos="1200"/>
               <w:tab w:val="right" w:leader="dot" w:pos="9062"/>
@@ -467,7 +469,7 @@
               <w:lang w:eastAsia="nl-NL"/>
             </w:rPr>
           </w:pPr>
-          <w:hyperlink w:anchor="_Toc190008731" w:history="1">
+          <w:hyperlink w:anchor="_Toc191487414" w:history="1">
             <w:r>
               <w:rPr>
                 <w:rStyle w:val="Hyperlink"/>
@@ -509,7 +511,7 @@
                 <w:noProof/>
                 <w:webHidden/>
               </w:rPr>
-              <w:instrText xml:space="preserve"> PAGEREF _Toc190008731 \h </w:instrText>
+              <w:instrText xml:space="preserve"> PAGEREF _Toc191487414 \h </w:instrText>
             </w:r>
             <w:r>
               <w:rPr>
@@ -542,7 +544,7 @@
         </w:p>
         <w:p>
           <w:pPr>
-            <w:pStyle w:val="TOC3"/>
+            <w:pStyle w:val="Inhopg3"/>
             <w:tabs>
               <w:tab w:val="left" w:pos="1200"/>
               <w:tab w:val="right" w:leader="dot" w:pos="9062"/>
@@ -553,7 +555,7 @@
               <w:lang w:eastAsia="nl-NL"/>
             </w:rPr>
           </w:pPr>
-          <w:hyperlink w:anchor="_Toc190008732" w:history="1">
+          <w:hyperlink w:anchor="_Toc191487415" w:history="1">
             <w:r>
               <w:rPr>
                 <w:rStyle w:val="Hyperlink"/>
@@ -595,7 +597,7 @@
                 <w:noProof/>
                 <w:webHidden/>
               </w:rPr>
-              <w:instrText xml:space="preserve"> PAGEREF _Toc190008732 \h </w:instrText>
+              <w:instrText xml:space="preserve"> PAGEREF _Toc191487415 \h </w:instrText>
             </w:r>
             <w:r>
               <w:rPr>
@@ -616,6 +618,218 @@
                 <w:webHidden/>
               </w:rPr>
               <w:t>6</w:t>
+            </w:r>
+            <w:r>
+              <w:rPr>
+                <w:noProof/>
+                <w:webHidden/>
+              </w:rPr>
+              <w:fldChar w:fldCharType="end"/>
+            </w:r>
+          </w:hyperlink>
+        </w:p>
+        <w:p>
+          <w:pPr>
+            <w:pStyle w:val="Inhopg2"/>
+            <w:tabs>
+              <w:tab w:val="right" w:leader="dot" w:pos="9062"/>
+            </w:tabs>
+            <w:rPr>
+              <w:rFonts w:eastAsiaTheme="minorEastAsia"/>
+              <w:noProof/>
+              <w:lang w:eastAsia="nl-NL"/>
+            </w:rPr>
+          </w:pPr>
+          <w:hyperlink w:anchor="_Toc191487416" w:history="1">
+            <w:r>
+              <w:rPr>
+                <w:rStyle w:val="Hyperlink"/>
+                <w:noProof/>
+                <w:lang w:val="en-US"/>
+              </w:rPr>
+              <w:t>3 Interrupts</w:t>
+            </w:r>
+            <w:r>
+              <w:rPr>
+                <w:noProof/>
+                <w:webHidden/>
+              </w:rPr>
+              <w:tab/>
+            </w:r>
+            <w:r>
+              <w:rPr>
+                <w:noProof/>
+                <w:webHidden/>
+              </w:rPr>
+              <w:fldChar w:fldCharType="begin"/>
+            </w:r>
+            <w:r>
+              <w:rPr>
+                <w:noProof/>
+                <w:webHidden/>
+              </w:rPr>
+              <w:instrText xml:space="preserve"> PAGEREF _Toc191487416 \h </w:instrText>
+            </w:r>
+            <w:r>
+              <w:rPr>
+                <w:noProof/>
+                <w:webHidden/>
+              </w:rPr>
+            </w:r>
+            <w:r>
+              <w:rPr>
+                <w:noProof/>
+                <w:webHidden/>
+              </w:rPr>
+              <w:fldChar w:fldCharType="separate"/>
+            </w:r>
+            <w:r>
+              <w:rPr>
+                <w:noProof/>
+                <w:webHidden/>
+              </w:rPr>
+              <w:t>9</w:t>
+            </w:r>
+            <w:r>
+              <w:rPr>
+                <w:noProof/>
+                <w:webHidden/>
+              </w:rPr>
+              <w:fldChar w:fldCharType="end"/>
+            </w:r>
+          </w:hyperlink>
+        </w:p>
+        <w:p>
+          <w:pPr>
+            <w:pStyle w:val="Inhopg3"/>
+            <w:tabs>
+              <w:tab w:val="right" w:leader="dot" w:pos="9062"/>
+            </w:tabs>
+            <w:rPr>
+              <w:rFonts w:eastAsiaTheme="minorEastAsia"/>
+              <w:noProof/>
+              <w:lang w:eastAsia="nl-NL"/>
+            </w:rPr>
+          </w:pPr>
+          <w:hyperlink w:anchor="_Toc191487417" w:history="1">
+            <w:r>
+              <w:rPr>
+                <w:rStyle w:val="Hyperlink"/>
+                <w:noProof/>
+                <w:lang w:val="en-US"/>
+              </w:rPr>
+              <w:t>3.1 Voorbereiding</w:t>
+            </w:r>
+            <w:r>
+              <w:rPr>
+                <w:noProof/>
+                <w:webHidden/>
+              </w:rPr>
+              <w:tab/>
+            </w:r>
+            <w:r>
+              <w:rPr>
+                <w:noProof/>
+                <w:webHidden/>
+              </w:rPr>
+              <w:fldChar w:fldCharType="begin"/>
+            </w:r>
+            <w:r>
+              <w:rPr>
+                <w:noProof/>
+                <w:webHidden/>
+              </w:rPr>
+              <w:instrText xml:space="preserve"> PAGEREF _Toc191487417 \h </w:instrText>
+            </w:r>
+            <w:r>
+              <w:rPr>
+                <w:noProof/>
+                <w:webHidden/>
+              </w:rPr>
+            </w:r>
+            <w:r>
+              <w:rPr>
+                <w:noProof/>
+                <w:webHidden/>
+              </w:rPr>
+              <w:fldChar w:fldCharType="separate"/>
+            </w:r>
+            <w:r>
+              <w:rPr>
+                <w:noProof/>
+                <w:webHidden/>
+              </w:rPr>
+              <w:t>9</w:t>
+            </w:r>
+            <w:r>
+              <w:rPr>
+                <w:noProof/>
+                <w:webHidden/>
+              </w:rPr>
+              <w:fldChar w:fldCharType="end"/>
+            </w:r>
+          </w:hyperlink>
+        </w:p>
+        <w:p>
+          <w:pPr>
+            <w:pStyle w:val="Inhopg3"/>
+            <w:tabs>
+              <w:tab w:val="right" w:leader="dot" w:pos="9062"/>
+            </w:tabs>
+            <w:rPr>
+              <w:rFonts w:eastAsiaTheme="minorEastAsia"/>
+              <w:noProof/>
+              <w:lang w:eastAsia="nl-NL"/>
+            </w:rPr>
+          </w:pPr>
+          <w:hyperlink w:anchor="_Toc191487418" w:history="1">
+            <w:r>
+              <w:rPr>
+                <w:rStyle w:val="Hyperlink"/>
+                <w:noProof/>
+              </w:rPr>
+              <w:t>3.2 Practicum</w:t>
+            </w:r>
+            <w:r>
+              <w:rPr>
+                <w:noProof/>
+                <w:webHidden/>
+              </w:rPr>
+              <w:tab/>
+            </w:r>
+            <w:r>
+              <w:rPr>
+                <w:noProof/>
+                <w:webHidden/>
+              </w:rPr>
+              <w:fldChar w:fldCharType="begin"/>
+            </w:r>
+            <w:r>
+              <w:rPr>
+                <w:noProof/>
+                <w:webHidden/>
+              </w:rPr>
+              <w:instrText xml:space="preserve"> PAGEREF _Toc191487418 \h </w:instrText>
+            </w:r>
+            <w:r>
+              <w:rPr>
+                <w:noProof/>
+                <w:webHidden/>
+              </w:rPr>
+            </w:r>
+            <w:r>
+              <w:rPr>
+                <w:noProof/>
+                <w:webHidden/>
+              </w:rPr>
+              <w:fldChar w:fldCharType="separate"/>
+            </w:r>
+            <w:r>
+              <w:rPr>
+                <w:noProof/>
+                <w:webHidden/>
+              </w:rPr>
+              <w:t>10</w:t>
             </w:r>
             <w:r>
               <w:rPr>
@@ -653,9 +867,9 @@
     </w:p>
     <w:p>
       <w:pPr>
-        <w:pStyle w:val="Heading2"/>
-      </w:pPr>
-      <w:bookmarkStart w:id="1" w:name="_Toc190008727"/>
+        <w:pStyle w:val="Kop2"/>
+      </w:pPr>
+      <w:bookmarkStart w:id="1" w:name="_Toc191487410"/>
       <w:r>
         <w:lastRenderedPageBreak/>
         <w:t>1 Microcontrollers en programmeren</w:t>
@@ -664,13 +878,13 @@
     </w:p>
     <w:p>
       <w:pPr>
-        <w:pStyle w:val="Heading3"/>
+        <w:pStyle w:val="Kop3"/>
         <w:numPr>
           <w:ilvl w:val="1"/>
           <w:numId w:val="1"/>
         </w:numPr>
       </w:pPr>
-      <w:bookmarkStart w:id="2" w:name="_Toc190008728"/>
+      <w:bookmarkStart w:id="2" w:name="_Toc191487411"/>
       <w:r>
         <w:t>voorbereiding</w:t>
       </w:r>
@@ -678,7 +892,7 @@
     </w:p>
     <w:p>
       <w:pPr>
-        <w:pStyle w:val="ListParagraph"/>
+        <w:pStyle w:val="Lijstalinea"/>
         <w:numPr>
           <w:ilvl w:val="0"/>
           <w:numId w:val="2"/>
@@ -690,7 +904,7 @@
     </w:p>
     <w:p>
       <w:pPr>
-        <w:pStyle w:val="ListParagraph"/>
+        <w:pStyle w:val="Lijstalinea"/>
         <w:numPr>
           <w:ilvl w:val="0"/>
           <w:numId w:val="2"/>
@@ -702,7 +916,7 @@
     </w:p>
     <w:p>
       <w:pPr>
-        <w:pStyle w:val="ListParagraph"/>
+        <w:pStyle w:val="Lijstalinea"/>
         <w:numPr>
           <w:ilvl w:val="0"/>
           <w:numId w:val="2"/>
@@ -714,7 +928,7 @@
     </w:p>
     <w:p>
       <w:pPr>
-        <w:pStyle w:val="ListParagraph"/>
+        <w:pStyle w:val="Lijstalinea"/>
         <w:numPr>
           <w:ilvl w:val="0"/>
           <w:numId w:val="2"/>
@@ -724,18 +938,28 @@
         <w:t>i/o staat voor input/output. Er</w:t>
       </w:r>
       <w:r>
-        <w:t xml:space="preserve">mee word bedoet pins waar je data mee kan ontvangen of sturen. </w:t>
-      </w:r>
+        <w:t xml:space="preserve">mee word bedoet </w:t>
+      </w:r>
+      <w:proofErr w:type="spellStart"/>
+      <w:r>
+        <w:t>pins</w:t>
+      </w:r>
+      <w:proofErr w:type="spellEnd"/>
+      <w:r>
+        <w:t xml:space="preserve"> waar je data mee kan ontvangen of sturen. </w:t>
+      </w:r>
+      <w:proofErr w:type="spellStart"/>
       <w:r>
         <w:t>Peripherals</w:t>
       </w:r>
+      <w:proofErr w:type="spellEnd"/>
       <w:r>
         <w:t xml:space="preserve"> zijn externe hardware waar data naar gestuurd kan worden of van kan worden ontvangen.</w:t>
       </w:r>
     </w:p>
     <w:p>
       <w:pPr>
-        <w:pStyle w:val="ListParagraph"/>
+        <w:pStyle w:val="Lijstalinea"/>
         <w:numPr>
           <w:ilvl w:val="0"/>
           <w:numId w:val="2"/>
@@ -747,34 +971,41 @@
     </w:p>
     <w:p>
       <w:pPr>
-        <w:pStyle w:val="ListParagraph"/>
+        <w:pStyle w:val="Lijstalinea"/>
         <w:numPr>
           <w:ilvl w:val="1"/>
           <w:numId w:val="2"/>
         </w:numPr>
       </w:pPr>
+      <w:proofErr w:type="spellStart"/>
       <w:r>
         <w:t>ADCn</w:t>
       </w:r>
+      <w:proofErr w:type="spellEnd"/>
       <w:r>
         <w:t>: een chip die analoge naar digitale signalen omzet</w:t>
       </w:r>
     </w:p>
     <w:p>
       <w:pPr>
-        <w:pStyle w:val="ListParagraph"/>
+        <w:pStyle w:val="Lijstalinea"/>
         <w:numPr>
           <w:ilvl w:val="1"/>
           <w:numId w:val="2"/>
         </w:numPr>
       </w:pPr>
-      <w:r>
-        <w:t>DACn: een chip die digitale naar analoge signalen omzet</w:t>
-      </w:r>
-    </w:p>
-    <w:p>
-      <w:pPr>
-        <w:pStyle w:val="ListParagraph"/>
+      <w:proofErr w:type="spellStart"/>
+      <w:r>
+        <w:t>DACn</w:t>
+      </w:r>
+      <w:proofErr w:type="spellEnd"/>
+      <w:r>
+        <w:t>: een chip die digitale naar analoge signalen omzet</w:t>
+      </w:r>
+    </w:p>
+    <w:p>
+      <w:pPr>
+        <w:pStyle w:val="Lijstalinea"/>
         <w:numPr>
           <w:ilvl w:val="1"/>
           <w:numId w:val="2"/>
@@ -789,19 +1020,24 @@
     </w:p>
     <w:p>
       <w:pPr>
-        <w:pStyle w:val="ListParagraph"/>
+        <w:pStyle w:val="Lijstalinea"/>
         <w:numPr>
           <w:ilvl w:val="1"/>
           <w:numId w:val="2"/>
         </w:numPr>
       </w:pPr>
-      <w:r>
-        <w:t>TCAn: timer</w:t>
-      </w:r>
-    </w:p>
-    <w:p>
-      <w:pPr>
-        <w:pStyle w:val="ListParagraph"/>
+      <w:proofErr w:type="spellStart"/>
+      <w:r>
+        <w:t>TCAn</w:t>
+      </w:r>
+      <w:proofErr w:type="spellEnd"/>
+      <w:r>
+        <w:t>: timer</w:t>
+      </w:r>
+    </w:p>
+    <w:p>
+      <w:pPr>
+        <w:pStyle w:val="Lijstalinea"/>
         <w:numPr>
           <w:ilvl w:val="0"/>
           <w:numId w:val="2"/>
@@ -813,7 +1049,7 @@
     </w:p>
     <w:p>
       <w:pPr>
-        <w:pStyle w:val="ListParagraph"/>
+        <w:pStyle w:val="Lijstalinea"/>
         <w:numPr>
           <w:ilvl w:val="0"/>
           <w:numId w:val="2"/>
@@ -862,7 +1098,7 @@
     </w:p>
     <w:p>
       <w:pPr>
-        <w:pStyle w:val="ListParagraph"/>
+        <w:pStyle w:val="Lijstalinea"/>
         <w:numPr>
           <w:ilvl w:val="0"/>
           <w:numId w:val="2"/>
@@ -874,7 +1110,7 @@
     </w:p>
     <w:p>
       <w:pPr>
-        <w:pStyle w:val="ListParagraph"/>
+        <w:pStyle w:val="Lijstalinea"/>
         <w:numPr>
           <w:ilvl w:val="0"/>
           <w:numId w:val="2"/>
@@ -886,19 +1122,27 @@
     </w:p>
     <w:p>
       <w:pPr>
-        <w:pStyle w:val="ListParagraph"/>
-        <w:numPr>
-          <w:ilvl w:val="0"/>
-          <w:numId w:val="2"/>
-        </w:numPr>
-      </w:pPr>
-      <w:r>
-        <w:t>De led heeft een 1k voorschakelweerstand en zit verbonden aan pb3. Als je de led naar ground verbind gaat hij aan</w:t>
-      </w:r>
-    </w:p>
-    <w:p>
-      <w:pPr>
-        <w:pStyle w:val="ListParagraph"/>
+        <w:pStyle w:val="Lijstalinea"/>
+        <w:numPr>
+          <w:ilvl w:val="0"/>
+          <w:numId w:val="2"/>
+        </w:numPr>
+      </w:pPr>
+      <w:r>
+        <w:t xml:space="preserve">De led heeft een 1k voorschakelweerstand en zit verbonden aan pb3. Als je de led naar </w:t>
+      </w:r>
+      <w:proofErr w:type="spellStart"/>
+      <w:r>
+        <w:t>ground</w:t>
+      </w:r>
+      <w:proofErr w:type="spellEnd"/>
+      <w:r>
+        <w:t xml:space="preserve"> verbind gaat hij aan</w:t>
+      </w:r>
+    </w:p>
+    <w:p>
+      <w:pPr>
+        <w:pStyle w:val="Lijstalinea"/>
         <w:numPr>
           <w:ilvl w:val="0"/>
           <w:numId w:val="2"/>
@@ -1259,7 +1503,7 @@
     </w:p>
     <w:p>
       <w:pPr>
-        <w:pStyle w:val="ListParagraph"/>
+        <w:pStyle w:val="Lijstalinea"/>
         <w:numPr>
           <w:ilvl w:val="0"/>
           <w:numId w:val="2"/>
@@ -1268,13 +1512,15 @@
       <w:r>
         <w:t xml:space="preserve">0 want dan zit de led verbonden aan </w:t>
       </w:r>
+      <w:proofErr w:type="spellStart"/>
       <w:r>
         <w:t>vcc</w:t>
       </w:r>
-    </w:p>
-    <w:p>
-      <w:pPr>
-        <w:pStyle w:val="ListParagraph"/>
+      <w:proofErr w:type="spellEnd"/>
+    </w:p>
+    <w:p>
+      <w:pPr>
+        <w:pStyle w:val="Lijstalinea"/>
         <w:numPr>
           <w:ilvl w:val="0"/>
           <w:numId w:val="2"/>
@@ -1286,7 +1532,7 @@
     </w:p>
     <w:p>
       <w:pPr>
-        <w:pStyle w:val="ListParagraph"/>
+        <w:pStyle w:val="Lijstalinea"/>
         <w:numPr>
           <w:ilvl w:val="0"/>
           <w:numId w:val="2"/>
@@ -1294,24 +1540,37 @@
       </w:pPr>
       <w:r>
         <w:lastRenderedPageBreak/>
-        <w:t>Als je m indrukt gaat de i/o lijn naar gnd</w:t>
-      </w:r>
-    </w:p>
-    <w:p>
-      <w:pPr>
-        <w:pStyle w:val="ListParagraph"/>
-        <w:numPr>
-          <w:ilvl w:val="0"/>
-          <w:numId w:val="2"/>
-        </w:numPr>
-      </w:pPr>
-      <w:r>
-        <w:t>Een restistor om te voorkomen dat de waarde gaat zweven</w:t>
-      </w:r>
-    </w:p>
-    <w:p>
-      <w:pPr>
-        <w:pStyle w:val="ListParagraph"/>
+        <w:t xml:space="preserve">Als je m indrukt gaat de i/o lijn naar </w:t>
+      </w:r>
+      <w:proofErr w:type="spellStart"/>
+      <w:r>
+        <w:t>gnd</w:t>
+      </w:r>
+      <w:proofErr w:type="spellEnd"/>
+    </w:p>
+    <w:p>
+      <w:pPr>
+        <w:pStyle w:val="Lijstalinea"/>
+        <w:numPr>
+          <w:ilvl w:val="0"/>
+          <w:numId w:val="2"/>
+        </w:numPr>
+      </w:pPr>
+      <w:r>
+        <w:t xml:space="preserve">Een </w:t>
+      </w:r>
+      <w:proofErr w:type="spellStart"/>
+      <w:r>
+        <w:t>restistor</w:t>
+      </w:r>
+      <w:proofErr w:type="spellEnd"/>
+      <w:r>
+        <w:t xml:space="preserve"> om te voorkomen dat de waarde gaat zweven</w:t>
+      </w:r>
+    </w:p>
+    <w:p>
+      <w:pPr>
+        <w:pStyle w:val="Lijstalinea"/>
         <w:numPr>
           <w:ilvl w:val="0"/>
           <w:numId w:val="2"/>
@@ -1380,7 +1639,7 @@
     </w:p>
     <w:p>
       <w:pPr>
-        <w:pStyle w:val="ListParagraph"/>
+        <w:pStyle w:val="Lijstalinea"/>
         <w:numPr>
           <w:ilvl w:val="0"/>
           <w:numId w:val="2"/>
@@ -1390,24 +1649,37 @@
         <w:t>0 want de i/o pin word verbonde</w:t>
       </w:r>
       <w:r>
-        <w:t>n aan gnd</w:t>
-      </w:r>
-    </w:p>
-    <w:p>
-      <w:pPr>
-        <w:pStyle w:val="ListParagraph"/>
-        <w:numPr>
-          <w:ilvl w:val="0"/>
-          <w:numId w:val="2"/>
-        </w:numPr>
-      </w:pPr>
-      <w:r>
-        <w:t>Dat als je een knop indrukt dat hij eerst een aantal keer heel snel heen en weer gaat tussen aan en uit omdat het contact “stuiterd”</w:t>
-      </w:r>
-    </w:p>
-    <w:p>
-      <w:pPr>
-        <w:pStyle w:val="ListParagraph"/>
+        <w:t xml:space="preserve">n aan </w:t>
+      </w:r>
+      <w:proofErr w:type="spellStart"/>
+      <w:r>
+        <w:t>gnd</w:t>
+      </w:r>
+      <w:proofErr w:type="spellEnd"/>
+    </w:p>
+    <w:p>
+      <w:pPr>
+        <w:pStyle w:val="Lijstalinea"/>
+        <w:numPr>
+          <w:ilvl w:val="0"/>
+          <w:numId w:val="2"/>
+        </w:numPr>
+      </w:pPr>
+      <w:r>
+        <w:t>Dat als je een knop indrukt dat hij eerst een aantal keer heel snel heen en weer gaat tussen aan en uit omdat het contact “</w:t>
+      </w:r>
+      <w:proofErr w:type="spellStart"/>
+      <w:r>
+        <w:t>stuiterd</w:t>
+      </w:r>
+      <w:proofErr w:type="spellEnd"/>
+      <w:r>
+        <w:t>”</w:t>
+      </w:r>
+    </w:p>
+    <w:p>
+      <w:pPr>
+        <w:pStyle w:val="Lijstalinea"/>
         <w:numPr>
           <w:ilvl w:val="0"/>
           <w:numId w:val="2"/>
@@ -1419,7 +1691,7 @@
     </w:p>
     <w:p>
       <w:pPr>
-        <w:pStyle w:val="ListParagraph"/>
+        <w:pStyle w:val="Lijstalinea"/>
         <w:numPr>
           <w:ilvl w:val="0"/>
           <w:numId w:val="2"/>
@@ -1468,16 +1740,16 @@
     </w:p>
     <w:p>
       <w:pPr>
-        <w:pStyle w:val="ListParagraph"/>
-        <w:numPr>
-          <w:ilvl w:val="0"/>
-          <w:numId w:val="2"/>
-        </w:numPr>
-      </w:pPr>
-    </w:p>
-    <w:p>
-      <w:pPr>
-        <w:pStyle w:val="ListParagraph"/>
+        <w:pStyle w:val="Lijstalinea"/>
+        <w:numPr>
+          <w:ilvl w:val="0"/>
+          <w:numId w:val="2"/>
+        </w:numPr>
+      </w:pPr>
+    </w:p>
+    <w:p>
+      <w:pPr>
+        <w:pStyle w:val="Lijstalinea"/>
         <w:numPr>
           <w:ilvl w:val="1"/>
           <w:numId w:val="2"/>
@@ -1489,19 +1761,24 @@
     </w:p>
     <w:p>
       <w:pPr>
-        <w:pStyle w:val="ListParagraph"/>
+        <w:pStyle w:val="Lijstalinea"/>
         <w:numPr>
           <w:ilvl w:val="1"/>
           <w:numId w:val="2"/>
         </w:numPr>
       </w:pPr>
-      <w:r>
-        <w:t>Oled display aansluiting</w:t>
-      </w:r>
-    </w:p>
-    <w:p>
-      <w:pPr>
-        <w:pStyle w:val="ListParagraph"/>
+      <w:proofErr w:type="spellStart"/>
+      <w:r>
+        <w:t>Oled</w:t>
+      </w:r>
+      <w:proofErr w:type="spellEnd"/>
+      <w:r>
+        <w:t xml:space="preserve"> display aansluiting</w:t>
+      </w:r>
+    </w:p>
+    <w:p>
+      <w:pPr>
+        <w:pStyle w:val="Lijstalinea"/>
         <w:numPr>
           <w:ilvl w:val="1"/>
           <w:numId w:val="2"/>
@@ -1513,7 +1790,7 @@
     </w:p>
     <w:p>
       <w:pPr>
-        <w:pStyle w:val="ListParagraph"/>
+        <w:pStyle w:val="Lijstalinea"/>
         <w:numPr>
           <w:ilvl w:val="1"/>
           <w:numId w:val="2"/>
@@ -1525,7 +1802,7 @@
     </w:p>
     <w:p>
       <w:pPr>
-        <w:pStyle w:val="ListParagraph"/>
+        <w:pStyle w:val="Lijstalinea"/>
         <w:numPr>
           <w:ilvl w:val="1"/>
           <w:numId w:val="2"/>
@@ -1537,19 +1814,24 @@
     </w:p>
     <w:p>
       <w:pPr>
-        <w:pStyle w:val="ListParagraph"/>
+        <w:pStyle w:val="Lijstalinea"/>
         <w:numPr>
           <w:ilvl w:val="1"/>
           <w:numId w:val="2"/>
         </w:numPr>
       </w:pPr>
-      <w:r>
-        <w:t>Sd kaart reader</w:t>
-      </w:r>
-    </w:p>
-    <w:p>
-      <w:pPr>
-        <w:pStyle w:val="ListParagraph"/>
+      <w:proofErr w:type="spellStart"/>
+      <w:r>
+        <w:t>Sd</w:t>
+      </w:r>
+      <w:proofErr w:type="spellEnd"/>
+      <w:r>
+        <w:t xml:space="preserve"> kaart reader</w:t>
+      </w:r>
+    </w:p>
+    <w:p>
+      <w:pPr>
+        <w:pStyle w:val="Lijstalinea"/>
         <w:numPr>
           <w:ilvl w:val="1"/>
           <w:numId w:val="2"/>
@@ -1561,7 +1843,7 @@
     </w:p>
     <w:p>
       <w:pPr>
-        <w:pStyle w:val="ListParagraph"/>
+        <w:pStyle w:val="Lijstalinea"/>
         <w:numPr>
           <w:ilvl w:val="1"/>
           <w:numId w:val="2"/>
@@ -1583,7 +1865,7 @@
     </w:p>
     <w:p>
       <w:pPr>
-        <w:pStyle w:val="ListParagraph"/>
+        <w:pStyle w:val="Lijstalinea"/>
         <w:numPr>
           <w:ilvl w:val="0"/>
           <w:numId w:val="2"/>
@@ -1592,7 +1874,7 @@
     </w:p>
     <w:tbl>
       <w:tblPr>
-        <w:tblStyle w:val="TableGrid"/>
+        <w:tblStyle w:val="Tabelraster"/>
         <w:tblW w:w="0" w:type="auto"/>
         <w:tblInd w:w="720" w:type="dxa"/>
         <w:tblLook w:val="04A0" w:firstRow="1" w:lastRow="0" w:firstColumn="1" w:lastColumn="0" w:noHBand="0" w:noVBand="1"/>
@@ -1608,7 +1890,7 @@
           </w:tcPr>
           <w:p>
             <w:pPr>
-              <w:pStyle w:val="ListParagraph"/>
+              <w:pStyle w:val="Lijstalinea"/>
               <w:ind w:left="0"/>
             </w:pPr>
             <w:r>
@@ -1625,7 +1907,7 @@
           </w:tcPr>
           <w:p>
             <w:pPr>
-              <w:pStyle w:val="ListParagraph"/>
+              <w:pStyle w:val="Lijstalinea"/>
               <w:ind w:left="0"/>
             </w:pPr>
             <w:r>
@@ -1641,7 +1923,7 @@
           </w:tcPr>
           <w:p>
             <w:pPr>
-              <w:pStyle w:val="ListParagraph"/>
+              <w:pStyle w:val="Lijstalinea"/>
               <w:ind w:left="0"/>
             </w:pPr>
             <w:r>
@@ -1655,7 +1937,7 @@
           </w:tcPr>
           <w:p>
             <w:pPr>
-              <w:pStyle w:val="ListParagraph"/>
+              <w:pStyle w:val="Lijstalinea"/>
               <w:ind w:left="0"/>
             </w:pPr>
             <w:r>
@@ -1671,7 +1953,7 @@
           </w:tcPr>
           <w:p>
             <w:pPr>
-              <w:pStyle w:val="ListParagraph"/>
+              <w:pStyle w:val="Lijstalinea"/>
               <w:ind w:left="0"/>
             </w:pPr>
             <w:r>
@@ -1685,7 +1967,7 @@
           </w:tcPr>
           <w:p>
             <w:pPr>
-              <w:pStyle w:val="ListParagraph"/>
+              <w:pStyle w:val="Lijstalinea"/>
               <w:ind w:left="0"/>
             </w:pPr>
             <w:r>
@@ -1701,7 +1983,7 @@
           </w:tcPr>
           <w:p>
             <w:pPr>
-              <w:pStyle w:val="ListParagraph"/>
+              <w:pStyle w:val="Lijstalinea"/>
               <w:ind w:left="0"/>
             </w:pPr>
             <w:r>
@@ -1715,7 +1997,7 @@
           </w:tcPr>
           <w:p>
             <w:pPr>
-              <w:pStyle w:val="ListParagraph"/>
+              <w:pStyle w:val="Lijstalinea"/>
               <w:ind w:left="0"/>
             </w:pPr>
             <w:r>
@@ -1731,7 +2013,7 @@
           </w:tcPr>
           <w:p>
             <w:pPr>
-              <w:pStyle w:val="ListParagraph"/>
+              <w:pStyle w:val="Lijstalinea"/>
               <w:ind w:left="0"/>
             </w:pPr>
             <w:r>
@@ -1745,7 +2027,7 @@
           </w:tcPr>
           <w:p>
             <w:pPr>
-              <w:pStyle w:val="ListParagraph"/>
+              <w:pStyle w:val="Lijstalinea"/>
               <w:ind w:left="0"/>
             </w:pPr>
             <w:r>
@@ -1761,7 +2043,7 @@
           </w:tcPr>
           <w:p>
             <w:pPr>
-              <w:pStyle w:val="ListParagraph"/>
+              <w:pStyle w:val="Lijstalinea"/>
               <w:ind w:left="0"/>
             </w:pPr>
             <w:r>
@@ -1775,7 +2057,7 @@
           </w:tcPr>
           <w:p>
             <w:pPr>
-              <w:pStyle w:val="ListParagraph"/>
+              <w:pStyle w:val="Lijstalinea"/>
               <w:ind w:left="0"/>
             </w:pPr>
             <w:r>
@@ -1791,7 +2073,7 @@
           </w:tcPr>
           <w:p>
             <w:pPr>
-              <w:pStyle w:val="ListParagraph"/>
+              <w:pStyle w:val="Lijstalinea"/>
               <w:ind w:left="0"/>
             </w:pPr>
             <w:r>
@@ -1805,7 +2087,7 @@
           </w:tcPr>
           <w:p>
             <w:pPr>
-              <w:pStyle w:val="ListParagraph"/>
+              <w:pStyle w:val="Lijstalinea"/>
               <w:ind w:left="0"/>
             </w:pPr>
             <w:r>
@@ -1821,7 +2103,7 @@
           </w:tcPr>
           <w:p>
             <w:pPr>
-              <w:pStyle w:val="ListParagraph"/>
+              <w:pStyle w:val="Lijstalinea"/>
               <w:ind w:left="0"/>
             </w:pPr>
             <w:r>
@@ -1835,7 +2117,7 @@
           </w:tcPr>
           <w:p>
             <w:pPr>
-              <w:pStyle w:val="ListParagraph"/>
+              <w:pStyle w:val="Lijstalinea"/>
               <w:ind w:left="0"/>
             </w:pPr>
             <w:r>
@@ -1851,7 +2133,7 @@
           </w:tcPr>
           <w:p>
             <w:pPr>
-              <w:pStyle w:val="ListParagraph"/>
+              <w:pStyle w:val="Lijstalinea"/>
               <w:ind w:left="0"/>
             </w:pPr>
             <w:r>
@@ -1865,7 +2147,7 @@
           </w:tcPr>
           <w:p>
             <w:pPr>
-              <w:pStyle w:val="ListParagraph"/>
+              <w:pStyle w:val="Lijstalinea"/>
               <w:ind w:left="0"/>
             </w:pPr>
             <w:r>
@@ -1881,7 +2163,7 @@
           </w:tcPr>
           <w:p>
             <w:pPr>
-              <w:pStyle w:val="ListParagraph"/>
+              <w:pStyle w:val="Lijstalinea"/>
               <w:ind w:left="0"/>
             </w:pPr>
             <w:r>
@@ -1895,12 +2177,14 @@
           </w:tcPr>
           <w:p>
             <w:pPr>
-              <w:pStyle w:val="ListParagraph"/>
-              <w:ind w:left="0"/>
-            </w:pPr>
+              <w:pStyle w:val="Lijstalinea"/>
+              <w:ind w:left="0"/>
+            </w:pPr>
+            <w:proofErr w:type="spellStart"/>
             <w:r>
               <w:t>Gnd</w:t>
             </w:r>
+            <w:proofErr w:type="spellEnd"/>
           </w:p>
         </w:tc>
       </w:tr>
@@ -1911,7 +2195,7 @@
           </w:tcPr>
           <w:p>
             <w:pPr>
-              <w:pStyle w:val="ListParagraph"/>
+              <w:pStyle w:val="Lijstalinea"/>
               <w:ind w:left="0"/>
             </w:pPr>
             <w:r>
@@ -1925,7 +2209,7 @@
           </w:tcPr>
           <w:p>
             <w:pPr>
-              <w:pStyle w:val="ListParagraph"/>
+              <w:pStyle w:val="Lijstalinea"/>
               <w:ind w:left="0"/>
             </w:pPr>
             <w:r>
@@ -1941,7 +2225,7 @@
           </w:tcPr>
           <w:p>
             <w:pPr>
-              <w:pStyle w:val="ListParagraph"/>
+              <w:pStyle w:val="Lijstalinea"/>
               <w:ind w:left="0"/>
             </w:pPr>
             <w:r>
@@ -1955,7 +2239,7 @@
           </w:tcPr>
           <w:p>
             <w:pPr>
-              <w:pStyle w:val="ListParagraph"/>
+              <w:pStyle w:val="Lijstalinea"/>
               <w:ind w:left="0"/>
             </w:pPr>
             <w:r>
@@ -1971,7 +2255,7 @@
           </w:tcPr>
           <w:p>
             <w:pPr>
-              <w:pStyle w:val="ListParagraph"/>
+              <w:pStyle w:val="Lijstalinea"/>
               <w:ind w:left="0"/>
             </w:pPr>
             <w:r>
@@ -1985,7 +2269,7 @@
           </w:tcPr>
           <w:p>
             <w:pPr>
-              <w:pStyle w:val="ListParagraph"/>
+              <w:pStyle w:val="Lijstalinea"/>
               <w:ind w:left="0"/>
             </w:pPr>
             <w:r>
@@ -2001,7 +2285,7 @@
           </w:tcPr>
           <w:p>
             <w:pPr>
-              <w:pStyle w:val="ListParagraph"/>
+              <w:pStyle w:val="Lijstalinea"/>
               <w:ind w:left="0"/>
             </w:pPr>
             <w:r>
@@ -2015,7 +2299,7 @@
           </w:tcPr>
           <w:p>
             <w:pPr>
-              <w:pStyle w:val="ListParagraph"/>
+              <w:pStyle w:val="Lijstalinea"/>
               <w:ind w:left="0"/>
             </w:pPr>
             <w:r>
@@ -2031,7 +2315,7 @@
           </w:tcPr>
           <w:p>
             <w:pPr>
-              <w:pStyle w:val="ListParagraph"/>
+              <w:pStyle w:val="Lijstalinea"/>
               <w:ind w:left="0"/>
             </w:pPr>
             <w:r>
@@ -2048,12 +2332,14 @@
           </w:tcPr>
           <w:p>
             <w:pPr>
-              <w:pStyle w:val="ListParagraph"/>
-              <w:ind w:left="0"/>
-            </w:pPr>
+              <w:pStyle w:val="Lijstalinea"/>
+              <w:ind w:left="0"/>
+            </w:pPr>
+            <w:proofErr w:type="spellStart"/>
             <w:r>
               <w:t>vcc</w:t>
             </w:r>
+            <w:proofErr w:type="spellEnd"/>
           </w:p>
         </w:tc>
       </w:tr>
@@ -2064,7 +2350,7 @@
           </w:tcPr>
           <w:p>
             <w:pPr>
-              <w:pStyle w:val="ListParagraph"/>
+              <w:pStyle w:val="Lijstalinea"/>
               <w:ind w:left="0"/>
             </w:pPr>
             <w:r>
@@ -2078,7 +2364,7 @@
           </w:tcPr>
           <w:p>
             <w:pPr>
-              <w:pStyle w:val="ListParagraph"/>
+              <w:pStyle w:val="Lijstalinea"/>
               <w:ind w:left="0"/>
             </w:pPr>
             <w:r>
@@ -2094,7 +2380,7 @@
           </w:tcPr>
           <w:p>
             <w:pPr>
-              <w:pStyle w:val="ListParagraph"/>
+              <w:pStyle w:val="Lijstalinea"/>
               <w:ind w:left="0"/>
             </w:pPr>
             <w:r>
@@ -2108,7 +2394,7 @@
           </w:tcPr>
           <w:p>
             <w:pPr>
-              <w:pStyle w:val="ListParagraph"/>
+              <w:pStyle w:val="Lijstalinea"/>
               <w:ind w:left="0"/>
             </w:pPr>
             <w:r>
@@ -2124,7 +2410,7 @@
           </w:tcPr>
           <w:p>
             <w:pPr>
-              <w:pStyle w:val="ListParagraph"/>
+              <w:pStyle w:val="Lijstalinea"/>
               <w:ind w:left="0"/>
             </w:pPr>
             <w:r>
@@ -2138,7 +2424,7 @@
           </w:tcPr>
           <w:p>
             <w:pPr>
-              <w:pStyle w:val="ListParagraph"/>
+              <w:pStyle w:val="Lijstalinea"/>
               <w:ind w:left="0"/>
             </w:pPr>
             <w:r>
@@ -2154,7 +2440,7 @@
           </w:tcPr>
           <w:p>
             <w:pPr>
-              <w:pStyle w:val="ListParagraph"/>
+              <w:pStyle w:val="Lijstalinea"/>
               <w:ind w:left="0"/>
             </w:pPr>
             <w:r>
@@ -2168,7 +2454,7 @@
           </w:tcPr>
           <w:p>
             <w:pPr>
-              <w:pStyle w:val="ListParagraph"/>
+              <w:pStyle w:val="Lijstalinea"/>
               <w:ind w:left="0"/>
             </w:pPr>
             <w:r>
@@ -2184,7 +2470,7 @@
           </w:tcPr>
           <w:p>
             <w:pPr>
-              <w:pStyle w:val="ListParagraph"/>
+              <w:pStyle w:val="Lijstalinea"/>
               <w:ind w:left="0"/>
             </w:pPr>
             <w:r>
@@ -2198,7 +2484,7 @@
           </w:tcPr>
           <w:p>
             <w:pPr>
-              <w:pStyle w:val="ListParagraph"/>
+              <w:pStyle w:val="Lijstalinea"/>
               <w:ind w:left="0"/>
             </w:pPr>
             <w:r>
@@ -2214,7 +2500,7 @@
           </w:tcPr>
           <w:p>
             <w:pPr>
-              <w:pStyle w:val="ListParagraph"/>
+              <w:pStyle w:val="Lijstalinea"/>
               <w:ind w:left="0"/>
             </w:pPr>
             <w:r>
@@ -2228,7 +2514,7 @@
           </w:tcPr>
           <w:p>
             <w:pPr>
-              <w:pStyle w:val="ListParagraph"/>
+              <w:pStyle w:val="Lijstalinea"/>
               <w:ind w:left="0"/>
             </w:pPr>
             <w:r>
@@ -2244,7 +2530,7 @@
           </w:tcPr>
           <w:p>
             <w:pPr>
-              <w:pStyle w:val="ListParagraph"/>
+              <w:pStyle w:val="Lijstalinea"/>
               <w:ind w:left="0"/>
             </w:pPr>
             <w:r>
@@ -2258,7 +2544,7 @@
           </w:tcPr>
           <w:p>
             <w:pPr>
-              <w:pStyle w:val="ListParagraph"/>
+              <w:pStyle w:val="Lijstalinea"/>
               <w:ind w:left="0"/>
             </w:pPr>
             <w:r>
@@ -2274,7 +2560,7 @@
           </w:tcPr>
           <w:p>
             <w:pPr>
-              <w:pStyle w:val="ListParagraph"/>
+              <w:pStyle w:val="Lijstalinea"/>
               <w:ind w:left="0"/>
             </w:pPr>
             <w:r>
@@ -2288,7 +2574,7 @@
           </w:tcPr>
           <w:p>
             <w:pPr>
-              <w:pStyle w:val="ListParagraph"/>
+              <w:pStyle w:val="Lijstalinea"/>
               <w:ind w:left="0"/>
             </w:pPr>
             <w:r>
@@ -2304,7 +2590,7 @@
           </w:tcPr>
           <w:p>
             <w:pPr>
-              <w:pStyle w:val="ListParagraph"/>
+              <w:pStyle w:val="Lijstalinea"/>
               <w:ind w:left="0"/>
             </w:pPr>
             <w:r>
@@ -2318,12 +2604,14 @@
           </w:tcPr>
           <w:p>
             <w:pPr>
-              <w:pStyle w:val="ListParagraph"/>
-              <w:ind w:left="0"/>
-            </w:pPr>
+              <w:pStyle w:val="Lijstalinea"/>
+              <w:ind w:left="0"/>
+            </w:pPr>
+            <w:proofErr w:type="spellStart"/>
             <w:r>
               <w:t>Gnd</w:t>
             </w:r>
+            <w:proofErr w:type="spellEnd"/>
           </w:p>
         </w:tc>
       </w:tr>
@@ -2334,7 +2622,7 @@
           </w:tcPr>
           <w:p>
             <w:pPr>
-              <w:pStyle w:val="ListParagraph"/>
+              <w:pStyle w:val="Lijstalinea"/>
               <w:ind w:left="0"/>
             </w:pPr>
             <w:r>
@@ -2348,7 +2636,7 @@
           </w:tcPr>
           <w:p>
             <w:pPr>
-              <w:pStyle w:val="ListParagraph"/>
+              <w:pStyle w:val="Lijstalinea"/>
               <w:ind w:left="0"/>
             </w:pPr>
             <w:r>
@@ -2364,7 +2652,7 @@
           </w:tcPr>
           <w:p>
             <w:pPr>
-              <w:pStyle w:val="ListParagraph"/>
+              <w:pStyle w:val="Lijstalinea"/>
               <w:ind w:left="0"/>
             </w:pPr>
             <w:r>
@@ -2378,7 +2666,7 @@
           </w:tcPr>
           <w:p>
             <w:pPr>
-              <w:pStyle w:val="ListParagraph"/>
+              <w:pStyle w:val="Lijstalinea"/>
               <w:ind w:left="0"/>
             </w:pPr>
             <w:r>
@@ -2394,7 +2682,7 @@
           </w:tcPr>
           <w:p>
             <w:pPr>
-              <w:pStyle w:val="ListParagraph"/>
+              <w:pStyle w:val="Lijstalinea"/>
               <w:ind w:left="0"/>
             </w:pPr>
             <w:r>
@@ -2408,7 +2696,7 @@
           </w:tcPr>
           <w:p>
             <w:pPr>
-              <w:pStyle w:val="ListParagraph"/>
+              <w:pStyle w:val="Lijstalinea"/>
               <w:ind w:left="0"/>
             </w:pPr>
             <w:r>
@@ -2424,7 +2712,7 @@
           </w:tcPr>
           <w:p>
             <w:pPr>
-              <w:pStyle w:val="ListParagraph"/>
+              <w:pStyle w:val="Lijstalinea"/>
               <w:ind w:left="0"/>
             </w:pPr>
             <w:r>
@@ -2438,7 +2726,7 @@
           </w:tcPr>
           <w:p>
             <w:pPr>
-              <w:pStyle w:val="ListParagraph"/>
+              <w:pStyle w:val="Lijstalinea"/>
               <w:ind w:left="0"/>
             </w:pPr>
             <w:r>
@@ -2450,7 +2738,7 @@
     </w:tbl>
     <w:p>
       <w:pPr>
-        <w:pStyle w:val="ListParagraph"/>
+        <w:pStyle w:val="Lijstalinea"/>
         <w:numPr>
           <w:ilvl w:val="0"/>
           <w:numId w:val="2"/>
@@ -2459,7 +2747,7 @@
     </w:p>
     <w:tbl>
       <w:tblPr>
-        <w:tblStyle w:val="TableGrid"/>
+        <w:tblStyle w:val="Tabelraster"/>
         <w:tblW w:w="0" w:type="auto"/>
         <w:tblInd w:w="720" w:type="dxa"/>
         <w:tblLook w:val="04A0" w:firstRow="1" w:lastRow="0" w:firstColumn="1" w:lastColumn="0" w:noHBand="0" w:noVBand="1"/>
@@ -2477,7 +2765,7 @@
           </w:tcPr>
           <w:p>
             <w:pPr>
-              <w:pStyle w:val="ListParagraph"/>
+              <w:pStyle w:val="Lijstalinea"/>
               <w:ind w:left="0"/>
             </w:pPr>
             <w:r>
@@ -2491,7 +2779,7 @@
           </w:tcPr>
           <w:p>
             <w:pPr>
-              <w:pStyle w:val="ListParagraph"/>
+              <w:pStyle w:val="Lijstalinea"/>
               <w:ind w:left="0"/>
             </w:pPr>
             <w:r>
@@ -2505,12 +2793,17 @@
           </w:tcPr>
           <w:p>
             <w:pPr>
-              <w:pStyle w:val="ListParagraph"/>
-              <w:ind w:left="0"/>
-            </w:pPr>
-            <w:r>
-              <w:t>Pin smu</w:t>
-            </w:r>
+              <w:pStyle w:val="Lijstalinea"/>
+              <w:ind w:left="0"/>
+            </w:pPr>
+            <w:r>
+              <w:t xml:space="preserve">Pin </w:t>
+            </w:r>
+            <w:proofErr w:type="spellStart"/>
+            <w:r>
+              <w:t>smu</w:t>
+            </w:r>
+            <w:proofErr w:type="spellEnd"/>
           </w:p>
         </w:tc>
         <w:tc>
@@ -2519,12 +2812,17 @@
           </w:tcPr>
           <w:p>
             <w:pPr>
-              <w:pStyle w:val="ListParagraph"/>
-              <w:ind w:left="0"/>
-            </w:pPr>
-            <w:r>
-              <w:t>Pin curiosity</w:t>
-            </w:r>
+              <w:pStyle w:val="Lijstalinea"/>
+              <w:ind w:left="0"/>
+            </w:pPr>
+            <w:r>
+              <w:t xml:space="preserve">Pin </w:t>
+            </w:r>
+            <w:proofErr w:type="spellStart"/>
+            <w:r>
+              <w:t>curiosity</w:t>
+            </w:r>
+            <w:proofErr w:type="spellEnd"/>
           </w:p>
         </w:tc>
       </w:tr>
@@ -2535,7 +2833,7 @@
           </w:tcPr>
           <w:p>
             <w:pPr>
-              <w:pStyle w:val="ListParagraph"/>
+              <w:pStyle w:val="Lijstalinea"/>
               <w:ind w:left="0"/>
             </w:pPr>
             <w:r>
@@ -2549,11 +2847,19 @@
           </w:tcPr>
           <w:p>
             <w:pPr>
-              <w:pStyle w:val="ListParagraph"/>
-              <w:ind w:left="0"/>
-            </w:pPr>
-            <w:r>
-              <w:t>Indicatie led sd reader</w:t>
+              <w:pStyle w:val="Lijstalinea"/>
+              <w:ind w:left="0"/>
+            </w:pPr>
+            <w:r>
+              <w:t xml:space="preserve">Indicatie led </w:t>
+            </w:r>
+            <w:proofErr w:type="spellStart"/>
+            <w:r>
+              <w:t>sd</w:t>
+            </w:r>
+            <w:proofErr w:type="spellEnd"/>
+            <w:r>
+              <w:t xml:space="preserve"> reader</w:t>
             </w:r>
           </w:p>
         </w:tc>
@@ -2563,7 +2869,7 @@
           </w:tcPr>
           <w:p>
             <w:pPr>
-              <w:pStyle w:val="ListParagraph"/>
+              <w:pStyle w:val="Lijstalinea"/>
               <w:ind w:left="0"/>
             </w:pPr>
             <w:r>
@@ -2577,7 +2883,7 @@
           </w:tcPr>
           <w:p>
             <w:pPr>
-              <w:pStyle w:val="ListParagraph"/>
+              <w:pStyle w:val="Lijstalinea"/>
               <w:ind w:left="0"/>
             </w:pPr>
             <w:r>
@@ -2593,7 +2899,7 @@
           </w:tcPr>
           <w:p>
             <w:pPr>
-              <w:pStyle w:val="ListParagraph"/>
+              <w:pStyle w:val="Lijstalinea"/>
               <w:ind w:left="0"/>
             </w:pPr>
             <w:r>
@@ -2607,7 +2913,7 @@
           </w:tcPr>
           <w:p>
             <w:pPr>
-              <w:pStyle w:val="ListParagraph"/>
+              <w:pStyle w:val="Lijstalinea"/>
               <w:ind w:left="0"/>
             </w:pPr>
             <w:r>
@@ -2621,7 +2927,7 @@
           </w:tcPr>
           <w:p>
             <w:pPr>
-              <w:pStyle w:val="ListParagraph"/>
+              <w:pStyle w:val="Lijstalinea"/>
               <w:ind w:left="0"/>
             </w:pPr>
             <w:r>
@@ -2635,7 +2941,7 @@
           </w:tcPr>
           <w:p>
             <w:pPr>
-              <w:pStyle w:val="ListParagraph"/>
+              <w:pStyle w:val="Lijstalinea"/>
               <w:ind w:left="0"/>
             </w:pPr>
             <w:r>
@@ -2651,7 +2957,7 @@
           </w:tcPr>
           <w:p>
             <w:pPr>
-              <w:pStyle w:val="ListParagraph"/>
+              <w:pStyle w:val="Lijstalinea"/>
               <w:ind w:left="0"/>
             </w:pPr>
             <w:r>
@@ -2665,11 +2971,19 @@
           </w:tcPr>
           <w:p>
             <w:pPr>
-              <w:pStyle w:val="ListParagraph"/>
-              <w:ind w:left="0"/>
-            </w:pPr>
-            <w:r>
-              <w:t>Software defineerbare switch</w:t>
+              <w:pStyle w:val="Lijstalinea"/>
+              <w:ind w:left="0"/>
+            </w:pPr>
+            <w:r>
+              <w:t xml:space="preserve">Software </w:t>
+            </w:r>
+            <w:proofErr w:type="spellStart"/>
+            <w:r>
+              <w:t>defineerbare</w:t>
+            </w:r>
+            <w:proofErr w:type="spellEnd"/>
+            <w:r>
+              <w:t xml:space="preserve"> switch</w:t>
             </w:r>
           </w:p>
         </w:tc>
@@ -2679,7 +2993,7 @@
           </w:tcPr>
           <w:p>
             <w:pPr>
-              <w:pStyle w:val="ListParagraph"/>
+              <w:pStyle w:val="Lijstalinea"/>
               <w:ind w:left="0"/>
             </w:pPr>
             <w:r>
@@ -2693,7 +3007,7 @@
           </w:tcPr>
           <w:p>
             <w:pPr>
-              <w:pStyle w:val="ListParagraph"/>
+              <w:pStyle w:val="Lijstalinea"/>
               <w:ind w:left="0"/>
             </w:pPr>
             <w:r>
@@ -2709,7 +3023,7 @@
           </w:tcPr>
           <w:p>
             <w:pPr>
-              <w:pStyle w:val="ListParagraph"/>
+              <w:pStyle w:val="Lijstalinea"/>
               <w:ind w:left="0"/>
             </w:pPr>
             <w:r>
@@ -2723,11 +3037,19 @@
           </w:tcPr>
           <w:p>
             <w:pPr>
-              <w:pStyle w:val="ListParagraph"/>
-              <w:ind w:left="0"/>
-            </w:pPr>
-            <w:r>
-              <w:t>Software defineerbare switch</w:t>
+              <w:pStyle w:val="Lijstalinea"/>
+              <w:ind w:left="0"/>
+            </w:pPr>
+            <w:r>
+              <w:t xml:space="preserve">Software </w:t>
+            </w:r>
+            <w:proofErr w:type="spellStart"/>
+            <w:r>
+              <w:t>defineerbare</w:t>
+            </w:r>
+            <w:proofErr w:type="spellEnd"/>
+            <w:r>
+              <w:t xml:space="preserve"> switch</w:t>
             </w:r>
           </w:p>
         </w:tc>
@@ -2737,7 +3059,7 @@
           </w:tcPr>
           <w:p>
             <w:pPr>
-              <w:pStyle w:val="ListParagraph"/>
+              <w:pStyle w:val="Lijstalinea"/>
               <w:ind w:left="0"/>
             </w:pPr>
             <w:r>
@@ -2751,7 +3073,7 @@
           </w:tcPr>
           <w:p>
             <w:pPr>
-              <w:pStyle w:val="ListParagraph"/>
+              <w:pStyle w:val="Lijstalinea"/>
               <w:ind w:left="0"/>
             </w:pPr>
             <w:r>
@@ -2767,7 +3089,7 @@
           </w:tcPr>
           <w:p>
             <w:pPr>
-              <w:pStyle w:val="ListParagraph"/>
+              <w:pStyle w:val="Lijstalinea"/>
               <w:ind w:left="0"/>
             </w:pPr>
             <w:r>
@@ -2781,11 +3103,19 @@
           </w:tcPr>
           <w:p>
             <w:pPr>
-              <w:pStyle w:val="ListParagraph"/>
-              <w:ind w:left="0"/>
-            </w:pPr>
-            <w:r>
-              <w:t>Software defineerbare switch</w:t>
+              <w:pStyle w:val="Lijstalinea"/>
+              <w:ind w:left="0"/>
+            </w:pPr>
+            <w:r>
+              <w:t xml:space="preserve">Software </w:t>
+            </w:r>
+            <w:proofErr w:type="spellStart"/>
+            <w:r>
+              <w:t>defineerbare</w:t>
+            </w:r>
+            <w:proofErr w:type="spellEnd"/>
+            <w:r>
+              <w:t xml:space="preserve"> switch</w:t>
             </w:r>
           </w:p>
         </w:tc>
@@ -2795,7 +3125,7 @@
           </w:tcPr>
           <w:p>
             <w:pPr>
-              <w:pStyle w:val="ListParagraph"/>
+              <w:pStyle w:val="Lijstalinea"/>
               <w:ind w:left="0"/>
             </w:pPr>
             <w:r>
@@ -2809,7 +3139,7 @@
           </w:tcPr>
           <w:p>
             <w:pPr>
-              <w:pStyle w:val="ListParagraph"/>
+              <w:pStyle w:val="Lijstalinea"/>
               <w:ind w:left="0"/>
             </w:pPr>
             <w:r>
@@ -2825,7 +3155,7 @@
           </w:tcPr>
           <w:p>
             <w:pPr>
-              <w:pStyle w:val="ListParagraph"/>
+              <w:pStyle w:val="Lijstalinea"/>
               <w:ind w:left="0"/>
             </w:pPr>
             <w:r>
@@ -2840,7 +3170,7 @@
           </w:tcPr>
           <w:p>
             <w:pPr>
-              <w:pStyle w:val="ListParagraph"/>
+              <w:pStyle w:val="Lijstalinea"/>
               <w:ind w:left="0"/>
             </w:pPr>
             <w:r>
@@ -2854,7 +3184,7 @@
           </w:tcPr>
           <w:p>
             <w:pPr>
-              <w:pStyle w:val="ListParagraph"/>
+              <w:pStyle w:val="Lijstalinea"/>
               <w:ind w:left="0"/>
             </w:pPr>
             <w:r>
@@ -2868,7 +3198,7 @@
           </w:tcPr>
           <w:p>
             <w:pPr>
-              <w:pStyle w:val="ListParagraph"/>
+              <w:pStyle w:val="Lijstalinea"/>
               <w:ind w:left="0"/>
             </w:pPr>
             <w:r>
@@ -2880,7 +3210,7 @@
     </w:tbl>
     <w:p>
       <w:pPr>
-        <w:pStyle w:val="ListParagraph"/>
+        <w:pStyle w:val="Lijstalinea"/>
         <w:numPr>
           <w:ilvl w:val="0"/>
           <w:numId w:val="2"/>
@@ -2892,25 +3222,67 @@
     </w:p>
     <w:p>
       <w:pPr>
-        <w:pStyle w:val="ListParagraph"/>
-        <w:numPr>
-          <w:ilvl w:val="0"/>
-          <w:numId w:val="2"/>
-        </w:numPr>
-        <w:rPr>
-          <w:lang w:val="en-US"/>
-        </w:rPr>
-      </w:pPr>
-      <w:r>
-        <w:rPr>
-          <w:lang w:val="en-US"/>
-        </w:rPr>
-        <w:t>_delay_ms(tijd in ms);</w:t>
-      </w:r>
-    </w:p>
-    <w:p>
-      <w:pPr>
-        <w:pStyle w:val="Heading3"/>
+        <w:pStyle w:val="Lijstalinea"/>
+        <w:numPr>
+          <w:ilvl w:val="0"/>
+          <w:numId w:val="2"/>
+        </w:numPr>
+        <w:rPr>
+          <w:lang w:val="en-US"/>
+        </w:rPr>
+      </w:pPr>
+      <w:r>
+        <w:rPr>
+          <w:lang w:val="en-US"/>
+        </w:rPr>
+        <w:t>_</w:t>
+      </w:r>
+      <w:proofErr w:type="spellStart"/>
+      <w:r>
+        <w:rPr>
+          <w:lang w:val="en-US"/>
+        </w:rPr>
+        <w:t>delay_ms</w:t>
+      </w:r>
+      <w:proofErr w:type="spellEnd"/>
+      <w:r>
+        <w:rPr>
+          <w:lang w:val="en-US"/>
+        </w:rPr>
+        <w:t>(</w:t>
+      </w:r>
+      <w:proofErr w:type="spellStart"/>
+      <w:r>
+        <w:rPr>
+          <w:lang w:val="en-US"/>
+        </w:rPr>
+        <w:t>tijd</w:t>
+      </w:r>
+      <w:proofErr w:type="spellEnd"/>
+      <w:r>
+        <w:rPr>
+          <w:lang w:val="en-US"/>
+        </w:rPr>
+        <w:t xml:space="preserve"> in </w:t>
+      </w:r>
+      <w:proofErr w:type="spellStart"/>
+      <w:r>
+        <w:rPr>
+          <w:lang w:val="en-US"/>
+        </w:rPr>
+        <w:t>ms</w:t>
+      </w:r>
+      <w:proofErr w:type="spellEnd"/>
+      <w:r>
+        <w:rPr>
+          <w:lang w:val="en-US"/>
+        </w:rPr>
+        <w:t>);</w:t>
+      </w:r>
+    </w:p>
+    <w:p>
+      <w:pPr>
+        <w:pStyle w:val="Kop3"/>
         <w:numPr>
           <w:ilvl w:val="1"/>
           <w:numId w:val="1"/>
@@ -2919,7 +3291,7 @@
           <w:lang w:val="en-US"/>
         </w:rPr>
       </w:pPr>
-      <w:bookmarkStart w:id="3" w:name="_Toc190008729"/>
+      <w:bookmarkStart w:id="3" w:name="_Toc191487412"/>
       <w:r>
         <w:rPr>
           <w:lang w:val="en-US"/>
@@ -2936,7 +3308,7 @@
     </w:p>
     <w:p>
       <w:pPr>
-        <w:pStyle w:val="ListParagraph"/>
+        <w:pStyle w:val="Lijstalinea"/>
         <w:numPr>
           <w:ilvl w:val="0"/>
           <w:numId w:val="2"/>
@@ -2954,32 +3326,62 @@
     </w:p>
     <w:p>
       <w:pPr>
-        <w:pStyle w:val="ListParagraph"/>
-        <w:numPr>
-          <w:ilvl w:val="0"/>
-          <w:numId w:val="2"/>
-        </w:numPr>
-        <w:rPr>
-          <w:lang w:val="en-US"/>
-        </w:rPr>
-      </w:pPr>
-      <w:r>
-        <w:rPr>
-          <w:lang w:val="en-US"/>
-        </w:rPr>
-        <w:t>Er moet “while”staan</w:t>
-      </w:r>
-    </w:p>
-    <w:p>
-      <w:pPr>
-        <w:pStyle w:val="ListParagraph"/>
-        <w:numPr>
-          <w:ilvl w:val="0"/>
-          <w:numId w:val="2"/>
-        </w:numPr>
-      </w:pPr>
-      <w:r>
-        <w:t>Met dir an je aangeven o</w:t>
+        <w:pStyle w:val="Lijstalinea"/>
+        <w:numPr>
+          <w:ilvl w:val="0"/>
+          <w:numId w:val="2"/>
+        </w:numPr>
+        <w:rPr>
+          <w:lang w:val="en-US"/>
+        </w:rPr>
+      </w:pPr>
+      <w:r>
+        <w:rPr>
+          <w:lang w:val="en-US"/>
+        </w:rPr>
+        <w:t xml:space="preserve">Er </w:t>
+      </w:r>
+      <w:proofErr w:type="spellStart"/>
+      <w:r>
+        <w:rPr>
+          <w:lang w:val="en-US"/>
+        </w:rPr>
+        <w:t>moet</w:t>
+      </w:r>
+      <w:proofErr w:type="spellEnd"/>
+      <w:r>
+        <w:rPr>
+          <w:lang w:val="en-US"/>
+        </w:rPr>
+        <w:t xml:space="preserve"> “</w:t>
+      </w:r>
+      <w:proofErr w:type="spellStart"/>
+      <w:r>
+        <w:rPr>
+          <w:lang w:val="en-US"/>
+        </w:rPr>
+        <w:t>while”staan</w:t>
+      </w:r>
+      <w:proofErr w:type="spellEnd"/>
+    </w:p>
+    <w:p>
+      <w:pPr>
+        <w:pStyle w:val="Lijstalinea"/>
+        <w:numPr>
+          <w:ilvl w:val="0"/>
+          <w:numId w:val="2"/>
+        </w:numPr>
+      </w:pPr>
+      <w:r>
+        <w:t xml:space="preserve">Met dir </w:t>
+      </w:r>
+      <w:proofErr w:type="spellStart"/>
+      <w:r>
+        <w:t>an</w:t>
+      </w:r>
+      <w:proofErr w:type="spellEnd"/>
+      <w:r>
+        <w:t xml:space="preserve"> je aangeven o</w:t>
       </w:r>
       <w:r>
         <w:t>f een pin input of output is</w:t>
@@ -2991,7 +3393,7 @@
     </w:p>
     <w:p>
       <w:pPr>
-        <w:pStyle w:val="ListParagraph"/>
+        <w:pStyle w:val="Lijstalinea"/>
         <w:numPr>
           <w:ilvl w:val="0"/>
           <w:numId w:val="2"/>
@@ -3007,19 +3409,29 @@
     </w:p>
     <w:p>
       <w:pPr>
-        <w:pStyle w:val="ListParagraph"/>
-        <w:numPr>
-          <w:ilvl w:val="0"/>
-          <w:numId w:val="2"/>
-        </w:numPr>
-      </w:pPr>
-      <w:r>
-        <w:t>Dirset en outset</w:t>
-      </w:r>
-    </w:p>
-    <w:p>
-      <w:pPr>
-        <w:pStyle w:val="ListParagraph"/>
+        <w:pStyle w:val="Lijstalinea"/>
+        <w:numPr>
+          <w:ilvl w:val="0"/>
+          <w:numId w:val="2"/>
+        </w:numPr>
+      </w:pPr>
+      <w:proofErr w:type="spellStart"/>
+      <w:r>
+        <w:t>Dirset</w:t>
+      </w:r>
+      <w:proofErr w:type="spellEnd"/>
+      <w:r>
+        <w:t xml:space="preserve"> en </w:t>
+      </w:r>
+      <w:proofErr w:type="spellStart"/>
+      <w:r>
+        <w:t>outset</w:t>
+      </w:r>
+      <w:proofErr w:type="spellEnd"/>
+    </w:p>
+    <w:p>
+      <w:pPr>
+        <w:pStyle w:val="Lijstalinea"/>
         <w:numPr>
           <w:ilvl w:val="0"/>
           <w:numId w:val="2"/>
@@ -3049,55 +3461,71 @@
     </w:p>
     <w:p>
       <w:pPr>
-        <w:pStyle w:val="ListParagraph"/>
-        <w:numPr>
-          <w:ilvl w:val="0"/>
-          <w:numId w:val="2"/>
-        </w:numPr>
-        <w:rPr>
-          <w:lang w:val="en-US"/>
-        </w:rPr>
-      </w:pPr>
-    </w:p>
-    <w:p>
-      <w:pPr>
-        <w:pStyle w:val="ListParagraph"/>
-        <w:numPr>
-          <w:ilvl w:val="0"/>
-          <w:numId w:val="2"/>
-        </w:numPr>
-        <w:rPr>
-          <w:lang w:val="en-US"/>
-        </w:rPr>
-      </w:pPr>
+        <w:pStyle w:val="Lijstalinea"/>
+        <w:numPr>
+          <w:ilvl w:val="0"/>
+          <w:numId w:val="2"/>
+        </w:numPr>
+        <w:rPr>
+          <w:lang w:val="en-US"/>
+        </w:rPr>
+      </w:pPr>
+    </w:p>
+    <w:p>
+      <w:pPr>
+        <w:pStyle w:val="Lijstalinea"/>
+        <w:numPr>
+          <w:ilvl w:val="0"/>
+          <w:numId w:val="2"/>
+        </w:numPr>
+        <w:rPr>
+          <w:lang w:val="en-US"/>
+        </w:rPr>
+      </w:pPr>
+      <w:proofErr w:type="spellStart"/>
       <w:r>
         <w:rPr>
           <w:lang w:val="en-US"/>
         </w:rPr>
         <w:t>Outclr</w:t>
       </w:r>
-    </w:p>
-    <w:p>
-      <w:pPr>
-        <w:pStyle w:val="ListParagraph"/>
-        <w:numPr>
-          <w:ilvl w:val="0"/>
-          <w:numId w:val="2"/>
-        </w:numPr>
-        <w:rPr>
-          <w:lang w:val="en-US"/>
-        </w:rPr>
-      </w:pPr>
-      <w:r>
-        <w:rPr>
-          <w:lang w:val="en-US"/>
-        </w:rPr>
-        <w:t>Met een delay</w:t>
-      </w:r>
-    </w:p>
-    <w:p>
-      <w:pPr>
-        <w:pStyle w:val="ListParagraph"/>
+      <w:proofErr w:type="spellEnd"/>
+    </w:p>
+    <w:p>
+      <w:pPr>
+        <w:pStyle w:val="Lijstalinea"/>
+        <w:numPr>
+          <w:ilvl w:val="0"/>
+          <w:numId w:val="2"/>
+        </w:numPr>
+        <w:rPr>
+          <w:lang w:val="en-US"/>
+        </w:rPr>
+      </w:pPr>
+      <w:r>
+        <w:rPr>
+          <w:lang w:val="en-US"/>
+        </w:rPr>
+        <w:t xml:space="preserve">Met </w:t>
+      </w:r>
+      <w:proofErr w:type="spellStart"/>
+      <w:r>
+        <w:rPr>
+          <w:lang w:val="en-US"/>
+        </w:rPr>
+        <w:t>een</w:t>
+      </w:r>
+      <w:proofErr w:type="spellEnd"/>
+      <w:r>
+        <w:rPr>
+          <w:lang w:val="en-US"/>
+        </w:rPr>
+        <w:t xml:space="preserve"> delay</w:t>
+      </w:r>
+    </w:p>
+    <w:p>
+      <w:pPr>
+        <w:pStyle w:val="Lijstalinea"/>
         <w:numPr>
           <w:ilvl w:val="0"/>
           <w:numId w:val="2"/>
@@ -3115,7 +3543,7 @@
     </w:p>
     <w:p>
       <w:pPr>
-        <w:pStyle w:val="ListParagraph"/>
+        <w:pStyle w:val="Lijstalinea"/>
         <w:numPr>
           <w:ilvl w:val="0"/>
           <w:numId w:val="2"/>
@@ -3133,7 +3561,7 @@
     </w:p>
     <w:p>
       <w:pPr>
-        <w:pStyle w:val="ListParagraph"/>
+        <w:pStyle w:val="Lijstalinea"/>
         <w:numPr>
           <w:ilvl w:val="0"/>
           <w:numId w:val="2"/>
@@ -3164,13 +3592,13 @@
     </w:p>
     <w:p>
       <w:pPr>
-        <w:pStyle w:val="Heading2"/>
+        <w:pStyle w:val="Kop2"/>
         <w:numPr>
           <w:ilvl w:val="0"/>
           <w:numId w:val="1"/>
         </w:numPr>
       </w:pPr>
-      <w:bookmarkStart w:id="4" w:name="_Toc190008730"/>
+      <w:bookmarkStart w:id="4" w:name="_Toc191487413"/>
       <w:r>
         <w:lastRenderedPageBreak/>
         <w:t>GPIO</w:t>
@@ -3179,13 +3607,13 @@
     </w:p>
     <w:p>
       <w:pPr>
-        <w:pStyle w:val="Heading3"/>
+        <w:pStyle w:val="Kop3"/>
         <w:numPr>
           <w:ilvl w:val="1"/>
           <w:numId w:val="1"/>
         </w:numPr>
       </w:pPr>
-      <w:bookmarkStart w:id="5" w:name="_Toc190008731"/>
+      <w:bookmarkStart w:id="5" w:name="_Toc191487414"/>
       <w:r>
         <w:t>voorbereiding</w:t>
       </w:r>
@@ -3193,7 +3621,7 @@
     </w:p>
     <w:p>
       <w:pPr>
-        <w:pStyle w:val="ListParagraph"/>
+        <w:pStyle w:val="Lijstalinea"/>
         <w:numPr>
           <w:ilvl w:val="0"/>
           <w:numId w:val="2"/>
@@ -3205,7 +3633,7 @@
     </w:p>
     <w:p>
       <w:pPr>
-        <w:pStyle w:val="ListParagraph"/>
+        <w:pStyle w:val="Lijstalinea"/>
         <w:numPr>
           <w:ilvl w:val="1"/>
           <w:numId w:val="2"/>
@@ -3217,55 +3645,87 @@
     </w:p>
     <w:p>
       <w:pPr>
-        <w:pStyle w:val="ListParagraph"/>
+        <w:pStyle w:val="Lijstalinea"/>
         <w:numPr>
           <w:ilvl w:val="1"/>
           <w:numId w:val="2"/>
         </w:numPr>
       </w:pPr>
       <w:r>
-        <w:t>~ NOT operator. Draait een bit / bitreeks om.</w:t>
-      </w:r>
-    </w:p>
-    <w:p>
-      <w:pPr>
-        <w:pStyle w:val="ListParagraph"/>
+        <w:t xml:space="preserve">~ NOT operator. Draait een bit / </w:t>
+      </w:r>
+      <w:proofErr w:type="spellStart"/>
+      <w:r>
+        <w:t>bitreeks</w:t>
+      </w:r>
+      <w:proofErr w:type="spellEnd"/>
+      <w:r>
+        <w:t xml:space="preserve"> om.</w:t>
+      </w:r>
+    </w:p>
+    <w:p>
+      <w:pPr>
+        <w:pStyle w:val="Lijstalinea"/>
         <w:numPr>
           <w:ilvl w:val="1"/>
           <w:numId w:val="2"/>
         </w:numPr>
       </w:pPr>
       <w:r>
-        <w:t>| OR operator. Als van 2 bitreeksen 1 van de 2 bits 1 is word het resultaat 1</w:t>
-      </w:r>
-    </w:p>
-    <w:p>
-      <w:pPr>
-        <w:pStyle w:val="ListParagraph"/>
+        <w:t xml:space="preserve">| OR operator. Als van 2 </w:t>
+      </w:r>
+      <w:proofErr w:type="spellStart"/>
+      <w:r>
+        <w:t>bitreeksen</w:t>
+      </w:r>
+      <w:proofErr w:type="spellEnd"/>
+      <w:r>
+        <w:t xml:space="preserve"> 1 van de 2 bits 1 is word het resultaat 1</w:t>
+      </w:r>
+    </w:p>
+    <w:p>
+      <w:pPr>
+        <w:pStyle w:val="Lijstalinea"/>
         <w:numPr>
           <w:ilvl w:val="1"/>
           <w:numId w:val="2"/>
         </w:numPr>
       </w:pPr>
       <w:r>
-        <w:t>&amp; AND operator. Alleen als van beide bitreeksen de bit 1 is word het resultaat 1</w:t>
-      </w:r>
-    </w:p>
-    <w:p>
-      <w:pPr>
-        <w:pStyle w:val="ListParagraph"/>
+        <w:t xml:space="preserve">&amp; AND operator. Alleen als van beide </w:t>
+      </w:r>
+      <w:proofErr w:type="spellStart"/>
+      <w:r>
+        <w:t>bitreeksen</w:t>
+      </w:r>
+      <w:proofErr w:type="spellEnd"/>
+      <w:r>
+        <w:t xml:space="preserve"> de bit 1 is word het resultaat 1</w:t>
+      </w:r>
+    </w:p>
+    <w:p>
+      <w:pPr>
+        <w:pStyle w:val="Lijstalinea"/>
         <w:numPr>
           <w:ilvl w:val="1"/>
           <w:numId w:val="2"/>
         </w:numPr>
       </w:pPr>
       <w:r>
-        <w:t>^ XOR operator. Alleen als 1 van de 2 bits uit een bitreeks 1 is word het resultaat 1</w:t>
-      </w:r>
-    </w:p>
-    <w:p>
-      <w:pPr>
-        <w:pStyle w:val="ListParagraph"/>
+        <w:t xml:space="preserve">^ XOR operator. Alleen als 1 van de 2 bits uit een </w:t>
+      </w:r>
+      <w:proofErr w:type="spellStart"/>
+      <w:r>
+        <w:t>bitreeks</w:t>
+      </w:r>
+      <w:proofErr w:type="spellEnd"/>
+      <w:r>
+        <w:t xml:space="preserve"> 1 is word het resultaat 1</w:t>
+      </w:r>
+    </w:p>
+    <w:p>
+      <w:pPr>
+        <w:pStyle w:val="Lijstalinea"/>
         <w:numPr>
           <w:ilvl w:val="0"/>
           <w:numId w:val="2"/>
@@ -3277,7 +3737,7 @@
     </w:p>
     <w:p>
       <w:pPr>
-        <w:pStyle w:val="ListParagraph"/>
+        <w:pStyle w:val="Lijstalinea"/>
         <w:numPr>
           <w:ilvl w:val="0"/>
           <w:numId w:val="2"/>
@@ -3289,7 +3749,7 @@
     </w:p>
     <w:p>
       <w:pPr>
-        <w:pStyle w:val="ListParagraph"/>
+        <w:pStyle w:val="Lijstalinea"/>
         <w:numPr>
           <w:ilvl w:val="0"/>
           <w:numId w:val="2"/>
@@ -3301,7 +3761,7 @@
     </w:p>
     <w:p>
       <w:pPr>
-        <w:pStyle w:val="ListParagraph"/>
+        <w:pStyle w:val="Lijstalinea"/>
         <w:numPr>
           <w:ilvl w:val="0"/>
           <w:numId w:val="2"/>
@@ -3313,7 +3773,7 @@
     </w:p>
     <w:p>
       <w:pPr>
-        <w:pStyle w:val="ListParagraph"/>
+        <w:pStyle w:val="Lijstalinea"/>
         <w:numPr>
           <w:ilvl w:val="0"/>
           <w:numId w:val="2"/>
@@ -3325,7 +3785,7 @@
     </w:p>
     <w:p>
       <w:pPr>
-        <w:pStyle w:val="ListParagraph"/>
+        <w:pStyle w:val="Lijstalinea"/>
         <w:numPr>
           <w:ilvl w:val="0"/>
           <w:numId w:val="2"/>
@@ -3337,7 +3797,7 @@
     </w:p>
     <w:p>
       <w:pPr>
-        <w:pStyle w:val="ListParagraph"/>
+        <w:pStyle w:val="Lijstalinea"/>
         <w:numPr>
           <w:ilvl w:val="0"/>
           <w:numId w:val="2"/>
@@ -3349,7 +3809,7 @@
     </w:p>
     <w:p>
       <w:pPr>
-        <w:pStyle w:val="ListParagraph"/>
+        <w:pStyle w:val="Lijstalinea"/>
         <w:numPr>
           <w:ilvl w:val="0"/>
           <w:numId w:val="2"/>
@@ -3361,7 +3821,7 @@
     </w:p>
     <w:p>
       <w:pPr>
-        <w:pStyle w:val="ListParagraph"/>
+        <w:pStyle w:val="Lijstalinea"/>
         <w:numPr>
           <w:ilvl w:val="0"/>
           <w:numId w:val="2"/>
@@ -3379,7 +3839,7 @@
     </w:p>
     <w:p>
       <w:pPr>
-        <w:pStyle w:val="ListParagraph"/>
+        <w:pStyle w:val="Lijstalinea"/>
         <w:numPr>
           <w:ilvl w:val="0"/>
           <w:numId w:val="2"/>
@@ -3397,7 +3857,7 @@
     </w:p>
     <w:p>
       <w:pPr>
-        <w:pStyle w:val="ListParagraph"/>
+        <w:pStyle w:val="Lijstalinea"/>
         <w:numPr>
           <w:ilvl w:val="0"/>
           <w:numId w:val="2"/>
@@ -3409,7 +3869,7 @@
     </w:p>
     <w:p>
       <w:pPr>
-        <w:pStyle w:val="ListParagraph"/>
+        <w:pStyle w:val="Lijstalinea"/>
         <w:numPr>
           <w:ilvl w:val="0"/>
           <w:numId w:val="2"/>
@@ -3421,7 +3881,7 @@
     </w:p>
     <w:p>
       <w:pPr>
-        <w:pStyle w:val="ListParagraph"/>
+        <w:pStyle w:val="Lijstalinea"/>
         <w:numPr>
           <w:ilvl w:val="0"/>
           <w:numId w:val="2"/>
@@ -3433,7 +3893,7 @@
     </w:p>
     <w:p>
       <w:pPr>
-        <w:pStyle w:val="ListParagraph"/>
+        <w:pStyle w:val="Lijstalinea"/>
         <w:numPr>
           <w:ilvl w:val="0"/>
           <w:numId w:val="2"/>
@@ -3445,13 +3905,13 @@
     </w:p>
     <w:p>
       <w:pPr>
-        <w:pStyle w:val="Heading3"/>
+        <w:pStyle w:val="Kop3"/>
         <w:numPr>
           <w:ilvl w:val="1"/>
           <w:numId w:val="1"/>
         </w:numPr>
       </w:pPr>
-      <w:bookmarkStart w:id="6" w:name="_Toc190008732"/>
+      <w:bookmarkStart w:id="6" w:name="_Toc191487415"/>
       <w:r>
         <w:t>Practicum</w:t>
       </w:r>
@@ -3459,7 +3919,7 @@
     </w:p>
     <w:p>
       <w:pPr>
-        <w:pStyle w:val="ListParagraph"/>
+        <w:pStyle w:val="Lijstalinea"/>
         <w:numPr>
           <w:ilvl w:val="0"/>
           <w:numId w:val="2"/>
@@ -3495,7 +3955,7 @@
     </w:p>
     <w:p>
       <w:pPr>
-        <w:pStyle w:val="ListParagraph"/>
+        <w:pStyle w:val="Lijstalinea"/>
         <w:numPr>
           <w:ilvl w:val="0"/>
           <w:numId w:val="2"/>
@@ -3519,7 +3979,7 @@
     </w:p>
     <w:p>
       <w:pPr>
-        <w:pStyle w:val="ListParagraph"/>
+        <w:pStyle w:val="Lijstalinea"/>
         <w:numPr>
           <w:ilvl w:val="0"/>
           <w:numId w:val="2"/>
@@ -3531,7 +3991,7 @@
     </w:p>
     <w:p>
       <w:pPr>
-        <w:pStyle w:val="ListParagraph"/>
+        <w:pStyle w:val="Lijstalinea"/>
         <w:numPr>
           <w:ilvl w:val="0"/>
           <w:numId w:val="2"/>
@@ -3555,14 +4015,46 @@
     </w:p>
     <w:p>
       <w:pPr>
-        <w:pStyle w:val="ListParagraph"/>
-        <w:numPr>
-          <w:ilvl w:val="0"/>
-          <w:numId w:val="2"/>
-        </w:numPr>
-      </w:pPr>
-      <w:r>
-        <w:t>PORTB.IN is de hele bitreeks van de inputwaarden van de port b. PIN3_bm is een bitmask van pin3 dus als de bit in de bitreeks 1 is, en de juiste bit (de enige hoge bit in de bit mask) hoog is, is de input 1</w:t>
+        <w:pStyle w:val="Lijstalinea"/>
+        <w:numPr>
+          <w:ilvl w:val="0"/>
+          <w:numId w:val="2"/>
+        </w:numPr>
+      </w:pPr>
+      <w:r>
+        <w:t xml:space="preserve">PORTB.IN is de hele </w:t>
+      </w:r>
+      <w:proofErr w:type="spellStart"/>
+      <w:r>
+        <w:t>bitreeks</w:t>
+      </w:r>
+      <w:proofErr w:type="spellEnd"/>
+      <w:r>
+        <w:t xml:space="preserve"> van de inputwaarden van de port b. PIN3_bm is een </w:t>
+      </w:r>
+      <w:proofErr w:type="spellStart"/>
+      <w:r>
+        <w:t>bitmask</w:t>
+      </w:r>
+      <w:proofErr w:type="spellEnd"/>
+      <w:r>
+        <w:t xml:space="preserve"> van pin3 dus als de bit in de </w:t>
+      </w:r>
+      <w:proofErr w:type="spellStart"/>
+      <w:r>
+        <w:t>bitreeks</w:t>
+      </w:r>
+      <w:proofErr w:type="spellEnd"/>
+      <w:r>
+        <w:t xml:space="preserve"> 1 is, en de juiste bit (de enige hoge bit in de bit </w:t>
+      </w:r>
+      <w:proofErr w:type="spellStart"/>
+      <w:r>
+        <w:t>mask</w:t>
+      </w:r>
+      <w:proofErr w:type="spellEnd"/>
+      <w:r>
+        <w:t>) hoog is, is de input 1</w:t>
       </w:r>
       <w:r>
         <w:br/>
@@ -3588,7 +4080,7 @@
     </w:p>
     <w:p>
       <w:pPr>
-        <w:pStyle w:val="ListParagraph"/>
+        <w:pStyle w:val="Lijstalinea"/>
         <w:numPr>
           <w:ilvl w:val="0"/>
           <w:numId w:val="2"/>
@@ -3604,31 +4096,43 @@
       <w:r>
         <w:br/>
       </w:r>
-      <w:r>
-        <w:t>while (1) {</w:t>
+      <w:proofErr w:type="spellStart"/>
+      <w:r>
+        <w:t>while</w:t>
+      </w:r>
+      <w:proofErr w:type="spellEnd"/>
+      <w:r>
+        <w:t xml:space="preserve"> (1) {</w:t>
       </w:r>
       <w:r>
         <w:br/>
       </w:r>
-      <w:r>
-        <w:t>if(PORTB.IN &amp; PIN2_bm)</w:t>
+      <w:proofErr w:type="spellStart"/>
+      <w:r>
+        <w:t>if</w:t>
+      </w:r>
+      <w:proofErr w:type="spellEnd"/>
+      <w:r>
+        <w:t>(PORTB.IN &amp; PIN2_bm)</w:t>
       </w:r>
       <w:r>
         <w:br/>
-      </w:r>
-      <w:r>
         <w:t xml:space="preserve">            PORTB.OUTSET = PIN3_bm;</w:t>
       </w:r>
       <w:r>
         <w:br/>
-      </w:r>
-      <w:r>
-        <w:t xml:space="preserve">       } else {</w:t>
+        <w:t xml:space="preserve">       } </w:t>
+      </w:r>
+      <w:proofErr w:type="spellStart"/>
+      <w:r>
+        <w:t>else</w:t>
+      </w:r>
+      <w:proofErr w:type="spellEnd"/>
+      <w:r>
+        <w:t xml:space="preserve"> {</w:t>
       </w:r>
       <w:r>
         <w:br/>
-      </w:r>
-      <w:r>
         <w:t xml:space="preserve">            </w:t>
       </w:r>
       <w:r>
@@ -3636,20 +4140,16 @@
       </w:r>
       <w:r>
         <w:br/>
-      </w:r>
-      <w:r>
         <w:t xml:space="preserve">        }</w:t>
       </w:r>
       <w:r>
         <w:br/>
-      </w:r>
-      <w:r>
         <w:t>}</w:t>
       </w:r>
     </w:p>
     <w:p>
       <w:pPr>
-        <w:pStyle w:val="ListParagraph"/>
+        <w:pStyle w:val="Lijstalinea"/>
         <w:numPr>
           <w:ilvl w:val="0"/>
           <w:numId w:val="2"/>
@@ -3661,7 +4161,7 @@
     </w:p>
     <w:p>
       <w:pPr>
-        <w:pStyle w:val="ListParagraph"/>
+        <w:pStyle w:val="Lijstalinea"/>
         <w:numPr>
           <w:ilvl w:val="0"/>
           <w:numId w:val="2"/>
@@ -3673,14 +4173,22 @@
     </w:p>
     <w:p>
       <w:pPr>
-        <w:pStyle w:val="ListParagraph"/>
-        <w:numPr>
-          <w:ilvl w:val="0"/>
-          <w:numId w:val="2"/>
-        </w:numPr>
-      </w:pPr>
-      <w:r>
-        <w:t>Zet een pull up resistor aan</w:t>
+        <w:pStyle w:val="Lijstalinea"/>
+        <w:numPr>
+          <w:ilvl w:val="0"/>
+          <w:numId w:val="2"/>
+        </w:numPr>
+      </w:pPr>
+      <w:r>
+        <w:t xml:space="preserve">Zet een pull up </w:t>
+      </w:r>
+      <w:proofErr w:type="spellStart"/>
+      <w:r>
+        <w:t>resistor</w:t>
+      </w:r>
+      <w:proofErr w:type="spellEnd"/>
+      <w:r>
+        <w:t xml:space="preserve"> aan</w:t>
       </w:r>
       <w:r>
         <w:t xml:space="preserve"> of uit per pin</w:t>
@@ -3688,7 +4196,7 @@
     </w:p>
     <w:p>
       <w:pPr>
-        <w:pStyle w:val="ListParagraph"/>
+        <w:pStyle w:val="Lijstalinea"/>
         <w:numPr>
           <w:ilvl w:val="0"/>
           <w:numId w:val="2"/>
@@ -3709,52 +4217,110 @@
         </w:rPr>
         <w:t xml:space="preserve">, </w:t>
       </w:r>
-      <w:r>
-        <w:rPr>
-          <w:lang w:val="en-US"/>
-        </w:rPr>
-        <w:t>PORT_PULLUPEN_bm;</w:t>
-      </w:r>
-    </w:p>
-    <w:p>
-      <w:pPr>
-        <w:pStyle w:val="ListParagraph"/>
-        <w:numPr>
-          <w:ilvl w:val="0"/>
-          <w:numId w:val="2"/>
-        </w:numPr>
-        <w:rPr>
-          <w:lang w:val="en-US"/>
-        </w:rPr>
-      </w:pPr>
-      <w:r>
-        <w:rPr>
-          <w:lang w:val="en-US"/>
-        </w:rPr>
-        <w:t>PORTB.PIN2CTRL = PORT_PULLUPEN_bm;</w:t>
-      </w:r>
-    </w:p>
-    <w:p>
-      <w:pPr>
-        <w:pStyle w:val="ListParagraph"/>
-        <w:numPr>
-          <w:ilvl w:val="0"/>
-          <w:numId w:val="2"/>
-        </w:numPr>
-        <w:rPr>
-          <w:lang w:val="en-US"/>
-        </w:rPr>
-      </w:pPr>
-      <w:r>
-        <w:rPr>
-          <w:lang w:val="en-US"/>
-        </w:rPr>
-        <w:t>Nu werkt het wel goed</w:t>
-      </w:r>
-    </w:p>
-    <w:p>
-      <w:pPr>
-        <w:pStyle w:val="ListParagraph"/>
+      <w:proofErr w:type="spellStart"/>
+      <w:r>
+        <w:rPr>
+          <w:lang w:val="en-US"/>
+        </w:rPr>
+        <w:t>PORT_PULLUPEN_bm</w:t>
+      </w:r>
+      <w:proofErr w:type="spellEnd"/>
+      <w:r>
+        <w:rPr>
+          <w:lang w:val="en-US"/>
+        </w:rPr>
+        <w:t>;</w:t>
+      </w:r>
+    </w:p>
+    <w:p>
+      <w:pPr>
+        <w:pStyle w:val="Lijstalinea"/>
+        <w:numPr>
+          <w:ilvl w:val="0"/>
+          <w:numId w:val="2"/>
+        </w:numPr>
+        <w:rPr>
+          <w:lang w:val="en-US"/>
+        </w:rPr>
+      </w:pPr>
+      <w:r>
+        <w:rPr>
+          <w:lang w:val="en-US"/>
+        </w:rPr>
+        <w:t xml:space="preserve">PORTB.PIN2CTRL = </w:t>
+      </w:r>
+      <w:proofErr w:type="spellStart"/>
+      <w:r>
+        <w:rPr>
+          <w:lang w:val="en-US"/>
+        </w:rPr>
+        <w:t>PORT_PULLUPEN_bm</w:t>
+      </w:r>
+      <w:proofErr w:type="spellEnd"/>
+      <w:r>
+        <w:rPr>
+          <w:lang w:val="en-US"/>
+        </w:rPr>
+        <w:t>;</w:t>
+      </w:r>
+    </w:p>
+    <w:p>
+      <w:pPr>
+        <w:pStyle w:val="Lijstalinea"/>
+        <w:numPr>
+          <w:ilvl w:val="0"/>
+          <w:numId w:val="2"/>
+        </w:numPr>
+        <w:rPr>
+          <w:lang w:val="en-US"/>
+        </w:rPr>
+      </w:pPr>
+      <w:r>
+        <w:rPr>
+          <w:lang w:val="en-US"/>
+        </w:rPr>
+        <w:t xml:space="preserve">Nu </w:t>
+      </w:r>
+      <w:proofErr w:type="spellStart"/>
+      <w:r>
+        <w:rPr>
+          <w:lang w:val="en-US"/>
+        </w:rPr>
+        <w:t>werkt</w:t>
+      </w:r>
+      <w:proofErr w:type="spellEnd"/>
+      <w:r>
+        <w:rPr>
+          <w:lang w:val="en-US"/>
+        </w:rPr>
+        <w:t xml:space="preserve"> het </w:t>
+      </w:r>
+      <w:proofErr w:type="spellStart"/>
+      <w:r>
+        <w:rPr>
+          <w:lang w:val="en-US"/>
+        </w:rPr>
+        <w:t>wel</w:t>
+      </w:r>
+      <w:proofErr w:type="spellEnd"/>
+      <w:r>
+        <w:rPr>
+          <w:lang w:val="en-US"/>
+        </w:rPr>
+        <w:t xml:space="preserve"> </w:t>
+      </w:r>
+      <w:proofErr w:type="spellStart"/>
+      <w:r>
+        <w:rPr>
+          <w:lang w:val="en-US"/>
+        </w:rPr>
+        <w:t>goed</w:t>
+      </w:r>
+      <w:proofErr w:type="spellEnd"/>
+    </w:p>
+    <w:p>
+      <w:pPr>
+        <w:pStyle w:val="Lijstalinea"/>
         <w:numPr>
           <w:ilvl w:val="0"/>
           <w:numId w:val="2"/>
@@ -3764,12 +4330,28 @@
         <w:t>Dan wacht je op de i</w:t>
       </w:r>
       <w:r>
-        <w:t>nput van een extern apparaat inplaats van dat je een trigger (interrupt) krijgt</w:t>
-      </w:r>
-    </w:p>
-    <w:p>
-      <w:pPr>
-        <w:pStyle w:val="ListParagraph"/>
+        <w:t xml:space="preserve">nput van een extern apparaat </w:t>
+      </w:r>
+      <w:proofErr w:type="spellStart"/>
+      <w:r>
+        <w:t>inplaats</w:t>
+      </w:r>
+      <w:proofErr w:type="spellEnd"/>
+      <w:r>
+        <w:t xml:space="preserve"> van dat je een trigger (</w:t>
+      </w:r>
+      <w:proofErr w:type="spellStart"/>
+      <w:r>
+        <w:t>interrupt</w:t>
+      </w:r>
+      <w:proofErr w:type="spellEnd"/>
+      <w:r>
+        <w:t>) krijgt</w:t>
+      </w:r>
+    </w:p>
+    <w:p>
+      <w:pPr>
+        <w:pStyle w:val="Lijstalinea"/>
         <w:numPr>
           <w:ilvl w:val="0"/>
           <w:numId w:val="2"/>
@@ -3781,19 +4363,24 @@
     </w:p>
     <w:p>
       <w:pPr>
-        <w:pStyle w:val="ListParagraph"/>
-        <w:numPr>
-          <w:ilvl w:val="0"/>
-          <w:numId w:val="2"/>
-        </w:numPr>
-      </w:pPr>
-      <w:r>
-        <w:t>Met een interrupt</w:t>
-      </w:r>
-    </w:p>
-    <w:p>
-      <w:pPr>
-        <w:pStyle w:val="ListParagraph"/>
+        <w:pStyle w:val="Lijstalinea"/>
+        <w:numPr>
+          <w:ilvl w:val="0"/>
+          <w:numId w:val="2"/>
+        </w:numPr>
+      </w:pPr>
+      <w:r>
+        <w:t xml:space="preserve">Met een </w:t>
+      </w:r>
+      <w:proofErr w:type="spellStart"/>
+      <w:r>
+        <w:t>interrupt</w:t>
+      </w:r>
+      <w:proofErr w:type="spellEnd"/>
+    </w:p>
+    <w:p>
+      <w:pPr>
+        <w:pStyle w:val="Lijstalinea"/>
         <w:numPr>
           <w:ilvl w:val="0"/>
           <w:numId w:val="2"/>
@@ -3805,7 +4392,7 @@
     </w:p>
     <w:p>
       <w:pPr>
-        <w:pStyle w:val="ListParagraph"/>
+        <w:pStyle w:val="Lijstalinea"/>
         <w:numPr>
           <w:ilvl w:val="0"/>
           <w:numId w:val="2"/>
@@ -3817,7 +4404,7 @@
     </w:p>
     <w:p>
       <w:pPr>
-        <w:pStyle w:val="ListParagraph"/>
+        <w:pStyle w:val="Lijstalinea"/>
         <w:numPr>
           <w:ilvl w:val="0"/>
           <w:numId w:val="2"/>
@@ -3829,7 +4416,7 @@
     </w:p>
     <w:p>
       <w:pPr>
-        <w:pStyle w:val="ListParagraph"/>
+        <w:pStyle w:val="Lijstalinea"/>
         <w:numPr>
           <w:ilvl w:val="0"/>
           <w:numId w:val="2"/>
@@ -3841,7 +4428,7 @@
     </w:p>
     <w:p>
       <w:pPr>
-        <w:pStyle w:val="ListParagraph"/>
+        <w:pStyle w:val="Lijstalinea"/>
         <w:numPr>
           <w:ilvl w:val="0"/>
           <w:numId w:val="2"/>
@@ -3853,7 +4440,7 @@
     </w:p>
     <w:p>
       <w:pPr>
-        <w:pStyle w:val="ListParagraph"/>
+        <w:pStyle w:val="Lijstalinea"/>
         <w:numPr>
           <w:ilvl w:val="0"/>
           <w:numId w:val="2"/>
@@ -3865,7 +4452,7 @@
     </w:p>
     <w:p>
       <w:pPr>
-        <w:pStyle w:val="ListParagraph"/>
+        <w:pStyle w:val="Lijstalinea"/>
         <w:numPr>
           <w:ilvl w:val="0"/>
           <w:numId w:val="2"/>
@@ -3877,7 +4464,7 @@
     </w:p>
     <w:p>
       <w:pPr>
-        <w:pStyle w:val="ListParagraph"/>
+        <w:pStyle w:val="Lijstalinea"/>
         <w:numPr>
           <w:ilvl w:val="0"/>
           <w:numId w:val="2"/>
@@ -3889,7 +4476,7 @@
     </w:p>
     <w:p>
       <w:pPr>
-        <w:pStyle w:val="ListParagraph"/>
+        <w:pStyle w:val="Lijstalinea"/>
         <w:numPr>
           <w:ilvl w:val="0"/>
           <w:numId w:val="2"/>
@@ -3901,7 +4488,7 @@
     </w:p>
     <w:p>
       <w:pPr>
-        <w:pStyle w:val="ListParagraph"/>
+        <w:pStyle w:val="Lijstalinea"/>
         <w:numPr>
           <w:ilvl w:val="0"/>
           <w:numId w:val="2"/>
@@ -3913,7 +4500,7 @@
     </w:p>
     <w:p>
       <w:pPr>
-        <w:pStyle w:val="ListParagraph"/>
+        <w:pStyle w:val="Lijstalinea"/>
         <w:numPr>
           <w:ilvl w:val="0"/>
           <w:numId w:val="2"/>
@@ -3925,7 +4512,7 @@
     </w:p>
     <w:p>
       <w:pPr>
-        <w:pStyle w:val="ListParagraph"/>
+        <w:pStyle w:val="Lijstalinea"/>
         <w:numPr>
           <w:ilvl w:val="0"/>
           <w:numId w:val="2"/>
@@ -3937,7 +4524,7 @@
     </w:p>
     <w:p>
       <w:pPr>
-        <w:pStyle w:val="ListParagraph"/>
+        <w:pStyle w:val="Lijstalinea"/>
         <w:numPr>
           <w:ilvl w:val="0"/>
           <w:numId w:val="2"/>
@@ -3949,7 +4536,7 @@
     </w:p>
     <w:p>
       <w:pPr>
-        <w:pStyle w:val="ListParagraph"/>
+        <w:pStyle w:val="Lijstalinea"/>
         <w:numPr>
           <w:ilvl w:val="0"/>
           <w:numId w:val="2"/>
@@ -3961,7 +4548,7 @@
     </w:p>
     <w:p>
       <w:pPr>
-        <w:pStyle w:val="ListParagraph"/>
+        <w:pStyle w:val="Lijstalinea"/>
         <w:numPr>
           <w:ilvl w:val="0"/>
           <w:numId w:val="2"/>
@@ -3973,7 +4560,7 @@
     </w:p>
     <w:p>
       <w:pPr>
-        <w:pStyle w:val="ListParagraph"/>
+        <w:pStyle w:val="Lijstalinea"/>
         <w:numPr>
           <w:ilvl w:val="0"/>
           <w:numId w:val="2"/>
@@ -3985,7 +4572,7 @@
     </w:p>
     <w:p>
       <w:pPr>
-        <w:pStyle w:val="ListParagraph"/>
+        <w:pStyle w:val="Lijstalinea"/>
         <w:numPr>
           <w:ilvl w:val="0"/>
           <w:numId w:val="2"/>
@@ -3997,7 +4584,7 @@
     </w:p>
     <w:p>
       <w:pPr>
-        <w:pStyle w:val="ListParagraph"/>
+        <w:pStyle w:val="Lijstalinea"/>
         <w:numPr>
           <w:ilvl w:val="0"/>
           <w:numId w:val="2"/>
@@ -4009,7 +4596,7 @@
     </w:p>
     <w:p>
       <w:pPr>
-        <w:pStyle w:val="ListParagraph"/>
+        <w:pStyle w:val="Lijstalinea"/>
         <w:numPr>
           <w:ilvl w:val="0"/>
           <w:numId w:val="2"/>
@@ -4021,7 +4608,7 @@
     </w:p>
     <w:p>
       <w:pPr>
-        <w:pStyle w:val="ListParagraph"/>
+        <w:pStyle w:val="Lijstalinea"/>
         <w:numPr>
           <w:ilvl w:val="0"/>
           <w:numId w:val="2"/>
@@ -4033,19 +4620,35 @@
     </w:p>
     <w:p>
       <w:pPr>
-        <w:pStyle w:val="ListParagraph"/>
-        <w:numPr>
-          <w:ilvl w:val="0"/>
-          <w:numId w:val="2"/>
-        </w:numPr>
-      </w:pPr>
-      <w:r>
-        <w:t>int main(void)</w:t>
-      </w:r>
-    </w:p>
-    <w:p>
-      <w:pPr>
-        <w:pStyle w:val="ListParagraph"/>
+        <w:pStyle w:val="Lijstalinea"/>
+        <w:numPr>
+          <w:ilvl w:val="0"/>
+          <w:numId w:val="2"/>
+        </w:numPr>
+      </w:pPr>
+      <w:r>
+        <w:t xml:space="preserve">int </w:t>
+      </w:r>
+      <w:proofErr w:type="spellStart"/>
+      <w:r>
+        <w:t>main</w:t>
+      </w:r>
+      <w:proofErr w:type="spellEnd"/>
+      <w:r>
+        <w:t>(</w:t>
+      </w:r>
+      <w:proofErr w:type="spellStart"/>
+      <w:r>
+        <w:t>void</w:t>
+      </w:r>
+      <w:proofErr w:type="spellEnd"/>
+      <w:r>
+        <w:t>)</w:t>
+      </w:r>
+    </w:p>
+    <w:p>
+      <w:pPr>
+        <w:pStyle w:val="Lijstalinea"/>
       </w:pPr>
       <w:r>
         <w:t>{</w:t>
@@ -4053,37 +4656,61 @@
     </w:p>
     <w:p>
       <w:pPr>
-        <w:pStyle w:val="ListParagraph"/>
+        <w:pStyle w:val="Lijstalinea"/>
       </w:pPr>
       <w:r>
         <w:lastRenderedPageBreak/>
-        <w:t xml:space="preserve">    SYSTEM_Initialize();</w:t>
-      </w:r>
-    </w:p>
-    <w:p>
-      <w:pPr>
-        <w:pStyle w:val="ListParagraph"/>
-      </w:pPr>
-    </w:p>
-    <w:p>
-      <w:pPr>
-        <w:pStyle w:val="ListParagraph"/>
-      </w:pPr>
-      <w:r>
-        <w:t xml:space="preserve">    while (1) {</w:t>
-      </w:r>
-    </w:p>
-    <w:p>
-      <w:pPr>
-        <w:pStyle w:val="ListParagraph"/>
-      </w:pPr>
-      <w:r>
-        <w:t xml:space="preserve">        if(SW0_GetValue()){</w:t>
-      </w:r>
-    </w:p>
-    <w:p>
-      <w:pPr>
-        <w:pStyle w:val="ListParagraph"/>
+        <w:t xml:space="preserve">    </w:t>
+      </w:r>
+      <w:proofErr w:type="spellStart"/>
+      <w:r>
+        <w:t>SYSTEM_Initialize</w:t>
+      </w:r>
+      <w:proofErr w:type="spellEnd"/>
+      <w:r>
+        <w:t>();</w:t>
+      </w:r>
+    </w:p>
+    <w:p>
+      <w:pPr>
+        <w:pStyle w:val="Lijstalinea"/>
+      </w:pPr>
+    </w:p>
+    <w:p>
+      <w:pPr>
+        <w:pStyle w:val="Lijstalinea"/>
+      </w:pPr>
+      <w:r>
+        <w:t xml:space="preserve">    </w:t>
+      </w:r>
+      <w:proofErr w:type="spellStart"/>
+      <w:r>
+        <w:t>while</w:t>
+      </w:r>
+      <w:proofErr w:type="spellEnd"/>
+      <w:r>
+        <w:t xml:space="preserve"> (1) {</w:t>
+      </w:r>
+    </w:p>
+    <w:p>
+      <w:pPr>
+        <w:pStyle w:val="Lijstalinea"/>
+      </w:pPr>
+      <w:r>
+        <w:t xml:space="preserve">        </w:t>
+      </w:r>
+      <w:proofErr w:type="spellStart"/>
+      <w:r>
+        <w:t>if</w:t>
+      </w:r>
+      <w:proofErr w:type="spellEnd"/>
+      <w:r>
+        <w:t>(SW0_GetValue()){</w:t>
+      </w:r>
+    </w:p>
+    <w:p>
+      <w:pPr>
+        <w:pStyle w:val="Lijstalinea"/>
       </w:pPr>
       <w:r>
         <w:t xml:space="preserve">            LED0_SetHigh();</w:t>
@@ -4091,15 +4718,23 @@
     </w:p>
     <w:p>
       <w:pPr>
-        <w:pStyle w:val="ListParagraph"/>
-      </w:pPr>
-      <w:r>
-        <w:t xml:space="preserve">        } else {</w:t>
-      </w:r>
-    </w:p>
-    <w:p>
-      <w:pPr>
-        <w:pStyle w:val="ListParagraph"/>
+        <w:pStyle w:val="Lijstalinea"/>
+      </w:pPr>
+      <w:r>
+        <w:t xml:space="preserve">        } </w:t>
+      </w:r>
+      <w:proofErr w:type="spellStart"/>
+      <w:r>
+        <w:t>else</w:t>
+      </w:r>
+      <w:proofErr w:type="spellEnd"/>
+      <w:r>
+        <w:t xml:space="preserve"> {</w:t>
+      </w:r>
+    </w:p>
+    <w:p>
+      <w:pPr>
+        <w:pStyle w:val="Lijstalinea"/>
       </w:pPr>
       <w:r>
         <w:t xml:space="preserve">            LED0_SetLow();</w:t>
@@ -4107,7 +4742,7 @@
     </w:p>
     <w:p>
       <w:pPr>
-        <w:pStyle w:val="ListParagraph"/>
+        <w:pStyle w:val="Lijstalinea"/>
       </w:pPr>
       <w:r>
         <w:t xml:space="preserve">        }</w:t>
@@ -4115,7 +4750,7 @@
     </w:p>
     <w:p>
       <w:pPr>
-        <w:pStyle w:val="ListParagraph"/>
+        <w:pStyle w:val="Lijstalinea"/>
       </w:pPr>
       <w:r>
         <w:t xml:space="preserve">    }   </w:t>
@@ -4123,7 +4758,7 @@
     </w:p>
     <w:p>
       <w:pPr>
-        <w:pStyle w:val="ListParagraph"/>
+        <w:pStyle w:val="Lijstalinea"/>
       </w:pPr>
       <w:r>
         <w:t>}</w:t>
@@ -4131,7 +4766,7 @@
     </w:p>
     <w:p>
       <w:pPr>
-        <w:pStyle w:val="ListParagraph"/>
+        <w:pStyle w:val="Lijstalinea"/>
         <w:numPr>
           <w:ilvl w:val="0"/>
           <w:numId w:val="2"/>
@@ -4143,7 +4778,7 @@
     </w:p>
     <w:p>
       <w:pPr>
-        <w:pStyle w:val="ListParagraph"/>
+        <w:pStyle w:val="Lijstalinea"/>
         <w:numPr>
           <w:ilvl w:val="0"/>
           <w:numId w:val="2"/>
@@ -4158,6 +4793,842 @@
         </w:rPr>
         <w:t>if(SW0_GetValue()) { LED0_SetHigh(); } else { LED0_SetLow(); };</w:t>
       </w:r>
+    </w:p>
+    <w:p>
+      <w:pPr>
+        <w:rPr>
+          <w:lang w:val="en-US"/>
+        </w:rPr>
+      </w:pPr>
+      <w:r>
+        <w:rPr>
+          <w:lang w:val="en-US"/>
+        </w:rPr>
+        <w:br w:type="page"/>
+      </w:r>
+    </w:p>
+    <w:p>
+      <w:pPr>
+        <w:pStyle w:val="Kop2"/>
+        <w:rPr>
+          <w:lang w:val="en-US"/>
+        </w:rPr>
+      </w:pPr>
+      <w:bookmarkStart w:id="7" w:name="_Toc191487416"/>
+      <w:r>
+        <w:rPr>
+          <w:lang w:val="en-US"/>
+        </w:rPr>
+        <w:lastRenderedPageBreak/>
+        <w:t>3 Interrupts</w:t>
+      </w:r>
+      <w:bookmarkEnd w:id="7"/>
+    </w:p>
+    <w:p>
+      <w:pPr>
+        <w:pStyle w:val="Kop3"/>
+        <w:rPr>
+          <w:lang w:val="en-US"/>
+        </w:rPr>
+      </w:pPr>
+      <w:bookmarkStart w:id="8" w:name="_Toc191487417"/>
+      <w:r>
+        <w:rPr>
+          <w:lang w:val="en-US"/>
+        </w:rPr>
+        <w:t xml:space="preserve">3.1 </w:t>
+      </w:r>
+      <w:proofErr w:type="spellStart"/>
+      <w:r>
+        <w:rPr>
+          <w:lang w:val="en-US"/>
+        </w:rPr>
+        <w:t>Voorbereiding</w:t>
+      </w:r>
+      <w:bookmarkEnd w:id="8"/>
+      <w:proofErr w:type="spellEnd"/>
+    </w:p>
+    <w:p>
+      <w:pPr>
+        <w:pStyle w:val="Lijstalinea"/>
+        <w:numPr>
+          <w:ilvl w:val="0"/>
+          <w:numId w:val="2"/>
+        </w:numPr>
+        <w:rPr>
+          <w:lang w:val="en-US"/>
+        </w:rPr>
+      </w:pPr>
+      <w:r>
+        <w:rPr>
+          <w:lang w:val="en-US"/>
+        </w:rPr>
+        <w:t xml:space="preserve">constant </w:t>
+      </w:r>
+      <w:proofErr w:type="spellStart"/>
+      <w:r>
+        <w:rPr>
+          <w:lang w:val="en-US"/>
+        </w:rPr>
+        <w:t>bij</w:t>
+      </w:r>
+      <w:proofErr w:type="spellEnd"/>
+      <w:r>
+        <w:rPr>
+          <w:lang w:val="en-US"/>
+        </w:rPr>
+        <w:t xml:space="preserve"> de </w:t>
+      </w:r>
+      <w:proofErr w:type="spellStart"/>
+      <w:r>
+        <w:rPr>
+          <w:lang w:val="en-US"/>
+        </w:rPr>
+        <w:t>deur</w:t>
+      </w:r>
+      <w:proofErr w:type="spellEnd"/>
+      <w:r>
+        <w:rPr>
+          <w:lang w:val="en-US"/>
+        </w:rPr>
+        <w:t xml:space="preserve"> </w:t>
+      </w:r>
+      <w:proofErr w:type="spellStart"/>
+      <w:r>
+        <w:rPr>
+          <w:lang w:val="en-US"/>
+        </w:rPr>
+        <w:t>kijken</w:t>
+      </w:r>
+      <w:proofErr w:type="spellEnd"/>
+    </w:p>
+    <w:p>
+      <w:pPr>
+        <w:pStyle w:val="Lijstalinea"/>
+        <w:numPr>
+          <w:ilvl w:val="0"/>
+          <w:numId w:val="2"/>
+        </w:numPr>
+      </w:pPr>
+      <w:r>
+        <w:t>1: je staat constant bij de d</w:t>
+      </w:r>
+      <w:r>
+        <w:t>eur dus je kan niks anders</w:t>
+      </w:r>
+      <w:r>
+        <w:br/>
+        <w:t>2: Het kost enorm veel moeite</w:t>
+      </w:r>
+    </w:p>
+    <w:p>
+      <w:pPr>
+        <w:pStyle w:val="Lijstalinea"/>
+        <w:numPr>
+          <w:ilvl w:val="0"/>
+          <w:numId w:val="2"/>
+        </w:numPr>
+      </w:pPr>
+      <w:r>
+        <w:t>Je hoeft niet constant bij de deur te staan aangezien je een seintje krijgt als je pakketje er is. Hierdoor kan je iets anders / niks doen om uit te rusten.</w:t>
+      </w:r>
+    </w:p>
+    <w:p>
+      <w:pPr>
+        <w:pStyle w:val="Lijstalinea"/>
+        <w:numPr>
+          <w:ilvl w:val="0"/>
+          <w:numId w:val="2"/>
+        </w:numPr>
+      </w:pPr>
+      <w:r>
+        <w:t xml:space="preserve">Polling = geen deurbel, </w:t>
+      </w:r>
+      <w:proofErr w:type="spellStart"/>
+      <w:r>
+        <w:t>interrups</w:t>
+      </w:r>
+      <w:proofErr w:type="spellEnd"/>
+      <w:r>
+        <w:t xml:space="preserve"> = wel deurbel</w:t>
+      </w:r>
+    </w:p>
+    <w:p>
+      <w:pPr>
+        <w:pStyle w:val="Lijstalinea"/>
+        <w:numPr>
+          <w:ilvl w:val="0"/>
+          <w:numId w:val="2"/>
+        </w:numPr>
+      </w:pPr>
+      <w:r>
+        <w:t xml:space="preserve">Er is een externe </w:t>
+      </w:r>
+      <w:proofErr w:type="spellStart"/>
+      <w:r>
+        <w:t>pheripheral</w:t>
+      </w:r>
+      <w:proofErr w:type="spellEnd"/>
+      <w:r>
+        <w:t xml:space="preserve"> die een seintje stuurt als een bepaalde trigger afgaat</w:t>
+      </w:r>
+    </w:p>
+    <w:p>
+      <w:pPr>
+        <w:pStyle w:val="Lijstalinea"/>
+        <w:numPr>
+          <w:ilvl w:val="0"/>
+          <w:numId w:val="2"/>
+        </w:numPr>
+      </w:pPr>
+      <w:r>
+        <w:t xml:space="preserve"> </w:t>
+      </w:r>
+    </w:p>
+    <w:p>
+      <w:pPr>
+        <w:pStyle w:val="Lijstalinea"/>
+        <w:numPr>
+          <w:ilvl w:val="0"/>
+          <w:numId w:val="2"/>
+        </w:numPr>
+        <w:rPr>
+          <w:lang w:val="en-US"/>
+        </w:rPr>
+      </w:pPr>
+      <w:r>
+        <w:rPr>
+          <w:lang w:val="en-US"/>
+        </w:rPr>
+        <w:t xml:space="preserve">GPIO, timer, </w:t>
+      </w:r>
+      <w:proofErr w:type="spellStart"/>
+      <w:r>
+        <w:rPr>
+          <w:lang w:val="en-US"/>
+        </w:rPr>
+        <w:t>rtc</w:t>
+      </w:r>
+      <w:proofErr w:type="spellEnd"/>
+      <w:r>
+        <w:rPr>
+          <w:lang w:val="en-US"/>
+        </w:rPr>
+        <w:t>, event system,</w:t>
+      </w:r>
+      <w:r>
+        <w:rPr>
+          <w:lang w:val="en-US"/>
+        </w:rPr>
+        <w:t xml:space="preserve"> </w:t>
+      </w:r>
+      <w:proofErr w:type="spellStart"/>
+      <w:r>
+        <w:rPr>
+          <w:lang w:val="en-US"/>
+        </w:rPr>
+        <w:t>adc</w:t>
+      </w:r>
+      <w:proofErr w:type="spellEnd"/>
+      <w:r>
+        <w:rPr>
+          <w:lang w:val="en-US"/>
+        </w:rPr>
+        <w:t xml:space="preserve">, </w:t>
+      </w:r>
+      <w:proofErr w:type="spellStart"/>
+      <w:r>
+        <w:rPr>
+          <w:lang w:val="en-US"/>
+        </w:rPr>
+        <w:t>dac</w:t>
+      </w:r>
+      <w:proofErr w:type="spellEnd"/>
+      <w:r>
+        <w:rPr>
+          <w:lang w:val="en-US"/>
+        </w:rPr>
+        <w:t xml:space="preserve">, </w:t>
+      </w:r>
+      <w:proofErr w:type="spellStart"/>
+      <w:r>
+        <w:rPr>
+          <w:lang w:val="en-US"/>
+        </w:rPr>
+        <w:t>uart</w:t>
+      </w:r>
+      <w:proofErr w:type="spellEnd"/>
+      <w:r>
+        <w:rPr>
+          <w:lang w:val="en-US"/>
+        </w:rPr>
+        <w:t xml:space="preserve">, </w:t>
+      </w:r>
+      <w:proofErr w:type="spellStart"/>
+      <w:r>
+        <w:rPr>
+          <w:lang w:val="en-US"/>
+        </w:rPr>
+        <w:t>spi</w:t>
+      </w:r>
+      <w:proofErr w:type="spellEnd"/>
+      <w:r>
+        <w:rPr>
+          <w:lang w:val="en-US"/>
+        </w:rPr>
+        <w:t>, i2c</w:t>
+      </w:r>
+    </w:p>
+    <w:p>
+      <w:pPr>
+        <w:pStyle w:val="Lijstalinea"/>
+        <w:numPr>
+          <w:ilvl w:val="0"/>
+          <w:numId w:val="2"/>
+        </w:numPr>
+        <w:rPr>
+          <w:lang w:val="en-US"/>
+        </w:rPr>
+      </w:pPr>
+      <w:r>
+        <w:rPr>
+          <w:lang w:val="en-US"/>
+        </w:rPr>
+        <w:t xml:space="preserve">PORTB.PIN2CTRL = </w:t>
+      </w:r>
+      <w:proofErr w:type="spellStart"/>
+      <w:r>
+        <w:rPr>
+          <w:lang w:val="en-US"/>
+        </w:rPr>
+        <w:t>PORT_PULLUPEN_bm</w:t>
+      </w:r>
+      <w:proofErr w:type="spellEnd"/>
+      <w:r>
+        <w:rPr>
+          <w:lang w:val="en-US"/>
+        </w:rPr>
+        <w:t>;</w:t>
+      </w:r>
+      <w:r>
+        <w:rPr>
+          <w:lang w:val="en-US"/>
+        </w:rPr>
+        <w:br/>
+      </w:r>
+      <w:r>
+        <w:rPr>
+          <w:lang w:val="en-US"/>
+        </w:rPr>
+        <w:t xml:space="preserve">PORTB.PIN2CTRL |= </w:t>
+      </w:r>
+      <w:proofErr w:type="spellStart"/>
+      <w:r>
+        <w:rPr>
+          <w:lang w:val="en-US"/>
+        </w:rPr>
+        <w:t>PORT_ISC_FALLING_gc</w:t>
+      </w:r>
+      <w:proofErr w:type="spellEnd"/>
+      <w:r>
+        <w:rPr>
+          <w:lang w:val="en-US"/>
+        </w:rPr>
+        <w:t>;</w:t>
+      </w:r>
+    </w:p>
+    <w:p>
+      <w:pPr>
+        <w:pStyle w:val="Lijstalinea"/>
+        <w:numPr>
+          <w:ilvl w:val="0"/>
+          <w:numId w:val="2"/>
+        </w:numPr>
+        <w:rPr>
+          <w:lang w:val="en-US"/>
+        </w:rPr>
+      </w:pPr>
+      <w:r>
+        <w:t xml:space="preserve"> </w:t>
+      </w:r>
+      <w:r>
+        <w:rPr>
+          <w:lang w:val="en-US"/>
+        </w:rPr>
+        <w:t>ISR(</w:t>
+      </w:r>
+      <w:proofErr w:type="spellStart"/>
+      <w:r>
+        <w:rPr>
+          <w:lang w:val="en-US"/>
+        </w:rPr>
+        <w:t>PORTB_PORT_vect</w:t>
+      </w:r>
+      <w:proofErr w:type="spellEnd"/>
+      <w:r>
+        <w:rPr>
+          <w:lang w:val="en-US"/>
+        </w:rPr>
+        <w:t>) {</w:t>
+      </w:r>
+    </w:p>
+    <w:p>
+      <w:pPr>
+        <w:pStyle w:val="Lijstalinea"/>
+        <w:rPr>
+          <w:lang w:val="en-US"/>
+        </w:rPr>
+      </w:pPr>
+      <w:r>
+        <w:rPr>
+          <w:lang w:val="en-US"/>
+        </w:rPr>
+        <w:t xml:space="preserve">    if (PORTB.INTFLAGS &amp; (1 &lt;&lt; PIN2_bp)) {</w:t>
+      </w:r>
+    </w:p>
+    <w:p>
+      <w:pPr>
+        <w:pStyle w:val="Lijstalinea"/>
+      </w:pPr>
+      <w:r>
+        <w:rPr>
+          <w:lang w:val="en-US"/>
+        </w:rPr>
+        <w:t xml:space="preserve">        </w:t>
+      </w:r>
+      <w:r>
+        <w:t>PORTB.INTFLAGS = (1 &lt;&lt; PIN2_bp);</w:t>
+      </w:r>
+      <w:r>
+        <w:br/>
+        <w:t xml:space="preserve">        // HIER WORD CODE UITGEV</w:t>
+      </w:r>
+      <w:r>
+        <w:t>OERD</w:t>
+      </w:r>
+      <w:r>
+        <w:br/>
+        <w:t xml:space="preserve">        PORTB.OUTTGL = (1 &lt;&lt; PIN3_bp); </w:t>
+      </w:r>
+    </w:p>
+    <w:p>
+      <w:pPr>
+        <w:pStyle w:val="Lijstalinea"/>
+      </w:pPr>
+      <w:r>
+        <w:t xml:space="preserve">    }</w:t>
+      </w:r>
+    </w:p>
+    <w:p>
+      <w:pPr>
+        <w:pStyle w:val="Lijstalinea"/>
+      </w:pPr>
+      <w:r>
+        <w:t>}</w:t>
+      </w:r>
+    </w:p>
+    <w:p>
+      <w:pPr>
+        <w:pStyle w:val="Lijstalinea"/>
+        <w:numPr>
+          <w:ilvl w:val="0"/>
+          <w:numId w:val="2"/>
+        </w:numPr>
+      </w:pPr>
+      <w:r>
+        <w:t xml:space="preserve">Een </w:t>
+      </w:r>
+      <w:proofErr w:type="spellStart"/>
+      <w:r>
+        <w:t>nested</w:t>
+      </w:r>
+      <w:proofErr w:type="spellEnd"/>
+      <w:r>
+        <w:t xml:space="preserve"> </w:t>
+      </w:r>
+      <w:proofErr w:type="spellStart"/>
+      <w:r>
+        <w:t>interrupt</w:t>
+      </w:r>
+      <w:proofErr w:type="spellEnd"/>
+      <w:r>
+        <w:t xml:space="preserve"> is een </w:t>
+      </w:r>
+      <w:proofErr w:type="spellStart"/>
+      <w:r>
+        <w:t>interrupt</w:t>
+      </w:r>
+      <w:proofErr w:type="spellEnd"/>
+      <w:r>
+        <w:t xml:space="preserve"> die onderbroken kan worden door een hogere prioriteit </w:t>
+      </w:r>
+      <w:proofErr w:type="spellStart"/>
+      <w:r>
+        <w:t>interrupt</w:t>
+      </w:r>
+      <w:proofErr w:type="spellEnd"/>
+      <w:r>
+        <w:t>. Dit is niet altijd maar soms wel wenselijk</w:t>
+      </w:r>
+    </w:p>
+    <w:p>
+      <w:pPr>
+        <w:pStyle w:val="Lijstalinea"/>
+        <w:numPr>
+          <w:ilvl w:val="0"/>
+          <w:numId w:val="2"/>
+        </w:numPr>
+      </w:pPr>
+      <w:r>
+        <w:t xml:space="preserve">Andere </w:t>
+      </w:r>
+      <w:proofErr w:type="spellStart"/>
+      <w:r>
+        <w:t>interrupts</w:t>
+      </w:r>
+      <w:proofErr w:type="spellEnd"/>
+      <w:r>
+        <w:t xml:space="preserve"> moeten wachten tot de </w:t>
+      </w:r>
+      <w:proofErr w:type="spellStart"/>
+      <w:r>
+        <w:t>isr</w:t>
+      </w:r>
+      <w:proofErr w:type="spellEnd"/>
+      <w:r>
+        <w:t xml:space="preserve"> klaar is dus als het sneller klaar is kunnen de volgende </w:t>
+      </w:r>
+      <w:proofErr w:type="spellStart"/>
+      <w:r>
+        <w:t>interrups</w:t>
+      </w:r>
+      <w:proofErr w:type="spellEnd"/>
+      <w:r>
+        <w:t xml:space="preserve"> uitgevoerd worden</w:t>
+      </w:r>
+    </w:p>
+    <w:p>
+      <w:pPr>
+        <w:pStyle w:val="Lijstalinea"/>
+        <w:numPr>
+          <w:ilvl w:val="0"/>
+          <w:numId w:val="2"/>
+        </w:numPr>
+      </w:pPr>
+      <w:r>
+        <w:t xml:space="preserve">Dat zijn geheugenadressen waar de microcontroller naar toe springt als </w:t>
+      </w:r>
+      <w:proofErr w:type="spellStart"/>
+      <w:r>
+        <w:t>interrupt</w:t>
+      </w:r>
+      <w:proofErr w:type="spellEnd"/>
+      <w:r>
+        <w:t xml:space="preserve"> </w:t>
+      </w:r>
+      <w:proofErr w:type="spellStart"/>
+      <w:r>
+        <w:t>getriggered</w:t>
+      </w:r>
+      <w:proofErr w:type="spellEnd"/>
+      <w:r>
+        <w:t xml:space="preserve"> word. Er zijn er 33</w:t>
+      </w:r>
+    </w:p>
+    <w:p>
+      <w:pPr>
+        <w:pStyle w:val="Lijstalinea"/>
+        <w:numPr>
+          <w:ilvl w:val="0"/>
+          <w:numId w:val="2"/>
+        </w:numPr>
+      </w:pPr>
+      <w:r>
+        <w:rPr>
+          <w:noProof/>
+        </w:rPr>
+        <mc:AlternateContent>
+          <mc:Choice Requires="wpi">
+            <w:drawing>
+              <wp:anchor distT="0" distB="0" distL="114300" distR="114300" simplePos="0" relativeHeight="251736064" behindDoc="0" locked="0" layoutInCell="1" allowOverlap="1" wp14:anchorId="280A0C91" wp14:editId="3FBAE592">
+                <wp:simplePos x="0" y="0"/>
+                <wp:positionH relativeFrom="column">
+                  <wp:posOffset>292735</wp:posOffset>
+                </wp:positionH>
+                <wp:positionV relativeFrom="paragraph">
+                  <wp:posOffset>476885</wp:posOffset>
+                </wp:positionV>
+                <wp:extent cx="3874770" cy="1101090"/>
+                <wp:effectExtent l="38100" t="38100" r="0" b="41910"/>
+                <wp:wrapNone/>
+                <wp:docPr id="2081485545" name="Inkt 13"/>
+                <wp:cNvGraphicFramePr/>
+                <a:graphic xmlns:a="http://schemas.openxmlformats.org/drawingml/2006/main">
+                  <a:graphicData uri="http://schemas.microsoft.com/office/word/2010/wordprocessingInk">
+                    <w14:contentPart bwMode="auto" r:id="rId24">
+                      <w14:nvContentPartPr>
+                        <w14:cNvContentPartPr/>
+                      </w14:nvContentPartPr>
+                      <w14:xfrm>
+                        <a:off x="0" y="0"/>
+                        <a:ext cx="3874770" cy="1101090"/>
+                      </w14:xfrm>
+                    </w14:contentPart>
+                  </a:graphicData>
+                </a:graphic>
+              </wp:anchor>
+            </w:drawing>
+          </mc:Choice>
+          <mc:Fallback>
+            <w:pict>
+              <v:shapetype w14:anchorId="6B7379F1" id="_x0000_t75" coordsize="21600,21600" o:spt="75" o:preferrelative="t" path="m@4@5l@4@11@9@11@9@5xe" filled="f" stroked="f">
+                <v:stroke joinstyle="miter"/>
+                <v:formulas>
+                  <v:f eqn="if lineDrawn pixelLineWidth 0"/>
+                  <v:f eqn="sum @0 1 0"/>
+                  <v:f eqn="sum 0 0 @1"/>
+                  <v:f eqn="prod @2 1 2"/>
+                  <v:f eqn="prod @3 21600 pixelWidth"/>
+                  <v:f eqn="prod @3 21600 pixelHeight"/>
+                  <v:f eqn="sum @0 0 1"/>
+                  <v:f eqn="prod @6 1 2"/>
+                  <v:f eqn="prod @7 21600 pixelWidth"/>
+                  <v:f eqn="sum @8 21600 0"/>
+                  <v:f eqn="prod @7 21600 pixelHeight"/>
+                  <v:f eqn="sum @10 21600 0"/>
+                </v:formulas>
+                <v:path o:extrusionok="f" gradientshapeok="t" o:connecttype="rect"/>
+                <o:lock v:ext="edit" aspectratio="t"/>
+              </v:shapetype>
+              <v:shape id="Inkt 13" o:spid="_x0000_s1026" type="#_x0000_t75" style="position:absolute;margin-left:22.55pt;margin-top:37.05pt;width:306.05pt;height:87.65pt;z-index:251736064;visibility:visible;mso-wrap-style:square;mso-wrap-distance-left:9pt;mso-wrap-distance-top:0;mso-wrap-distance-right:9pt;mso-wrap-distance-bottom:0;mso-position-horizontal:absolute;mso-position-horizontal-relative:text;mso-position-vertical:absolute;mso-position-vertical-relative:text" o:gfxdata="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">
+                <v:imagedata r:id="rId25" o:title=""/>
+              </v:shape>
+            </w:pict>
+          </mc:Fallback>
+        </mc:AlternateContent>
+      </w:r>
+      <w:proofErr w:type="spellStart"/>
+      <w:r>
+        <w:t>Rising</w:t>
+      </w:r>
+      <w:proofErr w:type="spellEnd"/>
+      <w:r>
+        <w:t xml:space="preserve"> is wanneer de trigger “</w:t>
+      </w:r>
+      <w:proofErr w:type="spellStart"/>
+      <w:r>
+        <w:t>ingedrukt”word</w:t>
+      </w:r>
+      <w:proofErr w:type="spellEnd"/>
+      <w:r>
+        <w:t xml:space="preserve"> </w:t>
+      </w:r>
+      <w:proofErr w:type="spellStart"/>
+      <w:r>
+        <w:t>falling</w:t>
+      </w:r>
+      <w:proofErr w:type="spellEnd"/>
+      <w:r>
+        <w:t xml:space="preserve"> is als hij “losgelaten” word</w:t>
+      </w:r>
+      <w:r>
+        <w:br/>
+      </w:r>
+      <w:r>
+        <w:br/>
+      </w:r>
+      <w:r>
+        <w:br/>
+      </w:r>
+      <w:r>
+        <w:br/>
+      </w:r>
+      <w:r>
+        <w:br/>
+      </w:r>
+      <w:r>
+        <w:br/>
+      </w:r>
+      <w:r>
+        <w:br/>
+      </w:r>
+    </w:p>
+    <w:p>
+      <w:pPr>
+        <w:pStyle w:val="Lijstalinea"/>
+        <w:numPr>
+          <w:ilvl w:val="0"/>
+          <w:numId w:val="2"/>
+        </w:numPr>
+        <w:rPr>
+          <w:lang w:val="en-US"/>
+        </w:rPr>
+      </w:pPr>
+      <w:r>
+        <w:rPr>
+          <w:lang w:val="en-US"/>
+        </w:rPr>
+        <w:t xml:space="preserve">Rising edge trigger </w:t>
+      </w:r>
+      <w:proofErr w:type="spellStart"/>
+      <w:r>
+        <w:rPr>
+          <w:lang w:val="en-US"/>
+        </w:rPr>
+        <w:t>aanzetten</w:t>
+      </w:r>
+      <w:proofErr w:type="spellEnd"/>
+      <w:r>
+        <w:rPr>
+          <w:lang w:val="en-US"/>
+        </w:rPr>
+        <w:t>, falling edge</w:t>
+      </w:r>
+      <w:r>
+        <w:rPr>
+          <w:lang w:val="en-US"/>
+        </w:rPr>
+        <w:t xml:space="preserve"> </w:t>
+      </w:r>
+      <w:proofErr w:type="spellStart"/>
+      <w:r>
+        <w:rPr>
+          <w:lang w:val="en-US"/>
+        </w:rPr>
+        <w:t>uitzetten</w:t>
+      </w:r>
+      <w:proofErr w:type="spellEnd"/>
+    </w:p>
+    <w:p>
+      <w:pPr>
+        <w:pStyle w:val="Lijstalinea"/>
+        <w:numPr>
+          <w:ilvl w:val="0"/>
+          <w:numId w:val="2"/>
+        </w:numPr>
+        <w:rPr>
+          <w:lang w:val="en-US"/>
+        </w:rPr>
+      </w:pPr>
+      <w:r>
+        <w:rPr>
+          <w:lang w:val="en-US"/>
+        </w:rPr>
+        <w:t xml:space="preserve"> </w:t>
+      </w:r>
+    </w:p>
+    <w:p>
+      <w:pPr>
+        <w:pStyle w:val="Lijstalinea"/>
+        <w:numPr>
+          <w:ilvl w:val="0"/>
+          <w:numId w:val="2"/>
+        </w:numPr>
+        <w:rPr>
+          <w:lang w:val="en-US"/>
+        </w:rPr>
+      </w:pPr>
+      <w:r>
+        <w:rPr>
+          <w:lang w:val="en-US"/>
+        </w:rPr>
+        <w:t>Idle, standby, power-down</w:t>
+      </w:r>
+    </w:p>
+    <w:p>
+      <w:pPr>
+        <w:pStyle w:val="Lijstalinea"/>
+        <w:numPr>
+          <w:ilvl w:val="0"/>
+          <w:numId w:val="2"/>
+        </w:numPr>
+      </w:pPr>
+      <w:r>
+        <w:t xml:space="preserve">Ja, anders stopt de </w:t>
+      </w:r>
+      <w:proofErr w:type="spellStart"/>
+      <w:r>
+        <w:t>microcontrooler</w:t>
+      </w:r>
+      <w:proofErr w:type="spellEnd"/>
+      <w:r>
+        <w:t xml:space="preserve"> m</w:t>
+      </w:r>
+      <w:r>
+        <w:t>et de code uitvoeren en crasht / reset hij</w:t>
+      </w:r>
+    </w:p>
+    <w:p>
+      <w:pPr>
+        <w:pStyle w:val="Lijstalinea"/>
+        <w:numPr>
+          <w:ilvl w:val="0"/>
+          <w:numId w:val="2"/>
+        </w:numPr>
+      </w:pPr>
+      <w:proofErr w:type="spellStart"/>
+      <w:r>
+        <w:t>Idle</w:t>
+      </w:r>
+      <w:proofErr w:type="spellEnd"/>
+    </w:p>
+    <w:p>
+      <w:pPr>
+        <w:pStyle w:val="Lijstalinea"/>
+        <w:numPr>
+          <w:ilvl w:val="0"/>
+          <w:numId w:val="2"/>
+        </w:numPr>
+      </w:pPr>
+      <w:r>
+        <w:lastRenderedPageBreak/>
+        <w:t xml:space="preserve">Pin change </w:t>
+      </w:r>
+      <w:proofErr w:type="spellStart"/>
+      <w:r>
+        <w:t>interrups</w:t>
+      </w:r>
+      <w:proofErr w:type="spellEnd"/>
+      <w:r>
+        <w:t xml:space="preserve">, </w:t>
+      </w:r>
+    </w:p>
+    <w:p>
+      <w:pPr>
+        <w:pStyle w:val="Lijstalinea"/>
+        <w:numPr>
+          <w:ilvl w:val="0"/>
+          <w:numId w:val="2"/>
+        </w:numPr>
+      </w:pPr>
+      <w:r>
+        <w:t>6</w:t>
+      </w:r>
+      <w:r>
+        <w:br/>
+      </w:r>
+      <w:r>
+        <w:br/>
+      </w:r>
+    </w:p>
+    <w:p>
+      <w:pPr>
+        <w:pStyle w:val="Kop3"/>
+      </w:pPr>
+      <w:bookmarkStart w:id="9" w:name="_Toc191487418"/>
+      <w:r>
+        <w:t>3.2 Practicum</w:t>
+      </w:r>
+      <w:bookmarkEnd w:id="9"/>
+    </w:p>
+    <w:p>
+      <w:pPr>
+        <w:pStyle w:val="Lijstalinea"/>
+        <w:numPr>
+          <w:ilvl w:val="0"/>
+          <w:numId w:val="2"/>
+        </w:numPr>
+      </w:pPr>
     </w:p>
     <w:sectPr>
       <w:pgSz w:w="11906" w:h="16838"/>
@@ -4174,10 +5645,11 @@
   <w:abstractNum w:abstractNumId="0" w15:restartNumberingAfterBreak="0">
     <w:nsid w:val="51B9728D"/>
     <w:multiLevelType w:val="hybridMultilevel"/>
-    <w:tmpl w:val="9D66FCEE"/>
-    <w:lvl w:ilvl="0" w:tplc="0409000F">
+    <w:tmpl w:val="65B0769C"/>
+    <w:lvl w:ilvl="0" w:tplc="BCDE0CD0">
       <w:start w:val="1"/>
       <w:numFmt w:val="decimal"/>
+      <w:suff w:val="space"/>
       <w:lvlText w:val="%1."/>
       <w:lvlJc w:val="left"/>
       <w:pPr>
@@ -4779,15 +6251,15 @@
     <w:lsdException w:name="Unresolved Mention" w:semiHidden="1" w:unhideWhenUsed="1"/>
     <w:lsdException w:name="Smart Link" w:semiHidden="1" w:unhideWhenUsed="1"/>
   </w:latentStyles>
-  <w:style w:type="paragraph" w:default="1" w:styleId="Normal">
+  <w:style w:type="paragraph" w:default="1" w:styleId="Standaard">
     <w:name w:val="Normal"/>
     <w:qFormat/>
   </w:style>
-  <w:style w:type="paragraph" w:styleId="Heading1">
+  <w:style w:type="paragraph" w:styleId="Kop1">
     <w:name w:val="heading 1"/>
-    <w:basedOn w:val="Normal"/>
-    <w:next w:val="Normal"/>
-    <w:link w:val="Heading1Char"/>
+    <w:basedOn w:val="Standaard"/>
+    <w:next w:val="Standaard"/>
+    <w:link w:val="Kop1Char"/>
     <w:uiPriority w:val="9"/>
     <w:qFormat/>
     <w:rsid w:val="005805C4"/>
@@ -4804,11 +6276,11 @@
       <w:szCs w:val="40"/>
     </w:rPr>
   </w:style>
-  <w:style w:type="paragraph" w:styleId="Heading2">
+  <w:style w:type="paragraph" w:styleId="Kop2">
     <w:name w:val="heading 2"/>
-    <w:basedOn w:val="Normal"/>
-    <w:next w:val="Normal"/>
-    <w:link w:val="Heading2Char"/>
+    <w:basedOn w:val="Standaard"/>
+    <w:next w:val="Standaard"/>
+    <w:link w:val="Kop2Char"/>
     <w:uiPriority w:val="9"/>
     <w:unhideWhenUsed/>
     <w:qFormat/>
@@ -4826,11 +6298,11 @@
       <w:szCs w:val="32"/>
     </w:rPr>
   </w:style>
-  <w:style w:type="paragraph" w:styleId="Heading3">
+  <w:style w:type="paragraph" w:styleId="Kop3">
     <w:name w:val="heading 3"/>
-    <w:basedOn w:val="Normal"/>
-    <w:next w:val="Normal"/>
-    <w:link w:val="Heading3Char"/>
+    <w:basedOn w:val="Standaard"/>
+    <w:next w:val="Standaard"/>
+    <w:link w:val="Kop3Char"/>
     <w:uiPriority w:val="9"/>
     <w:unhideWhenUsed/>
     <w:qFormat/>
@@ -4848,11 +6320,11 @@
       <w:szCs w:val="28"/>
     </w:rPr>
   </w:style>
-  <w:style w:type="paragraph" w:styleId="Heading4">
+  <w:style w:type="paragraph" w:styleId="Kop4">
     <w:name w:val="heading 4"/>
-    <w:basedOn w:val="Normal"/>
-    <w:next w:val="Normal"/>
-    <w:link w:val="Heading4Char"/>
+    <w:basedOn w:val="Standaard"/>
+    <w:next w:val="Standaard"/>
+    <w:link w:val="Kop4Char"/>
     <w:uiPriority w:val="9"/>
     <w:semiHidden/>
     <w:unhideWhenUsed/>
@@ -4871,11 +6343,11 @@
       <w:color w:val="0F4761" w:themeColor="accent1" w:themeShade="BF"/>
     </w:rPr>
   </w:style>
-  <w:style w:type="paragraph" w:styleId="Heading5">
+  <w:style w:type="paragraph" w:styleId="Kop5">
     <w:name w:val="heading 5"/>
-    <w:basedOn w:val="Normal"/>
-    <w:next w:val="Normal"/>
-    <w:link w:val="Heading5Char"/>
+    <w:basedOn w:val="Standaard"/>
+    <w:next w:val="Standaard"/>
+    <w:link w:val="Kop5Char"/>
     <w:uiPriority w:val="9"/>
     <w:semiHidden/>
     <w:unhideWhenUsed/>
@@ -4892,11 +6364,11 @@
       <w:color w:val="0F4761" w:themeColor="accent1" w:themeShade="BF"/>
     </w:rPr>
   </w:style>
-  <w:style w:type="paragraph" w:styleId="Heading6">
+  <w:style w:type="paragraph" w:styleId="Kop6">
     <w:name w:val="heading 6"/>
-    <w:basedOn w:val="Normal"/>
-    <w:next w:val="Normal"/>
-    <w:link w:val="Heading6Char"/>
+    <w:basedOn w:val="Standaard"/>
+    <w:next w:val="Standaard"/>
+    <w:link w:val="Kop6Char"/>
     <w:uiPriority w:val="9"/>
     <w:semiHidden/>
     <w:unhideWhenUsed/>
@@ -4915,11 +6387,11 @@
       <w:color w:val="595959" w:themeColor="text1" w:themeTint="A6"/>
     </w:rPr>
   </w:style>
-  <w:style w:type="paragraph" w:styleId="Heading7">
+  <w:style w:type="paragraph" w:styleId="Kop7">
     <w:name w:val="heading 7"/>
-    <w:basedOn w:val="Normal"/>
-    <w:next w:val="Normal"/>
-    <w:link w:val="Heading7Char"/>
+    <w:basedOn w:val="Standaard"/>
+    <w:next w:val="Standaard"/>
+    <w:link w:val="Kop7Char"/>
     <w:uiPriority w:val="9"/>
     <w:semiHidden/>
     <w:unhideWhenUsed/>
@@ -4936,11 +6408,11 @@
       <w:color w:val="595959" w:themeColor="text1" w:themeTint="A6"/>
     </w:rPr>
   </w:style>
-  <w:style w:type="paragraph" w:styleId="Heading8">
+  <w:style w:type="paragraph" w:styleId="Kop8">
     <w:name w:val="heading 8"/>
-    <w:basedOn w:val="Normal"/>
-    <w:next w:val="Normal"/>
-    <w:link w:val="Heading8Char"/>
+    <w:basedOn w:val="Standaard"/>
+    <w:next w:val="Standaard"/>
+    <w:link w:val="Kop8Char"/>
     <w:uiPriority w:val="9"/>
     <w:semiHidden/>
     <w:unhideWhenUsed/>
@@ -4959,11 +6431,11 @@
       <w:color w:val="272727" w:themeColor="text1" w:themeTint="D8"/>
     </w:rPr>
   </w:style>
-  <w:style w:type="paragraph" w:styleId="Heading9">
+  <w:style w:type="paragraph" w:styleId="Kop9">
     <w:name w:val="heading 9"/>
-    <w:basedOn w:val="Normal"/>
-    <w:next w:val="Normal"/>
-    <w:link w:val="Heading9Char"/>
+    <w:basedOn w:val="Standaard"/>
+    <w:next w:val="Standaard"/>
+    <w:link w:val="Kop9Char"/>
     <w:uiPriority w:val="9"/>
     <w:semiHidden/>
     <w:unhideWhenUsed/>
@@ -4980,12 +6452,13 @@
       <w:color w:val="272727" w:themeColor="text1" w:themeTint="D8"/>
     </w:rPr>
   </w:style>
-  <w:style w:type="character" w:default="1" w:styleId="DefaultParagraphFont">
+  <w:style w:type="character" w:default="1" w:styleId="Standaardalinea-lettertype">
     <w:name w:val="Default Paragraph Font"/>
     <w:uiPriority w:val="1"/>
+    <w:semiHidden/>
     <w:unhideWhenUsed/>
   </w:style>
-  <w:style w:type="table" w:default="1" w:styleId="TableNormal">
+  <w:style w:type="table" w:default="1" w:styleId="Standaardtabel">
     <w:name w:val="Normal Table"/>
     <w:uiPriority w:val="99"/>
     <w:semiHidden/>
@@ -5000,16 +6473,16 @@
       </w:tblCellMar>
     </w:tblPr>
   </w:style>
-  <w:style w:type="numbering" w:default="1" w:styleId="NoList">
+  <w:style w:type="numbering" w:default="1" w:styleId="Geenlijst">
     <w:name w:val="No List"/>
     <w:uiPriority w:val="99"/>
     <w:semiHidden/>
     <w:unhideWhenUsed/>
   </w:style>
-  <w:style w:type="character" w:customStyle="1" w:styleId="Heading1Char">
-    <w:name w:val="Heading 1 Char"/>
-    <w:basedOn w:val="DefaultParagraphFont"/>
-    <w:link w:val="Heading1"/>
+  <w:style w:type="character" w:customStyle="1" w:styleId="Kop1Char">
+    <w:name w:val="Kop 1 Char"/>
+    <w:basedOn w:val="Standaardalinea-lettertype"/>
+    <w:link w:val="Kop1"/>
     <w:uiPriority w:val="9"/>
     <w:rsid w:val="005805C4"/>
     <w:rPr>
@@ -5019,10 +6492,10 @@
       <w:szCs w:val="40"/>
     </w:rPr>
   </w:style>
-  <w:style w:type="character" w:customStyle="1" w:styleId="Heading2Char">
-    <w:name w:val="Heading 2 Char"/>
-    <w:basedOn w:val="DefaultParagraphFont"/>
-    <w:link w:val="Heading2"/>
+  <w:style w:type="character" w:customStyle="1" w:styleId="Kop2Char">
+    <w:name w:val="Kop 2 Char"/>
+    <w:basedOn w:val="Standaardalinea-lettertype"/>
+    <w:link w:val="Kop2"/>
     <w:uiPriority w:val="9"/>
     <w:rsid w:val="005805C4"/>
     <w:rPr>
@@ -5032,10 +6505,10 @@
       <w:szCs w:val="32"/>
     </w:rPr>
   </w:style>
-  <w:style w:type="character" w:customStyle="1" w:styleId="Heading3Char">
-    <w:name w:val="Heading 3 Char"/>
-    <w:basedOn w:val="DefaultParagraphFont"/>
-    <w:link w:val="Heading3"/>
+  <w:style w:type="character" w:customStyle="1" w:styleId="Kop3Char">
+    <w:name w:val="Kop 3 Char"/>
+    <w:basedOn w:val="Standaardalinea-lettertype"/>
+    <w:link w:val="Kop3"/>
     <w:uiPriority w:val="9"/>
     <w:rsid w:val="005805C4"/>
     <w:rPr>
@@ -5045,10 +6518,10 @@
       <w:szCs w:val="28"/>
     </w:rPr>
   </w:style>
-  <w:style w:type="character" w:customStyle="1" w:styleId="Heading4Char">
-    <w:name w:val="Heading 4 Char"/>
-    <w:basedOn w:val="DefaultParagraphFont"/>
-    <w:link w:val="Heading4"/>
+  <w:style w:type="character" w:customStyle="1" w:styleId="Kop4Char">
+    <w:name w:val="Kop 4 Char"/>
+    <w:basedOn w:val="Standaardalinea-lettertype"/>
+    <w:link w:val="Kop4"/>
     <w:uiPriority w:val="9"/>
     <w:semiHidden/>
     <w:rsid w:val="005805C4"/>
@@ -5059,10 +6532,10 @@
       <w:color w:val="0F4761" w:themeColor="accent1" w:themeShade="BF"/>
     </w:rPr>
   </w:style>
-  <w:style w:type="character" w:customStyle="1" w:styleId="Heading5Char">
-    <w:name w:val="Heading 5 Char"/>
-    <w:basedOn w:val="DefaultParagraphFont"/>
-    <w:link w:val="Heading5"/>
+  <w:style w:type="character" w:customStyle="1" w:styleId="Kop5Char">
+    <w:name w:val="Kop 5 Char"/>
+    <w:basedOn w:val="Standaardalinea-lettertype"/>
+    <w:link w:val="Kop5"/>
     <w:uiPriority w:val="9"/>
     <w:semiHidden/>
     <w:rsid w:val="005805C4"/>
@@ -5071,10 +6544,10 @@
       <w:color w:val="0F4761" w:themeColor="accent1" w:themeShade="BF"/>
     </w:rPr>
   </w:style>
-  <w:style w:type="character" w:customStyle="1" w:styleId="Heading6Char">
-    <w:name w:val="Heading 6 Char"/>
-    <w:basedOn w:val="DefaultParagraphFont"/>
-    <w:link w:val="Heading6"/>
+  <w:style w:type="character" w:customStyle="1" w:styleId="Kop6Char">
+    <w:name w:val="Kop 6 Char"/>
+    <w:basedOn w:val="Standaardalinea-lettertype"/>
+    <w:link w:val="Kop6"/>
     <w:uiPriority w:val="9"/>
     <w:semiHidden/>
     <w:rsid w:val="005805C4"/>
@@ -5085,10 +6558,10 @@
       <w:color w:val="595959" w:themeColor="text1" w:themeTint="A6"/>
     </w:rPr>
   </w:style>
-  <w:style w:type="character" w:customStyle="1" w:styleId="Heading7Char">
-    <w:name w:val="Heading 7 Char"/>
-    <w:basedOn w:val="DefaultParagraphFont"/>
-    <w:link w:val="Heading7"/>
+  <w:style w:type="character" w:customStyle="1" w:styleId="Kop7Char">
+    <w:name w:val="Kop 7 Char"/>
+    <w:basedOn w:val="Standaardalinea-lettertype"/>
+    <w:link w:val="Kop7"/>
     <w:uiPriority w:val="9"/>
     <w:semiHidden/>
     <w:rsid w:val="005805C4"/>
@@ -5097,10 +6570,10 @@
       <w:color w:val="595959" w:themeColor="text1" w:themeTint="A6"/>
     </w:rPr>
   </w:style>
-  <w:style w:type="character" w:customStyle="1" w:styleId="Heading8Char">
-    <w:name w:val="Heading 8 Char"/>
-    <w:basedOn w:val="DefaultParagraphFont"/>
-    <w:link w:val="Heading8"/>
+  <w:style w:type="character" w:customStyle="1" w:styleId="Kop8Char">
+    <w:name w:val="Kop 8 Char"/>
+    <w:basedOn w:val="Standaardalinea-lettertype"/>
+    <w:link w:val="Kop8"/>
     <w:uiPriority w:val="9"/>
     <w:semiHidden/>
     <w:rsid w:val="005805C4"/>
@@ -5111,10 +6584,10 @@
       <w:color w:val="272727" w:themeColor="text1" w:themeTint="D8"/>
     </w:rPr>
   </w:style>
-  <w:style w:type="character" w:customStyle="1" w:styleId="Heading9Char">
-    <w:name w:val="Heading 9 Char"/>
-    <w:basedOn w:val="DefaultParagraphFont"/>
-    <w:link w:val="Heading9"/>
+  <w:style w:type="character" w:customStyle="1" w:styleId="Kop9Char">
+    <w:name w:val="Kop 9 Char"/>
+    <w:basedOn w:val="Standaardalinea-lettertype"/>
+    <w:link w:val="Kop9"/>
     <w:uiPriority w:val="9"/>
     <w:semiHidden/>
     <w:rsid w:val="005805C4"/>
@@ -5123,11 +6596,11 @@
       <w:color w:val="272727" w:themeColor="text1" w:themeTint="D8"/>
     </w:rPr>
   </w:style>
-  <w:style w:type="paragraph" w:styleId="Title">
+  <w:style w:type="paragraph" w:styleId="Titel">
     <w:name w:val="Title"/>
-    <w:basedOn w:val="Normal"/>
-    <w:next w:val="Normal"/>
-    <w:link w:val="TitleChar"/>
+    <w:basedOn w:val="Standaard"/>
+    <w:next w:val="Standaard"/>
+    <w:link w:val="TitelChar"/>
     <w:uiPriority w:val="10"/>
     <w:qFormat/>
     <w:rsid w:val="005805C4"/>
@@ -5143,10 +6616,10 @@
       <w:szCs w:val="56"/>
     </w:rPr>
   </w:style>
-  <w:style w:type="character" w:customStyle="1" w:styleId="TitleChar">
-    <w:name w:val="Title Char"/>
-    <w:basedOn w:val="DefaultParagraphFont"/>
-    <w:link w:val="Title"/>
+  <w:style w:type="character" w:customStyle="1" w:styleId="TitelChar">
+    <w:name w:val="Titel Char"/>
+    <w:basedOn w:val="Standaardalinea-lettertype"/>
+    <w:link w:val="Titel"/>
     <w:uiPriority w:val="10"/>
     <w:rsid w:val="005805C4"/>
     <w:rPr>
@@ -5157,11 +6630,11 @@
       <w:szCs w:val="56"/>
     </w:rPr>
   </w:style>
-  <w:style w:type="paragraph" w:styleId="Subtitle">
+  <w:style w:type="paragraph" w:styleId="Ondertitel">
     <w:name w:val="Subtitle"/>
-    <w:basedOn w:val="Normal"/>
-    <w:next w:val="Normal"/>
-    <w:link w:val="SubtitleChar"/>
+    <w:basedOn w:val="Standaard"/>
+    <w:next w:val="Standaard"/>
+    <w:link w:val="OndertitelChar"/>
     <w:uiPriority w:val="11"/>
     <w:qFormat/>
     <w:rsid w:val="005805C4"/>
@@ -5178,10 +6651,10 @@
       <w:szCs w:val="28"/>
     </w:rPr>
   </w:style>
-  <w:style w:type="character" w:customStyle="1" w:styleId="SubtitleChar">
-    <w:name w:val="Subtitle Char"/>
-    <w:basedOn w:val="DefaultParagraphFont"/>
-    <w:link w:val="Subtitle"/>
+  <w:style w:type="character" w:customStyle="1" w:styleId="OndertitelChar">
+    <w:name w:val="Ondertitel Char"/>
+    <w:basedOn w:val="Standaardalinea-lettertype"/>
+    <w:link w:val="Ondertitel"/>
     <w:uiPriority w:val="11"/>
     <w:rsid w:val="005805C4"/>
     <w:rPr>
@@ -5192,11 +6665,11 @@
       <w:szCs w:val="28"/>
     </w:rPr>
   </w:style>
-  <w:style w:type="paragraph" w:styleId="Quote">
+  <w:style w:type="paragraph" w:styleId="Citaat">
     <w:name w:val="Quote"/>
-    <w:basedOn w:val="Normal"/>
-    <w:next w:val="Normal"/>
-    <w:link w:val="QuoteChar"/>
+    <w:basedOn w:val="Standaard"/>
+    <w:next w:val="Standaard"/>
+    <w:link w:val="CitaatChar"/>
     <w:uiPriority w:val="29"/>
     <w:qFormat/>
     <w:rsid w:val="005805C4"/>
@@ -5210,10 +6683,10 @@
       <w:color w:val="404040" w:themeColor="text1" w:themeTint="BF"/>
     </w:rPr>
   </w:style>
-  <w:style w:type="character" w:customStyle="1" w:styleId="QuoteChar">
-    <w:name w:val="Quote Char"/>
-    <w:basedOn w:val="DefaultParagraphFont"/>
-    <w:link w:val="Quote"/>
+  <w:style w:type="character" w:customStyle="1" w:styleId="CitaatChar">
+    <w:name w:val="Citaat Char"/>
+    <w:basedOn w:val="Standaardalinea-lettertype"/>
+    <w:link w:val="Citaat"/>
     <w:uiPriority w:val="29"/>
     <w:rsid w:val="005805C4"/>
     <w:rPr>
@@ -5222,9 +6695,9 @@
       <w:color w:val="404040" w:themeColor="text1" w:themeTint="BF"/>
     </w:rPr>
   </w:style>
-  <w:style w:type="paragraph" w:styleId="ListParagraph">
+  <w:style w:type="paragraph" w:styleId="Lijstalinea">
     <w:name w:val="List Paragraph"/>
-    <w:basedOn w:val="Normal"/>
+    <w:basedOn w:val="Standaard"/>
     <w:uiPriority w:val="34"/>
     <w:qFormat/>
     <w:rsid w:val="005805C4"/>
@@ -5233,9 +6706,9 @@
       <w:contextualSpacing/>
     </w:pPr>
   </w:style>
-  <w:style w:type="character" w:styleId="IntenseEmphasis">
+  <w:style w:type="character" w:styleId="Intensievebenadrukking">
     <w:name w:val="Intense Emphasis"/>
-    <w:basedOn w:val="DefaultParagraphFont"/>
+    <w:basedOn w:val="Standaardalinea-lettertype"/>
     <w:uiPriority w:val="21"/>
     <w:qFormat/>
     <w:rsid w:val="005805C4"/>
@@ -5245,11 +6718,11 @@
       <w:color w:val="0F4761" w:themeColor="accent1" w:themeShade="BF"/>
     </w:rPr>
   </w:style>
-  <w:style w:type="paragraph" w:styleId="IntenseQuote">
+  <w:style w:type="paragraph" w:styleId="Duidelijkcitaat">
     <w:name w:val="Intense Quote"/>
-    <w:basedOn w:val="Normal"/>
-    <w:next w:val="Normal"/>
-    <w:link w:val="IntenseQuoteChar"/>
+    <w:basedOn w:val="Standaard"/>
+    <w:next w:val="Standaard"/>
+    <w:link w:val="DuidelijkcitaatChar"/>
     <w:uiPriority w:val="30"/>
     <w:qFormat/>
     <w:rsid w:val="005805C4"/>
@@ -5268,10 +6741,10 @@
       <w:color w:val="0F4761" w:themeColor="accent1" w:themeShade="BF"/>
     </w:rPr>
   </w:style>
-  <w:style w:type="character" w:customStyle="1" w:styleId="IntenseQuoteChar">
-    <w:name w:val="Intense Quote Char"/>
-    <w:basedOn w:val="DefaultParagraphFont"/>
-    <w:link w:val="IntenseQuote"/>
+  <w:style w:type="character" w:customStyle="1" w:styleId="DuidelijkcitaatChar">
+    <w:name w:val="Duidelijk citaat Char"/>
+    <w:basedOn w:val="Standaardalinea-lettertype"/>
+    <w:link w:val="Duidelijkcitaat"/>
     <w:uiPriority w:val="30"/>
     <w:rsid w:val="005805C4"/>
     <w:rPr>
@@ -5280,9 +6753,9 @@
       <w:color w:val="0F4761" w:themeColor="accent1" w:themeShade="BF"/>
     </w:rPr>
   </w:style>
-  <w:style w:type="character" w:styleId="IntenseReference">
+  <w:style w:type="character" w:styleId="Intensieveverwijzing">
     <w:name w:val="Intense Reference"/>
-    <w:basedOn w:val="DefaultParagraphFont"/>
+    <w:basedOn w:val="Standaardalinea-lettertype"/>
     <w:uiPriority w:val="32"/>
     <w:qFormat/>
     <w:rsid w:val="005805C4"/>
@@ -5294,9 +6767,9 @@
       <w:spacing w:val="5"/>
     </w:rPr>
   </w:style>
-  <w:style w:type="table" w:styleId="TableGrid">
+  <w:style w:type="table" w:styleId="Tabelraster">
     <w:name w:val="Table Grid"/>
-    <w:basedOn w:val="TableNormal"/>
+    <w:basedOn w:val="Standaardtabel"/>
     <w:uiPriority w:val="39"/>
     <w:rsid w:val="00A62329"/>
     <w:pPr>
@@ -5313,10 +6786,10 @@
       </w:tblBorders>
     </w:tblPr>
   </w:style>
-  <w:style w:type="paragraph" w:styleId="TOCHeading">
+  <w:style w:type="paragraph" w:styleId="Kopvaninhoudsopgave">
     <w:name w:val="TOC Heading"/>
-    <w:basedOn w:val="Heading1"/>
-    <w:next w:val="Normal"/>
+    <w:basedOn w:val="Kop1"/>
+    <w:next w:val="Standaard"/>
     <w:uiPriority w:val="39"/>
     <w:unhideWhenUsed/>
     <w:qFormat/>
@@ -5333,10 +6806,10 @@
       <w14:ligatures w14:val="none"/>
     </w:rPr>
   </w:style>
-  <w:style w:type="paragraph" w:styleId="TOC1">
+  <w:style w:type="paragraph" w:styleId="Inhopg1">
     <w:name w:val="toc 1"/>
-    <w:basedOn w:val="Normal"/>
-    <w:next w:val="Normal"/>
+    <w:basedOn w:val="Standaard"/>
+    <w:next w:val="Standaard"/>
     <w:autoRedefine/>
     <w:uiPriority w:val="39"/>
     <w:unhideWhenUsed/>
@@ -5345,10 +6818,10 @@
       <w:spacing w:after="100"/>
     </w:pPr>
   </w:style>
-  <w:style w:type="paragraph" w:styleId="TOC2">
+  <w:style w:type="paragraph" w:styleId="Inhopg2">
     <w:name w:val="toc 2"/>
-    <w:basedOn w:val="Normal"/>
-    <w:next w:val="Normal"/>
+    <w:basedOn w:val="Standaard"/>
+    <w:next w:val="Standaard"/>
     <w:autoRedefine/>
     <w:uiPriority w:val="39"/>
     <w:unhideWhenUsed/>
@@ -5358,10 +6831,10 @@
       <w:ind w:left="240"/>
     </w:pPr>
   </w:style>
-  <w:style w:type="paragraph" w:styleId="TOC3">
+  <w:style w:type="paragraph" w:styleId="Inhopg3">
     <w:name w:val="toc 3"/>
-    <w:basedOn w:val="Normal"/>
-    <w:next w:val="Normal"/>
+    <w:basedOn w:val="Standaard"/>
+    <w:next w:val="Standaard"/>
     <w:autoRedefine/>
     <w:uiPriority w:val="39"/>
     <w:unhideWhenUsed/>
@@ -5373,13 +6846,25 @@
   </w:style>
   <w:style w:type="character" w:styleId="Hyperlink">
     <w:name w:val="Hyperlink"/>
-    <w:basedOn w:val="DefaultParagraphFont"/>
+    <w:basedOn w:val="Standaardalinea-lettertype"/>
     <w:uiPriority w:val="99"/>
     <w:unhideWhenUsed/>
     <w:rsid w:val="007B7E35"/>
     <w:rPr>
       <w:color w:val="467886" w:themeColor="hyperlink"/>
       <w:u w:val="single"/>
+    </w:rPr>
+  </w:style>
+  <w:style w:type="character" w:styleId="Onopgelostemelding">
+    <w:name w:val="Unresolved Mention"/>
+    <w:basedOn w:val="Standaardalinea-lettertype"/>
+    <w:uiPriority w:val="99"/>
+    <w:semiHidden/>
+    <w:unhideWhenUsed/>
+    <w:rsid w:val="00687024"/>
+    <w:rPr>
+      <w:color w:val="605E5C"/>
+      <w:shd w:val="clear" w:color="auto" w:fill="E1DFDD"/>
     </w:rPr>
   </w:style>
 </w:styles>
@@ -5611,7 +7096,7 @@
   <inkml:trace contextRef="#ctx0" brushRef="#br0" timeOffset="2076.56">2337 1225 24575,'1042'0'-1365,"-1019"0"-5461</inkml:trace>
   <inkml:trace contextRef="#ctx0" brushRef="#br0" timeOffset="5112.04">3436 1226 24575,'0'-382'0,"0"379"0,0 0 0,0 0 0,0 0 0,0 0 0,1 0 0,-1 0 0,1 0 0,0 0 0,0 0 0,0 0 0,0 0 0,0 0 0,1 1 0,3-5 0,-3 5 0,0 0 0,0 0 0,0 1 0,1-1 0,-1 1 0,1-1 0,-1 1 0,1 0 0,0 0 0,-1 0 0,1 1 0,0-1 0,0 1 0,0-1 0,-1 1 0,5 0 0,228 1 0,-84 2 0,-143-3 0,-1 1 0,0-1 0,0 0 0,0-1 0,0 1 0,0-1 0,0-1 0,0 1 0,0-1 0,0 0 0,11-6 0,-7 3 0,-1 1 0,1 0 0,-1 1 0,1 0 0,0 0 0,0 1 0,1 1 0,-1 0 0,17 1 0,-10 0 0,-1-1 0,34-7 0,65-12 0,-72 14 0,-41 5 0,0 0 0,1 1 0,-1-1 0,0 1 0,0 0 0,1 0 0,-1 0 0,0 1 0,0-1 0,1 1 0,-1 0 0,0 0 0,0 0 0,0 0 0,0 0 0,0 1 0,4 2 0,-4-1 0,-1-1 0,0 1 0,0 0 0,0 0 0,0 0 0,-1 0 0,1 0 0,-1 0 0,1 0 0,-1 1 0,0-1 0,0 0 0,-1 1 0,1-1 0,-1 1 0,0 5 0,-1 174 0,-2-68 0,3 296 0,0-409 0,0 1 0,0 0 0,0-1 0,-1 1 0,1-1 0,-1 1 0,0 0 0,1-1 0,-1 0 0,0 1 0,-1-1 0,1 1 0,0-1 0,-1 0 0,1 0 0,-1 0 0,0 0 0,1 0 0,-1 0 0,0 0 0,0-1 0,0 1 0,-1-1 0,1 1 0,0-1 0,-1 0 0,1 0 0,0 0 0,-1 0 0,1 0 0,-1-1 0,-3 2 0,-10 0 0,0-1 0,1 0 0,-1-1 0,-24-2 0,9 0 0,-401 0 0,266 2 0,160 0 0,0 0 0,0 0 0,0-1 0,0 0 0,0 0 0,0-1 0,0 1 0,0-1 0,1-1 0,-1 1 0,1-1 0,-6-4 0,3 1 0,0 0 0,1-1 0,0 0 0,1 0 0,-1-1 0,-8-13 0,-1-3 0,5 9 0,0-1 0,-8-20 0,15 29 0,1-1 0,1 1 0,0-1 0,0 0 0,0 1 0,1-1 0,0 0 0,1-10 0,3-108-1365,-3 108-5461</inkml:trace>
   <inkml:trace contextRef="#ctx0" brushRef="#br0" timeOffset="7618.07">4432 1122 24575,'1080'0'-1365,"-1060"0"-5461</inkml:trace>
-  <inkml:trace contextRef="#ctx0" brushRef="#br0" timeOffset="9407.36">5723 868 24575,'-4'2'0,"0"-1"0,-1 1 0,1 0 0,0 0 0,1 0 0,-1 0 0,0 1 0,1 0 0,-1-1 0,1 1 0,-5 6 0,-5 2 0,1-1 0,0 0 0,1 0 0,1 1 0,0 0 0,-14 21 0,19-25 0,1 0 0,0 1 0,1 0 0,0 0 0,0 0 0,1 0 0,0 0 0,0 1 0,0-1 0,2 1 0,-1 13 0,1-11 0,0 0 0,1 0 0,0 0 0,1 0 0,0 0 0,1 0 0,0-1 0,5 12 0,-6-18 0,0 0 0,1 0 0,-1 0 0,1-1 0,0 1 0,0-1 0,0 0 0,1 0 0,-1 0 0,1 0 0,-1-1 0,1 1 0,0-1 0,0 0 0,0 0 0,0 0 0,1-1 0,-1 1 0,0-1 0,1 0 0,-1 0 0,9 0 0,36 1 0,48-4 0,-14-1 0,-77 3 0,0-1 0,0 1 0,0-1 0,0-1 0,0 1 0,-1-1 0,1 0 0,0 0 0,-1 0 0,0-1 0,1 0 0,5-5 0,-2 2 0,-2-1 0,1 0 0,-1 0 0,0-1 0,-1 0 0,11-16 0,-9 11 0,-1-1 0,0 1 0,-1-1 0,-1-1 0,0 1 0,-1 0 0,-1-1 0,0 0 0,-1 0 0,0-17 0,-2 27 0,0 1 0,0-1 0,-1 1 0,1-1 0,-1 1 0,0-1 0,-1 1 0,1-1 0,-1 1 0,0 0 0,0 0 0,0 0 0,-1 0 0,1 0 0,-1 0 0,0 1 0,0-1 0,0 1 0,-1 0 0,1 0 0,-1 0 0,1 0 0,-1 1 0,0-1 0,0 1 0,0 0 0,-1 0 0,1 1 0,0-1 0,-1 1 0,-6-1 0,-14-2 0,0 0 0,0 2 0,0 2 0,-41 2 0,29 0 0,-10-1-1365,28-1-5461</inkml:trace>
+  <inkml:trace contextRef="#ctx0" brushRef="#br0" timeOffset="9407.35">5723 868 24575,'-4'2'0,"0"-1"0,-1 1 0,1 0 0,0 0 0,1 0 0,-1 0 0,0 1 0,1 0 0,-1-1 0,1 1 0,-5 6 0,-5 2 0,1-1 0,0 0 0,1 0 0,1 1 0,0 0 0,-14 21 0,19-25 0,1 0 0,0 1 0,1 0 0,0 0 0,0 0 0,1 0 0,0 0 0,0 1 0,0-1 0,2 1 0,-1 13 0,1-11 0,0 0 0,1 0 0,0 0 0,1 0 0,0 0 0,1 0 0,0-1 0,5 12 0,-6-18 0,0 0 0,1 0 0,-1 0 0,1-1 0,0 1 0,0-1 0,0 0 0,1 0 0,-1 0 0,1 0 0,-1-1 0,1 1 0,0-1 0,0 0 0,0 0 0,0 0 0,1-1 0,-1 1 0,0-1 0,1 0 0,-1 0 0,9 0 0,36 1 0,48-4 0,-14-1 0,-77 3 0,0-1 0,0 1 0,0-1 0,0-1 0,0 1 0,-1-1 0,1 0 0,0 0 0,-1 0 0,0-1 0,1 0 0,5-5 0,-2 2 0,-2-1 0,1 0 0,-1 0 0,0-1 0,-1 0 0,11-16 0,-9 11 0,-1-1 0,0 1 0,-1-1 0,-1-1 0,0 1 0,-1 0 0,-1-1 0,0 0 0,-1 0 0,0-17 0,-2 27 0,0 1 0,0-1 0,-1 1 0,1-1 0,-1 1 0,0-1 0,-1 1 0,1-1 0,-1 1 0,0 0 0,0 0 0,0 0 0,-1 0 0,1 0 0,-1 0 0,0 1 0,0-1 0,0 1 0,-1 0 0,1 0 0,-1 0 0,1 0 0,-1 1 0,0-1 0,0 1 0,0 0 0,-1 0 0,1 1 0,0-1 0,-1 1 0,-6-1 0,-14-2 0,0 0 0,0 2 0,0 2 0,-41 2 0,29 0 0,-10-1-1365,28-1-5461</inkml:trace>
   <inkml:trace contextRef="#ctx0" brushRef="#br0" timeOffset="14073.1">7945 1015 24575,'-1'-1'0,"0"0"0,0 0 0,0-1 0,0 1 0,0 0 0,0 0 0,0 0 0,0 1 0,-1-1 0,1 0 0,0 0 0,0 1 0,-1-1 0,1 1 0,-1-1 0,1 1 0,-1-1 0,-2 1 0,1-1 0,-32-9 0,0 3 0,-1 1 0,1 1 0,-1 2 0,0 2 0,-64 6 0,91-4 0,-1 1 0,1 0 0,0 1 0,0 0 0,0 0 0,1 1 0,-1 0 0,1 0 0,-12 9 0,-7 7 0,-32 31 0,26-21 0,29-27 0,1 1 0,0 0 0,-1 0 0,2 1 0,-1-1 0,0 1 0,1-1 0,0 1 0,0 0 0,0 0 0,0 0 0,1 0 0,0 0 0,0 0 0,0 7 0,0 11 0,0 1 0,4 27 0,0-7 0,-4-41 0,1 0 0,1 0 0,-1 1 0,0-1 0,1 0 0,0 0 0,0 0 0,0 0 0,0 0 0,0 0 0,0 0 0,1 0 0,0 0 0,-1 0 0,1-1 0,0 1 0,0-1 0,0 1 0,3 1 0,0-1 0,0 0 0,-1 0 0,1-1 0,0 0 0,0 0 0,1 0 0,-1 0 0,0-1 0,0 0 0,10 1 0,51 2 0,90-5 0,-49-2 0,-58 5 0,-32 0 0,-1-2 0,1 1 0,-1-2 0,1 0 0,26-6 0,-35 3 0,1 1 0,-1-2 0,-1 1 0,1-1 0,-1 0 0,0 0 0,0-1 0,0 0 0,-1-1 0,10-11 0,-9 9 0,0 0 0,0-1 0,-1 0 0,0 0 0,-1-1 0,0 0 0,6-18 0,-8 11 0,0-1 0,-1 0 0,-1 0 0,0-1 0,-2 1 0,0 0 0,-7-33 0,7 48 5,1 1 0,-1-1 0,-1 1 0,1 0 0,0 0 0,-1 0 0,0 0 0,1 0 0,-1 0 0,0 0 0,-1 0 0,1 1 0,0-1 0,-1 1 0,0-1 0,1 1 0,-1 0 0,0 0 0,0 0 0,0 1 0,0-1 0,0 1 0,-5-2 0,-3 1-253,0 0 1,-1 0-1,1 1 1,-1 0-1,-19 2 1,12 0-6579</inkml:trace>
   <inkml:trace contextRef="#ctx0" brushRef="#br0" timeOffset="15687.28">8179 1292 24575,'1462'0'-1365,"-1444"0"-5461</inkml:trace>
   <inkml:trace contextRef="#ctx0" brushRef="#br0" timeOffset="17231.84">9680 889 24575,'1'12'0,"0"0"0,1 0 0,0 0 0,8 24 0,0-3 0,9 50 0,-3 0 0,-4 2 0,-4-1 0,-3 107 0,-6-153-341,1-1 0,2 1-1,9 49 1,-8-68-6485</inkml:trace>
@@ -5625,6 +7110,39 @@
   <inkml:trace contextRef="#ctx0" brushRef="#br0" timeOffset="121711.84">180 973 24575,'0'722'0,"-4"-776"0,-2 1 0,-22-94 0,11 72 0,3 4 0,-52-229 0,59 270 0,2 0 0,1-1 0,1 1 0,2-1 0,1 0 0,5-48 0,44-180 0,-43 231 0,0-4 0,-4 21 0,0-1 0,1 1 0,0-1 0,1 1 0,5-12 0,-7 20 0,-1 1 0,1-1 0,0 0 0,0 0 0,0 1 0,1-1 0,-1 1 0,1 0 0,-1 0 0,1 0 0,0 0 0,0 0 0,0 0 0,0 1 0,0-1 0,0 1 0,0 0 0,0 0 0,1 0 0,-1 0 0,0 1 0,5-1 0,32-1 0,0 2 0,49 6 0,-83-6 0,0 1 0,-1 0 0,0 0 0,1 1 0,-1 0 0,0 0 0,0 0 0,0 1 0,0-1 0,0 1 0,0 0 0,-1 1 0,1-1 0,-1 1 0,0 0 0,0 0 0,-1 0 0,1 0 0,2 6 0,0-1 0,-2 0 0,1 0 0,-1 0 0,0 1 0,-1 0 0,0 0 0,-1 0 0,0 0 0,1 14 0,-1-8 0,1-1 0,0 0 0,7 18 0,-5-19 0,-1 0 0,-1 0 0,0 0 0,1 21 0,-3-18 0,0-7 0,-1 0 0,0 0 0,-1 0 0,0-1 0,-2 13 0,2-19 0,0 0 0,0-1 0,-1 1 0,1 0 0,-1 0 0,1-1 0,-1 1 0,0-1 0,0 0 0,0 1 0,0-1 0,0 0 0,0 0 0,-1 0 0,1 0 0,-1-1 0,1 1 0,-1-1 0,0 0 0,1 1 0,-5 0 0,-27 8 0,-50 8 0,57-13 0,0 0 0,1 2 0,-44 17 0,31-5-95,23-10-87,0-1 1,-1-1-1,0 0 1,0-1 0,-1-1-1,-19 3 1,15-6-6645</inkml:trace>
   <inkml:trace contextRef="#ctx0" brushRef="#br0" timeOffset="124410.88">707 698 24575,'11'207'0,"0"14"0,-10-194 0,2 0 0,1 0 0,11 39 0,2 13 0,-15-158 0,-3-646 0,1 720 0,1-1 0,-1 1 0,1-1 0,0 1 0,1 0 0,-1-1 0,1 1 0,0 0 0,0 0 0,1 0 0,0 0 0,0 0 0,0 1 0,0-1 0,6-4 0,4-5 0,2 1 0,-1 1 0,19-12 0,10-7 0,-24 14 0,-10 8 0,1 1 0,0 0 0,0 0 0,1 1 0,0 0 0,0 1 0,1 0 0,0 1 0,14-5 0,-22 10 0,0 0 0,-1 0 0,1 0 0,-1 1 0,1-1 0,0 1 0,-1 0 0,1 0 0,-1 0 0,0 0 0,1 1 0,-1-1 0,0 1 0,0 0 0,0 0 0,0 0 0,0 0 0,0 0 0,-1 1 0,1-1 0,-1 1 0,1 0 0,2 4 0,5 7 0,-1 1 0,0 0 0,10 23 0,-10-17 0,-2 0 0,0 1 0,-1 0 0,-2 0 0,4 37 0,-3 114 0,-5-167 0,0 10 0,0 3 0,0 1 0,-4 19 0,2-32 0,1 0 0,-1 0 0,-1 0 0,1 0 0,-1 0 0,0-1 0,-1 0 0,1 1 0,-6 5 0,-5 5 0,-1 0 0,-1-1 0,0-1 0,-27 20 0,43-35 0,0 0 0,0 0 0,-1 0 0,1 0 0,0 0 0,0 0 0,0 0 0,0 0 0,0 0 0,0 0 0,0 0 0,0 0 0,0 0 0,-1 0 0,1 0 0,0 1 0,0-1 0,0 0 0,0 0 0,0 0 0,0 0 0,0 0 0,0 0 0,0 0 0,0 0 0,0 1 0,0-1 0,0 0 0,0 0 0,0 0 0,0 0 0,0 0 0,0 0 0,0 0 0,0 1 0,0-1 0,0 0 0,0 0 0,0 0 0,0 0 0,0 0 0,0 0 0,0 0 0,0 0 0,0 1 0,0-1 0,0 0 0,0 0 0,1 0 0,-1 0 0,0 0 0,0 0 0,0 0 0,0 0 0,0 0 0,0 0 0,11 3 0,22-2 0,-25-1 0,-3-1 0,-1 1 0,1 1 0,0-1 0,-1 1 0,1-1 0,-1 1 0,1 1 0,-1-1 0,1 1 0,-1-1 0,0 1 0,0 1 0,0-1 0,0 0 0,0 1 0,0 0 0,-1 0 0,1 0 0,-1 0 0,0 1 0,0-1 0,0 1 0,0 0 0,-1 0 0,1 0 0,-1 0 0,0 0 0,-1 0 0,1 1 0,-1-1 0,1 1 0,-1-1 0,-1 1 0,1-1 0,0 10 0,0 31 0,-7 63 0,6-104 0,-1 0 0,0 0 0,0-1 0,0 1 0,0 0 0,-1 0 0,1-1 0,-1 1 0,0-1 0,0 1 0,0-1 0,-1 0 0,1 0 0,-6 6 0,2-4 0,-1 0 0,1-1 0,-1 1 0,0-1 0,1-1 0,-2 1 0,-8 2 0,-2 0 0,-1-1 0,1-1 0,-1-1 0,0 0 0,-30-1 0,-77-4-1365,107 2-5461</inkml:trace>
   <inkml:trace contextRef="#ctx0" brushRef="#br0" timeOffset="126284.64">1702 868 24575,'6'1'0,"0"0"0,0 0 0,0 0 0,0 1 0,0 0 0,-1 0 0,1 1 0,-1-1 0,1 1 0,-1 0 0,0 1 0,9 7 0,2 2 0,-1 2 0,19 22 0,-22-23 0,0 1 0,-2 1 0,0 0 0,0 0 0,-2 1 0,0 0 0,-1 0 0,8 31 0,-8-17 0,-2 1 0,-1-1 0,-2 1 0,-1 41 0,-2-24 0,-3 65 0,4-109 0,-1-1 0,-1 1 0,1-1 0,0 1 0,-1-1 0,0 0 0,0 0 0,-1 0 0,1 0 0,-1 0 0,1-1 0,-1 1 0,0-1 0,-1 1 0,1-1 0,-1 0 0,1 0 0,-1-1 0,-6 5 0,2-3 0,1 0 0,-1-1 0,0 0 0,0 0 0,0 0 0,0-1 0,0-1 0,-13 2 0,241-6-305,-172 3-755,-30 0-5766</inkml:trace>
+</inkml:ink>
+</file>
+
+<file path=word/ink/ink9.xml><?xml version="1.0" encoding="utf-8"?>
+<inkml:ink xmlns:inkml="http://www.w3.org/2003/InkML">
+  <inkml:definitions>
+    <inkml:context xml:id="ctx0">
+      <inkml:inkSource xml:id="inkSrc0">
+        <inkml:traceFormat>
+          <inkml:channel name="X" type="integer" min="-2.14748E9" max="2.14748E9" units="cm"/>
+          <inkml:channel name="Y" type="integer" min="-2.14748E9" max="2.14748E9" units="cm"/>
+          <inkml:channel name="F" type="integer" max="32767" units="dev"/>
+        </inkml:traceFormat>
+        <inkml:channelProperties>
+          <inkml:channelProperty channel="X" name="resolution" value="1000" units="1/cm"/>
+          <inkml:channelProperty channel="Y" name="resolution" value="1000" units="1/cm"/>
+          <inkml:channelProperty channel="F" name="resolution" value="0" units="1/dev"/>
+        </inkml:channelProperties>
+      </inkml:inkSource>
+      <inkml:timestamp xml:id="ts0" timeString="2025-02-26T17:29:15.047"/>
+    </inkml:context>
+    <inkml:brush xml:id="br0">
+      <inkml:brushProperty name="width" value="0.035" units="cm"/>
+      <inkml:brushProperty name="height" value="0.035" units="cm"/>
+    </inkml:brush>
+  </inkml:definitions>
+  <inkml:trace contextRef="#ctx0" brushRef="#br0">1 1643 24575,'1940'0'0,"-1919"1"0,-13 0 0,0-1 0,0 0 0,0-1 0,0 1 0,0-2 0,9-1 0,-16 2 0,1 1 0,0-1 0,-1 0 0,1 0 0,-1 0 0,1 0 0,-1 0 0,0 0 0,1-1 0,-1 1 0,0 0 0,0 0 0,0-1 0,0 1 0,0-1 0,0 1 0,0-1 0,0 0 0,-1 1 0,1-1 0,-1 0 0,1 1 0,-1-1 0,0 0 0,1 0 0,-1 1 0,0-1 0,0 0 0,0 0 0,-1 0 0,1-3 0,-7-61 0,3-1 0,7-109 0,9-361 0,-15 331 0,3-237 0,0 440 0,0 0 0,0-1 0,0 1 0,1-1 0,-1 1 0,1 0 0,0-1 0,0 1 0,0 0 0,0 0 0,0-1 0,1 1 0,-1 0 0,1 0 0,0 1 0,4-6 0,-3 6 0,1-1 0,0 0 0,0 1 0,0 0 0,0 0 0,0 0 0,0 0 0,0 1 0,1 0 0,-1-1 0,1 2 0,6-2 0,68-5 0,0 3 0,81 7 0,-47-1 0,119 1 0,267 37 0,-405-26 0,76 12 0,298 8 0,1228-38 0,-1022 5 0,-670-1 0,0 0 0,0 0 0,0 0 0,0 1 0,0 0 0,0-1 0,0 2 0,0-1 0,0 0 0,0 1 0,-1-1 0,1 1 0,-1 0 0,1 1 0,-1-1 0,1 0 0,3 5 0,-2-1 0,-1 0 0,1 1 0,-1 0 0,0 0 0,-1 0 0,0 0 0,0 0 0,3 10 0,56 237 0,-4-14 0,188 469 0,-233-672 0,-2-1 0,-2 2 0,-1-1 0,5 73 0,1-4 0,-14-101 0,1 1 0,1 0 0,-1-1 0,1 1 0,0-1 0,0 1 0,1-1 0,-1 0 0,1 0 0,0 0 0,1 0 0,-1-1 0,1 1 0,0-1 0,6 6 0,0-3 0,1 0 0,0-1 0,-1 0 0,2-1 0,-1 0 0,16 4 0,10 1 0,0 0 0,1-3 0,0-1 0,41 1 0,160-6 0,-138-3 0,1745-2 0,-1109 5 0,-488-13 341,2 1-2047,-218 11-5120</inkml:trace>
+  <inkml:trace contextRef="#ctx0" brushRef="#br0" timeOffset="2413.5">2120 2438 24575,'1'-105'0,"-3"-115"0,2 215 0,0 1 0,0-1 0,-1 1 0,0-1 0,0 1 0,0 0 0,-1 0 0,1-1 0,-1 1 0,0 0 0,0 0 0,-4-5 0,4 7 0,0 0 0,0 1 0,0-1 0,0 0 0,0 1 0,0-1 0,0 1 0,0 0 0,-1 0 0,1 0 0,-1 0 0,1 0 0,-1 0 0,1 1 0,-1-1 0,1 1 0,-1 0 0,1 0 0,-1-1 0,1 2 0,-6-1 0,97 8 0,-50-7 0,1 1 0,46-5 0,-85 3 0,-1 1 0,1-1 0,-1 0 0,1 0 0,0 0 0,-1 0 0,1 0 0,-1 0 0,1 0 0,-1 0 0,1 0 0,-1-1 0,1 1 0,-1 0 0,1 0 0,-1 0 0,1-1 0,-1 1 0,0 0 0,1 0 0,-1-1 0,1 1 0,-1 0 0,0-1 0,1 1 0,-1 0 0,1-1 0,-1 1 0,0-1 0,0 1 0,1-1 0,-1 1 0,0-1 0,0 1 0,0-1 0,1 1 0,-1-1 0,0 1 0,0-1 0,0 1 0,0-1 0,0 1 0,0-1 0,0 1 0,0-1 0,0 1 0,0-1 0,0 1 0,-1-1 0,1 1 0,0-1 0,0 1 0,0-1 0,-1 1 0,1-1 0,0 1 0,0 0 0,-1-1 0,1 1 0,-1-1 0,0 0 0,-31-31 0,19 20 0,-3-8 0,1 0 0,1 0 0,-12-25 0,13 21 0,-1 2 0,-20-26 0,33 46 0,1 1 0,-1 0 0,0 0 0,0 0 0,0-1 0,0 1 0,0 0 0,0 0 0,-1 1 0,1-1 0,0 0 0,0 0 0,-1 0 0,1 1 0,0-1 0,-1 1 0,1-1 0,-1 1 0,1 0 0,-1-1 0,1 1 0,-1 0 0,1 0 0,-1 0 0,-1 0 0,1 1 0,0 0 0,1 0 0,-1 0 0,1 0 0,-1 1 0,1-1 0,-1 0 0,1 1 0,0-1 0,-1 1 0,1-1 0,0 1 0,0 0 0,0-1 0,0 1 0,0 3 0,-4 8 0,1 1 0,0-1 0,1 1 0,-1 15 0,0 78-1365,5-87-5461</inkml:trace>
+  <inkml:trace contextRef="#ctx0" brushRef="#br0" timeOffset="4383.72">2119 2747 24575,'-1'0'0,"0"1"0,0-1 0,0 0 0,0 1 0,0 0 0,0-1 0,0 1 0,0-1 0,1 1 0,-1 0 0,0 0 0,0-1 0,1 1 0,-1 0 0,0 0 0,1 0 0,-1 0 0,1 0 0,-1 0 0,1 0 0,-1 0 0,1 1 0,-10 28 0,8-25 0,-3 17 0,1 0 0,1 1 0,1 0 0,1 41 0,-1 18 0,-2-60 0,4-22 0,-1 0 0,1 1 0,0-1 0,0 0 0,0 0 0,0 0 0,-1 0 0,1 0 0,0 0 0,0 0 0,0 0 0,-1 0 0,1 0 0,0 0 0,0 0 0,0 0 0,0 0 0,-1 0 0,1 0 0,0 0 0,0 0 0,0 0 0,-1 0 0,1-1 0,0 1 0,0 0 0,0 0 0,0 0 0,0 0 0,-1 0 0,1 0 0,0-1 0,0 1 0,0 0 0,0 0 0,0 0 0,0 0 0,0 0 0,-1-1 0,1 1 0,0 0 0,0 0 0,0 0 0,0-1 0,0 1 0,0 0 0,0 0 0,0 0 0,-9-40 0,7-76 0,3 103 0,0-1 0,1 1 0,0-1 0,1 1 0,1 0 0,7-18 0,-10 29 0,0 0 0,0 0 0,0 0 0,0 0 0,0 0 0,1 0 0,-1 1 0,1-1 0,-1 1 0,1-1 0,-1 1 0,1-1 0,0 1 0,0 0 0,0 0 0,0 0 0,0 0 0,0 0 0,0 0 0,0 1 0,0-1 0,0 1 0,1 0 0,1-1 0,0 1 0,0 0 0,-1 1 0,1-1 0,0 1 0,-1 0 0,1 0 0,-1 0 0,1 0 0,-1 0 0,1 1 0,-1 0 0,0 0 0,5 3 0,-6-3 0,1 0 0,0 0 0,-1 0 0,0 1 0,1-1 0,-1 1 0,0 0 0,0 0 0,-1-1 0,1 1 0,0 0 0,-1 0 0,0 1 0,2 4 0,-3-5 0,1-1 0,-1 0 0,0 0 0,0 1 0,-1-1 0,1 0 0,0 0 0,-1 0 0,1 1 0,-1-1 0,0 0 0,1 0 0,-1 0 0,0 0 0,0 0 0,-1 0 0,1 0 0,0 0 0,-1-1 0,1 1 0,-1 0 0,1-1 0,-1 1 0,-2 1 0,2-2 0,1-1 0,0 1 0,0 0 0,0 0 0,0 0 0,0 0 0,0 0 0,0 1 0,0-1 0,0 0 0,0 0 0,1 1 0,-1-1 0,0 0 0,1 1 0,-1-1 0,1 1 0,0-1 0,-1 1 0,1-1 0,0 0 0,0 1 0,0-1 0,0 1 0,0-1 0,0 1 0,1-1 0,0 3 0,0 0 0,1-1 0,0 1 0,0-1 0,1 0 0,-1 1 0,1-1 0,-1 0 0,1 0 0,0-1 0,6 5 0,9 5 0,0 0 0,39 17 0,-26-15-1365,-3-4-5461</inkml:trace>
+  <inkml:trace contextRef="#ctx0" brushRef="#br0" timeOffset="7025.82">6692 2703 24575,'1'-1'0,"0"1"0,0 0 0,0-1 0,0 1 0,0-1 0,0 1 0,0-1 0,-1 0 0,1 1 0,0-1 0,0 0 0,-1 0 0,1 1 0,0-1 0,-1 0 0,1 0 0,-1 0 0,1 0 0,-1 0 0,1 0 0,-1 0 0,0 0 0,1 0 0,-1 0 0,0 0 0,0 0 0,0-2 0,4-33 0,-4 32 0,3-50 0,-3 28 0,1-1 0,1 0 0,2 0 0,0 1 0,2 0 0,18-51 0,-20 72 0,-1 0 0,1 0 0,0 0 0,1 1 0,-1-1 0,1 1 0,0 0 0,0 1 0,9-6 0,-60 13 0,26-2 0,1 0 0,0-1 0,-1-1 0,1-1 0,-37-6 0,54 7 0,0-1 0,1 1 0,-1-1 0,1 0 0,-1 1 0,1-1 0,-1 0 0,1 0 0,-1 0 0,1 0 0,0 0 0,-1 0 0,1-1 0,0 1 0,0 0 0,0-1 0,0 1 0,0-1 0,0 1 0,0-1 0,1 1 0,-1-1 0,0 1 0,1-1 0,-1-2 0,1 0 0,-1-1 0,1 1 0,1 0 0,-1 0 0,1 0 0,-1-1 0,1 1 0,0 0 0,1 0 0,2-5 0,0 0 0,0 0 0,0 1 0,1 0 0,1 0 0,-1 0 0,1 0 0,1 1 0,-1 0 0,8-6 0,-5 8 0,-1 0 0,1 1 0,0 0 0,0 0 0,0 1 0,1 1 0,-1-1 0,1 1 0,0 1 0,-1 0 0,1 0 0,0 1 0,0 0 0,-1 1 0,1 0 0,10 2 0,-14-2 0,0 1 0,0 0 0,0 0 0,0 0 0,0 0 0,0 1 0,-1 0 0,1 0 0,-1 1 0,0 0 0,0 0 0,0 0 0,0 0 0,-1 1 0,0 0 0,0-1 0,0 2 0,0-1 0,-1 0 0,0 1 0,0 0 0,-1-1 0,1 1 0,-1 0 0,1 7 0,3 12 0,-3-14 0,0 0 0,0 1 0,-1-1 0,-1 1 0,0 0 0,-1 0 0,0-1 0,0 1 0,-3 12 0,2-22 10,0-1 0,1 1 1,-1 0-1,0 0 0,-1-1 0,1 1 0,0-1 0,0 1 0,-1-1 0,1 1 0,-1-1 1,1 0-1,-1 0 0,1 0 0,-1 0 0,0 0 0,0 0 0,1 0 0,-1 0 0,0-1 1,0 1-1,0-1 0,0 0 0,0 1 0,0-1 0,0 0 0,0 0 0,0 0 0,-3-1 0,-8 0-121,0-1-1,-1 0 0,-18-6 0,3 1-1109,10 4-5605</inkml:trace>
+  <inkml:trace contextRef="#ctx0" brushRef="#br0" timeOffset="8384.28">6780 2901 24575,'1'41'0,"0"-25"0,0-1 0,-1 1 0,-1-1 0,-5 28 0,6-43 0,0-1 0,0 1 0,0 0 0,0 0 0,0 0 0,0 0 0,0 0 0,0-1 0,0 1 0,0 0 0,-1 0 0,1 0 0,0 0 0,0 0 0,0 0 0,0-1 0,0 1 0,0 0 0,0 0 0,0 0 0,-1 0 0,1 0 0,0 0 0,0 0 0,0 0 0,0 0 0,0 0 0,0-1 0,-1 1 0,1 0 0,0 0 0,0 0 0,0 0 0,0 0 0,0 0 0,-1 0 0,1 0 0,0 0 0,0 0 0,0 0 0,0 0 0,-1 0 0,1 1 0,0-1 0,0 0 0,0 0 0,0 0 0,0 0 0,0 0 0,-1 0 0,1 0 0,0 0 0,0 0 0,0 0 0,0 1 0,0-1 0,0 0 0,0 0 0,0 0 0,-1 0 0,1 0 0,0 0 0,0 1 0,0-1 0,0 0 0,0 0 0,0 0 0,0 1 0,-10-22 0,-4-26 0,9 16 0,1 0 0,2-1 0,3-59 0,-1 89 11,0 0-1,1-1 0,-1 1 1,1 0-1,-1-1 0,1 1 1,0 0-1,0 0 0,0 0 1,0 0-1,0 0 0,0 0 1,1 0-1,-1 0 0,1 0 1,-1 0-1,1 1 0,0-1 1,0 1-1,0-1 0,0 1 1,0 0-1,0 0 0,0-1 1,0 2-1,0-1 1,0 0-1,1 0 0,-1 1 1,3-1-1,7-1-153,0 1-1,0 1 1,0 0 0,22 3-1,-9-1-825,-5-1-5857</inkml:trace>
+  <inkml:trace contextRef="#ctx0" brushRef="#br0" timeOffset="9194.86">6824 2902 24575,'4'0'0</inkml:trace>
+  <inkml:trace contextRef="#ctx0" brushRef="#br0" timeOffset="10988.75">6802 2946 24575,'4'-4'0,"5"-1"0,1 0-8191</inkml:trace>
 </inkml:ink>
 </file>
 

--- a/programmeren uC/Opdrachten.docx
+++ b/programmeren uC/Opdrachten.docx
@@ -4,7 +4,7 @@
   <w:body>
     <w:p>
       <w:pPr>
-        <w:pStyle w:val="Kop1"/>
+        <w:pStyle w:val="Heading1"/>
       </w:pPr>
       <w:bookmarkStart w:id="0" w:name="_Toc191487409"/>
       <w:r>
@@ -39,17 +39,15 @@
       <w:sdtContent>
         <w:p>
           <w:pPr>
-            <w:pStyle w:val="Kopvaninhoudsopgave"/>
+            <w:pStyle w:val="TOCHeading"/>
           </w:pPr>
-          <w:proofErr w:type="spellStart"/>
           <w:r>
             <w:t>Inhoud</w:t>
           </w:r>
-          <w:proofErr w:type="spellEnd"/>
         </w:p>
         <w:p>
           <w:pPr>
-            <w:pStyle w:val="Inhopg1"/>
+            <w:pStyle w:val="TOC1"/>
             <w:tabs>
               <w:tab w:val="right" w:leader="dot" w:pos="9062"/>
             </w:tabs>
@@ -128,7 +126,7 @@
         </w:p>
         <w:p>
           <w:pPr>
-            <w:pStyle w:val="Inhopg2"/>
+            <w:pStyle w:val="TOC2"/>
             <w:tabs>
               <w:tab w:val="right" w:leader="dot" w:pos="9062"/>
             </w:tabs>
@@ -198,7 +196,7 @@
         </w:p>
         <w:p>
           <w:pPr>
-            <w:pStyle w:val="Inhopg3"/>
+            <w:pStyle w:val="TOC3"/>
             <w:tabs>
               <w:tab w:val="left" w:pos="1200"/>
               <w:tab w:val="right" w:leader="dot" w:pos="9062"/>
@@ -284,7 +282,7 @@
         </w:p>
         <w:p>
           <w:pPr>
-            <w:pStyle w:val="Inhopg3"/>
+            <w:pStyle w:val="TOC3"/>
             <w:tabs>
               <w:tab w:val="left" w:pos="1200"/>
               <w:tab w:val="right" w:leader="dot" w:pos="9062"/>
@@ -372,7 +370,7 @@
         </w:p>
         <w:p>
           <w:pPr>
-            <w:pStyle w:val="Inhopg2"/>
+            <w:pStyle w:val="TOC2"/>
             <w:tabs>
               <w:tab w:val="left" w:pos="720"/>
               <w:tab w:val="right" w:leader="dot" w:pos="9062"/>
@@ -458,7 +456,7 @@
         </w:p>
         <w:p>
           <w:pPr>
-            <w:pStyle w:val="Inhopg3"/>
+            <w:pStyle w:val="TOC3"/>
             <w:tabs>
               <w:tab w:val="left" w:pos="1200"/>
               <w:tab w:val="right" w:leader="dot" w:pos="9062"/>
@@ -544,7 +542,7 @@
         </w:p>
         <w:p>
           <w:pPr>
-            <w:pStyle w:val="Inhopg3"/>
+            <w:pStyle w:val="TOC3"/>
             <w:tabs>
               <w:tab w:val="left" w:pos="1200"/>
               <w:tab w:val="right" w:leader="dot" w:pos="9062"/>
@@ -630,7 +628,7 @@
         </w:p>
         <w:p>
           <w:pPr>
-            <w:pStyle w:val="Inhopg2"/>
+            <w:pStyle w:val="TOC2"/>
             <w:tabs>
               <w:tab w:val="right" w:leader="dot" w:pos="9062"/>
             </w:tabs>
@@ -701,7 +699,7 @@
         </w:p>
         <w:p>
           <w:pPr>
-            <w:pStyle w:val="Inhopg3"/>
+            <w:pStyle w:val="TOC3"/>
             <w:tabs>
               <w:tab w:val="right" w:leader="dot" w:pos="9062"/>
             </w:tabs>
@@ -772,7 +770,7 @@
         </w:p>
         <w:p>
           <w:pPr>
-            <w:pStyle w:val="Inhopg3"/>
+            <w:pStyle w:val="TOC3"/>
             <w:tabs>
               <w:tab w:val="right" w:leader="dot" w:pos="9062"/>
             </w:tabs>
@@ -867,7 +865,7 @@
     </w:p>
     <w:p>
       <w:pPr>
-        <w:pStyle w:val="Kop2"/>
+        <w:pStyle w:val="Heading2"/>
       </w:pPr>
       <w:bookmarkStart w:id="1" w:name="_Toc191487410"/>
       <w:r>
@@ -878,7 +876,7 @@
     </w:p>
     <w:p>
       <w:pPr>
-        <w:pStyle w:val="Kop3"/>
+        <w:pStyle w:val="Heading3"/>
         <w:numPr>
           <w:ilvl w:val="1"/>
           <w:numId w:val="1"/>
@@ -892,7 +890,7 @@
     </w:p>
     <w:p>
       <w:pPr>
-        <w:pStyle w:val="Lijstalinea"/>
+        <w:pStyle w:val="ListParagraph"/>
         <w:numPr>
           <w:ilvl w:val="0"/>
           <w:numId w:val="2"/>
@@ -904,7 +902,7 @@
     </w:p>
     <w:p>
       <w:pPr>
-        <w:pStyle w:val="Lijstalinea"/>
+        <w:pStyle w:val="ListParagraph"/>
         <w:numPr>
           <w:ilvl w:val="0"/>
           <w:numId w:val="2"/>
@@ -916,7 +914,7 @@
     </w:p>
     <w:p>
       <w:pPr>
-        <w:pStyle w:val="Lijstalinea"/>
+        <w:pStyle w:val="ListParagraph"/>
         <w:numPr>
           <w:ilvl w:val="0"/>
           <w:numId w:val="2"/>
@@ -928,7 +926,7 @@
     </w:p>
     <w:p>
       <w:pPr>
-        <w:pStyle w:val="Lijstalinea"/>
+        <w:pStyle w:val="ListParagraph"/>
         <w:numPr>
           <w:ilvl w:val="0"/>
           <w:numId w:val="2"/>
@@ -938,28 +936,18 @@
         <w:t>i/o staat voor input/output. Er</w:t>
       </w:r>
       <w:r>
-        <w:t xml:space="preserve">mee word bedoet </w:t>
-      </w:r>
-      <w:proofErr w:type="spellStart"/>
-      <w:r>
-        <w:t>pins</w:t>
-      </w:r>
-      <w:proofErr w:type="spellEnd"/>
-      <w:r>
-        <w:t xml:space="preserve"> waar je data mee kan ontvangen of sturen. </w:t>
-      </w:r>
-      <w:proofErr w:type="spellStart"/>
+        <w:t xml:space="preserve">mee word bedoet pins waar je data mee kan ontvangen of sturen. </w:t>
+      </w:r>
       <w:r>
         <w:t>Peripherals</w:t>
       </w:r>
-      <w:proofErr w:type="spellEnd"/>
       <w:r>
         <w:t xml:space="preserve"> zijn externe hardware waar data naar gestuurd kan worden of van kan worden ontvangen.</w:t>
       </w:r>
     </w:p>
     <w:p>
       <w:pPr>
-        <w:pStyle w:val="Lijstalinea"/>
+        <w:pStyle w:val="ListParagraph"/>
         <w:numPr>
           <w:ilvl w:val="0"/>
           <w:numId w:val="2"/>
@@ -971,41 +959,34 @@
     </w:p>
     <w:p>
       <w:pPr>
-        <w:pStyle w:val="Lijstalinea"/>
+        <w:pStyle w:val="ListParagraph"/>
         <w:numPr>
           <w:ilvl w:val="1"/>
           <w:numId w:val="2"/>
         </w:numPr>
       </w:pPr>
-      <w:proofErr w:type="spellStart"/>
       <w:r>
         <w:t>ADCn</w:t>
       </w:r>
-      <w:proofErr w:type="spellEnd"/>
       <w:r>
         <w:t>: een chip die analoge naar digitale signalen omzet</w:t>
       </w:r>
     </w:p>
     <w:p>
       <w:pPr>
-        <w:pStyle w:val="Lijstalinea"/>
+        <w:pStyle w:val="ListParagraph"/>
         <w:numPr>
           <w:ilvl w:val="1"/>
           <w:numId w:val="2"/>
         </w:numPr>
       </w:pPr>
-      <w:proofErr w:type="spellStart"/>
-      <w:r>
-        <w:t>DACn</w:t>
-      </w:r>
-      <w:proofErr w:type="spellEnd"/>
-      <w:r>
-        <w:t>: een chip die digitale naar analoge signalen omzet</w:t>
-      </w:r>
-    </w:p>
-    <w:p>
-      <w:pPr>
-        <w:pStyle w:val="Lijstalinea"/>
+      <w:r>
+        <w:t>DACn: een chip die digitale naar analoge signalen omzet</w:t>
+      </w:r>
+    </w:p>
+    <w:p>
+      <w:pPr>
+        <w:pStyle w:val="ListParagraph"/>
         <w:numPr>
           <w:ilvl w:val="1"/>
           <w:numId w:val="2"/>
@@ -1020,24 +1001,19 @@
     </w:p>
     <w:p>
       <w:pPr>
-        <w:pStyle w:val="Lijstalinea"/>
+        <w:pStyle w:val="ListParagraph"/>
         <w:numPr>
           <w:ilvl w:val="1"/>
           <w:numId w:val="2"/>
         </w:numPr>
       </w:pPr>
-      <w:proofErr w:type="spellStart"/>
-      <w:r>
-        <w:t>TCAn</w:t>
-      </w:r>
-      <w:proofErr w:type="spellEnd"/>
-      <w:r>
-        <w:t>: timer</w:t>
-      </w:r>
-    </w:p>
-    <w:p>
-      <w:pPr>
-        <w:pStyle w:val="Lijstalinea"/>
+      <w:r>
+        <w:t>TCAn: timer</w:t>
+      </w:r>
+    </w:p>
+    <w:p>
+      <w:pPr>
+        <w:pStyle w:val="ListParagraph"/>
         <w:numPr>
           <w:ilvl w:val="0"/>
           <w:numId w:val="2"/>
@@ -1049,7 +1025,7 @@
     </w:p>
     <w:p>
       <w:pPr>
-        <w:pStyle w:val="Lijstalinea"/>
+        <w:pStyle w:val="ListParagraph"/>
         <w:numPr>
           <w:ilvl w:val="0"/>
           <w:numId w:val="2"/>
@@ -1098,7 +1074,7 @@
     </w:p>
     <w:p>
       <w:pPr>
-        <w:pStyle w:val="Lijstalinea"/>
+        <w:pStyle w:val="ListParagraph"/>
         <w:numPr>
           <w:ilvl w:val="0"/>
           <w:numId w:val="2"/>
@@ -1110,7 +1086,7 @@
     </w:p>
     <w:p>
       <w:pPr>
-        <w:pStyle w:val="Lijstalinea"/>
+        <w:pStyle w:val="ListParagraph"/>
         <w:numPr>
           <w:ilvl w:val="0"/>
           <w:numId w:val="2"/>
@@ -1122,27 +1098,19 @@
     </w:p>
     <w:p>
       <w:pPr>
-        <w:pStyle w:val="Lijstalinea"/>
-        <w:numPr>
-          <w:ilvl w:val="0"/>
-          <w:numId w:val="2"/>
-        </w:numPr>
-      </w:pPr>
-      <w:r>
-        <w:t xml:space="preserve">De led heeft een 1k voorschakelweerstand en zit verbonden aan pb3. Als je de led naar </w:t>
-      </w:r>
-      <w:proofErr w:type="spellStart"/>
-      <w:r>
-        <w:t>ground</w:t>
-      </w:r>
-      <w:proofErr w:type="spellEnd"/>
-      <w:r>
-        <w:t xml:space="preserve"> verbind gaat hij aan</w:t>
-      </w:r>
-    </w:p>
-    <w:p>
-      <w:pPr>
-        <w:pStyle w:val="Lijstalinea"/>
+        <w:pStyle w:val="ListParagraph"/>
+        <w:numPr>
+          <w:ilvl w:val="0"/>
+          <w:numId w:val="2"/>
+        </w:numPr>
+      </w:pPr>
+      <w:r>
+        <w:t>De led heeft een 1k voorschakelweerstand en zit verbonden aan pb3. Als je de led naar ground verbind gaat hij aan</w:t>
+      </w:r>
+    </w:p>
+    <w:p>
+      <w:pPr>
+        <w:pStyle w:val="ListParagraph"/>
         <w:numPr>
           <w:ilvl w:val="0"/>
           <w:numId w:val="2"/>
@@ -1503,7 +1471,7 @@
     </w:p>
     <w:p>
       <w:pPr>
-        <w:pStyle w:val="Lijstalinea"/>
+        <w:pStyle w:val="ListParagraph"/>
         <w:numPr>
           <w:ilvl w:val="0"/>
           <w:numId w:val="2"/>
@@ -1512,15 +1480,13 @@
       <w:r>
         <w:t xml:space="preserve">0 want dan zit de led verbonden aan </w:t>
       </w:r>
-      <w:proofErr w:type="spellStart"/>
       <w:r>
         <w:t>vcc</w:t>
       </w:r>
-      <w:proofErr w:type="spellEnd"/>
-    </w:p>
-    <w:p>
-      <w:pPr>
-        <w:pStyle w:val="Lijstalinea"/>
+    </w:p>
+    <w:p>
+      <w:pPr>
+        <w:pStyle w:val="ListParagraph"/>
         <w:numPr>
           <w:ilvl w:val="0"/>
           <w:numId w:val="2"/>
@@ -1532,7 +1498,7 @@
     </w:p>
     <w:p>
       <w:pPr>
-        <w:pStyle w:val="Lijstalinea"/>
+        <w:pStyle w:val="ListParagraph"/>
         <w:numPr>
           <w:ilvl w:val="0"/>
           <w:numId w:val="2"/>
@@ -1540,37 +1506,24 @@
       </w:pPr>
       <w:r>
         <w:lastRenderedPageBreak/>
-        <w:t xml:space="preserve">Als je m indrukt gaat de i/o lijn naar </w:t>
-      </w:r>
-      <w:proofErr w:type="spellStart"/>
-      <w:r>
-        <w:t>gnd</w:t>
-      </w:r>
-      <w:proofErr w:type="spellEnd"/>
-    </w:p>
-    <w:p>
-      <w:pPr>
-        <w:pStyle w:val="Lijstalinea"/>
-        <w:numPr>
-          <w:ilvl w:val="0"/>
-          <w:numId w:val="2"/>
-        </w:numPr>
-      </w:pPr>
-      <w:r>
-        <w:t xml:space="preserve">Een </w:t>
-      </w:r>
-      <w:proofErr w:type="spellStart"/>
-      <w:r>
-        <w:t>restistor</w:t>
-      </w:r>
-      <w:proofErr w:type="spellEnd"/>
-      <w:r>
-        <w:t xml:space="preserve"> om te voorkomen dat de waarde gaat zweven</w:t>
-      </w:r>
-    </w:p>
-    <w:p>
-      <w:pPr>
-        <w:pStyle w:val="Lijstalinea"/>
+        <w:t>Als je m indrukt gaat de i/o lijn naar gnd</w:t>
+      </w:r>
+    </w:p>
+    <w:p>
+      <w:pPr>
+        <w:pStyle w:val="ListParagraph"/>
+        <w:numPr>
+          <w:ilvl w:val="0"/>
+          <w:numId w:val="2"/>
+        </w:numPr>
+      </w:pPr>
+      <w:r>
+        <w:t>Een restistor om te voorkomen dat de waarde gaat zweven</w:t>
+      </w:r>
+    </w:p>
+    <w:p>
+      <w:pPr>
+        <w:pStyle w:val="ListParagraph"/>
         <w:numPr>
           <w:ilvl w:val="0"/>
           <w:numId w:val="2"/>
@@ -1639,7 +1592,7 @@
     </w:p>
     <w:p>
       <w:pPr>
-        <w:pStyle w:val="Lijstalinea"/>
+        <w:pStyle w:val="ListParagraph"/>
         <w:numPr>
           <w:ilvl w:val="0"/>
           <w:numId w:val="2"/>
@@ -1649,37 +1602,24 @@
         <w:t>0 want de i/o pin word verbonde</w:t>
       </w:r>
       <w:r>
-        <w:t xml:space="preserve">n aan </w:t>
-      </w:r>
-      <w:proofErr w:type="spellStart"/>
-      <w:r>
-        <w:t>gnd</w:t>
-      </w:r>
-      <w:proofErr w:type="spellEnd"/>
-    </w:p>
-    <w:p>
-      <w:pPr>
-        <w:pStyle w:val="Lijstalinea"/>
-        <w:numPr>
-          <w:ilvl w:val="0"/>
-          <w:numId w:val="2"/>
-        </w:numPr>
-      </w:pPr>
-      <w:r>
-        <w:t>Dat als je een knop indrukt dat hij eerst een aantal keer heel snel heen en weer gaat tussen aan en uit omdat het contact “</w:t>
-      </w:r>
-      <w:proofErr w:type="spellStart"/>
-      <w:r>
-        <w:t>stuiterd</w:t>
-      </w:r>
-      <w:proofErr w:type="spellEnd"/>
-      <w:r>
-        <w:t>”</w:t>
-      </w:r>
-    </w:p>
-    <w:p>
-      <w:pPr>
-        <w:pStyle w:val="Lijstalinea"/>
+        <w:t>n aan gnd</w:t>
+      </w:r>
+    </w:p>
+    <w:p>
+      <w:pPr>
+        <w:pStyle w:val="ListParagraph"/>
+        <w:numPr>
+          <w:ilvl w:val="0"/>
+          <w:numId w:val="2"/>
+        </w:numPr>
+      </w:pPr>
+      <w:r>
+        <w:t>Dat als je een knop indrukt dat hij eerst een aantal keer heel snel heen en weer gaat tussen aan en uit omdat het contact “stuiterd”</w:t>
+      </w:r>
+    </w:p>
+    <w:p>
+      <w:pPr>
+        <w:pStyle w:val="ListParagraph"/>
         <w:numPr>
           <w:ilvl w:val="0"/>
           <w:numId w:val="2"/>
@@ -1691,7 +1631,7 @@
     </w:p>
     <w:p>
       <w:pPr>
-        <w:pStyle w:val="Lijstalinea"/>
+        <w:pStyle w:val="ListParagraph"/>
         <w:numPr>
           <w:ilvl w:val="0"/>
           <w:numId w:val="2"/>
@@ -1740,16 +1680,16 @@
     </w:p>
     <w:p>
       <w:pPr>
-        <w:pStyle w:val="Lijstalinea"/>
-        <w:numPr>
-          <w:ilvl w:val="0"/>
-          <w:numId w:val="2"/>
-        </w:numPr>
-      </w:pPr>
-    </w:p>
-    <w:p>
-      <w:pPr>
-        <w:pStyle w:val="Lijstalinea"/>
+        <w:pStyle w:val="ListParagraph"/>
+        <w:numPr>
+          <w:ilvl w:val="0"/>
+          <w:numId w:val="2"/>
+        </w:numPr>
+      </w:pPr>
+    </w:p>
+    <w:p>
+      <w:pPr>
+        <w:pStyle w:val="ListParagraph"/>
         <w:numPr>
           <w:ilvl w:val="1"/>
           <w:numId w:val="2"/>
@@ -1761,24 +1701,19 @@
     </w:p>
     <w:p>
       <w:pPr>
-        <w:pStyle w:val="Lijstalinea"/>
+        <w:pStyle w:val="ListParagraph"/>
         <w:numPr>
           <w:ilvl w:val="1"/>
           <w:numId w:val="2"/>
         </w:numPr>
       </w:pPr>
-      <w:proofErr w:type="spellStart"/>
-      <w:r>
-        <w:t>Oled</w:t>
-      </w:r>
-      <w:proofErr w:type="spellEnd"/>
-      <w:r>
-        <w:t xml:space="preserve"> display aansluiting</w:t>
-      </w:r>
-    </w:p>
-    <w:p>
-      <w:pPr>
-        <w:pStyle w:val="Lijstalinea"/>
+      <w:r>
+        <w:t>Oled display aansluiting</w:t>
+      </w:r>
+    </w:p>
+    <w:p>
+      <w:pPr>
+        <w:pStyle w:val="ListParagraph"/>
         <w:numPr>
           <w:ilvl w:val="1"/>
           <w:numId w:val="2"/>
@@ -1790,7 +1725,7 @@
     </w:p>
     <w:p>
       <w:pPr>
-        <w:pStyle w:val="Lijstalinea"/>
+        <w:pStyle w:val="ListParagraph"/>
         <w:numPr>
           <w:ilvl w:val="1"/>
           <w:numId w:val="2"/>
@@ -1802,7 +1737,7 @@
     </w:p>
     <w:p>
       <w:pPr>
-        <w:pStyle w:val="Lijstalinea"/>
+        <w:pStyle w:val="ListParagraph"/>
         <w:numPr>
           <w:ilvl w:val="1"/>
           <w:numId w:val="2"/>
@@ -1814,24 +1749,19 @@
     </w:p>
     <w:p>
       <w:pPr>
-        <w:pStyle w:val="Lijstalinea"/>
+        <w:pStyle w:val="ListParagraph"/>
         <w:numPr>
           <w:ilvl w:val="1"/>
           <w:numId w:val="2"/>
         </w:numPr>
       </w:pPr>
-      <w:proofErr w:type="spellStart"/>
-      <w:r>
-        <w:t>Sd</w:t>
-      </w:r>
-      <w:proofErr w:type="spellEnd"/>
-      <w:r>
-        <w:t xml:space="preserve"> kaart reader</w:t>
-      </w:r>
-    </w:p>
-    <w:p>
-      <w:pPr>
-        <w:pStyle w:val="Lijstalinea"/>
+      <w:r>
+        <w:t>Sd kaart reader</w:t>
+      </w:r>
+    </w:p>
+    <w:p>
+      <w:pPr>
+        <w:pStyle w:val="ListParagraph"/>
         <w:numPr>
           <w:ilvl w:val="1"/>
           <w:numId w:val="2"/>
@@ -1843,7 +1773,7 @@
     </w:p>
     <w:p>
       <w:pPr>
-        <w:pStyle w:val="Lijstalinea"/>
+        <w:pStyle w:val="ListParagraph"/>
         <w:numPr>
           <w:ilvl w:val="1"/>
           <w:numId w:val="2"/>
@@ -1865,7 +1795,7 @@
     </w:p>
     <w:p>
       <w:pPr>
-        <w:pStyle w:val="Lijstalinea"/>
+        <w:pStyle w:val="ListParagraph"/>
         <w:numPr>
           <w:ilvl w:val="0"/>
           <w:numId w:val="2"/>
@@ -1874,7 +1804,7 @@
     </w:p>
     <w:tbl>
       <w:tblPr>
-        <w:tblStyle w:val="Tabelraster"/>
+        <w:tblStyle w:val="TableGrid"/>
         <w:tblW w:w="0" w:type="auto"/>
         <w:tblInd w:w="720" w:type="dxa"/>
         <w:tblLook w:val="04A0" w:firstRow="1" w:lastRow="0" w:firstColumn="1" w:lastColumn="0" w:noHBand="0" w:noVBand="1"/>
@@ -1890,7 +1820,7 @@
           </w:tcPr>
           <w:p>
             <w:pPr>
-              <w:pStyle w:val="Lijstalinea"/>
+              <w:pStyle w:val="ListParagraph"/>
               <w:ind w:left="0"/>
             </w:pPr>
             <w:r>
@@ -1907,7 +1837,7 @@
           </w:tcPr>
           <w:p>
             <w:pPr>
-              <w:pStyle w:val="Lijstalinea"/>
+              <w:pStyle w:val="ListParagraph"/>
               <w:ind w:left="0"/>
             </w:pPr>
             <w:r>
@@ -1923,7 +1853,7 @@
           </w:tcPr>
           <w:p>
             <w:pPr>
-              <w:pStyle w:val="Lijstalinea"/>
+              <w:pStyle w:val="ListParagraph"/>
               <w:ind w:left="0"/>
             </w:pPr>
             <w:r>
@@ -1937,7 +1867,7 @@
           </w:tcPr>
           <w:p>
             <w:pPr>
-              <w:pStyle w:val="Lijstalinea"/>
+              <w:pStyle w:val="ListParagraph"/>
               <w:ind w:left="0"/>
             </w:pPr>
             <w:r>
@@ -1953,7 +1883,7 @@
           </w:tcPr>
           <w:p>
             <w:pPr>
-              <w:pStyle w:val="Lijstalinea"/>
+              <w:pStyle w:val="ListParagraph"/>
               <w:ind w:left="0"/>
             </w:pPr>
             <w:r>
@@ -1967,7 +1897,7 @@
           </w:tcPr>
           <w:p>
             <w:pPr>
-              <w:pStyle w:val="Lijstalinea"/>
+              <w:pStyle w:val="ListParagraph"/>
               <w:ind w:left="0"/>
             </w:pPr>
             <w:r>
@@ -1983,7 +1913,7 @@
           </w:tcPr>
           <w:p>
             <w:pPr>
-              <w:pStyle w:val="Lijstalinea"/>
+              <w:pStyle w:val="ListParagraph"/>
               <w:ind w:left="0"/>
             </w:pPr>
             <w:r>
@@ -1997,7 +1927,7 @@
           </w:tcPr>
           <w:p>
             <w:pPr>
-              <w:pStyle w:val="Lijstalinea"/>
+              <w:pStyle w:val="ListParagraph"/>
               <w:ind w:left="0"/>
             </w:pPr>
             <w:r>
@@ -2013,7 +1943,7 @@
           </w:tcPr>
           <w:p>
             <w:pPr>
-              <w:pStyle w:val="Lijstalinea"/>
+              <w:pStyle w:val="ListParagraph"/>
               <w:ind w:left="0"/>
             </w:pPr>
             <w:r>
@@ -2027,7 +1957,7 @@
           </w:tcPr>
           <w:p>
             <w:pPr>
-              <w:pStyle w:val="Lijstalinea"/>
+              <w:pStyle w:val="ListParagraph"/>
               <w:ind w:left="0"/>
             </w:pPr>
             <w:r>
@@ -2043,7 +1973,7 @@
           </w:tcPr>
           <w:p>
             <w:pPr>
-              <w:pStyle w:val="Lijstalinea"/>
+              <w:pStyle w:val="ListParagraph"/>
               <w:ind w:left="0"/>
             </w:pPr>
             <w:r>
@@ -2057,7 +1987,7 @@
           </w:tcPr>
           <w:p>
             <w:pPr>
-              <w:pStyle w:val="Lijstalinea"/>
+              <w:pStyle w:val="ListParagraph"/>
               <w:ind w:left="0"/>
             </w:pPr>
             <w:r>
@@ -2073,7 +2003,7 @@
           </w:tcPr>
           <w:p>
             <w:pPr>
-              <w:pStyle w:val="Lijstalinea"/>
+              <w:pStyle w:val="ListParagraph"/>
               <w:ind w:left="0"/>
             </w:pPr>
             <w:r>
@@ -2087,7 +2017,7 @@
           </w:tcPr>
           <w:p>
             <w:pPr>
-              <w:pStyle w:val="Lijstalinea"/>
+              <w:pStyle w:val="ListParagraph"/>
               <w:ind w:left="0"/>
             </w:pPr>
             <w:r>
@@ -2103,7 +2033,7 @@
           </w:tcPr>
           <w:p>
             <w:pPr>
-              <w:pStyle w:val="Lijstalinea"/>
+              <w:pStyle w:val="ListParagraph"/>
               <w:ind w:left="0"/>
             </w:pPr>
             <w:r>
@@ -2117,7 +2047,7 @@
           </w:tcPr>
           <w:p>
             <w:pPr>
-              <w:pStyle w:val="Lijstalinea"/>
+              <w:pStyle w:val="ListParagraph"/>
               <w:ind w:left="0"/>
             </w:pPr>
             <w:r>
@@ -2133,7 +2063,7 @@
           </w:tcPr>
           <w:p>
             <w:pPr>
-              <w:pStyle w:val="Lijstalinea"/>
+              <w:pStyle w:val="ListParagraph"/>
               <w:ind w:left="0"/>
             </w:pPr>
             <w:r>
@@ -2147,7 +2077,7 @@
           </w:tcPr>
           <w:p>
             <w:pPr>
-              <w:pStyle w:val="Lijstalinea"/>
+              <w:pStyle w:val="ListParagraph"/>
               <w:ind w:left="0"/>
             </w:pPr>
             <w:r>
@@ -2163,7 +2093,7 @@
           </w:tcPr>
           <w:p>
             <w:pPr>
-              <w:pStyle w:val="Lijstalinea"/>
+              <w:pStyle w:val="ListParagraph"/>
               <w:ind w:left="0"/>
             </w:pPr>
             <w:r>
@@ -2177,14 +2107,12 @@
           </w:tcPr>
           <w:p>
             <w:pPr>
-              <w:pStyle w:val="Lijstalinea"/>
-              <w:ind w:left="0"/>
-            </w:pPr>
-            <w:proofErr w:type="spellStart"/>
+              <w:pStyle w:val="ListParagraph"/>
+              <w:ind w:left="0"/>
+            </w:pPr>
             <w:r>
               <w:t>Gnd</w:t>
             </w:r>
-            <w:proofErr w:type="spellEnd"/>
           </w:p>
         </w:tc>
       </w:tr>
@@ -2195,7 +2123,7 @@
           </w:tcPr>
           <w:p>
             <w:pPr>
-              <w:pStyle w:val="Lijstalinea"/>
+              <w:pStyle w:val="ListParagraph"/>
               <w:ind w:left="0"/>
             </w:pPr>
             <w:r>
@@ -2209,7 +2137,7 @@
           </w:tcPr>
           <w:p>
             <w:pPr>
-              <w:pStyle w:val="Lijstalinea"/>
+              <w:pStyle w:val="ListParagraph"/>
               <w:ind w:left="0"/>
             </w:pPr>
             <w:r>
@@ -2225,7 +2153,7 @@
           </w:tcPr>
           <w:p>
             <w:pPr>
-              <w:pStyle w:val="Lijstalinea"/>
+              <w:pStyle w:val="ListParagraph"/>
               <w:ind w:left="0"/>
             </w:pPr>
             <w:r>
@@ -2239,7 +2167,7 @@
           </w:tcPr>
           <w:p>
             <w:pPr>
-              <w:pStyle w:val="Lijstalinea"/>
+              <w:pStyle w:val="ListParagraph"/>
               <w:ind w:left="0"/>
             </w:pPr>
             <w:r>
@@ -2255,7 +2183,7 @@
           </w:tcPr>
           <w:p>
             <w:pPr>
-              <w:pStyle w:val="Lijstalinea"/>
+              <w:pStyle w:val="ListParagraph"/>
               <w:ind w:left="0"/>
             </w:pPr>
             <w:r>
@@ -2269,7 +2197,7 @@
           </w:tcPr>
           <w:p>
             <w:pPr>
-              <w:pStyle w:val="Lijstalinea"/>
+              <w:pStyle w:val="ListParagraph"/>
               <w:ind w:left="0"/>
             </w:pPr>
             <w:r>
@@ -2285,7 +2213,7 @@
           </w:tcPr>
           <w:p>
             <w:pPr>
-              <w:pStyle w:val="Lijstalinea"/>
+              <w:pStyle w:val="ListParagraph"/>
               <w:ind w:left="0"/>
             </w:pPr>
             <w:r>
@@ -2299,7 +2227,7 @@
           </w:tcPr>
           <w:p>
             <w:pPr>
-              <w:pStyle w:val="Lijstalinea"/>
+              <w:pStyle w:val="ListParagraph"/>
               <w:ind w:left="0"/>
             </w:pPr>
             <w:r>
@@ -2315,7 +2243,7 @@
           </w:tcPr>
           <w:p>
             <w:pPr>
-              <w:pStyle w:val="Lijstalinea"/>
+              <w:pStyle w:val="ListParagraph"/>
               <w:ind w:left="0"/>
             </w:pPr>
             <w:r>
@@ -2332,14 +2260,12 @@
           </w:tcPr>
           <w:p>
             <w:pPr>
-              <w:pStyle w:val="Lijstalinea"/>
-              <w:ind w:left="0"/>
-            </w:pPr>
-            <w:proofErr w:type="spellStart"/>
+              <w:pStyle w:val="ListParagraph"/>
+              <w:ind w:left="0"/>
+            </w:pPr>
             <w:r>
               <w:t>vcc</w:t>
             </w:r>
-            <w:proofErr w:type="spellEnd"/>
           </w:p>
         </w:tc>
       </w:tr>
@@ -2350,7 +2276,7 @@
           </w:tcPr>
           <w:p>
             <w:pPr>
-              <w:pStyle w:val="Lijstalinea"/>
+              <w:pStyle w:val="ListParagraph"/>
               <w:ind w:left="0"/>
             </w:pPr>
             <w:r>
@@ -2364,7 +2290,7 @@
           </w:tcPr>
           <w:p>
             <w:pPr>
-              <w:pStyle w:val="Lijstalinea"/>
+              <w:pStyle w:val="ListParagraph"/>
               <w:ind w:left="0"/>
             </w:pPr>
             <w:r>
@@ -2380,7 +2306,7 @@
           </w:tcPr>
           <w:p>
             <w:pPr>
-              <w:pStyle w:val="Lijstalinea"/>
+              <w:pStyle w:val="ListParagraph"/>
               <w:ind w:left="0"/>
             </w:pPr>
             <w:r>
@@ -2394,7 +2320,7 @@
           </w:tcPr>
           <w:p>
             <w:pPr>
-              <w:pStyle w:val="Lijstalinea"/>
+              <w:pStyle w:val="ListParagraph"/>
               <w:ind w:left="0"/>
             </w:pPr>
             <w:r>
@@ -2410,7 +2336,7 @@
           </w:tcPr>
           <w:p>
             <w:pPr>
-              <w:pStyle w:val="Lijstalinea"/>
+              <w:pStyle w:val="ListParagraph"/>
               <w:ind w:left="0"/>
             </w:pPr>
             <w:r>
@@ -2424,7 +2350,7 @@
           </w:tcPr>
           <w:p>
             <w:pPr>
-              <w:pStyle w:val="Lijstalinea"/>
+              <w:pStyle w:val="ListParagraph"/>
               <w:ind w:left="0"/>
             </w:pPr>
             <w:r>
@@ -2440,7 +2366,7 @@
           </w:tcPr>
           <w:p>
             <w:pPr>
-              <w:pStyle w:val="Lijstalinea"/>
+              <w:pStyle w:val="ListParagraph"/>
               <w:ind w:left="0"/>
             </w:pPr>
             <w:r>
@@ -2454,7 +2380,7 @@
           </w:tcPr>
           <w:p>
             <w:pPr>
-              <w:pStyle w:val="Lijstalinea"/>
+              <w:pStyle w:val="ListParagraph"/>
               <w:ind w:left="0"/>
             </w:pPr>
             <w:r>
@@ -2470,7 +2396,7 @@
           </w:tcPr>
           <w:p>
             <w:pPr>
-              <w:pStyle w:val="Lijstalinea"/>
+              <w:pStyle w:val="ListParagraph"/>
               <w:ind w:left="0"/>
             </w:pPr>
             <w:r>
@@ -2484,7 +2410,7 @@
           </w:tcPr>
           <w:p>
             <w:pPr>
-              <w:pStyle w:val="Lijstalinea"/>
+              <w:pStyle w:val="ListParagraph"/>
               <w:ind w:left="0"/>
             </w:pPr>
             <w:r>
@@ -2500,7 +2426,7 @@
           </w:tcPr>
           <w:p>
             <w:pPr>
-              <w:pStyle w:val="Lijstalinea"/>
+              <w:pStyle w:val="ListParagraph"/>
               <w:ind w:left="0"/>
             </w:pPr>
             <w:r>
@@ -2514,7 +2440,7 @@
           </w:tcPr>
           <w:p>
             <w:pPr>
-              <w:pStyle w:val="Lijstalinea"/>
+              <w:pStyle w:val="ListParagraph"/>
               <w:ind w:left="0"/>
             </w:pPr>
             <w:r>
@@ -2530,7 +2456,7 @@
           </w:tcPr>
           <w:p>
             <w:pPr>
-              <w:pStyle w:val="Lijstalinea"/>
+              <w:pStyle w:val="ListParagraph"/>
               <w:ind w:left="0"/>
             </w:pPr>
             <w:r>
@@ -2544,7 +2470,7 @@
           </w:tcPr>
           <w:p>
             <w:pPr>
-              <w:pStyle w:val="Lijstalinea"/>
+              <w:pStyle w:val="ListParagraph"/>
               <w:ind w:left="0"/>
             </w:pPr>
             <w:r>
@@ -2560,7 +2486,7 @@
           </w:tcPr>
           <w:p>
             <w:pPr>
-              <w:pStyle w:val="Lijstalinea"/>
+              <w:pStyle w:val="ListParagraph"/>
               <w:ind w:left="0"/>
             </w:pPr>
             <w:r>
@@ -2574,7 +2500,7 @@
           </w:tcPr>
           <w:p>
             <w:pPr>
-              <w:pStyle w:val="Lijstalinea"/>
+              <w:pStyle w:val="ListParagraph"/>
               <w:ind w:left="0"/>
             </w:pPr>
             <w:r>
@@ -2590,7 +2516,7 @@
           </w:tcPr>
           <w:p>
             <w:pPr>
-              <w:pStyle w:val="Lijstalinea"/>
+              <w:pStyle w:val="ListParagraph"/>
               <w:ind w:left="0"/>
             </w:pPr>
             <w:r>
@@ -2604,14 +2530,12 @@
           </w:tcPr>
           <w:p>
             <w:pPr>
-              <w:pStyle w:val="Lijstalinea"/>
-              <w:ind w:left="0"/>
-            </w:pPr>
-            <w:proofErr w:type="spellStart"/>
+              <w:pStyle w:val="ListParagraph"/>
+              <w:ind w:left="0"/>
+            </w:pPr>
             <w:r>
               <w:t>Gnd</w:t>
             </w:r>
-            <w:proofErr w:type="spellEnd"/>
           </w:p>
         </w:tc>
       </w:tr>
@@ -2622,7 +2546,7 @@
           </w:tcPr>
           <w:p>
             <w:pPr>
-              <w:pStyle w:val="Lijstalinea"/>
+              <w:pStyle w:val="ListParagraph"/>
               <w:ind w:left="0"/>
             </w:pPr>
             <w:r>
@@ -2636,7 +2560,7 @@
           </w:tcPr>
           <w:p>
             <w:pPr>
-              <w:pStyle w:val="Lijstalinea"/>
+              <w:pStyle w:val="ListParagraph"/>
               <w:ind w:left="0"/>
             </w:pPr>
             <w:r>
@@ -2652,7 +2576,7 @@
           </w:tcPr>
           <w:p>
             <w:pPr>
-              <w:pStyle w:val="Lijstalinea"/>
+              <w:pStyle w:val="ListParagraph"/>
               <w:ind w:left="0"/>
             </w:pPr>
             <w:r>
@@ -2666,7 +2590,7 @@
           </w:tcPr>
           <w:p>
             <w:pPr>
-              <w:pStyle w:val="Lijstalinea"/>
+              <w:pStyle w:val="ListParagraph"/>
               <w:ind w:left="0"/>
             </w:pPr>
             <w:r>
@@ -2682,7 +2606,7 @@
           </w:tcPr>
           <w:p>
             <w:pPr>
-              <w:pStyle w:val="Lijstalinea"/>
+              <w:pStyle w:val="ListParagraph"/>
               <w:ind w:left="0"/>
             </w:pPr>
             <w:r>
@@ -2696,7 +2620,7 @@
           </w:tcPr>
           <w:p>
             <w:pPr>
-              <w:pStyle w:val="Lijstalinea"/>
+              <w:pStyle w:val="ListParagraph"/>
               <w:ind w:left="0"/>
             </w:pPr>
             <w:r>
@@ -2712,7 +2636,7 @@
           </w:tcPr>
           <w:p>
             <w:pPr>
-              <w:pStyle w:val="Lijstalinea"/>
+              <w:pStyle w:val="ListParagraph"/>
               <w:ind w:left="0"/>
             </w:pPr>
             <w:r>
@@ -2726,7 +2650,7 @@
           </w:tcPr>
           <w:p>
             <w:pPr>
-              <w:pStyle w:val="Lijstalinea"/>
+              <w:pStyle w:val="ListParagraph"/>
               <w:ind w:left="0"/>
             </w:pPr>
             <w:r>
@@ -2738,7 +2662,7 @@
     </w:tbl>
     <w:p>
       <w:pPr>
-        <w:pStyle w:val="Lijstalinea"/>
+        <w:pStyle w:val="ListParagraph"/>
         <w:numPr>
           <w:ilvl w:val="0"/>
           <w:numId w:val="2"/>
@@ -2747,7 +2671,7 @@
     </w:p>
     <w:tbl>
       <w:tblPr>
-        <w:tblStyle w:val="Tabelraster"/>
+        <w:tblStyle w:val="TableGrid"/>
         <w:tblW w:w="0" w:type="auto"/>
         <w:tblInd w:w="720" w:type="dxa"/>
         <w:tblLook w:val="04A0" w:firstRow="1" w:lastRow="0" w:firstColumn="1" w:lastColumn="0" w:noHBand="0" w:noVBand="1"/>
@@ -2765,7 +2689,7 @@
           </w:tcPr>
           <w:p>
             <w:pPr>
-              <w:pStyle w:val="Lijstalinea"/>
+              <w:pStyle w:val="ListParagraph"/>
               <w:ind w:left="0"/>
             </w:pPr>
             <w:r>
@@ -2779,7 +2703,7 @@
           </w:tcPr>
           <w:p>
             <w:pPr>
-              <w:pStyle w:val="Lijstalinea"/>
+              <w:pStyle w:val="ListParagraph"/>
               <w:ind w:left="0"/>
             </w:pPr>
             <w:r>
@@ -2793,17 +2717,12 @@
           </w:tcPr>
           <w:p>
             <w:pPr>
-              <w:pStyle w:val="Lijstalinea"/>
-              <w:ind w:left="0"/>
-            </w:pPr>
-            <w:r>
-              <w:t xml:space="preserve">Pin </w:t>
-            </w:r>
-            <w:proofErr w:type="spellStart"/>
-            <w:r>
-              <w:t>smu</w:t>
-            </w:r>
-            <w:proofErr w:type="spellEnd"/>
+              <w:pStyle w:val="ListParagraph"/>
+              <w:ind w:left="0"/>
+            </w:pPr>
+            <w:r>
+              <w:t>Pin smu</w:t>
+            </w:r>
           </w:p>
         </w:tc>
         <w:tc>
@@ -2812,17 +2731,12 @@
           </w:tcPr>
           <w:p>
             <w:pPr>
-              <w:pStyle w:val="Lijstalinea"/>
-              <w:ind w:left="0"/>
-            </w:pPr>
-            <w:r>
-              <w:t xml:space="preserve">Pin </w:t>
-            </w:r>
-            <w:proofErr w:type="spellStart"/>
-            <w:r>
-              <w:t>curiosity</w:t>
-            </w:r>
-            <w:proofErr w:type="spellEnd"/>
+              <w:pStyle w:val="ListParagraph"/>
+              <w:ind w:left="0"/>
+            </w:pPr>
+            <w:r>
+              <w:t>Pin curiosity</w:t>
+            </w:r>
           </w:p>
         </w:tc>
       </w:tr>
@@ -2833,7 +2747,7 @@
           </w:tcPr>
           <w:p>
             <w:pPr>
-              <w:pStyle w:val="Lijstalinea"/>
+              <w:pStyle w:val="ListParagraph"/>
               <w:ind w:left="0"/>
             </w:pPr>
             <w:r>
@@ -2847,19 +2761,11 @@
           </w:tcPr>
           <w:p>
             <w:pPr>
-              <w:pStyle w:val="Lijstalinea"/>
-              <w:ind w:left="0"/>
-            </w:pPr>
-            <w:r>
-              <w:t xml:space="preserve">Indicatie led </w:t>
-            </w:r>
-            <w:proofErr w:type="spellStart"/>
-            <w:r>
-              <w:t>sd</w:t>
-            </w:r>
-            <w:proofErr w:type="spellEnd"/>
-            <w:r>
-              <w:t xml:space="preserve"> reader</w:t>
+              <w:pStyle w:val="ListParagraph"/>
+              <w:ind w:left="0"/>
+            </w:pPr>
+            <w:r>
+              <w:t>Indicatie led sd reader</w:t>
             </w:r>
           </w:p>
         </w:tc>
@@ -2869,7 +2775,7 @@
           </w:tcPr>
           <w:p>
             <w:pPr>
-              <w:pStyle w:val="Lijstalinea"/>
+              <w:pStyle w:val="ListParagraph"/>
               <w:ind w:left="0"/>
             </w:pPr>
             <w:r>
@@ -2883,7 +2789,7 @@
           </w:tcPr>
           <w:p>
             <w:pPr>
-              <w:pStyle w:val="Lijstalinea"/>
+              <w:pStyle w:val="ListParagraph"/>
               <w:ind w:left="0"/>
             </w:pPr>
             <w:r>
@@ -2899,7 +2805,7 @@
           </w:tcPr>
           <w:p>
             <w:pPr>
-              <w:pStyle w:val="Lijstalinea"/>
+              <w:pStyle w:val="ListParagraph"/>
               <w:ind w:left="0"/>
             </w:pPr>
             <w:r>
@@ -2913,7 +2819,7 @@
           </w:tcPr>
           <w:p>
             <w:pPr>
-              <w:pStyle w:val="Lijstalinea"/>
+              <w:pStyle w:val="ListParagraph"/>
               <w:ind w:left="0"/>
             </w:pPr>
             <w:r>
@@ -2927,7 +2833,7 @@
           </w:tcPr>
           <w:p>
             <w:pPr>
-              <w:pStyle w:val="Lijstalinea"/>
+              <w:pStyle w:val="ListParagraph"/>
               <w:ind w:left="0"/>
             </w:pPr>
             <w:r>
@@ -2941,7 +2847,7 @@
           </w:tcPr>
           <w:p>
             <w:pPr>
-              <w:pStyle w:val="Lijstalinea"/>
+              <w:pStyle w:val="ListParagraph"/>
               <w:ind w:left="0"/>
             </w:pPr>
             <w:r>
@@ -2957,7 +2863,7 @@
           </w:tcPr>
           <w:p>
             <w:pPr>
-              <w:pStyle w:val="Lijstalinea"/>
+              <w:pStyle w:val="ListParagraph"/>
               <w:ind w:left="0"/>
             </w:pPr>
             <w:r>
@@ -2971,19 +2877,11 @@
           </w:tcPr>
           <w:p>
             <w:pPr>
-              <w:pStyle w:val="Lijstalinea"/>
-              <w:ind w:left="0"/>
-            </w:pPr>
-            <w:r>
-              <w:t xml:space="preserve">Software </w:t>
-            </w:r>
-            <w:proofErr w:type="spellStart"/>
-            <w:r>
-              <w:t>defineerbare</w:t>
-            </w:r>
-            <w:proofErr w:type="spellEnd"/>
-            <w:r>
-              <w:t xml:space="preserve"> switch</w:t>
+              <w:pStyle w:val="ListParagraph"/>
+              <w:ind w:left="0"/>
+            </w:pPr>
+            <w:r>
+              <w:t>Software defineerbare switch</w:t>
             </w:r>
           </w:p>
         </w:tc>
@@ -2993,7 +2891,7 @@
           </w:tcPr>
           <w:p>
             <w:pPr>
-              <w:pStyle w:val="Lijstalinea"/>
+              <w:pStyle w:val="ListParagraph"/>
               <w:ind w:left="0"/>
             </w:pPr>
             <w:r>
@@ -3007,7 +2905,7 @@
           </w:tcPr>
           <w:p>
             <w:pPr>
-              <w:pStyle w:val="Lijstalinea"/>
+              <w:pStyle w:val="ListParagraph"/>
               <w:ind w:left="0"/>
             </w:pPr>
             <w:r>
@@ -3023,7 +2921,7 @@
           </w:tcPr>
           <w:p>
             <w:pPr>
-              <w:pStyle w:val="Lijstalinea"/>
+              <w:pStyle w:val="ListParagraph"/>
               <w:ind w:left="0"/>
             </w:pPr>
             <w:r>
@@ -3037,19 +2935,11 @@
           </w:tcPr>
           <w:p>
             <w:pPr>
-              <w:pStyle w:val="Lijstalinea"/>
-              <w:ind w:left="0"/>
-            </w:pPr>
-            <w:r>
-              <w:t xml:space="preserve">Software </w:t>
-            </w:r>
-            <w:proofErr w:type="spellStart"/>
-            <w:r>
-              <w:t>defineerbare</w:t>
-            </w:r>
-            <w:proofErr w:type="spellEnd"/>
-            <w:r>
-              <w:t xml:space="preserve"> switch</w:t>
+              <w:pStyle w:val="ListParagraph"/>
+              <w:ind w:left="0"/>
+            </w:pPr>
+            <w:r>
+              <w:t>Software defineerbare switch</w:t>
             </w:r>
           </w:p>
         </w:tc>
@@ -3059,7 +2949,7 @@
           </w:tcPr>
           <w:p>
             <w:pPr>
-              <w:pStyle w:val="Lijstalinea"/>
+              <w:pStyle w:val="ListParagraph"/>
               <w:ind w:left="0"/>
             </w:pPr>
             <w:r>
@@ -3073,7 +2963,7 @@
           </w:tcPr>
           <w:p>
             <w:pPr>
-              <w:pStyle w:val="Lijstalinea"/>
+              <w:pStyle w:val="ListParagraph"/>
               <w:ind w:left="0"/>
             </w:pPr>
             <w:r>
@@ -3089,7 +2979,7 @@
           </w:tcPr>
           <w:p>
             <w:pPr>
-              <w:pStyle w:val="Lijstalinea"/>
+              <w:pStyle w:val="ListParagraph"/>
               <w:ind w:left="0"/>
             </w:pPr>
             <w:r>
@@ -3103,19 +2993,11 @@
           </w:tcPr>
           <w:p>
             <w:pPr>
-              <w:pStyle w:val="Lijstalinea"/>
-              <w:ind w:left="0"/>
-            </w:pPr>
-            <w:r>
-              <w:t xml:space="preserve">Software </w:t>
-            </w:r>
-            <w:proofErr w:type="spellStart"/>
-            <w:r>
-              <w:t>defineerbare</w:t>
-            </w:r>
-            <w:proofErr w:type="spellEnd"/>
-            <w:r>
-              <w:t xml:space="preserve"> switch</w:t>
+              <w:pStyle w:val="ListParagraph"/>
+              <w:ind w:left="0"/>
+            </w:pPr>
+            <w:r>
+              <w:t>Software defineerbare switch</w:t>
             </w:r>
           </w:p>
         </w:tc>
@@ -3125,7 +3007,7 @@
           </w:tcPr>
           <w:p>
             <w:pPr>
-              <w:pStyle w:val="Lijstalinea"/>
+              <w:pStyle w:val="ListParagraph"/>
               <w:ind w:left="0"/>
             </w:pPr>
             <w:r>
@@ -3139,7 +3021,7 @@
           </w:tcPr>
           <w:p>
             <w:pPr>
-              <w:pStyle w:val="Lijstalinea"/>
+              <w:pStyle w:val="ListParagraph"/>
               <w:ind w:left="0"/>
             </w:pPr>
             <w:r>
@@ -3155,7 +3037,7 @@
           </w:tcPr>
           <w:p>
             <w:pPr>
-              <w:pStyle w:val="Lijstalinea"/>
+              <w:pStyle w:val="ListParagraph"/>
               <w:ind w:left="0"/>
             </w:pPr>
             <w:r>
@@ -3170,7 +3052,7 @@
           </w:tcPr>
           <w:p>
             <w:pPr>
-              <w:pStyle w:val="Lijstalinea"/>
+              <w:pStyle w:val="ListParagraph"/>
               <w:ind w:left="0"/>
             </w:pPr>
             <w:r>
@@ -3184,7 +3066,7 @@
           </w:tcPr>
           <w:p>
             <w:pPr>
-              <w:pStyle w:val="Lijstalinea"/>
+              <w:pStyle w:val="ListParagraph"/>
               <w:ind w:left="0"/>
             </w:pPr>
             <w:r>
@@ -3198,7 +3080,7 @@
           </w:tcPr>
           <w:p>
             <w:pPr>
-              <w:pStyle w:val="Lijstalinea"/>
+              <w:pStyle w:val="ListParagraph"/>
               <w:ind w:left="0"/>
             </w:pPr>
             <w:r>
@@ -3210,7 +3092,7 @@
     </w:tbl>
     <w:p>
       <w:pPr>
-        <w:pStyle w:val="Lijstalinea"/>
+        <w:pStyle w:val="ListParagraph"/>
         <w:numPr>
           <w:ilvl w:val="0"/>
           <w:numId w:val="2"/>
@@ -3222,7 +3104,7 @@
     </w:p>
     <w:p>
       <w:pPr>
-        <w:pStyle w:val="Lijstalinea"/>
+        <w:pStyle w:val="ListParagraph"/>
         <w:numPr>
           <w:ilvl w:val="0"/>
           <w:numId w:val="2"/>
@@ -3235,54 +3117,12 @@
         <w:rPr>
           <w:lang w:val="en-US"/>
         </w:rPr>
-        <w:t>_</w:t>
-      </w:r>
-      <w:proofErr w:type="spellStart"/>
-      <w:r>
-        <w:rPr>
-          <w:lang w:val="en-US"/>
-        </w:rPr>
-        <w:t>delay_ms</w:t>
-      </w:r>
-      <w:proofErr w:type="spellEnd"/>
-      <w:r>
-        <w:rPr>
-          <w:lang w:val="en-US"/>
-        </w:rPr>
-        <w:t>(</w:t>
-      </w:r>
-      <w:proofErr w:type="spellStart"/>
-      <w:r>
-        <w:rPr>
-          <w:lang w:val="en-US"/>
-        </w:rPr>
-        <w:t>tijd</w:t>
-      </w:r>
-      <w:proofErr w:type="spellEnd"/>
-      <w:r>
-        <w:rPr>
-          <w:lang w:val="en-US"/>
-        </w:rPr>
-        <w:t xml:space="preserve"> in </w:t>
-      </w:r>
-      <w:proofErr w:type="spellStart"/>
-      <w:r>
-        <w:rPr>
-          <w:lang w:val="en-US"/>
-        </w:rPr>
-        <w:t>ms</w:t>
-      </w:r>
-      <w:proofErr w:type="spellEnd"/>
-      <w:r>
-        <w:rPr>
-          <w:lang w:val="en-US"/>
-        </w:rPr>
-        <w:t>);</w:t>
-      </w:r>
-    </w:p>
-    <w:p>
-      <w:pPr>
-        <w:pStyle w:val="Kop3"/>
+        <w:t>_delay_ms(tijd in ms);</w:t>
+      </w:r>
+    </w:p>
+    <w:p>
+      <w:pPr>
+        <w:pStyle w:val="Heading3"/>
         <w:numPr>
           <w:ilvl w:val="1"/>
           <w:numId w:val="1"/>
@@ -3308,7 +3148,7 @@
     </w:p>
     <w:p>
       <w:pPr>
-        <w:pStyle w:val="Lijstalinea"/>
+        <w:pStyle w:val="ListParagraph"/>
         <w:numPr>
           <w:ilvl w:val="0"/>
           <w:numId w:val="2"/>
@@ -3326,7 +3166,7 @@
     </w:p>
     <w:p>
       <w:pPr>
-        <w:pStyle w:val="Lijstalinea"/>
+        <w:pStyle w:val="ListParagraph"/>
         <w:numPr>
           <w:ilvl w:val="0"/>
           <w:numId w:val="2"/>
@@ -3339,49 +3179,19 @@
         <w:rPr>
           <w:lang w:val="en-US"/>
         </w:rPr>
-        <w:t xml:space="preserve">Er </w:t>
-      </w:r>
-      <w:proofErr w:type="spellStart"/>
-      <w:r>
-        <w:rPr>
-          <w:lang w:val="en-US"/>
-        </w:rPr>
-        <w:t>moet</w:t>
-      </w:r>
-      <w:proofErr w:type="spellEnd"/>
-      <w:r>
-        <w:rPr>
-          <w:lang w:val="en-US"/>
-        </w:rPr>
-        <w:t xml:space="preserve"> “</w:t>
-      </w:r>
-      <w:proofErr w:type="spellStart"/>
-      <w:r>
-        <w:rPr>
-          <w:lang w:val="en-US"/>
-        </w:rPr>
-        <w:t>while”staan</w:t>
-      </w:r>
-      <w:proofErr w:type="spellEnd"/>
-    </w:p>
-    <w:p>
-      <w:pPr>
-        <w:pStyle w:val="Lijstalinea"/>
-        <w:numPr>
-          <w:ilvl w:val="0"/>
-          <w:numId w:val="2"/>
-        </w:numPr>
-      </w:pPr>
-      <w:r>
-        <w:t xml:space="preserve">Met dir </w:t>
-      </w:r>
-      <w:proofErr w:type="spellStart"/>
-      <w:r>
-        <w:t>an</w:t>
-      </w:r>
-      <w:proofErr w:type="spellEnd"/>
-      <w:r>
-        <w:t xml:space="preserve"> je aangeven o</w:t>
+        <w:t>Er moet “while”staan</w:t>
+      </w:r>
+    </w:p>
+    <w:p>
+      <w:pPr>
+        <w:pStyle w:val="ListParagraph"/>
+        <w:numPr>
+          <w:ilvl w:val="0"/>
+          <w:numId w:val="2"/>
+        </w:numPr>
+      </w:pPr>
+      <w:r>
+        <w:t>Met dir an je aangeven o</w:t>
       </w:r>
       <w:r>
         <w:t>f een pin input of output is</w:t>
@@ -3393,7 +3203,7 @@
     </w:p>
     <w:p>
       <w:pPr>
-        <w:pStyle w:val="Lijstalinea"/>
+        <w:pStyle w:val="ListParagraph"/>
         <w:numPr>
           <w:ilvl w:val="0"/>
           <w:numId w:val="2"/>
@@ -3409,29 +3219,19 @@
     </w:p>
     <w:p>
       <w:pPr>
-        <w:pStyle w:val="Lijstalinea"/>
-        <w:numPr>
-          <w:ilvl w:val="0"/>
-          <w:numId w:val="2"/>
-        </w:numPr>
-      </w:pPr>
-      <w:proofErr w:type="spellStart"/>
-      <w:r>
-        <w:t>Dirset</w:t>
-      </w:r>
-      <w:proofErr w:type="spellEnd"/>
-      <w:r>
-        <w:t xml:space="preserve"> en </w:t>
-      </w:r>
-      <w:proofErr w:type="spellStart"/>
-      <w:r>
-        <w:t>outset</w:t>
-      </w:r>
-      <w:proofErr w:type="spellEnd"/>
-    </w:p>
-    <w:p>
-      <w:pPr>
-        <w:pStyle w:val="Lijstalinea"/>
+        <w:pStyle w:val="ListParagraph"/>
+        <w:numPr>
+          <w:ilvl w:val="0"/>
+          <w:numId w:val="2"/>
+        </w:numPr>
+      </w:pPr>
+      <w:r>
+        <w:t>Dirset en outset</w:t>
+      </w:r>
+    </w:p>
+    <w:p>
+      <w:pPr>
+        <w:pStyle w:val="ListParagraph"/>
         <w:numPr>
           <w:ilvl w:val="0"/>
           <w:numId w:val="2"/>
@@ -3461,7 +3261,7 @@
     </w:p>
     <w:p>
       <w:pPr>
-        <w:pStyle w:val="Lijstalinea"/>
+        <w:pStyle w:val="ListParagraph"/>
         <w:numPr>
           <w:ilvl w:val="0"/>
           <w:numId w:val="2"/>
@@ -3473,7 +3273,7 @@
     </w:p>
     <w:p>
       <w:pPr>
-        <w:pStyle w:val="Lijstalinea"/>
+        <w:pStyle w:val="ListParagraph"/>
         <w:numPr>
           <w:ilvl w:val="0"/>
           <w:numId w:val="2"/>
@@ -3482,18 +3282,16 @@
           <w:lang w:val="en-US"/>
         </w:rPr>
       </w:pPr>
-      <w:proofErr w:type="spellStart"/>
       <w:r>
         <w:rPr>
           <w:lang w:val="en-US"/>
         </w:rPr>
         <w:t>Outclr</w:t>
       </w:r>
-      <w:proofErr w:type="spellEnd"/>
-    </w:p>
-    <w:p>
-      <w:pPr>
-        <w:pStyle w:val="Lijstalinea"/>
+    </w:p>
+    <w:p>
+      <w:pPr>
+        <w:pStyle w:val="ListParagraph"/>
         <w:numPr>
           <w:ilvl w:val="0"/>
           <w:numId w:val="2"/>
@@ -3506,26 +3304,30 @@
         <w:rPr>
           <w:lang w:val="en-US"/>
         </w:rPr>
-        <w:t xml:space="preserve">Met </w:t>
-      </w:r>
-      <w:proofErr w:type="spellStart"/>
-      <w:r>
+        <w:t>Met een delay</w:t>
+      </w:r>
+    </w:p>
+    <w:p>
+      <w:pPr>
+        <w:pStyle w:val="ListParagraph"/>
+        <w:numPr>
+          <w:ilvl w:val="0"/>
+          <w:numId w:val="2"/>
+        </w:numPr>
         <w:rPr>
           <w:lang w:val="en-US"/>
         </w:rPr>
-        <w:t>een</w:t>
-      </w:r>
-      <w:proofErr w:type="spellEnd"/>
+      </w:pPr>
       <w:r>
         <w:rPr>
           <w:lang w:val="en-US"/>
         </w:rPr>
-        <w:t xml:space="preserve"> delay</w:t>
-      </w:r>
-    </w:p>
-    <w:p>
-      <w:pPr>
-        <w:pStyle w:val="Lijstalinea"/>
+        <w:t xml:space="preserve"> </w:t>
+      </w:r>
+    </w:p>
+    <w:p>
+      <w:pPr>
+        <w:pStyle w:val="ListParagraph"/>
         <w:numPr>
           <w:ilvl w:val="0"/>
           <w:numId w:val="2"/>
@@ -3543,7 +3345,7 @@
     </w:p>
     <w:p>
       <w:pPr>
-        <w:pStyle w:val="Lijstalinea"/>
+        <w:pStyle w:val="ListParagraph"/>
         <w:numPr>
           <w:ilvl w:val="0"/>
           <w:numId w:val="2"/>
@@ -3556,16 +3358,11 @@
         <w:rPr>
           <w:lang w:val="en-US"/>
         </w:rPr>
-        <w:t xml:space="preserve"> </w:t>
-      </w:r>
-    </w:p>
-    <w:p>
-      <w:pPr>
-        <w:pStyle w:val="Lijstalinea"/>
-        <w:numPr>
-          <w:ilvl w:val="0"/>
-          <w:numId w:val="2"/>
-        </w:numPr>
+        <w:br/>
+      </w:r>
+    </w:p>
+    <w:p>
+      <w:pPr>
         <w:rPr>
           <w:lang w:val="en-US"/>
         </w:rPr>
@@ -3574,25 +3371,12 @@
         <w:rPr>
           <w:lang w:val="en-US"/>
         </w:rPr>
-        <w:br/>
-      </w:r>
-    </w:p>
-    <w:p>
-      <w:pPr>
-        <w:rPr>
-          <w:lang w:val="en-US"/>
-        </w:rPr>
-      </w:pPr>
-      <w:r>
-        <w:rPr>
-          <w:lang w:val="en-US"/>
-        </w:rPr>
         <w:br w:type="page"/>
       </w:r>
     </w:p>
     <w:p>
       <w:pPr>
-        <w:pStyle w:val="Kop2"/>
+        <w:pStyle w:val="Heading2"/>
         <w:numPr>
           <w:ilvl w:val="0"/>
           <w:numId w:val="1"/>
@@ -3607,7 +3391,7 @@
     </w:p>
     <w:p>
       <w:pPr>
-        <w:pStyle w:val="Kop3"/>
+        <w:pStyle w:val="Heading3"/>
         <w:numPr>
           <w:ilvl w:val="1"/>
           <w:numId w:val="1"/>
@@ -3621,7 +3405,7 @@
     </w:p>
     <w:p>
       <w:pPr>
-        <w:pStyle w:val="Lijstalinea"/>
+        <w:pStyle w:val="ListParagraph"/>
         <w:numPr>
           <w:ilvl w:val="0"/>
           <w:numId w:val="2"/>
@@ -3633,7 +3417,7 @@
     </w:p>
     <w:p>
       <w:pPr>
-        <w:pStyle w:val="Lijstalinea"/>
+        <w:pStyle w:val="ListParagraph"/>
         <w:numPr>
           <w:ilvl w:val="1"/>
           <w:numId w:val="2"/>
@@ -3645,87 +3429,55 @@
     </w:p>
     <w:p>
       <w:pPr>
-        <w:pStyle w:val="Lijstalinea"/>
+        <w:pStyle w:val="ListParagraph"/>
         <w:numPr>
           <w:ilvl w:val="1"/>
           <w:numId w:val="2"/>
         </w:numPr>
       </w:pPr>
       <w:r>
-        <w:t xml:space="preserve">~ NOT operator. Draait een bit / </w:t>
-      </w:r>
-      <w:proofErr w:type="spellStart"/>
-      <w:r>
-        <w:t>bitreeks</w:t>
-      </w:r>
-      <w:proofErr w:type="spellEnd"/>
-      <w:r>
-        <w:t xml:space="preserve"> om.</w:t>
-      </w:r>
-    </w:p>
-    <w:p>
-      <w:pPr>
-        <w:pStyle w:val="Lijstalinea"/>
+        <w:t>~ NOT operator. Draait een bit / bitreeks om.</w:t>
+      </w:r>
+    </w:p>
+    <w:p>
+      <w:pPr>
+        <w:pStyle w:val="ListParagraph"/>
         <w:numPr>
           <w:ilvl w:val="1"/>
           <w:numId w:val="2"/>
         </w:numPr>
       </w:pPr>
       <w:r>
-        <w:t xml:space="preserve">| OR operator. Als van 2 </w:t>
-      </w:r>
-      <w:proofErr w:type="spellStart"/>
-      <w:r>
-        <w:t>bitreeksen</w:t>
-      </w:r>
-      <w:proofErr w:type="spellEnd"/>
-      <w:r>
-        <w:t xml:space="preserve"> 1 van de 2 bits 1 is word het resultaat 1</w:t>
-      </w:r>
-    </w:p>
-    <w:p>
-      <w:pPr>
-        <w:pStyle w:val="Lijstalinea"/>
+        <w:t>| OR operator. Als van 2 bitreeksen 1 van de 2 bits 1 is word het resultaat 1</w:t>
+      </w:r>
+    </w:p>
+    <w:p>
+      <w:pPr>
+        <w:pStyle w:val="ListParagraph"/>
         <w:numPr>
           <w:ilvl w:val="1"/>
           <w:numId w:val="2"/>
         </w:numPr>
       </w:pPr>
       <w:r>
-        <w:t xml:space="preserve">&amp; AND operator. Alleen als van beide </w:t>
-      </w:r>
-      <w:proofErr w:type="spellStart"/>
-      <w:r>
-        <w:t>bitreeksen</w:t>
-      </w:r>
-      <w:proofErr w:type="spellEnd"/>
-      <w:r>
-        <w:t xml:space="preserve"> de bit 1 is word het resultaat 1</w:t>
-      </w:r>
-    </w:p>
-    <w:p>
-      <w:pPr>
-        <w:pStyle w:val="Lijstalinea"/>
+        <w:t>&amp; AND operator. Alleen als van beide bitreeksen de bit 1 is word het resultaat 1</w:t>
+      </w:r>
+    </w:p>
+    <w:p>
+      <w:pPr>
+        <w:pStyle w:val="ListParagraph"/>
         <w:numPr>
           <w:ilvl w:val="1"/>
           <w:numId w:val="2"/>
         </w:numPr>
       </w:pPr>
       <w:r>
-        <w:t xml:space="preserve">^ XOR operator. Alleen als 1 van de 2 bits uit een </w:t>
-      </w:r>
-      <w:proofErr w:type="spellStart"/>
-      <w:r>
-        <w:t>bitreeks</w:t>
-      </w:r>
-      <w:proofErr w:type="spellEnd"/>
-      <w:r>
-        <w:t xml:space="preserve"> 1 is word het resultaat 1</w:t>
-      </w:r>
-    </w:p>
-    <w:p>
-      <w:pPr>
-        <w:pStyle w:val="Lijstalinea"/>
+        <w:t>^ XOR operator. Alleen als 1 van de 2 bits uit een bitreeks 1 is word het resultaat 1</w:t>
+      </w:r>
+    </w:p>
+    <w:p>
+      <w:pPr>
+        <w:pStyle w:val="ListParagraph"/>
         <w:numPr>
           <w:ilvl w:val="0"/>
           <w:numId w:val="2"/>
@@ -3737,7 +3489,7 @@
     </w:p>
     <w:p>
       <w:pPr>
-        <w:pStyle w:val="Lijstalinea"/>
+        <w:pStyle w:val="ListParagraph"/>
         <w:numPr>
           <w:ilvl w:val="0"/>
           <w:numId w:val="2"/>
@@ -3749,7 +3501,7 @@
     </w:p>
     <w:p>
       <w:pPr>
-        <w:pStyle w:val="Lijstalinea"/>
+        <w:pStyle w:val="ListParagraph"/>
         <w:numPr>
           <w:ilvl w:val="0"/>
           <w:numId w:val="2"/>
@@ -3761,7 +3513,7 @@
     </w:p>
     <w:p>
       <w:pPr>
-        <w:pStyle w:val="Lijstalinea"/>
+        <w:pStyle w:val="ListParagraph"/>
         <w:numPr>
           <w:ilvl w:val="0"/>
           <w:numId w:val="2"/>
@@ -3773,7 +3525,7 @@
     </w:p>
     <w:p>
       <w:pPr>
-        <w:pStyle w:val="Lijstalinea"/>
+        <w:pStyle w:val="ListParagraph"/>
         <w:numPr>
           <w:ilvl w:val="0"/>
           <w:numId w:val="2"/>
@@ -3785,7 +3537,7 @@
     </w:p>
     <w:p>
       <w:pPr>
-        <w:pStyle w:val="Lijstalinea"/>
+        <w:pStyle w:val="ListParagraph"/>
         <w:numPr>
           <w:ilvl w:val="0"/>
           <w:numId w:val="2"/>
@@ -3797,7 +3549,7 @@
     </w:p>
     <w:p>
       <w:pPr>
-        <w:pStyle w:val="Lijstalinea"/>
+        <w:pStyle w:val="ListParagraph"/>
         <w:numPr>
           <w:ilvl w:val="0"/>
           <w:numId w:val="2"/>
@@ -3809,7 +3561,7 @@
     </w:p>
     <w:p>
       <w:pPr>
-        <w:pStyle w:val="Lijstalinea"/>
+        <w:pStyle w:val="ListParagraph"/>
         <w:numPr>
           <w:ilvl w:val="0"/>
           <w:numId w:val="2"/>
@@ -3821,7 +3573,7 @@
     </w:p>
     <w:p>
       <w:pPr>
-        <w:pStyle w:val="Lijstalinea"/>
+        <w:pStyle w:val="ListParagraph"/>
         <w:numPr>
           <w:ilvl w:val="0"/>
           <w:numId w:val="2"/>
@@ -3839,7 +3591,7 @@
     </w:p>
     <w:p>
       <w:pPr>
-        <w:pStyle w:val="Lijstalinea"/>
+        <w:pStyle w:val="ListParagraph"/>
         <w:numPr>
           <w:ilvl w:val="0"/>
           <w:numId w:val="2"/>
@@ -3857,7 +3609,7 @@
     </w:p>
     <w:p>
       <w:pPr>
-        <w:pStyle w:val="Lijstalinea"/>
+        <w:pStyle w:val="ListParagraph"/>
         <w:numPr>
           <w:ilvl w:val="0"/>
           <w:numId w:val="2"/>
@@ -3869,7 +3621,7 @@
     </w:p>
     <w:p>
       <w:pPr>
-        <w:pStyle w:val="Lijstalinea"/>
+        <w:pStyle w:val="ListParagraph"/>
         <w:numPr>
           <w:ilvl w:val="0"/>
           <w:numId w:val="2"/>
@@ -3881,7 +3633,7 @@
     </w:p>
     <w:p>
       <w:pPr>
-        <w:pStyle w:val="Lijstalinea"/>
+        <w:pStyle w:val="ListParagraph"/>
         <w:numPr>
           <w:ilvl w:val="0"/>
           <w:numId w:val="2"/>
@@ -3893,7 +3645,7 @@
     </w:p>
     <w:p>
       <w:pPr>
-        <w:pStyle w:val="Lijstalinea"/>
+        <w:pStyle w:val="ListParagraph"/>
         <w:numPr>
           <w:ilvl w:val="0"/>
           <w:numId w:val="2"/>
@@ -3905,7 +3657,7 @@
     </w:p>
     <w:p>
       <w:pPr>
-        <w:pStyle w:val="Kop3"/>
+        <w:pStyle w:val="Heading3"/>
         <w:numPr>
           <w:ilvl w:val="1"/>
           <w:numId w:val="1"/>
@@ -3919,7 +3671,7 @@
     </w:p>
     <w:p>
       <w:pPr>
-        <w:pStyle w:val="Lijstalinea"/>
+        <w:pStyle w:val="ListParagraph"/>
         <w:numPr>
           <w:ilvl w:val="0"/>
           <w:numId w:val="2"/>
@@ -3955,7 +3707,7 @@
     </w:p>
     <w:p>
       <w:pPr>
-        <w:pStyle w:val="Lijstalinea"/>
+        <w:pStyle w:val="ListParagraph"/>
         <w:numPr>
           <w:ilvl w:val="0"/>
           <w:numId w:val="2"/>
@@ -3979,7 +3731,7 @@
     </w:p>
     <w:p>
       <w:pPr>
-        <w:pStyle w:val="Lijstalinea"/>
+        <w:pStyle w:val="ListParagraph"/>
         <w:numPr>
           <w:ilvl w:val="0"/>
           <w:numId w:val="2"/>
@@ -3991,7 +3743,7 @@
     </w:p>
     <w:p>
       <w:pPr>
-        <w:pStyle w:val="Lijstalinea"/>
+        <w:pStyle w:val="ListParagraph"/>
         <w:numPr>
           <w:ilvl w:val="0"/>
           <w:numId w:val="2"/>
@@ -4015,46 +3767,14 @@
     </w:p>
     <w:p>
       <w:pPr>
-        <w:pStyle w:val="Lijstalinea"/>
-        <w:numPr>
-          <w:ilvl w:val="0"/>
-          <w:numId w:val="2"/>
-        </w:numPr>
-      </w:pPr>
-      <w:r>
-        <w:t xml:space="preserve">PORTB.IN is de hele </w:t>
-      </w:r>
-      <w:proofErr w:type="spellStart"/>
-      <w:r>
-        <w:t>bitreeks</w:t>
-      </w:r>
-      <w:proofErr w:type="spellEnd"/>
-      <w:r>
-        <w:t xml:space="preserve"> van de inputwaarden van de port b. PIN3_bm is een </w:t>
-      </w:r>
-      <w:proofErr w:type="spellStart"/>
-      <w:r>
-        <w:t>bitmask</w:t>
-      </w:r>
-      <w:proofErr w:type="spellEnd"/>
-      <w:r>
-        <w:t xml:space="preserve"> van pin3 dus als de bit in de </w:t>
-      </w:r>
-      <w:proofErr w:type="spellStart"/>
-      <w:r>
-        <w:t>bitreeks</w:t>
-      </w:r>
-      <w:proofErr w:type="spellEnd"/>
-      <w:r>
-        <w:t xml:space="preserve"> 1 is, en de juiste bit (de enige hoge bit in de bit </w:t>
-      </w:r>
-      <w:proofErr w:type="spellStart"/>
-      <w:r>
-        <w:t>mask</w:t>
-      </w:r>
-      <w:proofErr w:type="spellEnd"/>
-      <w:r>
-        <w:t>) hoog is, is de input 1</w:t>
+        <w:pStyle w:val="ListParagraph"/>
+        <w:numPr>
+          <w:ilvl w:val="0"/>
+          <w:numId w:val="2"/>
+        </w:numPr>
+      </w:pPr>
+      <w:r>
+        <w:t>PORTB.IN is de hele bitreeks van de inputwaarden van de port b. PIN3_bm is een bitmask van pin3 dus als de bit in de bitreeks 1 is, en de juiste bit (de enige hoge bit in de bit mask) hoog is, is de input 1</w:t>
       </w:r>
       <w:r>
         <w:br/>
@@ -4080,7 +3800,7 @@
     </w:p>
     <w:p>
       <w:pPr>
-        <w:pStyle w:val="Lijstalinea"/>
+        <w:pStyle w:val="ListParagraph"/>
         <w:numPr>
           <w:ilvl w:val="0"/>
           <w:numId w:val="2"/>
@@ -4095,25 +3815,11 @@
       </w:r>
       <w:r>
         <w:br/>
-      </w:r>
-      <w:proofErr w:type="spellStart"/>
-      <w:r>
-        <w:t>while</w:t>
-      </w:r>
-      <w:proofErr w:type="spellEnd"/>
-      <w:r>
-        <w:t xml:space="preserve"> (1) {</w:t>
+        <w:t>while (1) {</w:t>
       </w:r>
       <w:r>
         <w:br/>
-      </w:r>
-      <w:proofErr w:type="spellStart"/>
-      <w:r>
-        <w:t>if</w:t>
-      </w:r>
-      <w:proofErr w:type="spellEnd"/>
-      <w:r>
-        <w:t>(PORTB.IN &amp; PIN2_bm)</w:t>
+        <w:t>if(PORTB.IN &amp; PIN2_bm)</w:t>
       </w:r>
       <w:r>
         <w:br/>
@@ -4121,15 +3827,7 @@
       </w:r>
       <w:r>
         <w:br/>
-        <w:t xml:space="preserve">       } </w:t>
-      </w:r>
-      <w:proofErr w:type="spellStart"/>
-      <w:r>
-        <w:t>else</w:t>
-      </w:r>
-      <w:proofErr w:type="spellEnd"/>
-      <w:r>
-        <w:t xml:space="preserve"> {</w:t>
+        <w:t xml:space="preserve">       } else {</w:t>
       </w:r>
       <w:r>
         <w:br/>
@@ -4149,7 +3847,7 @@
     </w:p>
     <w:p>
       <w:pPr>
-        <w:pStyle w:val="Lijstalinea"/>
+        <w:pStyle w:val="ListParagraph"/>
         <w:numPr>
           <w:ilvl w:val="0"/>
           <w:numId w:val="2"/>
@@ -4161,7 +3859,7 @@
     </w:p>
     <w:p>
       <w:pPr>
-        <w:pStyle w:val="Lijstalinea"/>
+        <w:pStyle w:val="ListParagraph"/>
         <w:numPr>
           <w:ilvl w:val="0"/>
           <w:numId w:val="2"/>
@@ -4173,22 +3871,14 @@
     </w:p>
     <w:p>
       <w:pPr>
-        <w:pStyle w:val="Lijstalinea"/>
-        <w:numPr>
-          <w:ilvl w:val="0"/>
-          <w:numId w:val="2"/>
-        </w:numPr>
-      </w:pPr>
-      <w:r>
-        <w:t xml:space="preserve">Zet een pull up </w:t>
-      </w:r>
-      <w:proofErr w:type="spellStart"/>
-      <w:r>
-        <w:t>resistor</w:t>
-      </w:r>
-      <w:proofErr w:type="spellEnd"/>
-      <w:r>
-        <w:t xml:space="preserve"> aan</w:t>
+        <w:pStyle w:val="ListParagraph"/>
+        <w:numPr>
+          <w:ilvl w:val="0"/>
+          <w:numId w:val="2"/>
+        </w:numPr>
+      </w:pPr>
+      <w:r>
+        <w:t>Zet een pull up resistor aan</w:t>
       </w:r>
       <w:r>
         <w:t xml:space="preserve"> of uit per pin</w:t>
@@ -4196,7 +3886,7 @@
     </w:p>
     <w:p>
       <w:pPr>
-        <w:pStyle w:val="Lijstalinea"/>
+        <w:pStyle w:val="ListParagraph"/>
         <w:numPr>
           <w:ilvl w:val="0"/>
           <w:numId w:val="2"/>
@@ -4217,599 +3907,472 @@
         </w:rPr>
         <w:t xml:space="preserve">, </w:t>
       </w:r>
-      <w:proofErr w:type="spellStart"/>
       <w:r>
         <w:rPr>
           <w:lang w:val="en-US"/>
         </w:rPr>
-        <w:t>PORT_PULLUPEN_bm</w:t>
-      </w:r>
-      <w:proofErr w:type="spellEnd"/>
-      <w:r>
+        <w:t>PORT_PULLUPEN_bm;</w:t>
+      </w:r>
+    </w:p>
+    <w:p>
+      <w:pPr>
+        <w:pStyle w:val="ListParagraph"/>
+        <w:numPr>
+          <w:ilvl w:val="0"/>
+          <w:numId w:val="2"/>
+        </w:numPr>
         <w:rPr>
           <w:lang w:val="en-US"/>
         </w:rPr>
-        <w:t>;</w:t>
-      </w:r>
-    </w:p>
-    <w:p>
-      <w:pPr>
-        <w:pStyle w:val="Lijstalinea"/>
-        <w:numPr>
-          <w:ilvl w:val="0"/>
-          <w:numId w:val="2"/>
-        </w:numPr>
+      </w:pPr>
+      <w:r>
         <w:rPr>
           <w:lang w:val="en-US"/>
         </w:rPr>
-      </w:pPr>
-      <w:r>
+        <w:t>PORTB.PIN2CTRL = PORT_PULLUPEN_bm;</w:t>
+      </w:r>
+    </w:p>
+    <w:p>
+      <w:pPr>
+        <w:pStyle w:val="ListParagraph"/>
+        <w:numPr>
+          <w:ilvl w:val="0"/>
+          <w:numId w:val="2"/>
+        </w:numPr>
         <w:rPr>
           <w:lang w:val="en-US"/>
         </w:rPr>
-        <w:t xml:space="preserve">PORTB.PIN2CTRL = </w:t>
-      </w:r>
-      <w:proofErr w:type="spellStart"/>
+      </w:pPr>
       <w:r>
         <w:rPr>
           <w:lang w:val="en-US"/>
         </w:rPr>
-        <w:t>PORT_PULLUPEN_bm</w:t>
-      </w:r>
-      <w:proofErr w:type="spellEnd"/>
-      <w:r>
+        <w:t>Nu werkt het wel goed</w:t>
+      </w:r>
+    </w:p>
+    <w:p>
+      <w:pPr>
+        <w:pStyle w:val="ListParagraph"/>
+        <w:numPr>
+          <w:ilvl w:val="0"/>
+          <w:numId w:val="2"/>
+        </w:numPr>
+      </w:pPr>
+      <w:r>
+        <w:t>Dan wacht je op de i</w:t>
+      </w:r>
+      <w:r>
+        <w:t>nput van een extern apparaat inplaats van dat je een trigger (interrupt) krijgt</w:t>
+      </w:r>
+    </w:p>
+    <w:p>
+      <w:pPr>
+        <w:pStyle w:val="ListParagraph"/>
+        <w:numPr>
+          <w:ilvl w:val="0"/>
+          <w:numId w:val="2"/>
+        </w:numPr>
+      </w:pPr>
+      <w:r>
+        <w:t>Omdat je niks anders kan toen terwijl je o peen input aan het wachten bent</w:t>
+      </w:r>
+    </w:p>
+    <w:p>
+      <w:pPr>
+        <w:pStyle w:val="ListParagraph"/>
+        <w:numPr>
+          <w:ilvl w:val="0"/>
+          <w:numId w:val="2"/>
+        </w:numPr>
+      </w:pPr>
+      <w:r>
+        <w:t>Met een interrupt</w:t>
+      </w:r>
+    </w:p>
+    <w:p>
+      <w:pPr>
+        <w:pStyle w:val="ListParagraph"/>
+        <w:numPr>
+          <w:ilvl w:val="0"/>
+          <w:numId w:val="2"/>
+        </w:numPr>
+      </w:pPr>
+      <w:r>
+        <w:t>Timer</w:t>
+      </w:r>
+    </w:p>
+    <w:p>
+      <w:pPr>
+        <w:pStyle w:val="ListParagraph"/>
+        <w:numPr>
+          <w:ilvl w:val="0"/>
+          <w:numId w:val="2"/>
+        </w:numPr>
+      </w:pPr>
+      <w:r>
+        <w:t>Gedaan</w:t>
+      </w:r>
+    </w:p>
+    <w:p>
+      <w:pPr>
+        <w:pStyle w:val="ListParagraph"/>
+        <w:numPr>
+          <w:ilvl w:val="0"/>
+          <w:numId w:val="2"/>
+        </w:numPr>
+      </w:pPr>
+      <w:r>
+        <w:t xml:space="preserve"> </w:t>
+      </w:r>
+    </w:p>
+    <w:p>
+      <w:pPr>
+        <w:pStyle w:val="ListParagraph"/>
+        <w:numPr>
+          <w:ilvl w:val="0"/>
+          <w:numId w:val="2"/>
+        </w:numPr>
+      </w:pPr>
+      <w:r>
+        <w:t xml:space="preserve"> </w:t>
+      </w:r>
+    </w:p>
+    <w:p>
+      <w:pPr>
+        <w:pStyle w:val="ListParagraph"/>
+        <w:numPr>
+          <w:ilvl w:val="0"/>
+          <w:numId w:val="2"/>
+        </w:numPr>
+      </w:pPr>
+      <w:r>
+        <w:t xml:space="preserve"> </w:t>
+      </w:r>
+    </w:p>
+    <w:p>
+      <w:pPr>
+        <w:pStyle w:val="ListParagraph"/>
+        <w:numPr>
+          <w:ilvl w:val="0"/>
+          <w:numId w:val="2"/>
+        </w:numPr>
+      </w:pPr>
+      <w:r>
+        <w:t xml:space="preserve"> </w:t>
+      </w:r>
+    </w:p>
+    <w:p>
+      <w:pPr>
+        <w:pStyle w:val="ListParagraph"/>
+        <w:numPr>
+          <w:ilvl w:val="0"/>
+          <w:numId w:val="2"/>
+        </w:numPr>
+      </w:pPr>
+      <w:r>
+        <w:t xml:space="preserve"> </w:t>
+      </w:r>
+    </w:p>
+    <w:p>
+      <w:pPr>
+        <w:pStyle w:val="ListParagraph"/>
+        <w:numPr>
+          <w:ilvl w:val="0"/>
+          <w:numId w:val="2"/>
+        </w:numPr>
+      </w:pPr>
+      <w:r>
+        <w:t xml:space="preserve"> </w:t>
+      </w:r>
+    </w:p>
+    <w:p>
+      <w:pPr>
+        <w:pStyle w:val="ListParagraph"/>
+        <w:numPr>
+          <w:ilvl w:val="0"/>
+          <w:numId w:val="2"/>
+        </w:numPr>
+      </w:pPr>
+      <w:r>
+        <w:t>A word elke druk groter</w:t>
+      </w:r>
+    </w:p>
+    <w:p>
+      <w:pPr>
+        <w:pStyle w:val="ListParagraph"/>
+        <w:numPr>
+          <w:ilvl w:val="0"/>
+          <w:numId w:val="2"/>
+        </w:numPr>
+      </w:pPr>
+      <w:r>
+        <w:t xml:space="preserve"> </w:t>
+      </w:r>
+    </w:p>
+    <w:p>
+      <w:pPr>
+        <w:pStyle w:val="ListParagraph"/>
+        <w:numPr>
+          <w:ilvl w:val="0"/>
+          <w:numId w:val="2"/>
+        </w:numPr>
+      </w:pPr>
+      <w:r>
+        <w:t xml:space="preserve"> </w:t>
+      </w:r>
+    </w:p>
+    <w:p>
+      <w:pPr>
+        <w:pStyle w:val="ListParagraph"/>
+        <w:numPr>
+          <w:ilvl w:val="0"/>
+          <w:numId w:val="2"/>
+        </w:numPr>
+      </w:pPr>
+      <w:r>
+        <w:t xml:space="preserve"> </w:t>
+      </w:r>
+    </w:p>
+    <w:p>
+      <w:pPr>
+        <w:pStyle w:val="ListParagraph"/>
+        <w:numPr>
+          <w:ilvl w:val="0"/>
+          <w:numId w:val="2"/>
+        </w:numPr>
+      </w:pPr>
+      <w:r>
+        <w:t xml:space="preserve"> </w:t>
+      </w:r>
+    </w:p>
+    <w:p>
+      <w:pPr>
+        <w:pStyle w:val="ListParagraph"/>
+        <w:numPr>
+          <w:ilvl w:val="0"/>
+          <w:numId w:val="2"/>
+        </w:numPr>
+      </w:pPr>
+      <w:r>
+        <w:t xml:space="preserve"> </w:t>
+      </w:r>
+    </w:p>
+    <w:p>
+      <w:pPr>
+        <w:pStyle w:val="ListParagraph"/>
+        <w:numPr>
+          <w:ilvl w:val="0"/>
+          <w:numId w:val="2"/>
+        </w:numPr>
+      </w:pPr>
+      <w:r>
+        <w:t xml:space="preserve"> </w:t>
+      </w:r>
+    </w:p>
+    <w:p>
+      <w:pPr>
+        <w:pStyle w:val="ListParagraph"/>
+        <w:numPr>
+          <w:ilvl w:val="0"/>
+          <w:numId w:val="2"/>
+        </w:numPr>
+      </w:pPr>
+      <w:r>
+        <w:t xml:space="preserve"> </w:t>
+      </w:r>
+    </w:p>
+    <w:p>
+      <w:pPr>
+        <w:pStyle w:val="ListParagraph"/>
+        <w:numPr>
+          <w:ilvl w:val="0"/>
+          <w:numId w:val="2"/>
+        </w:numPr>
+      </w:pPr>
+      <w:r>
+        <w:t xml:space="preserve"> </w:t>
+      </w:r>
+    </w:p>
+    <w:p>
+      <w:pPr>
+        <w:pStyle w:val="ListParagraph"/>
+        <w:numPr>
+          <w:ilvl w:val="0"/>
+          <w:numId w:val="2"/>
+        </w:numPr>
+      </w:pPr>
+      <w:r>
+        <w:t xml:space="preserve"> </w:t>
+      </w:r>
+    </w:p>
+    <w:p>
+      <w:pPr>
+        <w:pStyle w:val="ListParagraph"/>
+        <w:numPr>
+          <w:ilvl w:val="0"/>
+          <w:numId w:val="2"/>
+        </w:numPr>
+      </w:pPr>
+      <w:r>
+        <w:t xml:space="preserve"> </w:t>
+      </w:r>
+    </w:p>
+    <w:p>
+      <w:pPr>
+        <w:pStyle w:val="ListParagraph"/>
+        <w:numPr>
+          <w:ilvl w:val="0"/>
+          <w:numId w:val="2"/>
+        </w:numPr>
+      </w:pPr>
+      <w:r>
+        <w:t xml:space="preserve"> </w:t>
+      </w:r>
+    </w:p>
+    <w:p>
+      <w:pPr>
+        <w:pStyle w:val="ListParagraph"/>
+        <w:numPr>
+          <w:ilvl w:val="0"/>
+          <w:numId w:val="2"/>
+        </w:numPr>
+      </w:pPr>
+      <w:r>
+        <w:t>int main(void)</w:t>
+      </w:r>
+    </w:p>
+    <w:p>
+      <w:pPr>
+        <w:pStyle w:val="ListParagraph"/>
+      </w:pPr>
+      <w:r>
+        <w:t>{</w:t>
+      </w:r>
+    </w:p>
+    <w:p>
+      <w:pPr>
+        <w:pStyle w:val="ListParagraph"/>
+      </w:pPr>
+      <w:r>
+        <w:lastRenderedPageBreak/>
+        <w:t xml:space="preserve">    SYSTEM_Initialize();</w:t>
+      </w:r>
+    </w:p>
+    <w:p>
+      <w:pPr>
+        <w:pStyle w:val="ListParagraph"/>
+      </w:pPr>
+    </w:p>
+    <w:p>
+      <w:pPr>
+        <w:pStyle w:val="ListParagraph"/>
+      </w:pPr>
+      <w:r>
+        <w:t xml:space="preserve">    while (1) {</w:t>
+      </w:r>
+    </w:p>
+    <w:p>
+      <w:pPr>
+        <w:pStyle w:val="ListParagraph"/>
+      </w:pPr>
+      <w:r>
+        <w:t xml:space="preserve">        if(SW0_GetValue()){</w:t>
+      </w:r>
+    </w:p>
+    <w:p>
+      <w:pPr>
+        <w:pStyle w:val="ListParagraph"/>
+      </w:pPr>
+      <w:r>
+        <w:t xml:space="preserve">            LED0_SetHigh();</w:t>
+      </w:r>
+    </w:p>
+    <w:p>
+      <w:pPr>
+        <w:pStyle w:val="ListParagraph"/>
+      </w:pPr>
+      <w:r>
+        <w:t xml:space="preserve">        } else {</w:t>
+      </w:r>
+    </w:p>
+    <w:p>
+      <w:pPr>
+        <w:pStyle w:val="ListParagraph"/>
+      </w:pPr>
+      <w:r>
+        <w:t xml:space="preserve">            LED0_SetLow();</w:t>
+      </w:r>
+    </w:p>
+    <w:p>
+      <w:pPr>
+        <w:pStyle w:val="ListParagraph"/>
+      </w:pPr>
+      <w:r>
+        <w:t xml:space="preserve">        }</w:t>
+      </w:r>
+    </w:p>
+    <w:p>
+      <w:pPr>
+        <w:pStyle w:val="ListParagraph"/>
+      </w:pPr>
+      <w:r>
+        <w:t xml:space="preserve">    }   </w:t>
+      </w:r>
+    </w:p>
+    <w:p>
+      <w:pPr>
+        <w:pStyle w:val="ListParagraph"/>
+      </w:pPr>
+      <w:r>
+        <w:t>}</w:t>
+      </w:r>
+    </w:p>
+    <w:p>
+      <w:pPr>
+        <w:pStyle w:val="ListParagraph"/>
+        <w:numPr>
+          <w:ilvl w:val="0"/>
+          <w:numId w:val="2"/>
+        </w:numPr>
+      </w:pPr>
+      <w:r>
+        <w:t xml:space="preserve"> </w:t>
+      </w:r>
+    </w:p>
+    <w:p>
+      <w:pPr>
+        <w:pStyle w:val="ListParagraph"/>
+        <w:numPr>
+          <w:ilvl w:val="0"/>
+          <w:numId w:val="2"/>
+        </w:numPr>
         <w:rPr>
           <w:lang w:val="en-US"/>
         </w:rPr>
-        <w:t>;</w:t>
-      </w:r>
-    </w:p>
-    <w:p>
-      <w:pPr>
-        <w:pStyle w:val="Lijstalinea"/>
-        <w:numPr>
-          <w:ilvl w:val="0"/>
-          <w:numId w:val="2"/>
-        </w:numPr>
+      </w:pPr>
+      <w:r>
         <w:rPr>
           <w:lang w:val="en-US"/>
         </w:rPr>
-      </w:pPr>
-      <w:r>
+        <w:t>if(SW0_GetValue()) { LED0_SetHigh(); } else { LED0_SetLow(); };</w:t>
+      </w:r>
+    </w:p>
+    <w:p>
+      <w:pPr>
         <w:rPr>
           <w:lang w:val="en-US"/>
         </w:rPr>
-        <w:t xml:space="preserve">Nu </w:t>
-      </w:r>
-      <w:proofErr w:type="spellStart"/>
+      </w:pPr>
       <w:r>
         <w:rPr>
           <w:lang w:val="en-US"/>
         </w:rPr>
-        <w:t>werkt</w:t>
-      </w:r>
-      <w:proofErr w:type="spellEnd"/>
-      <w:r>
-        <w:rPr>
-          <w:lang w:val="en-US"/>
-        </w:rPr>
-        <w:t xml:space="preserve"> het </w:t>
-      </w:r>
-      <w:proofErr w:type="spellStart"/>
-      <w:r>
-        <w:rPr>
-          <w:lang w:val="en-US"/>
-        </w:rPr>
-        <w:t>wel</w:t>
-      </w:r>
-      <w:proofErr w:type="spellEnd"/>
-      <w:r>
-        <w:rPr>
-          <w:lang w:val="en-US"/>
-        </w:rPr>
-        <w:t xml:space="preserve"> </w:t>
-      </w:r>
-      <w:proofErr w:type="spellStart"/>
-      <w:r>
-        <w:rPr>
-          <w:lang w:val="en-US"/>
-        </w:rPr>
-        <w:t>goed</w:t>
-      </w:r>
-      <w:proofErr w:type="spellEnd"/>
-    </w:p>
-    <w:p>
-      <w:pPr>
-        <w:pStyle w:val="Lijstalinea"/>
-        <w:numPr>
-          <w:ilvl w:val="0"/>
-          <w:numId w:val="2"/>
-        </w:numPr>
-      </w:pPr>
-      <w:r>
-        <w:t>Dan wacht je op de i</w:t>
-      </w:r>
-      <w:r>
-        <w:t xml:space="preserve">nput van een extern apparaat </w:t>
-      </w:r>
-      <w:proofErr w:type="spellStart"/>
-      <w:r>
-        <w:t>inplaats</w:t>
-      </w:r>
-      <w:proofErr w:type="spellEnd"/>
-      <w:r>
-        <w:t xml:space="preserve"> van dat je een trigger (</w:t>
-      </w:r>
-      <w:proofErr w:type="spellStart"/>
-      <w:r>
-        <w:t>interrupt</w:t>
-      </w:r>
-      <w:proofErr w:type="spellEnd"/>
-      <w:r>
-        <w:t>) krijgt</w:t>
-      </w:r>
-    </w:p>
-    <w:p>
-      <w:pPr>
-        <w:pStyle w:val="Lijstalinea"/>
-        <w:numPr>
-          <w:ilvl w:val="0"/>
-          <w:numId w:val="2"/>
-        </w:numPr>
-      </w:pPr>
-      <w:r>
-        <w:t>Omdat je niks anders kan toen terwijl je o peen input aan het wachten bent</w:t>
-      </w:r>
-    </w:p>
-    <w:p>
-      <w:pPr>
-        <w:pStyle w:val="Lijstalinea"/>
-        <w:numPr>
-          <w:ilvl w:val="0"/>
-          <w:numId w:val="2"/>
-        </w:numPr>
-      </w:pPr>
-      <w:r>
-        <w:t xml:space="preserve">Met een </w:t>
-      </w:r>
-      <w:proofErr w:type="spellStart"/>
-      <w:r>
-        <w:t>interrupt</w:t>
-      </w:r>
-      <w:proofErr w:type="spellEnd"/>
-    </w:p>
-    <w:p>
-      <w:pPr>
-        <w:pStyle w:val="Lijstalinea"/>
-        <w:numPr>
-          <w:ilvl w:val="0"/>
-          <w:numId w:val="2"/>
-        </w:numPr>
-      </w:pPr>
-      <w:r>
-        <w:t>Timer</w:t>
-      </w:r>
-    </w:p>
-    <w:p>
-      <w:pPr>
-        <w:pStyle w:val="Lijstalinea"/>
-        <w:numPr>
-          <w:ilvl w:val="0"/>
-          <w:numId w:val="2"/>
-        </w:numPr>
-      </w:pPr>
-      <w:r>
-        <w:t>Gedaan</w:t>
-      </w:r>
-    </w:p>
-    <w:p>
-      <w:pPr>
-        <w:pStyle w:val="Lijstalinea"/>
-        <w:numPr>
-          <w:ilvl w:val="0"/>
-          <w:numId w:val="2"/>
-        </w:numPr>
-      </w:pPr>
-      <w:r>
-        <w:t xml:space="preserve"> </w:t>
-      </w:r>
-    </w:p>
-    <w:p>
-      <w:pPr>
-        <w:pStyle w:val="Lijstalinea"/>
-        <w:numPr>
-          <w:ilvl w:val="0"/>
-          <w:numId w:val="2"/>
-        </w:numPr>
-      </w:pPr>
-      <w:r>
-        <w:t xml:space="preserve"> </w:t>
-      </w:r>
-    </w:p>
-    <w:p>
-      <w:pPr>
-        <w:pStyle w:val="Lijstalinea"/>
-        <w:numPr>
-          <w:ilvl w:val="0"/>
-          <w:numId w:val="2"/>
-        </w:numPr>
-      </w:pPr>
-      <w:r>
-        <w:t xml:space="preserve"> </w:t>
-      </w:r>
-    </w:p>
-    <w:p>
-      <w:pPr>
-        <w:pStyle w:val="Lijstalinea"/>
-        <w:numPr>
-          <w:ilvl w:val="0"/>
-          <w:numId w:val="2"/>
-        </w:numPr>
-      </w:pPr>
-      <w:r>
-        <w:t xml:space="preserve"> </w:t>
-      </w:r>
-    </w:p>
-    <w:p>
-      <w:pPr>
-        <w:pStyle w:val="Lijstalinea"/>
-        <w:numPr>
-          <w:ilvl w:val="0"/>
-          <w:numId w:val="2"/>
-        </w:numPr>
-      </w:pPr>
-      <w:r>
-        <w:t xml:space="preserve"> </w:t>
-      </w:r>
-    </w:p>
-    <w:p>
-      <w:pPr>
-        <w:pStyle w:val="Lijstalinea"/>
-        <w:numPr>
-          <w:ilvl w:val="0"/>
-          <w:numId w:val="2"/>
-        </w:numPr>
-      </w:pPr>
-      <w:r>
-        <w:t xml:space="preserve"> </w:t>
-      </w:r>
-    </w:p>
-    <w:p>
-      <w:pPr>
-        <w:pStyle w:val="Lijstalinea"/>
-        <w:numPr>
-          <w:ilvl w:val="0"/>
-          <w:numId w:val="2"/>
-        </w:numPr>
-      </w:pPr>
-      <w:r>
-        <w:t>A word elke druk groter</w:t>
-      </w:r>
-    </w:p>
-    <w:p>
-      <w:pPr>
-        <w:pStyle w:val="Lijstalinea"/>
-        <w:numPr>
-          <w:ilvl w:val="0"/>
-          <w:numId w:val="2"/>
-        </w:numPr>
-      </w:pPr>
-      <w:r>
-        <w:t xml:space="preserve"> </w:t>
-      </w:r>
-    </w:p>
-    <w:p>
-      <w:pPr>
-        <w:pStyle w:val="Lijstalinea"/>
-        <w:numPr>
-          <w:ilvl w:val="0"/>
-          <w:numId w:val="2"/>
-        </w:numPr>
-      </w:pPr>
-      <w:r>
-        <w:t xml:space="preserve"> </w:t>
-      </w:r>
-    </w:p>
-    <w:p>
-      <w:pPr>
-        <w:pStyle w:val="Lijstalinea"/>
-        <w:numPr>
-          <w:ilvl w:val="0"/>
-          <w:numId w:val="2"/>
-        </w:numPr>
-      </w:pPr>
-      <w:r>
-        <w:t xml:space="preserve"> </w:t>
-      </w:r>
-    </w:p>
-    <w:p>
-      <w:pPr>
-        <w:pStyle w:val="Lijstalinea"/>
-        <w:numPr>
-          <w:ilvl w:val="0"/>
-          <w:numId w:val="2"/>
-        </w:numPr>
-      </w:pPr>
-      <w:r>
-        <w:t xml:space="preserve"> </w:t>
-      </w:r>
-    </w:p>
-    <w:p>
-      <w:pPr>
-        <w:pStyle w:val="Lijstalinea"/>
-        <w:numPr>
-          <w:ilvl w:val="0"/>
-          <w:numId w:val="2"/>
-        </w:numPr>
-      </w:pPr>
-      <w:r>
-        <w:t xml:space="preserve"> </w:t>
-      </w:r>
-    </w:p>
-    <w:p>
-      <w:pPr>
-        <w:pStyle w:val="Lijstalinea"/>
-        <w:numPr>
-          <w:ilvl w:val="0"/>
-          <w:numId w:val="2"/>
-        </w:numPr>
-      </w:pPr>
-      <w:r>
-        <w:t xml:space="preserve"> </w:t>
-      </w:r>
-    </w:p>
-    <w:p>
-      <w:pPr>
-        <w:pStyle w:val="Lijstalinea"/>
-        <w:numPr>
-          <w:ilvl w:val="0"/>
-          <w:numId w:val="2"/>
-        </w:numPr>
-      </w:pPr>
-      <w:r>
-        <w:t xml:space="preserve"> </w:t>
-      </w:r>
-    </w:p>
-    <w:p>
-      <w:pPr>
-        <w:pStyle w:val="Lijstalinea"/>
-        <w:numPr>
-          <w:ilvl w:val="0"/>
-          <w:numId w:val="2"/>
-        </w:numPr>
-      </w:pPr>
-      <w:r>
-        <w:t xml:space="preserve"> </w:t>
-      </w:r>
-    </w:p>
-    <w:p>
-      <w:pPr>
-        <w:pStyle w:val="Lijstalinea"/>
-        <w:numPr>
-          <w:ilvl w:val="0"/>
-          <w:numId w:val="2"/>
-        </w:numPr>
-      </w:pPr>
-      <w:r>
-        <w:t xml:space="preserve"> </w:t>
-      </w:r>
-    </w:p>
-    <w:p>
-      <w:pPr>
-        <w:pStyle w:val="Lijstalinea"/>
-        <w:numPr>
-          <w:ilvl w:val="0"/>
-          <w:numId w:val="2"/>
-        </w:numPr>
-      </w:pPr>
-      <w:r>
-        <w:t xml:space="preserve"> </w:t>
-      </w:r>
-    </w:p>
-    <w:p>
-      <w:pPr>
-        <w:pStyle w:val="Lijstalinea"/>
-        <w:numPr>
-          <w:ilvl w:val="0"/>
-          <w:numId w:val="2"/>
-        </w:numPr>
-      </w:pPr>
-      <w:r>
-        <w:t xml:space="preserve"> </w:t>
-      </w:r>
-    </w:p>
-    <w:p>
-      <w:pPr>
-        <w:pStyle w:val="Lijstalinea"/>
-        <w:numPr>
-          <w:ilvl w:val="0"/>
-          <w:numId w:val="2"/>
-        </w:numPr>
-      </w:pPr>
-      <w:r>
-        <w:t xml:space="preserve">int </w:t>
-      </w:r>
-      <w:proofErr w:type="spellStart"/>
-      <w:r>
-        <w:t>main</w:t>
-      </w:r>
-      <w:proofErr w:type="spellEnd"/>
-      <w:r>
-        <w:t>(</w:t>
-      </w:r>
-      <w:proofErr w:type="spellStart"/>
-      <w:r>
-        <w:t>void</w:t>
-      </w:r>
-      <w:proofErr w:type="spellEnd"/>
-      <w:r>
-        <w:t>)</w:t>
-      </w:r>
-    </w:p>
-    <w:p>
-      <w:pPr>
-        <w:pStyle w:val="Lijstalinea"/>
-      </w:pPr>
-      <w:r>
-        <w:t>{</w:t>
-      </w:r>
-    </w:p>
-    <w:p>
-      <w:pPr>
-        <w:pStyle w:val="Lijstalinea"/>
-      </w:pPr>
-      <w:r>
-        <w:lastRenderedPageBreak/>
-        <w:t xml:space="preserve">    </w:t>
-      </w:r>
-      <w:proofErr w:type="spellStart"/>
-      <w:r>
-        <w:t>SYSTEM_Initialize</w:t>
-      </w:r>
-      <w:proofErr w:type="spellEnd"/>
-      <w:r>
-        <w:t>();</w:t>
-      </w:r>
-    </w:p>
-    <w:p>
-      <w:pPr>
-        <w:pStyle w:val="Lijstalinea"/>
-      </w:pPr>
-    </w:p>
-    <w:p>
-      <w:pPr>
-        <w:pStyle w:val="Lijstalinea"/>
-      </w:pPr>
-      <w:r>
-        <w:t xml:space="preserve">    </w:t>
-      </w:r>
-      <w:proofErr w:type="spellStart"/>
-      <w:r>
-        <w:t>while</w:t>
-      </w:r>
-      <w:proofErr w:type="spellEnd"/>
-      <w:r>
-        <w:t xml:space="preserve"> (1) {</w:t>
-      </w:r>
-    </w:p>
-    <w:p>
-      <w:pPr>
-        <w:pStyle w:val="Lijstalinea"/>
-      </w:pPr>
-      <w:r>
-        <w:t xml:space="preserve">        </w:t>
-      </w:r>
-      <w:proofErr w:type="spellStart"/>
-      <w:r>
-        <w:t>if</w:t>
-      </w:r>
-      <w:proofErr w:type="spellEnd"/>
-      <w:r>
-        <w:t>(SW0_GetValue()){</w:t>
-      </w:r>
-    </w:p>
-    <w:p>
-      <w:pPr>
-        <w:pStyle w:val="Lijstalinea"/>
-      </w:pPr>
-      <w:r>
-        <w:t xml:space="preserve">            LED0_SetHigh();</w:t>
-      </w:r>
-    </w:p>
-    <w:p>
-      <w:pPr>
-        <w:pStyle w:val="Lijstalinea"/>
-      </w:pPr>
-      <w:r>
-        <w:t xml:space="preserve">        } </w:t>
-      </w:r>
-      <w:proofErr w:type="spellStart"/>
-      <w:r>
-        <w:t>else</w:t>
-      </w:r>
-      <w:proofErr w:type="spellEnd"/>
-      <w:r>
-        <w:t xml:space="preserve"> {</w:t>
-      </w:r>
-    </w:p>
-    <w:p>
-      <w:pPr>
-        <w:pStyle w:val="Lijstalinea"/>
-      </w:pPr>
-      <w:r>
-        <w:t xml:space="preserve">            LED0_SetLow();</w:t>
-      </w:r>
-    </w:p>
-    <w:p>
-      <w:pPr>
-        <w:pStyle w:val="Lijstalinea"/>
-      </w:pPr>
-      <w:r>
-        <w:t xml:space="preserve">        }</w:t>
-      </w:r>
-    </w:p>
-    <w:p>
-      <w:pPr>
-        <w:pStyle w:val="Lijstalinea"/>
-      </w:pPr>
-      <w:r>
-        <w:t xml:space="preserve">    }   </w:t>
-      </w:r>
-    </w:p>
-    <w:p>
-      <w:pPr>
-        <w:pStyle w:val="Lijstalinea"/>
-      </w:pPr>
-      <w:r>
-        <w:t>}</w:t>
-      </w:r>
-    </w:p>
-    <w:p>
-      <w:pPr>
-        <w:pStyle w:val="Lijstalinea"/>
-        <w:numPr>
-          <w:ilvl w:val="0"/>
-          <w:numId w:val="2"/>
-        </w:numPr>
-      </w:pPr>
-      <w:r>
-        <w:t xml:space="preserve"> </w:t>
-      </w:r>
-    </w:p>
-    <w:p>
-      <w:pPr>
-        <w:pStyle w:val="Lijstalinea"/>
-        <w:numPr>
-          <w:ilvl w:val="0"/>
-          <w:numId w:val="2"/>
-        </w:numPr>
-        <w:rPr>
-          <w:lang w:val="en-US"/>
-        </w:rPr>
-      </w:pPr>
-      <w:r>
-        <w:rPr>
-          <w:lang w:val="en-US"/>
-        </w:rPr>
-        <w:t>if(SW0_GetValue()) { LED0_SetHigh(); } else { LED0_SetLow(); };</w:t>
-      </w:r>
-    </w:p>
-    <w:p>
-      <w:pPr>
-        <w:rPr>
-          <w:lang w:val="en-US"/>
-        </w:rPr>
-      </w:pPr>
-      <w:r>
-        <w:rPr>
-          <w:lang w:val="en-US"/>
-        </w:rPr>
         <w:br w:type="page"/>
       </w:r>
     </w:p>
     <w:p>
       <w:pPr>
-        <w:pStyle w:val="Kop2"/>
+        <w:pStyle w:val="Heading2"/>
         <w:rPr>
           <w:lang w:val="en-US"/>
         </w:rPr>
@@ -4826,7 +4389,7 @@
     </w:p>
     <w:p>
       <w:pPr>
-        <w:pStyle w:val="Kop3"/>
+        <w:pStyle w:val="Heading3"/>
         <w:rPr>
           <w:lang w:val="en-US"/>
         </w:rPr>
@@ -4836,75 +4399,31 @@
         <w:rPr>
           <w:lang w:val="en-US"/>
         </w:rPr>
-        <w:t xml:space="preserve">3.1 </w:t>
-      </w:r>
-      <w:proofErr w:type="spellStart"/>
-      <w:r>
+        <w:t>3.1 Voorbereiding</w:t>
+      </w:r>
+      <w:bookmarkEnd w:id="8"/>
+    </w:p>
+    <w:p>
+      <w:pPr>
+        <w:pStyle w:val="ListParagraph"/>
+        <w:numPr>
+          <w:ilvl w:val="0"/>
+          <w:numId w:val="2"/>
+        </w:numPr>
         <w:rPr>
           <w:lang w:val="en-US"/>
         </w:rPr>
-        <w:t>Voorbereiding</w:t>
-      </w:r>
-      <w:bookmarkEnd w:id="8"/>
-      <w:proofErr w:type="spellEnd"/>
-    </w:p>
-    <w:p>
-      <w:pPr>
-        <w:pStyle w:val="Lijstalinea"/>
-        <w:numPr>
-          <w:ilvl w:val="0"/>
-          <w:numId w:val="2"/>
-        </w:numPr>
+      </w:pPr>
+      <w:r>
         <w:rPr>
           <w:lang w:val="en-US"/>
         </w:rPr>
-      </w:pPr>
-      <w:r>
-        <w:rPr>
-          <w:lang w:val="en-US"/>
-        </w:rPr>
-        <w:t xml:space="preserve">constant </w:t>
-      </w:r>
-      <w:proofErr w:type="spellStart"/>
-      <w:r>
-        <w:rPr>
-          <w:lang w:val="en-US"/>
-        </w:rPr>
-        <w:t>bij</w:t>
-      </w:r>
-      <w:proofErr w:type="spellEnd"/>
-      <w:r>
-        <w:rPr>
-          <w:lang w:val="en-US"/>
-        </w:rPr>
-        <w:t xml:space="preserve"> de </w:t>
-      </w:r>
-      <w:proofErr w:type="spellStart"/>
-      <w:r>
-        <w:rPr>
-          <w:lang w:val="en-US"/>
-        </w:rPr>
-        <w:t>deur</w:t>
-      </w:r>
-      <w:proofErr w:type="spellEnd"/>
-      <w:r>
-        <w:rPr>
-          <w:lang w:val="en-US"/>
-        </w:rPr>
-        <w:t xml:space="preserve"> </w:t>
-      </w:r>
-      <w:proofErr w:type="spellStart"/>
-      <w:r>
-        <w:rPr>
-          <w:lang w:val="en-US"/>
-        </w:rPr>
-        <w:t>kijken</w:t>
-      </w:r>
-      <w:proofErr w:type="spellEnd"/>
-    </w:p>
-    <w:p>
-      <w:pPr>
-        <w:pStyle w:val="Lijstalinea"/>
+        <w:t>constant bij de deur kijken</w:t>
+      </w:r>
+    </w:p>
+    <w:p>
+      <w:pPr>
+        <w:pStyle w:val="ListParagraph"/>
         <w:numPr>
           <w:ilvl w:val="0"/>
           <w:numId w:val="2"/>
@@ -4923,7 +4442,7 @@
     </w:p>
     <w:p>
       <w:pPr>
-        <w:pStyle w:val="Lijstalinea"/>
+        <w:pStyle w:val="ListParagraph"/>
         <w:numPr>
           <w:ilvl w:val="0"/>
           <w:numId w:val="2"/>
@@ -4935,47 +4454,31 @@
     </w:p>
     <w:p>
       <w:pPr>
-        <w:pStyle w:val="Lijstalinea"/>
-        <w:numPr>
-          <w:ilvl w:val="0"/>
-          <w:numId w:val="2"/>
-        </w:numPr>
-      </w:pPr>
-      <w:r>
-        <w:t xml:space="preserve">Polling = geen deurbel, </w:t>
-      </w:r>
-      <w:proofErr w:type="spellStart"/>
-      <w:r>
-        <w:t>interrups</w:t>
-      </w:r>
-      <w:proofErr w:type="spellEnd"/>
-      <w:r>
-        <w:t xml:space="preserve"> = wel deurbel</w:t>
-      </w:r>
-    </w:p>
-    <w:p>
-      <w:pPr>
-        <w:pStyle w:val="Lijstalinea"/>
-        <w:numPr>
-          <w:ilvl w:val="0"/>
-          <w:numId w:val="2"/>
-        </w:numPr>
-      </w:pPr>
-      <w:r>
-        <w:t xml:space="preserve">Er is een externe </w:t>
-      </w:r>
-      <w:proofErr w:type="spellStart"/>
-      <w:r>
-        <w:t>pheripheral</w:t>
-      </w:r>
-      <w:proofErr w:type="spellEnd"/>
-      <w:r>
-        <w:t xml:space="preserve"> die een seintje stuurt als een bepaalde trigger afgaat</w:t>
-      </w:r>
-    </w:p>
-    <w:p>
-      <w:pPr>
-        <w:pStyle w:val="Lijstalinea"/>
+        <w:pStyle w:val="ListParagraph"/>
+        <w:numPr>
+          <w:ilvl w:val="0"/>
+          <w:numId w:val="2"/>
+        </w:numPr>
+      </w:pPr>
+      <w:r>
+        <w:t>Polling = geen deurbel, interrups = wel deurbel</w:t>
+      </w:r>
+    </w:p>
+    <w:p>
+      <w:pPr>
+        <w:pStyle w:val="ListParagraph"/>
+        <w:numPr>
+          <w:ilvl w:val="0"/>
+          <w:numId w:val="2"/>
+        </w:numPr>
+      </w:pPr>
+      <w:r>
+        <w:t>Er is een externe pheripheral die een seintje stuurt als een bepaalde trigger afgaat</w:t>
+      </w:r>
+    </w:p>
+    <w:p>
+      <w:pPr>
+        <w:pStyle w:val="ListParagraph"/>
         <w:numPr>
           <w:ilvl w:val="0"/>
           <w:numId w:val="2"/>
@@ -4987,7 +4490,7 @@
     </w:p>
     <w:p>
       <w:pPr>
-        <w:pStyle w:val="Lijstalinea"/>
+        <w:pStyle w:val="ListParagraph"/>
         <w:numPr>
           <w:ilvl w:val="0"/>
           <w:numId w:val="2"/>
@@ -5000,195 +4503,86 @@
         <w:rPr>
           <w:lang w:val="en-US"/>
         </w:rPr>
-        <w:t xml:space="preserve">GPIO, timer, </w:t>
-      </w:r>
-      <w:proofErr w:type="spellStart"/>
+        <w:t>GPIO, timer, rtc, event system,</w:t>
+      </w:r>
       <w:r>
         <w:rPr>
           <w:lang w:val="en-US"/>
         </w:rPr>
-        <w:t>rtc</w:t>
-      </w:r>
-      <w:proofErr w:type="spellEnd"/>
-      <w:r>
+        <w:t xml:space="preserve"> adc, dac, uart, spi, i2c</w:t>
+      </w:r>
+    </w:p>
+    <w:p>
+      <w:pPr>
+        <w:pStyle w:val="ListParagraph"/>
+        <w:numPr>
+          <w:ilvl w:val="0"/>
+          <w:numId w:val="2"/>
+        </w:numPr>
         <w:rPr>
           <w:lang w:val="en-US"/>
         </w:rPr>
-        <w:t>, event system,</w:t>
-      </w:r>
+      </w:pPr>
       <w:r>
         <w:rPr>
           <w:lang w:val="en-US"/>
         </w:rPr>
+        <w:t>PORTB.PIN2CTRL = PORT_PULLUPEN_bm;</w:t>
+      </w:r>
+      <w:r>
+        <w:rPr>
+          <w:lang w:val="en-US"/>
+        </w:rPr>
+        <w:br/>
+      </w:r>
+      <w:r>
+        <w:rPr>
+          <w:lang w:val="en-US"/>
+        </w:rPr>
+        <w:t>PORTB.PIN2CTRL |= PORT_ISC_FALLING_gc;</w:t>
+      </w:r>
+    </w:p>
+    <w:p>
+      <w:pPr>
+        <w:pStyle w:val="ListParagraph"/>
+        <w:numPr>
+          <w:ilvl w:val="0"/>
+          <w:numId w:val="2"/>
+        </w:numPr>
+        <w:rPr>
+          <w:lang w:val="en-US"/>
+        </w:rPr>
+      </w:pPr>
+      <w:r>
+        <w:rPr>
+          <w:lang w:val="en-US"/>
+        </w:rPr>
         <w:t xml:space="preserve"> </w:t>
       </w:r>
-      <w:proofErr w:type="spellStart"/>
       <w:r>
         <w:rPr>
           <w:lang w:val="en-US"/>
         </w:rPr>
-        <w:t>adc</w:t>
-      </w:r>
-      <w:proofErr w:type="spellEnd"/>
-      <w:r>
+        <w:t>ISR(PORTB_PORT_vect) {</w:t>
+      </w:r>
+    </w:p>
+    <w:p>
+      <w:pPr>
+        <w:pStyle w:val="ListParagraph"/>
         <w:rPr>
           <w:lang w:val="en-US"/>
         </w:rPr>
-        <w:t xml:space="preserve">, </w:t>
-      </w:r>
-      <w:proofErr w:type="spellStart"/>
+      </w:pPr>
       <w:r>
         <w:rPr>
           <w:lang w:val="en-US"/>
         </w:rPr>
-        <w:t>dac</w:t>
-      </w:r>
-      <w:proofErr w:type="spellEnd"/>
-      <w:r>
-        <w:rPr>
-          <w:lang w:val="en-US"/>
-        </w:rPr>
-        <w:t xml:space="preserve">, </w:t>
-      </w:r>
-      <w:proofErr w:type="spellStart"/>
-      <w:r>
-        <w:rPr>
-          <w:lang w:val="en-US"/>
-        </w:rPr>
-        <w:t>uart</w:t>
-      </w:r>
-      <w:proofErr w:type="spellEnd"/>
-      <w:r>
-        <w:rPr>
-          <w:lang w:val="en-US"/>
-        </w:rPr>
-        <w:t xml:space="preserve">, </w:t>
-      </w:r>
-      <w:proofErr w:type="spellStart"/>
-      <w:r>
-        <w:rPr>
-          <w:lang w:val="en-US"/>
-        </w:rPr>
-        <w:t>spi</w:t>
-      </w:r>
-      <w:proofErr w:type="spellEnd"/>
-      <w:r>
-        <w:rPr>
-          <w:lang w:val="en-US"/>
-        </w:rPr>
-        <w:t>, i2c</w:t>
-      </w:r>
-    </w:p>
-    <w:p>
-      <w:pPr>
-        <w:pStyle w:val="Lijstalinea"/>
-        <w:numPr>
-          <w:ilvl w:val="0"/>
-          <w:numId w:val="2"/>
-        </w:numPr>
-        <w:rPr>
-          <w:lang w:val="en-US"/>
-        </w:rPr>
-      </w:pPr>
-      <w:r>
-        <w:rPr>
-          <w:lang w:val="en-US"/>
-        </w:rPr>
-        <w:t xml:space="preserve">PORTB.PIN2CTRL = </w:t>
-      </w:r>
-      <w:proofErr w:type="spellStart"/>
-      <w:r>
-        <w:rPr>
-          <w:lang w:val="en-US"/>
-        </w:rPr>
-        <w:t>PORT_PULLUPEN_bm</w:t>
-      </w:r>
-      <w:proofErr w:type="spellEnd"/>
-      <w:r>
-        <w:rPr>
-          <w:lang w:val="en-US"/>
-        </w:rPr>
-        <w:t>;</w:t>
-      </w:r>
-      <w:r>
-        <w:rPr>
-          <w:lang w:val="en-US"/>
-        </w:rPr>
-        <w:br/>
-      </w:r>
-      <w:r>
-        <w:rPr>
-          <w:lang w:val="en-US"/>
-        </w:rPr>
-        <w:t xml:space="preserve">PORTB.PIN2CTRL |= </w:t>
-      </w:r>
-      <w:proofErr w:type="spellStart"/>
-      <w:r>
-        <w:rPr>
-          <w:lang w:val="en-US"/>
-        </w:rPr>
-        <w:t>PORT_ISC_FALLING_gc</w:t>
-      </w:r>
-      <w:proofErr w:type="spellEnd"/>
-      <w:r>
-        <w:rPr>
-          <w:lang w:val="en-US"/>
-        </w:rPr>
-        <w:t>;</w:t>
-      </w:r>
-    </w:p>
-    <w:p>
-      <w:pPr>
-        <w:pStyle w:val="Lijstalinea"/>
-        <w:numPr>
-          <w:ilvl w:val="0"/>
-          <w:numId w:val="2"/>
-        </w:numPr>
-        <w:rPr>
-          <w:lang w:val="en-US"/>
-        </w:rPr>
-      </w:pPr>
-      <w:r>
-        <w:t xml:space="preserve"> </w:t>
-      </w:r>
-      <w:r>
-        <w:rPr>
-          <w:lang w:val="en-US"/>
-        </w:rPr>
-        <w:t>ISR(</w:t>
-      </w:r>
-      <w:proofErr w:type="spellStart"/>
-      <w:r>
-        <w:rPr>
-          <w:lang w:val="en-US"/>
-        </w:rPr>
-        <w:t>PORTB_PORT_vect</w:t>
-      </w:r>
-      <w:proofErr w:type="spellEnd"/>
-      <w:r>
-        <w:rPr>
-          <w:lang w:val="en-US"/>
-        </w:rPr>
-        <w:t>) {</w:t>
-      </w:r>
-    </w:p>
-    <w:p>
-      <w:pPr>
-        <w:pStyle w:val="Lijstalinea"/>
-        <w:rPr>
-          <w:lang w:val="en-US"/>
-        </w:rPr>
-      </w:pPr>
-      <w:r>
-        <w:rPr>
-          <w:lang w:val="en-US"/>
-        </w:rPr>
         <w:t xml:space="preserve">    if (PORTB.INTFLAGS &amp; (1 &lt;&lt; PIN2_bp)) {</w:t>
       </w:r>
     </w:p>
     <w:p>
       <w:pPr>
-        <w:pStyle w:val="Lijstalinea"/>
+        <w:pStyle w:val="ListParagraph"/>
       </w:pPr>
       <w:r>
         <w:rPr>
@@ -5213,7 +4607,7 @@
     </w:p>
     <w:p>
       <w:pPr>
-        <w:pStyle w:val="Lijstalinea"/>
+        <w:pStyle w:val="ListParagraph"/>
       </w:pPr>
       <w:r>
         <w:t xml:space="preserve">    }</w:t>
@@ -5221,7 +4615,7 @@
     </w:p>
     <w:p>
       <w:pPr>
-        <w:pStyle w:val="Lijstalinea"/>
+        <w:pStyle w:val="ListParagraph"/>
       </w:pPr>
       <w:r>
         <w:t>}</w:t>
@@ -5229,115 +4623,43 @@
     </w:p>
     <w:p>
       <w:pPr>
-        <w:pStyle w:val="Lijstalinea"/>
-        <w:numPr>
-          <w:ilvl w:val="0"/>
-          <w:numId w:val="2"/>
-        </w:numPr>
-      </w:pPr>
-      <w:r>
-        <w:t xml:space="preserve">Een </w:t>
-      </w:r>
-      <w:proofErr w:type="spellStart"/>
-      <w:r>
-        <w:t>nested</w:t>
-      </w:r>
-      <w:proofErr w:type="spellEnd"/>
-      <w:r>
-        <w:t xml:space="preserve"> </w:t>
-      </w:r>
-      <w:proofErr w:type="spellStart"/>
-      <w:r>
-        <w:t>interrupt</w:t>
-      </w:r>
-      <w:proofErr w:type="spellEnd"/>
-      <w:r>
-        <w:t xml:space="preserve"> is een </w:t>
-      </w:r>
-      <w:proofErr w:type="spellStart"/>
-      <w:r>
-        <w:t>interrupt</w:t>
-      </w:r>
-      <w:proofErr w:type="spellEnd"/>
-      <w:r>
-        <w:t xml:space="preserve"> die onderbroken kan worden door een hogere prioriteit </w:t>
-      </w:r>
-      <w:proofErr w:type="spellStart"/>
-      <w:r>
-        <w:t>interrupt</w:t>
-      </w:r>
-      <w:proofErr w:type="spellEnd"/>
-      <w:r>
-        <w:t>. Dit is niet altijd maar soms wel wenselijk</w:t>
-      </w:r>
-    </w:p>
-    <w:p>
-      <w:pPr>
-        <w:pStyle w:val="Lijstalinea"/>
-        <w:numPr>
-          <w:ilvl w:val="0"/>
-          <w:numId w:val="2"/>
-        </w:numPr>
-      </w:pPr>
-      <w:r>
-        <w:t xml:space="preserve">Andere </w:t>
-      </w:r>
-      <w:proofErr w:type="spellStart"/>
-      <w:r>
-        <w:t>interrupts</w:t>
-      </w:r>
-      <w:proofErr w:type="spellEnd"/>
-      <w:r>
-        <w:t xml:space="preserve"> moeten wachten tot de </w:t>
-      </w:r>
-      <w:proofErr w:type="spellStart"/>
-      <w:r>
-        <w:t>isr</w:t>
-      </w:r>
-      <w:proofErr w:type="spellEnd"/>
-      <w:r>
-        <w:t xml:space="preserve"> klaar is dus als het sneller klaar is kunnen de volgende </w:t>
-      </w:r>
-      <w:proofErr w:type="spellStart"/>
-      <w:r>
-        <w:t>interrups</w:t>
-      </w:r>
-      <w:proofErr w:type="spellEnd"/>
-      <w:r>
-        <w:t xml:space="preserve"> uitgevoerd worden</w:t>
-      </w:r>
-    </w:p>
-    <w:p>
-      <w:pPr>
-        <w:pStyle w:val="Lijstalinea"/>
-        <w:numPr>
-          <w:ilvl w:val="0"/>
-          <w:numId w:val="2"/>
-        </w:numPr>
-      </w:pPr>
-      <w:r>
-        <w:t xml:space="preserve">Dat zijn geheugenadressen waar de microcontroller naar toe springt als </w:t>
-      </w:r>
-      <w:proofErr w:type="spellStart"/>
-      <w:r>
-        <w:t>interrupt</w:t>
-      </w:r>
-      <w:proofErr w:type="spellEnd"/>
-      <w:r>
-        <w:t xml:space="preserve"> </w:t>
-      </w:r>
-      <w:proofErr w:type="spellStart"/>
-      <w:r>
-        <w:t>getriggered</w:t>
-      </w:r>
-      <w:proofErr w:type="spellEnd"/>
-      <w:r>
-        <w:t xml:space="preserve"> word. Er zijn er 33</w:t>
-      </w:r>
-    </w:p>
-    <w:p>
-      <w:pPr>
-        <w:pStyle w:val="Lijstalinea"/>
+        <w:pStyle w:val="ListParagraph"/>
+        <w:numPr>
+          <w:ilvl w:val="0"/>
+          <w:numId w:val="2"/>
+        </w:numPr>
+      </w:pPr>
+      <w:r>
+        <w:t>Een nested interrupt is een interrupt die onderbroken kan worden door een hogere prioriteit interrupt. Dit is niet altijd maar soms wel wenselijk</w:t>
+      </w:r>
+    </w:p>
+    <w:p>
+      <w:pPr>
+        <w:pStyle w:val="ListParagraph"/>
+        <w:numPr>
+          <w:ilvl w:val="0"/>
+          <w:numId w:val="2"/>
+        </w:numPr>
+      </w:pPr>
+      <w:r>
+        <w:t>Andere interrupts moeten wachten tot de isr klaar is dus als het sneller klaar is kunnen de volgende interrups uitgevoerd worden</w:t>
+      </w:r>
+    </w:p>
+    <w:p>
+      <w:pPr>
+        <w:pStyle w:val="ListParagraph"/>
+        <w:numPr>
+          <w:ilvl w:val="0"/>
+          <w:numId w:val="2"/>
+        </w:numPr>
+      </w:pPr>
+      <w:r>
+        <w:t>Dat zijn geheugenadressen waar de microcontroller naar toe springt als interrupt getriggered word. Er zijn er 33</w:t>
+      </w:r>
+    </w:p>
+    <w:p>
+      <w:pPr>
+        <w:pStyle w:val="ListParagraph"/>
         <w:numPr>
           <w:ilvl w:val="0"/>
           <w:numId w:val="2"/>
@@ -5407,29 +4729,141 @@
           </mc:Fallback>
         </mc:AlternateContent>
       </w:r>
-      <w:proofErr w:type="spellStart"/>
-      <w:r>
-        <w:t>Rising</w:t>
-      </w:r>
-      <w:proofErr w:type="spellEnd"/>
-      <w:r>
-        <w:t xml:space="preserve"> is wanneer de trigger “</w:t>
-      </w:r>
-      <w:proofErr w:type="spellStart"/>
-      <w:r>
-        <w:t>ingedrukt”word</w:t>
-      </w:r>
-      <w:proofErr w:type="spellEnd"/>
-      <w:r>
+      <w:r>
+        <w:t>Rising is wanneer de trigger “ingedrukt”word falling is als hij “losgelaten” word</w:t>
+      </w:r>
+      <w:r>
+        <w:br/>
+      </w:r>
+      <w:r>
+        <w:br/>
+      </w:r>
+      <w:r>
+        <w:br/>
+      </w:r>
+      <w:r>
+        <w:br/>
+      </w:r>
+      <w:r>
+        <w:br/>
+      </w:r>
+      <w:r>
+        <w:br/>
+      </w:r>
+      <w:r>
+        <w:br/>
+      </w:r>
+    </w:p>
+    <w:p>
+      <w:pPr>
+        <w:pStyle w:val="ListParagraph"/>
+        <w:numPr>
+          <w:ilvl w:val="0"/>
+          <w:numId w:val="2"/>
+        </w:numPr>
+        <w:rPr>
+          <w:lang w:val="en-US"/>
+        </w:rPr>
+      </w:pPr>
+      <w:r>
+        <w:rPr>
+          <w:lang w:val="en-US"/>
+        </w:rPr>
+        <w:t>Rising edge trigger aanzetten, falling edge</w:t>
+      </w:r>
+      <w:r>
+        <w:rPr>
+          <w:lang w:val="en-US"/>
+        </w:rPr>
+        <w:t xml:space="preserve"> uitzetten</w:t>
+      </w:r>
+    </w:p>
+    <w:p>
+      <w:pPr>
+        <w:pStyle w:val="ListParagraph"/>
+        <w:numPr>
+          <w:ilvl w:val="0"/>
+          <w:numId w:val="2"/>
+        </w:numPr>
+        <w:rPr>
+          <w:lang w:val="en-US"/>
+        </w:rPr>
+      </w:pPr>
+      <w:r>
+        <w:rPr>
+          <w:lang w:val="en-US"/>
+        </w:rPr>
         <w:t xml:space="preserve"> </w:t>
       </w:r>
-      <w:proofErr w:type="spellStart"/>
-      <w:r>
-        <w:t>falling</w:t>
-      </w:r>
-      <w:proofErr w:type="spellEnd"/>
-      <w:r>
-        <w:t xml:space="preserve"> is als hij “losgelaten” word</w:t>
+    </w:p>
+    <w:p>
+      <w:pPr>
+        <w:pStyle w:val="ListParagraph"/>
+        <w:numPr>
+          <w:ilvl w:val="0"/>
+          <w:numId w:val="2"/>
+        </w:numPr>
+        <w:rPr>
+          <w:lang w:val="en-US"/>
+        </w:rPr>
+      </w:pPr>
+      <w:r>
+        <w:rPr>
+          <w:lang w:val="en-US"/>
+        </w:rPr>
+        <w:t>Idle, standby, power-down</w:t>
+      </w:r>
+    </w:p>
+    <w:p>
+      <w:pPr>
+        <w:pStyle w:val="ListParagraph"/>
+        <w:numPr>
+          <w:ilvl w:val="0"/>
+          <w:numId w:val="2"/>
+        </w:numPr>
+      </w:pPr>
+      <w:r>
+        <w:t>Ja, anders stopt de microcontrooler m</w:t>
+      </w:r>
+      <w:r>
+        <w:t>et de code uitvoeren en crasht / reset hij</w:t>
+      </w:r>
+    </w:p>
+    <w:p>
+      <w:pPr>
+        <w:pStyle w:val="ListParagraph"/>
+        <w:numPr>
+          <w:ilvl w:val="0"/>
+          <w:numId w:val="2"/>
+        </w:numPr>
+      </w:pPr>
+      <w:r>
+        <w:t>Idle</w:t>
+      </w:r>
+    </w:p>
+    <w:p>
+      <w:pPr>
+        <w:pStyle w:val="ListParagraph"/>
+        <w:numPr>
+          <w:ilvl w:val="0"/>
+          <w:numId w:val="2"/>
+        </w:numPr>
+      </w:pPr>
+      <w:r>
+        <w:lastRenderedPageBreak/>
+        <w:t xml:space="preserve">Pin change interrups, </w:t>
+      </w:r>
+    </w:p>
+    <w:p>
+      <w:pPr>
+        <w:pStyle w:val="ListParagraph"/>
+        <w:numPr>
+          <w:ilvl w:val="0"/>
+          <w:numId w:val="2"/>
+        </w:numPr>
+      </w:pPr>
+      <w:r>
+        <w:t>6</w:t>
       </w:r>
       <w:r>
         <w:br/>
@@ -5437,52 +4871,283 @@
       <w:r>
         <w:br/>
       </w:r>
-      <w:r>
-        <w:br/>
-      </w:r>
-      <w:r>
-        <w:br/>
-      </w:r>
-      <w:r>
-        <w:br/>
-      </w:r>
-      <w:r>
-        <w:br/>
-      </w:r>
-      <w:r>
-        <w:br/>
-      </w:r>
-    </w:p>
-    <w:p>
-      <w:pPr>
-        <w:pStyle w:val="Lijstalinea"/>
-        <w:numPr>
-          <w:ilvl w:val="0"/>
-          <w:numId w:val="2"/>
-        </w:numPr>
+    </w:p>
+    <w:p>
+      <w:pPr>
+        <w:pStyle w:val="Heading3"/>
+      </w:pPr>
+      <w:bookmarkStart w:id="9" w:name="_Toc191487418"/>
+      <w:r>
+        <w:t>3.2 Practicum</w:t>
+      </w:r>
+      <w:bookmarkEnd w:id="9"/>
+    </w:p>
+    <w:p>
+      <w:pPr>
+        <w:pStyle w:val="ListParagraph"/>
+        <w:numPr>
+          <w:ilvl w:val="0"/>
+          <w:numId w:val="2"/>
+        </w:numPr>
+      </w:pPr>
+      <w:r>
+        <w:t xml:space="preserve"> </w:t>
+      </w:r>
+    </w:p>
+    <w:p>
+      <w:pPr>
+        <w:pStyle w:val="ListParagraph"/>
+        <w:numPr>
+          <w:ilvl w:val="0"/>
+          <w:numId w:val="2"/>
+        </w:numPr>
+      </w:pPr>
+      <w:r>
+        <w:t xml:space="preserve"> </w:t>
+      </w:r>
+    </w:p>
+    <w:p>
+      <w:pPr>
+        <w:pStyle w:val="ListParagraph"/>
+        <w:numPr>
+          <w:ilvl w:val="0"/>
+          <w:numId w:val="2"/>
+        </w:numPr>
+      </w:pPr>
+      <w:r>
+        <w:t xml:space="preserve"> </w:t>
+      </w:r>
+    </w:p>
+    <w:p>
+      <w:pPr>
+        <w:pStyle w:val="ListParagraph"/>
+        <w:numPr>
+          <w:ilvl w:val="0"/>
+          <w:numId w:val="2"/>
+        </w:numPr>
+      </w:pPr>
+      <w:r>
+        <w:t xml:space="preserve"> </w:t>
+      </w:r>
+    </w:p>
+    <w:p>
+      <w:pPr>
+        <w:pStyle w:val="ListParagraph"/>
+        <w:numPr>
+          <w:ilvl w:val="0"/>
+          <w:numId w:val="2"/>
+        </w:numPr>
+      </w:pPr>
+      <w:r>
+        <w:t xml:space="preserve"> </w:t>
+      </w:r>
+    </w:p>
+    <w:p>
+      <w:pPr>
+        <w:pStyle w:val="ListParagraph"/>
+        <w:numPr>
+          <w:ilvl w:val="0"/>
+          <w:numId w:val="2"/>
+        </w:numPr>
+      </w:pPr>
+      <w:r>
+        <w:t xml:space="preserve"> </w:t>
+      </w:r>
+    </w:p>
+    <w:p>
+      <w:pPr>
+        <w:pStyle w:val="ListParagraph"/>
+        <w:numPr>
+          <w:ilvl w:val="0"/>
+          <w:numId w:val="2"/>
+        </w:numPr>
+      </w:pPr>
+      <w:r>
+        <w:t xml:space="preserve"> </w:t>
+      </w:r>
+    </w:p>
+    <w:p>
+      <w:pPr>
+        <w:pStyle w:val="ListParagraph"/>
+        <w:numPr>
+          <w:ilvl w:val="0"/>
+          <w:numId w:val="2"/>
+        </w:numPr>
+      </w:pPr>
+      <w:r>
+        <w:t>0xB</w:t>
+      </w:r>
+      <w:r>
+        <w:t xml:space="preserve"> </w:t>
+      </w:r>
+    </w:p>
+    <w:p>
+      <w:pPr>
+        <w:pStyle w:val="ListParagraph"/>
+        <w:numPr>
+          <w:ilvl w:val="0"/>
+          <w:numId w:val="2"/>
+        </w:numPr>
+      </w:pPr>
+      <w:r>
+        <w:t>1011</w:t>
+      </w:r>
+    </w:p>
+    <w:p>
+      <w:pPr>
+        <w:pStyle w:val="ListParagraph"/>
+        <w:numPr>
+          <w:ilvl w:val="0"/>
+          <w:numId w:val="2"/>
+        </w:numPr>
+      </w:pPr>
+      <w:r>
+        <w:t xml:space="preserve">ISC en </w:t>
+      </w:r>
+      <w:r>
+        <w:t>p</w:t>
+      </w:r>
+      <w:r>
+        <w:t>ULLUP enable</w:t>
+      </w:r>
+    </w:p>
+    <w:p>
+      <w:pPr>
+        <w:pStyle w:val="ListParagraph"/>
+        <w:numPr>
+          <w:ilvl w:val="0"/>
+          <w:numId w:val="2"/>
+        </w:numPr>
+      </w:pPr>
+      <w:r>
+        <w:t>1010</w:t>
+      </w:r>
+    </w:p>
+    <w:p>
+      <w:pPr>
+        <w:pStyle w:val="ListParagraph"/>
+        <w:numPr>
+          <w:ilvl w:val="0"/>
+          <w:numId w:val="2"/>
+        </w:numPr>
+      </w:pPr>
+      <w:r>
+        <w:t xml:space="preserve"> </w:t>
+      </w:r>
+    </w:p>
+    <w:p>
+      <w:pPr>
+        <w:pStyle w:val="ListParagraph"/>
+        <w:numPr>
+          <w:ilvl w:val="0"/>
+          <w:numId w:val="2"/>
+        </w:numPr>
+      </w:pPr>
+      <w:r>
+        <w:t xml:space="preserve"> </w:t>
+      </w:r>
+    </w:p>
+    <w:p>
+      <w:pPr>
+        <w:pStyle w:val="ListParagraph"/>
+        <w:numPr>
+          <w:ilvl w:val="0"/>
+          <w:numId w:val="2"/>
+        </w:numPr>
+      </w:pPr>
+      <w:r>
+        <w:drawing>
+          <wp:inline distT="0" distB="0" distL="0" distR="0" wp14:anchorId="2044D5A5" wp14:editId="1B5A4C13">
+            <wp:extent cx="4525006" cy="3219899"/>
+            <wp:effectExtent l="0" t="0" r="9525" b="0"/>
+            <wp:docPr id="413294259" name="Picture 1" descr="A screenshot of a computer program&#10;&#10;AI-generated content may be incorrect."/>
+            <wp:cNvGraphicFramePr>
+              <a:graphicFrameLocks xmlns:a="http://schemas.openxmlformats.org/drawingml/2006/main" noChangeAspect="1"/>
+            </wp:cNvGraphicFramePr>
+            <a:graphic xmlns:a="http://schemas.openxmlformats.org/drawingml/2006/main">
+              <a:graphicData uri="http://schemas.openxmlformats.org/drawingml/2006/picture">
+                <pic:pic xmlns:pic="http://schemas.openxmlformats.org/drawingml/2006/picture">
+                  <pic:nvPicPr>
+                    <pic:cNvPr id="413294259" name="Picture 1" descr="A screenshot of a computer program&#10;&#10;AI-generated content may be incorrect."/>
+                    <pic:cNvPicPr/>
+                  </pic:nvPicPr>
+                  <pic:blipFill>
+                    <a:blip r:embed="rId26"/>
+                    <a:stretch>
+                      <a:fillRect/>
+                    </a:stretch>
+                  </pic:blipFill>
+                  <pic:spPr>
+                    <a:xfrm>
+                      <a:off x="0" y="0"/>
+                      <a:ext cx="4525006" cy="3219899"/>
+                    </a:xfrm>
+                    <a:prstGeom prst="rect">
+                      <a:avLst/>
+                    </a:prstGeom>
+                  </pic:spPr>
+                </pic:pic>
+              </a:graphicData>
+            </a:graphic>
+          </wp:inline>
+        </w:drawing>
+      </w:r>
+    </w:p>
+    <w:p>
+      <w:pPr>
+        <w:pStyle w:val="ListParagraph"/>
+        <w:numPr>
+          <w:ilvl w:val="0"/>
+          <w:numId w:val="2"/>
+        </w:numPr>
+      </w:pPr>
+      <w:r>
+        <w:t>#define PORTB_PORT_vect      _VECTOR(45)  /*  */</w:t>
+      </w:r>
+    </w:p>
+    <w:p>
+      <w:pPr>
+        <w:pStyle w:val="ListParagraph"/>
+        <w:numPr>
+          <w:ilvl w:val="0"/>
+          <w:numId w:val="2"/>
+        </w:numPr>
+      </w:pPr>
+      <w:r>
+        <w:t xml:space="preserve"> </w:t>
+      </w:r>
+    </w:p>
+    <w:p>
+      <w:pPr>
+        <w:pStyle w:val="ListParagraph"/>
+        <w:numPr>
+          <w:ilvl w:val="0"/>
+          <w:numId w:val="2"/>
+        </w:numPr>
+      </w:pPr>
+      <w:r>
         <w:rPr>
           <w:lang w:val="en-US"/>
         </w:rPr>
-      </w:pPr>
+        <w:t>SW0_InterruptHandler</w:t>
+      </w:r>
       <w:r>
         <w:rPr>
           <w:lang w:val="en-US"/>
         </w:rPr>
-        <w:t xml:space="preserve">Rising edge trigger </w:t>
-      </w:r>
-      <w:proofErr w:type="spellStart"/>
+        <w:t xml:space="preserve"> en </w:t>
+      </w:r>
       <w:r>
         <w:rPr>
           <w:lang w:val="en-US"/>
         </w:rPr>
-        <w:t>aanzetten</w:t>
-      </w:r>
-      <w:proofErr w:type="spellEnd"/>
+        <w:t>LED0_InterruptHandler</w:t>
+      </w:r>
       <w:r>
         <w:rPr>
           <w:lang w:val="en-US"/>
         </w:rPr>
-        <w:t>, falling edge</w:t>
+        <w:t>.</w:t>
       </w:r>
       <w:r>
         <w:rPr>
@@ -5490,91 +5155,37 @@
         </w:rPr>
         <w:t xml:space="preserve"> </w:t>
       </w:r>
-      <w:proofErr w:type="spellStart"/>
-      <w:r>
-        <w:rPr>
-          <w:lang w:val="en-US"/>
-        </w:rPr>
-        <w:t>uitzetten</w:t>
-      </w:r>
-      <w:proofErr w:type="spellEnd"/>
-    </w:p>
-    <w:p>
-      <w:pPr>
-        <w:pStyle w:val="Lijstalinea"/>
-        <w:numPr>
-          <w:ilvl w:val="0"/>
-          <w:numId w:val="2"/>
-        </w:numPr>
-        <w:rPr>
-          <w:lang w:val="en-US"/>
-        </w:rPr>
-      </w:pPr>
-      <w:r>
-        <w:rPr>
-          <w:lang w:val="en-US"/>
-        </w:rPr>
+      <w:r>
+        <w:t>Het zijn mijn eigen geconfigureerde p</w:t>
+      </w:r>
+      <w:r>
+        <w:t xml:space="preserve">ins. </w:t>
+      </w:r>
+    </w:p>
+    <w:p>
+      <w:pPr>
+        <w:pStyle w:val="ListParagraph"/>
+        <w:numPr>
+          <w:ilvl w:val="0"/>
+          <w:numId w:val="2"/>
+        </w:numPr>
+      </w:pPr>
+      <w:r>
         <w:t xml:space="preserve"> </w:t>
       </w:r>
     </w:p>
     <w:p>
       <w:pPr>
-        <w:pStyle w:val="Lijstalinea"/>
-        <w:numPr>
-          <w:ilvl w:val="0"/>
-          <w:numId w:val="2"/>
-        </w:numPr>
-        <w:rPr>
-          <w:lang w:val="en-US"/>
-        </w:rPr>
-      </w:pPr>
-      <w:r>
-        <w:rPr>
-          <w:lang w:val="en-US"/>
-        </w:rPr>
-        <w:t>Idle, standby, power-down</w:t>
-      </w:r>
-    </w:p>
-    <w:p>
-      <w:pPr>
-        <w:pStyle w:val="Lijstalinea"/>
-        <w:numPr>
-          <w:ilvl w:val="0"/>
-          <w:numId w:val="2"/>
-        </w:numPr>
-      </w:pPr>
-      <w:r>
-        <w:t xml:space="preserve">Ja, anders stopt de </w:t>
-      </w:r>
-      <w:proofErr w:type="spellStart"/>
-      <w:r>
-        <w:t>microcontrooler</w:t>
-      </w:r>
-      <w:proofErr w:type="spellEnd"/>
-      <w:r>
-        <w:t xml:space="preserve"> m</w:t>
-      </w:r>
-      <w:r>
-        <w:t>et de code uitvoeren en crasht / reset hij</w:t>
-      </w:r>
-    </w:p>
-    <w:p>
-      <w:pPr>
-        <w:pStyle w:val="Lijstalinea"/>
-        <w:numPr>
-          <w:ilvl w:val="0"/>
-          <w:numId w:val="2"/>
-        </w:numPr>
-      </w:pPr>
-      <w:proofErr w:type="spellStart"/>
-      <w:r>
-        <w:t>Idle</w:t>
-      </w:r>
-      <w:proofErr w:type="spellEnd"/>
-    </w:p>
-    <w:p>
-      <w:pPr>
-        <w:pStyle w:val="Lijstalinea"/>
+        <w:pStyle w:val="ListParagraph"/>
+        <w:numPr>
+          <w:ilvl w:val="0"/>
+          <w:numId w:val="2"/>
+        </w:numPr>
+      </w:pPr>
+    </w:p>
+    <w:p>
+      <w:pPr>
+        <w:pStyle w:val="ListParagraph"/>
         <w:numPr>
           <w:ilvl w:val="0"/>
           <w:numId w:val="2"/>
@@ -5582,53 +5193,482 @@
       </w:pPr>
       <w:r>
         <w:lastRenderedPageBreak/>
-        <w:t xml:space="preserve">Pin change </w:t>
-      </w:r>
-      <w:proofErr w:type="spellStart"/>
-      <w:r>
-        <w:t>interrups</w:t>
-      </w:r>
-      <w:proofErr w:type="spellEnd"/>
-      <w:r>
-        <w:t xml:space="preserve">, </w:t>
-      </w:r>
-    </w:p>
-    <w:p>
-      <w:pPr>
-        <w:pStyle w:val="Lijstalinea"/>
-        <w:numPr>
-          <w:ilvl w:val="0"/>
-          <w:numId w:val="2"/>
-        </w:numPr>
-      </w:pPr>
-      <w:r>
-        <w:t>6</w:t>
-      </w:r>
-      <w:r>
-        <w:br/>
-      </w:r>
-      <w:r>
-        <w:br/>
-      </w:r>
-    </w:p>
-    <w:p>
-      <w:pPr>
-        <w:pStyle w:val="Kop3"/>
-      </w:pPr>
-      <w:bookmarkStart w:id="9" w:name="_Toc191487418"/>
-      <w:r>
-        <w:t>3.2 Practicum</w:t>
-      </w:r>
-      <w:bookmarkEnd w:id="9"/>
-    </w:p>
-    <w:p>
-      <w:pPr>
-        <w:pStyle w:val="Lijstalinea"/>
-        <w:numPr>
-          <w:ilvl w:val="0"/>
-          <w:numId w:val="2"/>
-        </w:numPr>
-      </w:pPr>
+        <w:drawing>
+          <wp:inline distT="0" distB="0" distL="0" distR="0" wp14:anchorId="37002C13" wp14:editId="58068E5A">
+            <wp:extent cx="5760720" cy="781050"/>
+            <wp:effectExtent l="0" t="0" r="0" b="0"/>
+            <wp:docPr id="1770296604" name="Picture 1" descr="A close up of a text&#10;&#10;AI-generated content may be incorrect."/>
+            <wp:cNvGraphicFramePr>
+              <a:graphicFrameLocks xmlns:a="http://schemas.openxmlformats.org/drawingml/2006/main" noChangeAspect="1"/>
+            </wp:cNvGraphicFramePr>
+            <a:graphic xmlns:a="http://schemas.openxmlformats.org/drawingml/2006/main">
+              <a:graphicData uri="http://schemas.openxmlformats.org/drawingml/2006/picture">
+                <pic:pic xmlns:pic="http://schemas.openxmlformats.org/drawingml/2006/picture">
+                  <pic:nvPicPr>
+                    <pic:cNvPr id="1770296604" name="Picture 1" descr="A close up of a text&#10;&#10;AI-generated content may be incorrect."/>
+                    <pic:cNvPicPr/>
+                  </pic:nvPicPr>
+                  <pic:blipFill>
+                    <a:blip r:embed="rId27"/>
+                    <a:stretch>
+                      <a:fillRect/>
+                    </a:stretch>
+                  </pic:blipFill>
+                  <pic:spPr>
+                    <a:xfrm>
+                      <a:off x="0" y="0"/>
+                      <a:ext cx="5760720" cy="781050"/>
+                    </a:xfrm>
+                    <a:prstGeom prst="rect">
+                      <a:avLst/>
+                    </a:prstGeom>
+                  </pic:spPr>
+                </pic:pic>
+              </a:graphicData>
+            </a:graphic>
+          </wp:inline>
+        </w:drawing>
+      </w:r>
+      <w:r>
+        <w:t>je kan dan een bepaalde void doorgeven als argument die dan word uitgevoerd als interrupt handler</w:t>
+      </w:r>
+    </w:p>
+    <w:p>
+      <w:pPr>
+        <w:pStyle w:val="ListParagraph"/>
+        <w:numPr>
+          <w:ilvl w:val="0"/>
+          <w:numId w:val="2"/>
+        </w:numPr>
+      </w:pPr>
+      <w:r>
+        <w:t>SW0_SetInterruptHandler(SW0_DefaultInterruptHandler);</w:t>
+      </w:r>
+    </w:p>
+    <w:p>
+      <w:pPr>
+        <w:pStyle w:val="ListParagraph"/>
+        <w:numPr>
+          <w:ilvl w:val="0"/>
+          <w:numId w:val="2"/>
+        </w:numPr>
+      </w:pPr>
+      <w:r>
+        <w:t>Deze void is leeg</w:t>
+      </w:r>
+      <w:r>
+        <w:t xml:space="preserve"> </w:t>
+      </w:r>
+    </w:p>
+    <w:p>
+      <w:pPr>
+        <w:pStyle w:val="ListParagraph"/>
+        <w:numPr>
+          <w:ilvl w:val="0"/>
+          <w:numId w:val="2"/>
+        </w:numPr>
+      </w:pPr>
+      <w:r>
+        <w:t xml:space="preserve"> </w:t>
+      </w:r>
+    </w:p>
+    <w:p>
+      <w:pPr>
+        <w:pStyle w:val="ListParagraph"/>
+        <w:numPr>
+          <w:ilvl w:val="0"/>
+          <w:numId w:val="2"/>
+        </w:numPr>
+      </w:pPr>
+      <w:r>
+        <w:t xml:space="preserve"> </w:t>
+      </w:r>
+    </w:p>
+    <w:p>
+      <w:pPr>
+        <w:pStyle w:val="ListParagraph"/>
+        <w:numPr>
+          <w:ilvl w:val="0"/>
+          <w:numId w:val="2"/>
+        </w:numPr>
+      </w:pPr>
+      <w:r>
+        <w:t xml:space="preserve"> </w:t>
+      </w:r>
+    </w:p>
+    <w:p>
+      <w:pPr>
+        <w:pStyle w:val="ListParagraph"/>
+        <w:numPr>
+          <w:ilvl w:val="0"/>
+          <w:numId w:val="2"/>
+        </w:numPr>
+      </w:pPr>
+    </w:p>
+    <w:p>
+      <w:pPr>
+        <w:pStyle w:val="ListParagraph"/>
+        <w:numPr>
+          <w:ilvl w:val="0"/>
+          <w:numId w:val="2"/>
+        </w:numPr>
+      </w:pPr>
+      <w:r>
+        <w:t>1 = clear en aan het eind van de code worden de flags 0xff gezet dus alles 1</w:t>
+      </w:r>
+    </w:p>
+    <w:p>
+      <w:pPr>
+        <w:pStyle w:val="ListParagraph"/>
+        <w:numPr>
+          <w:ilvl w:val="0"/>
+          <w:numId w:val="2"/>
+        </w:numPr>
+      </w:pPr>
+      <w:r>
+        <w:t>Hij start aan en elke klik toggelt hij</w:t>
+      </w:r>
+    </w:p>
+    <w:p>
+      <w:pPr>
+        <w:pStyle w:val="ListParagraph"/>
+        <w:numPr>
+          <w:ilvl w:val="0"/>
+          <w:numId w:val="2"/>
+        </w:numPr>
+      </w:pPr>
+      <w:r>
+        <w:t xml:space="preserve"> </w:t>
+      </w:r>
+    </w:p>
+    <w:p>
+      <w:pPr>
+        <w:pStyle w:val="ListParagraph"/>
+        <w:numPr>
+          <w:ilvl w:val="0"/>
+          <w:numId w:val="2"/>
+        </w:numPr>
+      </w:pPr>
+      <w:r>
+        <w:t xml:space="preserve"> </w:t>
+      </w:r>
+    </w:p>
+    <w:p>
+      <w:pPr>
+        <w:pStyle w:val="ListParagraph"/>
+        <w:numPr>
+          <w:ilvl w:val="0"/>
+          <w:numId w:val="2"/>
+        </w:numPr>
+      </w:pPr>
+      <w:r>
+        <w:t xml:space="preserve"> </w:t>
+      </w:r>
+    </w:p>
+    <w:p>
+      <w:pPr>
+        <w:pStyle w:val="ListParagraph"/>
+        <w:numPr>
+          <w:ilvl w:val="0"/>
+          <w:numId w:val="2"/>
+        </w:numPr>
+      </w:pPr>
+      <w:r>
+        <w:t>Hij stopt</w:t>
+      </w:r>
+    </w:p>
+    <w:p>
+      <w:pPr>
+        <w:pStyle w:val="ListParagraph"/>
+        <w:numPr>
+          <w:ilvl w:val="0"/>
+          <w:numId w:val="2"/>
+        </w:numPr>
+      </w:pPr>
+      <w:r>
+        <w:t xml:space="preserve"> </w:t>
+      </w:r>
+    </w:p>
+    <w:p>
+      <w:pPr>
+        <w:pStyle w:val="ListParagraph"/>
+        <w:numPr>
+          <w:ilvl w:val="0"/>
+          <w:numId w:val="2"/>
+        </w:numPr>
+      </w:pPr>
+      <w:r>
+        <w:t xml:space="preserve"> </w:t>
+      </w:r>
+    </w:p>
+    <w:p>
+      <w:pPr>
+        <w:pStyle w:val="ListParagraph"/>
+        <w:numPr>
+          <w:ilvl w:val="0"/>
+          <w:numId w:val="2"/>
+        </w:numPr>
+      </w:pPr>
+      <w:r>
+        <w:t xml:space="preserve"> </w:t>
+      </w:r>
+    </w:p>
+    <w:p>
+      <w:pPr>
+        <w:pStyle w:val="ListParagraph"/>
+        <w:numPr>
+          <w:ilvl w:val="0"/>
+          <w:numId w:val="2"/>
+        </w:numPr>
+      </w:pPr>
+      <w:r>
+        <w:t xml:space="preserve"> </w:t>
+      </w:r>
+    </w:p>
+    <w:p>
+      <w:pPr>
+        <w:pStyle w:val="ListParagraph"/>
+        <w:numPr>
+          <w:ilvl w:val="0"/>
+          <w:numId w:val="2"/>
+        </w:numPr>
+      </w:pPr>
+      <w:r>
+        <w:t xml:space="preserve"> </w:t>
+      </w:r>
+    </w:p>
+    <w:p>
+      <w:pPr>
+        <w:pStyle w:val="ListParagraph"/>
+        <w:numPr>
+          <w:ilvl w:val="0"/>
+          <w:numId w:val="2"/>
+        </w:numPr>
+      </w:pPr>
+      <w:r>
+        <w:t xml:space="preserve"> </w:t>
+      </w:r>
+    </w:p>
+    <w:p>
+      <w:pPr>
+        <w:pStyle w:val="ListParagraph"/>
+        <w:numPr>
+          <w:ilvl w:val="0"/>
+          <w:numId w:val="2"/>
+        </w:numPr>
+      </w:pPr>
+      <w:r>
+        <w:t xml:space="preserve"> </w:t>
+      </w:r>
+      <w:r>
+        <w:t xml:space="preserve"> </w:t>
+      </w:r>
+    </w:p>
+    <w:p>
+      <w:pPr>
+        <w:pStyle w:val="ListParagraph"/>
+        <w:numPr>
+          <w:ilvl w:val="0"/>
+          <w:numId w:val="2"/>
+        </w:numPr>
+      </w:pPr>
+    </w:p>
+    <w:p>
+      <w:pPr>
+        <w:pStyle w:val="ListParagraph"/>
+        <w:numPr>
+          <w:ilvl w:val="0"/>
+          <w:numId w:val="2"/>
+        </w:numPr>
+      </w:pPr>
+      <w:r>
+        <w:t>S</w:t>
+      </w:r>
+      <w:r>
+        <w:t>LPCTRL.CTRLA</w:t>
+      </w:r>
+      <w:r>
+        <w:t xml:space="preserve"> en </w:t>
+      </w:r>
+      <w:r>
+        <w:t>SLPCTRL.VREGCTRL</w:t>
+      </w:r>
+    </w:p>
+    <w:p>
+      <w:pPr>
+        <w:pStyle w:val="ListParagraph"/>
+        <w:numPr>
+          <w:ilvl w:val="0"/>
+          <w:numId w:val="2"/>
+        </w:numPr>
+      </w:pPr>
+      <w:r>
+        <w:t xml:space="preserve">CTRLA </w:t>
+      </w:r>
+    </w:p>
+    <w:p>
+      <w:pPr>
+        <w:pStyle w:val="ListParagraph"/>
+        <w:numPr>
+          <w:ilvl w:val="0"/>
+          <w:numId w:val="2"/>
+        </w:numPr>
+      </w:pPr>
+      <w:r>
+        <w:t xml:space="preserve"> </w:t>
+      </w:r>
+    </w:p>
+    <w:p>
+      <w:pPr>
+        <w:pStyle w:val="ListParagraph"/>
+        <w:numPr>
+          <w:ilvl w:val="0"/>
+          <w:numId w:val="2"/>
+        </w:numPr>
+      </w:pPr>
+    </w:p>
+    <w:p>
+      <w:pPr>
+        <w:pStyle w:val="ListParagraph"/>
+        <w:numPr>
+          <w:ilvl w:val="0"/>
+          <w:numId w:val="2"/>
+        </w:numPr>
+      </w:pPr>
+      <w:r>
+        <w:t>Hij start de sleep</w:t>
+      </w:r>
+    </w:p>
+    <w:p>
+      <w:pPr>
+        <w:pStyle w:val="ListParagraph"/>
+        <w:numPr>
+          <w:ilvl w:val="0"/>
+          <w:numId w:val="2"/>
+        </w:numPr>
+      </w:pPr>
+      <w:r>
+        <w:t>Werkt nog steeds</w:t>
+      </w:r>
+    </w:p>
+    <w:p>
+      <w:pPr>
+        <w:pStyle w:val="ListParagraph"/>
+        <w:numPr>
+          <w:ilvl w:val="0"/>
+          <w:numId w:val="2"/>
+        </w:numPr>
+      </w:pPr>
+      <w:r>
+        <w:t xml:space="preserve"> </w:t>
+      </w:r>
+    </w:p>
+    <w:p>
+      <w:pPr>
+        <w:pStyle w:val="ListParagraph"/>
+        <w:numPr>
+          <w:ilvl w:val="0"/>
+          <w:numId w:val="2"/>
+        </w:numPr>
+      </w:pPr>
+      <w:r>
+        <w:t xml:space="preserve"> </w:t>
+      </w:r>
+    </w:p>
+    <w:p>
+      <w:pPr>
+        <w:pStyle w:val="ListParagraph"/>
+        <w:numPr>
+          <w:ilvl w:val="0"/>
+          <w:numId w:val="2"/>
+        </w:numPr>
+      </w:pPr>
+      <w:r>
+        <w:t xml:space="preserve"> </w:t>
+      </w:r>
+    </w:p>
+    <w:p>
+      <w:pPr>
+        <w:pStyle w:val="ListParagraph"/>
+        <w:numPr>
+          <w:ilvl w:val="0"/>
+          <w:numId w:val="2"/>
+        </w:numPr>
+      </w:pPr>
+      <w:r>
+        <w:t xml:space="preserve"> </w:t>
+      </w:r>
+    </w:p>
+    <w:p>
+      <w:pPr>
+        <w:pStyle w:val="ListParagraph"/>
+        <w:numPr>
+          <w:ilvl w:val="0"/>
+          <w:numId w:val="2"/>
+        </w:numPr>
+      </w:pPr>
+      <w:r>
+        <w:t xml:space="preserve"> </w:t>
+      </w:r>
+    </w:p>
+    <w:p>
+      <w:pPr>
+        <w:pStyle w:val="ListParagraph"/>
+        <w:numPr>
+          <w:ilvl w:val="0"/>
+          <w:numId w:val="2"/>
+        </w:numPr>
+      </w:pPr>
+      <w:r>
+        <w:t xml:space="preserve"> </w:t>
+      </w:r>
+    </w:p>
+    <w:p>
+      <w:pPr>
+        <w:pStyle w:val="ListParagraph"/>
+        <w:numPr>
+          <w:ilvl w:val="0"/>
+          <w:numId w:val="2"/>
+        </w:numPr>
+      </w:pPr>
+      <w:r>
+        <w:lastRenderedPageBreak/>
+        <w:drawing>
+          <wp:inline distT="0" distB="0" distL="0" distR="0" wp14:anchorId="6A046D1A" wp14:editId="451470AE">
+            <wp:extent cx="5715798" cy="2457793"/>
+            <wp:effectExtent l="0" t="0" r="0" b="0"/>
+            <wp:docPr id="2049744427" name="Picture 1" descr="A diagram of a code&#10;&#10;AI-generated content may be incorrect."/>
+            <wp:cNvGraphicFramePr>
+              <a:graphicFrameLocks xmlns:a="http://schemas.openxmlformats.org/drawingml/2006/main" noChangeAspect="1"/>
+            </wp:cNvGraphicFramePr>
+            <a:graphic xmlns:a="http://schemas.openxmlformats.org/drawingml/2006/main">
+              <a:graphicData uri="http://schemas.openxmlformats.org/drawingml/2006/picture">
+                <pic:pic xmlns:pic="http://schemas.openxmlformats.org/drawingml/2006/picture">
+                  <pic:nvPicPr>
+                    <pic:cNvPr id="2049744427" name="Picture 1" descr="A diagram of a code&#10;&#10;AI-generated content may be incorrect."/>
+                    <pic:cNvPicPr/>
+                  </pic:nvPicPr>
+                  <pic:blipFill>
+                    <a:blip r:embed="rId28"/>
+                    <a:stretch>
+                      <a:fillRect/>
+                    </a:stretch>
+                  </pic:blipFill>
+                  <pic:spPr>
+                    <a:xfrm>
+                      <a:off x="0" y="0"/>
+                      <a:ext cx="5715798" cy="2457793"/>
+                    </a:xfrm>
+                    <a:prstGeom prst="rect">
+                      <a:avLst/>
+                    </a:prstGeom>
+                  </pic:spPr>
+                </pic:pic>
+              </a:graphicData>
+            </a:graphic>
+          </wp:inline>
+        </w:drawing>
+      </w:r>
     </w:p>
     <w:sectPr>
       <w:pgSz w:w="11906" w:h="16838"/>
@@ -6251,15 +6291,15 @@
     <w:lsdException w:name="Unresolved Mention" w:semiHidden="1" w:unhideWhenUsed="1"/>
     <w:lsdException w:name="Smart Link" w:semiHidden="1" w:unhideWhenUsed="1"/>
   </w:latentStyles>
-  <w:style w:type="paragraph" w:default="1" w:styleId="Standaard">
+  <w:style w:type="paragraph" w:default="1" w:styleId="Normal">
     <w:name w:val="Normal"/>
     <w:qFormat/>
   </w:style>
-  <w:style w:type="paragraph" w:styleId="Kop1">
+  <w:style w:type="paragraph" w:styleId="Heading1">
     <w:name w:val="heading 1"/>
-    <w:basedOn w:val="Standaard"/>
-    <w:next w:val="Standaard"/>
-    <w:link w:val="Kop1Char"/>
+    <w:basedOn w:val="Normal"/>
+    <w:next w:val="Normal"/>
+    <w:link w:val="Heading1Char"/>
     <w:uiPriority w:val="9"/>
     <w:qFormat/>
     <w:rsid w:val="005805C4"/>
@@ -6276,11 +6316,11 @@
       <w:szCs w:val="40"/>
     </w:rPr>
   </w:style>
-  <w:style w:type="paragraph" w:styleId="Kop2">
+  <w:style w:type="paragraph" w:styleId="Heading2">
     <w:name w:val="heading 2"/>
-    <w:basedOn w:val="Standaard"/>
-    <w:next w:val="Standaard"/>
-    <w:link w:val="Kop2Char"/>
+    <w:basedOn w:val="Normal"/>
+    <w:next w:val="Normal"/>
+    <w:link w:val="Heading2Char"/>
     <w:uiPriority w:val="9"/>
     <w:unhideWhenUsed/>
     <w:qFormat/>
@@ -6298,11 +6338,11 @@
       <w:szCs w:val="32"/>
     </w:rPr>
   </w:style>
-  <w:style w:type="paragraph" w:styleId="Kop3">
+  <w:style w:type="paragraph" w:styleId="Heading3">
     <w:name w:val="heading 3"/>
-    <w:basedOn w:val="Standaard"/>
-    <w:next w:val="Standaard"/>
-    <w:link w:val="Kop3Char"/>
+    <w:basedOn w:val="Normal"/>
+    <w:next w:val="Normal"/>
+    <w:link w:val="Heading3Char"/>
     <w:uiPriority w:val="9"/>
     <w:unhideWhenUsed/>
     <w:qFormat/>
@@ -6320,11 +6360,11 @@
       <w:szCs w:val="28"/>
     </w:rPr>
   </w:style>
-  <w:style w:type="paragraph" w:styleId="Kop4">
+  <w:style w:type="paragraph" w:styleId="Heading4">
     <w:name w:val="heading 4"/>
-    <w:basedOn w:val="Standaard"/>
-    <w:next w:val="Standaard"/>
-    <w:link w:val="Kop4Char"/>
+    <w:basedOn w:val="Normal"/>
+    <w:next w:val="Normal"/>
+    <w:link w:val="Heading4Char"/>
     <w:uiPriority w:val="9"/>
     <w:semiHidden/>
     <w:unhideWhenUsed/>
@@ -6343,11 +6383,11 @@
       <w:color w:val="0F4761" w:themeColor="accent1" w:themeShade="BF"/>
     </w:rPr>
   </w:style>
-  <w:style w:type="paragraph" w:styleId="Kop5">
+  <w:style w:type="paragraph" w:styleId="Heading5">
     <w:name w:val="heading 5"/>
-    <w:basedOn w:val="Standaard"/>
-    <w:next w:val="Standaard"/>
-    <w:link w:val="Kop5Char"/>
+    <w:basedOn w:val="Normal"/>
+    <w:next w:val="Normal"/>
+    <w:link w:val="Heading5Char"/>
     <w:uiPriority w:val="9"/>
     <w:semiHidden/>
     <w:unhideWhenUsed/>
@@ -6364,11 +6404,11 @@
       <w:color w:val="0F4761" w:themeColor="accent1" w:themeShade="BF"/>
     </w:rPr>
   </w:style>
-  <w:style w:type="paragraph" w:styleId="Kop6">
+  <w:style w:type="paragraph" w:styleId="Heading6">
     <w:name w:val="heading 6"/>
-    <w:basedOn w:val="Standaard"/>
-    <w:next w:val="Standaard"/>
-    <w:link w:val="Kop6Char"/>
+    <w:basedOn w:val="Normal"/>
+    <w:next w:val="Normal"/>
+    <w:link w:val="Heading6Char"/>
     <w:uiPriority w:val="9"/>
     <w:semiHidden/>
     <w:unhideWhenUsed/>
@@ -6387,11 +6427,11 @@
       <w:color w:val="595959" w:themeColor="text1" w:themeTint="A6"/>
     </w:rPr>
   </w:style>
-  <w:style w:type="paragraph" w:styleId="Kop7">
+  <w:style w:type="paragraph" w:styleId="Heading7">
     <w:name w:val="heading 7"/>
-    <w:basedOn w:val="Standaard"/>
-    <w:next w:val="Standaard"/>
-    <w:link w:val="Kop7Char"/>
+    <w:basedOn w:val="Normal"/>
+    <w:next w:val="Normal"/>
+    <w:link w:val="Heading7Char"/>
     <w:uiPriority w:val="9"/>
     <w:semiHidden/>
     <w:unhideWhenUsed/>
@@ -6408,11 +6448,11 @@
       <w:color w:val="595959" w:themeColor="text1" w:themeTint="A6"/>
     </w:rPr>
   </w:style>
-  <w:style w:type="paragraph" w:styleId="Kop8">
+  <w:style w:type="paragraph" w:styleId="Heading8">
     <w:name w:val="heading 8"/>
-    <w:basedOn w:val="Standaard"/>
-    <w:next w:val="Standaard"/>
-    <w:link w:val="Kop8Char"/>
+    <w:basedOn w:val="Normal"/>
+    <w:next w:val="Normal"/>
+    <w:link w:val="Heading8Char"/>
     <w:uiPriority w:val="9"/>
     <w:semiHidden/>
     <w:unhideWhenUsed/>
@@ -6431,11 +6471,11 @@
       <w:color w:val="272727" w:themeColor="text1" w:themeTint="D8"/>
     </w:rPr>
   </w:style>
-  <w:style w:type="paragraph" w:styleId="Kop9">
+  <w:style w:type="paragraph" w:styleId="Heading9">
     <w:name w:val="heading 9"/>
-    <w:basedOn w:val="Standaard"/>
-    <w:next w:val="Standaard"/>
-    <w:link w:val="Kop9Char"/>
+    <w:basedOn w:val="Normal"/>
+    <w:next w:val="Normal"/>
+    <w:link w:val="Heading9Char"/>
     <w:uiPriority w:val="9"/>
     <w:semiHidden/>
     <w:unhideWhenUsed/>
@@ -6452,13 +6492,13 @@
       <w:color w:val="272727" w:themeColor="text1" w:themeTint="D8"/>
     </w:rPr>
   </w:style>
-  <w:style w:type="character" w:default="1" w:styleId="Standaardalinea-lettertype">
+  <w:style w:type="character" w:default="1" w:styleId="DefaultParagraphFont">
     <w:name w:val="Default Paragraph Font"/>
     <w:uiPriority w:val="1"/>
     <w:semiHidden/>
     <w:unhideWhenUsed/>
   </w:style>
-  <w:style w:type="table" w:default="1" w:styleId="Standaardtabel">
+  <w:style w:type="table" w:default="1" w:styleId="TableNormal">
     <w:name w:val="Normal Table"/>
     <w:uiPriority w:val="99"/>
     <w:semiHidden/>
@@ -6473,16 +6513,16 @@
       </w:tblCellMar>
     </w:tblPr>
   </w:style>
-  <w:style w:type="numbering" w:default="1" w:styleId="Geenlijst">
+  <w:style w:type="numbering" w:default="1" w:styleId="NoList">
     <w:name w:val="No List"/>
     <w:uiPriority w:val="99"/>
     <w:semiHidden/>
     <w:unhideWhenUsed/>
   </w:style>
-  <w:style w:type="character" w:customStyle="1" w:styleId="Kop1Char">
-    <w:name w:val="Kop 1 Char"/>
-    <w:basedOn w:val="Standaardalinea-lettertype"/>
-    <w:link w:val="Kop1"/>
+  <w:style w:type="character" w:customStyle="1" w:styleId="Heading1Char">
+    <w:name w:val="Heading 1 Char"/>
+    <w:basedOn w:val="DefaultParagraphFont"/>
+    <w:link w:val="Heading1"/>
     <w:uiPriority w:val="9"/>
     <w:rsid w:val="005805C4"/>
     <w:rPr>
@@ -6492,10 +6532,10 @@
       <w:szCs w:val="40"/>
     </w:rPr>
   </w:style>
-  <w:style w:type="character" w:customStyle="1" w:styleId="Kop2Char">
-    <w:name w:val="Kop 2 Char"/>
-    <w:basedOn w:val="Standaardalinea-lettertype"/>
-    <w:link w:val="Kop2"/>
+  <w:style w:type="character" w:customStyle="1" w:styleId="Heading2Char">
+    <w:name w:val="Heading 2 Char"/>
+    <w:basedOn w:val="DefaultParagraphFont"/>
+    <w:link w:val="Heading2"/>
     <w:uiPriority w:val="9"/>
     <w:rsid w:val="005805C4"/>
     <w:rPr>
@@ -6505,10 +6545,10 @@
       <w:szCs w:val="32"/>
     </w:rPr>
   </w:style>
-  <w:style w:type="character" w:customStyle="1" w:styleId="Kop3Char">
-    <w:name w:val="Kop 3 Char"/>
-    <w:basedOn w:val="Standaardalinea-lettertype"/>
-    <w:link w:val="Kop3"/>
+  <w:style w:type="character" w:customStyle="1" w:styleId="Heading3Char">
+    <w:name w:val="Heading 3 Char"/>
+    <w:basedOn w:val="DefaultParagraphFont"/>
+    <w:link w:val="Heading3"/>
     <w:uiPriority w:val="9"/>
     <w:rsid w:val="005805C4"/>
     <w:rPr>
@@ -6518,10 +6558,10 @@
       <w:szCs w:val="28"/>
     </w:rPr>
   </w:style>
-  <w:style w:type="character" w:customStyle="1" w:styleId="Kop4Char">
-    <w:name w:val="Kop 4 Char"/>
-    <w:basedOn w:val="Standaardalinea-lettertype"/>
-    <w:link w:val="Kop4"/>
+  <w:style w:type="character" w:customStyle="1" w:styleId="Heading4Char">
+    <w:name w:val="Heading 4 Char"/>
+    <w:basedOn w:val="DefaultParagraphFont"/>
+    <w:link w:val="Heading4"/>
     <w:uiPriority w:val="9"/>
     <w:semiHidden/>
     <w:rsid w:val="005805C4"/>
@@ -6532,10 +6572,10 @@
       <w:color w:val="0F4761" w:themeColor="accent1" w:themeShade="BF"/>
     </w:rPr>
   </w:style>
-  <w:style w:type="character" w:customStyle="1" w:styleId="Kop5Char">
-    <w:name w:val="Kop 5 Char"/>
-    <w:basedOn w:val="Standaardalinea-lettertype"/>
-    <w:link w:val="Kop5"/>
+  <w:style w:type="character" w:customStyle="1" w:styleId="Heading5Char">
+    <w:name w:val="Heading 5 Char"/>
+    <w:basedOn w:val="DefaultParagraphFont"/>
+    <w:link w:val="Heading5"/>
     <w:uiPriority w:val="9"/>
     <w:semiHidden/>
     <w:rsid w:val="005805C4"/>
@@ -6544,10 +6584,10 @@
       <w:color w:val="0F4761" w:themeColor="accent1" w:themeShade="BF"/>
     </w:rPr>
   </w:style>
-  <w:style w:type="character" w:customStyle="1" w:styleId="Kop6Char">
-    <w:name w:val="Kop 6 Char"/>
-    <w:basedOn w:val="Standaardalinea-lettertype"/>
-    <w:link w:val="Kop6"/>
+  <w:style w:type="character" w:customStyle="1" w:styleId="Heading6Char">
+    <w:name w:val="Heading 6 Char"/>
+    <w:basedOn w:val="DefaultParagraphFont"/>
+    <w:link w:val="Heading6"/>
     <w:uiPriority w:val="9"/>
     <w:semiHidden/>
     <w:rsid w:val="005805C4"/>
@@ -6558,10 +6598,10 @@
       <w:color w:val="595959" w:themeColor="text1" w:themeTint="A6"/>
     </w:rPr>
   </w:style>
-  <w:style w:type="character" w:customStyle="1" w:styleId="Kop7Char">
-    <w:name w:val="Kop 7 Char"/>
-    <w:basedOn w:val="Standaardalinea-lettertype"/>
-    <w:link w:val="Kop7"/>
+  <w:style w:type="character" w:customStyle="1" w:styleId="Heading7Char">
+    <w:name w:val="Heading 7 Char"/>
+    <w:basedOn w:val="DefaultParagraphFont"/>
+    <w:link w:val="Heading7"/>
     <w:uiPriority w:val="9"/>
     <w:semiHidden/>
     <w:rsid w:val="005805C4"/>
@@ -6570,10 +6610,10 @@
       <w:color w:val="595959" w:themeColor="text1" w:themeTint="A6"/>
     </w:rPr>
   </w:style>
-  <w:style w:type="character" w:customStyle="1" w:styleId="Kop8Char">
-    <w:name w:val="Kop 8 Char"/>
-    <w:basedOn w:val="Standaardalinea-lettertype"/>
-    <w:link w:val="Kop8"/>
+  <w:style w:type="character" w:customStyle="1" w:styleId="Heading8Char">
+    <w:name w:val="Heading 8 Char"/>
+    <w:basedOn w:val="DefaultParagraphFont"/>
+    <w:link w:val="Heading8"/>
     <w:uiPriority w:val="9"/>
     <w:semiHidden/>
     <w:rsid w:val="005805C4"/>
@@ -6584,10 +6624,10 @@
       <w:color w:val="272727" w:themeColor="text1" w:themeTint="D8"/>
     </w:rPr>
   </w:style>
-  <w:style w:type="character" w:customStyle="1" w:styleId="Kop9Char">
-    <w:name w:val="Kop 9 Char"/>
-    <w:basedOn w:val="Standaardalinea-lettertype"/>
-    <w:link w:val="Kop9"/>
+  <w:style w:type="character" w:customStyle="1" w:styleId="Heading9Char">
+    <w:name w:val="Heading 9 Char"/>
+    <w:basedOn w:val="DefaultParagraphFont"/>
+    <w:link w:val="Heading9"/>
     <w:uiPriority w:val="9"/>
     <w:semiHidden/>
     <w:rsid w:val="005805C4"/>
@@ -6596,11 +6636,11 @@
       <w:color w:val="272727" w:themeColor="text1" w:themeTint="D8"/>
     </w:rPr>
   </w:style>
-  <w:style w:type="paragraph" w:styleId="Titel">
+  <w:style w:type="paragraph" w:styleId="Title">
     <w:name w:val="Title"/>
-    <w:basedOn w:val="Standaard"/>
-    <w:next w:val="Standaard"/>
-    <w:link w:val="TitelChar"/>
+    <w:basedOn w:val="Normal"/>
+    <w:next w:val="Normal"/>
+    <w:link w:val="TitleChar"/>
     <w:uiPriority w:val="10"/>
     <w:qFormat/>
     <w:rsid w:val="005805C4"/>
@@ -6616,10 +6656,10 @@
       <w:szCs w:val="56"/>
     </w:rPr>
   </w:style>
-  <w:style w:type="character" w:customStyle="1" w:styleId="TitelChar">
-    <w:name w:val="Titel Char"/>
-    <w:basedOn w:val="Standaardalinea-lettertype"/>
-    <w:link w:val="Titel"/>
+  <w:style w:type="character" w:customStyle="1" w:styleId="TitleChar">
+    <w:name w:val="Title Char"/>
+    <w:basedOn w:val="DefaultParagraphFont"/>
+    <w:link w:val="Title"/>
     <w:uiPriority w:val="10"/>
     <w:rsid w:val="005805C4"/>
     <w:rPr>
@@ -6630,11 +6670,11 @@
       <w:szCs w:val="56"/>
     </w:rPr>
   </w:style>
-  <w:style w:type="paragraph" w:styleId="Ondertitel">
+  <w:style w:type="paragraph" w:styleId="Subtitle">
     <w:name w:val="Subtitle"/>
-    <w:basedOn w:val="Standaard"/>
-    <w:next w:val="Standaard"/>
-    <w:link w:val="OndertitelChar"/>
+    <w:basedOn w:val="Normal"/>
+    <w:next w:val="Normal"/>
+    <w:link w:val="SubtitleChar"/>
     <w:uiPriority w:val="11"/>
     <w:qFormat/>
     <w:rsid w:val="005805C4"/>
@@ -6651,10 +6691,10 @@
       <w:szCs w:val="28"/>
     </w:rPr>
   </w:style>
-  <w:style w:type="character" w:customStyle="1" w:styleId="OndertitelChar">
-    <w:name w:val="Ondertitel Char"/>
-    <w:basedOn w:val="Standaardalinea-lettertype"/>
-    <w:link w:val="Ondertitel"/>
+  <w:style w:type="character" w:customStyle="1" w:styleId="SubtitleChar">
+    <w:name w:val="Subtitle Char"/>
+    <w:basedOn w:val="DefaultParagraphFont"/>
+    <w:link w:val="Subtitle"/>
     <w:uiPriority w:val="11"/>
     <w:rsid w:val="005805C4"/>
     <w:rPr>
@@ -6665,11 +6705,11 @@
       <w:szCs w:val="28"/>
     </w:rPr>
   </w:style>
-  <w:style w:type="paragraph" w:styleId="Citaat">
+  <w:style w:type="paragraph" w:styleId="Quote">
     <w:name w:val="Quote"/>
-    <w:basedOn w:val="Standaard"/>
-    <w:next w:val="Standaard"/>
-    <w:link w:val="CitaatChar"/>
+    <w:basedOn w:val="Normal"/>
+    <w:next w:val="Normal"/>
+    <w:link w:val="QuoteChar"/>
     <w:uiPriority w:val="29"/>
     <w:qFormat/>
     <w:rsid w:val="005805C4"/>
@@ -6683,10 +6723,10 @@
       <w:color w:val="404040" w:themeColor="text1" w:themeTint="BF"/>
     </w:rPr>
   </w:style>
-  <w:style w:type="character" w:customStyle="1" w:styleId="CitaatChar">
-    <w:name w:val="Citaat Char"/>
-    <w:basedOn w:val="Standaardalinea-lettertype"/>
-    <w:link w:val="Citaat"/>
+  <w:style w:type="character" w:customStyle="1" w:styleId="QuoteChar">
+    <w:name w:val="Quote Char"/>
+    <w:basedOn w:val="DefaultParagraphFont"/>
+    <w:link w:val="Quote"/>
     <w:uiPriority w:val="29"/>
     <w:rsid w:val="005805C4"/>
     <w:rPr>
@@ -6695,9 +6735,9 @@
       <w:color w:val="404040" w:themeColor="text1" w:themeTint="BF"/>
     </w:rPr>
   </w:style>
-  <w:style w:type="paragraph" w:styleId="Lijstalinea">
+  <w:style w:type="paragraph" w:styleId="ListParagraph">
     <w:name w:val="List Paragraph"/>
-    <w:basedOn w:val="Standaard"/>
+    <w:basedOn w:val="Normal"/>
     <w:uiPriority w:val="34"/>
     <w:qFormat/>
     <w:rsid w:val="005805C4"/>
@@ -6706,9 +6746,9 @@
       <w:contextualSpacing/>
     </w:pPr>
   </w:style>
-  <w:style w:type="character" w:styleId="Intensievebenadrukking">
+  <w:style w:type="character" w:styleId="IntenseEmphasis">
     <w:name w:val="Intense Emphasis"/>
-    <w:basedOn w:val="Standaardalinea-lettertype"/>
+    <w:basedOn w:val="DefaultParagraphFont"/>
     <w:uiPriority w:val="21"/>
     <w:qFormat/>
     <w:rsid w:val="005805C4"/>
@@ -6718,11 +6758,11 @@
       <w:color w:val="0F4761" w:themeColor="accent1" w:themeShade="BF"/>
     </w:rPr>
   </w:style>
-  <w:style w:type="paragraph" w:styleId="Duidelijkcitaat">
+  <w:style w:type="paragraph" w:styleId="IntenseQuote">
     <w:name w:val="Intense Quote"/>
-    <w:basedOn w:val="Standaard"/>
-    <w:next w:val="Standaard"/>
-    <w:link w:val="DuidelijkcitaatChar"/>
+    <w:basedOn w:val="Normal"/>
+    <w:next w:val="Normal"/>
+    <w:link w:val="IntenseQuoteChar"/>
     <w:uiPriority w:val="30"/>
     <w:qFormat/>
     <w:rsid w:val="005805C4"/>
@@ -6741,10 +6781,10 @@
       <w:color w:val="0F4761" w:themeColor="accent1" w:themeShade="BF"/>
     </w:rPr>
   </w:style>
-  <w:style w:type="character" w:customStyle="1" w:styleId="DuidelijkcitaatChar">
-    <w:name w:val="Duidelijk citaat Char"/>
-    <w:basedOn w:val="Standaardalinea-lettertype"/>
-    <w:link w:val="Duidelijkcitaat"/>
+  <w:style w:type="character" w:customStyle="1" w:styleId="IntenseQuoteChar">
+    <w:name w:val="Intense Quote Char"/>
+    <w:basedOn w:val="DefaultParagraphFont"/>
+    <w:link w:val="IntenseQuote"/>
     <w:uiPriority w:val="30"/>
     <w:rsid w:val="005805C4"/>
     <w:rPr>
@@ -6753,9 +6793,9 @@
       <w:color w:val="0F4761" w:themeColor="accent1" w:themeShade="BF"/>
     </w:rPr>
   </w:style>
-  <w:style w:type="character" w:styleId="Intensieveverwijzing">
+  <w:style w:type="character" w:styleId="IntenseReference">
     <w:name w:val="Intense Reference"/>
-    <w:basedOn w:val="Standaardalinea-lettertype"/>
+    <w:basedOn w:val="DefaultParagraphFont"/>
     <w:uiPriority w:val="32"/>
     <w:qFormat/>
     <w:rsid w:val="005805C4"/>
@@ -6767,9 +6807,9 @@
       <w:spacing w:val="5"/>
     </w:rPr>
   </w:style>
-  <w:style w:type="table" w:styleId="Tabelraster">
+  <w:style w:type="table" w:styleId="TableGrid">
     <w:name w:val="Table Grid"/>
-    <w:basedOn w:val="Standaardtabel"/>
+    <w:basedOn w:val="TableNormal"/>
     <w:uiPriority w:val="39"/>
     <w:rsid w:val="00A62329"/>
     <w:pPr>
@@ -6786,10 +6826,10 @@
       </w:tblBorders>
     </w:tblPr>
   </w:style>
-  <w:style w:type="paragraph" w:styleId="Kopvaninhoudsopgave">
+  <w:style w:type="paragraph" w:styleId="TOCHeading">
     <w:name w:val="TOC Heading"/>
-    <w:basedOn w:val="Kop1"/>
-    <w:next w:val="Standaard"/>
+    <w:basedOn w:val="Heading1"/>
+    <w:next w:val="Normal"/>
     <w:uiPriority w:val="39"/>
     <w:unhideWhenUsed/>
     <w:qFormat/>
@@ -6806,10 +6846,10 @@
       <w14:ligatures w14:val="none"/>
     </w:rPr>
   </w:style>
-  <w:style w:type="paragraph" w:styleId="Inhopg1">
+  <w:style w:type="paragraph" w:styleId="TOC1">
     <w:name w:val="toc 1"/>
-    <w:basedOn w:val="Standaard"/>
-    <w:next w:val="Standaard"/>
+    <w:basedOn w:val="Normal"/>
+    <w:next w:val="Normal"/>
     <w:autoRedefine/>
     <w:uiPriority w:val="39"/>
     <w:unhideWhenUsed/>
@@ -6818,10 +6858,10 @@
       <w:spacing w:after="100"/>
     </w:pPr>
   </w:style>
-  <w:style w:type="paragraph" w:styleId="Inhopg2">
+  <w:style w:type="paragraph" w:styleId="TOC2">
     <w:name w:val="toc 2"/>
-    <w:basedOn w:val="Standaard"/>
-    <w:next w:val="Standaard"/>
+    <w:basedOn w:val="Normal"/>
+    <w:next w:val="Normal"/>
     <w:autoRedefine/>
     <w:uiPriority w:val="39"/>
     <w:unhideWhenUsed/>
@@ -6831,10 +6871,10 @@
       <w:ind w:left="240"/>
     </w:pPr>
   </w:style>
-  <w:style w:type="paragraph" w:styleId="Inhopg3">
+  <w:style w:type="paragraph" w:styleId="TOC3">
     <w:name w:val="toc 3"/>
-    <w:basedOn w:val="Standaard"/>
-    <w:next w:val="Standaard"/>
+    <w:basedOn w:val="Normal"/>
+    <w:next w:val="Normal"/>
     <w:autoRedefine/>
     <w:uiPriority w:val="39"/>
     <w:unhideWhenUsed/>
@@ -6846,7 +6886,7 @@
   </w:style>
   <w:style w:type="character" w:styleId="Hyperlink">
     <w:name w:val="Hyperlink"/>
-    <w:basedOn w:val="Standaardalinea-lettertype"/>
+    <w:basedOn w:val="DefaultParagraphFont"/>
     <w:uiPriority w:val="99"/>
     <w:unhideWhenUsed/>
     <w:rsid w:val="007B7E35"/>
@@ -6855,9 +6895,9 @@
       <w:u w:val="single"/>
     </w:rPr>
   </w:style>
-  <w:style w:type="character" w:styleId="Onopgelostemelding">
+  <w:style w:type="character" w:styleId="UnresolvedMention">
     <w:name w:val="Unresolved Mention"/>
-    <w:basedOn w:val="Standaardalinea-lettertype"/>
+    <w:basedOn w:val="DefaultParagraphFont"/>
     <w:uiPriority w:val="99"/>
     <w:semiHidden/>
     <w:unhideWhenUsed/>
@@ -7096,7 +7136,7 @@
   <inkml:trace contextRef="#ctx0" brushRef="#br0" timeOffset="2076.56">2337 1225 24575,'1042'0'-1365,"-1019"0"-5461</inkml:trace>
   <inkml:trace contextRef="#ctx0" brushRef="#br0" timeOffset="5112.04">3436 1226 24575,'0'-382'0,"0"379"0,0 0 0,0 0 0,0 0 0,0 0 0,1 0 0,-1 0 0,1 0 0,0 0 0,0 0 0,0 0 0,0 0 0,0 0 0,1 1 0,3-5 0,-3 5 0,0 0 0,0 0 0,0 1 0,1-1 0,-1 1 0,1-1 0,-1 1 0,1 0 0,0 0 0,-1 0 0,1 1 0,0-1 0,0 1 0,0-1 0,-1 1 0,5 0 0,228 1 0,-84 2 0,-143-3 0,-1 1 0,0-1 0,0 0 0,0-1 0,0 1 0,0-1 0,0-1 0,0 1 0,0-1 0,0 0 0,11-6 0,-7 3 0,-1 1 0,1 0 0,-1 1 0,1 0 0,0 0 0,0 1 0,1 1 0,-1 0 0,17 1 0,-10 0 0,-1-1 0,34-7 0,65-12 0,-72 14 0,-41 5 0,0 0 0,1 1 0,-1-1 0,0 1 0,0 0 0,1 0 0,-1 0 0,0 1 0,0-1 0,1 1 0,-1 0 0,0 0 0,0 0 0,0 0 0,0 0 0,0 1 0,4 2 0,-4-1 0,-1-1 0,0 1 0,0 0 0,0 0 0,0 0 0,-1 0 0,1 0 0,-1 0 0,1 0 0,-1 1 0,0-1 0,0 0 0,-1 1 0,1-1 0,-1 1 0,0 5 0,-1 174 0,-2-68 0,3 296 0,0-409 0,0 1 0,0 0 0,0-1 0,-1 1 0,1-1 0,-1 1 0,0 0 0,1-1 0,-1 0 0,0 1 0,-1-1 0,1 1 0,0-1 0,-1 0 0,1 0 0,-1 0 0,0 0 0,1 0 0,-1 0 0,0 0 0,0-1 0,0 1 0,-1-1 0,1 1 0,0-1 0,-1 0 0,1 0 0,0 0 0,-1 0 0,1 0 0,-1-1 0,-3 2 0,-10 0 0,0-1 0,1 0 0,-1-1 0,-24-2 0,9 0 0,-401 0 0,266 2 0,160 0 0,0 0 0,0 0 0,0-1 0,0 0 0,0 0 0,0-1 0,0 1 0,0-1 0,1-1 0,-1 1 0,1-1 0,-6-4 0,3 1 0,0 0 0,1-1 0,0 0 0,1 0 0,-1-1 0,-8-13 0,-1-3 0,5 9 0,0-1 0,-8-20 0,15 29 0,1-1 0,1 1 0,0-1 0,0 0 0,0 1 0,1-1 0,0 0 0,1-10 0,3-108-1365,-3 108-5461</inkml:trace>
   <inkml:trace contextRef="#ctx0" brushRef="#br0" timeOffset="7618.07">4432 1122 24575,'1080'0'-1365,"-1060"0"-5461</inkml:trace>
-  <inkml:trace contextRef="#ctx0" brushRef="#br0" timeOffset="9407.35">5723 868 24575,'-4'2'0,"0"-1"0,-1 1 0,1 0 0,0 0 0,1 0 0,-1 0 0,0 1 0,1 0 0,-1-1 0,1 1 0,-5 6 0,-5 2 0,1-1 0,0 0 0,1 0 0,1 1 0,0 0 0,-14 21 0,19-25 0,1 0 0,0 1 0,1 0 0,0 0 0,0 0 0,1 0 0,0 0 0,0 1 0,0-1 0,2 1 0,-1 13 0,1-11 0,0 0 0,1 0 0,0 0 0,1 0 0,0 0 0,1 0 0,0-1 0,5 12 0,-6-18 0,0 0 0,1 0 0,-1 0 0,1-1 0,0 1 0,0-1 0,0 0 0,1 0 0,-1 0 0,1 0 0,-1-1 0,1 1 0,0-1 0,0 0 0,0 0 0,0 0 0,1-1 0,-1 1 0,0-1 0,1 0 0,-1 0 0,9 0 0,36 1 0,48-4 0,-14-1 0,-77 3 0,0-1 0,0 1 0,0-1 0,0-1 0,0 1 0,-1-1 0,1 0 0,0 0 0,-1 0 0,0-1 0,1 0 0,5-5 0,-2 2 0,-2-1 0,1 0 0,-1 0 0,0-1 0,-1 0 0,11-16 0,-9 11 0,-1-1 0,0 1 0,-1-1 0,-1-1 0,0 1 0,-1 0 0,-1-1 0,0 0 0,-1 0 0,0-17 0,-2 27 0,0 1 0,0-1 0,-1 1 0,1-1 0,-1 1 0,0-1 0,-1 1 0,1-1 0,-1 1 0,0 0 0,0 0 0,0 0 0,-1 0 0,1 0 0,-1 0 0,0 1 0,0-1 0,0 1 0,-1 0 0,1 0 0,-1 0 0,1 0 0,-1 1 0,0-1 0,0 1 0,0 0 0,-1 0 0,1 1 0,0-1 0,-1 1 0,-6-1 0,-14-2 0,0 0 0,0 2 0,0 2 0,-41 2 0,29 0 0,-10-1-1365,28-1-5461</inkml:trace>
+  <inkml:trace contextRef="#ctx0" brushRef="#br0" timeOffset="9407.34">5723 868 24575,'-4'2'0,"0"-1"0,-1 1 0,1 0 0,0 0 0,1 0 0,-1 0 0,0 1 0,1 0 0,-1-1 0,1 1 0,-5 6 0,-5 2 0,1-1 0,0 0 0,1 0 0,1 1 0,0 0 0,-14 21 0,19-25 0,1 0 0,0 1 0,1 0 0,0 0 0,0 0 0,1 0 0,0 0 0,0 1 0,0-1 0,2 1 0,-1 13 0,1-11 0,0 0 0,1 0 0,0 0 0,1 0 0,0 0 0,1 0 0,0-1 0,5 12 0,-6-18 0,0 0 0,1 0 0,-1 0 0,1-1 0,0 1 0,0-1 0,0 0 0,1 0 0,-1 0 0,1 0 0,-1-1 0,1 1 0,0-1 0,0 0 0,0 0 0,0 0 0,1-1 0,-1 1 0,0-1 0,1 0 0,-1 0 0,9 0 0,36 1 0,48-4 0,-14-1 0,-77 3 0,0-1 0,0 1 0,0-1 0,0-1 0,0 1 0,-1-1 0,1 0 0,0 0 0,-1 0 0,0-1 0,1 0 0,5-5 0,-2 2 0,-2-1 0,1 0 0,-1 0 0,0-1 0,-1 0 0,11-16 0,-9 11 0,-1-1 0,0 1 0,-1-1 0,-1-1 0,0 1 0,-1 0 0,-1-1 0,0 0 0,-1 0 0,0-17 0,-2 27 0,0 1 0,0-1 0,-1 1 0,1-1 0,-1 1 0,0-1 0,-1 1 0,1-1 0,-1 1 0,0 0 0,0 0 0,0 0 0,-1 0 0,1 0 0,-1 0 0,0 1 0,0-1 0,0 1 0,-1 0 0,1 0 0,-1 0 0,1 0 0,-1 1 0,0-1 0,0 1 0,0 0 0,-1 0 0,1 1 0,0-1 0,-1 1 0,-6-1 0,-14-2 0,0 0 0,0 2 0,0 2 0,-41 2 0,29 0 0,-10-1-1365,28-1-5461</inkml:trace>
   <inkml:trace contextRef="#ctx0" brushRef="#br0" timeOffset="14073.1">7945 1015 24575,'-1'-1'0,"0"0"0,0 0 0,0-1 0,0 1 0,0 0 0,0 0 0,0 0 0,0 1 0,-1-1 0,1 0 0,0 0 0,0 1 0,-1-1 0,1 1 0,-1-1 0,1 1 0,-1-1 0,-2 1 0,1-1 0,-32-9 0,0 3 0,-1 1 0,1 1 0,-1 2 0,0 2 0,-64 6 0,91-4 0,-1 1 0,1 0 0,0 1 0,0 0 0,0 0 0,1 1 0,-1 0 0,1 0 0,-12 9 0,-7 7 0,-32 31 0,26-21 0,29-27 0,1 1 0,0 0 0,-1 0 0,2 1 0,-1-1 0,0 1 0,1-1 0,0 1 0,0 0 0,0 0 0,0 0 0,1 0 0,0 0 0,0 0 0,0 7 0,0 11 0,0 1 0,4 27 0,0-7 0,-4-41 0,1 0 0,1 0 0,-1 1 0,0-1 0,1 0 0,0 0 0,0 0 0,0 0 0,0 0 0,0 0 0,0 0 0,1 0 0,0 0 0,-1 0 0,1-1 0,0 1 0,0-1 0,0 1 0,3 1 0,0-1 0,0 0 0,-1 0 0,1-1 0,0 0 0,0 0 0,1 0 0,-1 0 0,0-1 0,0 0 0,10 1 0,51 2 0,90-5 0,-49-2 0,-58 5 0,-32 0 0,-1-2 0,1 1 0,-1-2 0,1 0 0,26-6 0,-35 3 0,1 1 0,-1-2 0,-1 1 0,1-1 0,-1 0 0,0 0 0,0-1 0,0 0 0,-1-1 0,10-11 0,-9 9 0,0 0 0,0-1 0,-1 0 0,0 0 0,-1-1 0,0 0 0,6-18 0,-8 11 0,0-1 0,-1 0 0,-1 0 0,0-1 0,-2 1 0,0 0 0,-7-33 0,7 48 5,1 1 0,-1-1 0,-1 1 0,1 0 0,0 0 0,-1 0 0,0 0 0,1 0 0,-1 0 0,0 0 0,-1 0 0,1 1 0,0-1 0,-1 1 0,0-1 0,1 1 0,-1 0 0,0 0 0,0 0 0,0 1 0,0-1 0,0 1 0,-5-2 0,-3 1-253,0 0 1,-1 0-1,1 1 1,-1 0-1,-19 2 1,12 0-6579</inkml:trace>
   <inkml:trace contextRef="#ctx0" brushRef="#br0" timeOffset="15687.28">8179 1292 24575,'1462'0'-1365,"-1444"0"-5461</inkml:trace>
   <inkml:trace contextRef="#ctx0" brushRef="#br0" timeOffset="17231.84">9680 889 24575,'1'12'0,"0"0"0,1 0 0,0 0 0,8 24 0,0-3 0,9 50 0,-3 0 0,-4 2 0,-4-1 0,-3 107 0,-6-153-341,1-1 0,2 1-1,9 49 1,-8-68-6485</inkml:trace>
@@ -7141,7 +7181,7 @@
   <inkml:trace contextRef="#ctx0" brushRef="#br0" timeOffset="4383.72">2119 2747 24575,'-1'0'0,"0"1"0,0-1 0,0 0 0,0 1 0,0 0 0,0-1 0,0 1 0,0-1 0,1 1 0,-1 0 0,0 0 0,0-1 0,1 1 0,-1 0 0,0 0 0,1 0 0,-1 0 0,1 0 0,-1 0 0,1 0 0,-1 0 0,1 1 0,-10 28 0,8-25 0,-3 17 0,1 0 0,1 1 0,1 0 0,1 41 0,-1 18 0,-2-60 0,4-22 0,-1 0 0,1 1 0,0-1 0,0 0 0,0 0 0,0 0 0,-1 0 0,1 0 0,0 0 0,0 0 0,0 0 0,-1 0 0,1 0 0,0 0 0,0 0 0,0 0 0,0 0 0,-1 0 0,1 0 0,0 0 0,0 0 0,0 0 0,-1 0 0,1-1 0,0 1 0,0 0 0,0 0 0,0 0 0,0 0 0,-1 0 0,1 0 0,0-1 0,0 1 0,0 0 0,0 0 0,0 0 0,0 0 0,0 0 0,-1-1 0,1 1 0,0 0 0,0 0 0,0 0 0,0-1 0,0 1 0,0 0 0,0 0 0,0 0 0,-9-40 0,7-76 0,3 103 0,0-1 0,1 1 0,0-1 0,1 1 0,1 0 0,7-18 0,-10 29 0,0 0 0,0 0 0,0 0 0,0 0 0,0 0 0,1 0 0,-1 1 0,1-1 0,-1 1 0,1-1 0,-1 1 0,1-1 0,0 1 0,0 0 0,0 0 0,0 0 0,0 0 0,0 0 0,0 0 0,0 1 0,0-1 0,0 1 0,1 0 0,1-1 0,0 1 0,0 0 0,-1 1 0,1-1 0,0 1 0,-1 0 0,1 0 0,-1 0 0,1 0 0,-1 0 0,1 1 0,-1 0 0,0 0 0,5 3 0,-6-3 0,1 0 0,0 0 0,-1 0 0,0 1 0,1-1 0,-1 1 0,0 0 0,0 0 0,-1-1 0,1 1 0,0 0 0,-1 0 0,0 1 0,2 4 0,-3-5 0,1-1 0,-1 0 0,0 0 0,0 1 0,-1-1 0,1 0 0,0 0 0,-1 0 0,1 1 0,-1-1 0,0 0 0,1 0 0,-1 0 0,0 0 0,0 0 0,-1 0 0,1 0 0,0 0 0,-1-1 0,1 1 0,-1 0 0,1-1 0,-1 1 0,-2 1 0,2-2 0,1-1 0,0 1 0,0 0 0,0 0 0,0 0 0,0 0 0,0 0 0,0 1 0,0-1 0,0 0 0,0 0 0,1 1 0,-1-1 0,0 0 0,1 1 0,-1-1 0,1 1 0,0-1 0,-1 1 0,1-1 0,0 0 0,0 1 0,0-1 0,0 1 0,0-1 0,0 1 0,1-1 0,0 3 0,0 0 0,1-1 0,0 1 0,0-1 0,1 0 0,-1 1 0,1-1 0,-1 0 0,1 0 0,0-1 0,6 5 0,9 5 0,0 0 0,39 17 0,-26-15-1365,-3-4-5461</inkml:trace>
   <inkml:trace contextRef="#ctx0" brushRef="#br0" timeOffset="7025.82">6692 2703 24575,'1'-1'0,"0"1"0,0 0 0,0-1 0,0 1 0,0-1 0,0 1 0,0-1 0,-1 0 0,1 1 0,0-1 0,0 0 0,-1 0 0,1 1 0,0-1 0,-1 0 0,1 0 0,-1 0 0,1 0 0,-1 0 0,1 0 0,-1 0 0,0 0 0,1 0 0,-1 0 0,0 0 0,0 0 0,0-2 0,4-33 0,-4 32 0,3-50 0,-3 28 0,1-1 0,1 0 0,2 0 0,0 1 0,2 0 0,18-51 0,-20 72 0,-1 0 0,1 0 0,0 0 0,1 1 0,-1-1 0,1 1 0,0 0 0,0 1 0,9-6 0,-60 13 0,26-2 0,1 0 0,0-1 0,-1-1 0,1-1 0,-37-6 0,54 7 0,0-1 0,1 1 0,-1-1 0,1 0 0,-1 1 0,1-1 0,-1 0 0,1 0 0,-1 0 0,1 0 0,0 0 0,-1 0 0,1-1 0,0 1 0,0 0 0,0-1 0,0 1 0,0-1 0,0 1 0,0-1 0,1 1 0,-1-1 0,0 1 0,1-1 0,-1-2 0,1 0 0,-1-1 0,1 1 0,1 0 0,-1 0 0,1 0 0,-1-1 0,1 1 0,0 0 0,1 0 0,2-5 0,0 0 0,0 0 0,0 1 0,1 0 0,1 0 0,-1 0 0,1 0 0,1 1 0,-1 0 0,8-6 0,-5 8 0,-1 0 0,1 1 0,0 0 0,0 0 0,0 1 0,1 1 0,-1-1 0,1 1 0,0 1 0,-1 0 0,1 0 0,0 1 0,0 0 0,-1 1 0,1 0 0,10 2 0,-14-2 0,0 1 0,0 0 0,0 0 0,0 0 0,0 0 0,0 1 0,-1 0 0,1 0 0,-1 1 0,0 0 0,0 0 0,0 0 0,0 0 0,-1 1 0,0 0 0,0-1 0,0 2 0,0-1 0,-1 0 0,0 1 0,0 0 0,-1-1 0,1 1 0,-1 0 0,1 7 0,3 12 0,-3-14 0,0 0 0,0 1 0,-1-1 0,-1 1 0,0 0 0,-1 0 0,0-1 0,0 1 0,-3 12 0,2-22 10,0-1 0,1 1 1,-1 0-1,0 0 0,-1-1 0,1 1 0,0-1 0,0 1 0,-1-1 0,1 1 0,-1-1 1,1 0-1,-1 0 0,1 0 0,-1 0 0,0 0 0,0 0 0,1 0 0,-1 0 0,0-1 1,0 1-1,0-1 0,0 0 0,0 1 0,0-1 0,0 0 0,0 0 0,0 0 0,-3-1 0,-8 0-121,0-1-1,-1 0 0,-18-6 0,3 1-1109,10 4-5605</inkml:trace>
   <inkml:trace contextRef="#ctx0" brushRef="#br0" timeOffset="8384.28">6780 2901 24575,'1'41'0,"0"-25"0,0-1 0,-1 1 0,-1-1 0,-5 28 0,6-43 0,0-1 0,0 1 0,0 0 0,0 0 0,0 0 0,0 0 0,0 0 0,0-1 0,0 1 0,0 0 0,-1 0 0,1 0 0,0 0 0,0 0 0,0 0 0,0-1 0,0 1 0,0 0 0,0 0 0,0 0 0,-1 0 0,1 0 0,0 0 0,0 0 0,0 0 0,0 0 0,0 0 0,0-1 0,-1 1 0,1 0 0,0 0 0,0 0 0,0 0 0,0 0 0,0 0 0,-1 0 0,1 0 0,0 0 0,0 0 0,0 0 0,0 0 0,-1 0 0,1 1 0,0-1 0,0 0 0,0 0 0,0 0 0,0 0 0,0 0 0,-1 0 0,1 0 0,0 0 0,0 0 0,0 0 0,0 1 0,0-1 0,0 0 0,0 0 0,0 0 0,-1 0 0,1 0 0,0 0 0,0 1 0,0-1 0,0 0 0,0 0 0,0 0 0,0 1 0,-10-22 0,-4-26 0,9 16 0,1 0 0,2-1 0,3-59 0,-1 89 11,0 0-1,1-1 0,-1 1 1,1 0-1,-1-1 0,1 1 1,0 0-1,0 0 0,0 0 1,0 0-1,0 0 0,0 0 1,1 0-1,-1 0 0,1 0 1,-1 0-1,1 1 0,0-1 1,0 1-1,0-1 0,0 1 1,0 0-1,0 0 0,0-1 1,0 2-1,0-1 1,0 0-1,1 0 0,-1 1 1,3-1-1,7-1-153,0 1-1,0 1 1,0 0 0,22 3-1,-9-1-825,-5-1-5857</inkml:trace>
-  <inkml:trace contextRef="#ctx0" brushRef="#br0" timeOffset="9194.86">6824 2902 24575,'4'0'0</inkml:trace>
+  <inkml:trace contextRef="#ctx0" brushRef="#br0" timeOffset="9194.85">6824 2902 24575,'4'0'0</inkml:trace>
   <inkml:trace contextRef="#ctx0" brushRef="#br0" timeOffset="10988.75">6802 2946 24575,'4'-4'0,"5"-1"0,1 0-8191</inkml:trace>
 </inkml:ink>
 </file>

--- a/programmeren uC/Opdrachten.docx
+++ b/programmeren uC/Opdrachten.docx
@@ -4,7 +4,7 @@
   <w:body>
     <w:p>
       <w:pPr>
-        <w:pStyle w:val="Heading1"/>
+        <w:pStyle w:val="Kop1"/>
       </w:pPr>
       <w:bookmarkStart w:id="0" w:name="_Toc191487409"/>
       <w:r>
@@ -39,15 +39,17 @@
       <w:sdtContent>
         <w:p>
           <w:pPr>
-            <w:pStyle w:val="TOCHeading"/>
+            <w:pStyle w:val="Kopvaninhoudsopgave"/>
           </w:pPr>
+          <w:proofErr w:type="spellStart"/>
           <w:r>
             <w:t>Inhoud</w:t>
           </w:r>
+          <w:proofErr w:type="spellEnd"/>
         </w:p>
         <w:p>
           <w:pPr>
-            <w:pStyle w:val="TOC1"/>
+            <w:pStyle w:val="Inhopg1"/>
             <w:tabs>
               <w:tab w:val="right" w:leader="dot" w:pos="9062"/>
             </w:tabs>
@@ -126,7 +128,7 @@
         </w:p>
         <w:p>
           <w:pPr>
-            <w:pStyle w:val="TOC2"/>
+            <w:pStyle w:val="Inhopg2"/>
             <w:tabs>
               <w:tab w:val="right" w:leader="dot" w:pos="9062"/>
             </w:tabs>
@@ -196,7 +198,7 @@
         </w:p>
         <w:p>
           <w:pPr>
-            <w:pStyle w:val="TOC3"/>
+            <w:pStyle w:val="Inhopg3"/>
             <w:tabs>
               <w:tab w:val="left" w:pos="1200"/>
               <w:tab w:val="right" w:leader="dot" w:pos="9062"/>
@@ -282,7 +284,7 @@
         </w:p>
         <w:p>
           <w:pPr>
-            <w:pStyle w:val="TOC3"/>
+            <w:pStyle w:val="Inhopg3"/>
             <w:tabs>
               <w:tab w:val="left" w:pos="1200"/>
               <w:tab w:val="right" w:leader="dot" w:pos="9062"/>
@@ -370,7 +372,7 @@
         </w:p>
         <w:p>
           <w:pPr>
-            <w:pStyle w:val="TOC2"/>
+            <w:pStyle w:val="Inhopg2"/>
             <w:tabs>
               <w:tab w:val="left" w:pos="720"/>
               <w:tab w:val="right" w:leader="dot" w:pos="9062"/>
@@ -456,7 +458,7 @@
         </w:p>
         <w:p>
           <w:pPr>
-            <w:pStyle w:val="TOC3"/>
+            <w:pStyle w:val="Inhopg3"/>
             <w:tabs>
               <w:tab w:val="left" w:pos="1200"/>
               <w:tab w:val="right" w:leader="dot" w:pos="9062"/>
@@ -542,7 +544,7 @@
         </w:p>
         <w:p>
           <w:pPr>
-            <w:pStyle w:val="TOC3"/>
+            <w:pStyle w:val="Inhopg3"/>
             <w:tabs>
               <w:tab w:val="left" w:pos="1200"/>
               <w:tab w:val="right" w:leader="dot" w:pos="9062"/>
@@ -628,7 +630,7 @@
         </w:p>
         <w:p>
           <w:pPr>
-            <w:pStyle w:val="TOC2"/>
+            <w:pStyle w:val="Inhopg2"/>
             <w:tabs>
               <w:tab w:val="right" w:leader="dot" w:pos="9062"/>
             </w:tabs>
@@ -699,7 +701,7 @@
         </w:p>
         <w:p>
           <w:pPr>
-            <w:pStyle w:val="TOC3"/>
+            <w:pStyle w:val="Inhopg3"/>
             <w:tabs>
               <w:tab w:val="right" w:leader="dot" w:pos="9062"/>
             </w:tabs>
@@ -770,7 +772,7 @@
         </w:p>
         <w:p>
           <w:pPr>
-            <w:pStyle w:val="TOC3"/>
+            <w:pStyle w:val="Inhopg3"/>
             <w:tabs>
               <w:tab w:val="right" w:leader="dot" w:pos="9062"/>
             </w:tabs>
@@ -865,7 +867,7 @@
     </w:p>
     <w:p>
       <w:pPr>
-        <w:pStyle w:val="Heading2"/>
+        <w:pStyle w:val="Kop2"/>
       </w:pPr>
       <w:bookmarkStart w:id="1" w:name="_Toc191487410"/>
       <w:r>
@@ -876,7 +878,7 @@
     </w:p>
     <w:p>
       <w:pPr>
-        <w:pStyle w:val="Heading3"/>
+        <w:pStyle w:val="Kop3"/>
         <w:numPr>
           <w:ilvl w:val="1"/>
           <w:numId w:val="1"/>
@@ -890,7 +892,7 @@
     </w:p>
     <w:p>
       <w:pPr>
-        <w:pStyle w:val="ListParagraph"/>
+        <w:pStyle w:val="Lijstalinea"/>
         <w:numPr>
           <w:ilvl w:val="0"/>
           <w:numId w:val="2"/>
@@ -902,7 +904,7 @@
     </w:p>
     <w:p>
       <w:pPr>
-        <w:pStyle w:val="ListParagraph"/>
+        <w:pStyle w:val="Lijstalinea"/>
         <w:numPr>
           <w:ilvl w:val="0"/>
           <w:numId w:val="2"/>
@@ -914,7 +916,7 @@
     </w:p>
     <w:p>
       <w:pPr>
-        <w:pStyle w:val="ListParagraph"/>
+        <w:pStyle w:val="Lijstalinea"/>
         <w:numPr>
           <w:ilvl w:val="0"/>
           <w:numId w:val="2"/>
@@ -926,7 +928,7 @@
     </w:p>
     <w:p>
       <w:pPr>
-        <w:pStyle w:val="ListParagraph"/>
+        <w:pStyle w:val="Lijstalinea"/>
         <w:numPr>
           <w:ilvl w:val="0"/>
           <w:numId w:val="2"/>
@@ -936,18 +938,28 @@
         <w:t>i/o staat voor input/output. Er</w:t>
       </w:r>
       <w:r>
-        <w:t xml:space="preserve">mee word bedoet pins waar je data mee kan ontvangen of sturen. </w:t>
-      </w:r>
+        <w:t xml:space="preserve">mee word bedoet </w:t>
+      </w:r>
+      <w:proofErr w:type="spellStart"/>
+      <w:r>
+        <w:t>pins</w:t>
+      </w:r>
+      <w:proofErr w:type="spellEnd"/>
+      <w:r>
+        <w:t xml:space="preserve"> waar je data mee kan ontvangen of sturen. </w:t>
+      </w:r>
+      <w:proofErr w:type="spellStart"/>
       <w:r>
         <w:t>Peripherals</w:t>
       </w:r>
+      <w:proofErr w:type="spellEnd"/>
       <w:r>
         <w:t xml:space="preserve"> zijn externe hardware waar data naar gestuurd kan worden of van kan worden ontvangen.</w:t>
       </w:r>
     </w:p>
     <w:p>
       <w:pPr>
-        <w:pStyle w:val="ListParagraph"/>
+        <w:pStyle w:val="Lijstalinea"/>
         <w:numPr>
           <w:ilvl w:val="0"/>
           <w:numId w:val="2"/>
@@ -959,34 +971,41 @@
     </w:p>
     <w:p>
       <w:pPr>
-        <w:pStyle w:val="ListParagraph"/>
+        <w:pStyle w:val="Lijstalinea"/>
         <w:numPr>
           <w:ilvl w:val="1"/>
           <w:numId w:val="2"/>
         </w:numPr>
       </w:pPr>
+      <w:proofErr w:type="spellStart"/>
       <w:r>
         <w:t>ADCn</w:t>
       </w:r>
+      <w:proofErr w:type="spellEnd"/>
       <w:r>
         <w:t>: een chip die analoge naar digitale signalen omzet</w:t>
       </w:r>
     </w:p>
     <w:p>
       <w:pPr>
-        <w:pStyle w:val="ListParagraph"/>
+        <w:pStyle w:val="Lijstalinea"/>
         <w:numPr>
           <w:ilvl w:val="1"/>
           <w:numId w:val="2"/>
         </w:numPr>
       </w:pPr>
-      <w:r>
-        <w:t>DACn: een chip die digitale naar analoge signalen omzet</w:t>
-      </w:r>
-    </w:p>
-    <w:p>
-      <w:pPr>
-        <w:pStyle w:val="ListParagraph"/>
+      <w:proofErr w:type="spellStart"/>
+      <w:r>
+        <w:t>DACn</w:t>
+      </w:r>
+      <w:proofErr w:type="spellEnd"/>
+      <w:r>
+        <w:t>: een chip die digitale naar analoge signalen omzet</w:t>
+      </w:r>
+    </w:p>
+    <w:p>
+      <w:pPr>
+        <w:pStyle w:val="Lijstalinea"/>
         <w:numPr>
           <w:ilvl w:val="1"/>
           <w:numId w:val="2"/>
@@ -1001,19 +1020,24 @@
     </w:p>
     <w:p>
       <w:pPr>
-        <w:pStyle w:val="ListParagraph"/>
+        <w:pStyle w:val="Lijstalinea"/>
         <w:numPr>
           <w:ilvl w:val="1"/>
           <w:numId w:val="2"/>
         </w:numPr>
       </w:pPr>
-      <w:r>
-        <w:t>TCAn: timer</w:t>
-      </w:r>
-    </w:p>
-    <w:p>
-      <w:pPr>
-        <w:pStyle w:val="ListParagraph"/>
+      <w:proofErr w:type="spellStart"/>
+      <w:r>
+        <w:t>TCAn</w:t>
+      </w:r>
+      <w:proofErr w:type="spellEnd"/>
+      <w:r>
+        <w:t>: timer</w:t>
+      </w:r>
+    </w:p>
+    <w:p>
+      <w:pPr>
+        <w:pStyle w:val="Lijstalinea"/>
         <w:numPr>
           <w:ilvl w:val="0"/>
           <w:numId w:val="2"/>
@@ -1025,7 +1049,7 @@
     </w:p>
     <w:p>
       <w:pPr>
-        <w:pStyle w:val="ListParagraph"/>
+        <w:pStyle w:val="Lijstalinea"/>
         <w:numPr>
           <w:ilvl w:val="0"/>
           <w:numId w:val="2"/>
@@ -1074,7 +1098,7 @@
     </w:p>
     <w:p>
       <w:pPr>
-        <w:pStyle w:val="ListParagraph"/>
+        <w:pStyle w:val="Lijstalinea"/>
         <w:numPr>
           <w:ilvl w:val="0"/>
           <w:numId w:val="2"/>
@@ -1086,7 +1110,7 @@
     </w:p>
     <w:p>
       <w:pPr>
-        <w:pStyle w:val="ListParagraph"/>
+        <w:pStyle w:val="Lijstalinea"/>
         <w:numPr>
           <w:ilvl w:val="0"/>
           <w:numId w:val="2"/>
@@ -1098,19 +1122,27 @@
     </w:p>
     <w:p>
       <w:pPr>
-        <w:pStyle w:val="ListParagraph"/>
-        <w:numPr>
-          <w:ilvl w:val="0"/>
-          <w:numId w:val="2"/>
-        </w:numPr>
-      </w:pPr>
-      <w:r>
-        <w:t>De led heeft een 1k voorschakelweerstand en zit verbonden aan pb3. Als je de led naar ground verbind gaat hij aan</w:t>
-      </w:r>
-    </w:p>
-    <w:p>
-      <w:pPr>
-        <w:pStyle w:val="ListParagraph"/>
+        <w:pStyle w:val="Lijstalinea"/>
+        <w:numPr>
+          <w:ilvl w:val="0"/>
+          <w:numId w:val="2"/>
+        </w:numPr>
+      </w:pPr>
+      <w:r>
+        <w:t xml:space="preserve">De led heeft een 1k voorschakelweerstand en zit verbonden aan pb3. Als je de led naar </w:t>
+      </w:r>
+      <w:proofErr w:type="spellStart"/>
+      <w:r>
+        <w:t>ground</w:t>
+      </w:r>
+      <w:proofErr w:type="spellEnd"/>
+      <w:r>
+        <w:t xml:space="preserve"> verbind gaat hij aan</w:t>
+      </w:r>
+    </w:p>
+    <w:p>
+      <w:pPr>
+        <w:pStyle w:val="Lijstalinea"/>
         <w:numPr>
           <w:ilvl w:val="0"/>
           <w:numId w:val="2"/>
@@ -1471,7 +1503,7 @@
     </w:p>
     <w:p>
       <w:pPr>
-        <w:pStyle w:val="ListParagraph"/>
+        <w:pStyle w:val="Lijstalinea"/>
         <w:numPr>
           <w:ilvl w:val="0"/>
           <w:numId w:val="2"/>
@@ -1480,13 +1512,15 @@
       <w:r>
         <w:t xml:space="preserve">0 want dan zit de led verbonden aan </w:t>
       </w:r>
+      <w:proofErr w:type="spellStart"/>
       <w:r>
         <w:t>vcc</w:t>
       </w:r>
-    </w:p>
-    <w:p>
-      <w:pPr>
-        <w:pStyle w:val="ListParagraph"/>
+      <w:proofErr w:type="spellEnd"/>
+    </w:p>
+    <w:p>
+      <w:pPr>
+        <w:pStyle w:val="Lijstalinea"/>
         <w:numPr>
           <w:ilvl w:val="0"/>
           <w:numId w:val="2"/>
@@ -1498,7 +1532,7 @@
     </w:p>
     <w:p>
       <w:pPr>
-        <w:pStyle w:val="ListParagraph"/>
+        <w:pStyle w:val="Lijstalinea"/>
         <w:numPr>
           <w:ilvl w:val="0"/>
           <w:numId w:val="2"/>
@@ -1506,24 +1540,37 @@
       </w:pPr>
       <w:r>
         <w:lastRenderedPageBreak/>
-        <w:t>Als je m indrukt gaat de i/o lijn naar gnd</w:t>
-      </w:r>
-    </w:p>
-    <w:p>
-      <w:pPr>
-        <w:pStyle w:val="ListParagraph"/>
-        <w:numPr>
-          <w:ilvl w:val="0"/>
-          <w:numId w:val="2"/>
-        </w:numPr>
-      </w:pPr>
-      <w:r>
-        <w:t>Een restistor om te voorkomen dat de waarde gaat zweven</w:t>
-      </w:r>
-    </w:p>
-    <w:p>
-      <w:pPr>
-        <w:pStyle w:val="ListParagraph"/>
+        <w:t xml:space="preserve">Als je m indrukt gaat de i/o lijn naar </w:t>
+      </w:r>
+      <w:proofErr w:type="spellStart"/>
+      <w:r>
+        <w:t>gnd</w:t>
+      </w:r>
+      <w:proofErr w:type="spellEnd"/>
+    </w:p>
+    <w:p>
+      <w:pPr>
+        <w:pStyle w:val="Lijstalinea"/>
+        <w:numPr>
+          <w:ilvl w:val="0"/>
+          <w:numId w:val="2"/>
+        </w:numPr>
+      </w:pPr>
+      <w:r>
+        <w:t xml:space="preserve">Een </w:t>
+      </w:r>
+      <w:proofErr w:type="spellStart"/>
+      <w:r>
+        <w:t>restistor</w:t>
+      </w:r>
+      <w:proofErr w:type="spellEnd"/>
+      <w:r>
+        <w:t xml:space="preserve"> om te voorkomen dat de waarde gaat zweven</w:t>
+      </w:r>
+    </w:p>
+    <w:p>
+      <w:pPr>
+        <w:pStyle w:val="Lijstalinea"/>
         <w:numPr>
           <w:ilvl w:val="0"/>
           <w:numId w:val="2"/>
@@ -1592,7 +1639,7 @@
     </w:p>
     <w:p>
       <w:pPr>
-        <w:pStyle w:val="ListParagraph"/>
+        <w:pStyle w:val="Lijstalinea"/>
         <w:numPr>
           <w:ilvl w:val="0"/>
           <w:numId w:val="2"/>
@@ -1602,24 +1649,37 @@
         <w:t>0 want de i/o pin word verbonde</w:t>
       </w:r>
       <w:r>
-        <w:t>n aan gnd</w:t>
-      </w:r>
-    </w:p>
-    <w:p>
-      <w:pPr>
-        <w:pStyle w:val="ListParagraph"/>
-        <w:numPr>
-          <w:ilvl w:val="0"/>
-          <w:numId w:val="2"/>
-        </w:numPr>
-      </w:pPr>
-      <w:r>
-        <w:t>Dat als je een knop indrukt dat hij eerst een aantal keer heel snel heen en weer gaat tussen aan en uit omdat het contact “stuiterd”</w:t>
-      </w:r>
-    </w:p>
-    <w:p>
-      <w:pPr>
-        <w:pStyle w:val="ListParagraph"/>
+        <w:t xml:space="preserve">n aan </w:t>
+      </w:r>
+      <w:proofErr w:type="spellStart"/>
+      <w:r>
+        <w:t>gnd</w:t>
+      </w:r>
+      <w:proofErr w:type="spellEnd"/>
+    </w:p>
+    <w:p>
+      <w:pPr>
+        <w:pStyle w:val="Lijstalinea"/>
+        <w:numPr>
+          <w:ilvl w:val="0"/>
+          <w:numId w:val="2"/>
+        </w:numPr>
+      </w:pPr>
+      <w:r>
+        <w:t>Dat als je een knop indrukt dat hij eerst een aantal keer heel snel heen en weer gaat tussen aan en uit omdat het contact “</w:t>
+      </w:r>
+      <w:proofErr w:type="spellStart"/>
+      <w:r>
+        <w:t>stuiterd</w:t>
+      </w:r>
+      <w:proofErr w:type="spellEnd"/>
+      <w:r>
+        <w:t>”</w:t>
+      </w:r>
+    </w:p>
+    <w:p>
+      <w:pPr>
+        <w:pStyle w:val="Lijstalinea"/>
         <w:numPr>
           <w:ilvl w:val="0"/>
           <w:numId w:val="2"/>
@@ -1631,7 +1691,7 @@
     </w:p>
     <w:p>
       <w:pPr>
-        <w:pStyle w:val="ListParagraph"/>
+        <w:pStyle w:val="Lijstalinea"/>
         <w:numPr>
           <w:ilvl w:val="0"/>
           <w:numId w:val="2"/>
@@ -1680,16 +1740,16 @@
     </w:p>
     <w:p>
       <w:pPr>
-        <w:pStyle w:val="ListParagraph"/>
-        <w:numPr>
-          <w:ilvl w:val="0"/>
-          <w:numId w:val="2"/>
-        </w:numPr>
-      </w:pPr>
-    </w:p>
-    <w:p>
-      <w:pPr>
-        <w:pStyle w:val="ListParagraph"/>
+        <w:pStyle w:val="Lijstalinea"/>
+        <w:numPr>
+          <w:ilvl w:val="0"/>
+          <w:numId w:val="2"/>
+        </w:numPr>
+      </w:pPr>
+    </w:p>
+    <w:p>
+      <w:pPr>
+        <w:pStyle w:val="Lijstalinea"/>
         <w:numPr>
           <w:ilvl w:val="1"/>
           <w:numId w:val="2"/>
@@ -1701,19 +1761,24 @@
     </w:p>
     <w:p>
       <w:pPr>
-        <w:pStyle w:val="ListParagraph"/>
+        <w:pStyle w:val="Lijstalinea"/>
         <w:numPr>
           <w:ilvl w:val="1"/>
           <w:numId w:val="2"/>
         </w:numPr>
       </w:pPr>
-      <w:r>
-        <w:t>Oled display aansluiting</w:t>
-      </w:r>
-    </w:p>
-    <w:p>
-      <w:pPr>
-        <w:pStyle w:val="ListParagraph"/>
+      <w:proofErr w:type="spellStart"/>
+      <w:r>
+        <w:t>Oled</w:t>
+      </w:r>
+      <w:proofErr w:type="spellEnd"/>
+      <w:r>
+        <w:t xml:space="preserve"> display aansluiting</w:t>
+      </w:r>
+    </w:p>
+    <w:p>
+      <w:pPr>
+        <w:pStyle w:val="Lijstalinea"/>
         <w:numPr>
           <w:ilvl w:val="1"/>
           <w:numId w:val="2"/>
@@ -1725,7 +1790,7 @@
     </w:p>
     <w:p>
       <w:pPr>
-        <w:pStyle w:val="ListParagraph"/>
+        <w:pStyle w:val="Lijstalinea"/>
         <w:numPr>
           <w:ilvl w:val="1"/>
           <w:numId w:val="2"/>
@@ -1737,7 +1802,7 @@
     </w:p>
     <w:p>
       <w:pPr>
-        <w:pStyle w:val="ListParagraph"/>
+        <w:pStyle w:val="Lijstalinea"/>
         <w:numPr>
           <w:ilvl w:val="1"/>
           <w:numId w:val="2"/>
@@ -1749,19 +1814,24 @@
     </w:p>
     <w:p>
       <w:pPr>
-        <w:pStyle w:val="ListParagraph"/>
+        <w:pStyle w:val="Lijstalinea"/>
         <w:numPr>
           <w:ilvl w:val="1"/>
           <w:numId w:val="2"/>
         </w:numPr>
       </w:pPr>
-      <w:r>
-        <w:t>Sd kaart reader</w:t>
-      </w:r>
-    </w:p>
-    <w:p>
-      <w:pPr>
-        <w:pStyle w:val="ListParagraph"/>
+      <w:proofErr w:type="spellStart"/>
+      <w:r>
+        <w:t>Sd</w:t>
+      </w:r>
+      <w:proofErr w:type="spellEnd"/>
+      <w:r>
+        <w:t xml:space="preserve"> kaart reader</w:t>
+      </w:r>
+    </w:p>
+    <w:p>
+      <w:pPr>
+        <w:pStyle w:val="Lijstalinea"/>
         <w:numPr>
           <w:ilvl w:val="1"/>
           <w:numId w:val="2"/>
@@ -1773,7 +1843,7 @@
     </w:p>
     <w:p>
       <w:pPr>
-        <w:pStyle w:val="ListParagraph"/>
+        <w:pStyle w:val="Lijstalinea"/>
         <w:numPr>
           <w:ilvl w:val="1"/>
           <w:numId w:val="2"/>
@@ -1795,7 +1865,7 @@
     </w:p>
     <w:p>
       <w:pPr>
-        <w:pStyle w:val="ListParagraph"/>
+        <w:pStyle w:val="Lijstalinea"/>
         <w:numPr>
           <w:ilvl w:val="0"/>
           <w:numId w:val="2"/>
@@ -1804,7 +1874,7 @@
     </w:p>
     <w:tbl>
       <w:tblPr>
-        <w:tblStyle w:val="TableGrid"/>
+        <w:tblStyle w:val="Tabelraster"/>
         <w:tblW w:w="0" w:type="auto"/>
         <w:tblInd w:w="720" w:type="dxa"/>
         <w:tblLook w:val="04A0" w:firstRow="1" w:lastRow="0" w:firstColumn="1" w:lastColumn="0" w:noHBand="0" w:noVBand="1"/>
@@ -1820,7 +1890,7 @@
           </w:tcPr>
           <w:p>
             <w:pPr>
-              <w:pStyle w:val="ListParagraph"/>
+              <w:pStyle w:val="Lijstalinea"/>
               <w:ind w:left="0"/>
             </w:pPr>
             <w:r>
@@ -1837,7 +1907,7 @@
           </w:tcPr>
           <w:p>
             <w:pPr>
-              <w:pStyle w:val="ListParagraph"/>
+              <w:pStyle w:val="Lijstalinea"/>
               <w:ind w:left="0"/>
             </w:pPr>
             <w:r>
@@ -1853,7 +1923,7 @@
           </w:tcPr>
           <w:p>
             <w:pPr>
-              <w:pStyle w:val="ListParagraph"/>
+              <w:pStyle w:val="Lijstalinea"/>
               <w:ind w:left="0"/>
             </w:pPr>
             <w:r>
@@ -1867,7 +1937,7 @@
           </w:tcPr>
           <w:p>
             <w:pPr>
-              <w:pStyle w:val="ListParagraph"/>
+              <w:pStyle w:val="Lijstalinea"/>
               <w:ind w:left="0"/>
             </w:pPr>
             <w:r>
@@ -1883,7 +1953,7 @@
           </w:tcPr>
           <w:p>
             <w:pPr>
-              <w:pStyle w:val="ListParagraph"/>
+              <w:pStyle w:val="Lijstalinea"/>
               <w:ind w:left="0"/>
             </w:pPr>
             <w:r>
@@ -1897,7 +1967,7 @@
           </w:tcPr>
           <w:p>
             <w:pPr>
-              <w:pStyle w:val="ListParagraph"/>
+              <w:pStyle w:val="Lijstalinea"/>
               <w:ind w:left="0"/>
             </w:pPr>
             <w:r>
@@ -1913,7 +1983,7 @@
           </w:tcPr>
           <w:p>
             <w:pPr>
-              <w:pStyle w:val="ListParagraph"/>
+              <w:pStyle w:val="Lijstalinea"/>
               <w:ind w:left="0"/>
             </w:pPr>
             <w:r>
@@ -1927,7 +1997,7 @@
           </w:tcPr>
           <w:p>
             <w:pPr>
-              <w:pStyle w:val="ListParagraph"/>
+              <w:pStyle w:val="Lijstalinea"/>
               <w:ind w:left="0"/>
             </w:pPr>
             <w:r>
@@ -1943,7 +2013,7 @@
           </w:tcPr>
           <w:p>
             <w:pPr>
-              <w:pStyle w:val="ListParagraph"/>
+              <w:pStyle w:val="Lijstalinea"/>
               <w:ind w:left="0"/>
             </w:pPr>
             <w:r>
@@ -1957,7 +2027,7 @@
           </w:tcPr>
           <w:p>
             <w:pPr>
-              <w:pStyle w:val="ListParagraph"/>
+              <w:pStyle w:val="Lijstalinea"/>
               <w:ind w:left="0"/>
             </w:pPr>
             <w:r>
@@ -1973,7 +2043,7 @@
           </w:tcPr>
           <w:p>
             <w:pPr>
-              <w:pStyle w:val="ListParagraph"/>
+              <w:pStyle w:val="Lijstalinea"/>
               <w:ind w:left="0"/>
             </w:pPr>
             <w:r>
@@ -1987,7 +2057,7 @@
           </w:tcPr>
           <w:p>
             <w:pPr>
-              <w:pStyle w:val="ListParagraph"/>
+              <w:pStyle w:val="Lijstalinea"/>
               <w:ind w:left="0"/>
             </w:pPr>
             <w:r>
@@ -2003,7 +2073,7 @@
           </w:tcPr>
           <w:p>
             <w:pPr>
-              <w:pStyle w:val="ListParagraph"/>
+              <w:pStyle w:val="Lijstalinea"/>
               <w:ind w:left="0"/>
             </w:pPr>
             <w:r>
@@ -2017,7 +2087,7 @@
           </w:tcPr>
           <w:p>
             <w:pPr>
-              <w:pStyle w:val="ListParagraph"/>
+              <w:pStyle w:val="Lijstalinea"/>
               <w:ind w:left="0"/>
             </w:pPr>
             <w:r>
@@ -2033,7 +2103,7 @@
           </w:tcPr>
           <w:p>
             <w:pPr>
-              <w:pStyle w:val="ListParagraph"/>
+              <w:pStyle w:val="Lijstalinea"/>
               <w:ind w:left="0"/>
             </w:pPr>
             <w:r>
@@ -2047,7 +2117,7 @@
           </w:tcPr>
           <w:p>
             <w:pPr>
-              <w:pStyle w:val="ListParagraph"/>
+              <w:pStyle w:val="Lijstalinea"/>
               <w:ind w:left="0"/>
             </w:pPr>
             <w:r>
@@ -2063,7 +2133,7 @@
           </w:tcPr>
           <w:p>
             <w:pPr>
-              <w:pStyle w:val="ListParagraph"/>
+              <w:pStyle w:val="Lijstalinea"/>
               <w:ind w:left="0"/>
             </w:pPr>
             <w:r>
@@ -2077,7 +2147,7 @@
           </w:tcPr>
           <w:p>
             <w:pPr>
-              <w:pStyle w:val="ListParagraph"/>
+              <w:pStyle w:val="Lijstalinea"/>
               <w:ind w:left="0"/>
             </w:pPr>
             <w:r>
@@ -2093,7 +2163,7 @@
           </w:tcPr>
           <w:p>
             <w:pPr>
-              <w:pStyle w:val="ListParagraph"/>
+              <w:pStyle w:val="Lijstalinea"/>
               <w:ind w:left="0"/>
             </w:pPr>
             <w:r>
@@ -2107,12 +2177,14 @@
           </w:tcPr>
           <w:p>
             <w:pPr>
-              <w:pStyle w:val="ListParagraph"/>
+              <w:pStyle w:val="Lijstalinea"/>
               <w:ind w:left="0"/>
             </w:pPr>
+            <w:proofErr w:type="spellStart"/>
             <w:r>
               <w:t>Gnd</w:t>
             </w:r>
+            <w:proofErr w:type="spellEnd"/>
           </w:p>
         </w:tc>
       </w:tr>
@@ -2123,7 +2195,7 @@
           </w:tcPr>
           <w:p>
             <w:pPr>
-              <w:pStyle w:val="ListParagraph"/>
+              <w:pStyle w:val="Lijstalinea"/>
               <w:ind w:left="0"/>
             </w:pPr>
             <w:r>
@@ -2137,7 +2209,7 @@
           </w:tcPr>
           <w:p>
             <w:pPr>
-              <w:pStyle w:val="ListParagraph"/>
+              <w:pStyle w:val="Lijstalinea"/>
               <w:ind w:left="0"/>
             </w:pPr>
             <w:r>
@@ -2153,7 +2225,7 @@
           </w:tcPr>
           <w:p>
             <w:pPr>
-              <w:pStyle w:val="ListParagraph"/>
+              <w:pStyle w:val="Lijstalinea"/>
               <w:ind w:left="0"/>
             </w:pPr>
             <w:r>
@@ -2167,7 +2239,7 @@
           </w:tcPr>
           <w:p>
             <w:pPr>
-              <w:pStyle w:val="ListParagraph"/>
+              <w:pStyle w:val="Lijstalinea"/>
               <w:ind w:left="0"/>
             </w:pPr>
             <w:r>
@@ -2183,7 +2255,7 @@
           </w:tcPr>
           <w:p>
             <w:pPr>
-              <w:pStyle w:val="ListParagraph"/>
+              <w:pStyle w:val="Lijstalinea"/>
               <w:ind w:left="0"/>
             </w:pPr>
             <w:r>
@@ -2197,7 +2269,7 @@
           </w:tcPr>
           <w:p>
             <w:pPr>
-              <w:pStyle w:val="ListParagraph"/>
+              <w:pStyle w:val="Lijstalinea"/>
               <w:ind w:left="0"/>
             </w:pPr>
             <w:r>
@@ -2213,7 +2285,7 @@
           </w:tcPr>
           <w:p>
             <w:pPr>
-              <w:pStyle w:val="ListParagraph"/>
+              <w:pStyle w:val="Lijstalinea"/>
               <w:ind w:left="0"/>
             </w:pPr>
             <w:r>
@@ -2227,7 +2299,7 @@
           </w:tcPr>
           <w:p>
             <w:pPr>
-              <w:pStyle w:val="ListParagraph"/>
+              <w:pStyle w:val="Lijstalinea"/>
               <w:ind w:left="0"/>
             </w:pPr>
             <w:r>
@@ -2243,7 +2315,7 @@
           </w:tcPr>
           <w:p>
             <w:pPr>
-              <w:pStyle w:val="ListParagraph"/>
+              <w:pStyle w:val="Lijstalinea"/>
               <w:ind w:left="0"/>
             </w:pPr>
             <w:r>
@@ -2260,12 +2332,14 @@
           </w:tcPr>
           <w:p>
             <w:pPr>
-              <w:pStyle w:val="ListParagraph"/>
+              <w:pStyle w:val="Lijstalinea"/>
               <w:ind w:left="0"/>
             </w:pPr>
+            <w:proofErr w:type="spellStart"/>
             <w:r>
               <w:t>vcc</w:t>
             </w:r>
+            <w:proofErr w:type="spellEnd"/>
           </w:p>
         </w:tc>
       </w:tr>
@@ -2276,7 +2350,7 @@
           </w:tcPr>
           <w:p>
             <w:pPr>
-              <w:pStyle w:val="ListParagraph"/>
+              <w:pStyle w:val="Lijstalinea"/>
               <w:ind w:left="0"/>
             </w:pPr>
             <w:r>
@@ -2290,7 +2364,7 @@
           </w:tcPr>
           <w:p>
             <w:pPr>
-              <w:pStyle w:val="ListParagraph"/>
+              <w:pStyle w:val="Lijstalinea"/>
               <w:ind w:left="0"/>
             </w:pPr>
             <w:r>
@@ -2306,7 +2380,7 @@
           </w:tcPr>
           <w:p>
             <w:pPr>
-              <w:pStyle w:val="ListParagraph"/>
+              <w:pStyle w:val="Lijstalinea"/>
               <w:ind w:left="0"/>
             </w:pPr>
             <w:r>
@@ -2320,7 +2394,7 @@
           </w:tcPr>
           <w:p>
             <w:pPr>
-              <w:pStyle w:val="ListParagraph"/>
+              <w:pStyle w:val="Lijstalinea"/>
               <w:ind w:left="0"/>
             </w:pPr>
             <w:r>
@@ -2336,7 +2410,7 @@
           </w:tcPr>
           <w:p>
             <w:pPr>
-              <w:pStyle w:val="ListParagraph"/>
+              <w:pStyle w:val="Lijstalinea"/>
               <w:ind w:left="0"/>
             </w:pPr>
             <w:r>
@@ -2350,7 +2424,7 @@
           </w:tcPr>
           <w:p>
             <w:pPr>
-              <w:pStyle w:val="ListParagraph"/>
+              <w:pStyle w:val="Lijstalinea"/>
               <w:ind w:left="0"/>
             </w:pPr>
             <w:r>
@@ -2366,7 +2440,7 @@
           </w:tcPr>
           <w:p>
             <w:pPr>
-              <w:pStyle w:val="ListParagraph"/>
+              <w:pStyle w:val="Lijstalinea"/>
               <w:ind w:left="0"/>
             </w:pPr>
             <w:r>
@@ -2380,7 +2454,7 @@
           </w:tcPr>
           <w:p>
             <w:pPr>
-              <w:pStyle w:val="ListParagraph"/>
+              <w:pStyle w:val="Lijstalinea"/>
               <w:ind w:left="0"/>
             </w:pPr>
             <w:r>
@@ -2396,7 +2470,7 @@
           </w:tcPr>
           <w:p>
             <w:pPr>
-              <w:pStyle w:val="ListParagraph"/>
+              <w:pStyle w:val="Lijstalinea"/>
               <w:ind w:left="0"/>
             </w:pPr>
             <w:r>
@@ -2410,7 +2484,7 @@
           </w:tcPr>
           <w:p>
             <w:pPr>
-              <w:pStyle w:val="ListParagraph"/>
+              <w:pStyle w:val="Lijstalinea"/>
               <w:ind w:left="0"/>
             </w:pPr>
             <w:r>
@@ -2426,7 +2500,7 @@
           </w:tcPr>
           <w:p>
             <w:pPr>
-              <w:pStyle w:val="ListParagraph"/>
+              <w:pStyle w:val="Lijstalinea"/>
               <w:ind w:left="0"/>
             </w:pPr>
             <w:r>
@@ -2440,7 +2514,7 @@
           </w:tcPr>
           <w:p>
             <w:pPr>
-              <w:pStyle w:val="ListParagraph"/>
+              <w:pStyle w:val="Lijstalinea"/>
               <w:ind w:left="0"/>
             </w:pPr>
             <w:r>
@@ -2456,7 +2530,7 @@
           </w:tcPr>
           <w:p>
             <w:pPr>
-              <w:pStyle w:val="ListParagraph"/>
+              <w:pStyle w:val="Lijstalinea"/>
               <w:ind w:left="0"/>
             </w:pPr>
             <w:r>
@@ -2470,7 +2544,7 @@
           </w:tcPr>
           <w:p>
             <w:pPr>
-              <w:pStyle w:val="ListParagraph"/>
+              <w:pStyle w:val="Lijstalinea"/>
               <w:ind w:left="0"/>
             </w:pPr>
             <w:r>
@@ -2486,7 +2560,7 @@
           </w:tcPr>
           <w:p>
             <w:pPr>
-              <w:pStyle w:val="ListParagraph"/>
+              <w:pStyle w:val="Lijstalinea"/>
               <w:ind w:left="0"/>
             </w:pPr>
             <w:r>
@@ -2500,7 +2574,7 @@
           </w:tcPr>
           <w:p>
             <w:pPr>
-              <w:pStyle w:val="ListParagraph"/>
+              <w:pStyle w:val="Lijstalinea"/>
               <w:ind w:left="0"/>
             </w:pPr>
             <w:r>
@@ -2516,7 +2590,7 @@
           </w:tcPr>
           <w:p>
             <w:pPr>
-              <w:pStyle w:val="ListParagraph"/>
+              <w:pStyle w:val="Lijstalinea"/>
               <w:ind w:left="0"/>
             </w:pPr>
             <w:r>
@@ -2530,12 +2604,14 @@
           </w:tcPr>
           <w:p>
             <w:pPr>
-              <w:pStyle w:val="ListParagraph"/>
+              <w:pStyle w:val="Lijstalinea"/>
               <w:ind w:left="0"/>
             </w:pPr>
+            <w:proofErr w:type="spellStart"/>
             <w:r>
               <w:t>Gnd</w:t>
             </w:r>
+            <w:proofErr w:type="spellEnd"/>
           </w:p>
         </w:tc>
       </w:tr>
@@ -2546,7 +2622,7 @@
           </w:tcPr>
           <w:p>
             <w:pPr>
-              <w:pStyle w:val="ListParagraph"/>
+              <w:pStyle w:val="Lijstalinea"/>
               <w:ind w:left="0"/>
             </w:pPr>
             <w:r>
@@ -2560,7 +2636,7 @@
           </w:tcPr>
           <w:p>
             <w:pPr>
-              <w:pStyle w:val="ListParagraph"/>
+              <w:pStyle w:val="Lijstalinea"/>
               <w:ind w:left="0"/>
             </w:pPr>
             <w:r>
@@ -2576,7 +2652,7 @@
           </w:tcPr>
           <w:p>
             <w:pPr>
-              <w:pStyle w:val="ListParagraph"/>
+              <w:pStyle w:val="Lijstalinea"/>
               <w:ind w:left="0"/>
             </w:pPr>
             <w:r>
@@ -2590,7 +2666,7 @@
           </w:tcPr>
           <w:p>
             <w:pPr>
-              <w:pStyle w:val="ListParagraph"/>
+              <w:pStyle w:val="Lijstalinea"/>
               <w:ind w:left="0"/>
             </w:pPr>
             <w:r>
@@ -2606,7 +2682,7 @@
           </w:tcPr>
           <w:p>
             <w:pPr>
-              <w:pStyle w:val="ListParagraph"/>
+              <w:pStyle w:val="Lijstalinea"/>
               <w:ind w:left="0"/>
             </w:pPr>
             <w:r>
@@ -2620,7 +2696,7 @@
           </w:tcPr>
           <w:p>
             <w:pPr>
-              <w:pStyle w:val="ListParagraph"/>
+              <w:pStyle w:val="Lijstalinea"/>
               <w:ind w:left="0"/>
             </w:pPr>
             <w:r>
@@ -2636,7 +2712,7 @@
           </w:tcPr>
           <w:p>
             <w:pPr>
-              <w:pStyle w:val="ListParagraph"/>
+              <w:pStyle w:val="Lijstalinea"/>
               <w:ind w:left="0"/>
             </w:pPr>
             <w:r>
@@ -2650,7 +2726,7 @@
           </w:tcPr>
           <w:p>
             <w:pPr>
-              <w:pStyle w:val="ListParagraph"/>
+              <w:pStyle w:val="Lijstalinea"/>
               <w:ind w:left="0"/>
             </w:pPr>
             <w:r>
@@ -2662,7 +2738,7 @@
     </w:tbl>
     <w:p>
       <w:pPr>
-        <w:pStyle w:val="ListParagraph"/>
+        <w:pStyle w:val="Lijstalinea"/>
         <w:numPr>
           <w:ilvl w:val="0"/>
           <w:numId w:val="2"/>
@@ -2671,7 +2747,7 @@
     </w:p>
     <w:tbl>
       <w:tblPr>
-        <w:tblStyle w:val="TableGrid"/>
+        <w:tblStyle w:val="Tabelraster"/>
         <w:tblW w:w="0" w:type="auto"/>
         <w:tblInd w:w="720" w:type="dxa"/>
         <w:tblLook w:val="04A0" w:firstRow="1" w:lastRow="0" w:firstColumn="1" w:lastColumn="0" w:noHBand="0" w:noVBand="1"/>
@@ -2689,7 +2765,7 @@
           </w:tcPr>
           <w:p>
             <w:pPr>
-              <w:pStyle w:val="ListParagraph"/>
+              <w:pStyle w:val="Lijstalinea"/>
               <w:ind w:left="0"/>
             </w:pPr>
             <w:r>
@@ -2703,7 +2779,7 @@
           </w:tcPr>
           <w:p>
             <w:pPr>
-              <w:pStyle w:val="ListParagraph"/>
+              <w:pStyle w:val="Lijstalinea"/>
               <w:ind w:left="0"/>
             </w:pPr>
             <w:r>
@@ -2717,12 +2793,17 @@
           </w:tcPr>
           <w:p>
             <w:pPr>
-              <w:pStyle w:val="ListParagraph"/>
+              <w:pStyle w:val="Lijstalinea"/>
               <w:ind w:left="0"/>
             </w:pPr>
             <w:r>
-              <w:t>Pin smu</w:t>
-            </w:r>
+              <w:t xml:space="preserve">Pin </w:t>
+            </w:r>
+            <w:proofErr w:type="spellStart"/>
+            <w:r>
+              <w:t>smu</w:t>
+            </w:r>
+            <w:proofErr w:type="spellEnd"/>
           </w:p>
         </w:tc>
         <w:tc>
@@ -2731,12 +2812,17 @@
           </w:tcPr>
           <w:p>
             <w:pPr>
-              <w:pStyle w:val="ListParagraph"/>
+              <w:pStyle w:val="Lijstalinea"/>
               <w:ind w:left="0"/>
             </w:pPr>
             <w:r>
-              <w:t>Pin curiosity</w:t>
-            </w:r>
+              <w:t xml:space="preserve">Pin </w:t>
+            </w:r>
+            <w:proofErr w:type="spellStart"/>
+            <w:r>
+              <w:t>curiosity</w:t>
+            </w:r>
+            <w:proofErr w:type="spellEnd"/>
           </w:p>
         </w:tc>
       </w:tr>
@@ -2747,7 +2833,7 @@
           </w:tcPr>
           <w:p>
             <w:pPr>
-              <w:pStyle w:val="ListParagraph"/>
+              <w:pStyle w:val="Lijstalinea"/>
               <w:ind w:left="0"/>
             </w:pPr>
             <w:r>
@@ -2761,11 +2847,19 @@
           </w:tcPr>
           <w:p>
             <w:pPr>
-              <w:pStyle w:val="ListParagraph"/>
+              <w:pStyle w:val="Lijstalinea"/>
               <w:ind w:left="0"/>
             </w:pPr>
             <w:r>
-              <w:t>Indicatie led sd reader</w:t>
+              <w:t xml:space="preserve">Indicatie led </w:t>
+            </w:r>
+            <w:proofErr w:type="spellStart"/>
+            <w:r>
+              <w:t>sd</w:t>
+            </w:r>
+            <w:proofErr w:type="spellEnd"/>
+            <w:r>
+              <w:t xml:space="preserve"> reader</w:t>
             </w:r>
           </w:p>
         </w:tc>
@@ -2775,7 +2869,7 @@
           </w:tcPr>
           <w:p>
             <w:pPr>
-              <w:pStyle w:val="ListParagraph"/>
+              <w:pStyle w:val="Lijstalinea"/>
               <w:ind w:left="0"/>
             </w:pPr>
             <w:r>
@@ -2789,7 +2883,7 @@
           </w:tcPr>
           <w:p>
             <w:pPr>
-              <w:pStyle w:val="ListParagraph"/>
+              <w:pStyle w:val="Lijstalinea"/>
               <w:ind w:left="0"/>
             </w:pPr>
             <w:r>
@@ -2805,7 +2899,7 @@
           </w:tcPr>
           <w:p>
             <w:pPr>
-              <w:pStyle w:val="ListParagraph"/>
+              <w:pStyle w:val="Lijstalinea"/>
               <w:ind w:left="0"/>
             </w:pPr>
             <w:r>
@@ -2819,7 +2913,7 @@
           </w:tcPr>
           <w:p>
             <w:pPr>
-              <w:pStyle w:val="ListParagraph"/>
+              <w:pStyle w:val="Lijstalinea"/>
               <w:ind w:left="0"/>
             </w:pPr>
             <w:r>
@@ -2833,7 +2927,7 @@
           </w:tcPr>
           <w:p>
             <w:pPr>
-              <w:pStyle w:val="ListParagraph"/>
+              <w:pStyle w:val="Lijstalinea"/>
               <w:ind w:left="0"/>
             </w:pPr>
             <w:r>
@@ -2847,7 +2941,7 @@
           </w:tcPr>
           <w:p>
             <w:pPr>
-              <w:pStyle w:val="ListParagraph"/>
+              <w:pStyle w:val="Lijstalinea"/>
               <w:ind w:left="0"/>
             </w:pPr>
             <w:r>
@@ -2863,7 +2957,7 @@
           </w:tcPr>
           <w:p>
             <w:pPr>
-              <w:pStyle w:val="ListParagraph"/>
+              <w:pStyle w:val="Lijstalinea"/>
               <w:ind w:left="0"/>
             </w:pPr>
             <w:r>
@@ -2877,11 +2971,19 @@
           </w:tcPr>
           <w:p>
             <w:pPr>
-              <w:pStyle w:val="ListParagraph"/>
+              <w:pStyle w:val="Lijstalinea"/>
               <w:ind w:left="0"/>
             </w:pPr>
             <w:r>
-              <w:t>Software defineerbare switch</w:t>
+              <w:t xml:space="preserve">Software </w:t>
+            </w:r>
+            <w:proofErr w:type="spellStart"/>
+            <w:r>
+              <w:t>defineerbare</w:t>
+            </w:r>
+            <w:proofErr w:type="spellEnd"/>
+            <w:r>
+              <w:t xml:space="preserve"> switch</w:t>
             </w:r>
           </w:p>
         </w:tc>
@@ -2891,7 +2993,7 @@
           </w:tcPr>
           <w:p>
             <w:pPr>
-              <w:pStyle w:val="ListParagraph"/>
+              <w:pStyle w:val="Lijstalinea"/>
               <w:ind w:left="0"/>
             </w:pPr>
             <w:r>
@@ -2905,7 +3007,7 @@
           </w:tcPr>
           <w:p>
             <w:pPr>
-              <w:pStyle w:val="ListParagraph"/>
+              <w:pStyle w:val="Lijstalinea"/>
               <w:ind w:left="0"/>
             </w:pPr>
             <w:r>
@@ -2921,7 +3023,7 @@
           </w:tcPr>
           <w:p>
             <w:pPr>
-              <w:pStyle w:val="ListParagraph"/>
+              <w:pStyle w:val="Lijstalinea"/>
               <w:ind w:left="0"/>
             </w:pPr>
             <w:r>
@@ -2935,11 +3037,19 @@
           </w:tcPr>
           <w:p>
             <w:pPr>
-              <w:pStyle w:val="ListParagraph"/>
+              <w:pStyle w:val="Lijstalinea"/>
               <w:ind w:left="0"/>
             </w:pPr>
             <w:r>
-              <w:t>Software defineerbare switch</w:t>
+              <w:t xml:space="preserve">Software </w:t>
+            </w:r>
+            <w:proofErr w:type="spellStart"/>
+            <w:r>
+              <w:t>defineerbare</w:t>
+            </w:r>
+            <w:proofErr w:type="spellEnd"/>
+            <w:r>
+              <w:t xml:space="preserve"> switch</w:t>
             </w:r>
           </w:p>
         </w:tc>
@@ -2949,7 +3059,7 @@
           </w:tcPr>
           <w:p>
             <w:pPr>
-              <w:pStyle w:val="ListParagraph"/>
+              <w:pStyle w:val="Lijstalinea"/>
               <w:ind w:left="0"/>
             </w:pPr>
             <w:r>
@@ -2963,7 +3073,7 @@
           </w:tcPr>
           <w:p>
             <w:pPr>
-              <w:pStyle w:val="ListParagraph"/>
+              <w:pStyle w:val="Lijstalinea"/>
               <w:ind w:left="0"/>
             </w:pPr>
             <w:r>
@@ -2979,7 +3089,7 @@
           </w:tcPr>
           <w:p>
             <w:pPr>
-              <w:pStyle w:val="ListParagraph"/>
+              <w:pStyle w:val="Lijstalinea"/>
               <w:ind w:left="0"/>
             </w:pPr>
             <w:r>
@@ -2993,11 +3103,19 @@
           </w:tcPr>
           <w:p>
             <w:pPr>
-              <w:pStyle w:val="ListParagraph"/>
+              <w:pStyle w:val="Lijstalinea"/>
               <w:ind w:left="0"/>
             </w:pPr>
             <w:r>
-              <w:t>Software defineerbare switch</w:t>
+              <w:t xml:space="preserve">Software </w:t>
+            </w:r>
+            <w:proofErr w:type="spellStart"/>
+            <w:r>
+              <w:t>defineerbare</w:t>
+            </w:r>
+            <w:proofErr w:type="spellEnd"/>
+            <w:r>
+              <w:t xml:space="preserve"> switch</w:t>
             </w:r>
           </w:p>
         </w:tc>
@@ -3007,7 +3125,7 @@
           </w:tcPr>
           <w:p>
             <w:pPr>
-              <w:pStyle w:val="ListParagraph"/>
+              <w:pStyle w:val="Lijstalinea"/>
               <w:ind w:left="0"/>
             </w:pPr>
             <w:r>
@@ -3021,7 +3139,7 @@
           </w:tcPr>
           <w:p>
             <w:pPr>
-              <w:pStyle w:val="ListParagraph"/>
+              <w:pStyle w:val="Lijstalinea"/>
               <w:ind w:left="0"/>
             </w:pPr>
             <w:r>
@@ -3037,7 +3155,7 @@
           </w:tcPr>
           <w:p>
             <w:pPr>
-              <w:pStyle w:val="ListParagraph"/>
+              <w:pStyle w:val="Lijstalinea"/>
               <w:ind w:left="0"/>
             </w:pPr>
             <w:r>
@@ -3052,7 +3170,7 @@
           </w:tcPr>
           <w:p>
             <w:pPr>
-              <w:pStyle w:val="ListParagraph"/>
+              <w:pStyle w:val="Lijstalinea"/>
               <w:ind w:left="0"/>
             </w:pPr>
             <w:r>
@@ -3066,7 +3184,7 @@
           </w:tcPr>
           <w:p>
             <w:pPr>
-              <w:pStyle w:val="ListParagraph"/>
+              <w:pStyle w:val="Lijstalinea"/>
               <w:ind w:left="0"/>
             </w:pPr>
             <w:r>
@@ -3080,7 +3198,7 @@
           </w:tcPr>
           <w:p>
             <w:pPr>
-              <w:pStyle w:val="ListParagraph"/>
+              <w:pStyle w:val="Lijstalinea"/>
               <w:ind w:left="0"/>
             </w:pPr>
             <w:r>
@@ -3092,7 +3210,7 @@
     </w:tbl>
     <w:p>
       <w:pPr>
-        <w:pStyle w:val="ListParagraph"/>
+        <w:pStyle w:val="Lijstalinea"/>
         <w:numPr>
           <w:ilvl w:val="0"/>
           <w:numId w:val="2"/>
@@ -3104,25 +3222,67 @@
     </w:p>
     <w:p>
       <w:pPr>
-        <w:pStyle w:val="ListParagraph"/>
-        <w:numPr>
-          <w:ilvl w:val="0"/>
-          <w:numId w:val="2"/>
-        </w:numPr>
-        <w:rPr>
-          <w:lang w:val="en-US"/>
-        </w:rPr>
-      </w:pPr>
-      <w:r>
-        <w:rPr>
-          <w:lang w:val="en-US"/>
-        </w:rPr>
-        <w:t>_delay_ms(tijd in ms);</w:t>
-      </w:r>
-    </w:p>
-    <w:p>
-      <w:pPr>
-        <w:pStyle w:val="Heading3"/>
+        <w:pStyle w:val="Lijstalinea"/>
+        <w:numPr>
+          <w:ilvl w:val="0"/>
+          <w:numId w:val="2"/>
+        </w:numPr>
+        <w:rPr>
+          <w:lang w:val="en-US"/>
+        </w:rPr>
+      </w:pPr>
+      <w:r>
+        <w:rPr>
+          <w:lang w:val="en-US"/>
+        </w:rPr>
+        <w:t>_</w:t>
+      </w:r>
+      <w:proofErr w:type="spellStart"/>
+      <w:r>
+        <w:rPr>
+          <w:lang w:val="en-US"/>
+        </w:rPr>
+        <w:t>delay_ms</w:t>
+      </w:r>
+      <w:proofErr w:type="spellEnd"/>
+      <w:r>
+        <w:rPr>
+          <w:lang w:val="en-US"/>
+        </w:rPr>
+        <w:t>(</w:t>
+      </w:r>
+      <w:proofErr w:type="spellStart"/>
+      <w:r>
+        <w:rPr>
+          <w:lang w:val="en-US"/>
+        </w:rPr>
+        <w:t>tijd</w:t>
+      </w:r>
+      <w:proofErr w:type="spellEnd"/>
+      <w:r>
+        <w:rPr>
+          <w:lang w:val="en-US"/>
+        </w:rPr>
+        <w:t xml:space="preserve"> in </w:t>
+      </w:r>
+      <w:proofErr w:type="spellStart"/>
+      <w:r>
+        <w:rPr>
+          <w:lang w:val="en-US"/>
+        </w:rPr>
+        <w:t>ms</w:t>
+      </w:r>
+      <w:proofErr w:type="spellEnd"/>
+      <w:r>
+        <w:rPr>
+          <w:lang w:val="en-US"/>
+        </w:rPr>
+        <w:t>);</w:t>
+      </w:r>
+    </w:p>
+    <w:p>
+      <w:pPr>
+        <w:pStyle w:val="Kop3"/>
         <w:numPr>
           <w:ilvl w:val="1"/>
           <w:numId w:val="1"/>
@@ -3148,7 +3308,7 @@
     </w:p>
     <w:p>
       <w:pPr>
-        <w:pStyle w:val="ListParagraph"/>
+        <w:pStyle w:val="Lijstalinea"/>
         <w:numPr>
           <w:ilvl w:val="0"/>
           <w:numId w:val="2"/>
@@ -3166,32 +3326,62 @@
     </w:p>
     <w:p>
       <w:pPr>
-        <w:pStyle w:val="ListParagraph"/>
-        <w:numPr>
-          <w:ilvl w:val="0"/>
-          <w:numId w:val="2"/>
-        </w:numPr>
-        <w:rPr>
-          <w:lang w:val="en-US"/>
-        </w:rPr>
-      </w:pPr>
-      <w:r>
-        <w:rPr>
-          <w:lang w:val="en-US"/>
-        </w:rPr>
-        <w:t>Er moet “while”staan</w:t>
-      </w:r>
-    </w:p>
-    <w:p>
-      <w:pPr>
-        <w:pStyle w:val="ListParagraph"/>
-        <w:numPr>
-          <w:ilvl w:val="0"/>
-          <w:numId w:val="2"/>
-        </w:numPr>
-      </w:pPr>
-      <w:r>
-        <w:t>Met dir an je aangeven o</w:t>
+        <w:pStyle w:val="Lijstalinea"/>
+        <w:numPr>
+          <w:ilvl w:val="0"/>
+          <w:numId w:val="2"/>
+        </w:numPr>
+        <w:rPr>
+          <w:lang w:val="en-US"/>
+        </w:rPr>
+      </w:pPr>
+      <w:r>
+        <w:rPr>
+          <w:lang w:val="en-US"/>
+        </w:rPr>
+        <w:t xml:space="preserve">Er </w:t>
+      </w:r>
+      <w:proofErr w:type="spellStart"/>
+      <w:r>
+        <w:rPr>
+          <w:lang w:val="en-US"/>
+        </w:rPr>
+        <w:t>moet</w:t>
+      </w:r>
+      <w:proofErr w:type="spellEnd"/>
+      <w:r>
+        <w:rPr>
+          <w:lang w:val="en-US"/>
+        </w:rPr>
+        <w:t xml:space="preserve"> “</w:t>
+      </w:r>
+      <w:proofErr w:type="spellStart"/>
+      <w:r>
+        <w:rPr>
+          <w:lang w:val="en-US"/>
+        </w:rPr>
+        <w:t>while”staan</w:t>
+      </w:r>
+      <w:proofErr w:type="spellEnd"/>
+    </w:p>
+    <w:p>
+      <w:pPr>
+        <w:pStyle w:val="Lijstalinea"/>
+        <w:numPr>
+          <w:ilvl w:val="0"/>
+          <w:numId w:val="2"/>
+        </w:numPr>
+      </w:pPr>
+      <w:r>
+        <w:t xml:space="preserve">Met dir </w:t>
+      </w:r>
+      <w:proofErr w:type="spellStart"/>
+      <w:r>
+        <w:t>an</w:t>
+      </w:r>
+      <w:proofErr w:type="spellEnd"/>
+      <w:r>
+        <w:t xml:space="preserve"> je aangeven o</w:t>
       </w:r>
       <w:r>
         <w:t>f een pin input of output is</w:t>
@@ -3203,7 +3393,7 @@
     </w:p>
     <w:p>
       <w:pPr>
-        <w:pStyle w:val="ListParagraph"/>
+        <w:pStyle w:val="Lijstalinea"/>
         <w:numPr>
           <w:ilvl w:val="0"/>
           <w:numId w:val="2"/>
@@ -3219,19 +3409,29 @@
     </w:p>
     <w:p>
       <w:pPr>
-        <w:pStyle w:val="ListParagraph"/>
-        <w:numPr>
-          <w:ilvl w:val="0"/>
-          <w:numId w:val="2"/>
-        </w:numPr>
-      </w:pPr>
-      <w:r>
-        <w:t>Dirset en outset</w:t>
-      </w:r>
-    </w:p>
-    <w:p>
-      <w:pPr>
-        <w:pStyle w:val="ListParagraph"/>
+        <w:pStyle w:val="Lijstalinea"/>
+        <w:numPr>
+          <w:ilvl w:val="0"/>
+          <w:numId w:val="2"/>
+        </w:numPr>
+      </w:pPr>
+      <w:proofErr w:type="spellStart"/>
+      <w:r>
+        <w:t>Dirset</w:t>
+      </w:r>
+      <w:proofErr w:type="spellEnd"/>
+      <w:r>
+        <w:t xml:space="preserve"> en </w:t>
+      </w:r>
+      <w:proofErr w:type="spellStart"/>
+      <w:r>
+        <w:t>outset</w:t>
+      </w:r>
+      <w:proofErr w:type="spellEnd"/>
+    </w:p>
+    <w:p>
+      <w:pPr>
+        <w:pStyle w:val="Lijstalinea"/>
         <w:numPr>
           <w:ilvl w:val="0"/>
           <w:numId w:val="2"/>
@@ -3261,55 +3461,71 @@
     </w:p>
     <w:p>
       <w:pPr>
-        <w:pStyle w:val="ListParagraph"/>
-        <w:numPr>
-          <w:ilvl w:val="0"/>
-          <w:numId w:val="2"/>
-        </w:numPr>
-        <w:rPr>
-          <w:lang w:val="en-US"/>
-        </w:rPr>
-      </w:pPr>
-    </w:p>
-    <w:p>
-      <w:pPr>
-        <w:pStyle w:val="ListParagraph"/>
-        <w:numPr>
-          <w:ilvl w:val="0"/>
-          <w:numId w:val="2"/>
-        </w:numPr>
-        <w:rPr>
-          <w:lang w:val="en-US"/>
-        </w:rPr>
-      </w:pPr>
+        <w:pStyle w:val="Lijstalinea"/>
+        <w:numPr>
+          <w:ilvl w:val="0"/>
+          <w:numId w:val="2"/>
+        </w:numPr>
+        <w:rPr>
+          <w:lang w:val="en-US"/>
+        </w:rPr>
+      </w:pPr>
+    </w:p>
+    <w:p>
+      <w:pPr>
+        <w:pStyle w:val="Lijstalinea"/>
+        <w:numPr>
+          <w:ilvl w:val="0"/>
+          <w:numId w:val="2"/>
+        </w:numPr>
+        <w:rPr>
+          <w:lang w:val="en-US"/>
+        </w:rPr>
+      </w:pPr>
+      <w:proofErr w:type="spellStart"/>
       <w:r>
         <w:rPr>
           <w:lang w:val="en-US"/>
         </w:rPr>
         <w:t>Outclr</w:t>
       </w:r>
-    </w:p>
-    <w:p>
-      <w:pPr>
-        <w:pStyle w:val="ListParagraph"/>
-        <w:numPr>
-          <w:ilvl w:val="0"/>
-          <w:numId w:val="2"/>
-        </w:numPr>
-        <w:rPr>
-          <w:lang w:val="en-US"/>
-        </w:rPr>
-      </w:pPr>
-      <w:r>
-        <w:rPr>
-          <w:lang w:val="en-US"/>
-        </w:rPr>
-        <w:t>Met een delay</w:t>
-      </w:r>
-    </w:p>
-    <w:p>
-      <w:pPr>
-        <w:pStyle w:val="ListParagraph"/>
+      <w:proofErr w:type="spellEnd"/>
+    </w:p>
+    <w:p>
+      <w:pPr>
+        <w:pStyle w:val="Lijstalinea"/>
+        <w:numPr>
+          <w:ilvl w:val="0"/>
+          <w:numId w:val="2"/>
+        </w:numPr>
+        <w:rPr>
+          <w:lang w:val="en-US"/>
+        </w:rPr>
+      </w:pPr>
+      <w:r>
+        <w:rPr>
+          <w:lang w:val="en-US"/>
+        </w:rPr>
+        <w:t xml:space="preserve">Met </w:t>
+      </w:r>
+      <w:proofErr w:type="spellStart"/>
+      <w:r>
+        <w:rPr>
+          <w:lang w:val="en-US"/>
+        </w:rPr>
+        <w:t>een</w:t>
+      </w:r>
+      <w:proofErr w:type="spellEnd"/>
+      <w:r>
+        <w:rPr>
+          <w:lang w:val="en-US"/>
+        </w:rPr>
+        <w:t xml:space="preserve"> delay</w:t>
+      </w:r>
+    </w:p>
+    <w:p>
+      <w:pPr>
+        <w:pStyle w:val="Lijstalinea"/>
         <w:numPr>
           <w:ilvl w:val="0"/>
           <w:numId w:val="2"/>
@@ -3327,7 +3543,7 @@
     </w:p>
     <w:p>
       <w:pPr>
-        <w:pStyle w:val="ListParagraph"/>
+        <w:pStyle w:val="Lijstalinea"/>
         <w:numPr>
           <w:ilvl w:val="0"/>
           <w:numId w:val="2"/>
@@ -3345,7 +3561,7 @@
     </w:p>
     <w:p>
       <w:pPr>
-        <w:pStyle w:val="ListParagraph"/>
+        <w:pStyle w:val="Lijstalinea"/>
         <w:numPr>
           <w:ilvl w:val="0"/>
           <w:numId w:val="2"/>
@@ -3376,7 +3592,7 @@
     </w:p>
     <w:p>
       <w:pPr>
-        <w:pStyle w:val="Heading2"/>
+        <w:pStyle w:val="Kop2"/>
         <w:numPr>
           <w:ilvl w:val="0"/>
           <w:numId w:val="1"/>
@@ -3391,7 +3607,7 @@
     </w:p>
     <w:p>
       <w:pPr>
-        <w:pStyle w:val="Heading3"/>
+        <w:pStyle w:val="Kop3"/>
         <w:numPr>
           <w:ilvl w:val="1"/>
           <w:numId w:val="1"/>
@@ -3405,7 +3621,7 @@
     </w:p>
     <w:p>
       <w:pPr>
-        <w:pStyle w:val="ListParagraph"/>
+        <w:pStyle w:val="Lijstalinea"/>
         <w:numPr>
           <w:ilvl w:val="0"/>
           <w:numId w:val="2"/>
@@ -3417,7 +3633,7 @@
     </w:p>
     <w:p>
       <w:pPr>
-        <w:pStyle w:val="ListParagraph"/>
+        <w:pStyle w:val="Lijstalinea"/>
         <w:numPr>
           <w:ilvl w:val="1"/>
           <w:numId w:val="2"/>
@@ -3429,55 +3645,87 @@
     </w:p>
     <w:p>
       <w:pPr>
-        <w:pStyle w:val="ListParagraph"/>
+        <w:pStyle w:val="Lijstalinea"/>
         <w:numPr>
           <w:ilvl w:val="1"/>
           <w:numId w:val="2"/>
         </w:numPr>
       </w:pPr>
       <w:r>
-        <w:t>~ NOT operator. Draait een bit / bitreeks om.</w:t>
-      </w:r>
-    </w:p>
-    <w:p>
-      <w:pPr>
-        <w:pStyle w:val="ListParagraph"/>
+        <w:t xml:space="preserve">~ NOT operator. Draait een bit / </w:t>
+      </w:r>
+      <w:proofErr w:type="spellStart"/>
+      <w:r>
+        <w:t>bitreeks</w:t>
+      </w:r>
+      <w:proofErr w:type="spellEnd"/>
+      <w:r>
+        <w:t xml:space="preserve"> om.</w:t>
+      </w:r>
+    </w:p>
+    <w:p>
+      <w:pPr>
+        <w:pStyle w:val="Lijstalinea"/>
         <w:numPr>
           <w:ilvl w:val="1"/>
           <w:numId w:val="2"/>
         </w:numPr>
       </w:pPr>
       <w:r>
-        <w:t>| OR operator. Als van 2 bitreeksen 1 van de 2 bits 1 is word het resultaat 1</w:t>
-      </w:r>
-    </w:p>
-    <w:p>
-      <w:pPr>
-        <w:pStyle w:val="ListParagraph"/>
+        <w:t xml:space="preserve">| OR operator. Als van 2 </w:t>
+      </w:r>
+      <w:proofErr w:type="spellStart"/>
+      <w:r>
+        <w:t>bitreeksen</w:t>
+      </w:r>
+      <w:proofErr w:type="spellEnd"/>
+      <w:r>
+        <w:t xml:space="preserve"> 1 van de 2 bits 1 is word het resultaat 1</w:t>
+      </w:r>
+    </w:p>
+    <w:p>
+      <w:pPr>
+        <w:pStyle w:val="Lijstalinea"/>
         <w:numPr>
           <w:ilvl w:val="1"/>
           <w:numId w:val="2"/>
         </w:numPr>
       </w:pPr>
       <w:r>
-        <w:t>&amp; AND operator. Alleen als van beide bitreeksen de bit 1 is word het resultaat 1</w:t>
-      </w:r>
-    </w:p>
-    <w:p>
-      <w:pPr>
-        <w:pStyle w:val="ListParagraph"/>
+        <w:t xml:space="preserve">&amp; AND operator. Alleen als van beide </w:t>
+      </w:r>
+      <w:proofErr w:type="spellStart"/>
+      <w:r>
+        <w:t>bitreeksen</w:t>
+      </w:r>
+      <w:proofErr w:type="spellEnd"/>
+      <w:r>
+        <w:t xml:space="preserve"> de bit 1 is word het resultaat 1</w:t>
+      </w:r>
+    </w:p>
+    <w:p>
+      <w:pPr>
+        <w:pStyle w:val="Lijstalinea"/>
         <w:numPr>
           <w:ilvl w:val="1"/>
           <w:numId w:val="2"/>
         </w:numPr>
       </w:pPr>
       <w:r>
-        <w:t>^ XOR operator. Alleen als 1 van de 2 bits uit een bitreeks 1 is word het resultaat 1</w:t>
-      </w:r>
-    </w:p>
-    <w:p>
-      <w:pPr>
-        <w:pStyle w:val="ListParagraph"/>
+        <w:t xml:space="preserve">^ XOR operator. Alleen als 1 van de 2 bits uit een </w:t>
+      </w:r>
+      <w:proofErr w:type="spellStart"/>
+      <w:r>
+        <w:t>bitreeks</w:t>
+      </w:r>
+      <w:proofErr w:type="spellEnd"/>
+      <w:r>
+        <w:t xml:space="preserve"> 1 is word het resultaat 1</w:t>
+      </w:r>
+    </w:p>
+    <w:p>
+      <w:pPr>
+        <w:pStyle w:val="Lijstalinea"/>
         <w:numPr>
           <w:ilvl w:val="0"/>
           <w:numId w:val="2"/>
@@ -3489,7 +3737,7 @@
     </w:p>
     <w:p>
       <w:pPr>
-        <w:pStyle w:val="ListParagraph"/>
+        <w:pStyle w:val="Lijstalinea"/>
         <w:numPr>
           <w:ilvl w:val="0"/>
           <w:numId w:val="2"/>
@@ -3501,7 +3749,7 @@
     </w:p>
     <w:p>
       <w:pPr>
-        <w:pStyle w:val="ListParagraph"/>
+        <w:pStyle w:val="Lijstalinea"/>
         <w:numPr>
           <w:ilvl w:val="0"/>
           <w:numId w:val="2"/>
@@ -3513,7 +3761,7 @@
     </w:p>
     <w:p>
       <w:pPr>
-        <w:pStyle w:val="ListParagraph"/>
+        <w:pStyle w:val="Lijstalinea"/>
         <w:numPr>
           <w:ilvl w:val="0"/>
           <w:numId w:val="2"/>
@@ -3525,7 +3773,7 @@
     </w:p>
     <w:p>
       <w:pPr>
-        <w:pStyle w:val="ListParagraph"/>
+        <w:pStyle w:val="Lijstalinea"/>
         <w:numPr>
           <w:ilvl w:val="0"/>
           <w:numId w:val="2"/>
@@ -3537,7 +3785,7 @@
     </w:p>
     <w:p>
       <w:pPr>
-        <w:pStyle w:val="ListParagraph"/>
+        <w:pStyle w:val="Lijstalinea"/>
         <w:numPr>
           <w:ilvl w:val="0"/>
           <w:numId w:val="2"/>
@@ -3549,7 +3797,7 @@
     </w:p>
     <w:p>
       <w:pPr>
-        <w:pStyle w:val="ListParagraph"/>
+        <w:pStyle w:val="Lijstalinea"/>
         <w:numPr>
           <w:ilvl w:val="0"/>
           <w:numId w:val="2"/>
@@ -3561,7 +3809,7 @@
     </w:p>
     <w:p>
       <w:pPr>
-        <w:pStyle w:val="ListParagraph"/>
+        <w:pStyle w:val="Lijstalinea"/>
         <w:numPr>
           <w:ilvl w:val="0"/>
           <w:numId w:val="2"/>
@@ -3573,7 +3821,7 @@
     </w:p>
     <w:p>
       <w:pPr>
-        <w:pStyle w:val="ListParagraph"/>
+        <w:pStyle w:val="Lijstalinea"/>
         <w:numPr>
           <w:ilvl w:val="0"/>
           <w:numId w:val="2"/>
@@ -3591,7 +3839,7 @@
     </w:p>
     <w:p>
       <w:pPr>
-        <w:pStyle w:val="ListParagraph"/>
+        <w:pStyle w:val="Lijstalinea"/>
         <w:numPr>
           <w:ilvl w:val="0"/>
           <w:numId w:val="2"/>
@@ -3609,7 +3857,7 @@
     </w:p>
     <w:p>
       <w:pPr>
-        <w:pStyle w:val="ListParagraph"/>
+        <w:pStyle w:val="Lijstalinea"/>
         <w:numPr>
           <w:ilvl w:val="0"/>
           <w:numId w:val="2"/>
@@ -3621,7 +3869,7 @@
     </w:p>
     <w:p>
       <w:pPr>
-        <w:pStyle w:val="ListParagraph"/>
+        <w:pStyle w:val="Lijstalinea"/>
         <w:numPr>
           <w:ilvl w:val="0"/>
           <w:numId w:val="2"/>
@@ -3633,7 +3881,7 @@
     </w:p>
     <w:p>
       <w:pPr>
-        <w:pStyle w:val="ListParagraph"/>
+        <w:pStyle w:val="Lijstalinea"/>
         <w:numPr>
           <w:ilvl w:val="0"/>
           <w:numId w:val="2"/>
@@ -3645,7 +3893,7 @@
     </w:p>
     <w:p>
       <w:pPr>
-        <w:pStyle w:val="ListParagraph"/>
+        <w:pStyle w:val="Lijstalinea"/>
         <w:numPr>
           <w:ilvl w:val="0"/>
           <w:numId w:val="2"/>
@@ -3657,7 +3905,7 @@
     </w:p>
     <w:p>
       <w:pPr>
-        <w:pStyle w:val="Heading3"/>
+        <w:pStyle w:val="Kop3"/>
         <w:numPr>
           <w:ilvl w:val="1"/>
           <w:numId w:val="1"/>
@@ -3671,7 +3919,7 @@
     </w:p>
     <w:p>
       <w:pPr>
-        <w:pStyle w:val="ListParagraph"/>
+        <w:pStyle w:val="Lijstalinea"/>
         <w:numPr>
           <w:ilvl w:val="0"/>
           <w:numId w:val="2"/>
@@ -3707,7 +3955,7 @@
     </w:p>
     <w:p>
       <w:pPr>
-        <w:pStyle w:val="ListParagraph"/>
+        <w:pStyle w:val="Lijstalinea"/>
         <w:numPr>
           <w:ilvl w:val="0"/>
           <w:numId w:val="2"/>
@@ -3731,7 +3979,7 @@
     </w:p>
     <w:p>
       <w:pPr>
-        <w:pStyle w:val="ListParagraph"/>
+        <w:pStyle w:val="Lijstalinea"/>
         <w:numPr>
           <w:ilvl w:val="0"/>
           <w:numId w:val="2"/>
@@ -3743,7 +3991,7 @@
     </w:p>
     <w:p>
       <w:pPr>
-        <w:pStyle w:val="ListParagraph"/>
+        <w:pStyle w:val="Lijstalinea"/>
         <w:numPr>
           <w:ilvl w:val="0"/>
           <w:numId w:val="2"/>
@@ -3767,14 +4015,46 @@
     </w:p>
     <w:p>
       <w:pPr>
-        <w:pStyle w:val="ListParagraph"/>
-        <w:numPr>
-          <w:ilvl w:val="0"/>
-          <w:numId w:val="2"/>
-        </w:numPr>
-      </w:pPr>
-      <w:r>
-        <w:t>PORTB.IN is de hele bitreeks van de inputwaarden van de port b. PIN3_bm is een bitmask van pin3 dus als de bit in de bitreeks 1 is, en de juiste bit (de enige hoge bit in de bit mask) hoog is, is de input 1</w:t>
+        <w:pStyle w:val="Lijstalinea"/>
+        <w:numPr>
+          <w:ilvl w:val="0"/>
+          <w:numId w:val="2"/>
+        </w:numPr>
+      </w:pPr>
+      <w:r>
+        <w:t xml:space="preserve">PORTB.IN is de hele </w:t>
+      </w:r>
+      <w:proofErr w:type="spellStart"/>
+      <w:r>
+        <w:t>bitreeks</w:t>
+      </w:r>
+      <w:proofErr w:type="spellEnd"/>
+      <w:r>
+        <w:t xml:space="preserve"> van de inputwaarden van de port b. PIN3_bm is een </w:t>
+      </w:r>
+      <w:proofErr w:type="spellStart"/>
+      <w:r>
+        <w:t>bitmask</w:t>
+      </w:r>
+      <w:proofErr w:type="spellEnd"/>
+      <w:r>
+        <w:t xml:space="preserve"> van pin3 dus als de bit in de </w:t>
+      </w:r>
+      <w:proofErr w:type="spellStart"/>
+      <w:r>
+        <w:t>bitreeks</w:t>
+      </w:r>
+      <w:proofErr w:type="spellEnd"/>
+      <w:r>
+        <w:t xml:space="preserve"> 1 is, en de juiste bit (de enige hoge bit in de bit </w:t>
+      </w:r>
+      <w:proofErr w:type="spellStart"/>
+      <w:r>
+        <w:t>mask</w:t>
+      </w:r>
+      <w:proofErr w:type="spellEnd"/>
+      <w:r>
+        <w:t>) hoog is, is de input 1</w:t>
       </w:r>
       <w:r>
         <w:br/>
@@ -3800,7 +4080,7 @@
     </w:p>
     <w:p>
       <w:pPr>
-        <w:pStyle w:val="ListParagraph"/>
+        <w:pStyle w:val="Lijstalinea"/>
         <w:numPr>
           <w:ilvl w:val="0"/>
           <w:numId w:val="2"/>
@@ -3815,11 +4095,25 @@
       </w:r>
       <w:r>
         <w:br/>
-        <w:t>while (1) {</w:t>
+      </w:r>
+      <w:proofErr w:type="spellStart"/>
+      <w:r>
+        <w:t>while</w:t>
+      </w:r>
+      <w:proofErr w:type="spellEnd"/>
+      <w:r>
+        <w:t xml:space="preserve"> (1) {</w:t>
       </w:r>
       <w:r>
         <w:br/>
-        <w:t>if(PORTB.IN &amp; PIN2_bm)</w:t>
+      </w:r>
+      <w:proofErr w:type="spellStart"/>
+      <w:r>
+        <w:t>if</w:t>
+      </w:r>
+      <w:proofErr w:type="spellEnd"/>
+      <w:r>
+        <w:t>(PORTB.IN &amp; PIN2_bm)</w:t>
       </w:r>
       <w:r>
         <w:br/>
@@ -3827,7 +4121,15 @@
       </w:r>
       <w:r>
         <w:br/>
-        <w:t xml:space="preserve">       } else {</w:t>
+        <w:t xml:space="preserve">       } </w:t>
+      </w:r>
+      <w:proofErr w:type="spellStart"/>
+      <w:r>
+        <w:t>else</w:t>
+      </w:r>
+      <w:proofErr w:type="spellEnd"/>
+      <w:r>
+        <w:t xml:space="preserve"> {</w:t>
       </w:r>
       <w:r>
         <w:br/>
@@ -3847,7 +4149,7 @@
     </w:p>
     <w:p>
       <w:pPr>
-        <w:pStyle w:val="ListParagraph"/>
+        <w:pStyle w:val="Lijstalinea"/>
         <w:numPr>
           <w:ilvl w:val="0"/>
           <w:numId w:val="2"/>
@@ -3859,7 +4161,7 @@
     </w:p>
     <w:p>
       <w:pPr>
-        <w:pStyle w:val="ListParagraph"/>
+        <w:pStyle w:val="Lijstalinea"/>
         <w:numPr>
           <w:ilvl w:val="0"/>
           <w:numId w:val="2"/>
@@ -3871,14 +4173,22 @@
     </w:p>
     <w:p>
       <w:pPr>
-        <w:pStyle w:val="ListParagraph"/>
-        <w:numPr>
-          <w:ilvl w:val="0"/>
-          <w:numId w:val="2"/>
-        </w:numPr>
-      </w:pPr>
-      <w:r>
-        <w:t>Zet een pull up resistor aan</w:t>
+        <w:pStyle w:val="Lijstalinea"/>
+        <w:numPr>
+          <w:ilvl w:val="0"/>
+          <w:numId w:val="2"/>
+        </w:numPr>
+      </w:pPr>
+      <w:r>
+        <w:t xml:space="preserve">Zet een pull up </w:t>
+      </w:r>
+      <w:proofErr w:type="spellStart"/>
+      <w:r>
+        <w:t>resistor</w:t>
+      </w:r>
+      <w:proofErr w:type="spellEnd"/>
+      <w:r>
+        <w:t xml:space="preserve"> aan</w:t>
       </w:r>
       <w:r>
         <w:t xml:space="preserve"> of uit per pin</w:t>
@@ -3886,7 +4196,7 @@
     </w:p>
     <w:p>
       <w:pPr>
-        <w:pStyle w:val="ListParagraph"/>
+        <w:pStyle w:val="Lijstalinea"/>
         <w:numPr>
           <w:ilvl w:val="0"/>
           <w:numId w:val="2"/>
@@ -3907,52 +4217,110 @@
         </w:rPr>
         <w:t xml:space="preserve">, </w:t>
       </w:r>
-      <w:r>
-        <w:rPr>
-          <w:lang w:val="en-US"/>
-        </w:rPr>
-        <w:t>PORT_PULLUPEN_bm;</w:t>
-      </w:r>
-    </w:p>
-    <w:p>
-      <w:pPr>
-        <w:pStyle w:val="ListParagraph"/>
-        <w:numPr>
-          <w:ilvl w:val="0"/>
-          <w:numId w:val="2"/>
-        </w:numPr>
-        <w:rPr>
-          <w:lang w:val="en-US"/>
-        </w:rPr>
-      </w:pPr>
-      <w:r>
-        <w:rPr>
-          <w:lang w:val="en-US"/>
-        </w:rPr>
-        <w:t>PORTB.PIN2CTRL = PORT_PULLUPEN_bm;</w:t>
-      </w:r>
-    </w:p>
-    <w:p>
-      <w:pPr>
-        <w:pStyle w:val="ListParagraph"/>
-        <w:numPr>
-          <w:ilvl w:val="0"/>
-          <w:numId w:val="2"/>
-        </w:numPr>
-        <w:rPr>
-          <w:lang w:val="en-US"/>
-        </w:rPr>
-      </w:pPr>
-      <w:r>
-        <w:rPr>
-          <w:lang w:val="en-US"/>
-        </w:rPr>
-        <w:t>Nu werkt het wel goed</w:t>
-      </w:r>
-    </w:p>
-    <w:p>
-      <w:pPr>
-        <w:pStyle w:val="ListParagraph"/>
+      <w:proofErr w:type="spellStart"/>
+      <w:r>
+        <w:rPr>
+          <w:lang w:val="en-US"/>
+        </w:rPr>
+        <w:t>PORT_PULLUPEN_bm</w:t>
+      </w:r>
+      <w:proofErr w:type="spellEnd"/>
+      <w:r>
+        <w:rPr>
+          <w:lang w:val="en-US"/>
+        </w:rPr>
+        <w:t>;</w:t>
+      </w:r>
+    </w:p>
+    <w:p>
+      <w:pPr>
+        <w:pStyle w:val="Lijstalinea"/>
+        <w:numPr>
+          <w:ilvl w:val="0"/>
+          <w:numId w:val="2"/>
+        </w:numPr>
+        <w:rPr>
+          <w:lang w:val="en-US"/>
+        </w:rPr>
+      </w:pPr>
+      <w:r>
+        <w:rPr>
+          <w:lang w:val="en-US"/>
+        </w:rPr>
+        <w:t xml:space="preserve">PORTB.PIN2CTRL = </w:t>
+      </w:r>
+      <w:proofErr w:type="spellStart"/>
+      <w:r>
+        <w:rPr>
+          <w:lang w:val="en-US"/>
+        </w:rPr>
+        <w:t>PORT_PULLUPEN_bm</w:t>
+      </w:r>
+      <w:proofErr w:type="spellEnd"/>
+      <w:r>
+        <w:rPr>
+          <w:lang w:val="en-US"/>
+        </w:rPr>
+        <w:t>;</w:t>
+      </w:r>
+    </w:p>
+    <w:p>
+      <w:pPr>
+        <w:pStyle w:val="Lijstalinea"/>
+        <w:numPr>
+          <w:ilvl w:val="0"/>
+          <w:numId w:val="2"/>
+        </w:numPr>
+        <w:rPr>
+          <w:lang w:val="en-US"/>
+        </w:rPr>
+      </w:pPr>
+      <w:r>
+        <w:rPr>
+          <w:lang w:val="en-US"/>
+        </w:rPr>
+        <w:t xml:space="preserve">Nu </w:t>
+      </w:r>
+      <w:proofErr w:type="spellStart"/>
+      <w:r>
+        <w:rPr>
+          <w:lang w:val="en-US"/>
+        </w:rPr>
+        <w:t>werkt</w:t>
+      </w:r>
+      <w:proofErr w:type="spellEnd"/>
+      <w:r>
+        <w:rPr>
+          <w:lang w:val="en-US"/>
+        </w:rPr>
+        <w:t xml:space="preserve"> het </w:t>
+      </w:r>
+      <w:proofErr w:type="spellStart"/>
+      <w:r>
+        <w:rPr>
+          <w:lang w:val="en-US"/>
+        </w:rPr>
+        <w:t>wel</w:t>
+      </w:r>
+      <w:proofErr w:type="spellEnd"/>
+      <w:r>
+        <w:rPr>
+          <w:lang w:val="en-US"/>
+        </w:rPr>
+        <w:t xml:space="preserve"> </w:t>
+      </w:r>
+      <w:proofErr w:type="spellStart"/>
+      <w:r>
+        <w:rPr>
+          <w:lang w:val="en-US"/>
+        </w:rPr>
+        <w:t>goed</w:t>
+      </w:r>
+      <w:proofErr w:type="spellEnd"/>
+    </w:p>
+    <w:p>
+      <w:pPr>
+        <w:pStyle w:val="Lijstalinea"/>
         <w:numPr>
           <w:ilvl w:val="0"/>
           <w:numId w:val="2"/>
@@ -3962,12 +4330,28 @@
         <w:t>Dan wacht je op de i</w:t>
       </w:r>
       <w:r>
-        <w:t>nput van een extern apparaat inplaats van dat je een trigger (interrupt) krijgt</w:t>
-      </w:r>
-    </w:p>
-    <w:p>
-      <w:pPr>
-        <w:pStyle w:val="ListParagraph"/>
+        <w:t xml:space="preserve">nput van een extern apparaat </w:t>
+      </w:r>
+      <w:proofErr w:type="spellStart"/>
+      <w:r>
+        <w:t>inplaats</w:t>
+      </w:r>
+      <w:proofErr w:type="spellEnd"/>
+      <w:r>
+        <w:t xml:space="preserve"> van dat je een trigger (</w:t>
+      </w:r>
+      <w:proofErr w:type="spellStart"/>
+      <w:r>
+        <w:t>interrupt</w:t>
+      </w:r>
+      <w:proofErr w:type="spellEnd"/>
+      <w:r>
+        <w:t>) krijgt</w:t>
+      </w:r>
+    </w:p>
+    <w:p>
+      <w:pPr>
+        <w:pStyle w:val="Lijstalinea"/>
         <w:numPr>
           <w:ilvl w:val="0"/>
           <w:numId w:val="2"/>
@@ -3979,19 +4363,24 @@
     </w:p>
     <w:p>
       <w:pPr>
-        <w:pStyle w:val="ListParagraph"/>
-        <w:numPr>
-          <w:ilvl w:val="0"/>
-          <w:numId w:val="2"/>
-        </w:numPr>
-      </w:pPr>
-      <w:r>
-        <w:t>Met een interrupt</w:t>
-      </w:r>
-    </w:p>
-    <w:p>
-      <w:pPr>
-        <w:pStyle w:val="ListParagraph"/>
+        <w:pStyle w:val="Lijstalinea"/>
+        <w:numPr>
+          <w:ilvl w:val="0"/>
+          <w:numId w:val="2"/>
+        </w:numPr>
+      </w:pPr>
+      <w:r>
+        <w:t xml:space="preserve">Met een </w:t>
+      </w:r>
+      <w:proofErr w:type="spellStart"/>
+      <w:r>
+        <w:t>interrupt</w:t>
+      </w:r>
+      <w:proofErr w:type="spellEnd"/>
+    </w:p>
+    <w:p>
+      <w:pPr>
+        <w:pStyle w:val="Lijstalinea"/>
         <w:numPr>
           <w:ilvl w:val="0"/>
           <w:numId w:val="2"/>
@@ -4003,7 +4392,7 @@
     </w:p>
     <w:p>
       <w:pPr>
-        <w:pStyle w:val="ListParagraph"/>
+        <w:pStyle w:val="Lijstalinea"/>
         <w:numPr>
           <w:ilvl w:val="0"/>
           <w:numId w:val="2"/>
@@ -4015,7 +4404,7 @@
     </w:p>
     <w:p>
       <w:pPr>
-        <w:pStyle w:val="ListParagraph"/>
+        <w:pStyle w:val="Lijstalinea"/>
         <w:numPr>
           <w:ilvl w:val="0"/>
           <w:numId w:val="2"/>
@@ -4027,7 +4416,7 @@
     </w:p>
     <w:p>
       <w:pPr>
-        <w:pStyle w:val="ListParagraph"/>
+        <w:pStyle w:val="Lijstalinea"/>
         <w:numPr>
           <w:ilvl w:val="0"/>
           <w:numId w:val="2"/>
@@ -4039,7 +4428,7 @@
     </w:p>
     <w:p>
       <w:pPr>
-        <w:pStyle w:val="ListParagraph"/>
+        <w:pStyle w:val="Lijstalinea"/>
         <w:numPr>
           <w:ilvl w:val="0"/>
           <w:numId w:val="2"/>
@@ -4051,7 +4440,7 @@
     </w:p>
     <w:p>
       <w:pPr>
-        <w:pStyle w:val="ListParagraph"/>
+        <w:pStyle w:val="Lijstalinea"/>
         <w:numPr>
           <w:ilvl w:val="0"/>
           <w:numId w:val="2"/>
@@ -4063,7 +4452,7 @@
     </w:p>
     <w:p>
       <w:pPr>
-        <w:pStyle w:val="ListParagraph"/>
+        <w:pStyle w:val="Lijstalinea"/>
         <w:numPr>
           <w:ilvl w:val="0"/>
           <w:numId w:val="2"/>
@@ -4075,7 +4464,7 @@
     </w:p>
     <w:p>
       <w:pPr>
-        <w:pStyle w:val="ListParagraph"/>
+        <w:pStyle w:val="Lijstalinea"/>
         <w:numPr>
           <w:ilvl w:val="0"/>
           <w:numId w:val="2"/>
@@ -4087,7 +4476,7 @@
     </w:p>
     <w:p>
       <w:pPr>
-        <w:pStyle w:val="ListParagraph"/>
+        <w:pStyle w:val="Lijstalinea"/>
         <w:numPr>
           <w:ilvl w:val="0"/>
           <w:numId w:val="2"/>
@@ -4099,7 +4488,7 @@
     </w:p>
     <w:p>
       <w:pPr>
-        <w:pStyle w:val="ListParagraph"/>
+        <w:pStyle w:val="Lijstalinea"/>
         <w:numPr>
           <w:ilvl w:val="0"/>
           <w:numId w:val="2"/>
@@ -4111,7 +4500,7 @@
     </w:p>
     <w:p>
       <w:pPr>
-        <w:pStyle w:val="ListParagraph"/>
+        <w:pStyle w:val="Lijstalinea"/>
         <w:numPr>
           <w:ilvl w:val="0"/>
           <w:numId w:val="2"/>
@@ -4123,7 +4512,7 @@
     </w:p>
     <w:p>
       <w:pPr>
-        <w:pStyle w:val="ListParagraph"/>
+        <w:pStyle w:val="Lijstalinea"/>
         <w:numPr>
           <w:ilvl w:val="0"/>
           <w:numId w:val="2"/>
@@ -4135,7 +4524,7 @@
     </w:p>
     <w:p>
       <w:pPr>
-        <w:pStyle w:val="ListParagraph"/>
+        <w:pStyle w:val="Lijstalinea"/>
         <w:numPr>
           <w:ilvl w:val="0"/>
           <w:numId w:val="2"/>
@@ -4147,7 +4536,7 @@
     </w:p>
     <w:p>
       <w:pPr>
-        <w:pStyle w:val="ListParagraph"/>
+        <w:pStyle w:val="Lijstalinea"/>
         <w:numPr>
           <w:ilvl w:val="0"/>
           <w:numId w:val="2"/>
@@ -4159,7 +4548,7 @@
     </w:p>
     <w:p>
       <w:pPr>
-        <w:pStyle w:val="ListParagraph"/>
+        <w:pStyle w:val="Lijstalinea"/>
         <w:numPr>
           <w:ilvl w:val="0"/>
           <w:numId w:val="2"/>
@@ -4171,7 +4560,7 @@
     </w:p>
     <w:p>
       <w:pPr>
-        <w:pStyle w:val="ListParagraph"/>
+        <w:pStyle w:val="Lijstalinea"/>
         <w:numPr>
           <w:ilvl w:val="0"/>
           <w:numId w:val="2"/>
@@ -4183,7 +4572,7 @@
     </w:p>
     <w:p>
       <w:pPr>
-        <w:pStyle w:val="ListParagraph"/>
+        <w:pStyle w:val="Lijstalinea"/>
         <w:numPr>
           <w:ilvl w:val="0"/>
           <w:numId w:val="2"/>
@@ -4195,7 +4584,7 @@
     </w:p>
     <w:p>
       <w:pPr>
-        <w:pStyle w:val="ListParagraph"/>
+        <w:pStyle w:val="Lijstalinea"/>
         <w:numPr>
           <w:ilvl w:val="0"/>
           <w:numId w:val="2"/>
@@ -4207,7 +4596,7 @@
     </w:p>
     <w:p>
       <w:pPr>
-        <w:pStyle w:val="ListParagraph"/>
+        <w:pStyle w:val="Lijstalinea"/>
         <w:numPr>
           <w:ilvl w:val="0"/>
           <w:numId w:val="2"/>
@@ -4219,7 +4608,7 @@
     </w:p>
     <w:p>
       <w:pPr>
-        <w:pStyle w:val="ListParagraph"/>
+        <w:pStyle w:val="Lijstalinea"/>
         <w:numPr>
           <w:ilvl w:val="0"/>
           <w:numId w:val="2"/>
@@ -4231,19 +4620,35 @@
     </w:p>
     <w:p>
       <w:pPr>
-        <w:pStyle w:val="ListParagraph"/>
-        <w:numPr>
-          <w:ilvl w:val="0"/>
-          <w:numId w:val="2"/>
-        </w:numPr>
-      </w:pPr>
-      <w:r>
-        <w:t>int main(void)</w:t>
-      </w:r>
-    </w:p>
-    <w:p>
-      <w:pPr>
-        <w:pStyle w:val="ListParagraph"/>
+        <w:pStyle w:val="Lijstalinea"/>
+        <w:numPr>
+          <w:ilvl w:val="0"/>
+          <w:numId w:val="2"/>
+        </w:numPr>
+      </w:pPr>
+      <w:r>
+        <w:t xml:space="preserve">int </w:t>
+      </w:r>
+      <w:proofErr w:type="spellStart"/>
+      <w:r>
+        <w:t>main</w:t>
+      </w:r>
+      <w:proofErr w:type="spellEnd"/>
+      <w:r>
+        <w:t>(</w:t>
+      </w:r>
+      <w:proofErr w:type="spellStart"/>
+      <w:r>
+        <w:t>void</w:t>
+      </w:r>
+      <w:proofErr w:type="spellEnd"/>
+      <w:r>
+        <w:t>)</w:t>
+      </w:r>
+    </w:p>
+    <w:p>
+      <w:pPr>
+        <w:pStyle w:val="Lijstalinea"/>
       </w:pPr>
       <w:r>
         <w:t>{</w:t>
@@ -4251,37 +4656,61 @@
     </w:p>
     <w:p>
       <w:pPr>
-        <w:pStyle w:val="ListParagraph"/>
+        <w:pStyle w:val="Lijstalinea"/>
       </w:pPr>
       <w:r>
         <w:lastRenderedPageBreak/>
-        <w:t xml:space="preserve">    SYSTEM_Initialize();</w:t>
-      </w:r>
-    </w:p>
-    <w:p>
-      <w:pPr>
-        <w:pStyle w:val="ListParagraph"/>
-      </w:pPr>
-    </w:p>
-    <w:p>
-      <w:pPr>
-        <w:pStyle w:val="ListParagraph"/>
-      </w:pPr>
-      <w:r>
-        <w:t xml:space="preserve">    while (1) {</w:t>
-      </w:r>
-    </w:p>
-    <w:p>
-      <w:pPr>
-        <w:pStyle w:val="ListParagraph"/>
-      </w:pPr>
-      <w:r>
-        <w:t xml:space="preserve">        if(SW0_GetValue()){</w:t>
-      </w:r>
-    </w:p>
-    <w:p>
-      <w:pPr>
-        <w:pStyle w:val="ListParagraph"/>
+        <w:t xml:space="preserve">    </w:t>
+      </w:r>
+      <w:proofErr w:type="spellStart"/>
+      <w:r>
+        <w:t>SYSTEM_Initialize</w:t>
+      </w:r>
+      <w:proofErr w:type="spellEnd"/>
+      <w:r>
+        <w:t>();</w:t>
+      </w:r>
+    </w:p>
+    <w:p>
+      <w:pPr>
+        <w:pStyle w:val="Lijstalinea"/>
+      </w:pPr>
+    </w:p>
+    <w:p>
+      <w:pPr>
+        <w:pStyle w:val="Lijstalinea"/>
+      </w:pPr>
+      <w:r>
+        <w:t xml:space="preserve">    </w:t>
+      </w:r>
+      <w:proofErr w:type="spellStart"/>
+      <w:r>
+        <w:t>while</w:t>
+      </w:r>
+      <w:proofErr w:type="spellEnd"/>
+      <w:r>
+        <w:t xml:space="preserve"> (1) {</w:t>
+      </w:r>
+    </w:p>
+    <w:p>
+      <w:pPr>
+        <w:pStyle w:val="Lijstalinea"/>
+      </w:pPr>
+      <w:r>
+        <w:t xml:space="preserve">        </w:t>
+      </w:r>
+      <w:proofErr w:type="spellStart"/>
+      <w:r>
+        <w:t>if</w:t>
+      </w:r>
+      <w:proofErr w:type="spellEnd"/>
+      <w:r>
+        <w:t>(SW0_GetValue()){</w:t>
+      </w:r>
+    </w:p>
+    <w:p>
+      <w:pPr>
+        <w:pStyle w:val="Lijstalinea"/>
       </w:pPr>
       <w:r>
         <w:t xml:space="preserve">            LED0_SetHigh();</w:t>
@@ -4289,15 +4718,23 @@
     </w:p>
     <w:p>
       <w:pPr>
-        <w:pStyle w:val="ListParagraph"/>
-      </w:pPr>
-      <w:r>
-        <w:t xml:space="preserve">        } else {</w:t>
-      </w:r>
-    </w:p>
-    <w:p>
-      <w:pPr>
-        <w:pStyle w:val="ListParagraph"/>
+        <w:pStyle w:val="Lijstalinea"/>
+      </w:pPr>
+      <w:r>
+        <w:t xml:space="preserve">        } </w:t>
+      </w:r>
+      <w:proofErr w:type="spellStart"/>
+      <w:r>
+        <w:t>else</w:t>
+      </w:r>
+      <w:proofErr w:type="spellEnd"/>
+      <w:r>
+        <w:t xml:space="preserve"> {</w:t>
+      </w:r>
+    </w:p>
+    <w:p>
+      <w:pPr>
+        <w:pStyle w:val="Lijstalinea"/>
       </w:pPr>
       <w:r>
         <w:t xml:space="preserve">            LED0_SetLow();</w:t>
@@ -4305,7 +4742,7 @@
     </w:p>
     <w:p>
       <w:pPr>
-        <w:pStyle w:val="ListParagraph"/>
+        <w:pStyle w:val="Lijstalinea"/>
       </w:pPr>
       <w:r>
         <w:t xml:space="preserve">        }</w:t>
@@ -4313,7 +4750,7 @@
     </w:p>
     <w:p>
       <w:pPr>
-        <w:pStyle w:val="ListParagraph"/>
+        <w:pStyle w:val="Lijstalinea"/>
       </w:pPr>
       <w:r>
         <w:t xml:space="preserve">    }   </w:t>
@@ -4321,7 +4758,7 @@
     </w:p>
     <w:p>
       <w:pPr>
-        <w:pStyle w:val="ListParagraph"/>
+        <w:pStyle w:val="Lijstalinea"/>
       </w:pPr>
       <w:r>
         <w:t>}</w:t>
@@ -4329,7 +4766,7 @@
     </w:p>
     <w:p>
       <w:pPr>
-        <w:pStyle w:val="ListParagraph"/>
+        <w:pStyle w:val="Lijstalinea"/>
         <w:numPr>
           <w:ilvl w:val="0"/>
           <w:numId w:val="2"/>
@@ -4341,7 +4778,7 @@
     </w:p>
     <w:p>
       <w:pPr>
-        <w:pStyle w:val="ListParagraph"/>
+        <w:pStyle w:val="Lijstalinea"/>
         <w:numPr>
           <w:ilvl w:val="0"/>
           <w:numId w:val="2"/>
@@ -4372,7 +4809,7 @@
     </w:p>
     <w:p>
       <w:pPr>
-        <w:pStyle w:val="Heading2"/>
+        <w:pStyle w:val="Kop2"/>
         <w:rPr>
           <w:lang w:val="en-US"/>
         </w:rPr>
@@ -4389,7 +4826,7 @@
     </w:p>
     <w:p>
       <w:pPr>
-        <w:pStyle w:val="Heading3"/>
+        <w:pStyle w:val="Kop3"/>
         <w:rPr>
           <w:lang w:val="en-US"/>
         </w:rPr>
@@ -4399,31 +4836,75 @@
         <w:rPr>
           <w:lang w:val="en-US"/>
         </w:rPr>
-        <w:t>3.1 Voorbereiding</w:t>
+        <w:t xml:space="preserve">3.1 </w:t>
+      </w:r>
+      <w:proofErr w:type="spellStart"/>
+      <w:r>
+        <w:rPr>
+          <w:lang w:val="en-US"/>
+        </w:rPr>
+        <w:t>Voorbereiding</w:t>
       </w:r>
       <w:bookmarkEnd w:id="8"/>
-    </w:p>
-    <w:p>
-      <w:pPr>
-        <w:pStyle w:val="ListParagraph"/>
-        <w:numPr>
-          <w:ilvl w:val="0"/>
-          <w:numId w:val="2"/>
-        </w:numPr>
-        <w:rPr>
-          <w:lang w:val="en-US"/>
-        </w:rPr>
-      </w:pPr>
-      <w:r>
-        <w:rPr>
-          <w:lang w:val="en-US"/>
-        </w:rPr>
-        <w:t>constant bij de deur kijken</w:t>
-      </w:r>
-    </w:p>
-    <w:p>
-      <w:pPr>
-        <w:pStyle w:val="ListParagraph"/>
+      <w:proofErr w:type="spellEnd"/>
+    </w:p>
+    <w:p>
+      <w:pPr>
+        <w:pStyle w:val="Lijstalinea"/>
+        <w:numPr>
+          <w:ilvl w:val="0"/>
+          <w:numId w:val="2"/>
+        </w:numPr>
+        <w:rPr>
+          <w:lang w:val="en-US"/>
+        </w:rPr>
+      </w:pPr>
+      <w:r>
+        <w:rPr>
+          <w:lang w:val="en-US"/>
+        </w:rPr>
+        <w:t xml:space="preserve">constant </w:t>
+      </w:r>
+      <w:proofErr w:type="spellStart"/>
+      <w:r>
+        <w:rPr>
+          <w:lang w:val="en-US"/>
+        </w:rPr>
+        <w:t>bij</w:t>
+      </w:r>
+      <w:proofErr w:type="spellEnd"/>
+      <w:r>
+        <w:rPr>
+          <w:lang w:val="en-US"/>
+        </w:rPr>
+        <w:t xml:space="preserve"> de </w:t>
+      </w:r>
+      <w:proofErr w:type="spellStart"/>
+      <w:r>
+        <w:rPr>
+          <w:lang w:val="en-US"/>
+        </w:rPr>
+        <w:t>deur</w:t>
+      </w:r>
+      <w:proofErr w:type="spellEnd"/>
+      <w:r>
+        <w:rPr>
+          <w:lang w:val="en-US"/>
+        </w:rPr>
+        <w:t xml:space="preserve"> </w:t>
+      </w:r>
+      <w:proofErr w:type="spellStart"/>
+      <w:r>
+        <w:rPr>
+          <w:lang w:val="en-US"/>
+        </w:rPr>
+        <w:t>kijken</w:t>
+      </w:r>
+      <w:proofErr w:type="spellEnd"/>
+    </w:p>
+    <w:p>
+      <w:pPr>
+        <w:pStyle w:val="Lijstalinea"/>
         <w:numPr>
           <w:ilvl w:val="0"/>
           <w:numId w:val="2"/>
@@ -4442,7 +4923,7 @@
     </w:p>
     <w:p>
       <w:pPr>
-        <w:pStyle w:val="ListParagraph"/>
+        <w:pStyle w:val="Lijstalinea"/>
         <w:numPr>
           <w:ilvl w:val="0"/>
           <w:numId w:val="2"/>
@@ -4454,31 +4935,47 @@
     </w:p>
     <w:p>
       <w:pPr>
-        <w:pStyle w:val="ListParagraph"/>
-        <w:numPr>
-          <w:ilvl w:val="0"/>
-          <w:numId w:val="2"/>
-        </w:numPr>
-      </w:pPr>
-      <w:r>
-        <w:t>Polling = geen deurbel, interrups = wel deurbel</w:t>
-      </w:r>
-    </w:p>
-    <w:p>
-      <w:pPr>
-        <w:pStyle w:val="ListParagraph"/>
-        <w:numPr>
-          <w:ilvl w:val="0"/>
-          <w:numId w:val="2"/>
-        </w:numPr>
-      </w:pPr>
-      <w:r>
-        <w:t>Er is een externe pheripheral die een seintje stuurt als een bepaalde trigger afgaat</w:t>
-      </w:r>
-    </w:p>
-    <w:p>
-      <w:pPr>
-        <w:pStyle w:val="ListParagraph"/>
+        <w:pStyle w:val="Lijstalinea"/>
+        <w:numPr>
+          <w:ilvl w:val="0"/>
+          <w:numId w:val="2"/>
+        </w:numPr>
+      </w:pPr>
+      <w:r>
+        <w:t xml:space="preserve">Polling = geen deurbel, </w:t>
+      </w:r>
+      <w:proofErr w:type="spellStart"/>
+      <w:r>
+        <w:t>interrups</w:t>
+      </w:r>
+      <w:proofErr w:type="spellEnd"/>
+      <w:r>
+        <w:t xml:space="preserve"> = wel deurbel</w:t>
+      </w:r>
+    </w:p>
+    <w:p>
+      <w:pPr>
+        <w:pStyle w:val="Lijstalinea"/>
+        <w:numPr>
+          <w:ilvl w:val="0"/>
+          <w:numId w:val="2"/>
+        </w:numPr>
+      </w:pPr>
+      <w:r>
+        <w:t xml:space="preserve">Er is een externe </w:t>
+      </w:r>
+      <w:proofErr w:type="spellStart"/>
+      <w:r>
+        <w:t>pheripheral</w:t>
+      </w:r>
+      <w:proofErr w:type="spellEnd"/>
+      <w:r>
+        <w:t xml:space="preserve"> die een seintje stuurt als een bepaalde trigger afgaat</w:t>
+      </w:r>
+    </w:p>
+    <w:p>
+      <w:pPr>
+        <w:pStyle w:val="Lijstalinea"/>
         <w:numPr>
           <w:ilvl w:val="0"/>
           <w:numId w:val="2"/>
@@ -4490,44 +4987,128 @@
     </w:p>
     <w:p>
       <w:pPr>
-        <w:pStyle w:val="ListParagraph"/>
-        <w:numPr>
-          <w:ilvl w:val="0"/>
-          <w:numId w:val="2"/>
-        </w:numPr>
-        <w:rPr>
-          <w:lang w:val="en-US"/>
-        </w:rPr>
-      </w:pPr>
-      <w:r>
-        <w:rPr>
-          <w:lang w:val="en-US"/>
-        </w:rPr>
-        <w:t>GPIO, timer, rtc, event system,</w:t>
-      </w:r>
-      <w:r>
-        <w:rPr>
-          <w:lang w:val="en-US"/>
-        </w:rPr>
-        <w:t xml:space="preserve"> adc, dac, uart, spi, i2c</w:t>
-      </w:r>
-    </w:p>
-    <w:p>
-      <w:pPr>
-        <w:pStyle w:val="ListParagraph"/>
-        <w:numPr>
-          <w:ilvl w:val="0"/>
-          <w:numId w:val="2"/>
-        </w:numPr>
-        <w:rPr>
-          <w:lang w:val="en-US"/>
-        </w:rPr>
-      </w:pPr>
-      <w:r>
-        <w:rPr>
-          <w:lang w:val="en-US"/>
-        </w:rPr>
-        <w:t>PORTB.PIN2CTRL = PORT_PULLUPEN_bm;</w:t>
+        <w:pStyle w:val="Lijstalinea"/>
+        <w:numPr>
+          <w:ilvl w:val="0"/>
+          <w:numId w:val="2"/>
+        </w:numPr>
+        <w:rPr>
+          <w:lang w:val="en-US"/>
+        </w:rPr>
+      </w:pPr>
+      <w:r>
+        <w:rPr>
+          <w:lang w:val="en-US"/>
+        </w:rPr>
+        <w:t xml:space="preserve">GPIO, timer, </w:t>
+      </w:r>
+      <w:proofErr w:type="spellStart"/>
+      <w:r>
+        <w:rPr>
+          <w:lang w:val="en-US"/>
+        </w:rPr>
+        <w:t>rtc</w:t>
+      </w:r>
+      <w:proofErr w:type="spellEnd"/>
+      <w:r>
+        <w:rPr>
+          <w:lang w:val="en-US"/>
+        </w:rPr>
+        <w:t>, event system,</w:t>
+      </w:r>
+      <w:r>
+        <w:rPr>
+          <w:lang w:val="en-US"/>
+        </w:rPr>
+        <w:t xml:space="preserve"> </w:t>
+      </w:r>
+      <w:proofErr w:type="spellStart"/>
+      <w:r>
+        <w:rPr>
+          <w:lang w:val="en-US"/>
+        </w:rPr>
+        <w:t>adc</w:t>
+      </w:r>
+      <w:proofErr w:type="spellEnd"/>
+      <w:r>
+        <w:rPr>
+          <w:lang w:val="en-US"/>
+        </w:rPr>
+        <w:t xml:space="preserve">, </w:t>
+      </w:r>
+      <w:proofErr w:type="spellStart"/>
+      <w:r>
+        <w:rPr>
+          <w:lang w:val="en-US"/>
+        </w:rPr>
+        <w:t>dac</w:t>
+      </w:r>
+      <w:proofErr w:type="spellEnd"/>
+      <w:r>
+        <w:rPr>
+          <w:lang w:val="en-US"/>
+        </w:rPr>
+        <w:t xml:space="preserve">, </w:t>
+      </w:r>
+      <w:proofErr w:type="spellStart"/>
+      <w:r>
+        <w:rPr>
+          <w:lang w:val="en-US"/>
+        </w:rPr>
+        <w:t>uart</w:t>
+      </w:r>
+      <w:proofErr w:type="spellEnd"/>
+      <w:r>
+        <w:rPr>
+          <w:lang w:val="en-US"/>
+        </w:rPr>
+        <w:t xml:space="preserve">, </w:t>
+      </w:r>
+      <w:proofErr w:type="spellStart"/>
+      <w:r>
+        <w:rPr>
+          <w:lang w:val="en-US"/>
+        </w:rPr>
+        <w:t>spi</w:t>
+      </w:r>
+      <w:proofErr w:type="spellEnd"/>
+      <w:r>
+        <w:rPr>
+          <w:lang w:val="en-US"/>
+        </w:rPr>
+        <w:t>, i2c</w:t>
+      </w:r>
+    </w:p>
+    <w:p>
+      <w:pPr>
+        <w:pStyle w:val="Lijstalinea"/>
+        <w:numPr>
+          <w:ilvl w:val="0"/>
+          <w:numId w:val="2"/>
+        </w:numPr>
+        <w:rPr>
+          <w:lang w:val="en-US"/>
+        </w:rPr>
+      </w:pPr>
+      <w:r>
+        <w:rPr>
+          <w:lang w:val="en-US"/>
+        </w:rPr>
+        <w:t xml:space="preserve">PORTB.PIN2CTRL = </w:t>
+      </w:r>
+      <w:proofErr w:type="spellStart"/>
+      <w:r>
+        <w:rPr>
+          <w:lang w:val="en-US"/>
+        </w:rPr>
+        <w:t>PORT_PULLUPEN_bm</w:t>
+      </w:r>
+      <w:proofErr w:type="spellEnd"/>
+      <w:r>
+        <w:rPr>
+          <w:lang w:val="en-US"/>
+        </w:rPr>
+        <w:t>;</w:t>
       </w:r>
       <w:r>
         <w:rPr>
@@ -4539,12 +5120,26 @@
         <w:rPr>
           <w:lang w:val="en-US"/>
         </w:rPr>
-        <w:t>PORTB.PIN2CTRL |= PORT_ISC_FALLING_gc;</w:t>
-      </w:r>
-    </w:p>
-    <w:p>
-      <w:pPr>
-        <w:pStyle w:val="ListParagraph"/>
+        <w:t xml:space="preserve">PORTB.PIN2CTRL |= </w:t>
+      </w:r>
+      <w:proofErr w:type="spellStart"/>
+      <w:r>
+        <w:rPr>
+          <w:lang w:val="en-US"/>
+        </w:rPr>
+        <w:t>PORT_ISC_FALLING_gc</w:t>
+      </w:r>
+      <w:proofErr w:type="spellEnd"/>
+      <w:r>
+        <w:rPr>
+          <w:lang w:val="en-US"/>
+        </w:rPr>
+        <w:t>;</w:t>
+      </w:r>
+    </w:p>
+    <w:p>
+      <w:pPr>
+        <w:pStyle w:val="Lijstalinea"/>
         <w:numPr>
           <w:ilvl w:val="0"/>
           <w:numId w:val="2"/>
@@ -4563,12 +5158,26 @@
         <w:rPr>
           <w:lang w:val="en-US"/>
         </w:rPr>
-        <w:t>ISR(PORTB_PORT_vect) {</w:t>
-      </w:r>
-    </w:p>
-    <w:p>
-      <w:pPr>
-        <w:pStyle w:val="ListParagraph"/>
+        <w:t>ISR(</w:t>
+      </w:r>
+      <w:proofErr w:type="spellStart"/>
+      <w:r>
+        <w:rPr>
+          <w:lang w:val="en-US"/>
+        </w:rPr>
+        <w:t>PORTB_PORT_vect</w:t>
+      </w:r>
+      <w:proofErr w:type="spellEnd"/>
+      <w:r>
+        <w:rPr>
+          <w:lang w:val="en-US"/>
+        </w:rPr>
+        <w:t>) {</w:t>
+      </w:r>
+    </w:p>
+    <w:p>
+      <w:pPr>
+        <w:pStyle w:val="Lijstalinea"/>
         <w:rPr>
           <w:lang w:val="en-US"/>
         </w:rPr>
@@ -4582,7 +5191,7 @@
     </w:p>
     <w:p>
       <w:pPr>
-        <w:pStyle w:val="ListParagraph"/>
+        <w:pStyle w:val="Lijstalinea"/>
       </w:pPr>
       <w:r>
         <w:rPr>
@@ -4607,7 +5216,7 @@
     </w:p>
     <w:p>
       <w:pPr>
-        <w:pStyle w:val="ListParagraph"/>
+        <w:pStyle w:val="Lijstalinea"/>
       </w:pPr>
       <w:r>
         <w:t xml:space="preserve">    }</w:t>
@@ -4615,7 +5224,7 @@
     </w:p>
     <w:p>
       <w:pPr>
-        <w:pStyle w:val="ListParagraph"/>
+        <w:pStyle w:val="Lijstalinea"/>
       </w:pPr>
       <w:r>
         <w:t>}</w:t>
@@ -4623,43 +5232,115 @@
     </w:p>
     <w:p>
       <w:pPr>
-        <w:pStyle w:val="ListParagraph"/>
-        <w:numPr>
-          <w:ilvl w:val="0"/>
-          <w:numId w:val="2"/>
-        </w:numPr>
-      </w:pPr>
-      <w:r>
-        <w:t>Een nested interrupt is een interrupt die onderbroken kan worden door een hogere prioriteit interrupt. Dit is niet altijd maar soms wel wenselijk</w:t>
-      </w:r>
-    </w:p>
-    <w:p>
-      <w:pPr>
-        <w:pStyle w:val="ListParagraph"/>
-        <w:numPr>
-          <w:ilvl w:val="0"/>
-          <w:numId w:val="2"/>
-        </w:numPr>
-      </w:pPr>
-      <w:r>
-        <w:t>Andere interrupts moeten wachten tot de isr klaar is dus als het sneller klaar is kunnen de volgende interrups uitgevoerd worden</w:t>
-      </w:r>
-    </w:p>
-    <w:p>
-      <w:pPr>
-        <w:pStyle w:val="ListParagraph"/>
-        <w:numPr>
-          <w:ilvl w:val="0"/>
-          <w:numId w:val="2"/>
-        </w:numPr>
-      </w:pPr>
-      <w:r>
-        <w:t>Dat zijn geheugenadressen waar de microcontroller naar toe springt als interrupt getriggered word. Er zijn er 33</w:t>
-      </w:r>
-    </w:p>
-    <w:p>
-      <w:pPr>
-        <w:pStyle w:val="ListParagraph"/>
+        <w:pStyle w:val="Lijstalinea"/>
+        <w:numPr>
+          <w:ilvl w:val="0"/>
+          <w:numId w:val="2"/>
+        </w:numPr>
+      </w:pPr>
+      <w:r>
+        <w:t xml:space="preserve">Een </w:t>
+      </w:r>
+      <w:proofErr w:type="spellStart"/>
+      <w:r>
+        <w:t>nested</w:t>
+      </w:r>
+      <w:proofErr w:type="spellEnd"/>
+      <w:r>
+        <w:t xml:space="preserve"> </w:t>
+      </w:r>
+      <w:proofErr w:type="spellStart"/>
+      <w:r>
+        <w:t>interrupt</w:t>
+      </w:r>
+      <w:proofErr w:type="spellEnd"/>
+      <w:r>
+        <w:t xml:space="preserve"> is een </w:t>
+      </w:r>
+      <w:proofErr w:type="spellStart"/>
+      <w:r>
+        <w:t>interrupt</w:t>
+      </w:r>
+      <w:proofErr w:type="spellEnd"/>
+      <w:r>
+        <w:t xml:space="preserve"> die onderbroken kan worden door een hogere prioriteit </w:t>
+      </w:r>
+      <w:proofErr w:type="spellStart"/>
+      <w:r>
+        <w:t>interrupt</w:t>
+      </w:r>
+      <w:proofErr w:type="spellEnd"/>
+      <w:r>
+        <w:t>. Dit is niet altijd maar soms wel wenselijk</w:t>
+      </w:r>
+    </w:p>
+    <w:p>
+      <w:pPr>
+        <w:pStyle w:val="Lijstalinea"/>
+        <w:numPr>
+          <w:ilvl w:val="0"/>
+          <w:numId w:val="2"/>
+        </w:numPr>
+      </w:pPr>
+      <w:r>
+        <w:t xml:space="preserve">Andere </w:t>
+      </w:r>
+      <w:proofErr w:type="spellStart"/>
+      <w:r>
+        <w:t>interrupts</w:t>
+      </w:r>
+      <w:proofErr w:type="spellEnd"/>
+      <w:r>
+        <w:t xml:space="preserve"> moeten wachten tot de </w:t>
+      </w:r>
+      <w:proofErr w:type="spellStart"/>
+      <w:r>
+        <w:t>isr</w:t>
+      </w:r>
+      <w:proofErr w:type="spellEnd"/>
+      <w:r>
+        <w:t xml:space="preserve"> klaar is dus als het sneller klaar is kunnen de volgende </w:t>
+      </w:r>
+      <w:proofErr w:type="spellStart"/>
+      <w:r>
+        <w:t>interrups</w:t>
+      </w:r>
+      <w:proofErr w:type="spellEnd"/>
+      <w:r>
+        <w:t xml:space="preserve"> uitgevoerd worden</w:t>
+      </w:r>
+    </w:p>
+    <w:p>
+      <w:pPr>
+        <w:pStyle w:val="Lijstalinea"/>
+        <w:numPr>
+          <w:ilvl w:val="0"/>
+          <w:numId w:val="2"/>
+        </w:numPr>
+      </w:pPr>
+      <w:r>
+        <w:t xml:space="preserve">Dat zijn geheugenadressen waar de microcontroller naar toe springt als </w:t>
+      </w:r>
+      <w:proofErr w:type="spellStart"/>
+      <w:r>
+        <w:t>interrupt</w:t>
+      </w:r>
+      <w:proofErr w:type="spellEnd"/>
+      <w:r>
+        <w:t xml:space="preserve"> </w:t>
+      </w:r>
+      <w:proofErr w:type="spellStart"/>
+      <w:r>
+        <w:t>getriggered</w:t>
+      </w:r>
+      <w:proofErr w:type="spellEnd"/>
+      <w:r>
+        <w:t xml:space="preserve"> word. Er zijn er 33</w:t>
+      </w:r>
+    </w:p>
+    <w:p>
+      <w:pPr>
+        <w:pStyle w:val="Lijstalinea"/>
         <w:numPr>
           <w:ilvl w:val="0"/>
           <w:numId w:val="2"/>
@@ -4729,8 +5410,29 @@
           </mc:Fallback>
         </mc:AlternateContent>
       </w:r>
-      <w:r>
-        <w:t>Rising is wanneer de trigger “ingedrukt”word falling is als hij “losgelaten” word</w:t>
+      <w:proofErr w:type="spellStart"/>
+      <w:r>
+        <w:t>Rising</w:t>
+      </w:r>
+      <w:proofErr w:type="spellEnd"/>
+      <w:r>
+        <w:t xml:space="preserve"> is wanneer de trigger “</w:t>
+      </w:r>
+      <w:proofErr w:type="spellStart"/>
+      <w:r>
+        <w:t>ingedrukt”word</w:t>
+      </w:r>
+      <w:proofErr w:type="spellEnd"/>
+      <w:r>
+        <w:t xml:space="preserve"> </w:t>
+      </w:r>
+      <w:proofErr w:type="spellStart"/>
+      <w:r>
+        <w:t>falling</w:t>
+      </w:r>
+      <w:proofErr w:type="spellEnd"/>
+      <w:r>
+        <w:t xml:space="preserve"> is als hij “losgelaten” word</w:t>
       </w:r>
       <w:r>
         <w:br/>
@@ -4756,49 +5458,71 @@
     </w:p>
     <w:p>
       <w:pPr>
-        <w:pStyle w:val="ListParagraph"/>
-        <w:numPr>
-          <w:ilvl w:val="0"/>
-          <w:numId w:val="2"/>
-        </w:numPr>
-        <w:rPr>
-          <w:lang w:val="en-US"/>
-        </w:rPr>
-      </w:pPr>
-      <w:r>
-        <w:rPr>
-          <w:lang w:val="en-US"/>
-        </w:rPr>
-        <w:t>Rising edge trigger aanzetten, falling edge</w:t>
-      </w:r>
-      <w:r>
-        <w:rPr>
-          <w:lang w:val="en-US"/>
-        </w:rPr>
-        <w:t xml:space="preserve"> uitzetten</w:t>
-      </w:r>
-    </w:p>
-    <w:p>
-      <w:pPr>
-        <w:pStyle w:val="ListParagraph"/>
-        <w:numPr>
-          <w:ilvl w:val="0"/>
-          <w:numId w:val="2"/>
-        </w:numPr>
-        <w:rPr>
-          <w:lang w:val="en-US"/>
-        </w:rPr>
-      </w:pPr>
+        <w:pStyle w:val="Lijstalinea"/>
+        <w:numPr>
+          <w:ilvl w:val="0"/>
+          <w:numId w:val="2"/>
+        </w:numPr>
+        <w:rPr>
+          <w:lang w:val="en-US"/>
+        </w:rPr>
+      </w:pPr>
+      <w:r>
+        <w:rPr>
+          <w:lang w:val="en-US"/>
+        </w:rPr>
+        <w:t xml:space="preserve">Rising edge trigger </w:t>
+      </w:r>
+      <w:proofErr w:type="spellStart"/>
+      <w:r>
+        <w:rPr>
+          <w:lang w:val="en-US"/>
+        </w:rPr>
+        <w:t>aanzetten</w:t>
+      </w:r>
+      <w:proofErr w:type="spellEnd"/>
+      <w:r>
+        <w:rPr>
+          <w:lang w:val="en-US"/>
+        </w:rPr>
+        <w:t>, falling edge</w:t>
+      </w:r>
       <w:r>
         <w:rPr>
           <w:lang w:val="en-US"/>
         </w:rPr>
         <w:t xml:space="preserve"> </w:t>
       </w:r>
-    </w:p>
-    <w:p>
-      <w:pPr>
-        <w:pStyle w:val="ListParagraph"/>
+      <w:proofErr w:type="spellStart"/>
+      <w:r>
+        <w:rPr>
+          <w:lang w:val="en-US"/>
+        </w:rPr>
+        <w:t>uitzetten</w:t>
+      </w:r>
+      <w:proofErr w:type="spellEnd"/>
+    </w:p>
+    <w:p>
+      <w:pPr>
+        <w:pStyle w:val="Lijstalinea"/>
+        <w:numPr>
+          <w:ilvl w:val="0"/>
+          <w:numId w:val="2"/>
+        </w:numPr>
+        <w:rPr>
+          <w:lang w:val="en-US"/>
+        </w:rPr>
+      </w:pPr>
+      <w:r>
+        <w:rPr>
+          <w:lang w:val="en-US"/>
+        </w:rPr>
+        <w:t xml:space="preserve"> </w:t>
+      </w:r>
+    </w:p>
+    <w:p>
+      <w:pPr>
+        <w:pStyle w:val="Lijstalinea"/>
         <w:numPr>
           <w:ilvl w:val="0"/>
           <w:numId w:val="2"/>
@@ -4816,14 +5540,22 @@
     </w:p>
     <w:p>
       <w:pPr>
-        <w:pStyle w:val="ListParagraph"/>
-        <w:numPr>
-          <w:ilvl w:val="0"/>
-          <w:numId w:val="2"/>
-        </w:numPr>
-      </w:pPr>
-      <w:r>
-        <w:t>Ja, anders stopt de microcontrooler m</w:t>
+        <w:pStyle w:val="Lijstalinea"/>
+        <w:numPr>
+          <w:ilvl w:val="0"/>
+          <w:numId w:val="2"/>
+        </w:numPr>
+      </w:pPr>
+      <w:r>
+        <w:t xml:space="preserve">Ja, anders stopt de </w:t>
+      </w:r>
+      <w:proofErr w:type="spellStart"/>
+      <w:r>
+        <w:t>microcontrooler</w:t>
+      </w:r>
+      <w:proofErr w:type="spellEnd"/>
+      <w:r>
+        <w:t xml:space="preserve"> m</w:t>
       </w:r>
       <w:r>
         <w:t>et de code uitvoeren en crasht / reset hij</w:t>
@@ -4831,19 +5563,21 @@
     </w:p>
     <w:p>
       <w:pPr>
-        <w:pStyle w:val="ListParagraph"/>
-        <w:numPr>
-          <w:ilvl w:val="0"/>
-          <w:numId w:val="2"/>
-        </w:numPr>
-      </w:pPr>
+        <w:pStyle w:val="Lijstalinea"/>
+        <w:numPr>
+          <w:ilvl w:val="0"/>
+          <w:numId w:val="2"/>
+        </w:numPr>
+      </w:pPr>
+      <w:proofErr w:type="spellStart"/>
       <w:r>
         <w:t>Idle</w:t>
       </w:r>
-    </w:p>
-    <w:p>
-      <w:pPr>
-        <w:pStyle w:val="ListParagraph"/>
+      <w:proofErr w:type="spellEnd"/>
+    </w:p>
+    <w:p>
+      <w:pPr>
+        <w:pStyle w:val="Lijstalinea"/>
         <w:numPr>
           <w:ilvl w:val="0"/>
           <w:numId w:val="2"/>
@@ -4851,12 +5585,20 @@
       </w:pPr>
       <w:r>
         <w:lastRenderedPageBreak/>
-        <w:t xml:space="preserve">Pin change interrups, </w:t>
-      </w:r>
-    </w:p>
-    <w:p>
-      <w:pPr>
-        <w:pStyle w:val="ListParagraph"/>
+        <w:t xml:space="preserve">Pin change </w:t>
+      </w:r>
+      <w:proofErr w:type="spellStart"/>
+      <w:r>
+        <w:t>interrups</w:t>
+      </w:r>
+      <w:proofErr w:type="spellEnd"/>
+      <w:r>
+        <w:t xml:space="preserve">, </w:t>
+      </w:r>
+    </w:p>
+    <w:p>
+      <w:pPr>
+        <w:pStyle w:val="Lijstalinea"/>
         <w:numPr>
           <w:ilvl w:val="0"/>
           <w:numId w:val="2"/>
@@ -4874,7 +5616,7 @@
     </w:p>
     <w:p>
       <w:pPr>
-        <w:pStyle w:val="Heading3"/>
+        <w:pStyle w:val="Kop3"/>
       </w:pPr>
       <w:bookmarkStart w:id="9" w:name="_Toc191487418"/>
       <w:r>
@@ -4884,7 +5626,7 @@
     </w:p>
     <w:p>
       <w:pPr>
-        <w:pStyle w:val="ListParagraph"/>
+        <w:pStyle w:val="Lijstalinea"/>
         <w:numPr>
           <w:ilvl w:val="0"/>
           <w:numId w:val="2"/>
@@ -4896,7 +5638,7 @@
     </w:p>
     <w:p>
       <w:pPr>
-        <w:pStyle w:val="ListParagraph"/>
+        <w:pStyle w:val="Lijstalinea"/>
         <w:numPr>
           <w:ilvl w:val="0"/>
           <w:numId w:val="2"/>
@@ -4908,7 +5650,7 @@
     </w:p>
     <w:p>
       <w:pPr>
-        <w:pStyle w:val="ListParagraph"/>
+        <w:pStyle w:val="Lijstalinea"/>
         <w:numPr>
           <w:ilvl w:val="0"/>
           <w:numId w:val="2"/>
@@ -4920,7 +5662,7 @@
     </w:p>
     <w:p>
       <w:pPr>
-        <w:pStyle w:val="ListParagraph"/>
+        <w:pStyle w:val="Lijstalinea"/>
         <w:numPr>
           <w:ilvl w:val="0"/>
           <w:numId w:val="2"/>
@@ -4932,7 +5674,7 @@
     </w:p>
     <w:p>
       <w:pPr>
-        <w:pStyle w:val="ListParagraph"/>
+        <w:pStyle w:val="Lijstalinea"/>
         <w:numPr>
           <w:ilvl w:val="0"/>
           <w:numId w:val="2"/>
@@ -4944,7 +5686,7 @@
     </w:p>
     <w:p>
       <w:pPr>
-        <w:pStyle w:val="ListParagraph"/>
+        <w:pStyle w:val="Lijstalinea"/>
         <w:numPr>
           <w:ilvl w:val="0"/>
           <w:numId w:val="2"/>
@@ -4956,7 +5698,7 @@
     </w:p>
     <w:p>
       <w:pPr>
-        <w:pStyle w:val="ListParagraph"/>
+        <w:pStyle w:val="Lijstalinea"/>
         <w:numPr>
           <w:ilvl w:val="0"/>
           <w:numId w:val="2"/>
@@ -4968,7 +5710,7 @@
     </w:p>
     <w:p>
       <w:pPr>
-        <w:pStyle w:val="ListParagraph"/>
+        <w:pStyle w:val="Lijstalinea"/>
         <w:numPr>
           <w:ilvl w:val="0"/>
           <w:numId w:val="2"/>
@@ -4983,7 +5725,7 @@
     </w:p>
     <w:p>
       <w:pPr>
-        <w:pStyle w:val="ListParagraph"/>
+        <w:pStyle w:val="Lijstalinea"/>
         <w:numPr>
           <w:ilvl w:val="0"/>
           <w:numId w:val="2"/>
@@ -4995,7 +5737,7 @@
     </w:p>
     <w:p>
       <w:pPr>
-        <w:pStyle w:val="ListParagraph"/>
+        <w:pStyle w:val="Lijstalinea"/>
         <w:numPr>
           <w:ilvl w:val="0"/>
           <w:numId w:val="2"/>
@@ -5004,16 +5746,26 @@
       <w:r>
         <w:t xml:space="preserve">ISC en </w:t>
       </w:r>
+      <w:proofErr w:type="spellStart"/>
       <w:r>
         <w:t>p</w:t>
       </w:r>
       <w:r>
-        <w:t>ULLUP enable</w:t>
-      </w:r>
-    </w:p>
-    <w:p>
-      <w:pPr>
-        <w:pStyle w:val="ListParagraph"/>
+        <w:t>ULLUP</w:t>
+      </w:r>
+      <w:proofErr w:type="spellEnd"/>
+      <w:r>
+        <w:t xml:space="preserve"> </w:t>
+      </w:r>
+      <w:proofErr w:type="spellStart"/>
+      <w:r>
+        <w:t>enable</w:t>
+      </w:r>
+      <w:proofErr w:type="spellEnd"/>
+    </w:p>
+    <w:p>
+      <w:pPr>
+        <w:pStyle w:val="Lijstalinea"/>
         <w:numPr>
           <w:ilvl w:val="0"/>
           <w:numId w:val="2"/>
@@ -5025,7 +5777,7 @@
     </w:p>
     <w:p>
       <w:pPr>
-        <w:pStyle w:val="ListParagraph"/>
+        <w:pStyle w:val="Lijstalinea"/>
         <w:numPr>
           <w:ilvl w:val="0"/>
           <w:numId w:val="2"/>
@@ -5037,7 +5789,7 @@
     </w:p>
     <w:p>
       <w:pPr>
-        <w:pStyle w:val="ListParagraph"/>
+        <w:pStyle w:val="Lijstalinea"/>
         <w:numPr>
           <w:ilvl w:val="0"/>
           <w:numId w:val="2"/>
@@ -5049,13 +5801,16 @@
     </w:p>
     <w:p>
       <w:pPr>
-        <w:pStyle w:val="ListParagraph"/>
-        <w:numPr>
-          <w:ilvl w:val="0"/>
-          <w:numId w:val="2"/>
-        </w:numPr>
-      </w:pPr>
-      <w:r>
+        <w:pStyle w:val="Lijstalinea"/>
+        <w:numPr>
+          <w:ilvl w:val="0"/>
+          <w:numId w:val="2"/>
+        </w:numPr>
+      </w:pPr>
+      <w:r>
+        <w:rPr>
+          <w:noProof/>
+        </w:rPr>
         <w:drawing>
           <wp:inline distT="0" distB="0" distL="0" distR="0" wp14:anchorId="2044D5A5" wp14:editId="1B5A4C13">
             <wp:extent cx="4525006" cy="3219899"/>
@@ -5095,19 +5850,27 @@
     </w:p>
     <w:p>
       <w:pPr>
-        <w:pStyle w:val="ListParagraph"/>
-        <w:numPr>
-          <w:ilvl w:val="0"/>
-          <w:numId w:val="2"/>
-        </w:numPr>
-      </w:pPr>
-      <w:r>
-        <w:t>#define PORTB_PORT_vect      _VECTOR(45)  /*  */</w:t>
-      </w:r>
-    </w:p>
-    <w:p>
-      <w:pPr>
-        <w:pStyle w:val="ListParagraph"/>
+        <w:pStyle w:val="Lijstalinea"/>
+        <w:numPr>
+          <w:ilvl w:val="0"/>
+          <w:numId w:val="2"/>
+        </w:numPr>
+      </w:pPr>
+      <w:r>
+        <w:t xml:space="preserve">#define </w:t>
+      </w:r>
+      <w:proofErr w:type="spellStart"/>
+      <w:r>
+        <w:t>PORTB_PORT_vect</w:t>
+      </w:r>
+      <w:proofErr w:type="spellEnd"/>
+      <w:r>
+        <w:t xml:space="preserve">      _VECTOR(45)  /*  */</w:t>
+      </w:r>
+    </w:p>
+    <w:p>
+      <w:pPr>
+        <w:pStyle w:val="Lijstalinea"/>
         <w:numPr>
           <w:ilvl w:val="0"/>
           <w:numId w:val="2"/>
@@ -5119,35 +5882,31 @@
     </w:p>
     <w:p>
       <w:pPr>
-        <w:pStyle w:val="ListParagraph"/>
-        <w:numPr>
-          <w:ilvl w:val="0"/>
-          <w:numId w:val="2"/>
-        </w:numPr>
-      </w:pPr>
-      <w:r>
-        <w:rPr>
-          <w:lang w:val="en-US"/>
-        </w:rPr>
-        <w:t>SW0_InterruptHandler</w:t>
-      </w:r>
-      <w:r>
-        <w:rPr>
-          <w:lang w:val="en-US"/>
-        </w:rPr>
-        <w:t xml:space="preserve"> en </w:t>
-      </w:r>
-      <w:r>
-        <w:rPr>
-          <w:lang w:val="en-US"/>
-        </w:rPr>
-        <w:t>LED0_InterruptHandler</w:t>
-      </w:r>
-      <w:r>
-        <w:rPr>
-          <w:lang w:val="en-US"/>
-        </w:rPr>
-        <w:t>.</w:t>
+        <w:pStyle w:val="Lijstalinea"/>
+        <w:numPr>
+          <w:ilvl w:val="0"/>
+          <w:numId w:val="2"/>
+        </w:numPr>
+      </w:pPr>
+      <w:r>
+        <w:rPr>
+          <w:lang w:val="en-US"/>
+        </w:rPr>
+        <w:t xml:space="preserve">SW0_InterruptHandler </w:t>
+      </w:r>
+      <w:proofErr w:type="spellStart"/>
+      <w:r>
+        <w:rPr>
+          <w:lang w:val="en-US"/>
+        </w:rPr>
+        <w:t>en</w:t>
+      </w:r>
+      <w:proofErr w:type="spellEnd"/>
+      <w:r>
+        <w:rPr>
+          <w:lang w:val="en-US"/>
+        </w:rPr>
+        <w:t xml:space="preserve"> LED0_InterruptHandler.</w:t>
       </w:r>
       <w:r>
         <w:rPr>
@@ -5156,15 +5915,23 @@
         <w:t xml:space="preserve"> </w:t>
       </w:r>
       <w:r>
-        <w:t>Het zijn mijn eigen geconfigureerde p</w:t>
-      </w:r>
-      <w:r>
-        <w:t xml:space="preserve">ins. </w:t>
-      </w:r>
-    </w:p>
-    <w:p>
-      <w:pPr>
-        <w:pStyle w:val="ListParagraph"/>
+        <w:t xml:space="preserve">Het zijn mijn eigen geconfigureerde </w:t>
+      </w:r>
+      <w:proofErr w:type="spellStart"/>
+      <w:r>
+        <w:t>p</w:t>
+      </w:r>
+      <w:r>
+        <w:t>ins</w:t>
+      </w:r>
+      <w:proofErr w:type="spellEnd"/>
+      <w:r>
+        <w:t xml:space="preserve">. </w:t>
+      </w:r>
+    </w:p>
+    <w:p>
+      <w:pPr>
+        <w:pStyle w:val="Lijstalinea"/>
         <w:numPr>
           <w:ilvl w:val="0"/>
           <w:numId w:val="2"/>
@@ -5176,22 +5943,25 @@
     </w:p>
     <w:p>
       <w:pPr>
-        <w:pStyle w:val="ListParagraph"/>
-        <w:numPr>
-          <w:ilvl w:val="0"/>
-          <w:numId w:val="2"/>
-        </w:numPr>
-      </w:pPr>
-    </w:p>
-    <w:p>
-      <w:pPr>
-        <w:pStyle w:val="ListParagraph"/>
-        <w:numPr>
-          <w:ilvl w:val="0"/>
-          <w:numId w:val="2"/>
-        </w:numPr>
-      </w:pPr>
-      <w:r>
+        <w:pStyle w:val="Lijstalinea"/>
+        <w:numPr>
+          <w:ilvl w:val="0"/>
+          <w:numId w:val="2"/>
+        </w:numPr>
+      </w:pPr>
+    </w:p>
+    <w:p>
+      <w:pPr>
+        <w:pStyle w:val="Lijstalinea"/>
+        <w:numPr>
+          <w:ilvl w:val="0"/>
+          <w:numId w:val="2"/>
+        </w:numPr>
+      </w:pPr>
+      <w:r>
+        <w:rPr>
+          <w:noProof/>
+        </w:rPr>
         <w:lastRenderedPageBreak/>
         <w:drawing>
           <wp:inline distT="0" distB="0" distL="0" distR="0" wp14:anchorId="37002C13" wp14:editId="58068E5A">
@@ -5230,12 +6000,33 @@
         </w:drawing>
       </w:r>
       <w:r>
-        <w:t>je kan dan een bepaalde void doorgeven als argument die dan word uitgevoerd als interrupt handler</w:t>
-      </w:r>
-    </w:p>
-    <w:p>
-      <w:pPr>
-        <w:pStyle w:val="ListParagraph"/>
+        <w:t xml:space="preserve">je kan dan een bepaalde </w:t>
+      </w:r>
+      <w:proofErr w:type="spellStart"/>
+      <w:r>
+        <w:t>void</w:t>
+      </w:r>
+      <w:proofErr w:type="spellEnd"/>
+      <w:r>
+        <w:t xml:space="preserve"> doorgeven als argument die dan word uitgevoerd als </w:t>
+      </w:r>
+      <w:proofErr w:type="spellStart"/>
+      <w:r>
+        <w:t>interrupt</w:t>
+      </w:r>
+      <w:proofErr w:type="spellEnd"/>
+      <w:r>
+        <w:t xml:space="preserve"> </w:t>
+      </w:r>
+      <w:proofErr w:type="spellStart"/>
+      <w:r>
+        <w:t>handler</w:t>
+      </w:r>
+      <w:proofErr w:type="spellEnd"/>
+    </w:p>
+    <w:p>
+      <w:pPr>
+        <w:pStyle w:val="Lijstalinea"/>
         <w:numPr>
           <w:ilvl w:val="0"/>
           <w:numId w:val="2"/>
@@ -5247,14 +6038,22 @@
     </w:p>
     <w:p>
       <w:pPr>
-        <w:pStyle w:val="ListParagraph"/>
-        <w:numPr>
-          <w:ilvl w:val="0"/>
-          <w:numId w:val="2"/>
-        </w:numPr>
-      </w:pPr>
-      <w:r>
-        <w:t>Deze void is leeg</w:t>
+        <w:pStyle w:val="Lijstalinea"/>
+        <w:numPr>
+          <w:ilvl w:val="0"/>
+          <w:numId w:val="2"/>
+        </w:numPr>
+      </w:pPr>
+      <w:r>
+        <w:t xml:space="preserve">Deze </w:t>
+      </w:r>
+      <w:proofErr w:type="spellStart"/>
+      <w:r>
+        <w:t>void</w:t>
+      </w:r>
+      <w:proofErr w:type="spellEnd"/>
+      <w:r>
+        <w:t xml:space="preserve"> is leeg</w:t>
       </w:r>
       <w:r>
         <w:t xml:space="preserve"> </w:t>
@@ -5262,7 +6061,7 @@
     </w:p>
     <w:p>
       <w:pPr>
-        <w:pStyle w:val="ListParagraph"/>
+        <w:pStyle w:val="Lijstalinea"/>
         <w:numPr>
           <w:ilvl w:val="0"/>
           <w:numId w:val="2"/>
@@ -5274,7 +6073,7 @@
     </w:p>
     <w:p>
       <w:pPr>
-        <w:pStyle w:val="ListParagraph"/>
+        <w:pStyle w:val="Lijstalinea"/>
         <w:numPr>
           <w:ilvl w:val="0"/>
           <w:numId w:val="2"/>
@@ -5286,7 +6085,7 @@
     </w:p>
     <w:p>
       <w:pPr>
-        <w:pStyle w:val="ListParagraph"/>
+        <w:pStyle w:val="Lijstalinea"/>
         <w:numPr>
           <w:ilvl w:val="0"/>
           <w:numId w:val="2"/>
@@ -5298,40 +6097,64 @@
     </w:p>
     <w:p>
       <w:pPr>
-        <w:pStyle w:val="ListParagraph"/>
-        <w:numPr>
-          <w:ilvl w:val="0"/>
-          <w:numId w:val="2"/>
-        </w:numPr>
-      </w:pPr>
-    </w:p>
-    <w:p>
-      <w:pPr>
-        <w:pStyle w:val="ListParagraph"/>
-        <w:numPr>
-          <w:ilvl w:val="0"/>
-          <w:numId w:val="2"/>
-        </w:numPr>
-      </w:pPr>
-      <w:r>
-        <w:t>1 = clear en aan het eind van de code worden de flags 0xff gezet dus alles 1</w:t>
-      </w:r>
-    </w:p>
-    <w:p>
-      <w:pPr>
-        <w:pStyle w:val="ListParagraph"/>
-        <w:numPr>
-          <w:ilvl w:val="0"/>
-          <w:numId w:val="2"/>
-        </w:numPr>
-      </w:pPr>
-      <w:r>
-        <w:t>Hij start aan en elke klik toggelt hij</w:t>
-      </w:r>
-    </w:p>
-    <w:p>
-      <w:pPr>
-        <w:pStyle w:val="ListParagraph"/>
+        <w:pStyle w:val="Lijstalinea"/>
+        <w:numPr>
+          <w:ilvl w:val="0"/>
+          <w:numId w:val="2"/>
+        </w:numPr>
+      </w:pPr>
+    </w:p>
+    <w:p>
+      <w:pPr>
+        <w:pStyle w:val="Lijstalinea"/>
+        <w:numPr>
+          <w:ilvl w:val="0"/>
+          <w:numId w:val="2"/>
+        </w:numPr>
+      </w:pPr>
+      <w:r>
+        <w:t xml:space="preserve">1 = </w:t>
+      </w:r>
+      <w:proofErr w:type="spellStart"/>
+      <w:r>
+        <w:t>clear</w:t>
+      </w:r>
+      <w:proofErr w:type="spellEnd"/>
+      <w:r>
+        <w:t xml:space="preserve"> en aan het eind van de code worden de </w:t>
+      </w:r>
+      <w:proofErr w:type="spellStart"/>
+      <w:r>
+        <w:t>flags</w:t>
+      </w:r>
+      <w:proofErr w:type="spellEnd"/>
+      <w:r>
+        <w:t xml:space="preserve"> 0xff gezet dus alles 1</w:t>
+      </w:r>
+    </w:p>
+    <w:p>
+      <w:pPr>
+        <w:pStyle w:val="Lijstalinea"/>
+        <w:numPr>
+          <w:ilvl w:val="0"/>
+          <w:numId w:val="2"/>
+        </w:numPr>
+      </w:pPr>
+      <w:r>
+        <w:t xml:space="preserve">Hij start aan en elke klik </w:t>
+      </w:r>
+      <w:proofErr w:type="spellStart"/>
+      <w:r>
+        <w:t>toggelt</w:t>
+      </w:r>
+      <w:proofErr w:type="spellEnd"/>
+      <w:r>
+        <w:t xml:space="preserve"> hij</w:t>
+      </w:r>
+    </w:p>
+    <w:p>
+      <w:pPr>
+        <w:pStyle w:val="Lijstalinea"/>
         <w:numPr>
           <w:ilvl w:val="0"/>
           <w:numId w:val="2"/>
@@ -5343,7 +6166,7 @@
     </w:p>
     <w:p>
       <w:pPr>
-        <w:pStyle w:val="ListParagraph"/>
+        <w:pStyle w:val="Lijstalinea"/>
         <w:numPr>
           <w:ilvl w:val="0"/>
           <w:numId w:val="2"/>
@@ -5355,7 +6178,7 @@
     </w:p>
     <w:p>
       <w:pPr>
-        <w:pStyle w:val="ListParagraph"/>
+        <w:pStyle w:val="Lijstalinea"/>
         <w:numPr>
           <w:ilvl w:val="0"/>
           <w:numId w:val="2"/>
@@ -5367,7 +6190,7 @@
     </w:p>
     <w:p>
       <w:pPr>
-        <w:pStyle w:val="ListParagraph"/>
+        <w:pStyle w:val="Lijstalinea"/>
         <w:numPr>
           <w:ilvl w:val="0"/>
           <w:numId w:val="2"/>
@@ -5379,7 +6202,7 @@
     </w:p>
     <w:p>
       <w:pPr>
-        <w:pStyle w:val="ListParagraph"/>
+        <w:pStyle w:val="Lijstalinea"/>
         <w:numPr>
           <w:ilvl w:val="0"/>
           <w:numId w:val="2"/>
@@ -5391,7 +6214,7 @@
     </w:p>
     <w:p>
       <w:pPr>
-        <w:pStyle w:val="ListParagraph"/>
+        <w:pStyle w:val="Lijstalinea"/>
         <w:numPr>
           <w:ilvl w:val="0"/>
           <w:numId w:val="2"/>
@@ -5403,7 +6226,7 @@
     </w:p>
     <w:p>
       <w:pPr>
-        <w:pStyle w:val="ListParagraph"/>
+        <w:pStyle w:val="Lijstalinea"/>
         <w:numPr>
           <w:ilvl w:val="0"/>
           <w:numId w:val="2"/>
@@ -5415,7 +6238,7 @@
     </w:p>
     <w:p>
       <w:pPr>
-        <w:pStyle w:val="ListParagraph"/>
+        <w:pStyle w:val="Lijstalinea"/>
         <w:numPr>
           <w:ilvl w:val="0"/>
           <w:numId w:val="2"/>
@@ -5427,7 +6250,7 @@
     </w:p>
     <w:p>
       <w:pPr>
-        <w:pStyle w:val="ListParagraph"/>
+        <w:pStyle w:val="Lijstalinea"/>
         <w:numPr>
           <w:ilvl w:val="0"/>
           <w:numId w:val="2"/>
@@ -5439,7 +6262,7 @@
     </w:p>
     <w:p>
       <w:pPr>
-        <w:pStyle w:val="ListParagraph"/>
+        <w:pStyle w:val="Lijstalinea"/>
         <w:numPr>
           <w:ilvl w:val="0"/>
           <w:numId w:val="2"/>
@@ -5451,7 +6274,7 @@
     </w:p>
     <w:p>
       <w:pPr>
-        <w:pStyle w:val="ListParagraph"/>
+        <w:pStyle w:val="Lijstalinea"/>
         <w:numPr>
           <w:ilvl w:val="0"/>
           <w:numId w:val="2"/>
@@ -5466,16 +6289,16 @@
     </w:p>
     <w:p>
       <w:pPr>
-        <w:pStyle w:val="ListParagraph"/>
-        <w:numPr>
-          <w:ilvl w:val="0"/>
-          <w:numId w:val="2"/>
-        </w:numPr>
-      </w:pPr>
-    </w:p>
-    <w:p>
-      <w:pPr>
-        <w:pStyle w:val="ListParagraph"/>
+        <w:pStyle w:val="Lijstalinea"/>
+        <w:numPr>
+          <w:ilvl w:val="0"/>
+          <w:numId w:val="2"/>
+        </w:numPr>
+      </w:pPr>
+    </w:p>
+    <w:p>
+      <w:pPr>
+        <w:pStyle w:val="Lijstalinea"/>
         <w:numPr>
           <w:ilvl w:val="0"/>
           <w:numId w:val="2"/>
@@ -5496,7 +6319,7 @@
     </w:p>
     <w:p>
       <w:pPr>
-        <w:pStyle w:val="ListParagraph"/>
+        <w:pStyle w:val="Lijstalinea"/>
         <w:numPr>
           <w:ilvl w:val="0"/>
           <w:numId w:val="2"/>
@@ -5508,7 +6331,7 @@
     </w:p>
     <w:p>
       <w:pPr>
-        <w:pStyle w:val="ListParagraph"/>
+        <w:pStyle w:val="Lijstalinea"/>
         <w:numPr>
           <w:ilvl w:val="0"/>
           <w:numId w:val="2"/>
@@ -5520,16 +6343,16 @@
     </w:p>
     <w:p>
       <w:pPr>
-        <w:pStyle w:val="ListParagraph"/>
-        <w:numPr>
-          <w:ilvl w:val="0"/>
-          <w:numId w:val="2"/>
-        </w:numPr>
-      </w:pPr>
-    </w:p>
-    <w:p>
-      <w:pPr>
-        <w:pStyle w:val="ListParagraph"/>
+        <w:pStyle w:val="Lijstalinea"/>
+        <w:numPr>
+          <w:ilvl w:val="0"/>
+          <w:numId w:val="2"/>
+        </w:numPr>
+      </w:pPr>
+    </w:p>
+    <w:p>
+      <w:pPr>
+        <w:pStyle w:val="Lijstalinea"/>
         <w:numPr>
           <w:ilvl w:val="0"/>
           <w:numId w:val="2"/>
@@ -5541,7 +6364,7 @@
     </w:p>
     <w:p>
       <w:pPr>
-        <w:pStyle w:val="ListParagraph"/>
+        <w:pStyle w:val="Lijstalinea"/>
         <w:numPr>
           <w:ilvl w:val="0"/>
           <w:numId w:val="2"/>
@@ -5553,7 +6376,7 @@
     </w:p>
     <w:p>
       <w:pPr>
-        <w:pStyle w:val="ListParagraph"/>
+        <w:pStyle w:val="Lijstalinea"/>
         <w:numPr>
           <w:ilvl w:val="0"/>
           <w:numId w:val="2"/>
@@ -5565,7 +6388,7 @@
     </w:p>
     <w:p>
       <w:pPr>
-        <w:pStyle w:val="ListParagraph"/>
+        <w:pStyle w:val="Lijstalinea"/>
         <w:numPr>
           <w:ilvl w:val="0"/>
           <w:numId w:val="2"/>
@@ -5577,7 +6400,7 @@
     </w:p>
     <w:p>
       <w:pPr>
-        <w:pStyle w:val="ListParagraph"/>
+        <w:pStyle w:val="Lijstalinea"/>
         <w:numPr>
           <w:ilvl w:val="0"/>
           <w:numId w:val="2"/>
@@ -5589,7 +6412,7 @@
     </w:p>
     <w:p>
       <w:pPr>
-        <w:pStyle w:val="ListParagraph"/>
+        <w:pStyle w:val="Lijstalinea"/>
         <w:numPr>
           <w:ilvl w:val="0"/>
           <w:numId w:val="2"/>
@@ -5601,7 +6424,7 @@
     </w:p>
     <w:p>
       <w:pPr>
-        <w:pStyle w:val="ListParagraph"/>
+        <w:pStyle w:val="Lijstalinea"/>
         <w:numPr>
           <w:ilvl w:val="0"/>
           <w:numId w:val="2"/>
@@ -5613,7 +6436,7 @@
     </w:p>
     <w:p>
       <w:pPr>
-        <w:pStyle w:val="ListParagraph"/>
+        <w:pStyle w:val="Lijstalinea"/>
         <w:numPr>
           <w:ilvl w:val="0"/>
           <w:numId w:val="2"/>
@@ -5625,13 +6448,16 @@
     </w:p>
     <w:p>
       <w:pPr>
-        <w:pStyle w:val="ListParagraph"/>
-        <w:numPr>
-          <w:ilvl w:val="0"/>
-          <w:numId w:val="2"/>
-        </w:numPr>
-      </w:pPr>
-      <w:r>
+        <w:pStyle w:val="Lijstalinea"/>
+        <w:numPr>
+          <w:ilvl w:val="0"/>
+          <w:numId w:val="2"/>
+        </w:numPr>
+      </w:pPr>
+      <w:r>
+        <w:rPr>
+          <w:noProof/>
+        </w:rPr>
         <w:lastRenderedPageBreak/>
         <w:drawing>
           <wp:inline distT="0" distB="0" distL="0" distR="0" wp14:anchorId="6A046D1A" wp14:editId="451470AE">
@@ -5670,6 +6496,510 @@
         </w:drawing>
       </w:r>
     </w:p>
+    <w:p>
+      <w:r>
+        <w:br w:type="page"/>
+      </w:r>
+    </w:p>
+    <w:p>
+      <w:pPr>
+        <w:pStyle w:val="Kop2"/>
+      </w:pPr>
+      <w:r>
+        <w:lastRenderedPageBreak/>
+        <w:t xml:space="preserve">4 </w:t>
+      </w:r>
+      <w:proofErr w:type="spellStart"/>
+      <w:r>
+        <w:t>Clocks</w:t>
+      </w:r>
+      <w:proofErr w:type="spellEnd"/>
+      <w:r>
+        <w:t>, Timers &amp; PWM</w:t>
+      </w:r>
+    </w:p>
+    <w:p>
+      <w:pPr>
+        <w:pStyle w:val="Kop3"/>
+      </w:pPr>
+      <w:r>
+        <w:t>4.1 Voorbereiding</w:t>
+      </w:r>
+    </w:p>
+    <w:p>
+      <w:pPr>
+        <w:pStyle w:val="Lijstalinea"/>
+        <w:numPr>
+          <w:ilvl w:val="0"/>
+          <w:numId w:val="2"/>
+        </w:numPr>
+      </w:pPr>
+      <w:r>
+        <w:t xml:space="preserve"> </w:t>
+      </w:r>
+    </w:p>
+    <w:p>
+      <w:pPr>
+        <w:pStyle w:val="Lijstalinea"/>
+        <w:numPr>
+          <w:ilvl w:val="0"/>
+          <w:numId w:val="2"/>
+        </w:numPr>
+      </w:pPr>
+      <w:r>
+        <w:rPr>
+          <w:noProof/>
+        </w:rPr>
+        <mc:AlternateContent>
+          <mc:Choice Requires="wpi">
+            <w:drawing>
+              <wp:anchor distT="0" distB="0" distL="114300" distR="114300" simplePos="0" relativeHeight="251737088" behindDoc="0" locked="0" layoutInCell="1" allowOverlap="1" wp14:anchorId="3225AE70" wp14:editId="543BE204">
+                <wp:simplePos x="0" y="0"/>
+                <wp:positionH relativeFrom="column">
+                  <wp:posOffset>372304</wp:posOffset>
+                </wp:positionH>
+                <wp:positionV relativeFrom="paragraph">
+                  <wp:posOffset>346601</wp:posOffset>
+                </wp:positionV>
+                <wp:extent cx="5559840" cy="623880"/>
+                <wp:effectExtent l="38100" t="38100" r="41275" b="43180"/>
+                <wp:wrapNone/>
+                <wp:docPr id="710077671" name="Inkt 2"/>
+                <wp:cNvGraphicFramePr/>
+                <a:graphic xmlns:a="http://schemas.openxmlformats.org/drawingml/2006/main">
+                  <a:graphicData uri="http://schemas.microsoft.com/office/word/2010/wordprocessingInk">
+                    <w14:contentPart bwMode="auto" r:id="rId29">
+                      <w14:nvContentPartPr>
+                        <w14:cNvContentPartPr/>
+                      </w14:nvContentPartPr>
+                      <w14:xfrm>
+                        <a:off x="0" y="0"/>
+                        <a:ext cx="5559840" cy="623880"/>
+                      </w14:xfrm>
+                    </w14:contentPart>
+                  </a:graphicData>
+                </a:graphic>
+              </wp:anchor>
+            </w:drawing>
+          </mc:Choice>
+          <mc:Fallback>
+            <w:pict>
+              <v:shapetype w14:anchorId="6EE58039" id="_x0000_t75" coordsize="21600,21600" o:spt="75" o:preferrelative="t" path="m@4@5l@4@11@9@11@9@5xe" filled="f" stroked="f">
+                <v:stroke joinstyle="miter"/>
+                <v:formulas>
+                  <v:f eqn="if lineDrawn pixelLineWidth 0"/>
+                  <v:f eqn="sum @0 1 0"/>
+                  <v:f eqn="sum 0 0 @1"/>
+                  <v:f eqn="prod @2 1 2"/>
+                  <v:f eqn="prod @3 21600 pixelWidth"/>
+                  <v:f eqn="prod @3 21600 pixelHeight"/>
+                  <v:f eqn="sum @0 0 1"/>
+                  <v:f eqn="prod @6 1 2"/>
+                  <v:f eqn="prod @7 21600 pixelWidth"/>
+                  <v:f eqn="sum @8 21600 0"/>
+                  <v:f eqn="prod @7 21600 pixelHeight"/>
+                  <v:f eqn="sum @10 21600 0"/>
+                </v:formulas>
+                <v:path o:extrusionok="f" gradientshapeok="t" o:connecttype="rect"/>
+                <o:lock v:ext="edit" aspectratio="t"/>
+              </v:shapetype>
+              <v:shape id="Inkt 2" o:spid="_x0000_s1026" type="#_x0000_t75" style="position:absolute;margin-left:28.8pt;margin-top:26.8pt;width:438.8pt;height:50.1pt;z-index:251737088;visibility:visible;mso-wrap-style:square;mso-wrap-distance-left:9pt;mso-wrap-distance-top:0;mso-wrap-distance-right:9pt;mso-wrap-distance-bottom:0;mso-position-horizontal:absolute;mso-position-horizontal-relative:text;mso-position-vertical:absolute;mso-position-vertical-relative:text" o:gfxdata="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">
+                <v:imagedata r:id="rId30" o:title=""/>
+              </v:shape>
+            </w:pict>
+          </mc:Fallback>
+        </mc:AlternateContent>
+      </w:r>
+      <w:r>
+        <w:br/>
+      </w:r>
+      <w:r>
+        <w:br/>
+      </w:r>
+      <w:r>
+        <w:br/>
+      </w:r>
+      <w:r>
+        <w:br/>
+      </w:r>
+      <w:r>
+        <w:br/>
+      </w:r>
+    </w:p>
+    <w:p>
+      <w:pPr>
+        <w:pStyle w:val="Lijstalinea"/>
+        <w:numPr>
+          <w:ilvl w:val="0"/>
+          <w:numId w:val="2"/>
+        </w:numPr>
+      </w:pPr>
+      <w:r>
+        <w:t>CLKCTRL</w:t>
+      </w:r>
+    </w:p>
+    <w:p>
+      <w:pPr>
+        <w:pStyle w:val="Lijstalinea"/>
+        <w:numPr>
+          <w:ilvl w:val="0"/>
+          <w:numId w:val="2"/>
+        </w:numPr>
+      </w:pPr>
+      <w:r>
+        <w:t>OSCHF 1-32MHz</w:t>
+      </w:r>
+      <w:r>
+        <w:br/>
+        <w:t>OSC32K 32768KHz</w:t>
+      </w:r>
+      <w:r>
+        <w:br/>
+        <w:t>XOSC32K 32768KHz</w:t>
+      </w:r>
+    </w:p>
+    <w:p>
+      <w:pPr>
+        <w:pStyle w:val="Lijstalinea"/>
+        <w:numPr>
+          <w:ilvl w:val="0"/>
+          <w:numId w:val="2"/>
+        </w:numPr>
+      </w:pPr>
+      <w:r>
+        <w:t>Die deelt de frequentie om op een lagere frequentie te werken</w:t>
+      </w:r>
+    </w:p>
+    <w:p>
+      <w:pPr>
+        <w:pStyle w:val="Lijstalinea"/>
+        <w:numPr>
+          <w:ilvl w:val="0"/>
+          <w:numId w:val="2"/>
+        </w:numPr>
+      </w:pPr>
+      <w:r>
+        <w:t xml:space="preserve">De timing kan </w:t>
+      </w:r>
+      <w:proofErr w:type="spellStart"/>
+      <w:r>
+        <w:t>vernaggeld</w:t>
+      </w:r>
+      <w:proofErr w:type="spellEnd"/>
+      <w:r>
+        <w:t xml:space="preserve"> worden, de </w:t>
+      </w:r>
+      <w:proofErr w:type="spellStart"/>
+      <w:r>
+        <w:t>uC</w:t>
+      </w:r>
+      <w:proofErr w:type="spellEnd"/>
+      <w:r>
+        <w:t xml:space="preserve"> kan instabiel worden</w:t>
+      </w:r>
+    </w:p>
+    <w:p>
+      <w:pPr>
+        <w:pStyle w:val="Lijstalinea"/>
+        <w:numPr>
+          <w:ilvl w:val="0"/>
+          <w:numId w:val="2"/>
+        </w:numPr>
+      </w:pPr>
+      <w:r>
+        <w:t>Een bescherming die het tegenhoud als je kritieke registers wilt aanpassen</w:t>
+      </w:r>
+    </w:p>
+    <w:p>
+      <w:pPr>
+        <w:pStyle w:val="Lijstalinea"/>
+        <w:numPr>
+          <w:ilvl w:val="0"/>
+          <w:numId w:val="2"/>
+        </w:numPr>
+      </w:pPr>
+      <w:r>
+        <w:t>100msvraag 181</w:t>
+      </w:r>
+    </w:p>
+    <w:p>
+      <w:pPr>
+        <w:pStyle w:val="Lijstalinea"/>
+        <w:numPr>
+          <w:ilvl w:val="0"/>
+          <w:numId w:val="2"/>
+        </w:numPr>
+      </w:pPr>
+      <w:r>
+        <w:t xml:space="preserve"> </w:t>
+      </w:r>
+    </w:p>
+    <w:p>
+      <w:pPr>
+        <w:pStyle w:val="Lijstalinea"/>
+        <w:numPr>
+          <w:ilvl w:val="0"/>
+          <w:numId w:val="2"/>
+        </w:numPr>
+      </w:pPr>
+      <w:r>
+        <w:t xml:space="preserve"> </w:t>
+      </w:r>
+    </w:p>
+    <w:p>
+      <w:pPr>
+        <w:pStyle w:val="Lijstalinea"/>
+        <w:numPr>
+          <w:ilvl w:val="0"/>
+          <w:numId w:val="2"/>
+        </w:numPr>
+      </w:pPr>
+      <w:r>
+        <w:t xml:space="preserve"> </w:t>
+      </w:r>
+    </w:p>
+    <w:p>
+      <w:pPr>
+        <w:pStyle w:val="Lijstalinea"/>
+        <w:numPr>
+          <w:ilvl w:val="0"/>
+          <w:numId w:val="2"/>
+        </w:numPr>
+      </w:pPr>
+      <w:r>
+        <w:t xml:space="preserve"> Die vergelijkt constant een waarde met die van de timer en voert vervolgens verschillende dingen uit als die waardes gelijk zijn</w:t>
+      </w:r>
+    </w:p>
+    <w:p>
+      <w:pPr>
+        <w:pStyle w:val="Lijstalinea"/>
+        <w:numPr>
+          <w:ilvl w:val="0"/>
+          <w:numId w:val="2"/>
+        </w:numPr>
+      </w:pPr>
+      <w:r>
+        <w:t xml:space="preserve">Met </w:t>
+      </w:r>
+      <w:proofErr w:type="spellStart"/>
+      <w:r>
+        <w:t>capture</w:t>
+      </w:r>
+      <w:proofErr w:type="spellEnd"/>
+      <w:r>
+        <w:t xml:space="preserve"> kan je op een precies moment een bepaalde waarde vastleggen</w:t>
+      </w:r>
+    </w:p>
+    <w:p>
+      <w:pPr>
+        <w:pStyle w:val="Lijstalinea"/>
+        <w:numPr>
+          <w:ilvl w:val="0"/>
+          <w:numId w:val="2"/>
+        </w:numPr>
+      </w:pPr>
+      <w:proofErr w:type="spellStart"/>
+      <w:r>
+        <w:t>Compare</w:t>
+      </w:r>
+      <w:proofErr w:type="spellEnd"/>
+    </w:p>
+    <w:p>
+      <w:pPr>
+        <w:pStyle w:val="Lijstalinea"/>
+        <w:numPr>
+          <w:ilvl w:val="0"/>
+          <w:numId w:val="2"/>
+        </w:numPr>
+      </w:pPr>
+      <w:proofErr w:type="spellStart"/>
+      <w:r>
+        <w:t>Capture</w:t>
+      </w:r>
+      <w:proofErr w:type="spellEnd"/>
+    </w:p>
+    <w:p>
+      <w:pPr>
+        <w:pStyle w:val="Lijstalinea"/>
+        <w:numPr>
+          <w:ilvl w:val="0"/>
+          <w:numId w:val="2"/>
+        </w:numPr>
+      </w:pPr>
+      <w:proofErr w:type="spellStart"/>
+      <w:r>
+        <w:t>Compare</w:t>
+      </w:r>
+      <w:proofErr w:type="spellEnd"/>
+    </w:p>
+    <w:p>
+      <w:pPr>
+        <w:pStyle w:val="Lijstalinea"/>
+        <w:numPr>
+          <w:ilvl w:val="0"/>
+          <w:numId w:val="2"/>
+        </w:numPr>
+      </w:pPr>
+      <w:proofErr w:type="spellStart"/>
+      <w:r>
+        <w:t>Compare</w:t>
+      </w:r>
+      <w:proofErr w:type="spellEnd"/>
+    </w:p>
+    <w:p>
+      <w:pPr>
+        <w:pStyle w:val="Lijstalinea"/>
+        <w:numPr>
+          <w:ilvl w:val="0"/>
+          <w:numId w:val="2"/>
+        </w:numPr>
+      </w:pPr>
+      <w:r>
+        <w:t xml:space="preserve">??? </w:t>
+      </w:r>
+    </w:p>
+    <w:p>
+      <w:pPr>
+        <w:pStyle w:val="Lijstalinea"/>
+        <w:numPr>
+          <w:ilvl w:val="0"/>
+          <w:numId w:val="2"/>
+        </w:numPr>
+      </w:pPr>
+      <w:r>
+        <w:t>25%</w:t>
+      </w:r>
+    </w:p>
+    <w:p>
+      <w:pPr>
+        <w:pStyle w:val="Lijstalinea"/>
+        <w:numPr>
+          <w:ilvl w:val="0"/>
+          <w:numId w:val="2"/>
+        </w:numPr>
+      </w:pPr>
+      <w:r>
+        <w:t>1000 = x / 20000; x = 1000 * 20000 = 20000000Hz</w:t>
+      </w:r>
+    </w:p>
+    <w:p>
+      <w:pPr>
+        <w:pStyle w:val="Lijstalinea"/>
+        <w:numPr>
+          <w:ilvl w:val="0"/>
+          <w:numId w:val="2"/>
+        </w:numPr>
+      </w:pPr>
+      <w:r>
+        <w:t>TOP en CMP waardes aanpassen tot waar het wel kan</w:t>
+      </w:r>
+    </w:p>
+    <w:p>
+      <w:pPr>
+        <w:pStyle w:val="Lijstalinea"/>
+        <w:numPr>
+          <w:ilvl w:val="0"/>
+          <w:numId w:val="2"/>
+        </w:numPr>
+      </w:pPr>
+      <w:r>
+        <w:t>6.25%</w:t>
+      </w:r>
+    </w:p>
+    <w:p>
+      <w:pPr>
+        <w:pStyle w:val="Lijstalinea"/>
+        <w:numPr>
+          <w:ilvl w:val="0"/>
+          <w:numId w:val="2"/>
+        </w:numPr>
+      </w:pPr>
+      <w:r>
+        <w:t>Dimmer of feller</w:t>
+      </w:r>
+    </w:p>
+    <w:p>
+      <w:pPr>
+        <w:pStyle w:val="Lijstalinea"/>
+        <w:numPr>
+          <w:ilvl w:val="0"/>
+          <w:numId w:val="2"/>
+        </w:numPr>
+      </w:pPr>
+    </w:p>
+    <w:p>
+      <w:pPr>
+        <w:pStyle w:val="Lijstalinea"/>
+        <w:numPr>
+          <w:ilvl w:val="0"/>
+          <w:numId w:val="2"/>
+        </w:numPr>
+      </w:pPr>
+      <w:r>
+        <w:t xml:space="preserve">Kan de functionaliteit van </w:t>
+      </w:r>
+      <w:proofErr w:type="spellStart"/>
+      <w:r>
+        <w:t>pins</w:t>
+      </w:r>
+      <w:proofErr w:type="spellEnd"/>
+      <w:r>
+        <w:t xml:space="preserve"> veranderen of </w:t>
+      </w:r>
+      <w:proofErr w:type="spellStart"/>
+      <w:r>
+        <w:t>pins</w:t>
+      </w:r>
+      <w:proofErr w:type="spellEnd"/>
+      <w:r>
+        <w:t xml:space="preserve"> aan / uit zetten</w:t>
+      </w:r>
+    </w:p>
+    <w:p>
+      <w:pPr>
+        <w:pStyle w:val="Lijstalinea"/>
+        <w:numPr>
+          <w:ilvl w:val="0"/>
+          <w:numId w:val="2"/>
+        </w:numPr>
+      </w:pPr>
+      <w:r>
+        <w:t xml:space="preserve"> </w:t>
+      </w:r>
+    </w:p>
+    <w:p>
+      <w:pPr>
+        <w:pStyle w:val="Lijstalinea"/>
+        <w:numPr>
+          <w:ilvl w:val="0"/>
+          <w:numId w:val="2"/>
+        </w:numPr>
+      </w:pPr>
+      <w:r>
+        <w:t>6</w:t>
+      </w:r>
+    </w:p>
+    <w:p>
+      <w:pPr>
+        <w:pStyle w:val="Lijstalinea"/>
+        <w:numPr>
+          <w:ilvl w:val="0"/>
+          <w:numId w:val="2"/>
+        </w:numPr>
+      </w:pPr>
+      <w:r>
+        <w:t>157x groter</w:t>
+      </w:r>
+    </w:p>
+    <w:p>
+      <w:pPr>
+        <w:pStyle w:val="Lijstalinea"/>
+        <w:numPr>
+          <w:ilvl w:val="0"/>
+          <w:numId w:val="2"/>
+        </w:numPr>
+      </w:pPr>
+    </w:p>
     <w:sectPr>
       <w:pgSz w:w="11906" w:h="16838"/>
       <w:pgMar w:top="1417" w:right="1417" w:bottom="1417" w:left="1417" w:header="708" w:footer="708" w:gutter="0"/>
@@ -5683,9 +7013,95 @@
 <file path=word/numbering.xml><?xml version="1.0" encoding="utf-8"?>
 <w:numbering xmlns:wpc="http://schemas.microsoft.com/office/word/2010/wordprocessingCanvas" xmlns:cx="http://schemas.microsoft.com/office/drawing/2014/chartex" xmlns:cx1="http://schemas.microsoft.com/office/drawing/2015/9/8/chartex" xmlns:cx2="http://schemas.microsoft.com/office/drawing/2015/10/21/chartex" xmlns:cx3="http://schemas.microsoft.com/office/drawing/2016/5/9/chartex" xmlns:cx4="http://schemas.microsoft.com/office/drawing/2016/5/10/chartex" xmlns:cx5="http://schemas.microsoft.com/office/drawing/2016/5/11/chartex" xmlns:cx6="http://schemas.microsoft.com/office/drawing/2016/5/12/chartex" xmlns:cx7="http://schemas.microsoft.com/office/drawing/2016/5/13/chartex" xmlns:cx8="http://schemas.microsoft.com/office/drawing/2016/5/14/chartex" xmlns:mc="http://schemas.openxmlformats.org/markup-compatibility/2006" xmlns:aink="http://schemas.microsoft.com/office/drawing/2016/ink" xmlns:am3d="http://schemas.microsoft.com/office/drawing/2017/model3d" xmlns:o="urn:schemas-microsoft-com:office:office" xmlns:oel="http://schemas.microsoft.com/office/2019/extlst" xmlns:r="http://schemas.openxmlformats.org/officeDocument/2006/relationships" xmlns:m="http://schemas.openxmlformats.org/officeDocument/2006/math" xmlns:v="urn:schemas-microsoft-com:vml" xmlns:wp14="http://schemas.microsoft.com/office/word/2010/wordprocessingDrawing" xmlns:wp="http://schemas.openxmlformats.org/drawingml/2006/wordprocessingDrawing" xmlns:w10="urn:schemas-microsoft-com:office:word" xmlns:w="http://schemas.openxmlformats.org/wordprocessingml/2006/main" xmlns:w14="http://schemas.microsoft.com/office/word/2010/wordml" xmlns:w15="http://schemas.microsoft.com/office/word/2012/wordml" xmlns:w16cex="http://schemas.microsoft.com/office/word/2018/wordml/cex" xmlns:w16cid="http://schemas.microsoft.com/office/word/2016/wordml/cid" xmlns:w16="http://schemas.microsoft.com/office/word/2018/wordml" xmlns:w16du="http://schemas.microsoft.com/office/word/2023/wordml/word16du" xmlns:w16sdtdh="http://schemas.microsoft.com/office/word/2020/wordml/sdtdatahash" xmlns:w16sdtfl="http://schemas.microsoft.com/office/word/2024/wordml/sdtformatlock" xmlns:w16se="http://schemas.microsoft.com/office/word/2015/wordml/symex" xmlns:wpg="http://schemas.microsoft.com/office/word/2010/wordprocessingGroup" xmlns:wpi="http://schemas.microsoft.com/office/word/2010/wordprocessingInk" xmlns:wne="http://schemas.microsoft.com/office/word/2006/wordml" xmlns:wps="http://schemas.microsoft.com/office/word/2010/wordprocessingShape" mc:Ignorable="w14 w15 w16se w16cid w16 w16cex w16sdtdh w16sdtfl w16du wp14">
   <w:abstractNum w:abstractNumId="0" w15:restartNumberingAfterBreak="0">
+    <w:nsid w:val="3B6E3E1A"/>
+    <w:multiLevelType w:val="hybridMultilevel"/>
+    <w:tmpl w:val="659C722A"/>
+    <w:lvl w:ilvl="0" w:tplc="0413000F">
+      <w:start w:val="1"/>
+      <w:numFmt w:val="decimal"/>
+      <w:lvlText w:val="%1."/>
+      <w:lvlJc w:val="left"/>
+      <w:pPr>
+        <w:ind w:left="720" w:hanging="360"/>
+      </w:pPr>
+    </w:lvl>
+    <w:lvl w:ilvl="1" w:tplc="04130019" w:tentative="1">
+      <w:start w:val="1"/>
+      <w:numFmt w:val="lowerLetter"/>
+      <w:lvlText w:val="%2."/>
+      <w:lvlJc w:val="left"/>
+      <w:pPr>
+        <w:ind w:left="1440" w:hanging="360"/>
+      </w:pPr>
+    </w:lvl>
+    <w:lvl w:ilvl="2" w:tplc="0413001B" w:tentative="1">
+      <w:start w:val="1"/>
+      <w:numFmt w:val="lowerRoman"/>
+      <w:lvlText w:val="%3."/>
+      <w:lvlJc w:val="right"/>
+      <w:pPr>
+        <w:ind w:left="2160" w:hanging="180"/>
+      </w:pPr>
+    </w:lvl>
+    <w:lvl w:ilvl="3" w:tplc="0413000F" w:tentative="1">
+      <w:start w:val="1"/>
+      <w:numFmt w:val="decimal"/>
+      <w:lvlText w:val="%4."/>
+      <w:lvlJc w:val="left"/>
+      <w:pPr>
+        <w:ind w:left="2880" w:hanging="360"/>
+      </w:pPr>
+    </w:lvl>
+    <w:lvl w:ilvl="4" w:tplc="04130019" w:tentative="1">
+      <w:start w:val="1"/>
+      <w:numFmt w:val="lowerLetter"/>
+      <w:lvlText w:val="%5."/>
+      <w:lvlJc w:val="left"/>
+      <w:pPr>
+        <w:ind w:left="3600" w:hanging="360"/>
+      </w:pPr>
+    </w:lvl>
+    <w:lvl w:ilvl="5" w:tplc="0413001B" w:tentative="1">
+      <w:start w:val="1"/>
+      <w:numFmt w:val="lowerRoman"/>
+      <w:lvlText w:val="%6."/>
+      <w:lvlJc w:val="right"/>
+      <w:pPr>
+        <w:ind w:left="4320" w:hanging="180"/>
+      </w:pPr>
+    </w:lvl>
+    <w:lvl w:ilvl="6" w:tplc="0413000F" w:tentative="1">
+      <w:start w:val="1"/>
+      <w:numFmt w:val="decimal"/>
+      <w:lvlText w:val="%7."/>
+      <w:lvlJc w:val="left"/>
+      <w:pPr>
+        <w:ind w:left="5040" w:hanging="360"/>
+      </w:pPr>
+    </w:lvl>
+    <w:lvl w:ilvl="7" w:tplc="04130019" w:tentative="1">
+      <w:start w:val="1"/>
+      <w:numFmt w:val="lowerLetter"/>
+      <w:lvlText w:val="%8."/>
+      <w:lvlJc w:val="left"/>
+      <w:pPr>
+        <w:ind w:left="5760" w:hanging="360"/>
+      </w:pPr>
+    </w:lvl>
+    <w:lvl w:ilvl="8" w:tplc="0413001B" w:tentative="1">
+      <w:start w:val="1"/>
+      <w:numFmt w:val="lowerRoman"/>
+      <w:lvlText w:val="%9."/>
+      <w:lvlJc w:val="right"/>
+      <w:pPr>
+        <w:ind w:left="6480" w:hanging="180"/>
+      </w:pPr>
+    </w:lvl>
+  </w:abstractNum>
+  <w:abstractNum w:abstractNumId="1" w15:restartNumberingAfterBreak="0">
     <w:nsid w:val="51B9728D"/>
     <w:multiLevelType w:val="hybridMultilevel"/>
-    <w:tmpl w:val="65B0769C"/>
+    <w:tmpl w:val="02942D32"/>
     <w:lvl w:ilvl="0" w:tplc="BCDE0CD0">
       <w:start w:val="1"/>
       <w:numFmt w:val="decimal"/>
@@ -5772,7 +7188,7 @@
       </w:pPr>
     </w:lvl>
   </w:abstractNum>
-  <w:abstractNum w:abstractNumId="1" w15:restartNumberingAfterBreak="0">
+  <w:abstractNum w:abstractNumId="2" w15:restartNumberingAfterBreak="0">
     <w:nsid w:val="74B0558E"/>
     <w:multiLevelType w:val="multilevel"/>
     <w:tmpl w:val="FBF8F306"/>
@@ -5886,9 +7302,12 @@
     </w:lvl>
   </w:abstractNum>
   <w:num w:numId="1" w16cid:durableId="1530991048">
+    <w:abstractNumId w:val="2"/>
+  </w:num>
+  <w:num w:numId="2" w16cid:durableId="2024891817">
     <w:abstractNumId w:val="1"/>
   </w:num>
-  <w:num w:numId="2" w16cid:durableId="2024891817">
+  <w:num w:numId="3" w16cid:durableId="1389643942">
     <w:abstractNumId w:val="0"/>
   </w:num>
 </w:numbering>
@@ -6291,15 +7710,15 @@
     <w:lsdException w:name="Unresolved Mention" w:semiHidden="1" w:unhideWhenUsed="1"/>
     <w:lsdException w:name="Smart Link" w:semiHidden="1" w:unhideWhenUsed="1"/>
   </w:latentStyles>
-  <w:style w:type="paragraph" w:default="1" w:styleId="Normal">
+  <w:style w:type="paragraph" w:default="1" w:styleId="Standaard">
     <w:name w:val="Normal"/>
     <w:qFormat/>
   </w:style>
-  <w:style w:type="paragraph" w:styleId="Heading1">
+  <w:style w:type="paragraph" w:styleId="Kop1">
     <w:name w:val="heading 1"/>
-    <w:basedOn w:val="Normal"/>
-    <w:next w:val="Normal"/>
-    <w:link w:val="Heading1Char"/>
+    <w:basedOn w:val="Standaard"/>
+    <w:next w:val="Standaard"/>
+    <w:link w:val="Kop1Char"/>
     <w:uiPriority w:val="9"/>
     <w:qFormat/>
     <w:rsid w:val="005805C4"/>
@@ -6316,11 +7735,11 @@
       <w:szCs w:val="40"/>
     </w:rPr>
   </w:style>
-  <w:style w:type="paragraph" w:styleId="Heading2">
+  <w:style w:type="paragraph" w:styleId="Kop2">
     <w:name w:val="heading 2"/>
-    <w:basedOn w:val="Normal"/>
-    <w:next w:val="Normal"/>
-    <w:link w:val="Heading2Char"/>
+    <w:basedOn w:val="Standaard"/>
+    <w:next w:val="Standaard"/>
+    <w:link w:val="Kop2Char"/>
     <w:uiPriority w:val="9"/>
     <w:unhideWhenUsed/>
     <w:qFormat/>
@@ -6338,11 +7757,11 @@
       <w:szCs w:val="32"/>
     </w:rPr>
   </w:style>
-  <w:style w:type="paragraph" w:styleId="Heading3">
+  <w:style w:type="paragraph" w:styleId="Kop3">
     <w:name w:val="heading 3"/>
-    <w:basedOn w:val="Normal"/>
-    <w:next w:val="Normal"/>
-    <w:link w:val="Heading3Char"/>
+    <w:basedOn w:val="Standaard"/>
+    <w:next w:val="Standaard"/>
+    <w:link w:val="Kop3Char"/>
     <w:uiPriority w:val="9"/>
     <w:unhideWhenUsed/>
     <w:qFormat/>
@@ -6360,11 +7779,11 @@
       <w:szCs w:val="28"/>
     </w:rPr>
   </w:style>
-  <w:style w:type="paragraph" w:styleId="Heading4">
+  <w:style w:type="paragraph" w:styleId="Kop4">
     <w:name w:val="heading 4"/>
-    <w:basedOn w:val="Normal"/>
-    <w:next w:val="Normal"/>
-    <w:link w:val="Heading4Char"/>
+    <w:basedOn w:val="Standaard"/>
+    <w:next w:val="Standaard"/>
+    <w:link w:val="Kop4Char"/>
     <w:uiPriority w:val="9"/>
     <w:semiHidden/>
     <w:unhideWhenUsed/>
@@ -6383,11 +7802,11 @@
       <w:color w:val="0F4761" w:themeColor="accent1" w:themeShade="BF"/>
     </w:rPr>
   </w:style>
-  <w:style w:type="paragraph" w:styleId="Heading5">
+  <w:style w:type="paragraph" w:styleId="Kop5">
     <w:name w:val="heading 5"/>
-    <w:basedOn w:val="Normal"/>
-    <w:next w:val="Normal"/>
-    <w:link w:val="Heading5Char"/>
+    <w:basedOn w:val="Standaard"/>
+    <w:next w:val="Standaard"/>
+    <w:link w:val="Kop5Char"/>
     <w:uiPriority w:val="9"/>
     <w:semiHidden/>
     <w:unhideWhenUsed/>
@@ -6404,11 +7823,11 @@
       <w:color w:val="0F4761" w:themeColor="accent1" w:themeShade="BF"/>
     </w:rPr>
   </w:style>
-  <w:style w:type="paragraph" w:styleId="Heading6">
+  <w:style w:type="paragraph" w:styleId="Kop6">
     <w:name w:val="heading 6"/>
-    <w:basedOn w:val="Normal"/>
-    <w:next w:val="Normal"/>
-    <w:link w:val="Heading6Char"/>
+    <w:basedOn w:val="Standaard"/>
+    <w:next w:val="Standaard"/>
+    <w:link w:val="Kop6Char"/>
     <w:uiPriority w:val="9"/>
     <w:semiHidden/>
     <w:unhideWhenUsed/>
@@ -6427,11 +7846,11 @@
       <w:color w:val="595959" w:themeColor="text1" w:themeTint="A6"/>
     </w:rPr>
   </w:style>
-  <w:style w:type="paragraph" w:styleId="Heading7">
+  <w:style w:type="paragraph" w:styleId="Kop7">
     <w:name w:val="heading 7"/>
-    <w:basedOn w:val="Normal"/>
-    <w:next w:val="Normal"/>
-    <w:link w:val="Heading7Char"/>
+    <w:basedOn w:val="Standaard"/>
+    <w:next w:val="Standaard"/>
+    <w:link w:val="Kop7Char"/>
     <w:uiPriority w:val="9"/>
     <w:semiHidden/>
     <w:unhideWhenUsed/>
@@ -6448,11 +7867,11 @@
       <w:color w:val="595959" w:themeColor="text1" w:themeTint="A6"/>
     </w:rPr>
   </w:style>
-  <w:style w:type="paragraph" w:styleId="Heading8">
+  <w:style w:type="paragraph" w:styleId="Kop8">
     <w:name w:val="heading 8"/>
-    <w:basedOn w:val="Normal"/>
-    <w:next w:val="Normal"/>
-    <w:link w:val="Heading8Char"/>
+    <w:basedOn w:val="Standaard"/>
+    <w:next w:val="Standaard"/>
+    <w:link w:val="Kop8Char"/>
     <w:uiPriority w:val="9"/>
     <w:semiHidden/>
     <w:unhideWhenUsed/>
@@ -6471,11 +7890,11 @@
       <w:color w:val="272727" w:themeColor="text1" w:themeTint="D8"/>
     </w:rPr>
   </w:style>
-  <w:style w:type="paragraph" w:styleId="Heading9">
+  <w:style w:type="paragraph" w:styleId="Kop9">
     <w:name w:val="heading 9"/>
-    <w:basedOn w:val="Normal"/>
-    <w:next w:val="Normal"/>
-    <w:link w:val="Heading9Char"/>
+    <w:basedOn w:val="Standaard"/>
+    <w:next w:val="Standaard"/>
+    <w:link w:val="Kop9Char"/>
     <w:uiPriority w:val="9"/>
     <w:semiHidden/>
     <w:unhideWhenUsed/>
@@ -6492,13 +7911,12 @@
       <w:color w:val="272727" w:themeColor="text1" w:themeTint="D8"/>
     </w:rPr>
   </w:style>
-  <w:style w:type="character" w:default="1" w:styleId="DefaultParagraphFont">
+  <w:style w:type="character" w:default="1" w:styleId="Standaardalinea-lettertype">
     <w:name w:val="Default Paragraph Font"/>
     <w:uiPriority w:val="1"/>
-    <w:semiHidden/>
     <w:unhideWhenUsed/>
   </w:style>
-  <w:style w:type="table" w:default="1" w:styleId="TableNormal">
+  <w:style w:type="table" w:default="1" w:styleId="Standaardtabel">
     <w:name w:val="Normal Table"/>
     <w:uiPriority w:val="99"/>
     <w:semiHidden/>
@@ -6513,16 +7931,16 @@
       </w:tblCellMar>
     </w:tblPr>
   </w:style>
-  <w:style w:type="numbering" w:default="1" w:styleId="NoList">
+  <w:style w:type="numbering" w:default="1" w:styleId="Geenlijst">
     <w:name w:val="No List"/>
     <w:uiPriority w:val="99"/>
     <w:semiHidden/>
     <w:unhideWhenUsed/>
   </w:style>
-  <w:style w:type="character" w:customStyle="1" w:styleId="Heading1Char">
-    <w:name w:val="Heading 1 Char"/>
-    <w:basedOn w:val="DefaultParagraphFont"/>
-    <w:link w:val="Heading1"/>
+  <w:style w:type="character" w:customStyle="1" w:styleId="Kop1Char">
+    <w:name w:val="Kop 1 Char"/>
+    <w:basedOn w:val="Standaardalinea-lettertype"/>
+    <w:link w:val="Kop1"/>
     <w:uiPriority w:val="9"/>
     <w:rsid w:val="005805C4"/>
     <w:rPr>
@@ -6532,10 +7950,10 @@
       <w:szCs w:val="40"/>
     </w:rPr>
   </w:style>
-  <w:style w:type="character" w:customStyle="1" w:styleId="Heading2Char">
-    <w:name w:val="Heading 2 Char"/>
-    <w:basedOn w:val="DefaultParagraphFont"/>
-    <w:link w:val="Heading2"/>
+  <w:style w:type="character" w:customStyle="1" w:styleId="Kop2Char">
+    <w:name w:val="Kop 2 Char"/>
+    <w:basedOn w:val="Standaardalinea-lettertype"/>
+    <w:link w:val="Kop2"/>
     <w:uiPriority w:val="9"/>
     <w:rsid w:val="005805C4"/>
     <w:rPr>
@@ -6545,10 +7963,10 @@
       <w:szCs w:val="32"/>
     </w:rPr>
   </w:style>
-  <w:style w:type="character" w:customStyle="1" w:styleId="Heading3Char">
-    <w:name w:val="Heading 3 Char"/>
-    <w:basedOn w:val="DefaultParagraphFont"/>
-    <w:link w:val="Heading3"/>
+  <w:style w:type="character" w:customStyle="1" w:styleId="Kop3Char">
+    <w:name w:val="Kop 3 Char"/>
+    <w:basedOn w:val="Standaardalinea-lettertype"/>
+    <w:link w:val="Kop3"/>
     <w:uiPriority w:val="9"/>
     <w:rsid w:val="005805C4"/>
     <w:rPr>
@@ -6558,10 +7976,10 @@
       <w:szCs w:val="28"/>
     </w:rPr>
   </w:style>
-  <w:style w:type="character" w:customStyle="1" w:styleId="Heading4Char">
-    <w:name w:val="Heading 4 Char"/>
-    <w:basedOn w:val="DefaultParagraphFont"/>
-    <w:link w:val="Heading4"/>
+  <w:style w:type="character" w:customStyle="1" w:styleId="Kop4Char">
+    <w:name w:val="Kop 4 Char"/>
+    <w:basedOn w:val="Standaardalinea-lettertype"/>
+    <w:link w:val="Kop4"/>
     <w:uiPriority w:val="9"/>
     <w:semiHidden/>
     <w:rsid w:val="005805C4"/>
@@ -6572,10 +7990,10 @@
       <w:color w:val="0F4761" w:themeColor="accent1" w:themeShade="BF"/>
     </w:rPr>
   </w:style>
-  <w:style w:type="character" w:customStyle="1" w:styleId="Heading5Char">
-    <w:name w:val="Heading 5 Char"/>
-    <w:basedOn w:val="DefaultParagraphFont"/>
-    <w:link w:val="Heading5"/>
+  <w:style w:type="character" w:customStyle="1" w:styleId="Kop5Char">
+    <w:name w:val="Kop 5 Char"/>
+    <w:basedOn w:val="Standaardalinea-lettertype"/>
+    <w:link w:val="Kop5"/>
     <w:uiPriority w:val="9"/>
     <w:semiHidden/>
     <w:rsid w:val="005805C4"/>
@@ -6584,10 +8002,10 @@
       <w:color w:val="0F4761" w:themeColor="accent1" w:themeShade="BF"/>
     </w:rPr>
   </w:style>
-  <w:style w:type="character" w:customStyle="1" w:styleId="Heading6Char">
-    <w:name w:val="Heading 6 Char"/>
-    <w:basedOn w:val="DefaultParagraphFont"/>
-    <w:link w:val="Heading6"/>
+  <w:style w:type="character" w:customStyle="1" w:styleId="Kop6Char">
+    <w:name w:val="Kop 6 Char"/>
+    <w:basedOn w:val="Standaardalinea-lettertype"/>
+    <w:link w:val="Kop6"/>
     <w:uiPriority w:val="9"/>
     <w:semiHidden/>
     <w:rsid w:val="005805C4"/>
@@ -6598,10 +8016,10 @@
       <w:color w:val="595959" w:themeColor="text1" w:themeTint="A6"/>
     </w:rPr>
   </w:style>
-  <w:style w:type="character" w:customStyle="1" w:styleId="Heading7Char">
-    <w:name w:val="Heading 7 Char"/>
-    <w:basedOn w:val="DefaultParagraphFont"/>
-    <w:link w:val="Heading7"/>
+  <w:style w:type="character" w:customStyle="1" w:styleId="Kop7Char">
+    <w:name w:val="Kop 7 Char"/>
+    <w:basedOn w:val="Standaardalinea-lettertype"/>
+    <w:link w:val="Kop7"/>
     <w:uiPriority w:val="9"/>
     <w:semiHidden/>
     <w:rsid w:val="005805C4"/>
@@ -6610,10 +8028,10 @@
       <w:color w:val="595959" w:themeColor="text1" w:themeTint="A6"/>
     </w:rPr>
   </w:style>
-  <w:style w:type="character" w:customStyle="1" w:styleId="Heading8Char">
-    <w:name w:val="Heading 8 Char"/>
-    <w:basedOn w:val="DefaultParagraphFont"/>
-    <w:link w:val="Heading8"/>
+  <w:style w:type="character" w:customStyle="1" w:styleId="Kop8Char">
+    <w:name w:val="Kop 8 Char"/>
+    <w:basedOn w:val="Standaardalinea-lettertype"/>
+    <w:link w:val="Kop8"/>
     <w:uiPriority w:val="9"/>
     <w:semiHidden/>
     <w:rsid w:val="005805C4"/>
@@ -6624,10 +8042,10 @@
       <w:color w:val="272727" w:themeColor="text1" w:themeTint="D8"/>
     </w:rPr>
   </w:style>
-  <w:style w:type="character" w:customStyle="1" w:styleId="Heading9Char">
-    <w:name w:val="Heading 9 Char"/>
-    <w:basedOn w:val="DefaultParagraphFont"/>
-    <w:link w:val="Heading9"/>
+  <w:style w:type="character" w:customStyle="1" w:styleId="Kop9Char">
+    <w:name w:val="Kop 9 Char"/>
+    <w:basedOn w:val="Standaardalinea-lettertype"/>
+    <w:link w:val="Kop9"/>
     <w:uiPriority w:val="9"/>
     <w:semiHidden/>
     <w:rsid w:val="005805C4"/>
@@ -6636,11 +8054,11 @@
       <w:color w:val="272727" w:themeColor="text1" w:themeTint="D8"/>
     </w:rPr>
   </w:style>
-  <w:style w:type="paragraph" w:styleId="Title">
+  <w:style w:type="paragraph" w:styleId="Titel">
     <w:name w:val="Title"/>
-    <w:basedOn w:val="Normal"/>
-    <w:next w:val="Normal"/>
-    <w:link w:val="TitleChar"/>
+    <w:basedOn w:val="Standaard"/>
+    <w:next w:val="Standaard"/>
+    <w:link w:val="TitelChar"/>
     <w:uiPriority w:val="10"/>
     <w:qFormat/>
     <w:rsid w:val="005805C4"/>
@@ -6656,10 +8074,10 @@
       <w:szCs w:val="56"/>
     </w:rPr>
   </w:style>
-  <w:style w:type="character" w:customStyle="1" w:styleId="TitleChar">
-    <w:name w:val="Title Char"/>
-    <w:basedOn w:val="DefaultParagraphFont"/>
-    <w:link w:val="Title"/>
+  <w:style w:type="character" w:customStyle="1" w:styleId="TitelChar">
+    <w:name w:val="Titel Char"/>
+    <w:basedOn w:val="Standaardalinea-lettertype"/>
+    <w:link w:val="Titel"/>
     <w:uiPriority w:val="10"/>
     <w:rsid w:val="005805C4"/>
     <w:rPr>
@@ -6670,11 +8088,11 @@
       <w:szCs w:val="56"/>
     </w:rPr>
   </w:style>
-  <w:style w:type="paragraph" w:styleId="Subtitle">
+  <w:style w:type="paragraph" w:styleId="Ondertitel">
     <w:name w:val="Subtitle"/>
-    <w:basedOn w:val="Normal"/>
-    <w:next w:val="Normal"/>
-    <w:link w:val="SubtitleChar"/>
+    <w:basedOn w:val="Standaard"/>
+    <w:next w:val="Standaard"/>
+    <w:link w:val="OndertitelChar"/>
     <w:uiPriority w:val="11"/>
     <w:qFormat/>
     <w:rsid w:val="005805C4"/>
@@ -6691,10 +8109,10 @@
       <w:szCs w:val="28"/>
     </w:rPr>
   </w:style>
-  <w:style w:type="character" w:customStyle="1" w:styleId="SubtitleChar">
-    <w:name w:val="Subtitle Char"/>
-    <w:basedOn w:val="DefaultParagraphFont"/>
-    <w:link w:val="Subtitle"/>
+  <w:style w:type="character" w:customStyle="1" w:styleId="OndertitelChar">
+    <w:name w:val="Ondertitel Char"/>
+    <w:basedOn w:val="Standaardalinea-lettertype"/>
+    <w:link w:val="Ondertitel"/>
     <w:uiPriority w:val="11"/>
     <w:rsid w:val="005805C4"/>
     <w:rPr>
@@ -6705,11 +8123,11 @@
       <w:szCs w:val="28"/>
     </w:rPr>
   </w:style>
-  <w:style w:type="paragraph" w:styleId="Quote">
+  <w:style w:type="paragraph" w:styleId="Citaat">
     <w:name w:val="Quote"/>
-    <w:basedOn w:val="Normal"/>
-    <w:next w:val="Normal"/>
-    <w:link w:val="QuoteChar"/>
+    <w:basedOn w:val="Standaard"/>
+    <w:next w:val="Standaard"/>
+    <w:link w:val="CitaatChar"/>
     <w:uiPriority w:val="29"/>
     <w:qFormat/>
     <w:rsid w:val="005805C4"/>
@@ -6723,10 +8141,10 @@
       <w:color w:val="404040" w:themeColor="text1" w:themeTint="BF"/>
     </w:rPr>
   </w:style>
-  <w:style w:type="character" w:customStyle="1" w:styleId="QuoteChar">
-    <w:name w:val="Quote Char"/>
-    <w:basedOn w:val="DefaultParagraphFont"/>
-    <w:link w:val="Quote"/>
+  <w:style w:type="character" w:customStyle="1" w:styleId="CitaatChar">
+    <w:name w:val="Citaat Char"/>
+    <w:basedOn w:val="Standaardalinea-lettertype"/>
+    <w:link w:val="Citaat"/>
     <w:uiPriority w:val="29"/>
     <w:rsid w:val="005805C4"/>
     <w:rPr>
@@ -6735,9 +8153,9 @@
       <w:color w:val="404040" w:themeColor="text1" w:themeTint="BF"/>
     </w:rPr>
   </w:style>
-  <w:style w:type="paragraph" w:styleId="ListParagraph">
+  <w:style w:type="paragraph" w:styleId="Lijstalinea">
     <w:name w:val="List Paragraph"/>
-    <w:basedOn w:val="Normal"/>
+    <w:basedOn w:val="Standaard"/>
     <w:uiPriority w:val="34"/>
     <w:qFormat/>
     <w:rsid w:val="005805C4"/>
@@ -6746,9 +8164,9 @@
       <w:contextualSpacing/>
     </w:pPr>
   </w:style>
-  <w:style w:type="character" w:styleId="IntenseEmphasis">
+  <w:style w:type="character" w:styleId="Intensievebenadrukking">
     <w:name w:val="Intense Emphasis"/>
-    <w:basedOn w:val="DefaultParagraphFont"/>
+    <w:basedOn w:val="Standaardalinea-lettertype"/>
     <w:uiPriority w:val="21"/>
     <w:qFormat/>
     <w:rsid w:val="005805C4"/>
@@ -6758,11 +8176,11 @@
       <w:color w:val="0F4761" w:themeColor="accent1" w:themeShade="BF"/>
     </w:rPr>
   </w:style>
-  <w:style w:type="paragraph" w:styleId="IntenseQuote">
+  <w:style w:type="paragraph" w:styleId="Duidelijkcitaat">
     <w:name w:val="Intense Quote"/>
-    <w:basedOn w:val="Normal"/>
-    <w:next w:val="Normal"/>
-    <w:link w:val="IntenseQuoteChar"/>
+    <w:basedOn w:val="Standaard"/>
+    <w:next w:val="Standaard"/>
+    <w:link w:val="DuidelijkcitaatChar"/>
     <w:uiPriority w:val="30"/>
     <w:qFormat/>
     <w:rsid w:val="005805C4"/>
@@ -6781,10 +8199,10 @@
       <w:color w:val="0F4761" w:themeColor="accent1" w:themeShade="BF"/>
     </w:rPr>
   </w:style>
-  <w:style w:type="character" w:customStyle="1" w:styleId="IntenseQuoteChar">
-    <w:name w:val="Intense Quote Char"/>
-    <w:basedOn w:val="DefaultParagraphFont"/>
-    <w:link w:val="IntenseQuote"/>
+  <w:style w:type="character" w:customStyle="1" w:styleId="DuidelijkcitaatChar">
+    <w:name w:val="Duidelijk citaat Char"/>
+    <w:basedOn w:val="Standaardalinea-lettertype"/>
+    <w:link w:val="Duidelijkcitaat"/>
     <w:uiPriority w:val="30"/>
     <w:rsid w:val="005805C4"/>
     <w:rPr>
@@ -6793,9 +8211,9 @@
       <w:color w:val="0F4761" w:themeColor="accent1" w:themeShade="BF"/>
     </w:rPr>
   </w:style>
-  <w:style w:type="character" w:styleId="IntenseReference">
+  <w:style w:type="character" w:styleId="Intensieveverwijzing">
     <w:name w:val="Intense Reference"/>
-    <w:basedOn w:val="DefaultParagraphFont"/>
+    <w:basedOn w:val="Standaardalinea-lettertype"/>
     <w:uiPriority w:val="32"/>
     <w:qFormat/>
     <w:rsid w:val="005805C4"/>
@@ -6807,9 +8225,9 @@
       <w:spacing w:val="5"/>
     </w:rPr>
   </w:style>
-  <w:style w:type="table" w:styleId="TableGrid">
+  <w:style w:type="table" w:styleId="Tabelraster">
     <w:name w:val="Table Grid"/>
-    <w:basedOn w:val="TableNormal"/>
+    <w:basedOn w:val="Standaardtabel"/>
     <w:uiPriority w:val="39"/>
     <w:rsid w:val="00A62329"/>
     <w:pPr>
@@ -6826,10 +8244,10 @@
       </w:tblBorders>
     </w:tblPr>
   </w:style>
-  <w:style w:type="paragraph" w:styleId="TOCHeading">
+  <w:style w:type="paragraph" w:styleId="Kopvaninhoudsopgave">
     <w:name w:val="TOC Heading"/>
-    <w:basedOn w:val="Heading1"/>
-    <w:next w:val="Normal"/>
+    <w:basedOn w:val="Kop1"/>
+    <w:next w:val="Standaard"/>
     <w:uiPriority w:val="39"/>
     <w:unhideWhenUsed/>
     <w:qFormat/>
@@ -6846,10 +8264,10 @@
       <w14:ligatures w14:val="none"/>
     </w:rPr>
   </w:style>
-  <w:style w:type="paragraph" w:styleId="TOC1">
+  <w:style w:type="paragraph" w:styleId="Inhopg1">
     <w:name w:val="toc 1"/>
-    <w:basedOn w:val="Normal"/>
-    <w:next w:val="Normal"/>
+    <w:basedOn w:val="Standaard"/>
+    <w:next w:val="Standaard"/>
     <w:autoRedefine/>
     <w:uiPriority w:val="39"/>
     <w:unhideWhenUsed/>
@@ -6858,10 +8276,10 @@
       <w:spacing w:after="100"/>
     </w:pPr>
   </w:style>
-  <w:style w:type="paragraph" w:styleId="TOC2">
+  <w:style w:type="paragraph" w:styleId="Inhopg2">
     <w:name w:val="toc 2"/>
-    <w:basedOn w:val="Normal"/>
-    <w:next w:val="Normal"/>
+    <w:basedOn w:val="Standaard"/>
+    <w:next w:val="Standaard"/>
     <w:autoRedefine/>
     <w:uiPriority w:val="39"/>
     <w:unhideWhenUsed/>
@@ -6871,10 +8289,10 @@
       <w:ind w:left="240"/>
     </w:pPr>
   </w:style>
-  <w:style w:type="paragraph" w:styleId="TOC3">
+  <w:style w:type="paragraph" w:styleId="Inhopg3">
     <w:name w:val="toc 3"/>
-    <w:basedOn w:val="Normal"/>
-    <w:next w:val="Normal"/>
+    <w:basedOn w:val="Standaard"/>
+    <w:next w:val="Standaard"/>
     <w:autoRedefine/>
     <w:uiPriority w:val="39"/>
     <w:unhideWhenUsed/>
@@ -6886,7 +8304,7 @@
   </w:style>
   <w:style w:type="character" w:styleId="Hyperlink">
     <w:name w:val="Hyperlink"/>
-    <w:basedOn w:val="DefaultParagraphFont"/>
+    <w:basedOn w:val="Standaardalinea-lettertype"/>
     <w:uiPriority w:val="99"/>
     <w:unhideWhenUsed/>
     <w:rsid w:val="007B7E35"/>
@@ -6895,9 +8313,9 @@
       <w:u w:val="single"/>
     </w:rPr>
   </w:style>
-  <w:style w:type="character" w:styleId="UnresolvedMention">
+  <w:style w:type="character" w:styleId="Onopgelostemelding">
     <w:name w:val="Unresolved Mention"/>
-    <w:basedOn w:val="DefaultParagraphFont"/>
+    <w:basedOn w:val="Standaardalinea-lettertype"/>
     <w:uiPriority w:val="99"/>
     <w:semiHidden/>
     <w:unhideWhenUsed/>
@@ -6936,6 +8354,33 @@
   <inkml:trace contextRef="#ctx0" brushRef="#br0">1 132 24575,'0'659'0,"0"-656"0,0 0 0,0 0 0,1 1 0,-1-1 0,1 0 0,-1 0 0,1-1 0,0 1 0,0 0 0,1 0 0,-1 0 0,0-1 0,1 1 0,0 0 0,-1-1 0,1 0 0,4 4 0,-5-5 0,1 0 0,0 0 0,0 0 0,-1 0 0,1 0 0,0 0 0,0-1 0,0 1 0,0-1 0,0 1 0,0-1 0,0 0 0,-1 0 0,1 0 0,0 0 0,0 0 0,0 0 0,0-1 0,0 1 0,0 0 0,0-1 0,0 0 0,0 1 0,-1-1 0,1 0 0,0 0 0,0 0 0,-1 0 0,3-2 0,6-5 0,1-1 0,-2 0 0,1 0 0,-1-1 0,-1 0 0,0 0 0,0-1 0,-1 0 0,-1-1 0,1 1 0,-2-1 0,0-1 0,0 1 0,3-18 0,3-19 0,-2 0 0,3-72 0,-9 89 0,-1-20-2,-3 37-271,2 1 1,-1 0-1,2 0 1,6-27-1,-4 29-6553</inkml:trace>
   <inkml:trace contextRef="#ctx0" brushRef="#br0" timeOffset="2243.1">488 260 24575,'0'329'0,"0"-812"0,0 479 0,0 0 0,0-1 0,0 1 0,1 0 0,-1-1 0,1 1 0,0 0 0,1 0 0,-1-1 0,1 1 0,0 0 0,-1 0 0,2 1 0,-1-1 0,0 0 0,1 1 0,3-4 0,-2 4 0,0 0 0,0 0 0,0 1 0,1-1 0,-1 1 0,1 0 0,-1 0 0,1 1 0,0-1 0,0 1 0,0 0 0,0 0 0,0 1 0,8 0 0,19-3 0,0 3 0,-1 1 0,1 1 0,47 9 0,-75-10 0,0 1 0,1-1 0,-2 1 0,1 0 0,0 0 0,0 1 0,0-1 0,-1 1 0,0-1 0,1 1 0,-1 0 0,0 1 0,0-1 0,-1 0 0,1 1 0,-1-1 0,1 1 0,-1 0 0,0 0 0,-1 0 0,1 0 0,-1 0 0,0 0 0,0 1 0,1 4 0,1 12 0,-2 1 0,0-1 0,-1 0 0,-4 24 0,1 8 0,4 15 0,-3 55 0,2-119 3,-1 1 0,1 0 0,-1-1 0,0 1 0,-1-1-1,1 0 1,-1 1 0,0-1 0,0 0 0,-1 0 0,1 0 0,-1 0 0,1-1-1,-1 1 1,-1-1 0,1 1 0,0-1 0,-1 0 0,1 0 0,-1-1 0,0 1-1,0-1 1,0 0 0,0 0 0,-1 0 0,1 0 0,0-1 0,-1 1 0,-5-1-1,-13 3-143,0-1 0,-1-1 0,1-1-1,-37-3 1,28 1-604,14 0-6081</inkml:trace>
   <inkml:trace contextRef="#ctx0" brushRef="#br0" timeOffset="5080.74">1102 26 24575,'0'578'0,"0"-571"0,0-1 0,1 1 0,0-1 0,0 1 0,1-1 0,3 12 0,-4-17 0,-1 0 0,1 0 0,-1 0 0,0-1 0,1 1 0,0 0 0,-1 0 0,1 0 0,0-1 0,-1 1 0,1 0 0,0 0 0,0-1 0,0 1 0,-1-1 0,1 1 0,0-1 0,0 1 0,0-1 0,1 1 0,0-1 0,-1 0 0,1-1 0,-1 1 0,0 0 0,1 0 0,-1-1 0,0 1 0,1-1 0,-1 1 0,0-1 0,1 0 0,-1 1 0,0-1 0,0 0 0,0 0 0,0 0 0,0 0 0,0 0 0,1-2 0,6-6 0,0-1 0,-1 0 0,-1-1 0,0 1 0,0-1 0,-1 0 0,0-1 0,-1 1 0,0-1 0,-1 0 0,2-19 0,1-13 0,-1-81 0,-7 49 0,0 38 0,3-41 0,0 77 0,-1-1 0,0 0 0,1 0 0,0 0 0,0 1 0,-1-1 0,2 0 0,-1 1 0,0-1 0,0 1 0,1-1 0,-1 1 0,1 0 0,0 0 0,0-1 0,0 1 0,0 0 0,0 1 0,0-1 0,1 0 0,-1 1 0,0-1 0,1 1 0,-1 0 0,1-1 0,0 1 0,-1 1 0,1-1 0,5-1 0,7 0 0,-1 1 0,1 0 0,0 0 0,24 4 0,-12-2 0,-21-1 0,-1 1 0,1-1 0,0 1 0,-1 0 0,0 0 0,1 0 0,-1 1 0,0 0 0,1 0 0,-1 0 0,0 1 0,-1 0 0,9 5 0,-10-4 0,1-1 0,-1 1 0,0-1 0,0 1 0,-1 0 0,1 1 0,-1-1 0,0 0 0,0 1 0,-1-1 0,1 1 0,-1-1 0,0 1 0,0 0 0,0-1 0,0 8 0,-1 176 0,-3-78 0,3-106 0,0 1 0,0 0 0,-1-1 0,1 1 0,-1-1 0,0 1 0,0-1 0,-1 0 0,1 1 0,-1-1 0,0 0 0,0 0 0,-1 0 0,1 0 0,-1-1 0,1 1 0,-1 0 0,-1-1 0,1 0 0,0 0 0,-1 0 0,1 0 0,-1-1 0,0 1 0,0-1 0,0 0 0,0 0 0,-7 2 0,-8 2 0,-1-2 0,0 0 0,-1-1 0,1-1 0,-23 0 0,6 0 0,19 1-1365,5 1-5461</inkml:trace>
+</inkml:ink>
+</file>
+
+<file path=word/ink/ink10.xml><?xml version="1.0" encoding="utf-8"?>
+<inkml:ink xmlns:inkml="http://www.w3.org/2003/InkML">
+  <inkml:definitions>
+    <inkml:context xml:id="ctx0">
+      <inkml:inkSource xml:id="inkSrc0">
+        <inkml:traceFormat>
+          <inkml:channel name="X" type="integer" min="-2.14748E9" max="2.14748E9" units="cm"/>
+          <inkml:channel name="Y" type="integer" min="-2.14748E9" max="2.14748E9" units="cm"/>
+          <inkml:channel name="F" type="integer" max="32767" units="dev"/>
+        </inkml:traceFormat>
+        <inkml:channelProperties>
+          <inkml:channelProperty channel="X" name="resolution" value="1000" units="1/cm"/>
+          <inkml:channelProperty channel="Y" name="resolution" value="1000" units="1/cm"/>
+          <inkml:channelProperty channel="F" name="resolution" value="0" units="1/dev"/>
+        </inkml:channelProperties>
+      </inkml:inkSource>
+      <inkml:timestamp xml:id="ts0" timeString="2025-03-06T19:37:00.927"/>
+    </inkml:context>
+    <inkml:brush xml:id="br0">
+      <inkml:brushProperty name="width" value="0.035" units="cm"/>
+      <inkml:brushProperty name="height" value="0.035" units="cm"/>
+    </inkml:brush>
+  </inkml:definitions>
+  <inkml:trace contextRef="#ctx0" brushRef="#br0">1 1683 24575,'300'3'0,"308"-6"0,-604 3 0,0 0 0,0 0 0,-1-1 0,1 1 0,0-1 0,0 0 0,0 0 0,-1 0 0,1 0 0,0-1 0,-1 1 0,1-1 0,-1 0 0,1 0 0,2-3 0,-4 3 0,0-1 0,0 0 0,-1 0 0,1 0 0,-1 0 0,1 0 0,-1-1 0,0 1 0,0 0 0,-1-1 0,1 1 0,-1 0 0,0-1 0,1 1 0,-1-1 0,-1 1 0,0-4 0,-13-877 0,14 690 0,0 192 0,0 0 0,0 0 0,0 0 0,0 0 0,0 0 0,0-1 0,1 1 0,-1 0 0,1 0 0,0 0 0,-1 0 0,1 0 0,0 0 0,0 0 0,0 0 0,0 1 0,1-1 0,-1 0 0,0 0 0,3-1 0,0 1 0,0 0 0,0 0 0,1 0 0,-1 1 0,0 0 0,1 0 0,-1 0 0,1 0 0,8 1 0,426-5 0,-266 8 0,642 0 0,-801-3 0,37 3 0,-49-2 0,1 0 0,-1-1 0,0 1 0,0 0 0,-1 0 0,1 0 0,0 0 0,0 1 0,0-1 0,-1 0 0,1 1 0,-1-1 0,1 1 0,-1 0 0,0-1 0,1 1 0,-1 0 0,0 0 0,0 0 0,0 0 0,1 3 0,11 42 0,14 90 0,-17-81 0,10 58 0,103 504 0,-123-616 0,1 0 0,0 0 0,0 0 0,-1 0 0,2 0 0,-1 0 0,0 0 0,0 0 0,0 0 0,1-1 0,-1 1 0,1-1 0,-1 1 0,1-1 0,0 1 0,0-1 0,0 0 0,-1 0 0,1 0 0,0 0 0,0 0 0,1 0 0,-1-1 0,0 1 0,0-1 0,4 1 0,5 0 0,0 0 0,1-1 0,-1 0 0,13-3 0,2 1 0,227-1 0,23-1 0,-135-6 0,116-2 0,-200 13 0,60-2 0,-115 1 0,0-1 0,0 1 0,0-1 0,0 0 0,0 1 0,0-1 0,0 0 0,0 0 0,0-1 0,-1 1 0,1 0 0,0 0 0,-1-1 0,1 1 0,-1-1 0,1 1 0,-1-1 0,0 0 0,0 0 0,0 1 0,0-1 0,0 0 0,0 0 0,0 0 0,0 0 0,-1 0 0,1 0 0,-1-1 0,1-1 0,1-9 0,-1-1 0,0 1 0,-2-22 0,0 19 0,-3-48 0,-4 1 0,-2 0 0,-28-95 0,-10-58 0,36 148 0,6 45 0,1 0 0,2-1 0,0 1 0,2-1 0,0 0 0,4-34 0,-2 55 0,0 0 0,0 1 0,0-1 0,0 0 0,1 1 0,-1-1 0,1 1 0,0-1 0,-1 1 0,1 0 0,0 0 0,0 0 0,0 0 0,1 0 0,-1 0 0,0 0 0,1 1 0,-1-1 0,1 1 0,0 0 0,-1 0 0,1 0 0,5-2 0,7-1 0,0 1 0,1 0 0,18 0 0,-21 2 0,216-14 0,-124 11 0,-1-4 0,104-23 0,80-27 0,-213 47 0,141-3 0,-193 14 0,-14 0 0,0-1 0,0 2 0,0-1 0,0 1 0,0 0 0,13 5 0,-19-5 0,0 0 0,-1 1 0,1 0 0,0 0 0,0 0 0,-1 0 0,1 0 0,-1 0 0,0 0 0,0 1 0,0-1 0,0 1 0,0 0 0,0 0 0,-1 0 0,1 0 0,-1 0 0,0 0 0,0 0 0,0 0 0,1 7 0,4 25 0,-1 0 0,-1 0 0,-2 40 0,-10 109 0,6-157 0,-17 140 0,-43 183 0,0-15 0,61-329 0,0 0 0,0 1 0,1-1 0,0 1 0,0-1 0,2 8 0,-2-13 0,0 0 0,1 0 0,-1 0 0,0 0 0,1 0 0,0 0 0,-1 0 0,1 0 0,-1 0 0,1 0 0,0 0 0,0 0 0,0-1 0,-1 1 0,1 0 0,0 0 0,0-1 0,0 1 0,0-1 0,0 1 0,0-1 0,0 1 0,0-1 0,0 0 0,0 1 0,1-1 0,-1 0 0,0 0 0,0 0 0,0 0 0,0 0 0,0 0 0,0 0 0,1 0 0,-1-1 0,0 1 0,0 0 0,2-1 0,332-48 0,-1 0 0,-264 39 0,-1 2 0,140 5 0,-26 1 0,-180 2 0,0 0 0,-1 0 0,1-1 0,0 1 0,0-1 0,0 0 0,-1 1 0,1-1 0,0 0 0,-1-1 0,1 1 0,-1 0 0,1-1 0,-1 0 0,0 1 0,1-1 0,-1 0 0,0 0 0,0 0 0,0-1 0,-1 1 0,1 0 0,0-1 0,-1 1 0,0-1 0,0 1 0,1-1 0,-1 0 0,-1 1 0,1-1 0,0 0 0,-1 0 0,1 0 0,-1 0 0,0 1 0,0-4 0,-1-13 0,0 0 0,-1 0 0,-1 0 0,-7-28 0,3 16 0,-151-616 0,134 581 0,-11-30 0,33 86 0,-1-1 0,1 1 0,1 0 0,-1-1 0,2 1 0,0 0 0,1-13 0,0 20 0,0 0 0,0-1 0,0 1 0,0 0 0,1 0 0,0 0 0,-1 0 0,1 0 0,0 1 0,0-1 0,1 0 0,-1 1 0,0 0 0,1-1 0,0 1 0,-1 0 0,1 0 0,0 0 0,0 1 0,4-2 0,8-4 0,1 1 0,29-8 0,-42 13 0,118-28 0,2 5 0,246-15 0,256 36 0,-313 6 0,-221-5 0,-33 0 0,78 7 0,-131-4 0,0 0 0,0 0 0,0 1 0,-1-1 0,1 1 0,0 0 0,-1 1 0,0-1 0,1 1 0,-1-1 0,0 1 0,0 0 0,0 1 0,-1-1 0,1 1 0,-1 0 0,0 0 0,0 0 0,0 0 0,0 0 0,-1 1 0,0-1 0,0 1 0,3 8 0,2 11 0,-1 0 0,-2 0 0,4 48 0,-3-30 0,3 79 0,-4 0 0,-16 157 0,5-173 0,-4 25 0,3-61 0,3 91 0,5-158 0,0 0 0,0 0 0,1 0 0,-1 0 0,0 1 0,1-1 0,0 0 0,-1 0 0,1 0 0,0 0 0,0 0 0,0 0 0,0-1 0,1 1 0,-1 0 0,0 0 0,1-1 0,-1 1 0,1-1 0,-1 1 0,1-1 0,0 0 0,0 0 0,0 1 0,0-1 0,0 0 0,0-1 0,0 1 0,0 0 0,0-1 0,0 1 0,4 0 0,7 0 0,-1-1 0,1 0 0,0 0 0,21-5 0,-11 2 0,938-37 0,-790 38 0,382-40 0,-552 42 0,1 0 0,0 0 0,0 0 0,0-1 0,-1 1 0,1-1 0,0 1 0,0-1 0,-1 1 0,1-1 0,-1 0 0,1 0 0,0 0 0,-1 0 0,1 0 0,-1 0 0,0 0 0,1 0 0,-1-1 0,0 1 0,0 0 0,0-1 0,0 1 0,0-1 0,0 1 0,0-1 0,-1 0 0,1 1 0,0-1 0,-1 0 0,1 0 0,-1 1 0,0-1 0,0 0 0,1 0 0,-1 0 0,0 1 0,-1-3 0,-1-7 0,0 1 0,-1-1 0,0 1 0,-1-1 0,-6-12 0,0-2 0,-40-131 0,7-2 0,-24-181 0,-30-120 0,58 348 0,40 110 0,-1 1 0,0-1 0,0 0 0,0 1 0,1-1 0,-1 1 0,0-1 0,1 1 0,-1-1 0,1 1 0,-1-1 0,0 1 0,1 0 0,-1-1 0,1 1 0,-1 0 0,1-1 0,-1 1 0,1 0 0,0-1 0,-1 1 0,1 0 0,-1 0 0,1 0 0,-1 0 0,1 0 0,0 0 0,-1-1 0,1 1 0,-1 0 0,1 1 0,0-1 0,-1 0 0,1 0 0,-1 0 0,2 0 0,34 1 0,-30-1 0,1312 10 0,-943-40 0,-365 29 0,0-1 0,0 1 0,-1 1 0,1 0 0,0 0 0,10 2 0,-17-1 0,-1 0 0,1 0 0,0 0 0,-1 0 0,1 0 0,0 1 0,-1-1 0,0 1 0,1-1 0,-1 1 0,0 0 0,0 0 0,0 0 0,0 0 0,0 0 0,-1 1 0,1-1 0,-1 1 0,1-1 0,-1 1 0,0-1 0,0 1 0,0 0 0,1 4 0,7 34 0,7 72 0,1 10 0,59 368 0,-44-257 0,-15-52 0,0 4 0,-13-156 0,2 1 0,2-1 0,20 55 0,-26-81 0,0-1 0,0 0 0,1 0 0,-1 0 0,1 0 0,-1 0 0,1 0 0,0-1 0,0 1 0,0-1 0,1 0 0,-1 0 0,0 0 0,1 0 0,-1-1 0,1 1 0,0-1 0,-1 0 0,1 0 0,7 1 0,9 0 0,1 0 0,36-1 0,-29-2 0,583 0 0,-174-2 0,-434 3 0,-1-1 0,1 1 0,-1 0 0,1 0 0,-1-1 0,1 1 0,-1-1 0,0 0 0,1 0 0,-1 0 0,0 0 0,0 0 0,0-1 0,0 1 0,0 0 0,0-1 0,0 0 0,0 1 0,-1-1 0,1 0 0,0 0 0,-1 0 0,0 0 0,1 0 0,-1 0 0,0 0 0,0-1 0,0 1 0,0 0 0,-1-1 0,2-3 0,0-9 0,0 0 0,-1 0 0,-1 0 0,-1-20 0,0 6 0,-3-1463 0,4 1490 0,0-1 0,0 1 0,0 0 0,0-1 0,0 1 0,1 0 0,-1 0 0,1-1 0,0 1 0,-1 0 0,1 0 0,0 0 0,0 0 0,1-1 0,-1 2 0,0-1 0,1 0 0,-1 0 0,1 0 0,-1 1 0,1-1 0,0 1 0,0-1 0,2-1 0,1 1 0,1 0 0,-1 0 0,0 1 0,0 0 0,1 0 0,-1 0 0,1 1 0,-1 0 0,10 0 0,33 4 0,68 14 0,28 3 0,517-13 0,-361-11 0,-255 6 0,-1 1 0,0 3 0,54 15 0,45 8 0,-141-30 0,19 2 0,-1 2 0,0 0 0,37 13 0,-52-15 0,-1 0 0,1 0 0,-1 0 0,0 0 0,0 1 0,0 0 0,0 0 0,0 0 0,-1 0 0,1 0 0,-1 1 0,0 0 0,0 0 0,0 0 0,-1 0 0,1 0 0,-1 0 0,0 1 0,0-1 0,0 1 0,-1-1 0,2 7 0,12 63 0,34 94 0,-25-93 0,17 96 0,-25-30 0,-6 0 0,-11 180 0,-2-149 0,2-119-1365,1-12-5461</inkml:trace>
 </inkml:ink>
 </file>
 
@@ -7181,7 +8626,7 @@
   <inkml:trace contextRef="#ctx0" brushRef="#br0" timeOffset="4383.72">2119 2747 24575,'-1'0'0,"0"1"0,0-1 0,0 0 0,0 1 0,0 0 0,0-1 0,0 1 0,0-1 0,1 1 0,-1 0 0,0 0 0,0-1 0,1 1 0,-1 0 0,0 0 0,1 0 0,-1 0 0,1 0 0,-1 0 0,1 0 0,-1 0 0,1 1 0,-10 28 0,8-25 0,-3 17 0,1 0 0,1 1 0,1 0 0,1 41 0,-1 18 0,-2-60 0,4-22 0,-1 0 0,1 1 0,0-1 0,0 0 0,0 0 0,0 0 0,-1 0 0,1 0 0,0 0 0,0 0 0,0 0 0,-1 0 0,1 0 0,0 0 0,0 0 0,0 0 0,0 0 0,-1 0 0,1 0 0,0 0 0,0 0 0,0 0 0,-1 0 0,1-1 0,0 1 0,0 0 0,0 0 0,0 0 0,0 0 0,-1 0 0,1 0 0,0-1 0,0 1 0,0 0 0,0 0 0,0 0 0,0 0 0,0 0 0,-1-1 0,1 1 0,0 0 0,0 0 0,0 0 0,0-1 0,0 1 0,0 0 0,0 0 0,0 0 0,-9-40 0,7-76 0,3 103 0,0-1 0,1 1 0,0-1 0,1 1 0,1 0 0,7-18 0,-10 29 0,0 0 0,0 0 0,0 0 0,0 0 0,0 0 0,1 0 0,-1 1 0,1-1 0,-1 1 0,1-1 0,-1 1 0,1-1 0,0 1 0,0 0 0,0 0 0,0 0 0,0 0 0,0 0 0,0 0 0,0 1 0,0-1 0,0 1 0,1 0 0,1-1 0,0 1 0,0 0 0,-1 1 0,1-1 0,0 1 0,-1 0 0,1 0 0,-1 0 0,1 0 0,-1 0 0,1 1 0,-1 0 0,0 0 0,5 3 0,-6-3 0,1 0 0,0 0 0,-1 0 0,0 1 0,1-1 0,-1 1 0,0 0 0,0 0 0,-1-1 0,1 1 0,0 0 0,-1 0 0,0 1 0,2 4 0,-3-5 0,1-1 0,-1 0 0,0 0 0,0 1 0,-1-1 0,1 0 0,0 0 0,-1 0 0,1 1 0,-1-1 0,0 0 0,1 0 0,-1 0 0,0 0 0,0 0 0,-1 0 0,1 0 0,0 0 0,-1-1 0,1 1 0,-1 0 0,1-1 0,-1 1 0,-2 1 0,2-2 0,1-1 0,0 1 0,0 0 0,0 0 0,0 0 0,0 0 0,0 0 0,0 1 0,0-1 0,0 0 0,0 0 0,1 1 0,-1-1 0,0 0 0,1 1 0,-1-1 0,1 1 0,0-1 0,-1 1 0,1-1 0,0 0 0,0 1 0,0-1 0,0 1 0,0-1 0,0 1 0,1-1 0,0 3 0,0 0 0,1-1 0,0 1 0,0-1 0,1 0 0,-1 1 0,1-1 0,-1 0 0,1 0 0,0-1 0,6 5 0,9 5 0,0 0 0,39 17 0,-26-15-1365,-3-4-5461</inkml:trace>
   <inkml:trace contextRef="#ctx0" brushRef="#br0" timeOffset="7025.82">6692 2703 24575,'1'-1'0,"0"1"0,0 0 0,0-1 0,0 1 0,0-1 0,0 1 0,0-1 0,-1 0 0,1 1 0,0-1 0,0 0 0,-1 0 0,1 1 0,0-1 0,-1 0 0,1 0 0,-1 0 0,1 0 0,-1 0 0,1 0 0,-1 0 0,0 0 0,1 0 0,-1 0 0,0 0 0,0 0 0,0-2 0,4-33 0,-4 32 0,3-50 0,-3 28 0,1-1 0,1 0 0,2 0 0,0 1 0,2 0 0,18-51 0,-20 72 0,-1 0 0,1 0 0,0 0 0,1 1 0,-1-1 0,1 1 0,0 0 0,0 1 0,9-6 0,-60 13 0,26-2 0,1 0 0,0-1 0,-1-1 0,1-1 0,-37-6 0,54 7 0,0-1 0,1 1 0,-1-1 0,1 0 0,-1 1 0,1-1 0,-1 0 0,1 0 0,-1 0 0,1 0 0,0 0 0,-1 0 0,1-1 0,0 1 0,0 0 0,0-1 0,0 1 0,0-1 0,0 1 0,0-1 0,1 1 0,-1-1 0,0 1 0,1-1 0,-1-2 0,1 0 0,-1-1 0,1 1 0,1 0 0,-1 0 0,1 0 0,-1-1 0,1 1 0,0 0 0,1 0 0,2-5 0,0 0 0,0 0 0,0 1 0,1 0 0,1 0 0,-1 0 0,1 0 0,1 1 0,-1 0 0,8-6 0,-5 8 0,-1 0 0,1 1 0,0 0 0,0 0 0,0 1 0,1 1 0,-1-1 0,1 1 0,0 1 0,-1 0 0,1 0 0,0 1 0,0 0 0,-1 1 0,1 0 0,10 2 0,-14-2 0,0 1 0,0 0 0,0 0 0,0 0 0,0 0 0,0 1 0,-1 0 0,1 0 0,-1 1 0,0 0 0,0 0 0,0 0 0,0 0 0,-1 1 0,0 0 0,0-1 0,0 2 0,0-1 0,-1 0 0,0 1 0,0 0 0,-1-1 0,1 1 0,-1 0 0,1 7 0,3 12 0,-3-14 0,0 0 0,0 1 0,-1-1 0,-1 1 0,0 0 0,-1 0 0,0-1 0,0 1 0,-3 12 0,2-22 10,0-1 0,1 1 1,-1 0-1,0 0 0,-1-1 0,1 1 0,0-1 0,0 1 0,-1-1 0,1 1 0,-1-1 1,1 0-1,-1 0 0,1 0 0,-1 0 0,0 0 0,0 0 0,1 0 0,-1 0 0,0-1 1,0 1-1,0-1 0,0 0 0,0 1 0,0-1 0,0 0 0,0 0 0,0 0 0,-3-1 0,-8 0-121,0-1-1,-1 0 0,-18-6 0,3 1-1109,10 4-5605</inkml:trace>
   <inkml:trace contextRef="#ctx0" brushRef="#br0" timeOffset="8384.28">6780 2901 24575,'1'41'0,"0"-25"0,0-1 0,-1 1 0,-1-1 0,-5 28 0,6-43 0,0-1 0,0 1 0,0 0 0,0 0 0,0 0 0,0 0 0,0 0 0,0-1 0,0 1 0,0 0 0,-1 0 0,1 0 0,0 0 0,0 0 0,0 0 0,0-1 0,0 1 0,0 0 0,0 0 0,0 0 0,-1 0 0,1 0 0,0 0 0,0 0 0,0 0 0,0 0 0,0 0 0,0-1 0,-1 1 0,1 0 0,0 0 0,0 0 0,0 0 0,0 0 0,0 0 0,-1 0 0,1 0 0,0 0 0,0 0 0,0 0 0,0 0 0,-1 0 0,1 1 0,0-1 0,0 0 0,0 0 0,0 0 0,0 0 0,0 0 0,-1 0 0,1 0 0,0 0 0,0 0 0,0 0 0,0 1 0,0-1 0,0 0 0,0 0 0,0 0 0,-1 0 0,1 0 0,0 0 0,0 1 0,0-1 0,0 0 0,0 0 0,0 0 0,0 1 0,-10-22 0,-4-26 0,9 16 0,1 0 0,2-1 0,3-59 0,-1 89 11,0 0-1,1-1 0,-1 1 1,1 0-1,-1-1 0,1 1 1,0 0-1,0 0 0,0 0 1,0 0-1,0 0 0,0 0 1,1 0-1,-1 0 0,1 0 1,-1 0-1,1 1 0,0-1 1,0 1-1,0-1 0,0 1 1,0 0-1,0 0 0,0-1 1,0 2-1,0-1 1,0 0-1,1 0 0,-1 1 1,3-1-1,7-1-153,0 1-1,0 1 1,0 0 0,22 3-1,-9-1-825,-5-1-5857</inkml:trace>
-  <inkml:trace contextRef="#ctx0" brushRef="#br0" timeOffset="9194.85">6824 2902 24575,'4'0'0</inkml:trace>
+  <inkml:trace contextRef="#ctx0" brushRef="#br0" timeOffset="9194.84">6824 2902 24575,'4'0'0</inkml:trace>
   <inkml:trace contextRef="#ctx0" brushRef="#br0" timeOffset="10988.75">6802 2946 24575,'4'-4'0,"5"-1"0,1 0-8191</inkml:trace>
 </inkml:ink>
 </file>

--- a/programmeren uC/Opdrachten.docx
+++ b/programmeren uC/Opdrachten.docx
@@ -4,7 +4,7 @@
   <w:body>
     <w:p>
       <w:pPr>
-        <w:pStyle w:val="Kop1"/>
+        <w:pStyle w:val="Heading1"/>
       </w:pPr>
       <w:bookmarkStart w:id="0" w:name="_Toc191487409"/>
       <w:r>
@@ -39,7 +39,7 @@
       <w:sdtContent>
         <w:p>
           <w:pPr>
-            <w:pStyle w:val="Kopvaninhoudsopgave"/>
+            <w:pStyle w:val="TOCHeading"/>
           </w:pPr>
           <w:proofErr w:type="spellStart"/>
           <w:r>
@@ -49,7 +49,7 @@
         </w:p>
         <w:p>
           <w:pPr>
-            <w:pStyle w:val="Inhopg1"/>
+            <w:pStyle w:val="TOC1"/>
             <w:tabs>
               <w:tab w:val="right" w:leader="dot" w:pos="9062"/>
             </w:tabs>
@@ -128,7 +128,7 @@
         </w:p>
         <w:p>
           <w:pPr>
-            <w:pStyle w:val="Inhopg2"/>
+            <w:pStyle w:val="TOC2"/>
             <w:tabs>
               <w:tab w:val="right" w:leader="dot" w:pos="9062"/>
             </w:tabs>
@@ -198,7 +198,7 @@
         </w:p>
         <w:p>
           <w:pPr>
-            <w:pStyle w:val="Inhopg3"/>
+            <w:pStyle w:val="TOC3"/>
             <w:tabs>
               <w:tab w:val="left" w:pos="1200"/>
               <w:tab w:val="right" w:leader="dot" w:pos="9062"/>
@@ -284,7 +284,7 @@
         </w:p>
         <w:p>
           <w:pPr>
-            <w:pStyle w:val="Inhopg3"/>
+            <w:pStyle w:val="TOC3"/>
             <w:tabs>
               <w:tab w:val="left" w:pos="1200"/>
               <w:tab w:val="right" w:leader="dot" w:pos="9062"/>
@@ -372,7 +372,7 @@
         </w:p>
         <w:p>
           <w:pPr>
-            <w:pStyle w:val="Inhopg2"/>
+            <w:pStyle w:val="TOC2"/>
             <w:tabs>
               <w:tab w:val="left" w:pos="720"/>
               <w:tab w:val="right" w:leader="dot" w:pos="9062"/>
@@ -458,7 +458,7 @@
         </w:p>
         <w:p>
           <w:pPr>
-            <w:pStyle w:val="Inhopg3"/>
+            <w:pStyle w:val="TOC3"/>
             <w:tabs>
               <w:tab w:val="left" w:pos="1200"/>
               <w:tab w:val="right" w:leader="dot" w:pos="9062"/>
@@ -544,7 +544,7 @@
         </w:p>
         <w:p>
           <w:pPr>
-            <w:pStyle w:val="Inhopg3"/>
+            <w:pStyle w:val="TOC3"/>
             <w:tabs>
               <w:tab w:val="left" w:pos="1200"/>
               <w:tab w:val="right" w:leader="dot" w:pos="9062"/>
@@ -630,7 +630,7 @@
         </w:p>
         <w:p>
           <w:pPr>
-            <w:pStyle w:val="Inhopg2"/>
+            <w:pStyle w:val="TOC2"/>
             <w:tabs>
               <w:tab w:val="right" w:leader="dot" w:pos="9062"/>
             </w:tabs>
@@ -701,7 +701,7 @@
         </w:p>
         <w:p>
           <w:pPr>
-            <w:pStyle w:val="Inhopg3"/>
+            <w:pStyle w:val="TOC3"/>
             <w:tabs>
               <w:tab w:val="right" w:leader="dot" w:pos="9062"/>
             </w:tabs>
@@ -772,7 +772,7 @@
         </w:p>
         <w:p>
           <w:pPr>
-            <w:pStyle w:val="Inhopg3"/>
+            <w:pStyle w:val="TOC3"/>
             <w:tabs>
               <w:tab w:val="right" w:leader="dot" w:pos="9062"/>
             </w:tabs>
@@ -867,7 +867,7 @@
     </w:p>
     <w:p>
       <w:pPr>
-        <w:pStyle w:val="Kop2"/>
+        <w:pStyle w:val="Heading2"/>
       </w:pPr>
       <w:bookmarkStart w:id="1" w:name="_Toc191487410"/>
       <w:r>
@@ -878,7 +878,7 @@
     </w:p>
     <w:p>
       <w:pPr>
-        <w:pStyle w:val="Kop3"/>
+        <w:pStyle w:val="Heading3"/>
         <w:numPr>
           <w:ilvl w:val="1"/>
           <w:numId w:val="1"/>
@@ -892,43 +892,43 @@
     </w:p>
     <w:p>
       <w:pPr>
-        <w:pStyle w:val="Lijstalinea"/>
-        <w:numPr>
-          <w:ilvl w:val="0"/>
-          <w:numId w:val="2"/>
-        </w:numPr>
-      </w:pPr>
-      <w:r>
-        <w:t xml:space="preserve"> </w:t>
-      </w:r>
-    </w:p>
-    <w:p>
-      <w:pPr>
-        <w:pStyle w:val="Lijstalinea"/>
-        <w:numPr>
-          <w:ilvl w:val="0"/>
-          <w:numId w:val="2"/>
-        </w:numPr>
-      </w:pPr>
-      <w:r>
-        <w:t xml:space="preserve"> </w:t>
-      </w:r>
-    </w:p>
-    <w:p>
-      <w:pPr>
-        <w:pStyle w:val="Lijstalinea"/>
-        <w:numPr>
-          <w:ilvl w:val="0"/>
-          <w:numId w:val="2"/>
-        </w:numPr>
-      </w:pPr>
-      <w:r>
-        <w:t xml:space="preserve"> </w:t>
-      </w:r>
-    </w:p>
-    <w:p>
-      <w:pPr>
-        <w:pStyle w:val="Lijstalinea"/>
+        <w:pStyle w:val="ListParagraph"/>
+        <w:numPr>
+          <w:ilvl w:val="0"/>
+          <w:numId w:val="2"/>
+        </w:numPr>
+      </w:pPr>
+      <w:r>
+        <w:t xml:space="preserve"> </w:t>
+      </w:r>
+    </w:p>
+    <w:p>
+      <w:pPr>
+        <w:pStyle w:val="ListParagraph"/>
+        <w:numPr>
+          <w:ilvl w:val="0"/>
+          <w:numId w:val="2"/>
+        </w:numPr>
+      </w:pPr>
+      <w:r>
+        <w:t xml:space="preserve"> </w:t>
+      </w:r>
+    </w:p>
+    <w:p>
+      <w:pPr>
+        <w:pStyle w:val="ListParagraph"/>
+        <w:numPr>
+          <w:ilvl w:val="0"/>
+          <w:numId w:val="2"/>
+        </w:numPr>
+      </w:pPr>
+      <w:r>
+        <w:t xml:space="preserve"> </w:t>
+      </w:r>
+    </w:p>
+    <w:p>
+      <w:pPr>
+        <w:pStyle w:val="ListParagraph"/>
         <w:numPr>
           <w:ilvl w:val="0"/>
           <w:numId w:val="2"/>
@@ -959,19 +959,19 @@
     </w:p>
     <w:p>
       <w:pPr>
-        <w:pStyle w:val="Lijstalinea"/>
-        <w:numPr>
-          <w:ilvl w:val="0"/>
-          <w:numId w:val="2"/>
-        </w:numPr>
-      </w:pPr>
-      <w:r>
-        <w:t xml:space="preserve"> </w:t>
-      </w:r>
-    </w:p>
-    <w:p>
-      <w:pPr>
-        <w:pStyle w:val="Lijstalinea"/>
+        <w:pStyle w:val="ListParagraph"/>
+        <w:numPr>
+          <w:ilvl w:val="0"/>
+          <w:numId w:val="2"/>
+        </w:numPr>
+      </w:pPr>
+      <w:r>
+        <w:t xml:space="preserve"> </w:t>
+      </w:r>
+    </w:p>
+    <w:p>
+      <w:pPr>
+        <w:pStyle w:val="ListParagraph"/>
         <w:numPr>
           <w:ilvl w:val="1"/>
           <w:numId w:val="2"/>
@@ -988,7 +988,7 @@
     </w:p>
     <w:p>
       <w:pPr>
-        <w:pStyle w:val="Lijstalinea"/>
+        <w:pStyle w:val="ListParagraph"/>
         <w:numPr>
           <w:ilvl w:val="1"/>
           <w:numId w:val="2"/>
@@ -1005,7 +1005,7 @@
     </w:p>
     <w:p>
       <w:pPr>
-        <w:pStyle w:val="Lijstalinea"/>
+        <w:pStyle w:val="ListParagraph"/>
         <w:numPr>
           <w:ilvl w:val="1"/>
           <w:numId w:val="2"/>
@@ -1020,7 +1020,7 @@
     </w:p>
     <w:p>
       <w:pPr>
-        <w:pStyle w:val="Lijstalinea"/>
+        <w:pStyle w:val="ListParagraph"/>
         <w:numPr>
           <w:ilvl w:val="1"/>
           <w:numId w:val="2"/>
@@ -1037,7 +1037,7 @@
     </w:p>
     <w:p>
       <w:pPr>
-        <w:pStyle w:val="Lijstalinea"/>
+        <w:pStyle w:val="ListParagraph"/>
         <w:numPr>
           <w:ilvl w:val="0"/>
           <w:numId w:val="2"/>
@@ -1049,7 +1049,7 @@
     </w:p>
     <w:p>
       <w:pPr>
-        <w:pStyle w:val="Lijstalinea"/>
+        <w:pStyle w:val="ListParagraph"/>
         <w:numPr>
           <w:ilvl w:val="0"/>
           <w:numId w:val="2"/>
@@ -1098,7 +1098,7 @@
     </w:p>
     <w:p>
       <w:pPr>
-        <w:pStyle w:val="Lijstalinea"/>
+        <w:pStyle w:val="ListParagraph"/>
         <w:numPr>
           <w:ilvl w:val="0"/>
           <w:numId w:val="2"/>
@@ -1110,7 +1110,7 @@
     </w:p>
     <w:p>
       <w:pPr>
-        <w:pStyle w:val="Lijstalinea"/>
+        <w:pStyle w:val="ListParagraph"/>
         <w:numPr>
           <w:ilvl w:val="0"/>
           <w:numId w:val="2"/>
@@ -1122,7 +1122,7 @@
     </w:p>
     <w:p>
       <w:pPr>
-        <w:pStyle w:val="Lijstalinea"/>
+        <w:pStyle w:val="ListParagraph"/>
         <w:numPr>
           <w:ilvl w:val="0"/>
           <w:numId w:val="2"/>
@@ -1142,7 +1142,7 @@
     </w:p>
     <w:p>
       <w:pPr>
-        <w:pStyle w:val="Lijstalinea"/>
+        <w:pStyle w:val="ListParagraph"/>
         <w:numPr>
           <w:ilvl w:val="0"/>
           <w:numId w:val="2"/>
@@ -1503,7 +1503,7 @@
     </w:p>
     <w:p>
       <w:pPr>
-        <w:pStyle w:val="Lijstalinea"/>
+        <w:pStyle w:val="ListParagraph"/>
         <w:numPr>
           <w:ilvl w:val="0"/>
           <w:numId w:val="2"/>
@@ -1520,7 +1520,7 @@
     </w:p>
     <w:p>
       <w:pPr>
-        <w:pStyle w:val="Lijstalinea"/>
+        <w:pStyle w:val="ListParagraph"/>
         <w:numPr>
           <w:ilvl w:val="0"/>
           <w:numId w:val="2"/>
@@ -1532,7 +1532,7 @@
     </w:p>
     <w:p>
       <w:pPr>
-        <w:pStyle w:val="Lijstalinea"/>
+        <w:pStyle w:val="ListParagraph"/>
         <w:numPr>
           <w:ilvl w:val="0"/>
           <w:numId w:val="2"/>
@@ -1550,7 +1550,7 @@
     </w:p>
     <w:p>
       <w:pPr>
-        <w:pStyle w:val="Lijstalinea"/>
+        <w:pStyle w:val="ListParagraph"/>
         <w:numPr>
           <w:ilvl w:val="0"/>
           <w:numId w:val="2"/>
@@ -1570,7 +1570,7 @@
     </w:p>
     <w:p>
       <w:pPr>
-        <w:pStyle w:val="Lijstalinea"/>
+        <w:pStyle w:val="ListParagraph"/>
         <w:numPr>
           <w:ilvl w:val="0"/>
           <w:numId w:val="2"/>
@@ -1639,7 +1639,7 @@
     </w:p>
     <w:p>
       <w:pPr>
-        <w:pStyle w:val="Lijstalinea"/>
+        <w:pStyle w:val="ListParagraph"/>
         <w:numPr>
           <w:ilvl w:val="0"/>
           <w:numId w:val="2"/>
@@ -1659,7 +1659,7 @@
     </w:p>
     <w:p>
       <w:pPr>
-        <w:pStyle w:val="Lijstalinea"/>
+        <w:pStyle w:val="ListParagraph"/>
         <w:numPr>
           <w:ilvl w:val="0"/>
           <w:numId w:val="2"/>
@@ -1679,7 +1679,7 @@
     </w:p>
     <w:p>
       <w:pPr>
-        <w:pStyle w:val="Lijstalinea"/>
+        <w:pStyle w:val="ListParagraph"/>
         <w:numPr>
           <w:ilvl w:val="0"/>
           <w:numId w:val="2"/>
@@ -1691,7 +1691,7 @@
     </w:p>
     <w:p>
       <w:pPr>
-        <w:pStyle w:val="Lijstalinea"/>
+        <w:pStyle w:val="ListParagraph"/>
         <w:numPr>
           <w:ilvl w:val="0"/>
           <w:numId w:val="2"/>
@@ -1740,16 +1740,16 @@
     </w:p>
     <w:p>
       <w:pPr>
-        <w:pStyle w:val="Lijstalinea"/>
-        <w:numPr>
-          <w:ilvl w:val="0"/>
-          <w:numId w:val="2"/>
-        </w:numPr>
-      </w:pPr>
-    </w:p>
-    <w:p>
-      <w:pPr>
-        <w:pStyle w:val="Lijstalinea"/>
+        <w:pStyle w:val="ListParagraph"/>
+        <w:numPr>
+          <w:ilvl w:val="0"/>
+          <w:numId w:val="2"/>
+        </w:numPr>
+      </w:pPr>
+    </w:p>
+    <w:p>
+      <w:pPr>
+        <w:pStyle w:val="ListParagraph"/>
         <w:numPr>
           <w:ilvl w:val="1"/>
           <w:numId w:val="2"/>
@@ -1761,7 +1761,7 @@
     </w:p>
     <w:p>
       <w:pPr>
-        <w:pStyle w:val="Lijstalinea"/>
+        <w:pStyle w:val="ListParagraph"/>
         <w:numPr>
           <w:ilvl w:val="1"/>
           <w:numId w:val="2"/>
@@ -1778,7 +1778,7 @@
     </w:p>
     <w:p>
       <w:pPr>
-        <w:pStyle w:val="Lijstalinea"/>
+        <w:pStyle w:val="ListParagraph"/>
         <w:numPr>
           <w:ilvl w:val="1"/>
           <w:numId w:val="2"/>
@@ -1790,7 +1790,7 @@
     </w:p>
     <w:p>
       <w:pPr>
-        <w:pStyle w:val="Lijstalinea"/>
+        <w:pStyle w:val="ListParagraph"/>
         <w:numPr>
           <w:ilvl w:val="1"/>
           <w:numId w:val="2"/>
@@ -1802,7 +1802,7 @@
     </w:p>
     <w:p>
       <w:pPr>
-        <w:pStyle w:val="Lijstalinea"/>
+        <w:pStyle w:val="ListParagraph"/>
         <w:numPr>
           <w:ilvl w:val="1"/>
           <w:numId w:val="2"/>
@@ -1814,7 +1814,7 @@
     </w:p>
     <w:p>
       <w:pPr>
-        <w:pStyle w:val="Lijstalinea"/>
+        <w:pStyle w:val="ListParagraph"/>
         <w:numPr>
           <w:ilvl w:val="1"/>
           <w:numId w:val="2"/>
@@ -1831,7 +1831,7 @@
     </w:p>
     <w:p>
       <w:pPr>
-        <w:pStyle w:val="Lijstalinea"/>
+        <w:pStyle w:val="ListParagraph"/>
         <w:numPr>
           <w:ilvl w:val="1"/>
           <w:numId w:val="2"/>
@@ -1843,7 +1843,7 @@
     </w:p>
     <w:p>
       <w:pPr>
-        <w:pStyle w:val="Lijstalinea"/>
+        <w:pStyle w:val="ListParagraph"/>
         <w:numPr>
           <w:ilvl w:val="1"/>
           <w:numId w:val="2"/>
@@ -1865,7 +1865,7 @@
     </w:p>
     <w:p>
       <w:pPr>
-        <w:pStyle w:val="Lijstalinea"/>
+        <w:pStyle w:val="ListParagraph"/>
         <w:numPr>
           <w:ilvl w:val="0"/>
           <w:numId w:val="2"/>
@@ -1874,7 +1874,7 @@
     </w:p>
     <w:tbl>
       <w:tblPr>
-        <w:tblStyle w:val="Tabelraster"/>
+        <w:tblStyle w:val="TableGrid"/>
         <w:tblW w:w="0" w:type="auto"/>
         <w:tblInd w:w="720" w:type="dxa"/>
         <w:tblLook w:val="04A0" w:firstRow="1" w:lastRow="0" w:firstColumn="1" w:lastColumn="0" w:noHBand="0" w:noVBand="1"/>
@@ -1890,7 +1890,7 @@
           </w:tcPr>
           <w:p>
             <w:pPr>
-              <w:pStyle w:val="Lijstalinea"/>
+              <w:pStyle w:val="ListParagraph"/>
               <w:ind w:left="0"/>
             </w:pPr>
             <w:r>
@@ -1907,7 +1907,7 @@
           </w:tcPr>
           <w:p>
             <w:pPr>
-              <w:pStyle w:val="Lijstalinea"/>
+              <w:pStyle w:val="ListParagraph"/>
               <w:ind w:left="0"/>
             </w:pPr>
             <w:r>
@@ -1923,7 +1923,7 @@
           </w:tcPr>
           <w:p>
             <w:pPr>
-              <w:pStyle w:val="Lijstalinea"/>
+              <w:pStyle w:val="ListParagraph"/>
               <w:ind w:left="0"/>
             </w:pPr>
             <w:r>
@@ -1937,7 +1937,7 @@
           </w:tcPr>
           <w:p>
             <w:pPr>
-              <w:pStyle w:val="Lijstalinea"/>
+              <w:pStyle w:val="ListParagraph"/>
               <w:ind w:left="0"/>
             </w:pPr>
             <w:r>
@@ -1953,7 +1953,7 @@
           </w:tcPr>
           <w:p>
             <w:pPr>
-              <w:pStyle w:val="Lijstalinea"/>
+              <w:pStyle w:val="ListParagraph"/>
               <w:ind w:left="0"/>
             </w:pPr>
             <w:r>
@@ -1967,7 +1967,7 @@
           </w:tcPr>
           <w:p>
             <w:pPr>
-              <w:pStyle w:val="Lijstalinea"/>
+              <w:pStyle w:val="ListParagraph"/>
               <w:ind w:left="0"/>
             </w:pPr>
             <w:r>
@@ -1983,7 +1983,7 @@
           </w:tcPr>
           <w:p>
             <w:pPr>
-              <w:pStyle w:val="Lijstalinea"/>
+              <w:pStyle w:val="ListParagraph"/>
               <w:ind w:left="0"/>
             </w:pPr>
             <w:r>
@@ -1997,7 +1997,7 @@
           </w:tcPr>
           <w:p>
             <w:pPr>
-              <w:pStyle w:val="Lijstalinea"/>
+              <w:pStyle w:val="ListParagraph"/>
               <w:ind w:left="0"/>
             </w:pPr>
             <w:r>
@@ -2013,7 +2013,7 @@
           </w:tcPr>
           <w:p>
             <w:pPr>
-              <w:pStyle w:val="Lijstalinea"/>
+              <w:pStyle w:val="ListParagraph"/>
               <w:ind w:left="0"/>
             </w:pPr>
             <w:r>
@@ -2027,7 +2027,7 @@
           </w:tcPr>
           <w:p>
             <w:pPr>
-              <w:pStyle w:val="Lijstalinea"/>
+              <w:pStyle w:val="ListParagraph"/>
               <w:ind w:left="0"/>
             </w:pPr>
             <w:r>
@@ -2043,7 +2043,7 @@
           </w:tcPr>
           <w:p>
             <w:pPr>
-              <w:pStyle w:val="Lijstalinea"/>
+              <w:pStyle w:val="ListParagraph"/>
               <w:ind w:left="0"/>
             </w:pPr>
             <w:r>
@@ -2057,7 +2057,7 @@
           </w:tcPr>
           <w:p>
             <w:pPr>
-              <w:pStyle w:val="Lijstalinea"/>
+              <w:pStyle w:val="ListParagraph"/>
               <w:ind w:left="0"/>
             </w:pPr>
             <w:r>
@@ -2073,7 +2073,7 @@
           </w:tcPr>
           <w:p>
             <w:pPr>
-              <w:pStyle w:val="Lijstalinea"/>
+              <w:pStyle w:val="ListParagraph"/>
               <w:ind w:left="0"/>
             </w:pPr>
             <w:r>
@@ -2087,7 +2087,7 @@
           </w:tcPr>
           <w:p>
             <w:pPr>
-              <w:pStyle w:val="Lijstalinea"/>
+              <w:pStyle w:val="ListParagraph"/>
               <w:ind w:left="0"/>
             </w:pPr>
             <w:r>
@@ -2103,7 +2103,7 @@
           </w:tcPr>
           <w:p>
             <w:pPr>
-              <w:pStyle w:val="Lijstalinea"/>
+              <w:pStyle w:val="ListParagraph"/>
               <w:ind w:left="0"/>
             </w:pPr>
             <w:r>
@@ -2117,7 +2117,7 @@
           </w:tcPr>
           <w:p>
             <w:pPr>
-              <w:pStyle w:val="Lijstalinea"/>
+              <w:pStyle w:val="ListParagraph"/>
               <w:ind w:left="0"/>
             </w:pPr>
             <w:r>
@@ -2133,7 +2133,7 @@
           </w:tcPr>
           <w:p>
             <w:pPr>
-              <w:pStyle w:val="Lijstalinea"/>
+              <w:pStyle w:val="ListParagraph"/>
               <w:ind w:left="0"/>
             </w:pPr>
             <w:r>
@@ -2147,7 +2147,7 @@
           </w:tcPr>
           <w:p>
             <w:pPr>
-              <w:pStyle w:val="Lijstalinea"/>
+              <w:pStyle w:val="ListParagraph"/>
               <w:ind w:left="0"/>
             </w:pPr>
             <w:r>
@@ -2163,7 +2163,7 @@
           </w:tcPr>
           <w:p>
             <w:pPr>
-              <w:pStyle w:val="Lijstalinea"/>
+              <w:pStyle w:val="ListParagraph"/>
               <w:ind w:left="0"/>
             </w:pPr>
             <w:r>
@@ -2177,7 +2177,7 @@
           </w:tcPr>
           <w:p>
             <w:pPr>
-              <w:pStyle w:val="Lijstalinea"/>
+              <w:pStyle w:val="ListParagraph"/>
               <w:ind w:left="0"/>
             </w:pPr>
             <w:proofErr w:type="spellStart"/>
@@ -2195,7 +2195,7 @@
           </w:tcPr>
           <w:p>
             <w:pPr>
-              <w:pStyle w:val="Lijstalinea"/>
+              <w:pStyle w:val="ListParagraph"/>
               <w:ind w:left="0"/>
             </w:pPr>
             <w:r>
@@ -2209,7 +2209,7 @@
           </w:tcPr>
           <w:p>
             <w:pPr>
-              <w:pStyle w:val="Lijstalinea"/>
+              <w:pStyle w:val="ListParagraph"/>
               <w:ind w:left="0"/>
             </w:pPr>
             <w:r>
@@ -2225,7 +2225,7 @@
           </w:tcPr>
           <w:p>
             <w:pPr>
-              <w:pStyle w:val="Lijstalinea"/>
+              <w:pStyle w:val="ListParagraph"/>
               <w:ind w:left="0"/>
             </w:pPr>
             <w:r>
@@ -2239,7 +2239,7 @@
           </w:tcPr>
           <w:p>
             <w:pPr>
-              <w:pStyle w:val="Lijstalinea"/>
+              <w:pStyle w:val="ListParagraph"/>
               <w:ind w:left="0"/>
             </w:pPr>
             <w:r>
@@ -2255,7 +2255,7 @@
           </w:tcPr>
           <w:p>
             <w:pPr>
-              <w:pStyle w:val="Lijstalinea"/>
+              <w:pStyle w:val="ListParagraph"/>
               <w:ind w:left="0"/>
             </w:pPr>
             <w:r>
@@ -2269,7 +2269,7 @@
           </w:tcPr>
           <w:p>
             <w:pPr>
-              <w:pStyle w:val="Lijstalinea"/>
+              <w:pStyle w:val="ListParagraph"/>
               <w:ind w:left="0"/>
             </w:pPr>
             <w:r>
@@ -2285,7 +2285,7 @@
           </w:tcPr>
           <w:p>
             <w:pPr>
-              <w:pStyle w:val="Lijstalinea"/>
+              <w:pStyle w:val="ListParagraph"/>
               <w:ind w:left="0"/>
             </w:pPr>
             <w:r>
@@ -2299,7 +2299,7 @@
           </w:tcPr>
           <w:p>
             <w:pPr>
-              <w:pStyle w:val="Lijstalinea"/>
+              <w:pStyle w:val="ListParagraph"/>
               <w:ind w:left="0"/>
             </w:pPr>
             <w:r>
@@ -2315,7 +2315,7 @@
           </w:tcPr>
           <w:p>
             <w:pPr>
-              <w:pStyle w:val="Lijstalinea"/>
+              <w:pStyle w:val="ListParagraph"/>
               <w:ind w:left="0"/>
             </w:pPr>
             <w:r>
@@ -2332,7 +2332,7 @@
           </w:tcPr>
           <w:p>
             <w:pPr>
-              <w:pStyle w:val="Lijstalinea"/>
+              <w:pStyle w:val="ListParagraph"/>
               <w:ind w:left="0"/>
             </w:pPr>
             <w:proofErr w:type="spellStart"/>
@@ -2350,7 +2350,7 @@
           </w:tcPr>
           <w:p>
             <w:pPr>
-              <w:pStyle w:val="Lijstalinea"/>
+              <w:pStyle w:val="ListParagraph"/>
               <w:ind w:left="0"/>
             </w:pPr>
             <w:r>
@@ -2364,7 +2364,7 @@
           </w:tcPr>
           <w:p>
             <w:pPr>
-              <w:pStyle w:val="Lijstalinea"/>
+              <w:pStyle w:val="ListParagraph"/>
               <w:ind w:left="0"/>
             </w:pPr>
             <w:r>
@@ -2380,7 +2380,7 @@
           </w:tcPr>
           <w:p>
             <w:pPr>
-              <w:pStyle w:val="Lijstalinea"/>
+              <w:pStyle w:val="ListParagraph"/>
               <w:ind w:left="0"/>
             </w:pPr>
             <w:r>
@@ -2394,7 +2394,7 @@
           </w:tcPr>
           <w:p>
             <w:pPr>
-              <w:pStyle w:val="Lijstalinea"/>
+              <w:pStyle w:val="ListParagraph"/>
               <w:ind w:left="0"/>
             </w:pPr>
             <w:r>
@@ -2410,7 +2410,7 @@
           </w:tcPr>
           <w:p>
             <w:pPr>
-              <w:pStyle w:val="Lijstalinea"/>
+              <w:pStyle w:val="ListParagraph"/>
               <w:ind w:left="0"/>
             </w:pPr>
             <w:r>
@@ -2424,7 +2424,7 @@
           </w:tcPr>
           <w:p>
             <w:pPr>
-              <w:pStyle w:val="Lijstalinea"/>
+              <w:pStyle w:val="ListParagraph"/>
               <w:ind w:left="0"/>
             </w:pPr>
             <w:r>
@@ -2440,7 +2440,7 @@
           </w:tcPr>
           <w:p>
             <w:pPr>
-              <w:pStyle w:val="Lijstalinea"/>
+              <w:pStyle w:val="ListParagraph"/>
               <w:ind w:left="0"/>
             </w:pPr>
             <w:r>
@@ -2454,7 +2454,7 @@
           </w:tcPr>
           <w:p>
             <w:pPr>
-              <w:pStyle w:val="Lijstalinea"/>
+              <w:pStyle w:val="ListParagraph"/>
               <w:ind w:left="0"/>
             </w:pPr>
             <w:r>
@@ -2470,7 +2470,7 @@
           </w:tcPr>
           <w:p>
             <w:pPr>
-              <w:pStyle w:val="Lijstalinea"/>
+              <w:pStyle w:val="ListParagraph"/>
               <w:ind w:left="0"/>
             </w:pPr>
             <w:r>
@@ -2484,7 +2484,7 @@
           </w:tcPr>
           <w:p>
             <w:pPr>
-              <w:pStyle w:val="Lijstalinea"/>
+              <w:pStyle w:val="ListParagraph"/>
               <w:ind w:left="0"/>
             </w:pPr>
             <w:r>
@@ -2500,7 +2500,7 @@
           </w:tcPr>
           <w:p>
             <w:pPr>
-              <w:pStyle w:val="Lijstalinea"/>
+              <w:pStyle w:val="ListParagraph"/>
               <w:ind w:left="0"/>
             </w:pPr>
             <w:r>
@@ -2514,7 +2514,7 @@
           </w:tcPr>
           <w:p>
             <w:pPr>
-              <w:pStyle w:val="Lijstalinea"/>
+              <w:pStyle w:val="ListParagraph"/>
               <w:ind w:left="0"/>
             </w:pPr>
             <w:r>
@@ -2530,7 +2530,7 @@
           </w:tcPr>
           <w:p>
             <w:pPr>
-              <w:pStyle w:val="Lijstalinea"/>
+              <w:pStyle w:val="ListParagraph"/>
               <w:ind w:left="0"/>
             </w:pPr>
             <w:r>
@@ -2544,7 +2544,7 @@
           </w:tcPr>
           <w:p>
             <w:pPr>
-              <w:pStyle w:val="Lijstalinea"/>
+              <w:pStyle w:val="ListParagraph"/>
               <w:ind w:left="0"/>
             </w:pPr>
             <w:r>
@@ -2560,7 +2560,7 @@
           </w:tcPr>
           <w:p>
             <w:pPr>
-              <w:pStyle w:val="Lijstalinea"/>
+              <w:pStyle w:val="ListParagraph"/>
               <w:ind w:left="0"/>
             </w:pPr>
             <w:r>
@@ -2574,7 +2574,7 @@
           </w:tcPr>
           <w:p>
             <w:pPr>
-              <w:pStyle w:val="Lijstalinea"/>
+              <w:pStyle w:val="ListParagraph"/>
               <w:ind w:left="0"/>
             </w:pPr>
             <w:r>
@@ -2590,7 +2590,7 @@
           </w:tcPr>
           <w:p>
             <w:pPr>
-              <w:pStyle w:val="Lijstalinea"/>
+              <w:pStyle w:val="ListParagraph"/>
               <w:ind w:left="0"/>
             </w:pPr>
             <w:r>
@@ -2604,7 +2604,7 @@
           </w:tcPr>
           <w:p>
             <w:pPr>
-              <w:pStyle w:val="Lijstalinea"/>
+              <w:pStyle w:val="ListParagraph"/>
               <w:ind w:left="0"/>
             </w:pPr>
             <w:proofErr w:type="spellStart"/>
@@ -2622,7 +2622,7 @@
           </w:tcPr>
           <w:p>
             <w:pPr>
-              <w:pStyle w:val="Lijstalinea"/>
+              <w:pStyle w:val="ListParagraph"/>
               <w:ind w:left="0"/>
             </w:pPr>
             <w:r>
@@ -2636,7 +2636,7 @@
           </w:tcPr>
           <w:p>
             <w:pPr>
-              <w:pStyle w:val="Lijstalinea"/>
+              <w:pStyle w:val="ListParagraph"/>
               <w:ind w:left="0"/>
             </w:pPr>
             <w:r>
@@ -2652,7 +2652,7 @@
           </w:tcPr>
           <w:p>
             <w:pPr>
-              <w:pStyle w:val="Lijstalinea"/>
+              <w:pStyle w:val="ListParagraph"/>
               <w:ind w:left="0"/>
             </w:pPr>
             <w:r>
@@ -2666,7 +2666,7 @@
           </w:tcPr>
           <w:p>
             <w:pPr>
-              <w:pStyle w:val="Lijstalinea"/>
+              <w:pStyle w:val="ListParagraph"/>
               <w:ind w:left="0"/>
             </w:pPr>
             <w:r>
@@ -2682,7 +2682,7 @@
           </w:tcPr>
           <w:p>
             <w:pPr>
-              <w:pStyle w:val="Lijstalinea"/>
+              <w:pStyle w:val="ListParagraph"/>
               <w:ind w:left="0"/>
             </w:pPr>
             <w:r>
@@ -2696,7 +2696,7 @@
           </w:tcPr>
           <w:p>
             <w:pPr>
-              <w:pStyle w:val="Lijstalinea"/>
+              <w:pStyle w:val="ListParagraph"/>
               <w:ind w:left="0"/>
             </w:pPr>
             <w:r>
@@ -2712,7 +2712,7 @@
           </w:tcPr>
           <w:p>
             <w:pPr>
-              <w:pStyle w:val="Lijstalinea"/>
+              <w:pStyle w:val="ListParagraph"/>
               <w:ind w:left="0"/>
             </w:pPr>
             <w:r>
@@ -2726,7 +2726,7 @@
           </w:tcPr>
           <w:p>
             <w:pPr>
-              <w:pStyle w:val="Lijstalinea"/>
+              <w:pStyle w:val="ListParagraph"/>
               <w:ind w:left="0"/>
             </w:pPr>
             <w:r>
@@ -2738,7 +2738,7 @@
     </w:tbl>
     <w:p>
       <w:pPr>
-        <w:pStyle w:val="Lijstalinea"/>
+        <w:pStyle w:val="ListParagraph"/>
         <w:numPr>
           <w:ilvl w:val="0"/>
           <w:numId w:val="2"/>
@@ -2747,7 +2747,7 @@
     </w:p>
     <w:tbl>
       <w:tblPr>
-        <w:tblStyle w:val="Tabelraster"/>
+        <w:tblStyle w:val="TableGrid"/>
         <w:tblW w:w="0" w:type="auto"/>
         <w:tblInd w:w="720" w:type="dxa"/>
         <w:tblLook w:val="04A0" w:firstRow="1" w:lastRow="0" w:firstColumn="1" w:lastColumn="0" w:noHBand="0" w:noVBand="1"/>
@@ -2765,7 +2765,7 @@
           </w:tcPr>
           <w:p>
             <w:pPr>
-              <w:pStyle w:val="Lijstalinea"/>
+              <w:pStyle w:val="ListParagraph"/>
               <w:ind w:left="0"/>
             </w:pPr>
             <w:r>
@@ -2779,7 +2779,7 @@
           </w:tcPr>
           <w:p>
             <w:pPr>
-              <w:pStyle w:val="Lijstalinea"/>
+              <w:pStyle w:val="ListParagraph"/>
               <w:ind w:left="0"/>
             </w:pPr>
             <w:r>
@@ -2793,7 +2793,7 @@
           </w:tcPr>
           <w:p>
             <w:pPr>
-              <w:pStyle w:val="Lijstalinea"/>
+              <w:pStyle w:val="ListParagraph"/>
               <w:ind w:left="0"/>
             </w:pPr>
             <w:r>
@@ -2812,7 +2812,7 @@
           </w:tcPr>
           <w:p>
             <w:pPr>
-              <w:pStyle w:val="Lijstalinea"/>
+              <w:pStyle w:val="ListParagraph"/>
               <w:ind w:left="0"/>
             </w:pPr>
             <w:r>
@@ -2833,7 +2833,7 @@
           </w:tcPr>
           <w:p>
             <w:pPr>
-              <w:pStyle w:val="Lijstalinea"/>
+              <w:pStyle w:val="ListParagraph"/>
               <w:ind w:left="0"/>
             </w:pPr>
             <w:r>
@@ -2847,7 +2847,7 @@
           </w:tcPr>
           <w:p>
             <w:pPr>
-              <w:pStyle w:val="Lijstalinea"/>
+              <w:pStyle w:val="ListParagraph"/>
               <w:ind w:left="0"/>
             </w:pPr>
             <w:r>
@@ -2869,7 +2869,7 @@
           </w:tcPr>
           <w:p>
             <w:pPr>
-              <w:pStyle w:val="Lijstalinea"/>
+              <w:pStyle w:val="ListParagraph"/>
               <w:ind w:left="0"/>
             </w:pPr>
             <w:r>
@@ -2883,7 +2883,7 @@
           </w:tcPr>
           <w:p>
             <w:pPr>
-              <w:pStyle w:val="Lijstalinea"/>
+              <w:pStyle w:val="ListParagraph"/>
               <w:ind w:left="0"/>
             </w:pPr>
             <w:r>
@@ -2899,7 +2899,7 @@
           </w:tcPr>
           <w:p>
             <w:pPr>
-              <w:pStyle w:val="Lijstalinea"/>
+              <w:pStyle w:val="ListParagraph"/>
               <w:ind w:left="0"/>
             </w:pPr>
             <w:r>
@@ -2913,7 +2913,7 @@
           </w:tcPr>
           <w:p>
             <w:pPr>
-              <w:pStyle w:val="Lijstalinea"/>
+              <w:pStyle w:val="ListParagraph"/>
               <w:ind w:left="0"/>
             </w:pPr>
             <w:r>
@@ -2927,7 +2927,7 @@
           </w:tcPr>
           <w:p>
             <w:pPr>
-              <w:pStyle w:val="Lijstalinea"/>
+              <w:pStyle w:val="ListParagraph"/>
               <w:ind w:left="0"/>
             </w:pPr>
             <w:r>
@@ -2941,7 +2941,7 @@
           </w:tcPr>
           <w:p>
             <w:pPr>
-              <w:pStyle w:val="Lijstalinea"/>
+              <w:pStyle w:val="ListParagraph"/>
               <w:ind w:left="0"/>
             </w:pPr>
             <w:r>
@@ -2957,7 +2957,7 @@
           </w:tcPr>
           <w:p>
             <w:pPr>
-              <w:pStyle w:val="Lijstalinea"/>
+              <w:pStyle w:val="ListParagraph"/>
               <w:ind w:left="0"/>
             </w:pPr>
             <w:r>
@@ -2971,7 +2971,7 @@
           </w:tcPr>
           <w:p>
             <w:pPr>
-              <w:pStyle w:val="Lijstalinea"/>
+              <w:pStyle w:val="ListParagraph"/>
               <w:ind w:left="0"/>
             </w:pPr>
             <w:r>
@@ -2993,7 +2993,7 @@
           </w:tcPr>
           <w:p>
             <w:pPr>
-              <w:pStyle w:val="Lijstalinea"/>
+              <w:pStyle w:val="ListParagraph"/>
               <w:ind w:left="0"/>
             </w:pPr>
             <w:r>
@@ -3007,7 +3007,7 @@
           </w:tcPr>
           <w:p>
             <w:pPr>
-              <w:pStyle w:val="Lijstalinea"/>
+              <w:pStyle w:val="ListParagraph"/>
               <w:ind w:left="0"/>
             </w:pPr>
             <w:r>
@@ -3023,7 +3023,7 @@
           </w:tcPr>
           <w:p>
             <w:pPr>
-              <w:pStyle w:val="Lijstalinea"/>
+              <w:pStyle w:val="ListParagraph"/>
               <w:ind w:left="0"/>
             </w:pPr>
             <w:r>
@@ -3037,7 +3037,7 @@
           </w:tcPr>
           <w:p>
             <w:pPr>
-              <w:pStyle w:val="Lijstalinea"/>
+              <w:pStyle w:val="ListParagraph"/>
               <w:ind w:left="0"/>
             </w:pPr>
             <w:r>
@@ -3059,7 +3059,7 @@
           </w:tcPr>
           <w:p>
             <w:pPr>
-              <w:pStyle w:val="Lijstalinea"/>
+              <w:pStyle w:val="ListParagraph"/>
               <w:ind w:left="0"/>
             </w:pPr>
             <w:r>
@@ -3073,7 +3073,7 @@
           </w:tcPr>
           <w:p>
             <w:pPr>
-              <w:pStyle w:val="Lijstalinea"/>
+              <w:pStyle w:val="ListParagraph"/>
               <w:ind w:left="0"/>
             </w:pPr>
             <w:r>
@@ -3089,7 +3089,7 @@
           </w:tcPr>
           <w:p>
             <w:pPr>
-              <w:pStyle w:val="Lijstalinea"/>
+              <w:pStyle w:val="ListParagraph"/>
               <w:ind w:left="0"/>
             </w:pPr>
             <w:r>
@@ -3103,7 +3103,7 @@
           </w:tcPr>
           <w:p>
             <w:pPr>
-              <w:pStyle w:val="Lijstalinea"/>
+              <w:pStyle w:val="ListParagraph"/>
               <w:ind w:left="0"/>
             </w:pPr>
             <w:r>
@@ -3125,7 +3125,7 @@
           </w:tcPr>
           <w:p>
             <w:pPr>
-              <w:pStyle w:val="Lijstalinea"/>
+              <w:pStyle w:val="ListParagraph"/>
               <w:ind w:left="0"/>
             </w:pPr>
             <w:r>
@@ -3139,7 +3139,7 @@
           </w:tcPr>
           <w:p>
             <w:pPr>
-              <w:pStyle w:val="Lijstalinea"/>
+              <w:pStyle w:val="ListParagraph"/>
               <w:ind w:left="0"/>
             </w:pPr>
             <w:r>
@@ -3155,7 +3155,7 @@
           </w:tcPr>
           <w:p>
             <w:pPr>
-              <w:pStyle w:val="Lijstalinea"/>
+              <w:pStyle w:val="ListParagraph"/>
               <w:ind w:left="0"/>
             </w:pPr>
             <w:r>
@@ -3170,7 +3170,7 @@
           </w:tcPr>
           <w:p>
             <w:pPr>
-              <w:pStyle w:val="Lijstalinea"/>
+              <w:pStyle w:val="ListParagraph"/>
               <w:ind w:left="0"/>
             </w:pPr>
             <w:r>
@@ -3184,7 +3184,7 @@
           </w:tcPr>
           <w:p>
             <w:pPr>
-              <w:pStyle w:val="Lijstalinea"/>
+              <w:pStyle w:val="ListParagraph"/>
               <w:ind w:left="0"/>
             </w:pPr>
             <w:r>
@@ -3198,7 +3198,7 @@
           </w:tcPr>
           <w:p>
             <w:pPr>
-              <w:pStyle w:val="Lijstalinea"/>
+              <w:pStyle w:val="ListParagraph"/>
               <w:ind w:left="0"/>
             </w:pPr>
             <w:r>
@@ -3210,7 +3210,7 @@
     </w:tbl>
     <w:p>
       <w:pPr>
-        <w:pStyle w:val="Lijstalinea"/>
+        <w:pStyle w:val="ListParagraph"/>
         <w:numPr>
           <w:ilvl w:val="0"/>
           <w:numId w:val="2"/>
@@ -3222,7 +3222,7 @@
     </w:p>
     <w:p>
       <w:pPr>
-        <w:pStyle w:val="Lijstalinea"/>
+        <w:pStyle w:val="ListParagraph"/>
         <w:numPr>
           <w:ilvl w:val="0"/>
           <w:numId w:val="2"/>
@@ -3282,7 +3282,7 @@
     </w:p>
     <w:p>
       <w:pPr>
-        <w:pStyle w:val="Kop3"/>
+        <w:pStyle w:val="Heading3"/>
         <w:numPr>
           <w:ilvl w:val="1"/>
           <w:numId w:val="1"/>
@@ -3308,25 +3308,25 @@
     </w:p>
     <w:p>
       <w:pPr>
-        <w:pStyle w:val="Lijstalinea"/>
-        <w:numPr>
-          <w:ilvl w:val="0"/>
-          <w:numId w:val="2"/>
-        </w:numPr>
-        <w:rPr>
-          <w:lang w:val="en-US"/>
-        </w:rPr>
-      </w:pPr>
-      <w:r>
-        <w:rPr>
-          <w:lang w:val="en-US"/>
-        </w:rPr>
-        <w:t xml:space="preserve"> </w:t>
-      </w:r>
-    </w:p>
-    <w:p>
-      <w:pPr>
-        <w:pStyle w:val="Lijstalinea"/>
+        <w:pStyle w:val="ListParagraph"/>
+        <w:numPr>
+          <w:ilvl w:val="0"/>
+          <w:numId w:val="2"/>
+        </w:numPr>
+        <w:rPr>
+          <w:lang w:val="en-US"/>
+        </w:rPr>
+      </w:pPr>
+      <w:r>
+        <w:rPr>
+          <w:lang w:val="en-US"/>
+        </w:rPr>
+        <w:t xml:space="preserve"> </w:t>
+      </w:r>
+    </w:p>
+    <w:p>
+      <w:pPr>
+        <w:pStyle w:val="ListParagraph"/>
         <w:numPr>
           <w:ilvl w:val="0"/>
           <w:numId w:val="2"/>
@@ -3366,7 +3366,7 @@
     </w:p>
     <w:p>
       <w:pPr>
-        <w:pStyle w:val="Lijstalinea"/>
+        <w:pStyle w:val="ListParagraph"/>
         <w:numPr>
           <w:ilvl w:val="0"/>
           <w:numId w:val="2"/>
@@ -3393,7 +3393,7 @@
     </w:p>
     <w:p>
       <w:pPr>
-        <w:pStyle w:val="Lijstalinea"/>
+        <w:pStyle w:val="ListParagraph"/>
         <w:numPr>
           <w:ilvl w:val="0"/>
           <w:numId w:val="2"/>
@@ -3409,7 +3409,7 @@
     </w:p>
     <w:p>
       <w:pPr>
-        <w:pStyle w:val="Lijstalinea"/>
+        <w:pStyle w:val="ListParagraph"/>
         <w:numPr>
           <w:ilvl w:val="0"/>
           <w:numId w:val="2"/>
@@ -3431,7 +3431,7 @@
     </w:p>
     <w:p>
       <w:pPr>
-        <w:pStyle w:val="Lijstalinea"/>
+        <w:pStyle w:val="ListParagraph"/>
         <w:numPr>
           <w:ilvl w:val="0"/>
           <w:numId w:val="2"/>
@@ -3461,19 +3461,19 @@
     </w:p>
     <w:p>
       <w:pPr>
-        <w:pStyle w:val="Lijstalinea"/>
-        <w:numPr>
-          <w:ilvl w:val="0"/>
-          <w:numId w:val="2"/>
-        </w:numPr>
-        <w:rPr>
-          <w:lang w:val="en-US"/>
-        </w:rPr>
-      </w:pPr>
-    </w:p>
-    <w:p>
-      <w:pPr>
-        <w:pStyle w:val="Lijstalinea"/>
+        <w:pStyle w:val="ListParagraph"/>
+        <w:numPr>
+          <w:ilvl w:val="0"/>
+          <w:numId w:val="2"/>
+        </w:numPr>
+        <w:rPr>
+          <w:lang w:val="en-US"/>
+        </w:rPr>
+      </w:pPr>
+    </w:p>
+    <w:p>
+      <w:pPr>
+        <w:pStyle w:val="ListParagraph"/>
         <w:numPr>
           <w:ilvl w:val="0"/>
           <w:numId w:val="2"/>
@@ -3493,7 +3493,7 @@
     </w:p>
     <w:p>
       <w:pPr>
-        <w:pStyle w:val="Lijstalinea"/>
+        <w:pStyle w:val="ListParagraph"/>
         <w:numPr>
           <w:ilvl w:val="0"/>
           <w:numId w:val="2"/>
@@ -3525,43 +3525,43 @@
     </w:p>
     <w:p>
       <w:pPr>
-        <w:pStyle w:val="Lijstalinea"/>
-        <w:numPr>
-          <w:ilvl w:val="0"/>
-          <w:numId w:val="2"/>
-        </w:numPr>
-        <w:rPr>
-          <w:lang w:val="en-US"/>
-        </w:rPr>
-      </w:pPr>
-      <w:r>
-        <w:rPr>
-          <w:lang w:val="en-US"/>
-        </w:rPr>
-        <w:t xml:space="preserve"> </w:t>
-      </w:r>
-    </w:p>
-    <w:p>
-      <w:pPr>
-        <w:pStyle w:val="Lijstalinea"/>
-        <w:numPr>
-          <w:ilvl w:val="0"/>
-          <w:numId w:val="2"/>
-        </w:numPr>
-        <w:rPr>
-          <w:lang w:val="en-US"/>
-        </w:rPr>
-      </w:pPr>
-      <w:r>
-        <w:rPr>
-          <w:lang w:val="en-US"/>
-        </w:rPr>
-        <w:t xml:space="preserve"> </w:t>
-      </w:r>
-    </w:p>
-    <w:p>
-      <w:pPr>
-        <w:pStyle w:val="Lijstalinea"/>
+        <w:pStyle w:val="ListParagraph"/>
+        <w:numPr>
+          <w:ilvl w:val="0"/>
+          <w:numId w:val="2"/>
+        </w:numPr>
+        <w:rPr>
+          <w:lang w:val="en-US"/>
+        </w:rPr>
+      </w:pPr>
+      <w:r>
+        <w:rPr>
+          <w:lang w:val="en-US"/>
+        </w:rPr>
+        <w:t xml:space="preserve"> </w:t>
+      </w:r>
+    </w:p>
+    <w:p>
+      <w:pPr>
+        <w:pStyle w:val="ListParagraph"/>
+        <w:numPr>
+          <w:ilvl w:val="0"/>
+          <w:numId w:val="2"/>
+        </w:numPr>
+        <w:rPr>
+          <w:lang w:val="en-US"/>
+        </w:rPr>
+      </w:pPr>
+      <w:r>
+        <w:rPr>
+          <w:lang w:val="en-US"/>
+        </w:rPr>
+        <w:t xml:space="preserve"> </w:t>
+      </w:r>
+    </w:p>
+    <w:p>
+      <w:pPr>
+        <w:pStyle w:val="ListParagraph"/>
         <w:numPr>
           <w:ilvl w:val="0"/>
           <w:numId w:val="2"/>
@@ -3592,7 +3592,7 @@
     </w:p>
     <w:p>
       <w:pPr>
-        <w:pStyle w:val="Kop2"/>
+        <w:pStyle w:val="Heading2"/>
         <w:numPr>
           <w:ilvl w:val="0"/>
           <w:numId w:val="1"/>
@@ -3607,7 +3607,7 @@
     </w:p>
     <w:p>
       <w:pPr>
-        <w:pStyle w:val="Kop3"/>
+        <w:pStyle w:val="Heading3"/>
         <w:numPr>
           <w:ilvl w:val="1"/>
           <w:numId w:val="1"/>
@@ -3621,19 +3621,19 @@
     </w:p>
     <w:p>
       <w:pPr>
-        <w:pStyle w:val="Lijstalinea"/>
-        <w:numPr>
-          <w:ilvl w:val="0"/>
-          <w:numId w:val="2"/>
-        </w:numPr>
-      </w:pPr>
-      <w:r>
-        <w:t xml:space="preserve"> </w:t>
-      </w:r>
-    </w:p>
-    <w:p>
-      <w:pPr>
-        <w:pStyle w:val="Lijstalinea"/>
+        <w:pStyle w:val="ListParagraph"/>
+        <w:numPr>
+          <w:ilvl w:val="0"/>
+          <w:numId w:val="2"/>
+        </w:numPr>
+      </w:pPr>
+      <w:r>
+        <w:t xml:space="preserve"> </w:t>
+      </w:r>
+    </w:p>
+    <w:p>
+      <w:pPr>
+        <w:pStyle w:val="ListParagraph"/>
         <w:numPr>
           <w:ilvl w:val="1"/>
           <w:numId w:val="2"/>
@@ -3645,7 +3645,7 @@
     </w:p>
     <w:p>
       <w:pPr>
-        <w:pStyle w:val="Lijstalinea"/>
+        <w:pStyle w:val="ListParagraph"/>
         <w:numPr>
           <w:ilvl w:val="1"/>
           <w:numId w:val="2"/>
@@ -3665,7 +3665,7 @@
     </w:p>
     <w:p>
       <w:pPr>
-        <w:pStyle w:val="Lijstalinea"/>
+        <w:pStyle w:val="ListParagraph"/>
         <w:numPr>
           <w:ilvl w:val="1"/>
           <w:numId w:val="2"/>
@@ -3685,7 +3685,7 @@
     </w:p>
     <w:p>
       <w:pPr>
-        <w:pStyle w:val="Lijstalinea"/>
+        <w:pStyle w:val="ListParagraph"/>
         <w:numPr>
           <w:ilvl w:val="1"/>
           <w:numId w:val="2"/>
@@ -3705,7 +3705,7 @@
     </w:p>
     <w:p>
       <w:pPr>
-        <w:pStyle w:val="Lijstalinea"/>
+        <w:pStyle w:val="ListParagraph"/>
         <w:numPr>
           <w:ilvl w:val="1"/>
           <w:numId w:val="2"/>
@@ -3725,7 +3725,7 @@
     </w:p>
     <w:p>
       <w:pPr>
-        <w:pStyle w:val="Lijstalinea"/>
+        <w:pStyle w:val="ListParagraph"/>
         <w:numPr>
           <w:ilvl w:val="0"/>
           <w:numId w:val="2"/>
@@ -3737,7 +3737,7 @@
     </w:p>
     <w:p>
       <w:pPr>
-        <w:pStyle w:val="Lijstalinea"/>
+        <w:pStyle w:val="ListParagraph"/>
         <w:numPr>
           <w:ilvl w:val="0"/>
           <w:numId w:val="2"/>
@@ -3749,7 +3749,7 @@
     </w:p>
     <w:p>
       <w:pPr>
-        <w:pStyle w:val="Lijstalinea"/>
+        <w:pStyle w:val="ListParagraph"/>
         <w:numPr>
           <w:ilvl w:val="0"/>
           <w:numId w:val="2"/>
@@ -3761,7 +3761,7 @@
     </w:p>
     <w:p>
       <w:pPr>
-        <w:pStyle w:val="Lijstalinea"/>
+        <w:pStyle w:val="ListParagraph"/>
         <w:numPr>
           <w:ilvl w:val="0"/>
           <w:numId w:val="2"/>
@@ -3773,7 +3773,7 @@
     </w:p>
     <w:p>
       <w:pPr>
-        <w:pStyle w:val="Lijstalinea"/>
+        <w:pStyle w:val="ListParagraph"/>
         <w:numPr>
           <w:ilvl w:val="0"/>
           <w:numId w:val="2"/>
@@ -3785,7 +3785,7 @@
     </w:p>
     <w:p>
       <w:pPr>
-        <w:pStyle w:val="Lijstalinea"/>
+        <w:pStyle w:val="ListParagraph"/>
         <w:numPr>
           <w:ilvl w:val="0"/>
           <w:numId w:val="2"/>
@@ -3797,7 +3797,7 @@
     </w:p>
     <w:p>
       <w:pPr>
-        <w:pStyle w:val="Lijstalinea"/>
+        <w:pStyle w:val="ListParagraph"/>
         <w:numPr>
           <w:ilvl w:val="0"/>
           <w:numId w:val="2"/>
@@ -3809,7 +3809,7 @@
     </w:p>
     <w:p>
       <w:pPr>
-        <w:pStyle w:val="Lijstalinea"/>
+        <w:pStyle w:val="ListParagraph"/>
         <w:numPr>
           <w:ilvl w:val="0"/>
           <w:numId w:val="2"/>
@@ -3821,7 +3821,7 @@
     </w:p>
     <w:p>
       <w:pPr>
-        <w:pStyle w:val="Lijstalinea"/>
+        <w:pStyle w:val="ListParagraph"/>
         <w:numPr>
           <w:ilvl w:val="0"/>
           <w:numId w:val="2"/>
@@ -3839,7 +3839,7 @@
     </w:p>
     <w:p>
       <w:pPr>
-        <w:pStyle w:val="Lijstalinea"/>
+        <w:pStyle w:val="ListParagraph"/>
         <w:numPr>
           <w:ilvl w:val="0"/>
           <w:numId w:val="2"/>
@@ -3857,7 +3857,7 @@
     </w:p>
     <w:p>
       <w:pPr>
-        <w:pStyle w:val="Lijstalinea"/>
+        <w:pStyle w:val="ListParagraph"/>
         <w:numPr>
           <w:ilvl w:val="0"/>
           <w:numId w:val="2"/>
@@ -3869,7 +3869,7 @@
     </w:p>
     <w:p>
       <w:pPr>
-        <w:pStyle w:val="Lijstalinea"/>
+        <w:pStyle w:val="ListParagraph"/>
         <w:numPr>
           <w:ilvl w:val="0"/>
           <w:numId w:val="2"/>
@@ -3881,7 +3881,7 @@
     </w:p>
     <w:p>
       <w:pPr>
-        <w:pStyle w:val="Lijstalinea"/>
+        <w:pStyle w:val="ListParagraph"/>
         <w:numPr>
           <w:ilvl w:val="0"/>
           <w:numId w:val="2"/>
@@ -3893,7 +3893,7 @@
     </w:p>
     <w:p>
       <w:pPr>
-        <w:pStyle w:val="Lijstalinea"/>
+        <w:pStyle w:val="ListParagraph"/>
         <w:numPr>
           <w:ilvl w:val="0"/>
           <w:numId w:val="2"/>
@@ -3905,7 +3905,7 @@
     </w:p>
     <w:p>
       <w:pPr>
-        <w:pStyle w:val="Kop3"/>
+        <w:pStyle w:val="Heading3"/>
         <w:numPr>
           <w:ilvl w:val="1"/>
           <w:numId w:val="1"/>
@@ -3919,7 +3919,7 @@
     </w:p>
     <w:p>
       <w:pPr>
-        <w:pStyle w:val="Lijstalinea"/>
+        <w:pStyle w:val="ListParagraph"/>
         <w:numPr>
           <w:ilvl w:val="0"/>
           <w:numId w:val="2"/>
@@ -3955,7 +3955,7 @@
     </w:p>
     <w:p>
       <w:pPr>
-        <w:pStyle w:val="Lijstalinea"/>
+        <w:pStyle w:val="ListParagraph"/>
         <w:numPr>
           <w:ilvl w:val="0"/>
           <w:numId w:val="2"/>
@@ -3979,7 +3979,7 @@
     </w:p>
     <w:p>
       <w:pPr>
-        <w:pStyle w:val="Lijstalinea"/>
+        <w:pStyle w:val="ListParagraph"/>
         <w:numPr>
           <w:ilvl w:val="0"/>
           <w:numId w:val="2"/>
@@ -3991,7 +3991,7 @@
     </w:p>
     <w:p>
       <w:pPr>
-        <w:pStyle w:val="Lijstalinea"/>
+        <w:pStyle w:val="ListParagraph"/>
         <w:numPr>
           <w:ilvl w:val="0"/>
           <w:numId w:val="2"/>
@@ -4015,7 +4015,7 @@
     </w:p>
     <w:p>
       <w:pPr>
-        <w:pStyle w:val="Lijstalinea"/>
+        <w:pStyle w:val="ListParagraph"/>
         <w:numPr>
           <w:ilvl w:val="0"/>
           <w:numId w:val="2"/>
@@ -4080,7 +4080,7 @@
     </w:p>
     <w:p>
       <w:pPr>
-        <w:pStyle w:val="Lijstalinea"/>
+        <w:pStyle w:val="ListParagraph"/>
         <w:numPr>
           <w:ilvl w:val="0"/>
           <w:numId w:val="2"/>
@@ -4149,7 +4149,7 @@
     </w:p>
     <w:p>
       <w:pPr>
-        <w:pStyle w:val="Lijstalinea"/>
+        <w:pStyle w:val="ListParagraph"/>
         <w:numPr>
           <w:ilvl w:val="0"/>
           <w:numId w:val="2"/>
@@ -4161,19 +4161,19 @@
     </w:p>
     <w:p>
       <w:pPr>
-        <w:pStyle w:val="Lijstalinea"/>
-        <w:numPr>
-          <w:ilvl w:val="0"/>
-          <w:numId w:val="2"/>
-        </w:numPr>
-      </w:pPr>
-      <w:r>
-        <w:t xml:space="preserve"> </w:t>
-      </w:r>
-    </w:p>
-    <w:p>
-      <w:pPr>
-        <w:pStyle w:val="Lijstalinea"/>
+        <w:pStyle w:val="ListParagraph"/>
+        <w:numPr>
+          <w:ilvl w:val="0"/>
+          <w:numId w:val="2"/>
+        </w:numPr>
+      </w:pPr>
+      <w:r>
+        <w:t xml:space="preserve"> </w:t>
+      </w:r>
+    </w:p>
+    <w:p>
+      <w:pPr>
+        <w:pStyle w:val="ListParagraph"/>
         <w:numPr>
           <w:ilvl w:val="0"/>
           <w:numId w:val="2"/>
@@ -4196,7 +4196,7 @@
     </w:p>
     <w:p>
       <w:pPr>
-        <w:pStyle w:val="Lijstalinea"/>
+        <w:pStyle w:val="ListParagraph"/>
         <w:numPr>
           <w:ilvl w:val="0"/>
           <w:numId w:val="2"/>
@@ -4234,7 +4234,7 @@
     </w:p>
     <w:p>
       <w:pPr>
-        <w:pStyle w:val="Lijstalinea"/>
+        <w:pStyle w:val="ListParagraph"/>
         <w:numPr>
           <w:ilvl w:val="0"/>
           <w:numId w:val="2"/>
@@ -4266,7 +4266,7 @@
     </w:p>
     <w:p>
       <w:pPr>
-        <w:pStyle w:val="Lijstalinea"/>
+        <w:pStyle w:val="ListParagraph"/>
         <w:numPr>
           <w:ilvl w:val="0"/>
           <w:numId w:val="2"/>
@@ -4320,7 +4320,7 @@
     </w:p>
     <w:p>
       <w:pPr>
-        <w:pStyle w:val="Lijstalinea"/>
+        <w:pStyle w:val="ListParagraph"/>
         <w:numPr>
           <w:ilvl w:val="0"/>
           <w:numId w:val="2"/>
@@ -4351,7 +4351,7 @@
     </w:p>
     <w:p>
       <w:pPr>
-        <w:pStyle w:val="Lijstalinea"/>
+        <w:pStyle w:val="ListParagraph"/>
         <w:numPr>
           <w:ilvl w:val="0"/>
           <w:numId w:val="2"/>
@@ -4363,7 +4363,7 @@
     </w:p>
     <w:p>
       <w:pPr>
-        <w:pStyle w:val="Lijstalinea"/>
+        <w:pStyle w:val="ListParagraph"/>
         <w:numPr>
           <w:ilvl w:val="0"/>
           <w:numId w:val="2"/>
@@ -4380,7 +4380,7 @@
     </w:p>
     <w:p>
       <w:pPr>
-        <w:pStyle w:val="Lijstalinea"/>
+        <w:pStyle w:val="ListParagraph"/>
         <w:numPr>
           <w:ilvl w:val="0"/>
           <w:numId w:val="2"/>
@@ -4392,7 +4392,7 @@
     </w:p>
     <w:p>
       <w:pPr>
-        <w:pStyle w:val="Lijstalinea"/>
+        <w:pStyle w:val="ListParagraph"/>
         <w:numPr>
           <w:ilvl w:val="0"/>
           <w:numId w:val="2"/>
@@ -4404,79 +4404,79 @@
     </w:p>
     <w:p>
       <w:pPr>
-        <w:pStyle w:val="Lijstalinea"/>
-        <w:numPr>
-          <w:ilvl w:val="0"/>
-          <w:numId w:val="2"/>
-        </w:numPr>
-      </w:pPr>
-      <w:r>
-        <w:t xml:space="preserve"> </w:t>
-      </w:r>
-    </w:p>
-    <w:p>
-      <w:pPr>
-        <w:pStyle w:val="Lijstalinea"/>
-        <w:numPr>
-          <w:ilvl w:val="0"/>
-          <w:numId w:val="2"/>
-        </w:numPr>
-      </w:pPr>
-      <w:r>
-        <w:t xml:space="preserve"> </w:t>
-      </w:r>
-    </w:p>
-    <w:p>
-      <w:pPr>
-        <w:pStyle w:val="Lijstalinea"/>
-        <w:numPr>
-          <w:ilvl w:val="0"/>
-          <w:numId w:val="2"/>
-        </w:numPr>
-      </w:pPr>
-      <w:r>
-        <w:t xml:space="preserve"> </w:t>
-      </w:r>
-    </w:p>
-    <w:p>
-      <w:pPr>
-        <w:pStyle w:val="Lijstalinea"/>
-        <w:numPr>
-          <w:ilvl w:val="0"/>
-          <w:numId w:val="2"/>
-        </w:numPr>
-      </w:pPr>
-      <w:r>
-        <w:t xml:space="preserve"> </w:t>
-      </w:r>
-    </w:p>
-    <w:p>
-      <w:pPr>
-        <w:pStyle w:val="Lijstalinea"/>
-        <w:numPr>
-          <w:ilvl w:val="0"/>
-          <w:numId w:val="2"/>
-        </w:numPr>
-      </w:pPr>
-      <w:r>
-        <w:t xml:space="preserve"> </w:t>
-      </w:r>
-    </w:p>
-    <w:p>
-      <w:pPr>
-        <w:pStyle w:val="Lijstalinea"/>
-        <w:numPr>
-          <w:ilvl w:val="0"/>
-          <w:numId w:val="2"/>
-        </w:numPr>
-      </w:pPr>
-      <w:r>
-        <w:t xml:space="preserve"> </w:t>
-      </w:r>
-    </w:p>
-    <w:p>
-      <w:pPr>
-        <w:pStyle w:val="Lijstalinea"/>
+        <w:pStyle w:val="ListParagraph"/>
+        <w:numPr>
+          <w:ilvl w:val="0"/>
+          <w:numId w:val="2"/>
+        </w:numPr>
+      </w:pPr>
+      <w:r>
+        <w:t xml:space="preserve"> </w:t>
+      </w:r>
+    </w:p>
+    <w:p>
+      <w:pPr>
+        <w:pStyle w:val="ListParagraph"/>
+        <w:numPr>
+          <w:ilvl w:val="0"/>
+          <w:numId w:val="2"/>
+        </w:numPr>
+      </w:pPr>
+      <w:r>
+        <w:t xml:space="preserve"> </w:t>
+      </w:r>
+    </w:p>
+    <w:p>
+      <w:pPr>
+        <w:pStyle w:val="ListParagraph"/>
+        <w:numPr>
+          <w:ilvl w:val="0"/>
+          <w:numId w:val="2"/>
+        </w:numPr>
+      </w:pPr>
+      <w:r>
+        <w:t xml:space="preserve"> </w:t>
+      </w:r>
+    </w:p>
+    <w:p>
+      <w:pPr>
+        <w:pStyle w:val="ListParagraph"/>
+        <w:numPr>
+          <w:ilvl w:val="0"/>
+          <w:numId w:val="2"/>
+        </w:numPr>
+      </w:pPr>
+      <w:r>
+        <w:t xml:space="preserve"> </w:t>
+      </w:r>
+    </w:p>
+    <w:p>
+      <w:pPr>
+        <w:pStyle w:val="ListParagraph"/>
+        <w:numPr>
+          <w:ilvl w:val="0"/>
+          <w:numId w:val="2"/>
+        </w:numPr>
+      </w:pPr>
+      <w:r>
+        <w:t xml:space="preserve"> </w:t>
+      </w:r>
+    </w:p>
+    <w:p>
+      <w:pPr>
+        <w:pStyle w:val="ListParagraph"/>
+        <w:numPr>
+          <w:ilvl w:val="0"/>
+          <w:numId w:val="2"/>
+        </w:numPr>
+      </w:pPr>
+      <w:r>
+        <w:t xml:space="preserve"> </w:t>
+      </w:r>
+    </w:p>
+    <w:p>
+      <w:pPr>
+        <w:pStyle w:val="ListParagraph"/>
         <w:numPr>
           <w:ilvl w:val="0"/>
           <w:numId w:val="2"/>
@@ -4488,139 +4488,139 @@
     </w:p>
     <w:p>
       <w:pPr>
-        <w:pStyle w:val="Lijstalinea"/>
-        <w:numPr>
-          <w:ilvl w:val="0"/>
-          <w:numId w:val="2"/>
-        </w:numPr>
-      </w:pPr>
-      <w:r>
-        <w:t xml:space="preserve"> </w:t>
-      </w:r>
-    </w:p>
-    <w:p>
-      <w:pPr>
-        <w:pStyle w:val="Lijstalinea"/>
-        <w:numPr>
-          <w:ilvl w:val="0"/>
-          <w:numId w:val="2"/>
-        </w:numPr>
-      </w:pPr>
-      <w:r>
-        <w:t xml:space="preserve"> </w:t>
-      </w:r>
-    </w:p>
-    <w:p>
-      <w:pPr>
-        <w:pStyle w:val="Lijstalinea"/>
-        <w:numPr>
-          <w:ilvl w:val="0"/>
-          <w:numId w:val="2"/>
-        </w:numPr>
-      </w:pPr>
-      <w:r>
-        <w:t xml:space="preserve"> </w:t>
-      </w:r>
-    </w:p>
-    <w:p>
-      <w:pPr>
-        <w:pStyle w:val="Lijstalinea"/>
-        <w:numPr>
-          <w:ilvl w:val="0"/>
-          <w:numId w:val="2"/>
-        </w:numPr>
-      </w:pPr>
-      <w:r>
-        <w:t xml:space="preserve"> </w:t>
-      </w:r>
-    </w:p>
-    <w:p>
-      <w:pPr>
-        <w:pStyle w:val="Lijstalinea"/>
-        <w:numPr>
-          <w:ilvl w:val="0"/>
-          <w:numId w:val="2"/>
-        </w:numPr>
-      </w:pPr>
-      <w:r>
-        <w:t xml:space="preserve"> </w:t>
-      </w:r>
-    </w:p>
-    <w:p>
-      <w:pPr>
-        <w:pStyle w:val="Lijstalinea"/>
-        <w:numPr>
-          <w:ilvl w:val="0"/>
-          <w:numId w:val="2"/>
-        </w:numPr>
-      </w:pPr>
-      <w:r>
-        <w:t xml:space="preserve"> </w:t>
-      </w:r>
-    </w:p>
-    <w:p>
-      <w:pPr>
-        <w:pStyle w:val="Lijstalinea"/>
-        <w:numPr>
-          <w:ilvl w:val="0"/>
-          <w:numId w:val="2"/>
-        </w:numPr>
-      </w:pPr>
-      <w:r>
-        <w:t xml:space="preserve"> </w:t>
-      </w:r>
-    </w:p>
-    <w:p>
-      <w:pPr>
-        <w:pStyle w:val="Lijstalinea"/>
-        <w:numPr>
-          <w:ilvl w:val="0"/>
-          <w:numId w:val="2"/>
-        </w:numPr>
-      </w:pPr>
-      <w:r>
-        <w:t xml:space="preserve"> </w:t>
-      </w:r>
-    </w:p>
-    <w:p>
-      <w:pPr>
-        <w:pStyle w:val="Lijstalinea"/>
-        <w:numPr>
-          <w:ilvl w:val="0"/>
-          <w:numId w:val="2"/>
-        </w:numPr>
-      </w:pPr>
-      <w:r>
-        <w:t xml:space="preserve"> </w:t>
-      </w:r>
-    </w:p>
-    <w:p>
-      <w:pPr>
-        <w:pStyle w:val="Lijstalinea"/>
-        <w:numPr>
-          <w:ilvl w:val="0"/>
-          <w:numId w:val="2"/>
-        </w:numPr>
-      </w:pPr>
-      <w:r>
-        <w:t xml:space="preserve"> </w:t>
-      </w:r>
-    </w:p>
-    <w:p>
-      <w:pPr>
-        <w:pStyle w:val="Lijstalinea"/>
-        <w:numPr>
-          <w:ilvl w:val="0"/>
-          <w:numId w:val="2"/>
-        </w:numPr>
-      </w:pPr>
-      <w:r>
-        <w:t xml:space="preserve"> </w:t>
-      </w:r>
-    </w:p>
-    <w:p>
-      <w:pPr>
-        <w:pStyle w:val="Lijstalinea"/>
+        <w:pStyle w:val="ListParagraph"/>
+        <w:numPr>
+          <w:ilvl w:val="0"/>
+          <w:numId w:val="2"/>
+        </w:numPr>
+      </w:pPr>
+      <w:r>
+        <w:t xml:space="preserve"> </w:t>
+      </w:r>
+    </w:p>
+    <w:p>
+      <w:pPr>
+        <w:pStyle w:val="ListParagraph"/>
+        <w:numPr>
+          <w:ilvl w:val="0"/>
+          <w:numId w:val="2"/>
+        </w:numPr>
+      </w:pPr>
+      <w:r>
+        <w:t xml:space="preserve"> </w:t>
+      </w:r>
+    </w:p>
+    <w:p>
+      <w:pPr>
+        <w:pStyle w:val="ListParagraph"/>
+        <w:numPr>
+          <w:ilvl w:val="0"/>
+          <w:numId w:val="2"/>
+        </w:numPr>
+      </w:pPr>
+      <w:r>
+        <w:t xml:space="preserve"> </w:t>
+      </w:r>
+    </w:p>
+    <w:p>
+      <w:pPr>
+        <w:pStyle w:val="ListParagraph"/>
+        <w:numPr>
+          <w:ilvl w:val="0"/>
+          <w:numId w:val="2"/>
+        </w:numPr>
+      </w:pPr>
+      <w:r>
+        <w:t xml:space="preserve"> </w:t>
+      </w:r>
+    </w:p>
+    <w:p>
+      <w:pPr>
+        <w:pStyle w:val="ListParagraph"/>
+        <w:numPr>
+          <w:ilvl w:val="0"/>
+          <w:numId w:val="2"/>
+        </w:numPr>
+      </w:pPr>
+      <w:r>
+        <w:t xml:space="preserve"> </w:t>
+      </w:r>
+    </w:p>
+    <w:p>
+      <w:pPr>
+        <w:pStyle w:val="ListParagraph"/>
+        <w:numPr>
+          <w:ilvl w:val="0"/>
+          <w:numId w:val="2"/>
+        </w:numPr>
+      </w:pPr>
+      <w:r>
+        <w:t xml:space="preserve"> </w:t>
+      </w:r>
+    </w:p>
+    <w:p>
+      <w:pPr>
+        <w:pStyle w:val="ListParagraph"/>
+        <w:numPr>
+          <w:ilvl w:val="0"/>
+          <w:numId w:val="2"/>
+        </w:numPr>
+      </w:pPr>
+      <w:r>
+        <w:t xml:space="preserve"> </w:t>
+      </w:r>
+    </w:p>
+    <w:p>
+      <w:pPr>
+        <w:pStyle w:val="ListParagraph"/>
+        <w:numPr>
+          <w:ilvl w:val="0"/>
+          <w:numId w:val="2"/>
+        </w:numPr>
+      </w:pPr>
+      <w:r>
+        <w:t xml:space="preserve"> </w:t>
+      </w:r>
+    </w:p>
+    <w:p>
+      <w:pPr>
+        <w:pStyle w:val="ListParagraph"/>
+        <w:numPr>
+          <w:ilvl w:val="0"/>
+          <w:numId w:val="2"/>
+        </w:numPr>
+      </w:pPr>
+      <w:r>
+        <w:t xml:space="preserve"> </w:t>
+      </w:r>
+    </w:p>
+    <w:p>
+      <w:pPr>
+        <w:pStyle w:val="ListParagraph"/>
+        <w:numPr>
+          <w:ilvl w:val="0"/>
+          <w:numId w:val="2"/>
+        </w:numPr>
+      </w:pPr>
+      <w:r>
+        <w:t xml:space="preserve"> </w:t>
+      </w:r>
+    </w:p>
+    <w:p>
+      <w:pPr>
+        <w:pStyle w:val="ListParagraph"/>
+        <w:numPr>
+          <w:ilvl w:val="0"/>
+          <w:numId w:val="2"/>
+        </w:numPr>
+      </w:pPr>
+      <w:r>
+        <w:t xml:space="preserve"> </w:t>
+      </w:r>
+    </w:p>
+    <w:p>
+      <w:pPr>
+        <w:pStyle w:val="ListParagraph"/>
         <w:numPr>
           <w:ilvl w:val="0"/>
           <w:numId w:val="2"/>
@@ -4648,7 +4648,7 @@
     </w:p>
     <w:p>
       <w:pPr>
-        <w:pStyle w:val="Lijstalinea"/>
+        <w:pStyle w:val="ListParagraph"/>
       </w:pPr>
       <w:r>
         <w:t>{</w:t>
@@ -4656,7 +4656,7 @@
     </w:p>
     <w:p>
       <w:pPr>
-        <w:pStyle w:val="Lijstalinea"/>
+        <w:pStyle w:val="ListParagraph"/>
       </w:pPr>
       <w:r>
         <w:lastRenderedPageBreak/>
@@ -4673,12 +4673,12 @@
     </w:p>
     <w:p>
       <w:pPr>
-        <w:pStyle w:val="Lijstalinea"/>
-      </w:pPr>
-    </w:p>
-    <w:p>
-      <w:pPr>
-        <w:pStyle w:val="Lijstalinea"/>
+        <w:pStyle w:val="ListParagraph"/>
+      </w:pPr>
+    </w:p>
+    <w:p>
+      <w:pPr>
+        <w:pStyle w:val="ListParagraph"/>
       </w:pPr>
       <w:r>
         <w:t xml:space="preserve">    </w:t>
@@ -4694,7 +4694,7 @@
     </w:p>
     <w:p>
       <w:pPr>
-        <w:pStyle w:val="Lijstalinea"/>
+        <w:pStyle w:val="ListParagraph"/>
       </w:pPr>
       <w:r>
         <w:t xml:space="preserve">        </w:t>
@@ -4710,7 +4710,7 @@
     </w:p>
     <w:p>
       <w:pPr>
-        <w:pStyle w:val="Lijstalinea"/>
+        <w:pStyle w:val="ListParagraph"/>
       </w:pPr>
       <w:r>
         <w:t xml:space="preserve">            LED0_SetHigh();</w:t>
@@ -4718,7 +4718,7 @@
     </w:p>
     <w:p>
       <w:pPr>
-        <w:pStyle w:val="Lijstalinea"/>
+        <w:pStyle w:val="ListParagraph"/>
       </w:pPr>
       <w:r>
         <w:t xml:space="preserve">        } </w:t>
@@ -4734,7 +4734,7 @@
     </w:p>
     <w:p>
       <w:pPr>
-        <w:pStyle w:val="Lijstalinea"/>
+        <w:pStyle w:val="ListParagraph"/>
       </w:pPr>
       <w:r>
         <w:t xml:space="preserve">            LED0_SetLow();</w:t>
@@ -4742,7 +4742,7 @@
     </w:p>
     <w:p>
       <w:pPr>
-        <w:pStyle w:val="Lijstalinea"/>
+        <w:pStyle w:val="ListParagraph"/>
       </w:pPr>
       <w:r>
         <w:t xml:space="preserve">        }</w:t>
@@ -4750,7 +4750,7 @@
     </w:p>
     <w:p>
       <w:pPr>
-        <w:pStyle w:val="Lijstalinea"/>
+        <w:pStyle w:val="ListParagraph"/>
       </w:pPr>
       <w:r>
         <w:t xml:space="preserve">    }   </w:t>
@@ -4758,7 +4758,7 @@
     </w:p>
     <w:p>
       <w:pPr>
-        <w:pStyle w:val="Lijstalinea"/>
+        <w:pStyle w:val="ListParagraph"/>
       </w:pPr>
       <w:r>
         <w:t>}</w:t>
@@ -4766,19 +4766,19 @@
     </w:p>
     <w:p>
       <w:pPr>
-        <w:pStyle w:val="Lijstalinea"/>
-        <w:numPr>
-          <w:ilvl w:val="0"/>
-          <w:numId w:val="2"/>
-        </w:numPr>
-      </w:pPr>
-      <w:r>
-        <w:t xml:space="preserve"> </w:t>
-      </w:r>
-    </w:p>
-    <w:p>
-      <w:pPr>
-        <w:pStyle w:val="Lijstalinea"/>
+        <w:pStyle w:val="ListParagraph"/>
+        <w:numPr>
+          <w:ilvl w:val="0"/>
+          <w:numId w:val="2"/>
+        </w:numPr>
+      </w:pPr>
+      <w:r>
+        <w:t xml:space="preserve"> </w:t>
+      </w:r>
+    </w:p>
+    <w:p>
+      <w:pPr>
+        <w:pStyle w:val="ListParagraph"/>
         <w:numPr>
           <w:ilvl w:val="0"/>
           <w:numId w:val="2"/>
@@ -4809,7 +4809,7 @@
     </w:p>
     <w:p>
       <w:pPr>
-        <w:pStyle w:val="Kop2"/>
+        <w:pStyle w:val="Heading2"/>
         <w:rPr>
           <w:lang w:val="en-US"/>
         </w:rPr>
@@ -4826,7 +4826,7 @@
     </w:p>
     <w:p>
       <w:pPr>
-        <w:pStyle w:val="Kop3"/>
+        <w:pStyle w:val="Heading3"/>
         <w:rPr>
           <w:lang w:val="en-US"/>
         </w:rPr>
@@ -4850,7 +4850,7 @@
     </w:p>
     <w:p>
       <w:pPr>
-        <w:pStyle w:val="Lijstalinea"/>
+        <w:pStyle w:val="ListParagraph"/>
         <w:numPr>
           <w:ilvl w:val="0"/>
           <w:numId w:val="2"/>
@@ -4904,7 +4904,7 @@
     </w:p>
     <w:p>
       <w:pPr>
-        <w:pStyle w:val="Lijstalinea"/>
+        <w:pStyle w:val="ListParagraph"/>
         <w:numPr>
           <w:ilvl w:val="0"/>
           <w:numId w:val="2"/>
@@ -4923,7 +4923,7 @@
     </w:p>
     <w:p>
       <w:pPr>
-        <w:pStyle w:val="Lijstalinea"/>
+        <w:pStyle w:val="ListParagraph"/>
         <w:numPr>
           <w:ilvl w:val="0"/>
           <w:numId w:val="2"/>
@@ -4935,7 +4935,7 @@
     </w:p>
     <w:p>
       <w:pPr>
-        <w:pStyle w:val="Lijstalinea"/>
+        <w:pStyle w:val="ListParagraph"/>
         <w:numPr>
           <w:ilvl w:val="0"/>
           <w:numId w:val="2"/>
@@ -4955,7 +4955,7 @@
     </w:p>
     <w:p>
       <w:pPr>
-        <w:pStyle w:val="Lijstalinea"/>
+        <w:pStyle w:val="ListParagraph"/>
         <w:numPr>
           <w:ilvl w:val="0"/>
           <w:numId w:val="2"/>
@@ -4975,19 +4975,19 @@
     </w:p>
     <w:p>
       <w:pPr>
-        <w:pStyle w:val="Lijstalinea"/>
-        <w:numPr>
-          <w:ilvl w:val="0"/>
-          <w:numId w:val="2"/>
-        </w:numPr>
-      </w:pPr>
-      <w:r>
-        <w:t xml:space="preserve"> </w:t>
-      </w:r>
-    </w:p>
-    <w:p>
-      <w:pPr>
-        <w:pStyle w:val="Lijstalinea"/>
+        <w:pStyle w:val="ListParagraph"/>
+        <w:numPr>
+          <w:ilvl w:val="0"/>
+          <w:numId w:val="2"/>
+        </w:numPr>
+      </w:pPr>
+      <w:r>
+        <w:t xml:space="preserve"> </w:t>
+      </w:r>
+    </w:p>
+    <w:p>
+      <w:pPr>
+        <w:pStyle w:val="ListParagraph"/>
         <w:numPr>
           <w:ilvl w:val="0"/>
           <w:numId w:val="2"/>
@@ -5081,7 +5081,7 @@
     </w:p>
     <w:p>
       <w:pPr>
-        <w:pStyle w:val="Lijstalinea"/>
+        <w:pStyle w:val="ListParagraph"/>
         <w:numPr>
           <w:ilvl w:val="0"/>
           <w:numId w:val="2"/>
@@ -5139,7 +5139,7 @@
     </w:p>
     <w:p>
       <w:pPr>
-        <w:pStyle w:val="Lijstalinea"/>
+        <w:pStyle w:val="ListParagraph"/>
         <w:numPr>
           <w:ilvl w:val="0"/>
           <w:numId w:val="2"/>
@@ -5177,7 +5177,7 @@
     </w:p>
     <w:p>
       <w:pPr>
-        <w:pStyle w:val="Lijstalinea"/>
+        <w:pStyle w:val="ListParagraph"/>
         <w:rPr>
           <w:lang w:val="en-US"/>
         </w:rPr>
@@ -5191,7 +5191,7 @@
     </w:p>
     <w:p>
       <w:pPr>
-        <w:pStyle w:val="Lijstalinea"/>
+        <w:pStyle w:val="ListParagraph"/>
       </w:pPr>
       <w:r>
         <w:rPr>
@@ -5216,7 +5216,7 @@
     </w:p>
     <w:p>
       <w:pPr>
-        <w:pStyle w:val="Lijstalinea"/>
+        <w:pStyle w:val="ListParagraph"/>
       </w:pPr>
       <w:r>
         <w:t xml:space="preserve">    }</w:t>
@@ -5224,7 +5224,7 @@
     </w:p>
     <w:p>
       <w:pPr>
-        <w:pStyle w:val="Lijstalinea"/>
+        <w:pStyle w:val="ListParagraph"/>
       </w:pPr>
       <w:r>
         <w:t>}</w:t>
@@ -5232,7 +5232,7 @@
     </w:p>
     <w:p>
       <w:pPr>
-        <w:pStyle w:val="Lijstalinea"/>
+        <w:pStyle w:val="ListParagraph"/>
         <w:numPr>
           <w:ilvl w:val="0"/>
           <w:numId w:val="2"/>
@@ -5276,7 +5276,7 @@
     </w:p>
     <w:p>
       <w:pPr>
-        <w:pStyle w:val="Lijstalinea"/>
+        <w:pStyle w:val="ListParagraph"/>
         <w:numPr>
           <w:ilvl w:val="0"/>
           <w:numId w:val="2"/>
@@ -5312,7 +5312,7 @@
     </w:p>
     <w:p>
       <w:pPr>
-        <w:pStyle w:val="Lijstalinea"/>
+        <w:pStyle w:val="ListParagraph"/>
         <w:numPr>
           <w:ilvl w:val="0"/>
           <w:numId w:val="2"/>
@@ -5340,7 +5340,7 @@
     </w:p>
     <w:p>
       <w:pPr>
-        <w:pStyle w:val="Lijstalinea"/>
+        <w:pStyle w:val="ListParagraph"/>
         <w:numPr>
           <w:ilvl w:val="0"/>
           <w:numId w:val="2"/>
@@ -5458,7 +5458,7 @@
     </w:p>
     <w:p>
       <w:pPr>
-        <w:pStyle w:val="Lijstalinea"/>
+        <w:pStyle w:val="ListParagraph"/>
         <w:numPr>
           <w:ilvl w:val="0"/>
           <w:numId w:val="2"/>
@@ -5504,25 +5504,25 @@
     </w:p>
     <w:p>
       <w:pPr>
-        <w:pStyle w:val="Lijstalinea"/>
-        <w:numPr>
-          <w:ilvl w:val="0"/>
-          <w:numId w:val="2"/>
-        </w:numPr>
-        <w:rPr>
-          <w:lang w:val="en-US"/>
-        </w:rPr>
-      </w:pPr>
-      <w:r>
-        <w:rPr>
-          <w:lang w:val="en-US"/>
-        </w:rPr>
-        <w:t xml:space="preserve"> </w:t>
-      </w:r>
-    </w:p>
-    <w:p>
-      <w:pPr>
-        <w:pStyle w:val="Lijstalinea"/>
+        <w:pStyle w:val="ListParagraph"/>
+        <w:numPr>
+          <w:ilvl w:val="0"/>
+          <w:numId w:val="2"/>
+        </w:numPr>
+        <w:rPr>
+          <w:lang w:val="en-US"/>
+        </w:rPr>
+      </w:pPr>
+      <w:r>
+        <w:rPr>
+          <w:lang w:val="en-US"/>
+        </w:rPr>
+        <w:t xml:space="preserve"> </w:t>
+      </w:r>
+    </w:p>
+    <w:p>
+      <w:pPr>
+        <w:pStyle w:val="ListParagraph"/>
         <w:numPr>
           <w:ilvl w:val="0"/>
           <w:numId w:val="2"/>
@@ -5540,7 +5540,7 @@
     </w:p>
     <w:p>
       <w:pPr>
-        <w:pStyle w:val="Lijstalinea"/>
+        <w:pStyle w:val="ListParagraph"/>
         <w:numPr>
           <w:ilvl w:val="0"/>
           <w:numId w:val="2"/>
@@ -5563,7 +5563,7 @@
     </w:p>
     <w:p>
       <w:pPr>
-        <w:pStyle w:val="Lijstalinea"/>
+        <w:pStyle w:val="ListParagraph"/>
         <w:numPr>
           <w:ilvl w:val="0"/>
           <w:numId w:val="2"/>
@@ -5577,7 +5577,7 @@
     </w:p>
     <w:p>
       <w:pPr>
-        <w:pStyle w:val="Lijstalinea"/>
+        <w:pStyle w:val="ListParagraph"/>
         <w:numPr>
           <w:ilvl w:val="0"/>
           <w:numId w:val="2"/>
@@ -5598,7 +5598,7 @@
     </w:p>
     <w:p>
       <w:pPr>
-        <w:pStyle w:val="Lijstalinea"/>
+        <w:pStyle w:val="ListParagraph"/>
         <w:numPr>
           <w:ilvl w:val="0"/>
           <w:numId w:val="2"/>
@@ -5616,7 +5616,7 @@
     </w:p>
     <w:p>
       <w:pPr>
-        <w:pStyle w:val="Kop3"/>
+        <w:pStyle w:val="Heading3"/>
       </w:pPr>
       <w:bookmarkStart w:id="9" w:name="_Toc191487418"/>
       <w:r>
@@ -5626,91 +5626,91 @@
     </w:p>
     <w:p>
       <w:pPr>
-        <w:pStyle w:val="Lijstalinea"/>
-        <w:numPr>
-          <w:ilvl w:val="0"/>
-          <w:numId w:val="2"/>
-        </w:numPr>
-      </w:pPr>
-      <w:r>
-        <w:t xml:space="preserve"> </w:t>
-      </w:r>
-    </w:p>
-    <w:p>
-      <w:pPr>
-        <w:pStyle w:val="Lijstalinea"/>
-        <w:numPr>
-          <w:ilvl w:val="0"/>
-          <w:numId w:val="2"/>
-        </w:numPr>
-      </w:pPr>
-      <w:r>
-        <w:t xml:space="preserve"> </w:t>
-      </w:r>
-    </w:p>
-    <w:p>
-      <w:pPr>
-        <w:pStyle w:val="Lijstalinea"/>
-        <w:numPr>
-          <w:ilvl w:val="0"/>
-          <w:numId w:val="2"/>
-        </w:numPr>
-      </w:pPr>
-      <w:r>
-        <w:t xml:space="preserve"> </w:t>
-      </w:r>
-    </w:p>
-    <w:p>
-      <w:pPr>
-        <w:pStyle w:val="Lijstalinea"/>
-        <w:numPr>
-          <w:ilvl w:val="0"/>
-          <w:numId w:val="2"/>
-        </w:numPr>
-      </w:pPr>
-      <w:r>
-        <w:t xml:space="preserve"> </w:t>
-      </w:r>
-    </w:p>
-    <w:p>
-      <w:pPr>
-        <w:pStyle w:val="Lijstalinea"/>
-        <w:numPr>
-          <w:ilvl w:val="0"/>
-          <w:numId w:val="2"/>
-        </w:numPr>
-      </w:pPr>
-      <w:r>
-        <w:t xml:space="preserve"> </w:t>
-      </w:r>
-    </w:p>
-    <w:p>
-      <w:pPr>
-        <w:pStyle w:val="Lijstalinea"/>
-        <w:numPr>
-          <w:ilvl w:val="0"/>
-          <w:numId w:val="2"/>
-        </w:numPr>
-      </w:pPr>
-      <w:r>
-        <w:t xml:space="preserve"> </w:t>
-      </w:r>
-    </w:p>
-    <w:p>
-      <w:pPr>
-        <w:pStyle w:val="Lijstalinea"/>
-        <w:numPr>
-          <w:ilvl w:val="0"/>
-          <w:numId w:val="2"/>
-        </w:numPr>
-      </w:pPr>
-      <w:r>
-        <w:t xml:space="preserve"> </w:t>
-      </w:r>
-    </w:p>
-    <w:p>
-      <w:pPr>
-        <w:pStyle w:val="Lijstalinea"/>
+        <w:pStyle w:val="ListParagraph"/>
+        <w:numPr>
+          <w:ilvl w:val="0"/>
+          <w:numId w:val="2"/>
+        </w:numPr>
+      </w:pPr>
+      <w:r>
+        <w:t xml:space="preserve"> </w:t>
+      </w:r>
+    </w:p>
+    <w:p>
+      <w:pPr>
+        <w:pStyle w:val="ListParagraph"/>
+        <w:numPr>
+          <w:ilvl w:val="0"/>
+          <w:numId w:val="2"/>
+        </w:numPr>
+      </w:pPr>
+      <w:r>
+        <w:t xml:space="preserve"> </w:t>
+      </w:r>
+    </w:p>
+    <w:p>
+      <w:pPr>
+        <w:pStyle w:val="ListParagraph"/>
+        <w:numPr>
+          <w:ilvl w:val="0"/>
+          <w:numId w:val="2"/>
+        </w:numPr>
+      </w:pPr>
+      <w:r>
+        <w:t xml:space="preserve"> </w:t>
+      </w:r>
+    </w:p>
+    <w:p>
+      <w:pPr>
+        <w:pStyle w:val="ListParagraph"/>
+        <w:numPr>
+          <w:ilvl w:val="0"/>
+          <w:numId w:val="2"/>
+        </w:numPr>
+      </w:pPr>
+      <w:r>
+        <w:t xml:space="preserve"> </w:t>
+      </w:r>
+    </w:p>
+    <w:p>
+      <w:pPr>
+        <w:pStyle w:val="ListParagraph"/>
+        <w:numPr>
+          <w:ilvl w:val="0"/>
+          <w:numId w:val="2"/>
+        </w:numPr>
+      </w:pPr>
+      <w:r>
+        <w:t xml:space="preserve"> </w:t>
+      </w:r>
+    </w:p>
+    <w:p>
+      <w:pPr>
+        <w:pStyle w:val="ListParagraph"/>
+        <w:numPr>
+          <w:ilvl w:val="0"/>
+          <w:numId w:val="2"/>
+        </w:numPr>
+      </w:pPr>
+      <w:r>
+        <w:t xml:space="preserve"> </w:t>
+      </w:r>
+    </w:p>
+    <w:p>
+      <w:pPr>
+        <w:pStyle w:val="ListParagraph"/>
+        <w:numPr>
+          <w:ilvl w:val="0"/>
+          <w:numId w:val="2"/>
+        </w:numPr>
+      </w:pPr>
+      <w:r>
+        <w:t xml:space="preserve"> </w:t>
+      </w:r>
+    </w:p>
+    <w:p>
+      <w:pPr>
+        <w:pStyle w:val="ListParagraph"/>
         <w:numPr>
           <w:ilvl w:val="0"/>
           <w:numId w:val="2"/>
@@ -5725,7 +5725,7 @@
     </w:p>
     <w:p>
       <w:pPr>
-        <w:pStyle w:val="Lijstalinea"/>
+        <w:pStyle w:val="ListParagraph"/>
         <w:numPr>
           <w:ilvl w:val="0"/>
           <w:numId w:val="2"/>
@@ -5737,7 +5737,7 @@
     </w:p>
     <w:p>
       <w:pPr>
-        <w:pStyle w:val="Lijstalinea"/>
+        <w:pStyle w:val="ListParagraph"/>
         <w:numPr>
           <w:ilvl w:val="0"/>
           <w:numId w:val="2"/>
@@ -5765,7 +5765,7 @@
     </w:p>
     <w:p>
       <w:pPr>
-        <w:pStyle w:val="Lijstalinea"/>
+        <w:pStyle w:val="ListParagraph"/>
         <w:numPr>
           <w:ilvl w:val="0"/>
           <w:numId w:val="2"/>
@@ -5777,31 +5777,31 @@
     </w:p>
     <w:p>
       <w:pPr>
-        <w:pStyle w:val="Lijstalinea"/>
-        <w:numPr>
-          <w:ilvl w:val="0"/>
-          <w:numId w:val="2"/>
-        </w:numPr>
-      </w:pPr>
-      <w:r>
-        <w:t xml:space="preserve"> </w:t>
-      </w:r>
-    </w:p>
-    <w:p>
-      <w:pPr>
-        <w:pStyle w:val="Lijstalinea"/>
-        <w:numPr>
-          <w:ilvl w:val="0"/>
-          <w:numId w:val="2"/>
-        </w:numPr>
-      </w:pPr>
-      <w:r>
-        <w:t xml:space="preserve"> </w:t>
-      </w:r>
-    </w:p>
-    <w:p>
-      <w:pPr>
-        <w:pStyle w:val="Lijstalinea"/>
+        <w:pStyle w:val="ListParagraph"/>
+        <w:numPr>
+          <w:ilvl w:val="0"/>
+          <w:numId w:val="2"/>
+        </w:numPr>
+      </w:pPr>
+      <w:r>
+        <w:t xml:space="preserve"> </w:t>
+      </w:r>
+    </w:p>
+    <w:p>
+      <w:pPr>
+        <w:pStyle w:val="ListParagraph"/>
+        <w:numPr>
+          <w:ilvl w:val="0"/>
+          <w:numId w:val="2"/>
+        </w:numPr>
+      </w:pPr>
+      <w:r>
+        <w:t xml:space="preserve"> </w:t>
+      </w:r>
+    </w:p>
+    <w:p>
+      <w:pPr>
+        <w:pStyle w:val="ListParagraph"/>
         <w:numPr>
           <w:ilvl w:val="0"/>
           <w:numId w:val="2"/>
@@ -5850,7 +5850,7 @@
     </w:p>
     <w:p>
       <w:pPr>
-        <w:pStyle w:val="Lijstalinea"/>
+        <w:pStyle w:val="ListParagraph"/>
         <w:numPr>
           <w:ilvl w:val="0"/>
           <w:numId w:val="2"/>
@@ -5870,19 +5870,19 @@
     </w:p>
     <w:p>
       <w:pPr>
-        <w:pStyle w:val="Lijstalinea"/>
-        <w:numPr>
-          <w:ilvl w:val="0"/>
-          <w:numId w:val="2"/>
-        </w:numPr>
-      </w:pPr>
-      <w:r>
-        <w:t xml:space="preserve"> </w:t>
-      </w:r>
-    </w:p>
-    <w:p>
-      <w:pPr>
-        <w:pStyle w:val="Lijstalinea"/>
+        <w:pStyle w:val="ListParagraph"/>
+        <w:numPr>
+          <w:ilvl w:val="0"/>
+          <w:numId w:val="2"/>
+        </w:numPr>
+      </w:pPr>
+      <w:r>
+        <w:t xml:space="preserve"> </w:t>
+      </w:r>
+    </w:p>
+    <w:p>
+      <w:pPr>
+        <w:pStyle w:val="ListParagraph"/>
         <w:numPr>
           <w:ilvl w:val="0"/>
           <w:numId w:val="2"/>
@@ -5931,28 +5931,28 @@
     </w:p>
     <w:p>
       <w:pPr>
-        <w:pStyle w:val="Lijstalinea"/>
-        <w:numPr>
-          <w:ilvl w:val="0"/>
-          <w:numId w:val="2"/>
-        </w:numPr>
-      </w:pPr>
-      <w:r>
-        <w:t xml:space="preserve"> </w:t>
-      </w:r>
-    </w:p>
-    <w:p>
-      <w:pPr>
-        <w:pStyle w:val="Lijstalinea"/>
-        <w:numPr>
-          <w:ilvl w:val="0"/>
-          <w:numId w:val="2"/>
-        </w:numPr>
-      </w:pPr>
-    </w:p>
-    <w:p>
-      <w:pPr>
-        <w:pStyle w:val="Lijstalinea"/>
+        <w:pStyle w:val="ListParagraph"/>
+        <w:numPr>
+          <w:ilvl w:val="0"/>
+          <w:numId w:val="2"/>
+        </w:numPr>
+      </w:pPr>
+      <w:r>
+        <w:t xml:space="preserve"> </w:t>
+      </w:r>
+    </w:p>
+    <w:p>
+      <w:pPr>
+        <w:pStyle w:val="ListParagraph"/>
+        <w:numPr>
+          <w:ilvl w:val="0"/>
+          <w:numId w:val="2"/>
+        </w:numPr>
+      </w:pPr>
+    </w:p>
+    <w:p>
+      <w:pPr>
+        <w:pStyle w:val="ListParagraph"/>
         <w:numPr>
           <w:ilvl w:val="0"/>
           <w:numId w:val="2"/>
@@ -6026,7 +6026,7 @@
     </w:p>
     <w:p>
       <w:pPr>
-        <w:pStyle w:val="Lijstalinea"/>
+        <w:pStyle w:val="ListParagraph"/>
         <w:numPr>
           <w:ilvl w:val="0"/>
           <w:numId w:val="2"/>
@@ -6038,7 +6038,7 @@
     </w:p>
     <w:p>
       <w:pPr>
-        <w:pStyle w:val="Lijstalinea"/>
+        <w:pStyle w:val="ListParagraph"/>
         <w:numPr>
           <w:ilvl w:val="0"/>
           <w:numId w:val="2"/>
@@ -6061,52 +6061,52 @@
     </w:p>
     <w:p>
       <w:pPr>
-        <w:pStyle w:val="Lijstalinea"/>
-        <w:numPr>
-          <w:ilvl w:val="0"/>
-          <w:numId w:val="2"/>
-        </w:numPr>
-      </w:pPr>
-      <w:r>
-        <w:t xml:space="preserve"> </w:t>
-      </w:r>
-    </w:p>
-    <w:p>
-      <w:pPr>
-        <w:pStyle w:val="Lijstalinea"/>
-        <w:numPr>
-          <w:ilvl w:val="0"/>
-          <w:numId w:val="2"/>
-        </w:numPr>
-      </w:pPr>
-      <w:r>
-        <w:t xml:space="preserve"> </w:t>
-      </w:r>
-    </w:p>
-    <w:p>
-      <w:pPr>
-        <w:pStyle w:val="Lijstalinea"/>
-        <w:numPr>
-          <w:ilvl w:val="0"/>
-          <w:numId w:val="2"/>
-        </w:numPr>
-      </w:pPr>
-      <w:r>
-        <w:t xml:space="preserve"> </w:t>
-      </w:r>
-    </w:p>
-    <w:p>
-      <w:pPr>
-        <w:pStyle w:val="Lijstalinea"/>
-        <w:numPr>
-          <w:ilvl w:val="0"/>
-          <w:numId w:val="2"/>
-        </w:numPr>
-      </w:pPr>
-    </w:p>
-    <w:p>
-      <w:pPr>
-        <w:pStyle w:val="Lijstalinea"/>
+        <w:pStyle w:val="ListParagraph"/>
+        <w:numPr>
+          <w:ilvl w:val="0"/>
+          <w:numId w:val="2"/>
+        </w:numPr>
+      </w:pPr>
+      <w:r>
+        <w:t xml:space="preserve"> </w:t>
+      </w:r>
+    </w:p>
+    <w:p>
+      <w:pPr>
+        <w:pStyle w:val="ListParagraph"/>
+        <w:numPr>
+          <w:ilvl w:val="0"/>
+          <w:numId w:val="2"/>
+        </w:numPr>
+      </w:pPr>
+      <w:r>
+        <w:t xml:space="preserve"> </w:t>
+      </w:r>
+    </w:p>
+    <w:p>
+      <w:pPr>
+        <w:pStyle w:val="ListParagraph"/>
+        <w:numPr>
+          <w:ilvl w:val="0"/>
+          <w:numId w:val="2"/>
+        </w:numPr>
+      </w:pPr>
+      <w:r>
+        <w:t xml:space="preserve"> </w:t>
+      </w:r>
+    </w:p>
+    <w:p>
+      <w:pPr>
+        <w:pStyle w:val="ListParagraph"/>
+        <w:numPr>
+          <w:ilvl w:val="0"/>
+          <w:numId w:val="2"/>
+        </w:numPr>
+      </w:pPr>
+    </w:p>
+    <w:p>
+      <w:pPr>
+        <w:pStyle w:val="ListParagraph"/>
         <w:numPr>
           <w:ilvl w:val="0"/>
           <w:numId w:val="2"/>
@@ -6134,7 +6134,7 @@
     </w:p>
     <w:p>
       <w:pPr>
-        <w:pStyle w:val="Lijstalinea"/>
+        <w:pStyle w:val="ListParagraph"/>
         <w:numPr>
           <w:ilvl w:val="0"/>
           <w:numId w:val="2"/>
@@ -6154,43 +6154,43 @@
     </w:p>
     <w:p>
       <w:pPr>
-        <w:pStyle w:val="Lijstalinea"/>
-        <w:numPr>
-          <w:ilvl w:val="0"/>
-          <w:numId w:val="2"/>
-        </w:numPr>
-      </w:pPr>
-      <w:r>
-        <w:t xml:space="preserve"> </w:t>
-      </w:r>
-    </w:p>
-    <w:p>
-      <w:pPr>
-        <w:pStyle w:val="Lijstalinea"/>
-        <w:numPr>
-          <w:ilvl w:val="0"/>
-          <w:numId w:val="2"/>
-        </w:numPr>
-      </w:pPr>
-      <w:r>
-        <w:t xml:space="preserve"> </w:t>
-      </w:r>
-    </w:p>
-    <w:p>
-      <w:pPr>
-        <w:pStyle w:val="Lijstalinea"/>
-        <w:numPr>
-          <w:ilvl w:val="0"/>
-          <w:numId w:val="2"/>
-        </w:numPr>
-      </w:pPr>
-      <w:r>
-        <w:t xml:space="preserve"> </w:t>
-      </w:r>
-    </w:p>
-    <w:p>
-      <w:pPr>
-        <w:pStyle w:val="Lijstalinea"/>
+        <w:pStyle w:val="ListParagraph"/>
+        <w:numPr>
+          <w:ilvl w:val="0"/>
+          <w:numId w:val="2"/>
+        </w:numPr>
+      </w:pPr>
+      <w:r>
+        <w:t xml:space="preserve"> </w:t>
+      </w:r>
+    </w:p>
+    <w:p>
+      <w:pPr>
+        <w:pStyle w:val="ListParagraph"/>
+        <w:numPr>
+          <w:ilvl w:val="0"/>
+          <w:numId w:val="2"/>
+        </w:numPr>
+      </w:pPr>
+      <w:r>
+        <w:t xml:space="preserve"> </w:t>
+      </w:r>
+    </w:p>
+    <w:p>
+      <w:pPr>
+        <w:pStyle w:val="ListParagraph"/>
+        <w:numPr>
+          <w:ilvl w:val="0"/>
+          <w:numId w:val="2"/>
+        </w:numPr>
+      </w:pPr>
+      <w:r>
+        <w:t xml:space="preserve"> </w:t>
+      </w:r>
+    </w:p>
+    <w:p>
+      <w:pPr>
+        <w:pStyle w:val="ListParagraph"/>
         <w:numPr>
           <w:ilvl w:val="0"/>
           <w:numId w:val="2"/>
@@ -6202,103 +6202,103 @@
     </w:p>
     <w:p>
       <w:pPr>
-        <w:pStyle w:val="Lijstalinea"/>
-        <w:numPr>
-          <w:ilvl w:val="0"/>
-          <w:numId w:val="2"/>
-        </w:numPr>
-      </w:pPr>
-      <w:r>
-        <w:t xml:space="preserve"> </w:t>
-      </w:r>
-    </w:p>
-    <w:p>
-      <w:pPr>
-        <w:pStyle w:val="Lijstalinea"/>
-        <w:numPr>
-          <w:ilvl w:val="0"/>
-          <w:numId w:val="2"/>
-        </w:numPr>
-      </w:pPr>
-      <w:r>
-        <w:t xml:space="preserve"> </w:t>
-      </w:r>
-    </w:p>
-    <w:p>
-      <w:pPr>
-        <w:pStyle w:val="Lijstalinea"/>
-        <w:numPr>
-          <w:ilvl w:val="0"/>
-          <w:numId w:val="2"/>
-        </w:numPr>
-      </w:pPr>
-      <w:r>
-        <w:t xml:space="preserve"> </w:t>
-      </w:r>
-    </w:p>
-    <w:p>
-      <w:pPr>
-        <w:pStyle w:val="Lijstalinea"/>
-        <w:numPr>
-          <w:ilvl w:val="0"/>
-          <w:numId w:val="2"/>
-        </w:numPr>
-      </w:pPr>
-      <w:r>
-        <w:t xml:space="preserve"> </w:t>
-      </w:r>
-    </w:p>
-    <w:p>
-      <w:pPr>
-        <w:pStyle w:val="Lijstalinea"/>
-        <w:numPr>
-          <w:ilvl w:val="0"/>
-          <w:numId w:val="2"/>
-        </w:numPr>
-      </w:pPr>
-      <w:r>
-        <w:t xml:space="preserve"> </w:t>
-      </w:r>
-    </w:p>
-    <w:p>
-      <w:pPr>
-        <w:pStyle w:val="Lijstalinea"/>
-        <w:numPr>
-          <w:ilvl w:val="0"/>
-          <w:numId w:val="2"/>
-        </w:numPr>
-      </w:pPr>
-      <w:r>
-        <w:t xml:space="preserve"> </w:t>
-      </w:r>
-    </w:p>
-    <w:p>
-      <w:pPr>
-        <w:pStyle w:val="Lijstalinea"/>
-        <w:numPr>
-          <w:ilvl w:val="0"/>
-          <w:numId w:val="2"/>
-        </w:numPr>
-      </w:pPr>
-      <w:r>
-        <w:t xml:space="preserve"> </w:t>
-      </w:r>
-      <w:r>
-        <w:t xml:space="preserve"> </w:t>
-      </w:r>
-    </w:p>
-    <w:p>
-      <w:pPr>
-        <w:pStyle w:val="Lijstalinea"/>
-        <w:numPr>
-          <w:ilvl w:val="0"/>
-          <w:numId w:val="2"/>
-        </w:numPr>
-      </w:pPr>
-    </w:p>
-    <w:p>
-      <w:pPr>
-        <w:pStyle w:val="Lijstalinea"/>
+        <w:pStyle w:val="ListParagraph"/>
+        <w:numPr>
+          <w:ilvl w:val="0"/>
+          <w:numId w:val="2"/>
+        </w:numPr>
+      </w:pPr>
+      <w:r>
+        <w:t xml:space="preserve"> </w:t>
+      </w:r>
+    </w:p>
+    <w:p>
+      <w:pPr>
+        <w:pStyle w:val="ListParagraph"/>
+        <w:numPr>
+          <w:ilvl w:val="0"/>
+          <w:numId w:val="2"/>
+        </w:numPr>
+      </w:pPr>
+      <w:r>
+        <w:t xml:space="preserve"> </w:t>
+      </w:r>
+    </w:p>
+    <w:p>
+      <w:pPr>
+        <w:pStyle w:val="ListParagraph"/>
+        <w:numPr>
+          <w:ilvl w:val="0"/>
+          <w:numId w:val="2"/>
+        </w:numPr>
+      </w:pPr>
+      <w:r>
+        <w:t xml:space="preserve"> </w:t>
+      </w:r>
+    </w:p>
+    <w:p>
+      <w:pPr>
+        <w:pStyle w:val="ListParagraph"/>
+        <w:numPr>
+          <w:ilvl w:val="0"/>
+          <w:numId w:val="2"/>
+        </w:numPr>
+      </w:pPr>
+      <w:r>
+        <w:t xml:space="preserve"> </w:t>
+      </w:r>
+    </w:p>
+    <w:p>
+      <w:pPr>
+        <w:pStyle w:val="ListParagraph"/>
+        <w:numPr>
+          <w:ilvl w:val="0"/>
+          <w:numId w:val="2"/>
+        </w:numPr>
+      </w:pPr>
+      <w:r>
+        <w:t xml:space="preserve"> </w:t>
+      </w:r>
+    </w:p>
+    <w:p>
+      <w:pPr>
+        <w:pStyle w:val="ListParagraph"/>
+        <w:numPr>
+          <w:ilvl w:val="0"/>
+          <w:numId w:val="2"/>
+        </w:numPr>
+      </w:pPr>
+      <w:r>
+        <w:t xml:space="preserve"> </w:t>
+      </w:r>
+    </w:p>
+    <w:p>
+      <w:pPr>
+        <w:pStyle w:val="ListParagraph"/>
+        <w:numPr>
+          <w:ilvl w:val="0"/>
+          <w:numId w:val="2"/>
+        </w:numPr>
+      </w:pPr>
+      <w:r>
+        <w:t xml:space="preserve"> </w:t>
+      </w:r>
+      <w:r>
+        <w:t xml:space="preserve"> </w:t>
+      </w:r>
+    </w:p>
+    <w:p>
+      <w:pPr>
+        <w:pStyle w:val="ListParagraph"/>
+        <w:numPr>
+          <w:ilvl w:val="0"/>
+          <w:numId w:val="2"/>
+        </w:numPr>
+      </w:pPr>
+    </w:p>
+    <w:p>
+      <w:pPr>
+        <w:pStyle w:val="ListParagraph"/>
         <w:numPr>
           <w:ilvl w:val="0"/>
           <w:numId w:val="2"/>
@@ -6319,7 +6319,7 @@
     </w:p>
     <w:p>
       <w:pPr>
-        <w:pStyle w:val="Lijstalinea"/>
+        <w:pStyle w:val="ListParagraph"/>
         <w:numPr>
           <w:ilvl w:val="0"/>
           <w:numId w:val="2"/>
@@ -6331,28 +6331,28 @@
     </w:p>
     <w:p>
       <w:pPr>
-        <w:pStyle w:val="Lijstalinea"/>
-        <w:numPr>
-          <w:ilvl w:val="0"/>
-          <w:numId w:val="2"/>
-        </w:numPr>
-      </w:pPr>
-      <w:r>
-        <w:t xml:space="preserve"> </w:t>
-      </w:r>
-    </w:p>
-    <w:p>
-      <w:pPr>
-        <w:pStyle w:val="Lijstalinea"/>
-        <w:numPr>
-          <w:ilvl w:val="0"/>
-          <w:numId w:val="2"/>
-        </w:numPr>
-      </w:pPr>
-    </w:p>
-    <w:p>
-      <w:pPr>
-        <w:pStyle w:val="Lijstalinea"/>
+        <w:pStyle w:val="ListParagraph"/>
+        <w:numPr>
+          <w:ilvl w:val="0"/>
+          <w:numId w:val="2"/>
+        </w:numPr>
+      </w:pPr>
+      <w:r>
+        <w:t xml:space="preserve"> </w:t>
+      </w:r>
+    </w:p>
+    <w:p>
+      <w:pPr>
+        <w:pStyle w:val="ListParagraph"/>
+        <w:numPr>
+          <w:ilvl w:val="0"/>
+          <w:numId w:val="2"/>
+        </w:numPr>
+      </w:pPr>
+    </w:p>
+    <w:p>
+      <w:pPr>
+        <w:pStyle w:val="ListParagraph"/>
         <w:numPr>
           <w:ilvl w:val="0"/>
           <w:numId w:val="2"/>
@@ -6364,7 +6364,7 @@
     </w:p>
     <w:p>
       <w:pPr>
-        <w:pStyle w:val="Lijstalinea"/>
+        <w:pStyle w:val="ListParagraph"/>
         <w:numPr>
           <w:ilvl w:val="0"/>
           <w:numId w:val="2"/>
@@ -6376,79 +6376,79 @@
     </w:p>
     <w:p>
       <w:pPr>
-        <w:pStyle w:val="Lijstalinea"/>
-        <w:numPr>
-          <w:ilvl w:val="0"/>
-          <w:numId w:val="2"/>
-        </w:numPr>
-      </w:pPr>
-      <w:r>
-        <w:t xml:space="preserve"> </w:t>
-      </w:r>
-    </w:p>
-    <w:p>
-      <w:pPr>
-        <w:pStyle w:val="Lijstalinea"/>
-        <w:numPr>
-          <w:ilvl w:val="0"/>
-          <w:numId w:val="2"/>
-        </w:numPr>
-      </w:pPr>
-      <w:r>
-        <w:t xml:space="preserve"> </w:t>
-      </w:r>
-    </w:p>
-    <w:p>
-      <w:pPr>
-        <w:pStyle w:val="Lijstalinea"/>
-        <w:numPr>
-          <w:ilvl w:val="0"/>
-          <w:numId w:val="2"/>
-        </w:numPr>
-      </w:pPr>
-      <w:r>
-        <w:t xml:space="preserve"> </w:t>
-      </w:r>
-    </w:p>
-    <w:p>
-      <w:pPr>
-        <w:pStyle w:val="Lijstalinea"/>
-        <w:numPr>
-          <w:ilvl w:val="0"/>
-          <w:numId w:val="2"/>
-        </w:numPr>
-      </w:pPr>
-      <w:r>
-        <w:t xml:space="preserve"> </w:t>
-      </w:r>
-    </w:p>
-    <w:p>
-      <w:pPr>
-        <w:pStyle w:val="Lijstalinea"/>
-        <w:numPr>
-          <w:ilvl w:val="0"/>
-          <w:numId w:val="2"/>
-        </w:numPr>
-      </w:pPr>
-      <w:r>
-        <w:t xml:space="preserve"> </w:t>
-      </w:r>
-    </w:p>
-    <w:p>
-      <w:pPr>
-        <w:pStyle w:val="Lijstalinea"/>
-        <w:numPr>
-          <w:ilvl w:val="0"/>
-          <w:numId w:val="2"/>
-        </w:numPr>
-      </w:pPr>
-      <w:r>
-        <w:t xml:space="preserve"> </w:t>
-      </w:r>
-    </w:p>
-    <w:p>
-      <w:pPr>
-        <w:pStyle w:val="Lijstalinea"/>
+        <w:pStyle w:val="ListParagraph"/>
+        <w:numPr>
+          <w:ilvl w:val="0"/>
+          <w:numId w:val="2"/>
+        </w:numPr>
+      </w:pPr>
+      <w:r>
+        <w:t xml:space="preserve"> </w:t>
+      </w:r>
+    </w:p>
+    <w:p>
+      <w:pPr>
+        <w:pStyle w:val="ListParagraph"/>
+        <w:numPr>
+          <w:ilvl w:val="0"/>
+          <w:numId w:val="2"/>
+        </w:numPr>
+      </w:pPr>
+      <w:r>
+        <w:t xml:space="preserve"> </w:t>
+      </w:r>
+    </w:p>
+    <w:p>
+      <w:pPr>
+        <w:pStyle w:val="ListParagraph"/>
+        <w:numPr>
+          <w:ilvl w:val="0"/>
+          <w:numId w:val="2"/>
+        </w:numPr>
+      </w:pPr>
+      <w:r>
+        <w:t xml:space="preserve"> </w:t>
+      </w:r>
+    </w:p>
+    <w:p>
+      <w:pPr>
+        <w:pStyle w:val="ListParagraph"/>
+        <w:numPr>
+          <w:ilvl w:val="0"/>
+          <w:numId w:val="2"/>
+        </w:numPr>
+      </w:pPr>
+      <w:r>
+        <w:t xml:space="preserve"> </w:t>
+      </w:r>
+    </w:p>
+    <w:p>
+      <w:pPr>
+        <w:pStyle w:val="ListParagraph"/>
+        <w:numPr>
+          <w:ilvl w:val="0"/>
+          <w:numId w:val="2"/>
+        </w:numPr>
+      </w:pPr>
+      <w:r>
+        <w:t xml:space="preserve"> </w:t>
+      </w:r>
+    </w:p>
+    <w:p>
+      <w:pPr>
+        <w:pStyle w:val="ListParagraph"/>
+        <w:numPr>
+          <w:ilvl w:val="0"/>
+          <w:numId w:val="2"/>
+        </w:numPr>
+      </w:pPr>
+      <w:r>
+        <w:t xml:space="preserve"> </w:t>
+      </w:r>
+    </w:p>
+    <w:p>
+      <w:pPr>
+        <w:pStyle w:val="ListParagraph"/>
         <w:numPr>
           <w:ilvl w:val="0"/>
           <w:numId w:val="2"/>
@@ -6503,7 +6503,7 @@
     </w:p>
     <w:p>
       <w:pPr>
-        <w:pStyle w:val="Kop2"/>
+        <w:pStyle w:val="Heading2"/>
       </w:pPr>
       <w:r>
         <w:lastRenderedPageBreak/>
@@ -6520,7 +6520,7 @@
     </w:p>
     <w:p>
       <w:pPr>
-        <w:pStyle w:val="Kop3"/>
+        <w:pStyle w:val="Heading3"/>
       </w:pPr>
       <w:r>
         <w:t>4.1 Voorbereiding</w:t>
@@ -6528,19 +6528,19 @@
     </w:p>
     <w:p>
       <w:pPr>
-        <w:pStyle w:val="Lijstalinea"/>
-        <w:numPr>
-          <w:ilvl w:val="0"/>
-          <w:numId w:val="2"/>
-        </w:numPr>
-      </w:pPr>
-      <w:r>
-        <w:t xml:space="preserve"> </w:t>
-      </w:r>
-    </w:p>
-    <w:p>
-      <w:pPr>
-        <w:pStyle w:val="Lijstalinea"/>
+        <w:pStyle w:val="ListParagraph"/>
+        <w:numPr>
+          <w:ilvl w:val="0"/>
+          <w:numId w:val="2"/>
+        </w:numPr>
+      </w:pPr>
+      <w:r>
+        <w:t xml:space="preserve"> </w:t>
+      </w:r>
+    </w:p>
+    <w:p>
+      <w:pPr>
+        <w:pStyle w:val="ListParagraph"/>
         <w:numPr>
           <w:ilvl w:val="0"/>
           <w:numId w:val="2"/>
@@ -6628,7 +6628,7 @@
     </w:p>
     <w:p>
       <w:pPr>
-        <w:pStyle w:val="Lijstalinea"/>
+        <w:pStyle w:val="ListParagraph"/>
         <w:numPr>
           <w:ilvl w:val="0"/>
           <w:numId w:val="2"/>
@@ -6640,7 +6640,7 @@
     </w:p>
     <w:p>
       <w:pPr>
-        <w:pStyle w:val="Lijstalinea"/>
+        <w:pStyle w:val="ListParagraph"/>
         <w:numPr>
           <w:ilvl w:val="0"/>
           <w:numId w:val="2"/>
@@ -6660,7 +6660,7 @@
     </w:p>
     <w:p>
       <w:pPr>
-        <w:pStyle w:val="Lijstalinea"/>
+        <w:pStyle w:val="ListParagraph"/>
         <w:numPr>
           <w:ilvl w:val="0"/>
           <w:numId w:val="2"/>
@@ -6672,7 +6672,7 @@
     </w:p>
     <w:p>
       <w:pPr>
-        <w:pStyle w:val="Lijstalinea"/>
+        <w:pStyle w:val="ListParagraph"/>
         <w:numPr>
           <w:ilvl w:val="0"/>
           <w:numId w:val="2"/>
@@ -6700,7 +6700,7 @@
     </w:p>
     <w:p>
       <w:pPr>
-        <w:pStyle w:val="Lijstalinea"/>
+        <w:pStyle w:val="ListParagraph"/>
         <w:numPr>
           <w:ilvl w:val="0"/>
           <w:numId w:val="2"/>
@@ -6712,7 +6712,7 @@
     </w:p>
     <w:p>
       <w:pPr>
-        <w:pStyle w:val="Lijstalinea"/>
+        <w:pStyle w:val="ListParagraph"/>
         <w:numPr>
           <w:ilvl w:val="0"/>
           <w:numId w:val="2"/>
@@ -6724,43 +6724,43 @@
     </w:p>
     <w:p>
       <w:pPr>
-        <w:pStyle w:val="Lijstalinea"/>
-        <w:numPr>
-          <w:ilvl w:val="0"/>
-          <w:numId w:val="2"/>
-        </w:numPr>
-      </w:pPr>
-      <w:r>
-        <w:t xml:space="preserve"> </w:t>
-      </w:r>
-    </w:p>
-    <w:p>
-      <w:pPr>
-        <w:pStyle w:val="Lijstalinea"/>
-        <w:numPr>
-          <w:ilvl w:val="0"/>
-          <w:numId w:val="2"/>
-        </w:numPr>
-      </w:pPr>
-      <w:r>
-        <w:t xml:space="preserve"> </w:t>
-      </w:r>
-    </w:p>
-    <w:p>
-      <w:pPr>
-        <w:pStyle w:val="Lijstalinea"/>
-        <w:numPr>
-          <w:ilvl w:val="0"/>
-          <w:numId w:val="2"/>
-        </w:numPr>
-      </w:pPr>
-      <w:r>
-        <w:t xml:space="preserve"> </w:t>
-      </w:r>
-    </w:p>
-    <w:p>
-      <w:pPr>
-        <w:pStyle w:val="Lijstalinea"/>
+        <w:pStyle w:val="ListParagraph"/>
+        <w:numPr>
+          <w:ilvl w:val="0"/>
+          <w:numId w:val="2"/>
+        </w:numPr>
+      </w:pPr>
+      <w:r>
+        <w:t xml:space="preserve"> </w:t>
+      </w:r>
+    </w:p>
+    <w:p>
+      <w:pPr>
+        <w:pStyle w:val="ListParagraph"/>
+        <w:numPr>
+          <w:ilvl w:val="0"/>
+          <w:numId w:val="2"/>
+        </w:numPr>
+      </w:pPr>
+      <w:r>
+        <w:t xml:space="preserve"> </w:t>
+      </w:r>
+    </w:p>
+    <w:p>
+      <w:pPr>
+        <w:pStyle w:val="ListParagraph"/>
+        <w:numPr>
+          <w:ilvl w:val="0"/>
+          <w:numId w:val="2"/>
+        </w:numPr>
+      </w:pPr>
+      <w:r>
+        <w:t xml:space="preserve"> </w:t>
+      </w:r>
+    </w:p>
+    <w:p>
+      <w:pPr>
+        <w:pStyle w:val="ListParagraph"/>
         <w:numPr>
           <w:ilvl w:val="0"/>
           <w:numId w:val="2"/>
@@ -6772,7 +6772,7 @@
     </w:p>
     <w:p>
       <w:pPr>
-        <w:pStyle w:val="Lijstalinea"/>
+        <w:pStyle w:val="ListParagraph"/>
         <w:numPr>
           <w:ilvl w:val="0"/>
           <w:numId w:val="2"/>
@@ -6792,7 +6792,7 @@
     </w:p>
     <w:p>
       <w:pPr>
-        <w:pStyle w:val="Lijstalinea"/>
+        <w:pStyle w:val="ListParagraph"/>
         <w:numPr>
           <w:ilvl w:val="0"/>
           <w:numId w:val="2"/>
@@ -6806,7 +6806,7 @@
     </w:p>
     <w:p>
       <w:pPr>
-        <w:pStyle w:val="Lijstalinea"/>
+        <w:pStyle w:val="ListParagraph"/>
         <w:numPr>
           <w:ilvl w:val="0"/>
           <w:numId w:val="2"/>
@@ -6820,7 +6820,7 @@
     </w:p>
     <w:p>
       <w:pPr>
-        <w:pStyle w:val="Lijstalinea"/>
+        <w:pStyle w:val="ListParagraph"/>
         <w:numPr>
           <w:ilvl w:val="0"/>
           <w:numId w:val="2"/>
@@ -6834,7 +6834,7 @@
     </w:p>
     <w:p>
       <w:pPr>
-        <w:pStyle w:val="Lijstalinea"/>
+        <w:pStyle w:val="ListParagraph"/>
         <w:numPr>
           <w:ilvl w:val="0"/>
           <w:numId w:val="2"/>
@@ -6848,7 +6848,7 @@
     </w:p>
     <w:p>
       <w:pPr>
-        <w:pStyle w:val="Lijstalinea"/>
+        <w:pStyle w:val="ListParagraph"/>
         <w:numPr>
           <w:ilvl w:val="0"/>
           <w:numId w:val="2"/>
@@ -6860,7 +6860,7 @@
     </w:p>
     <w:p>
       <w:pPr>
-        <w:pStyle w:val="Lijstalinea"/>
+        <w:pStyle w:val="ListParagraph"/>
         <w:numPr>
           <w:ilvl w:val="0"/>
           <w:numId w:val="2"/>
@@ -6872,7 +6872,7 @@
     </w:p>
     <w:p>
       <w:pPr>
-        <w:pStyle w:val="Lijstalinea"/>
+        <w:pStyle w:val="ListParagraph"/>
         <w:numPr>
           <w:ilvl w:val="0"/>
           <w:numId w:val="2"/>
@@ -6884,7 +6884,7 @@
     </w:p>
     <w:p>
       <w:pPr>
-        <w:pStyle w:val="Lijstalinea"/>
+        <w:pStyle w:val="ListParagraph"/>
         <w:numPr>
           <w:ilvl w:val="0"/>
           <w:numId w:val="2"/>
@@ -6896,7 +6896,7 @@
     </w:p>
     <w:p>
       <w:pPr>
-        <w:pStyle w:val="Lijstalinea"/>
+        <w:pStyle w:val="ListParagraph"/>
         <w:numPr>
           <w:ilvl w:val="0"/>
           <w:numId w:val="2"/>
@@ -6908,7 +6908,7 @@
     </w:p>
     <w:p>
       <w:pPr>
-        <w:pStyle w:val="Lijstalinea"/>
+        <w:pStyle w:val="ListParagraph"/>
         <w:numPr>
           <w:ilvl w:val="0"/>
           <w:numId w:val="2"/>
@@ -6920,16 +6920,16 @@
     </w:p>
     <w:p>
       <w:pPr>
-        <w:pStyle w:val="Lijstalinea"/>
-        <w:numPr>
-          <w:ilvl w:val="0"/>
-          <w:numId w:val="2"/>
-        </w:numPr>
-      </w:pPr>
-    </w:p>
-    <w:p>
-      <w:pPr>
-        <w:pStyle w:val="Lijstalinea"/>
+        <w:pStyle w:val="ListParagraph"/>
+        <w:numPr>
+          <w:ilvl w:val="0"/>
+          <w:numId w:val="2"/>
+        </w:numPr>
+      </w:pPr>
+    </w:p>
+    <w:p>
+      <w:pPr>
+        <w:pStyle w:val="ListParagraph"/>
         <w:numPr>
           <w:ilvl w:val="0"/>
           <w:numId w:val="2"/>
@@ -6957,19 +6957,19 @@
     </w:p>
     <w:p>
       <w:pPr>
-        <w:pStyle w:val="Lijstalinea"/>
-        <w:numPr>
-          <w:ilvl w:val="0"/>
-          <w:numId w:val="2"/>
-        </w:numPr>
-      </w:pPr>
-      <w:r>
-        <w:t xml:space="preserve"> </w:t>
-      </w:r>
-    </w:p>
-    <w:p>
-      <w:pPr>
-        <w:pStyle w:val="Lijstalinea"/>
+        <w:pStyle w:val="ListParagraph"/>
+        <w:numPr>
+          <w:ilvl w:val="0"/>
+          <w:numId w:val="2"/>
+        </w:numPr>
+      </w:pPr>
+      <w:r>
+        <w:t xml:space="preserve"> </w:t>
+      </w:r>
+    </w:p>
+    <w:p>
+      <w:pPr>
+        <w:pStyle w:val="ListParagraph"/>
         <w:numPr>
           <w:ilvl w:val="0"/>
           <w:numId w:val="2"/>
@@ -6981,7 +6981,7 @@
     </w:p>
     <w:p>
       <w:pPr>
-        <w:pStyle w:val="Lijstalinea"/>
+        <w:pStyle w:val="ListParagraph"/>
         <w:numPr>
           <w:ilvl w:val="0"/>
           <w:numId w:val="2"/>
@@ -6993,7 +6993,410 @@
     </w:p>
     <w:p>
       <w:pPr>
-        <w:pStyle w:val="Lijstalinea"/>
+        <w:pStyle w:val="ListParagraph"/>
+        <w:numPr>
+          <w:ilvl w:val="0"/>
+          <w:numId w:val="2"/>
+        </w:numPr>
+      </w:pPr>
+      <w:r>
+        <w:t>Dit klopt</w:t>
+      </w:r>
+    </w:p>
+    <w:p>
+      <w:pPr>
+        <w:pStyle w:val="ListParagraph"/>
+        <w:numPr>
+          <w:ilvl w:val="0"/>
+          <w:numId w:val="2"/>
+        </w:numPr>
+      </w:pPr>
+      <w:r>
+        <w:t xml:space="preserve"> </w:t>
+      </w:r>
+    </w:p>
+    <w:p>
+      <w:pPr>
+        <w:pStyle w:val="ListParagraph"/>
+        <w:numPr>
+          <w:ilvl w:val="0"/>
+          <w:numId w:val="2"/>
+        </w:numPr>
+      </w:pPr>
+      <w:r>
+        <w:lastRenderedPageBreak/>
+        <w:t xml:space="preserve"> </w:t>
+      </w:r>
+    </w:p>
+    <w:p>
+      <w:pPr>
+        <w:pStyle w:val="ListParagraph"/>
+        <w:numPr>
+          <w:ilvl w:val="0"/>
+          <w:numId w:val="2"/>
+        </w:numPr>
+      </w:pPr>
+      <w:r>
+        <w:t xml:space="preserve"> </w:t>
+      </w:r>
+    </w:p>
+    <w:p>
+      <w:pPr>
+        <w:pStyle w:val="ListParagraph"/>
+        <w:numPr>
+          <w:ilvl w:val="0"/>
+          <w:numId w:val="2"/>
+        </w:numPr>
+      </w:pPr>
+      <w:r>
+        <w:t xml:space="preserve"> </w:t>
+      </w:r>
+    </w:p>
+    <w:p>
+      <w:pPr>
+        <w:pStyle w:val="ListParagraph"/>
+        <w:numPr>
+          <w:ilvl w:val="0"/>
+          <w:numId w:val="2"/>
+        </w:numPr>
+      </w:pPr>
+      <w:r>
+        <w:t xml:space="preserve">Hoe hoger de </w:t>
+      </w:r>
+      <w:proofErr w:type="spellStart"/>
+      <w:r>
+        <w:t>prescaler</w:t>
+      </w:r>
+      <w:proofErr w:type="spellEnd"/>
+      <w:r>
+        <w:t xml:space="preserve"> </w:t>
+      </w:r>
+      <w:proofErr w:type="spellStart"/>
+      <w:r>
+        <w:t>divider</w:t>
+      </w:r>
+      <w:proofErr w:type="spellEnd"/>
+      <w:r>
+        <w:t xml:space="preserve"> hoe lader de frequentie</w:t>
+      </w:r>
+    </w:p>
+    <w:p>
+      <w:pPr>
+        <w:pStyle w:val="ListParagraph"/>
+        <w:numPr>
+          <w:ilvl w:val="0"/>
+          <w:numId w:val="2"/>
+        </w:numPr>
+      </w:pPr>
+      <w:r>
+        <w:t xml:space="preserve"> </w:t>
+      </w:r>
+    </w:p>
+    <w:p>
+      <w:pPr>
+        <w:pStyle w:val="ListParagraph"/>
+        <w:numPr>
+          <w:ilvl w:val="0"/>
+          <w:numId w:val="2"/>
+        </w:numPr>
+      </w:pPr>
+      <w:r>
+        <w:t xml:space="preserve">4MHz  </w:t>
+      </w:r>
+    </w:p>
+    <w:p>
+      <w:pPr>
+        <w:pStyle w:val="ListParagraph"/>
+        <w:numPr>
+          <w:ilvl w:val="0"/>
+          <w:numId w:val="2"/>
+        </w:numPr>
+      </w:pPr>
+    </w:p>
+    <w:p>
+      <w:pPr>
+        <w:pStyle w:val="ListParagraph"/>
+        <w:numPr>
+          <w:ilvl w:val="0"/>
+          <w:numId w:val="2"/>
+        </w:numPr>
+      </w:pPr>
+      <w:r>
+        <w:t xml:space="preserve">Dat komt door de </w:t>
+      </w:r>
+      <w:proofErr w:type="spellStart"/>
+      <w:r>
+        <w:t>binare</w:t>
+      </w:r>
+      <w:proofErr w:type="spellEnd"/>
+      <w:r>
+        <w:t xml:space="preserve"> representatie. Het is namelijk 2^15</w:t>
+      </w:r>
+    </w:p>
+    <w:p>
+      <w:pPr>
+        <w:pStyle w:val="ListParagraph"/>
+        <w:numPr>
+          <w:ilvl w:val="0"/>
+          <w:numId w:val="2"/>
+        </w:numPr>
+      </w:pPr>
+      <w:r>
+        <w:t>De CPU is enorm traag</w:t>
+      </w:r>
+    </w:p>
+    <w:p>
+      <w:pPr>
+        <w:pStyle w:val="ListParagraph"/>
+        <w:numPr>
+          <w:ilvl w:val="0"/>
+          <w:numId w:val="2"/>
+        </w:numPr>
+      </w:pPr>
+      <w:r>
+        <w:t xml:space="preserve"> </w:t>
+      </w:r>
+    </w:p>
+    <w:p>
+      <w:pPr>
+        <w:pStyle w:val="ListParagraph"/>
+        <w:numPr>
+          <w:ilvl w:val="0"/>
+          <w:numId w:val="2"/>
+        </w:numPr>
+      </w:pPr>
+      <w:r>
+        <w:t xml:space="preserve"> </w:t>
+      </w:r>
+    </w:p>
+    <w:p>
+      <w:pPr>
+        <w:pStyle w:val="ListParagraph"/>
+        <w:numPr>
+          <w:ilvl w:val="0"/>
+          <w:numId w:val="2"/>
+        </w:numPr>
+      </w:pPr>
+      <w:r>
+        <w:t>Die is 4x zo snel als 4MHz</w:t>
+      </w:r>
+    </w:p>
+    <w:p>
+      <w:pPr>
+        <w:pStyle w:val="ListParagraph"/>
+        <w:numPr>
+          <w:ilvl w:val="0"/>
+          <w:numId w:val="2"/>
+        </w:numPr>
+      </w:pPr>
+      <w:r>
+        <w:t>Het klopt hij word sneller hoe hoger de frequentie</w:t>
+      </w:r>
+    </w:p>
+    <w:p>
+      <w:pPr>
+        <w:pStyle w:val="ListParagraph"/>
+        <w:numPr>
+          <w:ilvl w:val="0"/>
+          <w:numId w:val="2"/>
+        </w:numPr>
+      </w:pPr>
+      <w:r>
+        <w:t>Ja</w:t>
+      </w:r>
+    </w:p>
+    <w:p>
+      <w:pPr>
+        <w:pStyle w:val="ListParagraph"/>
+        <w:numPr>
+          <w:ilvl w:val="0"/>
+          <w:numId w:val="2"/>
+        </w:numPr>
+      </w:pPr>
+      <w:r>
+        <w:t>Kost meer stroom</w:t>
+      </w:r>
+    </w:p>
+    <w:p>
+      <w:pPr>
+        <w:pStyle w:val="ListParagraph"/>
+        <w:numPr>
+          <w:ilvl w:val="0"/>
+          <w:numId w:val="2"/>
+        </w:numPr>
+      </w:pPr>
+      <w:r>
+        <w:t xml:space="preserve"> </w:t>
+      </w:r>
+    </w:p>
+    <w:p>
+      <w:pPr>
+        <w:pStyle w:val="ListParagraph"/>
+        <w:numPr>
+          <w:ilvl w:val="0"/>
+          <w:numId w:val="2"/>
+        </w:numPr>
+      </w:pPr>
+      <w:r>
+        <w:t xml:space="preserve"> </w:t>
+      </w:r>
+    </w:p>
+    <w:p>
+      <w:pPr>
+        <w:pStyle w:val="ListParagraph"/>
+        <w:numPr>
+          <w:ilvl w:val="0"/>
+          <w:numId w:val="2"/>
+        </w:numPr>
+      </w:pPr>
+      <w:r>
+        <w:t xml:space="preserve"> </w:t>
+      </w:r>
+    </w:p>
+    <w:p>
+      <w:pPr>
+        <w:pStyle w:val="ListParagraph"/>
+        <w:numPr>
+          <w:ilvl w:val="0"/>
+          <w:numId w:val="2"/>
+        </w:numPr>
+      </w:pPr>
+      <w:r>
+        <w:t xml:space="preserve"> </w:t>
+      </w:r>
+    </w:p>
+    <w:p>
+      <w:pPr>
+        <w:pStyle w:val="ListParagraph"/>
+        <w:numPr>
+          <w:ilvl w:val="0"/>
+          <w:numId w:val="2"/>
+        </w:numPr>
+      </w:pPr>
+      <w:r>
+        <w:t>Hij word dimmer</w:t>
+      </w:r>
+    </w:p>
+    <w:p>
+      <w:pPr>
+        <w:pStyle w:val="ListParagraph"/>
+        <w:numPr>
+          <w:ilvl w:val="0"/>
+          <w:numId w:val="2"/>
+        </w:numPr>
+      </w:pPr>
+      <w:r>
+        <w:t xml:space="preserve">Hij word dimmer </w:t>
+      </w:r>
+    </w:p>
+    <w:p>
+      <w:pPr>
+        <w:pStyle w:val="ListParagraph"/>
+        <w:numPr>
+          <w:ilvl w:val="0"/>
+          <w:numId w:val="2"/>
+        </w:numPr>
+      </w:pPr>
+      <w:r>
+        <w:t xml:space="preserve"> </w:t>
+      </w:r>
+    </w:p>
+    <w:p>
+      <w:pPr>
+        <w:pStyle w:val="ListParagraph"/>
+        <w:numPr>
+          <w:ilvl w:val="0"/>
+          <w:numId w:val="2"/>
+        </w:numPr>
+      </w:pPr>
+    </w:p>
+    <w:p>
+      <w:pPr>
+        <w:pStyle w:val="ListParagraph"/>
+        <w:numPr>
+          <w:ilvl w:val="0"/>
+          <w:numId w:val="2"/>
+        </w:numPr>
+      </w:pPr>
+      <w:r>
+        <w:t>HPER, LPER, HCMP0</w:t>
+      </w:r>
+    </w:p>
+    <w:p>
+      <w:pPr>
+        <w:pStyle w:val="ListParagraph"/>
+        <w:numPr>
+          <w:ilvl w:val="0"/>
+          <w:numId w:val="2"/>
+        </w:numPr>
+      </w:pPr>
+      <w:r>
+        <w:t>HCMP0</w:t>
+      </w:r>
+    </w:p>
+    <w:p>
+      <w:pPr>
+        <w:pStyle w:val="ListParagraph"/>
+        <w:numPr>
+          <w:ilvl w:val="0"/>
+          <w:numId w:val="2"/>
+        </w:numPr>
+      </w:pPr>
+      <w:r>
+        <w:t xml:space="preserve"> </w:t>
+      </w:r>
+    </w:p>
+    <w:p>
+      <w:pPr>
+        <w:pStyle w:val="ListParagraph"/>
+        <w:numPr>
+          <w:ilvl w:val="0"/>
+          <w:numId w:val="2"/>
+        </w:numPr>
+      </w:pPr>
+      <w:r>
+        <w:t xml:space="preserve"> </w:t>
+      </w:r>
+    </w:p>
+    <w:p>
+      <w:pPr>
+        <w:pStyle w:val="ListParagraph"/>
+        <w:numPr>
+          <w:ilvl w:val="0"/>
+          <w:numId w:val="2"/>
+        </w:numPr>
+      </w:pPr>
+      <w:r>
+        <w:t xml:space="preserve"> </w:t>
+      </w:r>
+    </w:p>
+    <w:p>
+      <w:pPr>
+        <w:pStyle w:val="ListParagraph"/>
+        <w:numPr>
+          <w:ilvl w:val="0"/>
+          <w:numId w:val="2"/>
+        </w:numPr>
+      </w:pPr>
+      <w:r>
+        <w:t xml:space="preserve"> </w:t>
+      </w:r>
+    </w:p>
+    <w:p>
+      <w:pPr>
+        <w:pStyle w:val="ListParagraph"/>
+        <w:numPr>
+          <w:ilvl w:val="0"/>
+          <w:numId w:val="2"/>
+        </w:numPr>
+      </w:pPr>
+      <w:r>
+        <w:t xml:space="preserve"> </w:t>
+      </w:r>
+    </w:p>
+    <w:p>
+      <w:pPr>
+        <w:pStyle w:val="ListParagraph"/>
         <w:numPr>
           <w:ilvl w:val="0"/>
           <w:numId w:val="2"/>
@@ -7710,15 +8113,15 @@
     <w:lsdException w:name="Unresolved Mention" w:semiHidden="1" w:unhideWhenUsed="1"/>
     <w:lsdException w:name="Smart Link" w:semiHidden="1" w:unhideWhenUsed="1"/>
   </w:latentStyles>
-  <w:style w:type="paragraph" w:default="1" w:styleId="Standaard">
+  <w:style w:type="paragraph" w:default="1" w:styleId="Normal">
     <w:name w:val="Normal"/>
     <w:qFormat/>
   </w:style>
-  <w:style w:type="paragraph" w:styleId="Kop1">
+  <w:style w:type="paragraph" w:styleId="Heading1">
     <w:name w:val="heading 1"/>
-    <w:basedOn w:val="Standaard"/>
-    <w:next w:val="Standaard"/>
-    <w:link w:val="Kop1Char"/>
+    <w:basedOn w:val="Normal"/>
+    <w:next w:val="Normal"/>
+    <w:link w:val="Heading1Char"/>
     <w:uiPriority w:val="9"/>
     <w:qFormat/>
     <w:rsid w:val="005805C4"/>
@@ -7735,11 +8138,11 @@
       <w:szCs w:val="40"/>
     </w:rPr>
   </w:style>
-  <w:style w:type="paragraph" w:styleId="Kop2">
+  <w:style w:type="paragraph" w:styleId="Heading2">
     <w:name w:val="heading 2"/>
-    <w:basedOn w:val="Standaard"/>
-    <w:next w:val="Standaard"/>
-    <w:link w:val="Kop2Char"/>
+    <w:basedOn w:val="Normal"/>
+    <w:next w:val="Normal"/>
+    <w:link w:val="Heading2Char"/>
     <w:uiPriority w:val="9"/>
     <w:unhideWhenUsed/>
     <w:qFormat/>
@@ -7757,11 +8160,11 @@
       <w:szCs w:val="32"/>
     </w:rPr>
   </w:style>
-  <w:style w:type="paragraph" w:styleId="Kop3">
+  <w:style w:type="paragraph" w:styleId="Heading3">
     <w:name w:val="heading 3"/>
-    <w:basedOn w:val="Standaard"/>
-    <w:next w:val="Standaard"/>
-    <w:link w:val="Kop3Char"/>
+    <w:basedOn w:val="Normal"/>
+    <w:next w:val="Normal"/>
+    <w:link w:val="Heading3Char"/>
     <w:uiPriority w:val="9"/>
     <w:unhideWhenUsed/>
     <w:qFormat/>
@@ -7779,11 +8182,11 @@
       <w:szCs w:val="28"/>
     </w:rPr>
   </w:style>
-  <w:style w:type="paragraph" w:styleId="Kop4">
+  <w:style w:type="paragraph" w:styleId="Heading4">
     <w:name w:val="heading 4"/>
-    <w:basedOn w:val="Standaard"/>
-    <w:next w:val="Standaard"/>
-    <w:link w:val="Kop4Char"/>
+    <w:basedOn w:val="Normal"/>
+    <w:next w:val="Normal"/>
+    <w:link w:val="Heading4Char"/>
     <w:uiPriority w:val="9"/>
     <w:semiHidden/>
     <w:unhideWhenUsed/>
@@ -7802,11 +8205,11 @@
       <w:color w:val="0F4761" w:themeColor="accent1" w:themeShade="BF"/>
     </w:rPr>
   </w:style>
-  <w:style w:type="paragraph" w:styleId="Kop5">
+  <w:style w:type="paragraph" w:styleId="Heading5">
     <w:name w:val="heading 5"/>
-    <w:basedOn w:val="Standaard"/>
-    <w:next w:val="Standaard"/>
-    <w:link w:val="Kop5Char"/>
+    <w:basedOn w:val="Normal"/>
+    <w:next w:val="Normal"/>
+    <w:link w:val="Heading5Char"/>
     <w:uiPriority w:val="9"/>
     <w:semiHidden/>
     <w:unhideWhenUsed/>
@@ -7823,11 +8226,11 @@
       <w:color w:val="0F4761" w:themeColor="accent1" w:themeShade="BF"/>
     </w:rPr>
   </w:style>
-  <w:style w:type="paragraph" w:styleId="Kop6">
+  <w:style w:type="paragraph" w:styleId="Heading6">
     <w:name w:val="heading 6"/>
-    <w:basedOn w:val="Standaard"/>
-    <w:next w:val="Standaard"/>
-    <w:link w:val="Kop6Char"/>
+    <w:basedOn w:val="Normal"/>
+    <w:next w:val="Normal"/>
+    <w:link w:val="Heading6Char"/>
     <w:uiPriority w:val="9"/>
     <w:semiHidden/>
     <w:unhideWhenUsed/>
@@ -7846,11 +8249,11 @@
       <w:color w:val="595959" w:themeColor="text1" w:themeTint="A6"/>
     </w:rPr>
   </w:style>
-  <w:style w:type="paragraph" w:styleId="Kop7">
+  <w:style w:type="paragraph" w:styleId="Heading7">
     <w:name w:val="heading 7"/>
-    <w:basedOn w:val="Standaard"/>
-    <w:next w:val="Standaard"/>
-    <w:link w:val="Kop7Char"/>
+    <w:basedOn w:val="Normal"/>
+    <w:next w:val="Normal"/>
+    <w:link w:val="Heading7Char"/>
     <w:uiPriority w:val="9"/>
     <w:semiHidden/>
     <w:unhideWhenUsed/>
@@ -7867,11 +8270,11 @@
       <w:color w:val="595959" w:themeColor="text1" w:themeTint="A6"/>
     </w:rPr>
   </w:style>
-  <w:style w:type="paragraph" w:styleId="Kop8">
+  <w:style w:type="paragraph" w:styleId="Heading8">
     <w:name w:val="heading 8"/>
-    <w:basedOn w:val="Standaard"/>
-    <w:next w:val="Standaard"/>
-    <w:link w:val="Kop8Char"/>
+    <w:basedOn w:val="Normal"/>
+    <w:next w:val="Normal"/>
+    <w:link w:val="Heading8Char"/>
     <w:uiPriority w:val="9"/>
     <w:semiHidden/>
     <w:unhideWhenUsed/>
@@ -7890,11 +8293,11 @@
       <w:color w:val="272727" w:themeColor="text1" w:themeTint="D8"/>
     </w:rPr>
   </w:style>
-  <w:style w:type="paragraph" w:styleId="Kop9">
+  <w:style w:type="paragraph" w:styleId="Heading9">
     <w:name w:val="heading 9"/>
-    <w:basedOn w:val="Standaard"/>
-    <w:next w:val="Standaard"/>
-    <w:link w:val="Kop9Char"/>
+    <w:basedOn w:val="Normal"/>
+    <w:next w:val="Normal"/>
+    <w:link w:val="Heading9Char"/>
     <w:uiPriority w:val="9"/>
     <w:semiHidden/>
     <w:unhideWhenUsed/>
@@ -7911,12 +8314,13 @@
       <w:color w:val="272727" w:themeColor="text1" w:themeTint="D8"/>
     </w:rPr>
   </w:style>
-  <w:style w:type="character" w:default="1" w:styleId="Standaardalinea-lettertype">
+  <w:style w:type="character" w:default="1" w:styleId="DefaultParagraphFont">
     <w:name w:val="Default Paragraph Font"/>
     <w:uiPriority w:val="1"/>
+    <w:semiHidden/>
     <w:unhideWhenUsed/>
   </w:style>
-  <w:style w:type="table" w:default="1" w:styleId="Standaardtabel">
+  <w:style w:type="table" w:default="1" w:styleId="TableNormal">
     <w:name w:val="Normal Table"/>
     <w:uiPriority w:val="99"/>
     <w:semiHidden/>
@@ -7931,16 +8335,16 @@
       </w:tblCellMar>
     </w:tblPr>
   </w:style>
-  <w:style w:type="numbering" w:default="1" w:styleId="Geenlijst">
+  <w:style w:type="numbering" w:default="1" w:styleId="NoList">
     <w:name w:val="No List"/>
     <w:uiPriority w:val="99"/>
     <w:semiHidden/>
     <w:unhideWhenUsed/>
   </w:style>
-  <w:style w:type="character" w:customStyle="1" w:styleId="Kop1Char">
-    <w:name w:val="Kop 1 Char"/>
-    <w:basedOn w:val="Standaardalinea-lettertype"/>
-    <w:link w:val="Kop1"/>
+  <w:style w:type="character" w:customStyle="1" w:styleId="Heading1Char">
+    <w:name w:val="Heading 1 Char"/>
+    <w:basedOn w:val="DefaultParagraphFont"/>
+    <w:link w:val="Heading1"/>
     <w:uiPriority w:val="9"/>
     <w:rsid w:val="005805C4"/>
     <w:rPr>
@@ -7950,10 +8354,10 @@
       <w:szCs w:val="40"/>
     </w:rPr>
   </w:style>
-  <w:style w:type="character" w:customStyle="1" w:styleId="Kop2Char">
-    <w:name w:val="Kop 2 Char"/>
-    <w:basedOn w:val="Standaardalinea-lettertype"/>
-    <w:link w:val="Kop2"/>
+  <w:style w:type="character" w:customStyle="1" w:styleId="Heading2Char">
+    <w:name w:val="Heading 2 Char"/>
+    <w:basedOn w:val="DefaultParagraphFont"/>
+    <w:link w:val="Heading2"/>
     <w:uiPriority w:val="9"/>
     <w:rsid w:val="005805C4"/>
     <w:rPr>
@@ -7963,10 +8367,10 @@
       <w:szCs w:val="32"/>
     </w:rPr>
   </w:style>
-  <w:style w:type="character" w:customStyle="1" w:styleId="Kop3Char">
-    <w:name w:val="Kop 3 Char"/>
-    <w:basedOn w:val="Standaardalinea-lettertype"/>
-    <w:link w:val="Kop3"/>
+  <w:style w:type="character" w:customStyle="1" w:styleId="Heading3Char">
+    <w:name w:val="Heading 3 Char"/>
+    <w:basedOn w:val="DefaultParagraphFont"/>
+    <w:link w:val="Heading3"/>
     <w:uiPriority w:val="9"/>
     <w:rsid w:val="005805C4"/>
     <w:rPr>
@@ -7976,10 +8380,10 @@
       <w:szCs w:val="28"/>
     </w:rPr>
   </w:style>
-  <w:style w:type="character" w:customStyle="1" w:styleId="Kop4Char">
-    <w:name w:val="Kop 4 Char"/>
-    <w:basedOn w:val="Standaardalinea-lettertype"/>
-    <w:link w:val="Kop4"/>
+  <w:style w:type="character" w:customStyle="1" w:styleId="Heading4Char">
+    <w:name w:val="Heading 4 Char"/>
+    <w:basedOn w:val="DefaultParagraphFont"/>
+    <w:link w:val="Heading4"/>
     <w:uiPriority w:val="9"/>
     <w:semiHidden/>
     <w:rsid w:val="005805C4"/>
@@ -7990,10 +8394,10 @@
       <w:color w:val="0F4761" w:themeColor="accent1" w:themeShade="BF"/>
     </w:rPr>
   </w:style>
-  <w:style w:type="character" w:customStyle="1" w:styleId="Kop5Char">
-    <w:name w:val="Kop 5 Char"/>
-    <w:basedOn w:val="Standaardalinea-lettertype"/>
-    <w:link w:val="Kop5"/>
+  <w:style w:type="character" w:customStyle="1" w:styleId="Heading5Char">
+    <w:name w:val="Heading 5 Char"/>
+    <w:basedOn w:val="DefaultParagraphFont"/>
+    <w:link w:val="Heading5"/>
     <w:uiPriority w:val="9"/>
     <w:semiHidden/>
     <w:rsid w:val="005805C4"/>
@@ -8002,10 +8406,10 @@
       <w:color w:val="0F4761" w:themeColor="accent1" w:themeShade="BF"/>
     </w:rPr>
   </w:style>
-  <w:style w:type="character" w:customStyle="1" w:styleId="Kop6Char">
-    <w:name w:val="Kop 6 Char"/>
-    <w:basedOn w:val="Standaardalinea-lettertype"/>
-    <w:link w:val="Kop6"/>
+  <w:style w:type="character" w:customStyle="1" w:styleId="Heading6Char">
+    <w:name w:val="Heading 6 Char"/>
+    <w:basedOn w:val="DefaultParagraphFont"/>
+    <w:link w:val="Heading6"/>
     <w:uiPriority w:val="9"/>
     <w:semiHidden/>
     <w:rsid w:val="005805C4"/>
@@ -8016,10 +8420,10 @@
       <w:color w:val="595959" w:themeColor="text1" w:themeTint="A6"/>
     </w:rPr>
   </w:style>
-  <w:style w:type="character" w:customStyle="1" w:styleId="Kop7Char">
-    <w:name w:val="Kop 7 Char"/>
-    <w:basedOn w:val="Standaardalinea-lettertype"/>
-    <w:link w:val="Kop7"/>
+  <w:style w:type="character" w:customStyle="1" w:styleId="Heading7Char">
+    <w:name w:val="Heading 7 Char"/>
+    <w:basedOn w:val="DefaultParagraphFont"/>
+    <w:link w:val="Heading7"/>
     <w:uiPriority w:val="9"/>
     <w:semiHidden/>
     <w:rsid w:val="005805C4"/>
@@ -8028,10 +8432,10 @@
       <w:color w:val="595959" w:themeColor="text1" w:themeTint="A6"/>
     </w:rPr>
   </w:style>
-  <w:style w:type="character" w:customStyle="1" w:styleId="Kop8Char">
-    <w:name w:val="Kop 8 Char"/>
-    <w:basedOn w:val="Standaardalinea-lettertype"/>
-    <w:link w:val="Kop8"/>
+  <w:style w:type="character" w:customStyle="1" w:styleId="Heading8Char">
+    <w:name w:val="Heading 8 Char"/>
+    <w:basedOn w:val="DefaultParagraphFont"/>
+    <w:link w:val="Heading8"/>
     <w:uiPriority w:val="9"/>
     <w:semiHidden/>
     <w:rsid w:val="005805C4"/>
@@ -8042,10 +8446,10 @@
       <w:color w:val="272727" w:themeColor="text1" w:themeTint="D8"/>
     </w:rPr>
   </w:style>
-  <w:style w:type="character" w:customStyle="1" w:styleId="Kop9Char">
-    <w:name w:val="Kop 9 Char"/>
-    <w:basedOn w:val="Standaardalinea-lettertype"/>
-    <w:link w:val="Kop9"/>
+  <w:style w:type="character" w:customStyle="1" w:styleId="Heading9Char">
+    <w:name w:val="Heading 9 Char"/>
+    <w:basedOn w:val="DefaultParagraphFont"/>
+    <w:link w:val="Heading9"/>
     <w:uiPriority w:val="9"/>
     <w:semiHidden/>
     <w:rsid w:val="005805C4"/>
@@ -8054,11 +8458,11 @@
       <w:color w:val="272727" w:themeColor="text1" w:themeTint="D8"/>
     </w:rPr>
   </w:style>
-  <w:style w:type="paragraph" w:styleId="Titel">
+  <w:style w:type="paragraph" w:styleId="Title">
     <w:name w:val="Title"/>
-    <w:basedOn w:val="Standaard"/>
-    <w:next w:val="Standaard"/>
-    <w:link w:val="TitelChar"/>
+    <w:basedOn w:val="Normal"/>
+    <w:next w:val="Normal"/>
+    <w:link w:val="TitleChar"/>
     <w:uiPriority w:val="10"/>
     <w:qFormat/>
     <w:rsid w:val="005805C4"/>
@@ -8074,10 +8478,10 @@
       <w:szCs w:val="56"/>
     </w:rPr>
   </w:style>
-  <w:style w:type="character" w:customStyle="1" w:styleId="TitelChar">
-    <w:name w:val="Titel Char"/>
-    <w:basedOn w:val="Standaardalinea-lettertype"/>
-    <w:link w:val="Titel"/>
+  <w:style w:type="character" w:customStyle="1" w:styleId="TitleChar">
+    <w:name w:val="Title Char"/>
+    <w:basedOn w:val="DefaultParagraphFont"/>
+    <w:link w:val="Title"/>
     <w:uiPriority w:val="10"/>
     <w:rsid w:val="005805C4"/>
     <w:rPr>
@@ -8088,11 +8492,11 @@
       <w:szCs w:val="56"/>
     </w:rPr>
   </w:style>
-  <w:style w:type="paragraph" w:styleId="Ondertitel">
+  <w:style w:type="paragraph" w:styleId="Subtitle">
     <w:name w:val="Subtitle"/>
-    <w:basedOn w:val="Standaard"/>
-    <w:next w:val="Standaard"/>
-    <w:link w:val="OndertitelChar"/>
+    <w:basedOn w:val="Normal"/>
+    <w:next w:val="Normal"/>
+    <w:link w:val="SubtitleChar"/>
     <w:uiPriority w:val="11"/>
     <w:qFormat/>
     <w:rsid w:val="005805C4"/>
@@ -8109,10 +8513,10 @@
       <w:szCs w:val="28"/>
     </w:rPr>
   </w:style>
-  <w:style w:type="character" w:customStyle="1" w:styleId="OndertitelChar">
-    <w:name w:val="Ondertitel Char"/>
-    <w:basedOn w:val="Standaardalinea-lettertype"/>
-    <w:link w:val="Ondertitel"/>
+  <w:style w:type="character" w:customStyle="1" w:styleId="SubtitleChar">
+    <w:name w:val="Subtitle Char"/>
+    <w:basedOn w:val="DefaultParagraphFont"/>
+    <w:link w:val="Subtitle"/>
     <w:uiPriority w:val="11"/>
     <w:rsid w:val="005805C4"/>
     <w:rPr>
@@ -8123,11 +8527,11 @@
       <w:szCs w:val="28"/>
     </w:rPr>
   </w:style>
-  <w:style w:type="paragraph" w:styleId="Citaat">
+  <w:style w:type="paragraph" w:styleId="Quote">
     <w:name w:val="Quote"/>
-    <w:basedOn w:val="Standaard"/>
-    <w:next w:val="Standaard"/>
-    <w:link w:val="CitaatChar"/>
+    <w:basedOn w:val="Normal"/>
+    <w:next w:val="Normal"/>
+    <w:link w:val="QuoteChar"/>
     <w:uiPriority w:val="29"/>
     <w:qFormat/>
     <w:rsid w:val="005805C4"/>
@@ -8141,10 +8545,10 @@
       <w:color w:val="404040" w:themeColor="text1" w:themeTint="BF"/>
     </w:rPr>
   </w:style>
-  <w:style w:type="character" w:customStyle="1" w:styleId="CitaatChar">
-    <w:name w:val="Citaat Char"/>
-    <w:basedOn w:val="Standaardalinea-lettertype"/>
-    <w:link w:val="Citaat"/>
+  <w:style w:type="character" w:customStyle="1" w:styleId="QuoteChar">
+    <w:name w:val="Quote Char"/>
+    <w:basedOn w:val="DefaultParagraphFont"/>
+    <w:link w:val="Quote"/>
     <w:uiPriority w:val="29"/>
     <w:rsid w:val="005805C4"/>
     <w:rPr>
@@ -8153,9 +8557,9 @@
       <w:color w:val="404040" w:themeColor="text1" w:themeTint="BF"/>
     </w:rPr>
   </w:style>
-  <w:style w:type="paragraph" w:styleId="Lijstalinea">
+  <w:style w:type="paragraph" w:styleId="ListParagraph">
     <w:name w:val="List Paragraph"/>
-    <w:basedOn w:val="Standaard"/>
+    <w:basedOn w:val="Normal"/>
     <w:uiPriority w:val="34"/>
     <w:qFormat/>
     <w:rsid w:val="005805C4"/>
@@ -8164,9 +8568,9 @@
       <w:contextualSpacing/>
     </w:pPr>
   </w:style>
-  <w:style w:type="character" w:styleId="Intensievebenadrukking">
+  <w:style w:type="character" w:styleId="IntenseEmphasis">
     <w:name w:val="Intense Emphasis"/>
-    <w:basedOn w:val="Standaardalinea-lettertype"/>
+    <w:basedOn w:val="DefaultParagraphFont"/>
     <w:uiPriority w:val="21"/>
     <w:qFormat/>
     <w:rsid w:val="005805C4"/>
@@ -8176,11 +8580,11 @@
       <w:color w:val="0F4761" w:themeColor="accent1" w:themeShade="BF"/>
     </w:rPr>
   </w:style>
-  <w:style w:type="paragraph" w:styleId="Duidelijkcitaat">
+  <w:style w:type="paragraph" w:styleId="IntenseQuote">
     <w:name w:val="Intense Quote"/>
-    <w:basedOn w:val="Standaard"/>
-    <w:next w:val="Standaard"/>
-    <w:link w:val="DuidelijkcitaatChar"/>
+    <w:basedOn w:val="Normal"/>
+    <w:next w:val="Normal"/>
+    <w:link w:val="IntenseQuoteChar"/>
     <w:uiPriority w:val="30"/>
     <w:qFormat/>
     <w:rsid w:val="005805C4"/>
@@ -8199,10 +8603,10 @@
       <w:color w:val="0F4761" w:themeColor="accent1" w:themeShade="BF"/>
     </w:rPr>
   </w:style>
-  <w:style w:type="character" w:customStyle="1" w:styleId="DuidelijkcitaatChar">
-    <w:name w:val="Duidelijk citaat Char"/>
-    <w:basedOn w:val="Standaardalinea-lettertype"/>
-    <w:link w:val="Duidelijkcitaat"/>
+  <w:style w:type="character" w:customStyle="1" w:styleId="IntenseQuoteChar">
+    <w:name w:val="Intense Quote Char"/>
+    <w:basedOn w:val="DefaultParagraphFont"/>
+    <w:link w:val="IntenseQuote"/>
     <w:uiPriority w:val="30"/>
     <w:rsid w:val="005805C4"/>
     <w:rPr>
@@ -8211,9 +8615,9 @@
       <w:color w:val="0F4761" w:themeColor="accent1" w:themeShade="BF"/>
     </w:rPr>
   </w:style>
-  <w:style w:type="character" w:styleId="Intensieveverwijzing">
+  <w:style w:type="character" w:styleId="IntenseReference">
     <w:name w:val="Intense Reference"/>
-    <w:basedOn w:val="Standaardalinea-lettertype"/>
+    <w:basedOn w:val="DefaultParagraphFont"/>
     <w:uiPriority w:val="32"/>
     <w:qFormat/>
     <w:rsid w:val="005805C4"/>
@@ -8225,9 +8629,9 @@
       <w:spacing w:val="5"/>
     </w:rPr>
   </w:style>
-  <w:style w:type="table" w:styleId="Tabelraster">
+  <w:style w:type="table" w:styleId="TableGrid">
     <w:name w:val="Table Grid"/>
-    <w:basedOn w:val="Standaardtabel"/>
+    <w:basedOn w:val="TableNormal"/>
     <w:uiPriority w:val="39"/>
     <w:rsid w:val="00A62329"/>
     <w:pPr>
@@ -8244,10 +8648,10 @@
       </w:tblBorders>
     </w:tblPr>
   </w:style>
-  <w:style w:type="paragraph" w:styleId="Kopvaninhoudsopgave">
+  <w:style w:type="paragraph" w:styleId="TOCHeading">
     <w:name w:val="TOC Heading"/>
-    <w:basedOn w:val="Kop1"/>
-    <w:next w:val="Standaard"/>
+    <w:basedOn w:val="Heading1"/>
+    <w:next w:val="Normal"/>
     <w:uiPriority w:val="39"/>
     <w:unhideWhenUsed/>
     <w:qFormat/>
@@ -8264,10 +8668,10 @@
       <w14:ligatures w14:val="none"/>
     </w:rPr>
   </w:style>
-  <w:style w:type="paragraph" w:styleId="Inhopg1">
+  <w:style w:type="paragraph" w:styleId="TOC1">
     <w:name w:val="toc 1"/>
-    <w:basedOn w:val="Standaard"/>
-    <w:next w:val="Standaard"/>
+    <w:basedOn w:val="Normal"/>
+    <w:next w:val="Normal"/>
     <w:autoRedefine/>
     <w:uiPriority w:val="39"/>
     <w:unhideWhenUsed/>
@@ -8276,10 +8680,10 @@
       <w:spacing w:after="100"/>
     </w:pPr>
   </w:style>
-  <w:style w:type="paragraph" w:styleId="Inhopg2">
+  <w:style w:type="paragraph" w:styleId="TOC2">
     <w:name w:val="toc 2"/>
-    <w:basedOn w:val="Standaard"/>
-    <w:next w:val="Standaard"/>
+    <w:basedOn w:val="Normal"/>
+    <w:next w:val="Normal"/>
     <w:autoRedefine/>
     <w:uiPriority w:val="39"/>
     <w:unhideWhenUsed/>
@@ -8289,10 +8693,10 @@
       <w:ind w:left="240"/>
     </w:pPr>
   </w:style>
-  <w:style w:type="paragraph" w:styleId="Inhopg3">
+  <w:style w:type="paragraph" w:styleId="TOC3">
     <w:name w:val="toc 3"/>
-    <w:basedOn w:val="Standaard"/>
-    <w:next w:val="Standaard"/>
+    <w:basedOn w:val="Normal"/>
+    <w:next w:val="Normal"/>
     <w:autoRedefine/>
     <w:uiPriority w:val="39"/>
     <w:unhideWhenUsed/>
@@ -8304,7 +8708,7 @@
   </w:style>
   <w:style w:type="character" w:styleId="Hyperlink">
     <w:name w:val="Hyperlink"/>
-    <w:basedOn w:val="Standaardalinea-lettertype"/>
+    <w:basedOn w:val="DefaultParagraphFont"/>
     <w:uiPriority w:val="99"/>
     <w:unhideWhenUsed/>
     <w:rsid w:val="007B7E35"/>
@@ -8313,9 +8717,9 @@
       <w:u w:val="single"/>
     </w:rPr>
   </w:style>
-  <w:style w:type="character" w:styleId="Onopgelostemelding">
+  <w:style w:type="character" w:styleId="UnresolvedMention">
     <w:name w:val="Unresolved Mention"/>
-    <w:basedOn w:val="Standaardalinea-lettertype"/>
+    <w:basedOn w:val="DefaultParagraphFont"/>
     <w:uiPriority w:val="99"/>
     <w:semiHidden/>
     <w:unhideWhenUsed/>

--- a/programmeren uC/Opdrachten.docx
+++ b/programmeren uC/Opdrachten.docx
@@ -6,7 +6,7 @@
       <w:pPr>
         <w:pStyle w:val="Heading1"/>
       </w:pPr>
-      <w:bookmarkStart w:id="0" w:name="_Toc191487409"/>
+      <w:bookmarkStart w:id="0" w:name="_Toc192588074"/>
       <w:r>
         <w:t>Microcontroller programmeren</w:t>
       </w:r>
@@ -56,7 +56,7 @@
             <w:rPr>
               <w:rFonts w:eastAsiaTheme="minorEastAsia"/>
               <w:noProof/>
-              <w:lang w:eastAsia="nl-NL"/>
+              <w:lang w:val="en-US"/>
             </w:rPr>
           </w:pPr>
           <w:r>
@@ -68,7 +68,7 @@
           <w:r>
             <w:fldChar w:fldCharType="separate"/>
           </w:r>
-          <w:hyperlink w:anchor="_Toc191487409" w:history="1">
+          <w:hyperlink w:anchor="_Toc192588074" w:history="1">
             <w:r>
               <w:rPr>
                 <w:rStyle w:val="Hyperlink"/>
@@ -95,7 +95,7 @@
                 <w:noProof/>
                 <w:webHidden/>
               </w:rPr>
-              <w:instrText xml:space="preserve"> PAGEREF _Toc191487409 \h </w:instrText>
+              <w:instrText xml:space="preserve"> PAGEREF _Toc192588074 \h </w:instrText>
             </w:r>
             <w:r>
               <w:rPr>
@@ -135,10 +135,10 @@
             <w:rPr>
               <w:rFonts w:eastAsiaTheme="minorEastAsia"/>
               <w:noProof/>
-              <w:lang w:eastAsia="nl-NL"/>
+              <w:lang w:val="en-US"/>
             </w:rPr>
           </w:pPr>
-          <w:hyperlink w:anchor="_Toc191487410" w:history="1">
+          <w:hyperlink w:anchor="_Toc192588075" w:history="1">
             <w:r>
               <w:rPr>
                 <w:rStyle w:val="Hyperlink"/>
@@ -165,7 +165,7 @@
                 <w:noProof/>
                 <w:webHidden/>
               </w:rPr>
-              <w:instrText xml:space="preserve"> PAGEREF _Toc191487410 \h </w:instrText>
+              <w:instrText xml:space="preserve"> PAGEREF _Toc192588075 \h </w:instrText>
             </w:r>
             <w:r>
               <w:rPr>
@@ -206,10 +206,10 @@
             <w:rPr>
               <w:rFonts w:eastAsiaTheme="minorEastAsia"/>
               <w:noProof/>
-              <w:lang w:eastAsia="nl-NL"/>
+              <w:lang w:val="en-US"/>
             </w:rPr>
           </w:pPr>
-          <w:hyperlink w:anchor="_Toc191487411" w:history="1">
+          <w:hyperlink w:anchor="_Toc192588076" w:history="1">
             <w:r>
               <w:rPr>
                 <w:rStyle w:val="Hyperlink"/>
@@ -221,7 +221,7 @@
               <w:rPr>
                 <w:rFonts w:eastAsiaTheme="minorEastAsia"/>
                 <w:noProof/>
-                <w:lang w:eastAsia="nl-NL"/>
+                <w:lang w:val="en-US"/>
               </w:rPr>
               <w:tab/>
             </w:r>
@@ -251,7 +251,7 @@
                 <w:noProof/>
                 <w:webHidden/>
               </w:rPr>
-              <w:instrText xml:space="preserve"> PAGEREF _Toc191487411 \h </w:instrText>
+              <w:instrText xml:space="preserve"> PAGEREF _Toc192588076 \h </w:instrText>
             </w:r>
             <w:r>
               <w:rPr>
@@ -292,10 +292,10 @@
             <w:rPr>
               <w:rFonts w:eastAsiaTheme="minorEastAsia"/>
               <w:noProof/>
-              <w:lang w:eastAsia="nl-NL"/>
+              <w:lang w:val="en-US"/>
             </w:rPr>
           </w:pPr>
-          <w:hyperlink w:anchor="_Toc191487412" w:history="1">
+          <w:hyperlink w:anchor="_Toc192588077" w:history="1">
             <w:r>
               <w:rPr>
                 <w:rStyle w:val="Hyperlink"/>
@@ -308,7 +308,7 @@
               <w:rPr>
                 <w:rFonts w:eastAsiaTheme="minorEastAsia"/>
                 <w:noProof/>
-                <w:lang w:eastAsia="nl-NL"/>
+                <w:lang w:val="en-US"/>
               </w:rPr>
               <w:tab/>
             </w:r>
@@ -339,7 +339,7 @@
                 <w:noProof/>
                 <w:webHidden/>
               </w:rPr>
-              <w:instrText xml:space="preserve"> PAGEREF _Toc191487412 \h </w:instrText>
+              <w:instrText xml:space="preserve"> PAGEREF _Toc192588077 \h </w:instrText>
             </w:r>
             <w:r>
               <w:rPr>
@@ -380,10 +380,10 @@
             <w:rPr>
               <w:rFonts w:eastAsiaTheme="minorEastAsia"/>
               <w:noProof/>
-              <w:lang w:eastAsia="nl-NL"/>
+              <w:lang w:val="en-US"/>
             </w:rPr>
           </w:pPr>
-          <w:hyperlink w:anchor="_Toc191487413" w:history="1">
+          <w:hyperlink w:anchor="_Toc192588078" w:history="1">
             <w:r>
               <w:rPr>
                 <w:rStyle w:val="Hyperlink"/>
@@ -395,7 +395,7 @@
               <w:rPr>
                 <w:rFonts w:eastAsiaTheme="minorEastAsia"/>
                 <w:noProof/>
-                <w:lang w:eastAsia="nl-NL"/>
+                <w:lang w:val="en-US"/>
               </w:rPr>
               <w:tab/>
             </w:r>
@@ -425,7 +425,7 @@
                 <w:noProof/>
                 <w:webHidden/>
               </w:rPr>
-              <w:instrText xml:space="preserve"> PAGEREF _Toc191487413 \h </w:instrText>
+              <w:instrText xml:space="preserve"> PAGEREF _Toc192588078 \h </w:instrText>
             </w:r>
             <w:r>
               <w:rPr>
@@ -466,10 +466,10 @@
             <w:rPr>
               <w:rFonts w:eastAsiaTheme="minorEastAsia"/>
               <w:noProof/>
-              <w:lang w:eastAsia="nl-NL"/>
+              <w:lang w:val="en-US"/>
             </w:rPr>
           </w:pPr>
-          <w:hyperlink w:anchor="_Toc191487414" w:history="1">
+          <w:hyperlink w:anchor="_Toc192588079" w:history="1">
             <w:r>
               <w:rPr>
                 <w:rStyle w:val="Hyperlink"/>
@@ -481,7 +481,7 @@
               <w:rPr>
                 <w:rFonts w:eastAsiaTheme="minorEastAsia"/>
                 <w:noProof/>
-                <w:lang w:eastAsia="nl-NL"/>
+                <w:lang w:val="en-US"/>
               </w:rPr>
               <w:tab/>
             </w:r>
@@ -511,7 +511,7 @@
                 <w:noProof/>
                 <w:webHidden/>
               </w:rPr>
-              <w:instrText xml:space="preserve"> PAGEREF _Toc191487414 \h </w:instrText>
+              <w:instrText xml:space="preserve"> PAGEREF _Toc192588079 \h </w:instrText>
             </w:r>
             <w:r>
               <w:rPr>
@@ -552,10 +552,10 @@
             <w:rPr>
               <w:rFonts w:eastAsiaTheme="minorEastAsia"/>
               <w:noProof/>
-              <w:lang w:eastAsia="nl-NL"/>
+              <w:lang w:val="en-US"/>
             </w:rPr>
           </w:pPr>
-          <w:hyperlink w:anchor="_Toc191487415" w:history="1">
+          <w:hyperlink w:anchor="_Toc192588080" w:history="1">
             <w:r>
               <w:rPr>
                 <w:rStyle w:val="Hyperlink"/>
@@ -567,7 +567,7 @@
               <w:rPr>
                 <w:rFonts w:eastAsiaTheme="minorEastAsia"/>
                 <w:noProof/>
-                <w:lang w:eastAsia="nl-NL"/>
+                <w:lang w:val="en-US"/>
               </w:rPr>
               <w:tab/>
             </w:r>
@@ -597,7 +597,7 @@
                 <w:noProof/>
                 <w:webHidden/>
               </w:rPr>
-              <w:instrText xml:space="preserve"> PAGEREF _Toc191487415 \h </w:instrText>
+              <w:instrText xml:space="preserve"> PAGEREF _Toc192588080 \h </w:instrText>
             </w:r>
             <w:r>
               <w:rPr>
@@ -637,10 +637,10 @@
             <w:rPr>
               <w:rFonts w:eastAsiaTheme="minorEastAsia"/>
               <w:noProof/>
-              <w:lang w:eastAsia="nl-NL"/>
+              <w:lang w:val="en-US"/>
             </w:rPr>
           </w:pPr>
-          <w:hyperlink w:anchor="_Toc191487416" w:history="1">
+          <w:hyperlink w:anchor="_Toc192588081" w:history="1">
             <w:r>
               <w:rPr>
                 <w:rStyle w:val="Hyperlink"/>
@@ -668,7 +668,7 @@
                 <w:noProof/>
                 <w:webHidden/>
               </w:rPr>
-              <w:instrText xml:space="preserve"> PAGEREF _Toc191487416 \h </w:instrText>
+              <w:instrText xml:space="preserve"> PAGEREF _Toc192588081 \h </w:instrText>
             </w:r>
             <w:r>
               <w:rPr>
@@ -708,10 +708,10 @@
             <w:rPr>
               <w:rFonts w:eastAsiaTheme="minorEastAsia"/>
               <w:noProof/>
-              <w:lang w:eastAsia="nl-NL"/>
+              <w:lang w:val="en-US"/>
             </w:rPr>
           </w:pPr>
-          <w:hyperlink w:anchor="_Toc191487417" w:history="1">
+          <w:hyperlink w:anchor="_Toc192588082" w:history="1">
             <w:r>
               <w:rPr>
                 <w:rStyle w:val="Hyperlink"/>
@@ -739,7 +739,7 @@
                 <w:noProof/>
                 <w:webHidden/>
               </w:rPr>
-              <w:instrText xml:space="preserve"> PAGEREF _Toc191487417 \h </w:instrText>
+              <w:instrText xml:space="preserve"> PAGEREF _Toc192588082 \h </w:instrText>
             </w:r>
             <w:r>
               <w:rPr>
@@ -779,10 +779,10 @@
             <w:rPr>
               <w:rFonts w:eastAsiaTheme="minorEastAsia"/>
               <w:noProof/>
-              <w:lang w:eastAsia="nl-NL"/>
+              <w:lang w:val="en-US"/>
             </w:rPr>
           </w:pPr>
-          <w:hyperlink w:anchor="_Toc191487418" w:history="1">
+          <w:hyperlink w:anchor="_Toc192588083" w:history="1">
             <w:r>
               <w:rPr>
                 <w:rStyle w:val="Hyperlink"/>
@@ -809,7 +809,7 @@
                 <w:noProof/>
                 <w:webHidden/>
               </w:rPr>
-              <w:instrText xml:space="preserve"> PAGEREF _Toc191487418 \h </w:instrText>
+              <w:instrText xml:space="preserve"> PAGEREF _Toc192588083 \h </w:instrText>
             </w:r>
             <w:r>
               <w:rPr>
@@ -830,6 +830,426 @@
                 <w:webHidden/>
               </w:rPr>
               <w:t>10</w:t>
+            </w:r>
+            <w:r>
+              <w:rPr>
+                <w:noProof/>
+                <w:webHidden/>
+              </w:rPr>
+              <w:fldChar w:fldCharType="end"/>
+            </w:r>
+          </w:hyperlink>
+        </w:p>
+        <w:p>
+          <w:pPr>
+            <w:pStyle w:val="TOC2"/>
+            <w:tabs>
+              <w:tab w:val="right" w:leader="dot" w:pos="9062"/>
+            </w:tabs>
+            <w:rPr>
+              <w:rFonts w:eastAsiaTheme="minorEastAsia"/>
+              <w:noProof/>
+              <w:lang w:val="en-US"/>
+            </w:rPr>
+          </w:pPr>
+          <w:hyperlink w:anchor="_Toc192588084" w:history="1">
+            <w:r>
+              <w:rPr>
+                <w:rStyle w:val="Hyperlink"/>
+                <w:noProof/>
+              </w:rPr>
+              <w:t>4 Clocks, Timers &amp; PWM</w:t>
+            </w:r>
+            <w:r>
+              <w:rPr>
+                <w:noProof/>
+                <w:webHidden/>
+              </w:rPr>
+              <w:tab/>
+            </w:r>
+            <w:r>
+              <w:rPr>
+                <w:noProof/>
+                <w:webHidden/>
+              </w:rPr>
+              <w:fldChar w:fldCharType="begin"/>
+            </w:r>
+            <w:r>
+              <w:rPr>
+                <w:noProof/>
+                <w:webHidden/>
+              </w:rPr>
+              <w:instrText xml:space="preserve"> PAGEREF _Toc192588084 \h </w:instrText>
+            </w:r>
+            <w:r>
+              <w:rPr>
+                <w:noProof/>
+                <w:webHidden/>
+              </w:rPr>
+            </w:r>
+            <w:r>
+              <w:rPr>
+                <w:noProof/>
+                <w:webHidden/>
+              </w:rPr>
+              <w:fldChar w:fldCharType="separate"/>
+            </w:r>
+            <w:r>
+              <w:rPr>
+                <w:noProof/>
+                <w:webHidden/>
+              </w:rPr>
+              <w:t>13</w:t>
+            </w:r>
+            <w:r>
+              <w:rPr>
+                <w:noProof/>
+                <w:webHidden/>
+              </w:rPr>
+              <w:fldChar w:fldCharType="end"/>
+            </w:r>
+          </w:hyperlink>
+        </w:p>
+        <w:p>
+          <w:pPr>
+            <w:pStyle w:val="TOC3"/>
+            <w:tabs>
+              <w:tab w:val="right" w:leader="dot" w:pos="9062"/>
+            </w:tabs>
+            <w:rPr>
+              <w:rFonts w:eastAsiaTheme="minorEastAsia"/>
+              <w:noProof/>
+              <w:lang w:val="en-US"/>
+            </w:rPr>
+          </w:pPr>
+          <w:hyperlink w:anchor="_Toc192588085" w:history="1">
+            <w:r>
+              <w:rPr>
+                <w:rStyle w:val="Hyperlink"/>
+                <w:noProof/>
+              </w:rPr>
+              <w:t>4.1 Voorbereiding</w:t>
+            </w:r>
+            <w:r>
+              <w:rPr>
+                <w:noProof/>
+                <w:webHidden/>
+              </w:rPr>
+              <w:tab/>
+            </w:r>
+            <w:r>
+              <w:rPr>
+                <w:noProof/>
+                <w:webHidden/>
+              </w:rPr>
+              <w:fldChar w:fldCharType="begin"/>
+            </w:r>
+            <w:r>
+              <w:rPr>
+                <w:noProof/>
+                <w:webHidden/>
+              </w:rPr>
+              <w:instrText xml:space="preserve"> PAGEREF _Toc192588085 \h </w:instrText>
+            </w:r>
+            <w:r>
+              <w:rPr>
+                <w:noProof/>
+                <w:webHidden/>
+              </w:rPr>
+            </w:r>
+            <w:r>
+              <w:rPr>
+                <w:noProof/>
+                <w:webHidden/>
+              </w:rPr>
+              <w:fldChar w:fldCharType="separate"/>
+            </w:r>
+            <w:r>
+              <w:rPr>
+                <w:noProof/>
+                <w:webHidden/>
+              </w:rPr>
+              <w:t>13</w:t>
+            </w:r>
+            <w:r>
+              <w:rPr>
+                <w:noProof/>
+                <w:webHidden/>
+              </w:rPr>
+              <w:fldChar w:fldCharType="end"/>
+            </w:r>
+          </w:hyperlink>
+        </w:p>
+        <w:p>
+          <w:pPr>
+            <w:pStyle w:val="TOC3"/>
+            <w:tabs>
+              <w:tab w:val="right" w:leader="dot" w:pos="9062"/>
+            </w:tabs>
+            <w:rPr>
+              <w:rFonts w:eastAsiaTheme="minorEastAsia"/>
+              <w:noProof/>
+              <w:lang w:val="en-US"/>
+            </w:rPr>
+          </w:pPr>
+          <w:hyperlink w:anchor="_Toc192588086" w:history="1">
+            <w:r>
+              <w:rPr>
+                <w:rStyle w:val="Hyperlink"/>
+                <w:noProof/>
+              </w:rPr>
+              <w:t>4.2 Practicum</w:t>
+            </w:r>
+            <w:r>
+              <w:rPr>
+                <w:noProof/>
+                <w:webHidden/>
+              </w:rPr>
+              <w:tab/>
+            </w:r>
+            <w:r>
+              <w:rPr>
+                <w:noProof/>
+                <w:webHidden/>
+              </w:rPr>
+              <w:fldChar w:fldCharType="begin"/>
+            </w:r>
+            <w:r>
+              <w:rPr>
+                <w:noProof/>
+                <w:webHidden/>
+              </w:rPr>
+              <w:instrText xml:space="preserve"> PAGEREF _Toc192588086 \h </w:instrText>
+            </w:r>
+            <w:r>
+              <w:rPr>
+                <w:noProof/>
+                <w:webHidden/>
+              </w:rPr>
+            </w:r>
+            <w:r>
+              <w:rPr>
+                <w:noProof/>
+                <w:webHidden/>
+              </w:rPr>
+              <w:fldChar w:fldCharType="separate"/>
+            </w:r>
+            <w:r>
+              <w:rPr>
+                <w:noProof/>
+                <w:webHidden/>
+              </w:rPr>
+              <w:t>14</w:t>
+            </w:r>
+            <w:r>
+              <w:rPr>
+                <w:noProof/>
+                <w:webHidden/>
+              </w:rPr>
+              <w:fldChar w:fldCharType="end"/>
+            </w:r>
+          </w:hyperlink>
+        </w:p>
+        <w:p>
+          <w:pPr>
+            <w:pStyle w:val="TOC2"/>
+            <w:tabs>
+              <w:tab w:val="right" w:leader="dot" w:pos="9062"/>
+            </w:tabs>
+            <w:rPr>
+              <w:rFonts w:eastAsiaTheme="minorEastAsia"/>
+              <w:noProof/>
+              <w:lang w:val="en-US"/>
+            </w:rPr>
+          </w:pPr>
+          <w:hyperlink w:anchor="_Toc192588087" w:history="1">
+            <w:r>
+              <w:rPr>
+                <w:rStyle w:val="Hyperlink"/>
+                <w:noProof/>
+              </w:rPr>
+              <w:t>5 ADC</w:t>
+            </w:r>
+            <w:r>
+              <w:rPr>
+                <w:noProof/>
+                <w:webHidden/>
+              </w:rPr>
+              <w:tab/>
+            </w:r>
+            <w:r>
+              <w:rPr>
+                <w:noProof/>
+                <w:webHidden/>
+              </w:rPr>
+              <w:fldChar w:fldCharType="begin"/>
+            </w:r>
+            <w:r>
+              <w:rPr>
+                <w:noProof/>
+                <w:webHidden/>
+              </w:rPr>
+              <w:instrText xml:space="preserve"> PAGEREF _Toc192588087 \h </w:instrText>
+            </w:r>
+            <w:r>
+              <w:rPr>
+                <w:noProof/>
+                <w:webHidden/>
+              </w:rPr>
+            </w:r>
+            <w:r>
+              <w:rPr>
+                <w:noProof/>
+                <w:webHidden/>
+              </w:rPr>
+              <w:fldChar w:fldCharType="separate"/>
+            </w:r>
+            <w:r>
+              <w:rPr>
+                <w:noProof/>
+                <w:webHidden/>
+              </w:rPr>
+              <w:t>15</w:t>
+            </w:r>
+            <w:r>
+              <w:rPr>
+                <w:noProof/>
+                <w:webHidden/>
+              </w:rPr>
+              <w:fldChar w:fldCharType="end"/>
+            </w:r>
+          </w:hyperlink>
+        </w:p>
+        <w:p>
+          <w:pPr>
+            <w:pStyle w:val="TOC3"/>
+            <w:tabs>
+              <w:tab w:val="right" w:leader="dot" w:pos="9062"/>
+            </w:tabs>
+            <w:rPr>
+              <w:rFonts w:eastAsiaTheme="minorEastAsia"/>
+              <w:noProof/>
+              <w:lang w:val="en-US"/>
+            </w:rPr>
+          </w:pPr>
+          <w:hyperlink w:anchor="_Toc192588088" w:history="1">
+            <w:r>
+              <w:rPr>
+                <w:rStyle w:val="Hyperlink"/>
+                <w:noProof/>
+              </w:rPr>
+              <w:t>5.1 Voorbereiding</w:t>
+            </w:r>
+            <w:r>
+              <w:rPr>
+                <w:noProof/>
+                <w:webHidden/>
+              </w:rPr>
+              <w:tab/>
+            </w:r>
+            <w:r>
+              <w:rPr>
+                <w:noProof/>
+                <w:webHidden/>
+              </w:rPr>
+              <w:fldChar w:fldCharType="begin"/>
+            </w:r>
+            <w:r>
+              <w:rPr>
+                <w:noProof/>
+                <w:webHidden/>
+              </w:rPr>
+              <w:instrText xml:space="preserve"> PAGEREF _Toc192588088 \h </w:instrText>
+            </w:r>
+            <w:r>
+              <w:rPr>
+                <w:noProof/>
+                <w:webHidden/>
+              </w:rPr>
+            </w:r>
+            <w:r>
+              <w:rPr>
+                <w:noProof/>
+                <w:webHidden/>
+              </w:rPr>
+              <w:fldChar w:fldCharType="separate"/>
+            </w:r>
+            <w:r>
+              <w:rPr>
+                <w:noProof/>
+                <w:webHidden/>
+              </w:rPr>
+              <w:t>15</w:t>
+            </w:r>
+            <w:r>
+              <w:rPr>
+                <w:noProof/>
+                <w:webHidden/>
+              </w:rPr>
+              <w:fldChar w:fldCharType="end"/>
+            </w:r>
+          </w:hyperlink>
+        </w:p>
+        <w:p>
+          <w:pPr>
+            <w:pStyle w:val="TOC3"/>
+            <w:tabs>
+              <w:tab w:val="right" w:leader="dot" w:pos="9062"/>
+            </w:tabs>
+            <w:rPr>
+              <w:rFonts w:eastAsiaTheme="minorEastAsia"/>
+              <w:noProof/>
+              <w:lang w:val="en-US"/>
+            </w:rPr>
+          </w:pPr>
+          <w:hyperlink w:anchor="_Toc192588089" w:history="1">
+            <w:r>
+              <w:rPr>
+                <w:rStyle w:val="Hyperlink"/>
+                <w:noProof/>
+              </w:rPr>
+              <w:t>5.2 practicum</w:t>
+            </w:r>
+            <w:r>
+              <w:rPr>
+                <w:noProof/>
+                <w:webHidden/>
+              </w:rPr>
+              <w:tab/>
+            </w:r>
+            <w:r>
+              <w:rPr>
+                <w:noProof/>
+                <w:webHidden/>
+              </w:rPr>
+              <w:fldChar w:fldCharType="begin"/>
+            </w:r>
+            <w:r>
+              <w:rPr>
+                <w:noProof/>
+                <w:webHidden/>
+              </w:rPr>
+              <w:instrText xml:space="preserve"> PAGEREF _Toc192588089 \h </w:instrText>
+            </w:r>
+            <w:r>
+              <w:rPr>
+                <w:noProof/>
+                <w:webHidden/>
+              </w:rPr>
+            </w:r>
+            <w:r>
+              <w:rPr>
+                <w:noProof/>
+                <w:webHidden/>
+              </w:rPr>
+              <w:fldChar w:fldCharType="separate"/>
+            </w:r>
+            <w:r>
+              <w:rPr>
+                <w:noProof/>
+                <w:webHidden/>
+              </w:rPr>
+              <w:t>15</w:t>
             </w:r>
             <w:r>
               <w:rPr>
@@ -869,7 +1289,7 @@
       <w:pPr>
         <w:pStyle w:val="Heading2"/>
       </w:pPr>
-      <w:bookmarkStart w:id="1" w:name="_Toc191487410"/>
+      <w:bookmarkStart w:id="1" w:name="_Toc192588075"/>
       <w:r>
         <w:lastRenderedPageBreak/>
         <w:t>1 Microcontrollers en programmeren</w:t>
@@ -884,7 +1304,7 @@
           <w:numId w:val="1"/>
         </w:numPr>
       </w:pPr>
-      <w:bookmarkStart w:id="2" w:name="_Toc191487411"/>
+      <w:bookmarkStart w:id="2" w:name="_Toc192588076"/>
       <w:r>
         <w:t>voorbereiding</w:t>
       </w:r>
@@ -3291,7 +3711,7 @@
           <w:lang w:val="en-US"/>
         </w:rPr>
       </w:pPr>
-      <w:bookmarkStart w:id="3" w:name="_Toc191487412"/>
+      <w:bookmarkStart w:id="3" w:name="_Toc192588077"/>
       <w:r>
         <w:rPr>
           <w:lang w:val="en-US"/>
@@ -3598,7 +4018,7 @@
           <w:numId w:val="1"/>
         </w:numPr>
       </w:pPr>
-      <w:bookmarkStart w:id="4" w:name="_Toc191487413"/>
+      <w:bookmarkStart w:id="4" w:name="_Toc192588078"/>
       <w:r>
         <w:lastRenderedPageBreak/>
         <w:t>GPIO</w:t>
@@ -3613,7 +4033,7 @@
           <w:numId w:val="1"/>
         </w:numPr>
       </w:pPr>
-      <w:bookmarkStart w:id="5" w:name="_Toc191487414"/>
+      <w:bookmarkStart w:id="5" w:name="_Toc192588079"/>
       <w:r>
         <w:t>voorbereiding</w:t>
       </w:r>
@@ -3911,7 +4331,7 @@
           <w:numId w:val="1"/>
         </w:numPr>
       </w:pPr>
-      <w:bookmarkStart w:id="6" w:name="_Toc191487415"/>
+      <w:bookmarkStart w:id="6" w:name="_Toc192588080"/>
       <w:r>
         <w:t>Practicum</w:t>
       </w:r>
@@ -4814,7 +5234,7 @@
           <w:lang w:val="en-US"/>
         </w:rPr>
       </w:pPr>
-      <w:bookmarkStart w:id="7" w:name="_Toc191487416"/>
+      <w:bookmarkStart w:id="7" w:name="_Toc192588081"/>
       <w:r>
         <w:rPr>
           <w:lang w:val="en-US"/>
@@ -4831,7 +5251,7 @@
           <w:lang w:val="en-US"/>
         </w:rPr>
       </w:pPr>
-      <w:bookmarkStart w:id="8" w:name="_Toc191487417"/>
+      <w:bookmarkStart w:id="8" w:name="_Toc192588082"/>
       <w:r>
         <w:rPr>
           <w:lang w:val="en-US"/>
@@ -5618,7 +6038,7 @@
       <w:pPr>
         <w:pStyle w:val="Heading3"/>
       </w:pPr>
-      <w:bookmarkStart w:id="9" w:name="_Toc191487418"/>
+      <w:bookmarkStart w:id="9" w:name="_Toc192588083"/>
       <w:r>
         <w:t>3.2 Practicum</w:t>
       </w:r>
@@ -6505,6 +6925,7 @@
       <w:pPr>
         <w:pStyle w:val="Heading2"/>
       </w:pPr>
+      <w:bookmarkStart w:id="10" w:name="_Toc192588084"/>
       <w:r>
         <w:lastRenderedPageBreak/>
         <w:t xml:space="preserve">4 </w:t>
@@ -6517,14 +6938,17 @@
       <w:r>
         <w:t>, Timers &amp; PWM</w:t>
       </w:r>
+      <w:bookmarkEnd w:id="10"/>
     </w:p>
     <w:p>
       <w:pPr>
         <w:pStyle w:val="Heading3"/>
       </w:pPr>
+      <w:bookmarkStart w:id="11" w:name="_Toc192588085"/>
       <w:r>
         <w:t>4.1 Voorbereiding</w:t>
       </w:r>
+      <w:bookmarkEnd w:id="11"/>
     </w:p>
     <w:p>
       <w:pPr>
@@ -7228,6 +7652,19 @@
       <w:r>
         <w:t xml:space="preserve"> </w:t>
       </w:r>
+      <w:r>
+        <w:t xml:space="preserve"> </w:t>
+      </w:r>
+    </w:p>
+    <w:p>
+      <w:pPr>
+        <w:pStyle w:val="Heading3"/>
+      </w:pPr>
+      <w:bookmarkStart w:id="12" w:name="_Toc192588086"/>
+      <w:r>
+        <w:t>4.2 Practicum</w:t>
+      </w:r>
+      <w:bookmarkEnd w:id="12"/>
     </w:p>
     <w:p>
       <w:pPr>
@@ -7393,6 +7830,648 @@
       <w:r>
         <w:t xml:space="preserve"> </w:t>
       </w:r>
+      <w:r>
+        <w:t xml:space="preserve"> </w:t>
+      </w:r>
+    </w:p>
+    <w:p>
+      <w:pPr>
+        <w:pStyle w:val="ListParagraph"/>
+        <w:numPr>
+          <w:ilvl w:val="0"/>
+          <w:numId w:val="2"/>
+        </w:numPr>
+      </w:pPr>
+      <w:r>
+        <w:t xml:space="preserve"> </w:t>
+      </w:r>
+    </w:p>
+    <w:p>
+      <w:pPr>
+        <w:pStyle w:val="ListParagraph"/>
+        <w:numPr>
+          <w:ilvl w:val="0"/>
+          <w:numId w:val="2"/>
+        </w:numPr>
+      </w:pPr>
+      <w:r>
+        <w:t xml:space="preserve"> </w:t>
+      </w:r>
+    </w:p>
+    <w:p>
+      <w:r>
+        <w:br w:type="page"/>
+      </w:r>
+    </w:p>
+    <w:p>
+      <w:pPr>
+        <w:pStyle w:val="Heading2"/>
+      </w:pPr>
+      <w:r>
+        <w:lastRenderedPageBreak/>
+        <w:t xml:space="preserve"> </w:t>
+      </w:r>
+      <w:bookmarkStart w:id="13" w:name="_Toc192588087"/>
+      <w:r>
+        <w:t>5 ADC</w:t>
+      </w:r>
+      <w:bookmarkEnd w:id="13"/>
+    </w:p>
+    <w:p>
+      <w:pPr>
+        <w:pStyle w:val="Heading3"/>
+      </w:pPr>
+      <w:bookmarkStart w:id="14" w:name="_Toc192588088"/>
+      <w:r>
+        <w:t>5.1 Voorbereiding</w:t>
+      </w:r>
+      <w:bookmarkEnd w:id="14"/>
+    </w:p>
+    <w:p>
+      <w:pPr>
+        <w:pStyle w:val="ListParagraph"/>
+        <w:numPr>
+          <w:ilvl w:val="0"/>
+          <w:numId w:val="2"/>
+        </w:numPr>
+      </w:pPr>
+      <w:r>
+        <w:t>Bij digitaal heb je alleen maar hoog en laag. Bij analoog kan je waarde overal liggen en is heel precies</w:t>
+      </w:r>
+    </w:p>
+    <w:p>
+      <w:pPr>
+        <w:pStyle w:val="ListParagraph"/>
+        <w:numPr>
+          <w:ilvl w:val="0"/>
+          <w:numId w:val="2"/>
+        </w:numPr>
+      </w:pPr>
+      <w:r>
+        <w:t>Bij een continu signaal kan je op elk willekeurig tijdstip de exacte waarde verkrijgen. Bij een discreen signaal kan je alleen op bepaalde tijdstippen de (minder) exacte waarde verkrijgen</w:t>
+      </w:r>
+    </w:p>
+    <w:p>
+      <w:pPr>
+        <w:pStyle w:val="ListParagraph"/>
+        <w:numPr>
+          <w:ilvl w:val="0"/>
+          <w:numId w:val="2"/>
+        </w:numPr>
+      </w:pPr>
+      <w:r>
+        <w:t>Dat je een gemiddelde waarde pakt</w:t>
+      </w:r>
+    </w:p>
+    <w:p>
+      <w:pPr>
+        <w:pStyle w:val="ListParagraph"/>
+        <w:numPr>
+          <w:ilvl w:val="0"/>
+          <w:numId w:val="2"/>
+        </w:numPr>
+      </w:pPr>
+      <w:r>
+        <w:t>Dan kunnen we de gemiddelde waarde van een sample niet berekenen</w:t>
+      </w:r>
+    </w:p>
+    <w:p>
+      <w:pPr>
+        <w:pStyle w:val="ListParagraph"/>
+        <w:numPr>
+          <w:ilvl w:val="0"/>
+          <w:numId w:val="2"/>
+        </w:numPr>
+      </w:pPr>
+      <w:r>
+        <w:t xml:space="preserve">Een event </w:t>
+      </w:r>
+      <w:proofErr w:type="spellStart"/>
+      <w:r>
+        <w:t>triggered</w:t>
+      </w:r>
+      <w:proofErr w:type="spellEnd"/>
+      <w:r>
+        <w:t xml:space="preserve"> meting</w:t>
+      </w:r>
+    </w:p>
+    <w:p>
+      <w:pPr>
+        <w:pStyle w:val="ListParagraph"/>
+        <w:numPr>
+          <w:ilvl w:val="0"/>
+          <w:numId w:val="2"/>
+        </w:numPr>
+      </w:pPr>
+      <w:r>
+        <w:t xml:space="preserve"> </w:t>
+      </w:r>
+    </w:p>
+    <w:p>
+      <w:pPr>
+        <w:pStyle w:val="ListParagraph"/>
+        <w:numPr>
+          <w:ilvl w:val="0"/>
+          <w:numId w:val="2"/>
+        </w:numPr>
+        <w:rPr>
+          <w:lang w:val="en-US"/>
+        </w:rPr>
+      </w:pPr>
+      <w:r>
+        <w:rPr>
+          <w:lang w:val="en-US"/>
+        </w:rPr>
+        <w:t>2.048v</w:t>
+      </w:r>
+    </w:p>
+    <w:p>
+      <w:pPr>
+        <w:pStyle w:val="ListParagraph"/>
+        <w:numPr>
+          <w:ilvl w:val="0"/>
+          <w:numId w:val="2"/>
+        </w:numPr>
+        <w:rPr>
+          <w:lang w:val="en-US"/>
+        </w:rPr>
+      </w:pPr>
+      <w:r>
+        <w:rPr>
+          <w:lang w:val="en-US"/>
+        </w:rPr>
+        <w:t xml:space="preserve">0.5mV per </w:t>
+      </w:r>
+      <w:proofErr w:type="spellStart"/>
+      <w:r>
+        <w:rPr>
+          <w:lang w:val="en-US"/>
+        </w:rPr>
+        <w:t>stap</w:t>
+      </w:r>
+      <w:proofErr w:type="spellEnd"/>
+    </w:p>
+    <w:tbl>
+      <w:tblPr>
+        <w:tblStyle w:val="TableGrid"/>
+        <w:tblW w:w="0" w:type="auto"/>
+        <w:tblInd w:w="720" w:type="dxa"/>
+        <w:tblLook w:val="04A0" w:firstRow="1" w:lastRow="0" w:firstColumn="1" w:lastColumn="0" w:noHBand="0" w:noVBand="1"/>
+      </w:tblPr>
+      <w:tblGrid>
+        <w:gridCol w:w="4155"/>
+        <w:gridCol w:w="4187"/>
+      </w:tblGrid>
+      <w:tr>
+        <w:tc>
+          <w:tcPr>
+            <w:tcW w:w="4531" w:type="dxa"/>
+          </w:tcPr>
+          <w:p>
+            <w:pPr>
+              <w:pStyle w:val="ListParagraph"/>
+              <w:ind w:left="0"/>
+              <w:rPr>
+                <w:lang w:val="en-US"/>
+              </w:rPr>
+            </w:pPr>
+            <w:proofErr w:type="spellStart"/>
+            <w:r>
+              <w:rPr>
+                <w:lang w:val="en-US"/>
+              </w:rPr>
+              <w:t>Vref</w:t>
+            </w:r>
+            <w:proofErr w:type="spellEnd"/>
+          </w:p>
+        </w:tc>
+        <w:tc>
+          <w:tcPr>
+            <w:tcW w:w="4531" w:type="dxa"/>
+          </w:tcPr>
+          <w:p>
+            <w:pPr>
+              <w:pStyle w:val="ListParagraph"/>
+              <w:ind w:left="0"/>
+              <w:rPr>
+                <w:lang w:val="en-US"/>
+              </w:rPr>
+            </w:pPr>
+            <w:proofErr w:type="spellStart"/>
+            <w:r>
+              <w:rPr>
+                <w:lang w:val="en-US"/>
+              </w:rPr>
+              <w:t>resolutie</w:t>
+            </w:r>
+            <w:proofErr w:type="spellEnd"/>
+          </w:p>
+        </w:tc>
+      </w:tr>
+      <w:tr>
+        <w:tc>
+          <w:tcPr>
+            <w:tcW w:w="4531" w:type="dxa"/>
+          </w:tcPr>
+          <w:p>
+            <w:pPr>
+              <w:pStyle w:val="ListParagraph"/>
+              <w:ind w:left="0"/>
+              <w:rPr>
+                <w:lang w:val="en-US"/>
+              </w:rPr>
+            </w:pPr>
+            <w:r>
+              <w:rPr>
+                <w:lang w:val="en-US"/>
+              </w:rPr>
+              <w:t>1.024</w:t>
+            </w:r>
+          </w:p>
+        </w:tc>
+        <w:tc>
+          <w:tcPr>
+            <w:tcW w:w="4531" w:type="dxa"/>
+          </w:tcPr>
+          <w:p>
+            <w:pPr>
+              <w:pStyle w:val="ListParagraph"/>
+              <w:ind w:left="0"/>
+              <w:rPr>
+                <w:lang w:val="en-US"/>
+              </w:rPr>
+            </w:pPr>
+            <w:r>
+              <w:rPr>
+                <w:lang w:val="en-US"/>
+              </w:rPr>
+              <w:t>0.25mV</w:t>
+            </w:r>
+          </w:p>
+        </w:tc>
+      </w:tr>
+      <w:tr>
+        <w:tc>
+          <w:tcPr>
+            <w:tcW w:w="4531" w:type="dxa"/>
+          </w:tcPr>
+          <w:p>
+            <w:pPr>
+              <w:pStyle w:val="ListParagraph"/>
+              <w:ind w:left="0"/>
+              <w:rPr>
+                <w:lang w:val="en-US"/>
+              </w:rPr>
+            </w:pPr>
+            <w:r>
+              <w:rPr>
+                <w:lang w:val="en-US"/>
+              </w:rPr>
+              <w:t>2.048</w:t>
+            </w:r>
+          </w:p>
+        </w:tc>
+        <w:tc>
+          <w:tcPr>
+            <w:tcW w:w="4531" w:type="dxa"/>
+          </w:tcPr>
+          <w:p>
+            <w:pPr>
+              <w:pStyle w:val="ListParagraph"/>
+              <w:ind w:left="0"/>
+              <w:rPr>
+                <w:lang w:val="en-US"/>
+              </w:rPr>
+            </w:pPr>
+            <w:r>
+              <w:rPr>
+                <w:lang w:val="en-US"/>
+              </w:rPr>
+              <w:t>0.5mV</w:t>
+            </w:r>
+          </w:p>
+        </w:tc>
+      </w:tr>
+      <w:tr>
+        <w:tc>
+          <w:tcPr>
+            <w:tcW w:w="4531" w:type="dxa"/>
+          </w:tcPr>
+          <w:p>
+            <w:pPr>
+              <w:pStyle w:val="ListParagraph"/>
+              <w:ind w:left="0"/>
+              <w:rPr>
+                <w:lang w:val="en-US"/>
+              </w:rPr>
+            </w:pPr>
+            <w:r>
+              <w:rPr>
+                <w:lang w:val="en-US"/>
+              </w:rPr>
+              <w:t>4.096</w:t>
+            </w:r>
+          </w:p>
+        </w:tc>
+        <w:tc>
+          <w:tcPr>
+            <w:tcW w:w="4531" w:type="dxa"/>
+          </w:tcPr>
+          <w:p>
+            <w:pPr>
+              <w:pStyle w:val="ListParagraph"/>
+              <w:ind w:left="0"/>
+              <w:rPr>
+                <w:lang w:val="en-US"/>
+              </w:rPr>
+            </w:pPr>
+            <w:r>
+              <w:rPr>
+                <w:lang w:val="en-US"/>
+              </w:rPr>
+              <w:t>1mV</w:t>
+            </w:r>
+          </w:p>
+        </w:tc>
+      </w:tr>
+      <w:tr>
+        <w:tc>
+          <w:tcPr>
+            <w:tcW w:w="4531" w:type="dxa"/>
+          </w:tcPr>
+          <w:p>
+            <w:pPr>
+              <w:pStyle w:val="ListParagraph"/>
+              <w:ind w:left="0"/>
+              <w:rPr>
+                <w:lang w:val="en-US"/>
+              </w:rPr>
+            </w:pPr>
+            <w:r>
+              <w:rPr>
+                <w:lang w:val="en-US"/>
+              </w:rPr>
+              <w:t>2.500</w:t>
+            </w:r>
+          </w:p>
+        </w:tc>
+        <w:tc>
+          <w:tcPr>
+            <w:tcW w:w="4531" w:type="dxa"/>
+          </w:tcPr>
+          <w:p>
+            <w:pPr>
+              <w:pStyle w:val="ListParagraph"/>
+              <w:ind w:left="0"/>
+              <w:rPr>
+                <w:lang w:val="en-US"/>
+              </w:rPr>
+            </w:pPr>
+            <w:r>
+              <w:rPr>
+                <w:lang w:val="en-US"/>
+              </w:rPr>
+              <w:t>0,6mV</w:t>
+            </w:r>
+          </w:p>
+        </w:tc>
+      </w:tr>
+      <w:tr>
+        <w:tc>
+          <w:tcPr>
+            <w:tcW w:w="4531" w:type="dxa"/>
+          </w:tcPr>
+          <w:p>
+            <w:pPr>
+              <w:pStyle w:val="ListParagraph"/>
+              <w:ind w:left="0"/>
+              <w:rPr>
+                <w:lang w:val="en-US"/>
+              </w:rPr>
+            </w:pPr>
+            <w:r>
+              <w:rPr>
+                <w:lang w:val="en-US"/>
+              </w:rPr>
+              <w:t>3.3</w:t>
+            </w:r>
+          </w:p>
+        </w:tc>
+        <w:tc>
+          <w:tcPr>
+            <w:tcW w:w="4531" w:type="dxa"/>
+          </w:tcPr>
+          <w:p>
+            <w:pPr>
+              <w:pStyle w:val="ListParagraph"/>
+              <w:ind w:left="0"/>
+              <w:rPr>
+                <w:lang w:val="en-US"/>
+              </w:rPr>
+            </w:pPr>
+            <w:r>
+              <w:rPr>
+                <w:lang w:val="en-US"/>
+              </w:rPr>
+              <w:t>0,8mV</w:t>
+            </w:r>
+          </w:p>
+        </w:tc>
+      </w:tr>
+    </w:tbl>
+    <w:p>
+      <w:pPr>
+        <w:pStyle w:val="ListParagraph"/>
+        <w:numPr>
+          <w:ilvl w:val="0"/>
+          <w:numId w:val="2"/>
+        </w:numPr>
+        <w:rPr>
+          <w:lang w:val="en-US"/>
+        </w:rPr>
+      </w:pPr>
+      <w:r>
+        <w:rPr>
+          <w:lang w:val="en-US"/>
+        </w:rPr>
+        <w:t xml:space="preserve"> </w:t>
+      </w:r>
+    </w:p>
+    <w:p>
+      <w:pPr>
+        <w:pStyle w:val="ListParagraph"/>
+        <w:numPr>
+          <w:ilvl w:val="0"/>
+          <w:numId w:val="2"/>
+        </w:numPr>
+        <w:rPr>
+          <w:lang w:val="en-US"/>
+        </w:rPr>
+      </w:pPr>
+      <w:proofErr w:type="spellStart"/>
+      <w:r>
+        <w:rPr>
+          <w:lang w:val="en-US"/>
+        </w:rPr>
+        <w:t>Uit</w:t>
+      </w:r>
+      <w:proofErr w:type="spellEnd"/>
+      <w:r>
+        <w:rPr>
+          <w:lang w:val="en-US"/>
+        </w:rPr>
+        <w:t xml:space="preserve"> de </w:t>
+      </w:r>
+      <w:proofErr w:type="spellStart"/>
+      <w:r>
+        <w:rPr>
+          <w:lang w:val="en-US"/>
+        </w:rPr>
+        <w:t>potmeter</w:t>
+      </w:r>
+      <w:proofErr w:type="spellEnd"/>
+      <w:r>
+        <w:rPr>
+          <w:lang w:val="en-US"/>
+        </w:rPr>
+        <w:t xml:space="preserve"> </w:t>
+      </w:r>
+      <w:proofErr w:type="spellStart"/>
+      <w:r>
+        <w:rPr>
+          <w:lang w:val="en-US"/>
+        </w:rPr>
+        <w:t>komt</w:t>
+      </w:r>
+      <w:proofErr w:type="spellEnd"/>
+      <w:r>
+        <w:rPr>
+          <w:lang w:val="en-US"/>
+        </w:rPr>
+        <w:t xml:space="preserve"> 0-3.3v</w:t>
+      </w:r>
+    </w:p>
+    <w:p>
+      <w:pPr>
+        <w:pStyle w:val="ListParagraph"/>
+        <w:numPr>
+          <w:ilvl w:val="0"/>
+          <w:numId w:val="2"/>
+        </w:numPr>
+        <w:rPr>
+          <w:lang w:val="en-US"/>
+        </w:rPr>
+      </w:pPr>
+      <w:r>
+        <w:rPr>
+          <w:lang w:val="en-US"/>
+        </w:rPr>
+        <w:t>ADCn.RES</w:t>
+      </w:r>
+    </w:p>
+    <w:p>
+      <w:pPr>
+        <w:pStyle w:val="ListParagraph"/>
+        <w:numPr>
+          <w:ilvl w:val="0"/>
+          <w:numId w:val="2"/>
+        </w:numPr>
+        <w:rPr>
+          <w:lang w:val="en-US"/>
+        </w:rPr>
+      </w:pPr>
+      <w:proofErr w:type="spellStart"/>
+      <w:r>
+        <w:rPr>
+          <w:lang w:val="en-US"/>
+        </w:rPr>
+        <w:t>Schakelen</w:t>
+      </w:r>
+      <w:proofErr w:type="spellEnd"/>
+      <w:r>
+        <w:rPr>
+          <w:lang w:val="en-US"/>
+        </w:rPr>
+        <w:t xml:space="preserve"> </w:t>
+      </w:r>
+      <w:proofErr w:type="spellStart"/>
+      <w:r>
+        <w:rPr>
+          <w:lang w:val="en-US"/>
+        </w:rPr>
+        <w:t>tussen</w:t>
+      </w:r>
+      <w:proofErr w:type="spellEnd"/>
+      <w:r>
+        <w:rPr>
+          <w:lang w:val="en-US"/>
+        </w:rPr>
+        <w:t xml:space="preserve"> inputs</w:t>
+      </w:r>
+    </w:p>
+    <w:p>
+      <w:pPr>
+        <w:pStyle w:val="ListParagraph"/>
+        <w:numPr>
+          <w:ilvl w:val="0"/>
+          <w:numId w:val="2"/>
+        </w:numPr>
+      </w:pPr>
+      <w:r>
+        <w:t>Als je 2 inputs wilt meten i</w:t>
+      </w:r>
+      <w:r>
+        <w:t xml:space="preserve">s het al 2x zo sloom. Dan moet je namelijk </w:t>
+      </w:r>
+      <w:proofErr w:type="spellStart"/>
+      <w:r>
+        <w:t>omste</w:t>
+      </w:r>
+      <w:proofErr w:type="spellEnd"/>
+      <w:r>
+        <w:t xml:space="preserve"> beurt de 2 </w:t>
+      </w:r>
+      <w:proofErr w:type="spellStart"/>
+      <w:r>
+        <w:t>inputs</w:t>
+      </w:r>
+      <w:proofErr w:type="spellEnd"/>
+      <w:r>
+        <w:t xml:space="preserve"> meten en kan je minder snel de individuele </w:t>
+      </w:r>
+      <w:proofErr w:type="spellStart"/>
+      <w:r>
+        <w:t>inputs</w:t>
+      </w:r>
+      <w:proofErr w:type="spellEnd"/>
+      <w:r>
+        <w:t xml:space="preserve"> meten</w:t>
+      </w:r>
+    </w:p>
+    <w:p>
+      <w:pPr>
+        <w:pStyle w:val="ListParagraph"/>
+        <w:numPr>
+          <w:ilvl w:val="0"/>
+          <w:numId w:val="2"/>
+        </w:numPr>
+      </w:pPr>
+      <w:r>
+        <w:t>Met een trigger?</w:t>
+      </w:r>
+      <w:r>
+        <w:t xml:space="preserve"> </w:t>
+      </w:r>
+    </w:p>
+    <w:p>
+      <w:pPr>
+        <w:pStyle w:val="Heading3"/>
+      </w:pPr>
+      <w:bookmarkStart w:id="15" w:name="_Toc192588089"/>
+      <w:r>
+        <w:t>5.2 practicum</w:t>
+      </w:r>
+      <w:bookmarkEnd w:id="15"/>
     </w:p>
     <w:p>
       <w:pPr>

--- a/programmeren uC/Opdrachten.docx
+++ b/programmeren uC/Opdrachten.docx
@@ -8472,6 +8472,102 @@
         <w:t>5.2 practicum</w:t>
       </w:r>
       <w:bookmarkEnd w:id="15"/>
+    </w:p>
+    <w:p>
+      <w:pPr>
+        <w:pStyle w:val="ListParagraph"/>
+        <w:numPr>
+          <w:ilvl w:val="0"/>
+          <w:numId w:val="2"/>
+        </w:numPr>
+      </w:pPr>
+      <w:r>
+        <w:t xml:space="preserve"> </w:t>
+      </w:r>
+    </w:p>
+    <w:p>
+      <w:pPr>
+        <w:pStyle w:val="ListParagraph"/>
+        <w:numPr>
+          <w:ilvl w:val="0"/>
+          <w:numId w:val="2"/>
+        </w:numPr>
+      </w:pPr>
+      <w:r>
+        <w:t xml:space="preserve"> </w:t>
+      </w:r>
+    </w:p>
+    <w:p>
+      <w:pPr>
+        <w:pStyle w:val="ListParagraph"/>
+        <w:numPr>
+          <w:ilvl w:val="0"/>
+          <w:numId w:val="2"/>
+        </w:numPr>
+      </w:pPr>
+      <w:r>
+        <w:t xml:space="preserve"> </w:t>
+      </w:r>
+    </w:p>
+    <w:p>
+      <w:pPr>
+        <w:pStyle w:val="ListParagraph"/>
+        <w:numPr>
+          <w:ilvl w:val="0"/>
+          <w:numId w:val="2"/>
+        </w:numPr>
+      </w:pPr>
+      <w:r>
+        <w:t xml:space="preserve"> </w:t>
+      </w:r>
+    </w:p>
+    <w:p>
+      <w:pPr>
+        <w:pStyle w:val="ListParagraph"/>
+        <w:numPr>
+          <w:ilvl w:val="0"/>
+          <w:numId w:val="2"/>
+        </w:numPr>
+      </w:pPr>
+      <w:r>
+        <w:t xml:space="preserve"> </w:t>
+      </w:r>
+    </w:p>
+    <w:p>
+      <w:pPr>
+        <w:pStyle w:val="ListParagraph"/>
+        <w:numPr>
+          <w:ilvl w:val="0"/>
+          <w:numId w:val="2"/>
+        </w:numPr>
+      </w:pPr>
+      <w:r>
+        <w:t>PE3</w:t>
+      </w:r>
+    </w:p>
+    <w:p>
+      <w:pPr>
+        <w:pStyle w:val="ListParagraph"/>
+        <w:numPr>
+          <w:ilvl w:val="0"/>
+          <w:numId w:val="2"/>
+        </w:numPr>
+      </w:pPr>
+      <w:r>
+        <w:t xml:space="preserve"> </w:t>
+      </w:r>
+    </w:p>
+    <w:p>
+      <w:pPr>
+        <w:pStyle w:val="ListParagraph"/>
+        <w:numPr>
+          <w:ilvl w:val="0"/>
+          <w:numId w:val="2"/>
+        </w:numPr>
+      </w:pPr>
+      <w:r>
+        <w:t>Ain11</w:t>
+      </w:r>
     </w:p>
     <w:p>
       <w:pPr>

--- a/programmeren uC/Opdrachten.docx
+++ b/programmeren uC/Opdrachten.docx
@@ -4,7 +4,7 @@
   <w:body>
     <w:p>
       <w:pPr>
-        <w:pStyle w:val="Heading1"/>
+        <w:pStyle w:val="Kop1"/>
       </w:pPr>
       <w:bookmarkStart w:id="0" w:name="_Toc192588074"/>
       <w:r>
@@ -39,17 +39,15 @@
       <w:sdtContent>
         <w:p>
           <w:pPr>
-            <w:pStyle w:val="TOCHeading"/>
+            <w:pStyle w:val="Kopvaninhoudsopgave"/>
           </w:pPr>
-          <w:proofErr w:type="spellStart"/>
           <w:r>
             <w:t>Inhoud</w:t>
           </w:r>
-          <w:proofErr w:type="spellEnd"/>
         </w:p>
         <w:p>
           <w:pPr>
-            <w:pStyle w:val="TOC1"/>
+            <w:pStyle w:val="Inhopg1"/>
             <w:tabs>
               <w:tab w:val="right" w:leader="dot" w:pos="9062"/>
             </w:tabs>
@@ -128,7 +126,7 @@
         </w:p>
         <w:p>
           <w:pPr>
-            <w:pStyle w:val="TOC2"/>
+            <w:pStyle w:val="Inhopg2"/>
             <w:tabs>
               <w:tab w:val="right" w:leader="dot" w:pos="9062"/>
             </w:tabs>
@@ -198,7 +196,7 @@
         </w:p>
         <w:p>
           <w:pPr>
-            <w:pStyle w:val="TOC3"/>
+            <w:pStyle w:val="Inhopg3"/>
             <w:tabs>
               <w:tab w:val="left" w:pos="1200"/>
               <w:tab w:val="right" w:leader="dot" w:pos="9062"/>
@@ -284,7 +282,7 @@
         </w:p>
         <w:p>
           <w:pPr>
-            <w:pStyle w:val="TOC3"/>
+            <w:pStyle w:val="Inhopg3"/>
             <w:tabs>
               <w:tab w:val="left" w:pos="1200"/>
               <w:tab w:val="right" w:leader="dot" w:pos="9062"/>
@@ -372,7 +370,7 @@
         </w:p>
         <w:p>
           <w:pPr>
-            <w:pStyle w:val="TOC2"/>
+            <w:pStyle w:val="Inhopg2"/>
             <w:tabs>
               <w:tab w:val="left" w:pos="720"/>
               <w:tab w:val="right" w:leader="dot" w:pos="9062"/>
@@ -458,7 +456,7 @@
         </w:p>
         <w:p>
           <w:pPr>
-            <w:pStyle w:val="TOC3"/>
+            <w:pStyle w:val="Inhopg3"/>
             <w:tabs>
               <w:tab w:val="left" w:pos="1200"/>
               <w:tab w:val="right" w:leader="dot" w:pos="9062"/>
@@ -544,7 +542,7 @@
         </w:p>
         <w:p>
           <w:pPr>
-            <w:pStyle w:val="TOC3"/>
+            <w:pStyle w:val="Inhopg3"/>
             <w:tabs>
               <w:tab w:val="left" w:pos="1200"/>
               <w:tab w:val="right" w:leader="dot" w:pos="9062"/>
@@ -630,7 +628,7 @@
         </w:p>
         <w:p>
           <w:pPr>
-            <w:pStyle w:val="TOC2"/>
+            <w:pStyle w:val="Inhopg2"/>
             <w:tabs>
               <w:tab w:val="right" w:leader="dot" w:pos="9062"/>
             </w:tabs>
@@ -701,7 +699,7 @@
         </w:p>
         <w:p>
           <w:pPr>
-            <w:pStyle w:val="TOC3"/>
+            <w:pStyle w:val="Inhopg3"/>
             <w:tabs>
               <w:tab w:val="right" w:leader="dot" w:pos="9062"/>
             </w:tabs>
@@ -772,7 +770,7 @@
         </w:p>
         <w:p>
           <w:pPr>
-            <w:pStyle w:val="TOC3"/>
+            <w:pStyle w:val="Inhopg3"/>
             <w:tabs>
               <w:tab w:val="right" w:leader="dot" w:pos="9062"/>
             </w:tabs>
@@ -842,7 +840,7 @@
         </w:p>
         <w:p>
           <w:pPr>
-            <w:pStyle w:val="TOC2"/>
+            <w:pStyle w:val="Inhopg2"/>
             <w:tabs>
               <w:tab w:val="right" w:leader="dot" w:pos="9062"/>
             </w:tabs>
@@ -912,7 +910,7 @@
         </w:p>
         <w:p>
           <w:pPr>
-            <w:pStyle w:val="TOC3"/>
+            <w:pStyle w:val="Inhopg3"/>
             <w:tabs>
               <w:tab w:val="right" w:leader="dot" w:pos="9062"/>
             </w:tabs>
@@ -982,7 +980,7 @@
         </w:p>
         <w:p>
           <w:pPr>
-            <w:pStyle w:val="TOC3"/>
+            <w:pStyle w:val="Inhopg3"/>
             <w:tabs>
               <w:tab w:val="right" w:leader="dot" w:pos="9062"/>
             </w:tabs>
@@ -1052,7 +1050,7 @@
         </w:p>
         <w:p>
           <w:pPr>
-            <w:pStyle w:val="TOC2"/>
+            <w:pStyle w:val="Inhopg2"/>
             <w:tabs>
               <w:tab w:val="right" w:leader="dot" w:pos="9062"/>
             </w:tabs>
@@ -1122,7 +1120,7 @@
         </w:p>
         <w:p>
           <w:pPr>
-            <w:pStyle w:val="TOC3"/>
+            <w:pStyle w:val="Inhopg3"/>
             <w:tabs>
               <w:tab w:val="right" w:leader="dot" w:pos="9062"/>
             </w:tabs>
@@ -1192,7 +1190,7 @@
         </w:p>
         <w:p>
           <w:pPr>
-            <w:pStyle w:val="TOC3"/>
+            <w:pStyle w:val="Inhopg3"/>
             <w:tabs>
               <w:tab w:val="right" w:leader="dot" w:pos="9062"/>
             </w:tabs>
@@ -1287,7 +1285,7 @@
     </w:p>
     <w:p>
       <w:pPr>
-        <w:pStyle w:val="Heading2"/>
+        <w:pStyle w:val="Kop2"/>
       </w:pPr>
       <w:bookmarkStart w:id="1" w:name="_Toc192588075"/>
       <w:r>
@@ -1298,7 +1296,7 @@
     </w:p>
     <w:p>
       <w:pPr>
-        <w:pStyle w:val="Heading3"/>
+        <w:pStyle w:val="Kop3"/>
         <w:numPr>
           <w:ilvl w:val="1"/>
           <w:numId w:val="1"/>
@@ -1312,43 +1310,43 @@
     </w:p>
     <w:p>
       <w:pPr>
-        <w:pStyle w:val="ListParagraph"/>
-        <w:numPr>
-          <w:ilvl w:val="0"/>
-          <w:numId w:val="2"/>
-        </w:numPr>
-      </w:pPr>
-      <w:r>
-        <w:t xml:space="preserve"> </w:t>
-      </w:r>
-    </w:p>
-    <w:p>
-      <w:pPr>
-        <w:pStyle w:val="ListParagraph"/>
-        <w:numPr>
-          <w:ilvl w:val="0"/>
-          <w:numId w:val="2"/>
-        </w:numPr>
-      </w:pPr>
-      <w:r>
-        <w:t xml:space="preserve"> </w:t>
-      </w:r>
-    </w:p>
-    <w:p>
-      <w:pPr>
-        <w:pStyle w:val="ListParagraph"/>
-        <w:numPr>
-          <w:ilvl w:val="0"/>
-          <w:numId w:val="2"/>
-        </w:numPr>
-      </w:pPr>
-      <w:r>
-        <w:t xml:space="preserve"> </w:t>
-      </w:r>
-    </w:p>
-    <w:p>
-      <w:pPr>
-        <w:pStyle w:val="ListParagraph"/>
+        <w:pStyle w:val="Lijstalinea"/>
+        <w:numPr>
+          <w:ilvl w:val="0"/>
+          <w:numId w:val="2"/>
+        </w:numPr>
+      </w:pPr>
+      <w:r>
+        <w:t xml:space="preserve"> </w:t>
+      </w:r>
+    </w:p>
+    <w:p>
+      <w:pPr>
+        <w:pStyle w:val="Lijstalinea"/>
+        <w:numPr>
+          <w:ilvl w:val="0"/>
+          <w:numId w:val="2"/>
+        </w:numPr>
+      </w:pPr>
+      <w:r>
+        <w:t xml:space="preserve"> </w:t>
+      </w:r>
+    </w:p>
+    <w:p>
+      <w:pPr>
+        <w:pStyle w:val="Lijstalinea"/>
+        <w:numPr>
+          <w:ilvl w:val="0"/>
+          <w:numId w:val="2"/>
+        </w:numPr>
+      </w:pPr>
+      <w:r>
+        <w:t xml:space="preserve"> </w:t>
+      </w:r>
+    </w:p>
+    <w:p>
+      <w:pPr>
+        <w:pStyle w:val="Lijstalinea"/>
         <w:numPr>
           <w:ilvl w:val="0"/>
           <w:numId w:val="2"/>
@@ -1358,74 +1356,57 @@
         <w:t>i/o staat voor input/output. Er</w:t>
       </w:r>
       <w:r>
-        <w:t xml:space="preserve">mee word bedoet </w:t>
-      </w:r>
-      <w:proofErr w:type="spellStart"/>
-      <w:r>
-        <w:t>pins</w:t>
-      </w:r>
-      <w:proofErr w:type="spellEnd"/>
-      <w:r>
-        <w:t xml:space="preserve"> waar je data mee kan ontvangen of sturen. </w:t>
-      </w:r>
-      <w:proofErr w:type="spellStart"/>
+        <w:t xml:space="preserve">mee word bedoet pins waar je data mee kan ontvangen of sturen. </w:t>
+      </w:r>
       <w:r>
         <w:t>Peripherals</w:t>
       </w:r>
-      <w:proofErr w:type="spellEnd"/>
       <w:r>
         <w:t xml:space="preserve"> zijn externe hardware waar data naar gestuurd kan worden of van kan worden ontvangen.</w:t>
       </w:r>
     </w:p>
     <w:p>
       <w:pPr>
-        <w:pStyle w:val="ListParagraph"/>
-        <w:numPr>
-          <w:ilvl w:val="0"/>
-          <w:numId w:val="2"/>
-        </w:numPr>
-      </w:pPr>
-      <w:r>
-        <w:t xml:space="preserve"> </w:t>
-      </w:r>
-    </w:p>
-    <w:p>
-      <w:pPr>
-        <w:pStyle w:val="ListParagraph"/>
+        <w:pStyle w:val="Lijstalinea"/>
+        <w:numPr>
+          <w:ilvl w:val="0"/>
+          <w:numId w:val="2"/>
+        </w:numPr>
+      </w:pPr>
+      <w:r>
+        <w:t xml:space="preserve"> </w:t>
+      </w:r>
+    </w:p>
+    <w:p>
+      <w:pPr>
+        <w:pStyle w:val="Lijstalinea"/>
         <w:numPr>
           <w:ilvl w:val="1"/>
           <w:numId w:val="2"/>
         </w:numPr>
       </w:pPr>
-      <w:proofErr w:type="spellStart"/>
       <w:r>
         <w:t>ADCn</w:t>
       </w:r>
-      <w:proofErr w:type="spellEnd"/>
       <w:r>
         <w:t>: een chip die analoge naar digitale signalen omzet</w:t>
       </w:r>
     </w:p>
     <w:p>
       <w:pPr>
-        <w:pStyle w:val="ListParagraph"/>
+        <w:pStyle w:val="Lijstalinea"/>
         <w:numPr>
           <w:ilvl w:val="1"/>
           <w:numId w:val="2"/>
         </w:numPr>
       </w:pPr>
-      <w:proofErr w:type="spellStart"/>
-      <w:r>
-        <w:t>DACn</w:t>
-      </w:r>
-      <w:proofErr w:type="spellEnd"/>
-      <w:r>
-        <w:t>: een chip die digitale naar analoge signalen omzet</w:t>
-      </w:r>
-    </w:p>
-    <w:p>
-      <w:pPr>
-        <w:pStyle w:val="ListParagraph"/>
+      <w:r>
+        <w:t>DACn: een chip die digitale naar analoge signalen omzet</w:t>
+      </w:r>
+    </w:p>
+    <w:p>
+      <w:pPr>
+        <w:pStyle w:val="Lijstalinea"/>
         <w:numPr>
           <w:ilvl w:val="1"/>
           <w:numId w:val="2"/>
@@ -1440,24 +1421,19 @@
     </w:p>
     <w:p>
       <w:pPr>
-        <w:pStyle w:val="ListParagraph"/>
+        <w:pStyle w:val="Lijstalinea"/>
         <w:numPr>
           <w:ilvl w:val="1"/>
           <w:numId w:val="2"/>
         </w:numPr>
       </w:pPr>
-      <w:proofErr w:type="spellStart"/>
-      <w:r>
-        <w:t>TCAn</w:t>
-      </w:r>
-      <w:proofErr w:type="spellEnd"/>
-      <w:r>
-        <w:t>: timer</w:t>
-      </w:r>
-    </w:p>
-    <w:p>
-      <w:pPr>
-        <w:pStyle w:val="ListParagraph"/>
+      <w:r>
+        <w:t>TCAn: timer</w:t>
+      </w:r>
+    </w:p>
+    <w:p>
+      <w:pPr>
+        <w:pStyle w:val="Lijstalinea"/>
         <w:numPr>
           <w:ilvl w:val="0"/>
           <w:numId w:val="2"/>
@@ -1469,7 +1445,7 @@
     </w:p>
     <w:p>
       <w:pPr>
-        <w:pStyle w:val="ListParagraph"/>
+        <w:pStyle w:val="Lijstalinea"/>
         <w:numPr>
           <w:ilvl w:val="0"/>
           <w:numId w:val="2"/>
@@ -1518,7 +1494,7 @@
     </w:p>
     <w:p>
       <w:pPr>
-        <w:pStyle w:val="ListParagraph"/>
+        <w:pStyle w:val="Lijstalinea"/>
         <w:numPr>
           <w:ilvl w:val="0"/>
           <w:numId w:val="2"/>
@@ -1530,7 +1506,7 @@
     </w:p>
     <w:p>
       <w:pPr>
-        <w:pStyle w:val="ListParagraph"/>
+        <w:pStyle w:val="Lijstalinea"/>
         <w:numPr>
           <w:ilvl w:val="0"/>
           <w:numId w:val="2"/>
@@ -1542,27 +1518,19 @@
     </w:p>
     <w:p>
       <w:pPr>
-        <w:pStyle w:val="ListParagraph"/>
-        <w:numPr>
-          <w:ilvl w:val="0"/>
-          <w:numId w:val="2"/>
-        </w:numPr>
-      </w:pPr>
-      <w:r>
-        <w:t xml:space="preserve">De led heeft een 1k voorschakelweerstand en zit verbonden aan pb3. Als je de led naar </w:t>
-      </w:r>
-      <w:proofErr w:type="spellStart"/>
-      <w:r>
-        <w:t>ground</w:t>
-      </w:r>
-      <w:proofErr w:type="spellEnd"/>
-      <w:r>
-        <w:t xml:space="preserve"> verbind gaat hij aan</w:t>
-      </w:r>
-    </w:p>
-    <w:p>
-      <w:pPr>
-        <w:pStyle w:val="ListParagraph"/>
+        <w:pStyle w:val="Lijstalinea"/>
+        <w:numPr>
+          <w:ilvl w:val="0"/>
+          <w:numId w:val="2"/>
+        </w:numPr>
+      </w:pPr>
+      <w:r>
+        <w:t>De led heeft een 1k voorschakelweerstand en zit verbonden aan pb3. Als je de led naar ground verbind gaat hij aan</w:t>
+      </w:r>
+    </w:p>
+    <w:p>
+      <w:pPr>
+        <w:pStyle w:val="Lijstalinea"/>
         <w:numPr>
           <w:ilvl w:val="0"/>
           <w:numId w:val="2"/>
@@ -1923,7 +1891,7 @@
     </w:p>
     <w:p>
       <w:pPr>
-        <w:pStyle w:val="ListParagraph"/>
+        <w:pStyle w:val="Lijstalinea"/>
         <w:numPr>
           <w:ilvl w:val="0"/>
           <w:numId w:val="2"/>
@@ -1932,15 +1900,13 @@
       <w:r>
         <w:t xml:space="preserve">0 want dan zit de led verbonden aan </w:t>
       </w:r>
-      <w:proofErr w:type="spellStart"/>
       <w:r>
         <w:t>vcc</w:t>
       </w:r>
-      <w:proofErr w:type="spellEnd"/>
-    </w:p>
-    <w:p>
-      <w:pPr>
-        <w:pStyle w:val="ListParagraph"/>
+    </w:p>
+    <w:p>
+      <w:pPr>
+        <w:pStyle w:val="Lijstalinea"/>
         <w:numPr>
           <w:ilvl w:val="0"/>
           <w:numId w:val="2"/>
@@ -1952,7 +1918,7 @@
     </w:p>
     <w:p>
       <w:pPr>
-        <w:pStyle w:val="ListParagraph"/>
+        <w:pStyle w:val="Lijstalinea"/>
         <w:numPr>
           <w:ilvl w:val="0"/>
           <w:numId w:val="2"/>
@@ -1960,37 +1926,24 @@
       </w:pPr>
       <w:r>
         <w:lastRenderedPageBreak/>
-        <w:t xml:space="preserve">Als je m indrukt gaat de i/o lijn naar </w:t>
-      </w:r>
-      <w:proofErr w:type="spellStart"/>
-      <w:r>
-        <w:t>gnd</w:t>
-      </w:r>
-      <w:proofErr w:type="spellEnd"/>
-    </w:p>
-    <w:p>
-      <w:pPr>
-        <w:pStyle w:val="ListParagraph"/>
-        <w:numPr>
-          <w:ilvl w:val="0"/>
-          <w:numId w:val="2"/>
-        </w:numPr>
-      </w:pPr>
-      <w:r>
-        <w:t xml:space="preserve">Een </w:t>
-      </w:r>
-      <w:proofErr w:type="spellStart"/>
-      <w:r>
-        <w:t>restistor</w:t>
-      </w:r>
-      <w:proofErr w:type="spellEnd"/>
-      <w:r>
-        <w:t xml:space="preserve"> om te voorkomen dat de waarde gaat zweven</w:t>
-      </w:r>
-    </w:p>
-    <w:p>
-      <w:pPr>
-        <w:pStyle w:val="ListParagraph"/>
+        <w:t>Als je m indrukt gaat de i/o lijn naar gnd</w:t>
+      </w:r>
+    </w:p>
+    <w:p>
+      <w:pPr>
+        <w:pStyle w:val="Lijstalinea"/>
+        <w:numPr>
+          <w:ilvl w:val="0"/>
+          <w:numId w:val="2"/>
+        </w:numPr>
+      </w:pPr>
+      <w:r>
+        <w:t>Een restistor om te voorkomen dat de waarde gaat zweven</w:t>
+      </w:r>
+    </w:p>
+    <w:p>
+      <w:pPr>
+        <w:pStyle w:val="Lijstalinea"/>
         <w:numPr>
           <w:ilvl w:val="0"/>
           <w:numId w:val="2"/>
@@ -2059,7 +2012,7 @@
     </w:p>
     <w:p>
       <w:pPr>
-        <w:pStyle w:val="ListParagraph"/>
+        <w:pStyle w:val="Lijstalinea"/>
         <w:numPr>
           <w:ilvl w:val="0"/>
           <w:numId w:val="2"/>
@@ -2069,37 +2022,24 @@
         <w:t>0 want de i/o pin word verbonde</w:t>
       </w:r>
       <w:r>
-        <w:t xml:space="preserve">n aan </w:t>
-      </w:r>
-      <w:proofErr w:type="spellStart"/>
-      <w:r>
-        <w:t>gnd</w:t>
-      </w:r>
-      <w:proofErr w:type="spellEnd"/>
-    </w:p>
-    <w:p>
-      <w:pPr>
-        <w:pStyle w:val="ListParagraph"/>
-        <w:numPr>
-          <w:ilvl w:val="0"/>
-          <w:numId w:val="2"/>
-        </w:numPr>
-      </w:pPr>
-      <w:r>
-        <w:t>Dat als je een knop indrukt dat hij eerst een aantal keer heel snel heen en weer gaat tussen aan en uit omdat het contact “</w:t>
-      </w:r>
-      <w:proofErr w:type="spellStart"/>
-      <w:r>
-        <w:t>stuiterd</w:t>
-      </w:r>
-      <w:proofErr w:type="spellEnd"/>
-      <w:r>
-        <w:t>”</w:t>
-      </w:r>
-    </w:p>
-    <w:p>
-      <w:pPr>
-        <w:pStyle w:val="ListParagraph"/>
+        <w:t>n aan gnd</w:t>
+      </w:r>
+    </w:p>
+    <w:p>
+      <w:pPr>
+        <w:pStyle w:val="Lijstalinea"/>
+        <w:numPr>
+          <w:ilvl w:val="0"/>
+          <w:numId w:val="2"/>
+        </w:numPr>
+      </w:pPr>
+      <w:r>
+        <w:t>Dat als je een knop indrukt dat hij eerst een aantal keer heel snel heen en weer gaat tussen aan en uit omdat het contact “stuiterd”</w:t>
+      </w:r>
+    </w:p>
+    <w:p>
+      <w:pPr>
+        <w:pStyle w:val="Lijstalinea"/>
         <w:numPr>
           <w:ilvl w:val="0"/>
           <w:numId w:val="2"/>
@@ -2111,7 +2051,7 @@
     </w:p>
     <w:p>
       <w:pPr>
-        <w:pStyle w:val="ListParagraph"/>
+        <w:pStyle w:val="Lijstalinea"/>
         <w:numPr>
           <w:ilvl w:val="0"/>
           <w:numId w:val="2"/>
@@ -2160,16 +2100,16 @@
     </w:p>
     <w:p>
       <w:pPr>
-        <w:pStyle w:val="ListParagraph"/>
-        <w:numPr>
-          <w:ilvl w:val="0"/>
-          <w:numId w:val="2"/>
-        </w:numPr>
-      </w:pPr>
-    </w:p>
-    <w:p>
-      <w:pPr>
-        <w:pStyle w:val="ListParagraph"/>
+        <w:pStyle w:val="Lijstalinea"/>
+        <w:numPr>
+          <w:ilvl w:val="0"/>
+          <w:numId w:val="2"/>
+        </w:numPr>
+      </w:pPr>
+    </w:p>
+    <w:p>
+      <w:pPr>
+        <w:pStyle w:val="Lijstalinea"/>
         <w:numPr>
           <w:ilvl w:val="1"/>
           <w:numId w:val="2"/>
@@ -2181,24 +2121,19 @@
     </w:p>
     <w:p>
       <w:pPr>
-        <w:pStyle w:val="ListParagraph"/>
+        <w:pStyle w:val="Lijstalinea"/>
         <w:numPr>
           <w:ilvl w:val="1"/>
           <w:numId w:val="2"/>
         </w:numPr>
       </w:pPr>
-      <w:proofErr w:type="spellStart"/>
-      <w:r>
-        <w:t>Oled</w:t>
-      </w:r>
-      <w:proofErr w:type="spellEnd"/>
-      <w:r>
-        <w:t xml:space="preserve"> display aansluiting</w:t>
-      </w:r>
-    </w:p>
-    <w:p>
-      <w:pPr>
-        <w:pStyle w:val="ListParagraph"/>
+      <w:r>
+        <w:t>Oled display aansluiting</w:t>
+      </w:r>
+    </w:p>
+    <w:p>
+      <w:pPr>
+        <w:pStyle w:val="Lijstalinea"/>
         <w:numPr>
           <w:ilvl w:val="1"/>
           <w:numId w:val="2"/>
@@ -2210,7 +2145,7 @@
     </w:p>
     <w:p>
       <w:pPr>
-        <w:pStyle w:val="ListParagraph"/>
+        <w:pStyle w:val="Lijstalinea"/>
         <w:numPr>
           <w:ilvl w:val="1"/>
           <w:numId w:val="2"/>
@@ -2222,7 +2157,7 @@
     </w:p>
     <w:p>
       <w:pPr>
-        <w:pStyle w:val="ListParagraph"/>
+        <w:pStyle w:val="Lijstalinea"/>
         <w:numPr>
           <w:ilvl w:val="1"/>
           <w:numId w:val="2"/>
@@ -2234,24 +2169,19 @@
     </w:p>
     <w:p>
       <w:pPr>
-        <w:pStyle w:val="ListParagraph"/>
+        <w:pStyle w:val="Lijstalinea"/>
         <w:numPr>
           <w:ilvl w:val="1"/>
           <w:numId w:val="2"/>
         </w:numPr>
       </w:pPr>
-      <w:proofErr w:type="spellStart"/>
-      <w:r>
-        <w:t>Sd</w:t>
-      </w:r>
-      <w:proofErr w:type="spellEnd"/>
-      <w:r>
-        <w:t xml:space="preserve"> kaart reader</w:t>
-      </w:r>
-    </w:p>
-    <w:p>
-      <w:pPr>
-        <w:pStyle w:val="ListParagraph"/>
+      <w:r>
+        <w:t>Sd kaart reader</w:t>
+      </w:r>
+    </w:p>
+    <w:p>
+      <w:pPr>
+        <w:pStyle w:val="Lijstalinea"/>
         <w:numPr>
           <w:ilvl w:val="1"/>
           <w:numId w:val="2"/>
@@ -2263,7 +2193,7 @@
     </w:p>
     <w:p>
       <w:pPr>
-        <w:pStyle w:val="ListParagraph"/>
+        <w:pStyle w:val="Lijstalinea"/>
         <w:numPr>
           <w:ilvl w:val="1"/>
           <w:numId w:val="2"/>
@@ -2285,7 +2215,7 @@
     </w:p>
     <w:p>
       <w:pPr>
-        <w:pStyle w:val="ListParagraph"/>
+        <w:pStyle w:val="Lijstalinea"/>
         <w:numPr>
           <w:ilvl w:val="0"/>
           <w:numId w:val="2"/>
@@ -2294,7 +2224,7 @@
     </w:p>
     <w:tbl>
       <w:tblPr>
-        <w:tblStyle w:val="TableGrid"/>
+        <w:tblStyle w:val="Tabelraster"/>
         <w:tblW w:w="0" w:type="auto"/>
         <w:tblInd w:w="720" w:type="dxa"/>
         <w:tblLook w:val="04A0" w:firstRow="1" w:lastRow="0" w:firstColumn="1" w:lastColumn="0" w:noHBand="0" w:noVBand="1"/>
@@ -2310,7 +2240,7 @@
           </w:tcPr>
           <w:p>
             <w:pPr>
-              <w:pStyle w:val="ListParagraph"/>
+              <w:pStyle w:val="Lijstalinea"/>
               <w:ind w:left="0"/>
             </w:pPr>
             <w:r>
@@ -2327,7 +2257,7 @@
           </w:tcPr>
           <w:p>
             <w:pPr>
-              <w:pStyle w:val="ListParagraph"/>
+              <w:pStyle w:val="Lijstalinea"/>
               <w:ind w:left="0"/>
             </w:pPr>
             <w:r>
@@ -2343,7 +2273,7 @@
           </w:tcPr>
           <w:p>
             <w:pPr>
-              <w:pStyle w:val="ListParagraph"/>
+              <w:pStyle w:val="Lijstalinea"/>
               <w:ind w:left="0"/>
             </w:pPr>
             <w:r>
@@ -2357,7 +2287,7 @@
           </w:tcPr>
           <w:p>
             <w:pPr>
-              <w:pStyle w:val="ListParagraph"/>
+              <w:pStyle w:val="Lijstalinea"/>
               <w:ind w:left="0"/>
             </w:pPr>
             <w:r>
@@ -2373,7 +2303,7 @@
           </w:tcPr>
           <w:p>
             <w:pPr>
-              <w:pStyle w:val="ListParagraph"/>
+              <w:pStyle w:val="Lijstalinea"/>
               <w:ind w:left="0"/>
             </w:pPr>
             <w:r>
@@ -2387,7 +2317,7 @@
           </w:tcPr>
           <w:p>
             <w:pPr>
-              <w:pStyle w:val="ListParagraph"/>
+              <w:pStyle w:val="Lijstalinea"/>
               <w:ind w:left="0"/>
             </w:pPr>
             <w:r>
@@ -2403,7 +2333,7 @@
           </w:tcPr>
           <w:p>
             <w:pPr>
-              <w:pStyle w:val="ListParagraph"/>
+              <w:pStyle w:val="Lijstalinea"/>
               <w:ind w:left="0"/>
             </w:pPr>
             <w:r>
@@ -2417,7 +2347,7 @@
           </w:tcPr>
           <w:p>
             <w:pPr>
-              <w:pStyle w:val="ListParagraph"/>
+              <w:pStyle w:val="Lijstalinea"/>
               <w:ind w:left="0"/>
             </w:pPr>
             <w:r>
@@ -2433,7 +2363,7 @@
           </w:tcPr>
           <w:p>
             <w:pPr>
-              <w:pStyle w:val="ListParagraph"/>
+              <w:pStyle w:val="Lijstalinea"/>
               <w:ind w:left="0"/>
             </w:pPr>
             <w:r>
@@ -2447,7 +2377,7 @@
           </w:tcPr>
           <w:p>
             <w:pPr>
-              <w:pStyle w:val="ListParagraph"/>
+              <w:pStyle w:val="Lijstalinea"/>
               <w:ind w:left="0"/>
             </w:pPr>
             <w:r>
@@ -2463,7 +2393,7 @@
           </w:tcPr>
           <w:p>
             <w:pPr>
-              <w:pStyle w:val="ListParagraph"/>
+              <w:pStyle w:val="Lijstalinea"/>
               <w:ind w:left="0"/>
             </w:pPr>
             <w:r>
@@ -2477,7 +2407,7 @@
           </w:tcPr>
           <w:p>
             <w:pPr>
-              <w:pStyle w:val="ListParagraph"/>
+              <w:pStyle w:val="Lijstalinea"/>
               <w:ind w:left="0"/>
             </w:pPr>
             <w:r>
@@ -2493,7 +2423,7 @@
           </w:tcPr>
           <w:p>
             <w:pPr>
-              <w:pStyle w:val="ListParagraph"/>
+              <w:pStyle w:val="Lijstalinea"/>
               <w:ind w:left="0"/>
             </w:pPr>
             <w:r>
@@ -2507,7 +2437,7 @@
           </w:tcPr>
           <w:p>
             <w:pPr>
-              <w:pStyle w:val="ListParagraph"/>
+              <w:pStyle w:val="Lijstalinea"/>
               <w:ind w:left="0"/>
             </w:pPr>
             <w:r>
@@ -2523,7 +2453,7 @@
           </w:tcPr>
           <w:p>
             <w:pPr>
-              <w:pStyle w:val="ListParagraph"/>
+              <w:pStyle w:val="Lijstalinea"/>
               <w:ind w:left="0"/>
             </w:pPr>
             <w:r>
@@ -2537,7 +2467,7 @@
           </w:tcPr>
           <w:p>
             <w:pPr>
-              <w:pStyle w:val="ListParagraph"/>
+              <w:pStyle w:val="Lijstalinea"/>
               <w:ind w:left="0"/>
             </w:pPr>
             <w:r>
@@ -2553,7 +2483,7 @@
           </w:tcPr>
           <w:p>
             <w:pPr>
-              <w:pStyle w:val="ListParagraph"/>
+              <w:pStyle w:val="Lijstalinea"/>
               <w:ind w:left="0"/>
             </w:pPr>
             <w:r>
@@ -2567,7 +2497,7 @@
           </w:tcPr>
           <w:p>
             <w:pPr>
-              <w:pStyle w:val="ListParagraph"/>
+              <w:pStyle w:val="Lijstalinea"/>
               <w:ind w:left="0"/>
             </w:pPr>
             <w:r>
@@ -2583,7 +2513,7 @@
           </w:tcPr>
           <w:p>
             <w:pPr>
-              <w:pStyle w:val="ListParagraph"/>
+              <w:pStyle w:val="Lijstalinea"/>
               <w:ind w:left="0"/>
             </w:pPr>
             <w:r>
@@ -2597,14 +2527,12 @@
           </w:tcPr>
           <w:p>
             <w:pPr>
-              <w:pStyle w:val="ListParagraph"/>
+              <w:pStyle w:val="Lijstalinea"/>
               <w:ind w:left="0"/>
             </w:pPr>
-            <w:proofErr w:type="spellStart"/>
             <w:r>
               <w:t>Gnd</w:t>
             </w:r>
-            <w:proofErr w:type="spellEnd"/>
           </w:p>
         </w:tc>
       </w:tr>
@@ -2615,7 +2543,7 @@
           </w:tcPr>
           <w:p>
             <w:pPr>
-              <w:pStyle w:val="ListParagraph"/>
+              <w:pStyle w:val="Lijstalinea"/>
               <w:ind w:left="0"/>
             </w:pPr>
             <w:r>
@@ -2629,7 +2557,7 @@
           </w:tcPr>
           <w:p>
             <w:pPr>
-              <w:pStyle w:val="ListParagraph"/>
+              <w:pStyle w:val="Lijstalinea"/>
               <w:ind w:left="0"/>
             </w:pPr>
             <w:r>
@@ -2645,7 +2573,7 @@
           </w:tcPr>
           <w:p>
             <w:pPr>
-              <w:pStyle w:val="ListParagraph"/>
+              <w:pStyle w:val="Lijstalinea"/>
               <w:ind w:left="0"/>
             </w:pPr>
             <w:r>
@@ -2659,7 +2587,7 @@
           </w:tcPr>
           <w:p>
             <w:pPr>
-              <w:pStyle w:val="ListParagraph"/>
+              <w:pStyle w:val="Lijstalinea"/>
               <w:ind w:left="0"/>
             </w:pPr>
             <w:r>
@@ -2675,7 +2603,7 @@
           </w:tcPr>
           <w:p>
             <w:pPr>
-              <w:pStyle w:val="ListParagraph"/>
+              <w:pStyle w:val="Lijstalinea"/>
               <w:ind w:left="0"/>
             </w:pPr>
             <w:r>
@@ -2689,7 +2617,7 @@
           </w:tcPr>
           <w:p>
             <w:pPr>
-              <w:pStyle w:val="ListParagraph"/>
+              <w:pStyle w:val="Lijstalinea"/>
               <w:ind w:left="0"/>
             </w:pPr>
             <w:r>
@@ -2705,7 +2633,7 @@
           </w:tcPr>
           <w:p>
             <w:pPr>
-              <w:pStyle w:val="ListParagraph"/>
+              <w:pStyle w:val="Lijstalinea"/>
               <w:ind w:left="0"/>
             </w:pPr>
             <w:r>
@@ -2719,7 +2647,7 @@
           </w:tcPr>
           <w:p>
             <w:pPr>
-              <w:pStyle w:val="ListParagraph"/>
+              <w:pStyle w:val="Lijstalinea"/>
               <w:ind w:left="0"/>
             </w:pPr>
             <w:r>
@@ -2735,7 +2663,7 @@
           </w:tcPr>
           <w:p>
             <w:pPr>
-              <w:pStyle w:val="ListParagraph"/>
+              <w:pStyle w:val="Lijstalinea"/>
               <w:ind w:left="0"/>
             </w:pPr>
             <w:r>
@@ -2752,14 +2680,12 @@
           </w:tcPr>
           <w:p>
             <w:pPr>
-              <w:pStyle w:val="ListParagraph"/>
+              <w:pStyle w:val="Lijstalinea"/>
               <w:ind w:left="0"/>
             </w:pPr>
-            <w:proofErr w:type="spellStart"/>
             <w:r>
               <w:t>vcc</w:t>
             </w:r>
-            <w:proofErr w:type="spellEnd"/>
           </w:p>
         </w:tc>
       </w:tr>
@@ -2770,7 +2696,7 @@
           </w:tcPr>
           <w:p>
             <w:pPr>
-              <w:pStyle w:val="ListParagraph"/>
+              <w:pStyle w:val="Lijstalinea"/>
               <w:ind w:left="0"/>
             </w:pPr>
             <w:r>
@@ -2784,7 +2710,7 @@
           </w:tcPr>
           <w:p>
             <w:pPr>
-              <w:pStyle w:val="ListParagraph"/>
+              <w:pStyle w:val="Lijstalinea"/>
               <w:ind w:left="0"/>
             </w:pPr>
             <w:r>
@@ -2800,7 +2726,7 @@
           </w:tcPr>
           <w:p>
             <w:pPr>
-              <w:pStyle w:val="ListParagraph"/>
+              <w:pStyle w:val="Lijstalinea"/>
               <w:ind w:left="0"/>
             </w:pPr>
             <w:r>
@@ -2814,7 +2740,7 @@
           </w:tcPr>
           <w:p>
             <w:pPr>
-              <w:pStyle w:val="ListParagraph"/>
+              <w:pStyle w:val="Lijstalinea"/>
               <w:ind w:left="0"/>
             </w:pPr>
             <w:r>
@@ -2830,7 +2756,7 @@
           </w:tcPr>
           <w:p>
             <w:pPr>
-              <w:pStyle w:val="ListParagraph"/>
+              <w:pStyle w:val="Lijstalinea"/>
               <w:ind w:left="0"/>
             </w:pPr>
             <w:r>
@@ -2844,7 +2770,7 @@
           </w:tcPr>
           <w:p>
             <w:pPr>
-              <w:pStyle w:val="ListParagraph"/>
+              <w:pStyle w:val="Lijstalinea"/>
               <w:ind w:left="0"/>
             </w:pPr>
             <w:r>
@@ -2860,7 +2786,7 @@
           </w:tcPr>
           <w:p>
             <w:pPr>
-              <w:pStyle w:val="ListParagraph"/>
+              <w:pStyle w:val="Lijstalinea"/>
               <w:ind w:left="0"/>
             </w:pPr>
             <w:r>
@@ -2874,7 +2800,7 @@
           </w:tcPr>
           <w:p>
             <w:pPr>
-              <w:pStyle w:val="ListParagraph"/>
+              <w:pStyle w:val="Lijstalinea"/>
               <w:ind w:left="0"/>
             </w:pPr>
             <w:r>
@@ -2890,7 +2816,7 @@
           </w:tcPr>
           <w:p>
             <w:pPr>
-              <w:pStyle w:val="ListParagraph"/>
+              <w:pStyle w:val="Lijstalinea"/>
               <w:ind w:left="0"/>
             </w:pPr>
             <w:r>
@@ -2904,7 +2830,7 @@
           </w:tcPr>
           <w:p>
             <w:pPr>
-              <w:pStyle w:val="ListParagraph"/>
+              <w:pStyle w:val="Lijstalinea"/>
               <w:ind w:left="0"/>
             </w:pPr>
             <w:r>
@@ -2920,7 +2846,7 @@
           </w:tcPr>
           <w:p>
             <w:pPr>
-              <w:pStyle w:val="ListParagraph"/>
+              <w:pStyle w:val="Lijstalinea"/>
               <w:ind w:left="0"/>
             </w:pPr>
             <w:r>
@@ -2934,7 +2860,7 @@
           </w:tcPr>
           <w:p>
             <w:pPr>
-              <w:pStyle w:val="ListParagraph"/>
+              <w:pStyle w:val="Lijstalinea"/>
               <w:ind w:left="0"/>
             </w:pPr>
             <w:r>
@@ -2950,7 +2876,7 @@
           </w:tcPr>
           <w:p>
             <w:pPr>
-              <w:pStyle w:val="ListParagraph"/>
+              <w:pStyle w:val="Lijstalinea"/>
               <w:ind w:left="0"/>
             </w:pPr>
             <w:r>
@@ -2964,7 +2890,7 @@
           </w:tcPr>
           <w:p>
             <w:pPr>
-              <w:pStyle w:val="ListParagraph"/>
+              <w:pStyle w:val="Lijstalinea"/>
               <w:ind w:left="0"/>
             </w:pPr>
             <w:r>
@@ -2980,7 +2906,7 @@
           </w:tcPr>
           <w:p>
             <w:pPr>
-              <w:pStyle w:val="ListParagraph"/>
+              <w:pStyle w:val="Lijstalinea"/>
               <w:ind w:left="0"/>
             </w:pPr>
             <w:r>
@@ -2994,7 +2920,7 @@
           </w:tcPr>
           <w:p>
             <w:pPr>
-              <w:pStyle w:val="ListParagraph"/>
+              <w:pStyle w:val="Lijstalinea"/>
               <w:ind w:left="0"/>
             </w:pPr>
             <w:r>
@@ -3010,7 +2936,7 @@
           </w:tcPr>
           <w:p>
             <w:pPr>
-              <w:pStyle w:val="ListParagraph"/>
+              <w:pStyle w:val="Lijstalinea"/>
               <w:ind w:left="0"/>
             </w:pPr>
             <w:r>
@@ -3024,14 +2950,12 @@
           </w:tcPr>
           <w:p>
             <w:pPr>
-              <w:pStyle w:val="ListParagraph"/>
+              <w:pStyle w:val="Lijstalinea"/>
               <w:ind w:left="0"/>
             </w:pPr>
-            <w:proofErr w:type="spellStart"/>
             <w:r>
               <w:t>Gnd</w:t>
             </w:r>
-            <w:proofErr w:type="spellEnd"/>
           </w:p>
         </w:tc>
       </w:tr>
@@ -3042,7 +2966,7 @@
           </w:tcPr>
           <w:p>
             <w:pPr>
-              <w:pStyle w:val="ListParagraph"/>
+              <w:pStyle w:val="Lijstalinea"/>
               <w:ind w:left="0"/>
             </w:pPr>
             <w:r>
@@ -3056,7 +2980,7 @@
           </w:tcPr>
           <w:p>
             <w:pPr>
-              <w:pStyle w:val="ListParagraph"/>
+              <w:pStyle w:val="Lijstalinea"/>
               <w:ind w:left="0"/>
             </w:pPr>
             <w:r>
@@ -3072,7 +2996,7 @@
           </w:tcPr>
           <w:p>
             <w:pPr>
-              <w:pStyle w:val="ListParagraph"/>
+              <w:pStyle w:val="Lijstalinea"/>
               <w:ind w:left="0"/>
             </w:pPr>
             <w:r>
@@ -3086,7 +3010,7 @@
           </w:tcPr>
           <w:p>
             <w:pPr>
-              <w:pStyle w:val="ListParagraph"/>
+              <w:pStyle w:val="Lijstalinea"/>
               <w:ind w:left="0"/>
             </w:pPr>
             <w:r>
@@ -3102,7 +3026,7 @@
           </w:tcPr>
           <w:p>
             <w:pPr>
-              <w:pStyle w:val="ListParagraph"/>
+              <w:pStyle w:val="Lijstalinea"/>
               <w:ind w:left="0"/>
             </w:pPr>
             <w:r>
@@ -3116,7 +3040,7 @@
           </w:tcPr>
           <w:p>
             <w:pPr>
-              <w:pStyle w:val="ListParagraph"/>
+              <w:pStyle w:val="Lijstalinea"/>
               <w:ind w:left="0"/>
             </w:pPr>
             <w:r>
@@ -3132,7 +3056,7 @@
           </w:tcPr>
           <w:p>
             <w:pPr>
-              <w:pStyle w:val="ListParagraph"/>
+              <w:pStyle w:val="Lijstalinea"/>
               <w:ind w:left="0"/>
             </w:pPr>
             <w:r>
@@ -3146,7 +3070,7 @@
           </w:tcPr>
           <w:p>
             <w:pPr>
-              <w:pStyle w:val="ListParagraph"/>
+              <w:pStyle w:val="Lijstalinea"/>
               <w:ind w:left="0"/>
             </w:pPr>
             <w:r>
@@ -3158,7 +3082,7 @@
     </w:tbl>
     <w:p>
       <w:pPr>
-        <w:pStyle w:val="ListParagraph"/>
+        <w:pStyle w:val="Lijstalinea"/>
         <w:numPr>
           <w:ilvl w:val="0"/>
           <w:numId w:val="2"/>
@@ -3167,7 +3091,7 @@
     </w:p>
     <w:tbl>
       <w:tblPr>
-        <w:tblStyle w:val="TableGrid"/>
+        <w:tblStyle w:val="Tabelraster"/>
         <w:tblW w:w="0" w:type="auto"/>
         <w:tblInd w:w="720" w:type="dxa"/>
         <w:tblLook w:val="04A0" w:firstRow="1" w:lastRow="0" w:firstColumn="1" w:lastColumn="0" w:noHBand="0" w:noVBand="1"/>
@@ -3185,7 +3109,7 @@
           </w:tcPr>
           <w:p>
             <w:pPr>
-              <w:pStyle w:val="ListParagraph"/>
+              <w:pStyle w:val="Lijstalinea"/>
               <w:ind w:left="0"/>
             </w:pPr>
             <w:r>
@@ -3199,7 +3123,7 @@
           </w:tcPr>
           <w:p>
             <w:pPr>
-              <w:pStyle w:val="ListParagraph"/>
+              <w:pStyle w:val="Lijstalinea"/>
               <w:ind w:left="0"/>
             </w:pPr>
             <w:r>
@@ -3213,17 +3137,12 @@
           </w:tcPr>
           <w:p>
             <w:pPr>
-              <w:pStyle w:val="ListParagraph"/>
+              <w:pStyle w:val="Lijstalinea"/>
               <w:ind w:left="0"/>
             </w:pPr>
             <w:r>
-              <w:t xml:space="preserve">Pin </w:t>
-            </w:r>
-            <w:proofErr w:type="spellStart"/>
-            <w:r>
-              <w:t>smu</w:t>
-            </w:r>
-            <w:proofErr w:type="spellEnd"/>
+              <w:t>Pin smu</w:t>
+            </w:r>
           </w:p>
         </w:tc>
         <w:tc>
@@ -3232,17 +3151,12 @@
           </w:tcPr>
           <w:p>
             <w:pPr>
-              <w:pStyle w:val="ListParagraph"/>
+              <w:pStyle w:val="Lijstalinea"/>
               <w:ind w:left="0"/>
             </w:pPr>
             <w:r>
-              <w:t xml:space="preserve">Pin </w:t>
-            </w:r>
-            <w:proofErr w:type="spellStart"/>
-            <w:r>
-              <w:t>curiosity</w:t>
-            </w:r>
-            <w:proofErr w:type="spellEnd"/>
+              <w:t>Pin curiosity</w:t>
+            </w:r>
           </w:p>
         </w:tc>
       </w:tr>
@@ -3253,7 +3167,7 @@
           </w:tcPr>
           <w:p>
             <w:pPr>
-              <w:pStyle w:val="ListParagraph"/>
+              <w:pStyle w:val="Lijstalinea"/>
               <w:ind w:left="0"/>
             </w:pPr>
             <w:r>
@@ -3267,19 +3181,11 @@
           </w:tcPr>
           <w:p>
             <w:pPr>
-              <w:pStyle w:val="ListParagraph"/>
+              <w:pStyle w:val="Lijstalinea"/>
               <w:ind w:left="0"/>
             </w:pPr>
             <w:r>
-              <w:t xml:space="preserve">Indicatie led </w:t>
-            </w:r>
-            <w:proofErr w:type="spellStart"/>
-            <w:r>
-              <w:t>sd</w:t>
-            </w:r>
-            <w:proofErr w:type="spellEnd"/>
-            <w:r>
-              <w:t xml:space="preserve"> reader</w:t>
+              <w:t>Indicatie led sd reader</w:t>
             </w:r>
           </w:p>
         </w:tc>
@@ -3289,7 +3195,7 @@
           </w:tcPr>
           <w:p>
             <w:pPr>
-              <w:pStyle w:val="ListParagraph"/>
+              <w:pStyle w:val="Lijstalinea"/>
               <w:ind w:left="0"/>
             </w:pPr>
             <w:r>
@@ -3303,7 +3209,7 @@
           </w:tcPr>
           <w:p>
             <w:pPr>
-              <w:pStyle w:val="ListParagraph"/>
+              <w:pStyle w:val="Lijstalinea"/>
               <w:ind w:left="0"/>
             </w:pPr>
             <w:r>
@@ -3319,7 +3225,7 @@
           </w:tcPr>
           <w:p>
             <w:pPr>
-              <w:pStyle w:val="ListParagraph"/>
+              <w:pStyle w:val="Lijstalinea"/>
               <w:ind w:left="0"/>
             </w:pPr>
             <w:r>
@@ -3333,7 +3239,7 @@
           </w:tcPr>
           <w:p>
             <w:pPr>
-              <w:pStyle w:val="ListParagraph"/>
+              <w:pStyle w:val="Lijstalinea"/>
               <w:ind w:left="0"/>
             </w:pPr>
             <w:r>
@@ -3347,7 +3253,7 @@
           </w:tcPr>
           <w:p>
             <w:pPr>
-              <w:pStyle w:val="ListParagraph"/>
+              <w:pStyle w:val="Lijstalinea"/>
               <w:ind w:left="0"/>
             </w:pPr>
             <w:r>
@@ -3361,7 +3267,7 @@
           </w:tcPr>
           <w:p>
             <w:pPr>
-              <w:pStyle w:val="ListParagraph"/>
+              <w:pStyle w:val="Lijstalinea"/>
               <w:ind w:left="0"/>
             </w:pPr>
             <w:r>
@@ -3377,7 +3283,7 @@
           </w:tcPr>
           <w:p>
             <w:pPr>
-              <w:pStyle w:val="ListParagraph"/>
+              <w:pStyle w:val="Lijstalinea"/>
               <w:ind w:left="0"/>
             </w:pPr>
             <w:r>
@@ -3391,19 +3297,11 @@
           </w:tcPr>
           <w:p>
             <w:pPr>
-              <w:pStyle w:val="ListParagraph"/>
+              <w:pStyle w:val="Lijstalinea"/>
               <w:ind w:left="0"/>
             </w:pPr>
             <w:r>
-              <w:t xml:space="preserve">Software </w:t>
-            </w:r>
-            <w:proofErr w:type="spellStart"/>
-            <w:r>
-              <w:t>defineerbare</w:t>
-            </w:r>
-            <w:proofErr w:type="spellEnd"/>
-            <w:r>
-              <w:t xml:space="preserve"> switch</w:t>
+              <w:t>Software defineerbare switch</w:t>
             </w:r>
           </w:p>
         </w:tc>
@@ -3413,7 +3311,7 @@
           </w:tcPr>
           <w:p>
             <w:pPr>
-              <w:pStyle w:val="ListParagraph"/>
+              <w:pStyle w:val="Lijstalinea"/>
               <w:ind w:left="0"/>
             </w:pPr>
             <w:r>
@@ -3427,7 +3325,7 @@
           </w:tcPr>
           <w:p>
             <w:pPr>
-              <w:pStyle w:val="ListParagraph"/>
+              <w:pStyle w:val="Lijstalinea"/>
               <w:ind w:left="0"/>
             </w:pPr>
             <w:r>
@@ -3443,7 +3341,7 @@
           </w:tcPr>
           <w:p>
             <w:pPr>
-              <w:pStyle w:val="ListParagraph"/>
+              <w:pStyle w:val="Lijstalinea"/>
               <w:ind w:left="0"/>
             </w:pPr>
             <w:r>
@@ -3457,19 +3355,11 @@
           </w:tcPr>
           <w:p>
             <w:pPr>
-              <w:pStyle w:val="ListParagraph"/>
+              <w:pStyle w:val="Lijstalinea"/>
               <w:ind w:left="0"/>
             </w:pPr>
             <w:r>
-              <w:t xml:space="preserve">Software </w:t>
-            </w:r>
-            <w:proofErr w:type="spellStart"/>
-            <w:r>
-              <w:t>defineerbare</w:t>
-            </w:r>
-            <w:proofErr w:type="spellEnd"/>
-            <w:r>
-              <w:t xml:space="preserve"> switch</w:t>
+              <w:t>Software defineerbare switch</w:t>
             </w:r>
           </w:p>
         </w:tc>
@@ -3479,7 +3369,7 @@
           </w:tcPr>
           <w:p>
             <w:pPr>
-              <w:pStyle w:val="ListParagraph"/>
+              <w:pStyle w:val="Lijstalinea"/>
               <w:ind w:left="0"/>
             </w:pPr>
             <w:r>
@@ -3493,7 +3383,7 @@
           </w:tcPr>
           <w:p>
             <w:pPr>
-              <w:pStyle w:val="ListParagraph"/>
+              <w:pStyle w:val="Lijstalinea"/>
               <w:ind w:left="0"/>
             </w:pPr>
             <w:r>
@@ -3509,7 +3399,7 @@
           </w:tcPr>
           <w:p>
             <w:pPr>
-              <w:pStyle w:val="ListParagraph"/>
+              <w:pStyle w:val="Lijstalinea"/>
               <w:ind w:left="0"/>
             </w:pPr>
             <w:r>
@@ -3523,19 +3413,11 @@
           </w:tcPr>
           <w:p>
             <w:pPr>
-              <w:pStyle w:val="ListParagraph"/>
+              <w:pStyle w:val="Lijstalinea"/>
               <w:ind w:left="0"/>
             </w:pPr>
             <w:r>
-              <w:t xml:space="preserve">Software </w:t>
-            </w:r>
-            <w:proofErr w:type="spellStart"/>
-            <w:r>
-              <w:t>defineerbare</w:t>
-            </w:r>
-            <w:proofErr w:type="spellEnd"/>
-            <w:r>
-              <w:t xml:space="preserve"> switch</w:t>
+              <w:t>Software defineerbare switch</w:t>
             </w:r>
           </w:p>
         </w:tc>
@@ -3545,7 +3427,7 @@
           </w:tcPr>
           <w:p>
             <w:pPr>
-              <w:pStyle w:val="ListParagraph"/>
+              <w:pStyle w:val="Lijstalinea"/>
               <w:ind w:left="0"/>
             </w:pPr>
             <w:r>
@@ -3559,7 +3441,7 @@
           </w:tcPr>
           <w:p>
             <w:pPr>
-              <w:pStyle w:val="ListParagraph"/>
+              <w:pStyle w:val="Lijstalinea"/>
               <w:ind w:left="0"/>
             </w:pPr>
             <w:r>
@@ -3575,7 +3457,7 @@
           </w:tcPr>
           <w:p>
             <w:pPr>
-              <w:pStyle w:val="ListParagraph"/>
+              <w:pStyle w:val="Lijstalinea"/>
               <w:ind w:left="0"/>
             </w:pPr>
             <w:r>
@@ -3590,7 +3472,7 @@
           </w:tcPr>
           <w:p>
             <w:pPr>
-              <w:pStyle w:val="ListParagraph"/>
+              <w:pStyle w:val="Lijstalinea"/>
               <w:ind w:left="0"/>
             </w:pPr>
             <w:r>
@@ -3604,7 +3486,7 @@
           </w:tcPr>
           <w:p>
             <w:pPr>
-              <w:pStyle w:val="ListParagraph"/>
+              <w:pStyle w:val="Lijstalinea"/>
               <w:ind w:left="0"/>
             </w:pPr>
             <w:r>
@@ -3618,7 +3500,7 @@
           </w:tcPr>
           <w:p>
             <w:pPr>
-              <w:pStyle w:val="ListParagraph"/>
+              <w:pStyle w:val="Lijstalinea"/>
               <w:ind w:left="0"/>
             </w:pPr>
             <w:r>
@@ -3630,7 +3512,7 @@
     </w:tbl>
     <w:p>
       <w:pPr>
-        <w:pStyle w:val="ListParagraph"/>
+        <w:pStyle w:val="Lijstalinea"/>
         <w:numPr>
           <w:ilvl w:val="0"/>
           <w:numId w:val="2"/>
@@ -3642,7 +3524,7 @@
     </w:p>
     <w:p>
       <w:pPr>
-        <w:pStyle w:val="ListParagraph"/>
+        <w:pStyle w:val="Lijstalinea"/>
         <w:numPr>
           <w:ilvl w:val="0"/>
           <w:numId w:val="2"/>
@@ -3655,54 +3537,12 @@
         <w:rPr>
           <w:lang w:val="en-US"/>
         </w:rPr>
-        <w:t>_</w:t>
-      </w:r>
-      <w:proofErr w:type="spellStart"/>
-      <w:r>
-        <w:rPr>
-          <w:lang w:val="en-US"/>
-        </w:rPr>
-        <w:t>delay_ms</w:t>
-      </w:r>
-      <w:proofErr w:type="spellEnd"/>
-      <w:r>
-        <w:rPr>
-          <w:lang w:val="en-US"/>
-        </w:rPr>
-        <w:t>(</w:t>
-      </w:r>
-      <w:proofErr w:type="spellStart"/>
-      <w:r>
-        <w:rPr>
-          <w:lang w:val="en-US"/>
-        </w:rPr>
-        <w:t>tijd</w:t>
-      </w:r>
-      <w:proofErr w:type="spellEnd"/>
-      <w:r>
-        <w:rPr>
-          <w:lang w:val="en-US"/>
-        </w:rPr>
-        <w:t xml:space="preserve"> in </w:t>
-      </w:r>
-      <w:proofErr w:type="spellStart"/>
-      <w:r>
-        <w:rPr>
-          <w:lang w:val="en-US"/>
-        </w:rPr>
-        <w:t>ms</w:t>
-      </w:r>
-      <w:proofErr w:type="spellEnd"/>
-      <w:r>
-        <w:rPr>
-          <w:lang w:val="en-US"/>
-        </w:rPr>
-        <w:t>);</w:t>
-      </w:r>
-    </w:p>
-    <w:p>
-      <w:pPr>
-        <w:pStyle w:val="Heading3"/>
+        <w:t>_delay_ms(tijd in ms);</w:t>
+      </w:r>
+    </w:p>
+    <w:p>
+      <w:pPr>
+        <w:pStyle w:val="Kop3"/>
         <w:numPr>
           <w:ilvl w:val="1"/>
           <w:numId w:val="1"/>
@@ -3728,7 +3568,7 @@
     </w:p>
     <w:p>
       <w:pPr>
-        <w:pStyle w:val="ListParagraph"/>
+        <w:pStyle w:val="Lijstalinea"/>
         <w:numPr>
           <w:ilvl w:val="0"/>
           <w:numId w:val="2"/>
@@ -3746,7 +3586,7 @@
     </w:p>
     <w:p>
       <w:pPr>
-        <w:pStyle w:val="ListParagraph"/>
+        <w:pStyle w:val="Lijstalinea"/>
         <w:numPr>
           <w:ilvl w:val="0"/>
           <w:numId w:val="2"/>
@@ -3759,49 +3599,19 @@
         <w:rPr>
           <w:lang w:val="en-US"/>
         </w:rPr>
-        <w:t xml:space="preserve">Er </w:t>
-      </w:r>
-      <w:proofErr w:type="spellStart"/>
-      <w:r>
-        <w:rPr>
-          <w:lang w:val="en-US"/>
-        </w:rPr>
-        <w:t>moet</w:t>
-      </w:r>
-      <w:proofErr w:type="spellEnd"/>
-      <w:r>
-        <w:rPr>
-          <w:lang w:val="en-US"/>
-        </w:rPr>
-        <w:t xml:space="preserve"> “</w:t>
-      </w:r>
-      <w:proofErr w:type="spellStart"/>
-      <w:r>
-        <w:rPr>
-          <w:lang w:val="en-US"/>
-        </w:rPr>
-        <w:t>while”staan</w:t>
-      </w:r>
-      <w:proofErr w:type="spellEnd"/>
-    </w:p>
-    <w:p>
-      <w:pPr>
-        <w:pStyle w:val="ListParagraph"/>
-        <w:numPr>
-          <w:ilvl w:val="0"/>
-          <w:numId w:val="2"/>
-        </w:numPr>
-      </w:pPr>
-      <w:r>
-        <w:t xml:space="preserve">Met dir </w:t>
-      </w:r>
-      <w:proofErr w:type="spellStart"/>
-      <w:r>
-        <w:t>an</w:t>
-      </w:r>
-      <w:proofErr w:type="spellEnd"/>
-      <w:r>
-        <w:t xml:space="preserve"> je aangeven o</w:t>
+        <w:t>Er moet “while”staan</w:t>
+      </w:r>
+    </w:p>
+    <w:p>
+      <w:pPr>
+        <w:pStyle w:val="Lijstalinea"/>
+        <w:numPr>
+          <w:ilvl w:val="0"/>
+          <w:numId w:val="2"/>
+        </w:numPr>
+      </w:pPr>
+      <w:r>
+        <w:t>Met dir an je aangeven o</w:t>
       </w:r>
       <w:r>
         <w:t>f een pin input of output is</w:t>
@@ -3813,7 +3623,7 @@
     </w:p>
     <w:p>
       <w:pPr>
-        <w:pStyle w:val="ListParagraph"/>
+        <w:pStyle w:val="Lijstalinea"/>
         <w:numPr>
           <w:ilvl w:val="0"/>
           <w:numId w:val="2"/>
@@ -3829,29 +3639,19 @@
     </w:p>
     <w:p>
       <w:pPr>
-        <w:pStyle w:val="ListParagraph"/>
-        <w:numPr>
-          <w:ilvl w:val="0"/>
-          <w:numId w:val="2"/>
-        </w:numPr>
-      </w:pPr>
-      <w:proofErr w:type="spellStart"/>
-      <w:r>
-        <w:t>Dirset</w:t>
-      </w:r>
-      <w:proofErr w:type="spellEnd"/>
-      <w:r>
-        <w:t xml:space="preserve"> en </w:t>
-      </w:r>
-      <w:proofErr w:type="spellStart"/>
-      <w:r>
-        <w:t>outset</w:t>
-      </w:r>
-      <w:proofErr w:type="spellEnd"/>
-    </w:p>
-    <w:p>
-      <w:pPr>
-        <w:pStyle w:val="ListParagraph"/>
+        <w:pStyle w:val="Lijstalinea"/>
+        <w:numPr>
+          <w:ilvl w:val="0"/>
+          <w:numId w:val="2"/>
+        </w:numPr>
+      </w:pPr>
+      <w:r>
+        <w:t>Dirset en outset</w:t>
+      </w:r>
+    </w:p>
+    <w:p>
+      <w:pPr>
+        <w:pStyle w:val="Lijstalinea"/>
         <w:numPr>
           <w:ilvl w:val="0"/>
           <w:numId w:val="2"/>
@@ -3881,7 +3681,7 @@
     </w:p>
     <w:p>
       <w:pPr>
-        <w:pStyle w:val="ListParagraph"/>
+        <w:pStyle w:val="Lijstalinea"/>
         <w:numPr>
           <w:ilvl w:val="0"/>
           <w:numId w:val="2"/>
@@ -3893,7 +3693,7 @@
     </w:p>
     <w:p>
       <w:pPr>
-        <w:pStyle w:val="ListParagraph"/>
+        <w:pStyle w:val="Lijstalinea"/>
         <w:numPr>
           <w:ilvl w:val="0"/>
           <w:numId w:val="2"/>
@@ -3902,18 +3702,16 @@
           <w:lang w:val="en-US"/>
         </w:rPr>
       </w:pPr>
-      <w:proofErr w:type="spellStart"/>
       <w:r>
         <w:rPr>
           <w:lang w:val="en-US"/>
         </w:rPr>
         <w:t>Outclr</w:t>
       </w:r>
-      <w:proofErr w:type="spellEnd"/>
-    </w:p>
-    <w:p>
-      <w:pPr>
-        <w:pStyle w:val="ListParagraph"/>
+    </w:p>
+    <w:p>
+      <w:pPr>
+        <w:pStyle w:val="Lijstalinea"/>
         <w:numPr>
           <w:ilvl w:val="0"/>
           <w:numId w:val="2"/>
@@ -3926,26 +3724,30 @@
         <w:rPr>
           <w:lang w:val="en-US"/>
         </w:rPr>
-        <w:t xml:space="preserve">Met </w:t>
-      </w:r>
-      <w:proofErr w:type="spellStart"/>
-      <w:r>
+        <w:t>Met een delay</w:t>
+      </w:r>
+    </w:p>
+    <w:p>
+      <w:pPr>
+        <w:pStyle w:val="Lijstalinea"/>
+        <w:numPr>
+          <w:ilvl w:val="0"/>
+          <w:numId w:val="2"/>
+        </w:numPr>
         <w:rPr>
           <w:lang w:val="en-US"/>
         </w:rPr>
-        <w:t>een</w:t>
-      </w:r>
-      <w:proofErr w:type="spellEnd"/>
+      </w:pPr>
       <w:r>
         <w:rPr>
           <w:lang w:val="en-US"/>
         </w:rPr>
-        <w:t xml:space="preserve"> delay</w:t>
-      </w:r>
-    </w:p>
-    <w:p>
-      <w:pPr>
-        <w:pStyle w:val="ListParagraph"/>
+        <w:t xml:space="preserve"> </w:t>
+      </w:r>
+    </w:p>
+    <w:p>
+      <w:pPr>
+        <w:pStyle w:val="Lijstalinea"/>
         <w:numPr>
           <w:ilvl w:val="0"/>
           <w:numId w:val="2"/>
@@ -3963,7 +3765,7 @@
     </w:p>
     <w:p>
       <w:pPr>
-        <w:pStyle w:val="ListParagraph"/>
+        <w:pStyle w:val="Lijstalinea"/>
         <w:numPr>
           <w:ilvl w:val="0"/>
           <w:numId w:val="2"/>
@@ -3976,16 +3778,11 @@
         <w:rPr>
           <w:lang w:val="en-US"/>
         </w:rPr>
-        <w:t xml:space="preserve"> </w:t>
-      </w:r>
-    </w:p>
-    <w:p>
-      <w:pPr>
-        <w:pStyle w:val="ListParagraph"/>
-        <w:numPr>
-          <w:ilvl w:val="0"/>
-          <w:numId w:val="2"/>
-        </w:numPr>
+        <w:br/>
+      </w:r>
+    </w:p>
+    <w:p>
+      <w:pPr>
         <w:rPr>
           <w:lang w:val="en-US"/>
         </w:rPr>
@@ -3994,25 +3791,12 @@
         <w:rPr>
           <w:lang w:val="en-US"/>
         </w:rPr>
-        <w:br/>
-      </w:r>
-    </w:p>
-    <w:p>
-      <w:pPr>
-        <w:rPr>
-          <w:lang w:val="en-US"/>
-        </w:rPr>
-      </w:pPr>
-      <w:r>
-        <w:rPr>
-          <w:lang w:val="en-US"/>
-        </w:rPr>
         <w:br w:type="page"/>
       </w:r>
     </w:p>
     <w:p>
       <w:pPr>
-        <w:pStyle w:val="Heading2"/>
+        <w:pStyle w:val="Kop2"/>
         <w:numPr>
           <w:ilvl w:val="0"/>
           <w:numId w:val="1"/>
@@ -4027,7 +3811,7 @@
     </w:p>
     <w:p>
       <w:pPr>
-        <w:pStyle w:val="Heading3"/>
+        <w:pStyle w:val="Kop3"/>
         <w:numPr>
           <w:ilvl w:val="1"/>
           <w:numId w:val="1"/>
@@ -4041,19 +3825,19 @@
     </w:p>
     <w:p>
       <w:pPr>
-        <w:pStyle w:val="ListParagraph"/>
-        <w:numPr>
-          <w:ilvl w:val="0"/>
-          <w:numId w:val="2"/>
-        </w:numPr>
-      </w:pPr>
-      <w:r>
-        <w:t xml:space="preserve"> </w:t>
-      </w:r>
-    </w:p>
-    <w:p>
-      <w:pPr>
-        <w:pStyle w:val="ListParagraph"/>
+        <w:pStyle w:val="Lijstalinea"/>
+        <w:numPr>
+          <w:ilvl w:val="0"/>
+          <w:numId w:val="2"/>
+        </w:numPr>
+      </w:pPr>
+      <w:r>
+        <w:t xml:space="preserve"> </w:t>
+      </w:r>
+    </w:p>
+    <w:p>
+      <w:pPr>
+        <w:pStyle w:val="Lijstalinea"/>
         <w:numPr>
           <w:ilvl w:val="1"/>
           <w:numId w:val="2"/>
@@ -4065,87 +3849,55 @@
     </w:p>
     <w:p>
       <w:pPr>
-        <w:pStyle w:val="ListParagraph"/>
+        <w:pStyle w:val="Lijstalinea"/>
         <w:numPr>
           <w:ilvl w:val="1"/>
           <w:numId w:val="2"/>
         </w:numPr>
       </w:pPr>
       <w:r>
-        <w:t xml:space="preserve">~ NOT operator. Draait een bit / </w:t>
-      </w:r>
-      <w:proofErr w:type="spellStart"/>
-      <w:r>
-        <w:t>bitreeks</w:t>
-      </w:r>
-      <w:proofErr w:type="spellEnd"/>
-      <w:r>
-        <w:t xml:space="preserve"> om.</w:t>
-      </w:r>
-    </w:p>
-    <w:p>
-      <w:pPr>
-        <w:pStyle w:val="ListParagraph"/>
+        <w:t>~ NOT operator. Draait een bit / bitreeks om.</w:t>
+      </w:r>
+    </w:p>
+    <w:p>
+      <w:pPr>
+        <w:pStyle w:val="Lijstalinea"/>
         <w:numPr>
           <w:ilvl w:val="1"/>
           <w:numId w:val="2"/>
         </w:numPr>
       </w:pPr>
       <w:r>
-        <w:t xml:space="preserve">| OR operator. Als van 2 </w:t>
-      </w:r>
-      <w:proofErr w:type="spellStart"/>
-      <w:r>
-        <w:t>bitreeksen</w:t>
-      </w:r>
-      <w:proofErr w:type="spellEnd"/>
-      <w:r>
-        <w:t xml:space="preserve"> 1 van de 2 bits 1 is word het resultaat 1</w:t>
-      </w:r>
-    </w:p>
-    <w:p>
-      <w:pPr>
-        <w:pStyle w:val="ListParagraph"/>
+        <w:t>| OR operator. Als van 2 bitreeksen 1 van de 2 bits 1 is word het resultaat 1</w:t>
+      </w:r>
+    </w:p>
+    <w:p>
+      <w:pPr>
+        <w:pStyle w:val="Lijstalinea"/>
         <w:numPr>
           <w:ilvl w:val="1"/>
           <w:numId w:val="2"/>
         </w:numPr>
       </w:pPr>
       <w:r>
-        <w:t xml:space="preserve">&amp; AND operator. Alleen als van beide </w:t>
-      </w:r>
-      <w:proofErr w:type="spellStart"/>
-      <w:r>
-        <w:t>bitreeksen</w:t>
-      </w:r>
-      <w:proofErr w:type="spellEnd"/>
-      <w:r>
-        <w:t xml:space="preserve"> de bit 1 is word het resultaat 1</w:t>
-      </w:r>
-    </w:p>
-    <w:p>
-      <w:pPr>
-        <w:pStyle w:val="ListParagraph"/>
+        <w:t>&amp; AND operator. Alleen als van beide bitreeksen de bit 1 is word het resultaat 1</w:t>
+      </w:r>
+    </w:p>
+    <w:p>
+      <w:pPr>
+        <w:pStyle w:val="Lijstalinea"/>
         <w:numPr>
           <w:ilvl w:val="1"/>
           <w:numId w:val="2"/>
         </w:numPr>
       </w:pPr>
       <w:r>
-        <w:t xml:space="preserve">^ XOR operator. Alleen als 1 van de 2 bits uit een </w:t>
-      </w:r>
-      <w:proofErr w:type="spellStart"/>
-      <w:r>
-        <w:t>bitreeks</w:t>
-      </w:r>
-      <w:proofErr w:type="spellEnd"/>
-      <w:r>
-        <w:t xml:space="preserve"> 1 is word het resultaat 1</w:t>
-      </w:r>
-    </w:p>
-    <w:p>
-      <w:pPr>
-        <w:pStyle w:val="ListParagraph"/>
+        <w:t>^ XOR operator. Alleen als 1 van de 2 bits uit een bitreeks 1 is word het resultaat 1</w:t>
+      </w:r>
+    </w:p>
+    <w:p>
+      <w:pPr>
+        <w:pStyle w:val="Lijstalinea"/>
         <w:numPr>
           <w:ilvl w:val="0"/>
           <w:numId w:val="2"/>
@@ -4157,7 +3909,7 @@
     </w:p>
     <w:p>
       <w:pPr>
-        <w:pStyle w:val="ListParagraph"/>
+        <w:pStyle w:val="Lijstalinea"/>
         <w:numPr>
           <w:ilvl w:val="0"/>
           <w:numId w:val="2"/>
@@ -4169,7 +3921,7 @@
     </w:p>
     <w:p>
       <w:pPr>
-        <w:pStyle w:val="ListParagraph"/>
+        <w:pStyle w:val="Lijstalinea"/>
         <w:numPr>
           <w:ilvl w:val="0"/>
           <w:numId w:val="2"/>
@@ -4181,7 +3933,7 @@
     </w:p>
     <w:p>
       <w:pPr>
-        <w:pStyle w:val="ListParagraph"/>
+        <w:pStyle w:val="Lijstalinea"/>
         <w:numPr>
           <w:ilvl w:val="0"/>
           <w:numId w:val="2"/>
@@ -4193,7 +3945,7 @@
     </w:p>
     <w:p>
       <w:pPr>
-        <w:pStyle w:val="ListParagraph"/>
+        <w:pStyle w:val="Lijstalinea"/>
         <w:numPr>
           <w:ilvl w:val="0"/>
           <w:numId w:val="2"/>
@@ -4205,7 +3957,7 @@
     </w:p>
     <w:p>
       <w:pPr>
-        <w:pStyle w:val="ListParagraph"/>
+        <w:pStyle w:val="Lijstalinea"/>
         <w:numPr>
           <w:ilvl w:val="0"/>
           <w:numId w:val="2"/>
@@ -4217,7 +3969,7 @@
     </w:p>
     <w:p>
       <w:pPr>
-        <w:pStyle w:val="ListParagraph"/>
+        <w:pStyle w:val="Lijstalinea"/>
         <w:numPr>
           <w:ilvl w:val="0"/>
           <w:numId w:val="2"/>
@@ -4229,7 +3981,7 @@
     </w:p>
     <w:p>
       <w:pPr>
-        <w:pStyle w:val="ListParagraph"/>
+        <w:pStyle w:val="Lijstalinea"/>
         <w:numPr>
           <w:ilvl w:val="0"/>
           <w:numId w:val="2"/>
@@ -4241,7 +3993,7 @@
     </w:p>
     <w:p>
       <w:pPr>
-        <w:pStyle w:val="ListParagraph"/>
+        <w:pStyle w:val="Lijstalinea"/>
         <w:numPr>
           <w:ilvl w:val="0"/>
           <w:numId w:val="2"/>
@@ -4259,7 +4011,7 @@
     </w:p>
     <w:p>
       <w:pPr>
-        <w:pStyle w:val="ListParagraph"/>
+        <w:pStyle w:val="Lijstalinea"/>
         <w:numPr>
           <w:ilvl w:val="0"/>
           <w:numId w:val="2"/>
@@ -4277,7 +4029,7 @@
     </w:p>
     <w:p>
       <w:pPr>
-        <w:pStyle w:val="ListParagraph"/>
+        <w:pStyle w:val="Lijstalinea"/>
         <w:numPr>
           <w:ilvl w:val="0"/>
           <w:numId w:val="2"/>
@@ -4289,7 +4041,7 @@
     </w:p>
     <w:p>
       <w:pPr>
-        <w:pStyle w:val="ListParagraph"/>
+        <w:pStyle w:val="Lijstalinea"/>
         <w:numPr>
           <w:ilvl w:val="0"/>
           <w:numId w:val="2"/>
@@ -4301,7 +4053,7 @@
     </w:p>
     <w:p>
       <w:pPr>
-        <w:pStyle w:val="ListParagraph"/>
+        <w:pStyle w:val="Lijstalinea"/>
         <w:numPr>
           <w:ilvl w:val="0"/>
           <w:numId w:val="2"/>
@@ -4313,7 +4065,7 @@
     </w:p>
     <w:p>
       <w:pPr>
-        <w:pStyle w:val="ListParagraph"/>
+        <w:pStyle w:val="Lijstalinea"/>
         <w:numPr>
           <w:ilvl w:val="0"/>
           <w:numId w:val="2"/>
@@ -4325,7 +4077,7 @@
     </w:p>
     <w:p>
       <w:pPr>
-        <w:pStyle w:val="Heading3"/>
+        <w:pStyle w:val="Kop3"/>
         <w:numPr>
           <w:ilvl w:val="1"/>
           <w:numId w:val="1"/>
@@ -4339,7 +4091,7 @@
     </w:p>
     <w:p>
       <w:pPr>
-        <w:pStyle w:val="ListParagraph"/>
+        <w:pStyle w:val="Lijstalinea"/>
         <w:numPr>
           <w:ilvl w:val="0"/>
           <w:numId w:val="2"/>
@@ -4375,7 +4127,7 @@
     </w:p>
     <w:p>
       <w:pPr>
-        <w:pStyle w:val="ListParagraph"/>
+        <w:pStyle w:val="Lijstalinea"/>
         <w:numPr>
           <w:ilvl w:val="0"/>
           <w:numId w:val="2"/>
@@ -4399,7 +4151,7 @@
     </w:p>
     <w:p>
       <w:pPr>
-        <w:pStyle w:val="ListParagraph"/>
+        <w:pStyle w:val="Lijstalinea"/>
         <w:numPr>
           <w:ilvl w:val="0"/>
           <w:numId w:val="2"/>
@@ -4411,7 +4163,7 @@
     </w:p>
     <w:p>
       <w:pPr>
-        <w:pStyle w:val="ListParagraph"/>
+        <w:pStyle w:val="Lijstalinea"/>
         <w:numPr>
           <w:ilvl w:val="0"/>
           <w:numId w:val="2"/>
@@ -4435,46 +4187,14 @@
     </w:p>
     <w:p>
       <w:pPr>
-        <w:pStyle w:val="ListParagraph"/>
-        <w:numPr>
-          <w:ilvl w:val="0"/>
-          <w:numId w:val="2"/>
-        </w:numPr>
-      </w:pPr>
-      <w:r>
-        <w:t xml:space="preserve">PORTB.IN is de hele </w:t>
-      </w:r>
-      <w:proofErr w:type="spellStart"/>
-      <w:r>
-        <w:t>bitreeks</w:t>
-      </w:r>
-      <w:proofErr w:type="spellEnd"/>
-      <w:r>
-        <w:t xml:space="preserve"> van de inputwaarden van de port b. PIN3_bm is een </w:t>
-      </w:r>
-      <w:proofErr w:type="spellStart"/>
-      <w:r>
-        <w:t>bitmask</w:t>
-      </w:r>
-      <w:proofErr w:type="spellEnd"/>
-      <w:r>
-        <w:t xml:space="preserve"> van pin3 dus als de bit in de </w:t>
-      </w:r>
-      <w:proofErr w:type="spellStart"/>
-      <w:r>
-        <w:t>bitreeks</w:t>
-      </w:r>
-      <w:proofErr w:type="spellEnd"/>
-      <w:r>
-        <w:t xml:space="preserve"> 1 is, en de juiste bit (de enige hoge bit in de bit </w:t>
-      </w:r>
-      <w:proofErr w:type="spellStart"/>
-      <w:r>
-        <w:t>mask</w:t>
-      </w:r>
-      <w:proofErr w:type="spellEnd"/>
-      <w:r>
-        <w:t>) hoog is, is de input 1</w:t>
+        <w:pStyle w:val="Lijstalinea"/>
+        <w:numPr>
+          <w:ilvl w:val="0"/>
+          <w:numId w:val="2"/>
+        </w:numPr>
+      </w:pPr>
+      <w:r>
+        <w:t>PORTB.IN is de hele bitreeks van de inputwaarden van de port b. PIN3_bm is een bitmask van pin3 dus als de bit in de bitreeks 1 is, en de juiste bit (de enige hoge bit in de bit mask) hoog is, is de input 1</w:t>
       </w:r>
       <w:r>
         <w:br/>
@@ -4500,7 +4220,7 @@
     </w:p>
     <w:p>
       <w:pPr>
-        <w:pStyle w:val="ListParagraph"/>
+        <w:pStyle w:val="Lijstalinea"/>
         <w:numPr>
           <w:ilvl w:val="0"/>
           <w:numId w:val="2"/>
@@ -4515,25 +4235,11 @@
       </w:r>
       <w:r>
         <w:br/>
-      </w:r>
-      <w:proofErr w:type="spellStart"/>
-      <w:r>
-        <w:t>while</w:t>
-      </w:r>
-      <w:proofErr w:type="spellEnd"/>
-      <w:r>
-        <w:t xml:space="preserve"> (1) {</w:t>
+        <w:t>while (1) {</w:t>
       </w:r>
       <w:r>
         <w:br/>
-      </w:r>
-      <w:proofErr w:type="spellStart"/>
-      <w:r>
-        <w:t>if</w:t>
-      </w:r>
-      <w:proofErr w:type="spellEnd"/>
-      <w:r>
-        <w:t>(PORTB.IN &amp; PIN2_bm)</w:t>
+        <w:t>if(PORTB.IN &amp; PIN2_bm)</w:t>
       </w:r>
       <w:r>
         <w:br/>
@@ -4541,15 +4247,7 @@
       </w:r>
       <w:r>
         <w:br/>
-        <w:t xml:space="preserve">       } </w:t>
-      </w:r>
-      <w:proofErr w:type="spellStart"/>
-      <w:r>
-        <w:t>else</w:t>
-      </w:r>
-      <w:proofErr w:type="spellEnd"/>
-      <w:r>
-        <w:t xml:space="preserve"> {</w:t>
+        <w:t xml:space="preserve">       } else {</w:t>
       </w:r>
       <w:r>
         <w:br/>
@@ -4569,7 +4267,7 @@
     </w:p>
     <w:p>
       <w:pPr>
-        <w:pStyle w:val="ListParagraph"/>
+        <w:pStyle w:val="Lijstalinea"/>
         <w:numPr>
           <w:ilvl w:val="0"/>
           <w:numId w:val="2"/>
@@ -4581,34 +4279,26 @@
     </w:p>
     <w:p>
       <w:pPr>
-        <w:pStyle w:val="ListParagraph"/>
-        <w:numPr>
-          <w:ilvl w:val="0"/>
-          <w:numId w:val="2"/>
-        </w:numPr>
-      </w:pPr>
-      <w:r>
-        <w:t xml:space="preserve"> </w:t>
-      </w:r>
-    </w:p>
-    <w:p>
-      <w:pPr>
-        <w:pStyle w:val="ListParagraph"/>
-        <w:numPr>
-          <w:ilvl w:val="0"/>
-          <w:numId w:val="2"/>
-        </w:numPr>
-      </w:pPr>
-      <w:r>
-        <w:t xml:space="preserve">Zet een pull up </w:t>
-      </w:r>
-      <w:proofErr w:type="spellStart"/>
-      <w:r>
-        <w:t>resistor</w:t>
-      </w:r>
-      <w:proofErr w:type="spellEnd"/>
-      <w:r>
-        <w:t xml:space="preserve"> aan</w:t>
+        <w:pStyle w:val="Lijstalinea"/>
+        <w:numPr>
+          <w:ilvl w:val="0"/>
+          <w:numId w:val="2"/>
+        </w:numPr>
+      </w:pPr>
+      <w:r>
+        <w:t xml:space="preserve"> </w:t>
+      </w:r>
+    </w:p>
+    <w:p>
+      <w:pPr>
+        <w:pStyle w:val="Lijstalinea"/>
+        <w:numPr>
+          <w:ilvl w:val="0"/>
+          <w:numId w:val="2"/>
+        </w:numPr>
+      </w:pPr>
+      <w:r>
+        <w:t>Zet een pull up resistor aan</w:t>
       </w:r>
       <w:r>
         <w:t xml:space="preserve"> of uit per pin</w:t>
@@ -4616,7 +4306,7 @@
     </w:p>
     <w:p>
       <w:pPr>
-        <w:pStyle w:val="ListParagraph"/>
+        <w:pStyle w:val="Lijstalinea"/>
         <w:numPr>
           <w:ilvl w:val="0"/>
           <w:numId w:val="2"/>
@@ -4637,599 +4327,472 @@
         </w:rPr>
         <w:t xml:space="preserve">, </w:t>
       </w:r>
-      <w:proofErr w:type="spellStart"/>
       <w:r>
         <w:rPr>
           <w:lang w:val="en-US"/>
         </w:rPr>
-        <w:t>PORT_PULLUPEN_bm</w:t>
-      </w:r>
-      <w:proofErr w:type="spellEnd"/>
-      <w:r>
+        <w:t>PORT_PULLUPEN_bm;</w:t>
+      </w:r>
+    </w:p>
+    <w:p>
+      <w:pPr>
+        <w:pStyle w:val="Lijstalinea"/>
+        <w:numPr>
+          <w:ilvl w:val="0"/>
+          <w:numId w:val="2"/>
+        </w:numPr>
         <w:rPr>
           <w:lang w:val="en-US"/>
         </w:rPr>
-        <w:t>;</w:t>
-      </w:r>
-    </w:p>
-    <w:p>
-      <w:pPr>
-        <w:pStyle w:val="ListParagraph"/>
-        <w:numPr>
-          <w:ilvl w:val="0"/>
-          <w:numId w:val="2"/>
-        </w:numPr>
+      </w:pPr>
+      <w:r>
         <w:rPr>
           <w:lang w:val="en-US"/>
         </w:rPr>
-      </w:pPr>
-      <w:r>
+        <w:t>PORTB.PIN2CTRL = PORT_PULLUPEN_bm;</w:t>
+      </w:r>
+    </w:p>
+    <w:p>
+      <w:pPr>
+        <w:pStyle w:val="Lijstalinea"/>
+        <w:numPr>
+          <w:ilvl w:val="0"/>
+          <w:numId w:val="2"/>
+        </w:numPr>
         <w:rPr>
           <w:lang w:val="en-US"/>
         </w:rPr>
-        <w:t xml:space="preserve">PORTB.PIN2CTRL = </w:t>
-      </w:r>
-      <w:proofErr w:type="spellStart"/>
+      </w:pPr>
       <w:r>
         <w:rPr>
           <w:lang w:val="en-US"/>
         </w:rPr>
-        <w:t>PORT_PULLUPEN_bm</w:t>
-      </w:r>
-      <w:proofErr w:type="spellEnd"/>
-      <w:r>
+        <w:t>Nu werkt het wel goed</w:t>
+      </w:r>
+    </w:p>
+    <w:p>
+      <w:pPr>
+        <w:pStyle w:val="Lijstalinea"/>
+        <w:numPr>
+          <w:ilvl w:val="0"/>
+          <w:numId w:val="2"/>
+        </w:numPr>
+      </w:pPr>
+      <w:r>
+        <w:t>Dan wacht je op de i</w:t>
+      </w:r>
+      <w:r>
+        <w:t>nput van een extern apparaat inplaats van dat je een trigger (interrupt) krijgt</w:t>
+      </w:r>
+    </w:p>
+    <w:p>
+      <w:pPr>
+        <w:pStyle w:val="Lijstalinea"/>
+        <w:numPr>
+          <w:ilvl w:val="0"/>
+          <w:numId w:val="2"/>
+        </w:numPr>
+      </w:pPr>
+      <w:r>
+        <w:t>Omdat je niks anders kan toen terwijl je o peen input aan het wachten bent</w:t>
+      </w:r>
+    </w:p>
+    <w:p>
+      <w:pPr>
+        <w:pStyle w:val="Lijstalinea"/>
+        <w:numPr>
+          <w:ilvl w:val="0"/>
+          <w:numId w:val="2"/>
+        </w:numPr>
+      </w:pPr>
+      <w:r>
+        <w:t>Met een interrupt</w:t>
+      </w:r>
+    </w:p>
+    <w:p>
+      <w:pPr>
+        <w:pStyle w:val="Lijstalinea"/>
+        <w:numPr>
+          <w:ilvl w:val="0"/>
+          <w:numId w:val="2"/>
+        </w:numPr>
+      </w:pPr>
+      <w:r>
+        <w:t>Timer</w:t>
+      </w:r>
+    </w:p>
+    <w:p>
+      <w:pPr>
+        <w:pStyle w:val="Lijstalinea"/>
+        <w:numPr>
+          <w:ilvl w:val="0"/>
+          <w:numId w:val="2"/>
+        </w:numPr>
+      </w:pPr>
+      <w:r>
+        <w:t>Gedaan</w:t>
+      </w:r>
+    </w:p>
+    <w:p>
+      <w:pPr>
+        <w:pStyle w:val="Lijstalinea"/>
+        <w:numPr>
+          <w:ilvl w:val="0"/>
+          <w:numId w:val="2"/>
+        </w:numPr>
+      </w:pPr>
+      <w:r>
+        <w:t xml:space="preserve"> </w:t>
+      </w:r>
+    </w:p>
+    <w:p>
+      <w:pPr>
+        <w:pStyle w:val="Lijstalinea"/>
+        <w:numPr>
+          <w:ilvl w:val="0"/>
+          <w:numId w:val="2"/>
+        </w:numPr>
+      </w:pPr>
+      <w:r>
+        <w:t xml:space="preserve"> </w:t>
+      </w:r>
+    </w:p>
+    <w:p>
+      <w:pPr>
+        <w:pStyle w:val="Lijstalinea"/>
+        <w:numPr>
+          <w:ilvl w:val="0"/>
+          <w:numId w:val="2"/>
+        </w:numPr>
+      </w:pPr>
+      <w:r>
+        <w:t xml:space="preserve"> </w:t>
+      </w:r>
+    </w:p>
+    <w:p>
+      <w:pPr>
+        <w:pStyle w:val="Lijstalinea"/>
+        <w:numPr>
+          <w:ilvl w:val="0"/>
+          <w:numId w:val="2"/>
+        </w:numPr>
+      </w:pPr>
+      <w:r>
+        <w:t xml:space="preserve"> </w:t>
+      </w:r>
+    </w:p>
+    <w:p>
+      <w:pPr>
+        <w:pStyle w:val="Lijstalinea"/>
+        <w:numPr>
+          <w:ilvl w:val="0"/>
+          <w:numId w:val="2"/>
+        </w:numPr>
+      </w:pPr>
+      <w:r>
+        <w:t xml:space="preserve"> </w:t>
+      </w:r>
+    </w:p>
+    <w:p>
+      <w:pPr>
+        <w:pStyle w:val="Lijstalinea"/>
+        <w:numPr>
+          <w:ilvl w:val="0"/>
+          <w:numId w:val="2"/>
+        </w:numPr>
+      </w:pPr>
+      <w:r>
+        <w:t xml:space="preserve"> </w:t>
+      </w:r>
+    </w:p>
+    <w:p>
+      <w:pPr>
+        <w:pStyle w:val="Lijstalinea"/>
+        <w:numPr>
+          <w:ilvl w:val="0"/>
+          <w:numId w:val="2"/>
+        </w:numPr>
+      </w:pPr>
+      <w:r>
+        <w:t>A word elke druk groter</w:t>
+      </w:r>
+    </w:p>
+    <w:p>
+      <w:pPr>
+        <w:pStyle w:val="Lijstalinea"/>
+        <w:numPr>
+          <w:ilvl w:val="0"/>
+          <w:numId w:val="2"/>
+        </w:numPr>
+      </w:pPr>
+      <w:r>
+        <w:t xml:space="preserve"> </w:t>
+      </w:r>
+    </w:p>
+    <w:p>
+      <w:pPr>
+        <w:pStyle w:val="Lijstalinea"/>
+        <w:numPr>
+          <w:ilvl w:val="0"/>
+          <w:numId w:val="2"/>
+        </w:numPr>
+      </w:pPr>
+      <w:r>
+        <w:t xml:space="preserve"> </w:t>
+      </w:r>
+    </w:p>
+    <w:p>
+      <w:pPr>
+        <w:pStyle w:val="Lijstalinea"/>
+        <w:numPr>
+          <w:ilvl w:val="0"/>
+          <w:numId w:val="2"/>
+        </w:numPr>
+      </w:pPr>
+      <w:r>
+        <w:t xml:space="preserve"> </w:t>
+      </w:r>
+    </w:p>
+    <w:p>
+      <w:pPr>
+        <w:pStyle w:val="Lijstalinea"/>
+        <w:numPr>
+          <w:ilvl w:val="0"/>
+          <w:numId w:val="2"/>
+        </w:numPr>
+      </w:pPr>
+      <w:r>
+        <w:t xml:space="preserve"> </w:t>
+      </w:r>
+    </w:p>
+    <w:p>
+      <w:pPr>
+        <w:pStyle w:val="Lijstalinea"/>
+        <w:numPr>
+          <w:ilvl w:val="0"/>
+          <w:numId w:val="2"/>
+        </w:numPr>
+      </w:pPr>
+      <w:r>
+        <w:t xml:space="preserve"> </w:t>
+      </w:r>
+    </w:p>
+    <w:p>
+      <w:pPr>
+        <w:pStyle w:val="Lijstalinea"/>
+        <w:numPr>
+          <w:ilvl w:val="0"/>
+          <w:numId w:val="2"/>
+        </w:numPr>
+      </w:pPr>
+      <w:r>
+        <w:t xml:space="preserve"> </w:t>
+      </w:r>
+    </w:p>
+    <w:p>
+      <w:pPr>
+        <w:pStyle w:val="Lijstalinea"/>
+        <w:numPr>
+          <w:ilvl w:val="0"/>
+          <w:numId w:val="2"/>
+        </w:numPr>
+      </w:pPr>
+      <w:r>
+        <w:t xml:space="preserve"> </w:t>
+      </w:r>
+    </w:p>
+    <w:p>
+      <w:pPr>
+        <w:pStyle w:val="Lijstalinea"/>
+        <w:numPr>
+          <w:ilvl w:val="0"/>
+          <w:numId w:val="2"/>
+        </w:numPr>
+      </w:pPr>
+      <w:r>
+        <w:t xml:space="preserve"> </w:t>
+      </w:r>
+    </w:p>
+    <w:p>
+      <w:pPr>
+        <w:pStyle w:val="Lijstalinea"/>
+        <w:numPr>
+          <w:ilvl w:val="0"/>
+          <w:numId w:val="2"/>
+        </w:numPr>
+      </w:pPr>
+      <w:r>
+        <w:t xml:space="preserve"> </w:t>
+      </w:r>
+    </w:p>
+    <w:p>
+      <w:pPr>
+        <w:pStyle w:val="Lijstalinea"/>
+        <w:numPr>
+          <w:ilvl w:val="0"/>
+          <w:numId w:val="2"/>
+        </w:numPr>
+      </w:pPr>
+      <w:r>
+        <w:t xml:space="preserve"> </w:t>
+      </w:r>
+    </w:p>
+    <w:p>
+      <w:pPr>
+        <w:pStyle w:val="Lijstalinea"/>
+        <w:numPr>
+          <w:ilvl w:val="0"/>
+          <w:numId w:val="2"/>
+        </w:numPr>
+      </w:pPr>
+      <w:r>
+        <w:t xml:space="preserve"> </w:t>
+      </w:r>
+    </w:p>
+    <w:p>
+      <w:pPr>
+        <w:pStyle w:val="Lijstalinea"/>
+        <w:numPr>
+          <w:ilvl w:val="0"/>
+          <w:numId w:val="2"/>
+        </w:numPr>
+      </w:pPr>
+      <w:r>
+        <w:t>int main(void)</w:t>
+      </w:r>
+    </w:p>
+    <w:p>
+      <w:pPr>
+        <w:pStyle w:val="Lijstalinea"/>
+      </w:pPr>
+      <w:r>
+        <w:t>{</w:t>
+      </w:r>
+    </w:p>
+    <w:p>
+      <w:pPr>
+        <w:pStyle w:val="Lijstalinea"/>
+      </w:pPr>
+      <w:r>
+        <w:lastRenderedPageBreak/>
+        <w:t xml:space="preserve">    SYSTEM_Initialize();</w:t>
+      </w:r>
+    </w:p>
+    <w:p>
+      <w:pPr>
+        <w:pStyle w:val="Lijstalinea"/>
+      </w:pPr>
+    </w:p>
+    <w:p>
+      <w:pPr>
+        <w:pStyle w:val="Lijstalinea"/>
+      </w:pPr>
+      <w:r>
+        <w:t xml:space="preserve">    while (1) {</w:t>
+      </w:r>
+    </w:p>
+    <w:p>
+      <w:pPr>
+        <w:pStyle w:val="Lijstalinea"/>
+      </w:pPr>
+      <w:r>
+        <w:t xml:space="preserve">        if(SW0_GetValue()){</w:t>
+      </w:r>
+    </w:p>
+    <w:p>
+      <w:pPr>
+        <w:pStyle w:val="Lijstalinea"/>
+      </w:pPr>
+      <w:r>
+        <w:t xml:space="preserve">            LED0_SetHigh();</w:t>
+      </w:r>
+    </w:p>
+    <w:p>
+      <w:pPr>
+        <w:pStyle w:val="Lijstalinea"/>
+      </w:pPr>
+      <w:r>
+        <w:t xml:space="preserve">        } else {</w:t>
+      </w:r>
+    </w:p>
+    <w:p>
+      <w:pPr>
+        <w:pStyle w:val="Lijstalinea"/>
+      </w:pPr>
+      <w:r>
+        <w:t xml:space="preserve">            LED0_SetLow();</w:t>
+      </w:r>
+    </w:p>
+    <w:p>
+      <w:pPr>
+        <w:pStyle w:val="Lijstalinea"/>
+      </w:pPr>
+      <w:r>
+        <w:t xml:space="preserve">        }</w:t>
+      </w:r>
+    </w:p>
+    <w:p>
+      <w:pPr>
+        <w:pStyle w:val="Lijstalinea"/>
+      </w:pPr>
+      <w:r>
+        <w:t xml:space="preserve">    }   </w:t>
+      </w:r>
+    </w:p>
+    <w:p>
+      <w:pPr>
+        <w:pStyle w:val="Lijstalinea"/>
+      </w:pPr>
+      <w:r>
+        <w:t>}</w:t>
+      </w:r>
+    </w:p>
+    <w:p>
+      <w:pPr>
+        <w:pStyle w:val="Lijstalinea"/>
+        <w:numPr>
+          <w:ilvl w:val="0"/>
+          <w:numId w:val="2"/>
+        </w:numPr>
+      </w:pPr>
+      <w:r>
+        <w:t xml:space="preserve"> </w:t>
+      </w:r>
+    </w:p>
+    <w:p>
+      <w:pPr>
+        <w:pStyle w:val="Lijstalinea"/>
+        <w:numPr>
+          <w:ilvl w:val="0"/>
+          <w:numId w:val="2"/>
+        </w:numPr>
         <w:rPr>
           <w:lang w:val="en-US"/>
         </w:rPr>
-        <w:t>;</w:t>
-      </w:r>
-    </w:p>
-    <w:p>
-      <w:pPr>
-        <w:pStyle w:val="ListParagraph"/>
-        <w:numPr>
-          <w:ilvl w:val="0"/>
-          <w:numId w:val="2"/>
-        </w:numPr>
+      </w:pPr>
+      <w:r>
         <w:rPr>
           <w:lang w:val="en-US"/>
         </w:rPr>
-      </w:pPr>
-      <w:r>
+        <w:t>if(SW0_GetValue()) { LED0_SetHigh(); } else { LED0_SetLow(); };</w:t>
+      </w:r>
+    </w:p>
+    <w:p>
+      <w:pPr>
         <w:rPr>
           <w:lang w:val="en-US"/>
         </w:rPr>
-        <w:t xml:space="preserve">Nu </w:t>
-      </w:r>
-      <w:proofErr w:type="spellStart"/>
+      </w:pPr>
       <w:r>
         <w:rPr>
           <w:lang w:val="en-US"/>
         </w:rPr>
-        <w:t>werkt</w:t>
-      </w:r>
-      <w:proofErr w:type="spellEnd"/>
-      <w:r>
-        <w:rPr>
-          <w:lang w:val="en-US"/>
-        </w:rPr>
-        <w:t xml:space="preserve"> het </w:t>
-      </w:r>
-      <w:proofErr w:type="spellStart"/>
-      <w:r>
-        <w:rPr>
-          <w:lang w:val="en-US"/>
-        </w:rPr>
-        <w:t>wel</w:t>
-      </w:r>
-      <w:proofErr w:type="spellEnd"/>
-      <w:r>
-        <w:rPr>
-          <w:lang w:val="en-US"/>
-        </w:rPr>
-        <w:t xml:space="preserve"> </w:t>
-      </w:r>
-      <w:proofErr w:type="spellStart"/>
-      <w:r>
-        <w:rPr>
-          <w:lang w:val="en-US"/>
-        </w:rPr>
-        <w:t>goed</w:t>
-      </w:r>
-      <w:proofErr w:type="spellEnd"/>
-    </w:p>
-    <w:p>
-      <w:pPr>
-        <w:pStyle w:val="ListParagraph"/>
-        <w:numPr>
-          <w:ilvl w:val="0"/>
-          <w:numId w:val="2"/>
-        </w:numPr>
-      </w:pPr>
-      <w:r>
-        <w:t>Dan wacht je op de i</w:t>
-      </w:r>
-      <w:r>
-        <w:t xml:space="preserve">nput van een extern apparaat </w:t>
-      </w:r>
-      <w:proofErr w:type="spellStart"/>
-      <w:r>
-        <w:t>inplaats</w:t>
-      </w:r>
-      <w:proofErr w:type="spellEnd"/>
-      <w:r>
-        <w:t xml:space="preserve"> van dat je een trigger (</w:t>
-      </w:r>
-      <w:proofErr w:type="spellStart"/>
-      <w:r>
-        <w:t>interrupt</w:t>
-      </w:r>
-      <w:proofErr w:type="spellEnd"/>
-      <w:r>
-        <w:t>) krijgt</w:t>
-      </w:r>
-    </w:p>
-    <w:p>
-      <w:pPr>
-        <w:pStyle w:val="ListParagraph"/>
-        <w:numPr>
-          <w:ilvl w:val="0"/>
-          <w:numId w:val="2"/>
-        </w:numPr>
-      </w:pPr>
-      <w:r>
-        <w:t>Omdat je niks anders kan toen terwijl je o peen input aan het wachten bent</w:t>
-      </w:r>
-    </w:p>
-    <w:p>
-      <w:pPr>
-        <w:pStyle w:val="ListParagraph"/>
-        <w:numPr>
-          <w:ilvl w:val="0"/>
-          <w:numId w:val="2"/>
-        </w:numPr>
-      </w:pPr>
-      <w:r>
-        <w:t xml:space="preserve">Met een </w:t>
-      </w:r>
-      <w:proofErr w:type="spellStart"/>
-      <w:r>
-        <w:t>interrupt</w:t>
-      </w:r>
-      <w:proofErr w:type="spellEnd"/>
-    </w:p>
-    <w:p>
-      <w:pPr>
-        <w:pStyle w:val="ListParagraph"/>
-        <w:numPr>
-          <w:ilvl w:val="0"/>
-          <w:numId w:val="2"/>
-        </w:numPr>
-      </w:pPr>
-      <w:r>
-        <w:t>Timer</w:t>
-      </w:r>
-    </w:p>
-    <w:p>
-      <w:pPr>
-        <w:pStyle w:val="ListParagraph"/>
-        <w:numPr>
-          <w:ilvl w:val="0"/>
-          <w:numId w:val="2"/>
-        </w:numPr>
-      </w:pPr>
-      <w:r>
-        <w:t>Gedaan</w:t>
-      </w:r>
-    </w:p>
-    <w:p>
-      <w:pPr>
-        <w:pStyle w:val="ListParagraph"/>
-        <w:numPr>
-          <w:ilvl w:val="0"/>
-          <w:numId w:val="2"/>
-        </w:numPr>
-      </w:pPr>
-      <w:r>
-        <w:t xml:space="preserve"> </w:t>
-      </w:r>
-    </w:p>
-    <w:p>
-      <w:pPr>
-        <w:pStyle w:val="ListParagraph"/>
-        <w:numPr>
-          <w:ilvl w:val="0"/>
-          <w:numId w:val="2"/>
-        </w:numPr>
-      </w:pPr>
-      <w:r>
-        <w:t xml:space="preserve"> </w:t>
-      </w:r>
-    </w:p>
-    <w:p>
-      <w:pPr>
-        <w:pStyle w:val="ListParagraph"/>
-        <w:numPr>
-          <w:ilvl w:val="0"/>
-          <w:numId w:val="2"/>
-        </w:numPr>
-      </w:pPr>
-      <w:r>
-        <w:t xml:space="preserve"> </w:t>
-      </w:r>
-    </w:p>
-    <w:p>
-      <w:pPr>
-        <w:pStyle w:val="ListParagraph"/>
-        <w:numPr>
-          <w:ilvl w:val="0"/>
-          <w:numId w:val="2"/>
-        </w:numPr>
-      </w:pPr>
-      <w:r>
-        <w:t xml:space="preserve"> </w:t>
-      </w:r>
-    </w:p>
-    <w:p>
-      <w:pPr>
-        <w:pStyle w:val="ListParagraph"/>
-        <w:numPr>
-          <w:ilvl w:val="0"/>
-          <w:numId w:val="2"/>
-        </w:numPr>
-      </w:pPr>
-      <w:r>
-        <w:t xml:space="preserve"> </w:t>
-      </w:r>
-    </w:p>
-    <w:p>
-      <w:pPr>
-        <w:pStyle w:val="ListParagraph"/>
-        <w:numPr>
-          <w:ilvl w:val="0"/>
-          <w:numId w:val="2"/>
-        </w:numPr>
-      </w:pPr>
-      <w:r>
-        <w:t xml:space="preserve"> </w:t>
-      </w:r>
-    </w:p>
-    <w:p>
-      <w:pPr>
-        <w:pStyle w:val="ListParagraph"/>
-        <w:numPr>
-          <w:ilvl w:val="0"/>
-          <w:numId w:val="2"/>
-        </w:numPr>
-      </w:pPr>
-      <w:r>
-        <w:t>A word elke druk groter</w:t>
-      </w:r>
-    </w:p>
-    <w:p>
-      <w:pPr>
-        <w:pStyle w:val="ListParagraph"/>
-        <w:numPr>
-          <w:ilvl w:val="0"/>
-          <w:numId w:val="2"/>
-        </w:numPr>
-      </w:pPr>
-      <w:r>
-        <w:t xml:space="preserve"> </w:t>
-      </w:r>
-    </w:p>
-    <w:p>
-      <w:pPr>
-        <w:pStyle w:val="ListParagraph"/>
-        <w:numPr>
-          <w:ilvl w:val="0"/>
-          <w:numId w:val="2"/>
-        </w:numPr>
-      </w:pPr>
-      <w:r>
-        <w:t xml:space="preserve"> </w:t>
-      </w:r>
-    </w:p>
-    <w:p>
-      <w:pPr>
-        <w:pStyle w:val="ListParagraph"/>
-        <w:numPr>
-          <w:ilvl w:val="0"/>
-          <w:numId w:val="2"/>
-        </w:numPr>
-      </w:pPr>
-      <w:r>
-        <w:t xml:space="preserve"> </w:t>
-      </w:r>
-    </w:p>
-    <w:p>
-      <w:pPr>
-        <w:pStyle w:val="ListParagraph"/>
-        <w:numPr>
-          <w:ilvl w:val="0"/>
-          <w:numId w:val="2"/>
-        </w:numPr>
-      </w:pPr>
-      <w:r>
-        <w:t xml:space="preserve"> </w:t>
-      </w:r>
-    </w:p>
-    <w:p>
-      <w:pPr>
-        <w:pStyle w:val="ListParagraph"/>
-        <w:numPr>
-          <w:ilvl w:val="0"/>
-          <w:numId w:val="2"/>
-        </w:numPr>
-      </w:pPr>
-      <w:r>
-        <w:t xml:space="preserve"> </w:t>
-      </w:r>
-    </w:p>
-    <w:p>
-      <w:pPr>
-        <w:pStyle w:val="ListParagraph"/>
-        <w:numPr>
-          <w:ilvl w:val="0"/>
-          <w:numId w:val="2"/>
-        </w:numPr>
-      </w:pPr>
-      <w:r>
-        <w:t xml:space="preserve"> </w:t>
-      </w:r>
-    </w:p>
-    <w:p>
-      <w:pPr>
-        <w:pStyle w:val="ListParagraph"/>
-        <w:numPr>
-          <w:ilvl w:val="0"/>
-          <w:numId w:val="2"/>
-        </w:numPr>
-      </w:pPr>
-      <w:r>
-        <w:t xml:space="preserve"> </w:t>
-      </w:r>
-    </w:p>
-    <w:p>
-      <w:pPr>
-        <w:pStyle w:val="ListParagraph"/>
-        <w:numPr>
-          <w:ilvl w:val="0"/>
-          <w:numId w:val="2"/>
-        </w:numPr>
-      </w:pPr>
-      <w:r>
-        <w:t xml:space="preserve"> </w:t>
-      </w:r>
-    </w:p>
-    <w:p>
-      <w:pPr>
-        <w:pStyle w:val="ListParagraph"/>
-        <w:numPr>
-          <w:ilvl w:val="0"/>
-          <w:numId w:val="2"/>
-        </w:numPr>
-      </w:pPr>
-      <w:r>
-        <w:t xml:space="preserve"> </w:t>
-      </w:r>
-    </w:p>
-    <w:p>
-      <w:pPr>
-        <w:pStyle w:val="ListParagraph"/>
-        <w:numPr>
-          <w:ilvl w:val="0"/>
-          <w:numId w:val="2"/>
-        </w:numPr>
-      </w:pPr>
-      <w:r>
-        <w:t xml:space="preserve"> </w:t>
-      </w:r>
-    </w:p>
-    <w:p>
-      <w:pPr>
-        <w:pStyle w:val="ListParagraph"/>
-        <w:numPr>
-          <w:ilvl w:val="0"/>
-          <w:numId w:val="2"/>
-        </w:numPr>
-      </w:pPr>
-      <w:r>
-        <w:t xml:space="preserve"> </w:t>
-      </w:r>
-    </w:p>
-    <w:p>
-      <w:pPr>
-        <w:pStyle w:val="ListParagraph"/>
-        <w:numPr>
-          <w:ilvl w:val="0"/>
-          <w:numId w:val="2"/>
-        </w:numPr>
-      </w:pPr>
-      <w:r>
-        <w:t xml:space="preserve">int </w:t>
-      </w:r>
-      <w:proofErr w:type="spellStart"/>
-      <w:r>
-        <w:t>main</w:t>
-      </w:r>
-      <w:proofErr w:type="spellEnd"/>
-      <w:r>
-        <w:t>(</w:t>
-      </w:r>
-      <w:proofErr w:type="spellStart"/>
-      <w:r>
-        <w:t>void</w:t>
-      </w:r>
-      <w:proofErr w:type="spellEnd"/>
-      <w:r>
-        <w:t>)</w:t>
-      </w:r>
-    </w:p>
-    <w:p>
-      <w:pPr>
-        <w:pStyle w:val="ListParagraph"/>
-      </w:pPr>
-      <w:r>
-        <w:t>{</w:t>
-      </w:r>
-    </w:p>
-    <w:p>
-      <w:pPr>
-        <w:pStyle w:val="ListParagraph"/>
-      </w:pPr>
-      <w:r>
-        <w:lastRenderedPageBreak/>
-        <w:t xml:space="preserve">    </w:t>
-      </w:r>
-      <w:proofErr w:type="spellStart"/>
-      <w:r>
-        <w:t>SYSTEM_Initialize</w:t>
-      </w:r>
-      <w:proofErr w:type="spellEnd"/>
-      <w:r>
-        <w:t>();</w:t>
-      </w:r>
-    </w:p>
-    <w:p>
-      <w:pPr>
-        <w:pStyle w:val="ListParagraph"/>
-      </w:pPr>
-    </w:p>
-    <w:p>
-      <w:pPr>
-        <w:pStyle w:val="ListParagraph"/>
-      </w:pPr>
-      <w:r>
-        <w:t xml:space="preserve">    </w:t>
-      </w:r>
-      <w:proofErr w:type="spellStart"/>
-      <w:r>
-        <w:t>while</w:t>
-      </w:r>
-      <w:proofErr w:type="spellEnd"/>
-      <w:r>
-        <w:t xml:space="preserve"> (1) {</w:t>
-      </w:r>
-    </w:p>
-    <w:p>
-      <w:pPr>
-        <w:pStyle w:val="ListParagraph"/>
-      </w:pPr>
-      <w:r>
-        <w:t xml:space="preserve">        </w:t>
-      </w:r>
-      <w:proofErr w:type="spellStart"/>
-      <w:r>
-        <w:t>if</w:t>
-      </w:r>
-      <w:proofErr w:type="spellEnd"/>
-      <w:r>
-        <w:t>(SW0_GetValue()){</w:t>
-      </w:r>
-    </w:p>
-    <w:p>
-      <w:pPr>
-        <w:pStyle w:val="ListParagraph"/>
-      </w:pPr>
-      <w:r>
-        <w:t xml:space="preserve">            LED0_SetHigh();</w:t>
-      </w:r>
-    </w:p>
-    <w:p>
-      <w:pPr>
-        <w:pStyle w:val="ListParagraph"/>
-      </w:pPr>
-      <w:r>
-        <w:t xml:space="preserve">        } </w:t>
-      </w:r>
-      <w:proofErr w:type="spellStart"/>
-      <w:r>
-        <w:t>else</w:t>
-      </w:r>
-      <w:proofErr w:type="spellEnd"/>
-      <w:r>
-        <w:t xml:space="preserve"> {</w:t>
-      </w:r>
-    </w:p>
-    <w:p>
-      <w:pPr>
-        <w:pStyle w:val="ListParagraph"/>
-      </w:pPr>
-      <w:r>
-        <w:t xml:space="preserve">            LED0_SetLow();</w:t>
-      </w:r>
-    </w:p>
-    <w:p>
-      <w:pPr>
-        <w:pStyle w:val="ListParagraph"/>
-      </w:pPr>
-      <w:r>
-        <w:t xml:space="preserve">        }</w:t>
-      </w:r>
-    </w:p>
-    <w:p>
-      <w:pPr>
-        <w:pStyle w:val="ListParagraph"/>
-      </w:pPr>
-      <w:r>
-        <w:t xml:space="preserve">    }   </w:t>
-      </w:r>
-    </w:p>
-    <w:p>
-      <w:pPr>
-        <w:pStyle w:val="ListParagraph"/>
-      </w:pPr>
-      <w:r>
-        <w:t>}</w:t>
-      </w:r>
-    </w:p>
-    <w:p>
-      <w:pPr>
-        <w:pStyle w:val="ListParagraph"/>
-        <w:numPr>
-          <w:ilvl w:val="0"/>
-          <w:numId w:val="2"/>
-        </w:numPr>
-      </w:pPr>
-      <w:r>
-        <w:t xml:space="preserve"> </w:t>
-      </w:r>
-    </w:p>
-    <w:p>
-      <w:pPr>
-        <w:pStyle w:val="ListParagraph"/>
-        <w:numPr>
-          <w:ilvl w:val="0"/>
-          <w:numId w:val="2"/>
-        </w:numPr>
-        <w:rPr>
-          <w:lang w:val="en-US"/>
-        </w:rPr>
-      </w:pPr>
-      <w:r>
-        <w:rPr>
-          <w:lang w:val="en-US"/>
-        </w:rPr>
-        <w:t>if(SW0_GetValue()) { LED0_SetHigh(); } else { LED0_SetLow(); };</w:t>
-      </w:r>
-    </w:p>
-    <w:p>
-      <w:pPr>
-        <w:rPr>
-          <w:lang w:val="en-US"/>
-        </w:rPr>
-      </w:pPr>
-      <w:r>
-        <w:rPr>
-          <w:lang w:val="en-US"/>
-        </w:rPr>
         <w:br w:type="page"/>
       </w:r>
     </w:p>
     <w:p>
       <w:pPr>
-        <w:pStyle w:val="Heading2"/>
+        <w:pStyle w:val="Kop2"/>
         <w:rPr>
           <w:lang w:val="en-US"/>
         </w:rPr>
@@ -5246,7 +4809,7 @@
     </w:p>
     <w:p>
       <w:pPr>
-        <w:pStyle w:val="Heading3"/>
+        <w:pStyle w:val="Kop3"/>
         <w:rPr>
           <w:lang w:val="en-US"/>
         </w:rPr>
@@ -5256,75 +4819,31 @@
         <w:rPr>
           <w:lang w:val="en-US"/>
         </w:rPr>
-        <w:t xml:space="preserve">3.1 </w:t>
-      </w:r>
-      <w:proofErr w:type="spellStart"/>
-      <w:r>
+        <w:t>3.1 Voorbereiding</w:t>
+      </w:r>
+      <w:bookmarkEnd w:id="8"/>
+    </w:p>
+    <w:p>
+      <w:pPr>
+        <w:pStyle w:val="Lijstalinea"/>
+        <w:numPr>
+          <w:ilvl w:val="0"/>
+          <w:numId w:val="2"/>
+        </w:numPr>
         <w:rPr>
           <w:lang w:val="en-US"/>
         </w:rPr>
-        <w:t>Voorbereiding</w:t>
-      </w:r>
-      <w:bookmarkEnd w:id="8"/>
-      <w:proofErr w:type="spellEnd"/>
-    </w:p>
-    <w:p>
-      <w:pPr>
-        <w:pStyle w:val="ListParagraph"/>
-        <w:numPr>
-          <w:ilvl w:val="0"/>
-          <w:numId w:val="2"/>
-        </w:numPr>
+      </w:pPr>
+      <w:r>
         <w:rPr>
           <w:lang w:val="en-US"/>
         </w:rPr>
-      </w:pPr>
-      <w:r>
-        <w:rPr>
-          <w:lang w:val="en-US"/>
-        </w:rPr>
-        <w:t xml:space="preserve">constant </w:t>
-      </w:r>
-      <w:proofErr w:type="spellStart"/>
-      <w:r>
-        <w:rPr>
-          <w:lang w:val="en-US"/>
-        </w:rPr>
-        <w:t>bij</w:t>
-      </w:r>
-      <w:proofErr w:type="spellEnd"/>
-      <w:r>
-        <w:rPr>
-          <w:lang w:val="en-US"/>
-        </w:rPr>
-        <w:t xml:space="preserve"> de </w:t>
-      </w:r>
-      <w:proofErr w:type="spellStart"/>
-      <w:r>
-        <w:rPr>
-          <w:lang w:val="en-US"/>
-        </w:rPr>
-        <w:t>deur</w:t>
-      </w:r>
-      <w:proofErr w:type="spellEnd"/>
-      <w:r>
-        <w:rPr>
-          <w:lang w:val="en-US"/>
-        </w:rPr>
-        <w:t xml:space="preserve"> </w:t>
-      </w:r>
-      <w:proofErr w:type="spellStart"/>
-      <w:r>
-        <w:rPr>
-          <w:lang w:val="en-US"/>
-        </w:rPr>
-        <w:t>kijken</w:t>
-      </w:r>
-      <w:proofErr w:type="spellEnd"/>
-    </w:p>
-    <w:p>
-      <w:pPr>
-        <w:pStyle w:val="ListParagraph"/>
+        <w:t>constant bij de deur kijken</w:t>
+      </w:r>
+    </w:p>
+    <w:p>
+      <w:pPr>
+        <w:pStyle w:val="Lijstalinea"/>
         <w:numPr>
           <w:ilvl w:val="0"/>
           <w:numId w:val="2"/>
@@ -5343,7 +4862,7 @@
     </w:p>
     <w:p>
       <w:pPr>
-        <w:pStyle w:val="ListParagraph"/>
+        <w:pStyle w:val="Lijstalinea"/>
         <w:numPr>
           <w:ilvl w:val="0"/>
           <w:numId w:val="2"/>
@@ -5355,59 +4874,43 @@
     </w:p>
     <w:p>
       <w:pPr>
-        <w:pStyle w:val="ListParagraph"/>
-        <w:numPr>
-          <w:ilvl w:val="0"/>
-          <w:numId w:val="2"/>
-        </w:numPr>
-      </w:pPr>
-      <w:r>
-        <w:t xml:space="preserve">Polling = geen deurbel, </w:t>
-      </w:r>
-      <w:proofErr w:type="spellStart"/>
-      <w:r>
-        <w:t>interrups</w:t>
-      </w:r>
-      <w:proofErr w:type="spellEnd"/>
-      <w:r>
-        <w:t xml:space="preserve"> = wel deurbel</w:t>
-      </w:r>
-    </w:p>
-    <w:p>
-      <w:pPr>
-        <w:pStyle w:val="ListParagraph"/>
-        <w:numPr>
-          <w:ilvl w:val="0"/>
-          <w:numId w:val="2"/>
-        </w:numPr>
-      </w:pPr>
-      <w:r>
-        <w:t xml:space="preserve">Er is een externe </w:t>
-      </w:r>
-      <w:proofErr w:type="spellStart"/>
-      <w:r>
-        <w:t>pheripheral</w:t>
-      </w:r>
-      <w:proofErr w:type="spellEnd"/>
-      <w:r>
-        <w:t xml:space="preserve"> die een seintje stuurt als een bepaalde trigger afgaat</w:t>
-      </w:r>
-    </w:p>
-    <w:p>
-      <w:pPr>
-        <w:pStyle w:val="ListParagraph"/>
-        <w:numPr>
-          <w:ilvl w:val="0"/>
-          <w:numId w:val="2"/>
-        </w:numPr>
-      </w:pPr>
-      <w:r>
-        <w:t xml:space="preserve"> </w:t>
-      </w:r>
-    </w:p>
-    <w:p>
-      <w:pPr>
-        <w:pStyle w:val="ListParagraph"/>
+        <w:pStyle w:val="Lijstalinea"/>
+        <w:numPr>
+          <w:ilvl w:val="0"/>
+          <w:numId w:val="2"/>
+        </w:numPr>
+      </w:pPr>
+      <w:r>
+        <w:t>Polling = geen deurbel, interrups = wel deurbel</w:t>
+      </w:r>
+    </w:p>
+    <w:p>
+      <w:pPr>
+        <w:pStyle w:val="Lijstalinea"/>
+        <w:numPr>
+          <w:ilvl w:val="0"/>
+          <w:numId w:val="2"/>
+        </w:numPr>
+      </w:pPr>
+      <w:r>
+        <w:t>Er is een externe pheripheral die een seintje stuurt als een bepaalde trigger afgaat</w:t>
+      </w:r>
+    </w:p>
+    <w:p>
+      <w:pPr>
+        <w:pStyle w:val="Lijstalinea"/>
+        <w:numPr>
+          <w:ilvl w:val="0"/>
+          <w:numId w:val="2"/>
+        </w:numPr>
+      </w:pPr>
+      <w:r>
+        <w:t xml:space="preserve"> </w:t>
+      </w:r>
+    </w:p>
+    <w:p>
+      <w:pPr>
+        <w:pStyle w:val="Lijstalinea"/>
         <w:numPr>
           <w:ilvl w:val="0"/>
           <w:numId w:val="2"/>
@@ -5420,198 +4923,86 @@
         <w:rPr>
           <w:lang w:val="en-US"/>
         </w:rPr>
-        <w:t xml:space="preserve">GPIO, timer, </w:t>
-      </w:r>
-      <w:proofErr w:type="spellStart"/>
+        <w:t>GPIO, timer, rtc, event system,</w:t>
+      </w:r>
       <w:r>
         <w:rPr>
           <w:lang w:val="en-US"/>
         </w:rPr>
-        <w:t>rtc</w:t>
-      </w:r>
-      <w:proofErr w:type="spellEnd"/>
-      <w:r>
+        <w:t xml:space="preserve"> adc, dac, uart, spi, i2c</w:t>
+      </w:r>
+    </w:p>
+    <w:p>
+      <w:pPr>
+        <w:pStyle w:val="Lijstalinea"/>
+        <w:numPr>
+          <w:ilvl w:val="0"/>
+          <w:numId w:val="2"/>
+        </w:numPr>
         <w:rPr>
           <w:lang w:val="en-US"/>
         </w:rPr>
-        <w:t>, event system,</w:t>
-      </w:r>
+      </w:pPr>
       <w:r>
         <w:rPr>
           <w:lang w:val="en-US"/>
         </w:rPr>
-        <w:t xml:space="preserve"> </w:t>
-      </w:r>
-      <w:proofErr w:type="spellStart"/>
+        <w:t>PORTB.PIN2CTRL = PORT_PULLUPEN_bm;</w:t>
+      </w:r>
       <w:r>
         <w:rPr>
           <w:lang w:val="en-US"/>
         </w:rPr>
-        <w:t>adc</w:t>
-      </w:r>
-      <w:proofErr w:type="spellEnd"/>
+        <w:br/>
+      </w:r>
       <w:r>
         <w:rPr>
           <w:lang w:val="en-US"/>
         </w:rPr>
-        <w:t xml:space="preserve">, </w:t>
-      </w:r>
-      <w:proofErr w:type="spellStart"/>
-      <w:r>
+        <w:t>PORTB.PIN2CTRL |= PORT_ISC_FALLING_gc;</w:t>
+      </w:r>
+    </w:p>
+    <w:p>
+      <w:pPr>
+        <w:pStyle w:val="Lijstalinea"/>
+        <w:numPr>
+          <w:ilvl w:val="0"/>
+          <w:numId w:val="2"/>
+        </w:numPr>
         <w:rPr>
           <w:lang w:val="en-US"/>
         </w:rPr>
-        <w:t>dac</w:t>
-      </w:r>
-      <w:proofErr w:type="spellEnd"/>
+      </w:pPr>
       <w:r>
         <w:rPr>
           <w:lang w:val="en-US"/>
         </w:rPr>
-        <w:t xml:space="preserve">, </w:t>
-      </w:r>
-      <w:proofErr w:type="spellStart"/>
+        <w:t xml:space="preserve"> </w:t>
+      </w:r>
       <w:r>
         <w:rPr>
           <w:lang w:val="en-US"/>
         </w:rPr>
-        <w:t>uart</w:t>
-      </w:r>
-      <w:proofErr w:type="spellEnd"/>
-      <w:r>
+        <w:t>ISR(PORTB_PORT_vect) {</w:t>
+      </w:r>
+    </w:p>
+    <w:p>
+      <w:pPr>
+        <w:pStyle w:val="Lijstalinea"/>
         <w:rPr>
           <w:lang w:val="en-US"/>
         </w:rPr>
-        <w:t xml:space="preserve">, </w:t>
-      </w:r>
-      <w:proofErr w:type="spellStart"/>
+      </w:pPr>
       <w:r>
         <w:rPr>
           <w:lang w:val="en-US"/>
         </w:rPr>
-        <w:t>spi</w:t>
-      </w:r>
-      <w:proofErr w:type="spellEnd"/>
-      <w:r>
-        <w:rPr>
-          <w:lang w:val="en-US"/>
-        </w:rPr>
-        <w:t>, i2c</w:t>
-      </w:r>
-    </w:p>
-    <w:p>
-      <w:pPr>
-        <w:pStyle w:val="ListParagraph"/>
-        <w:numPr>
-          <w:ilvl w:val="0"/>
-          <w:numId w:val="2"/>
-        </w:numPr>
-        <w:rPr>
-          <w:lang w:val="en-US"/>
-        </w:rPr>
-      </w:pPr>
-      <w:r>
-        <w:rPr>
-          <w:lang w:val="en-US"/>
-        </w:rPr>
-        <w:t xml:space="preserve">PORTB.PIN2CTRL = </w:t>
-      </w:r>
-      <w:proofErr w:type="spellStart"/>
-      <w:r>
-        <w:rPr>
-          <w:lang w:val="en-US"/>
-        </w:rPr>
-        <w:t>PORT_PULLUPEN_bm</w:t>
-      </w:r>
-      <w:proofErr w:type="spellEnd"/>
-      <w:r>
-        <w:rPr>
-          <w:lang w:val="en-US"/>
-        </w:rPr>
-        <w:t>;</w:t>
-      </w:r>
-      <w:r>
-        <w:rPr>
-          <w:lang w:val="en-US"/>
-        </w:rPr>
-        <w:br/>
-      </w:r>
-      <w:r>
-        <w:rPr>
-          <w:lang w:val="en-US"/>
-        </w:rPr>
-        <w:t xml:space="preserve">PORTB.PIN2CTRL |= </w:t>
-      </w:r>
-      <w:proofErr w:type="spellStart"/>
-      <w:r>
-        <w:rPr>
-          <w:lang w:val="en-US"/>
-        </w:rPr>
-        <w:t>PORT_ISC_FALLING_gc</w:t>
-      </w:r>
-      <w:proofErr w:type="spellEnd"/>
-      <w:r>
-        <w:rPr>
-          <w:lang w:val="en-US"/>
-        </w:rPr>
-        <w:t>;</w:t>
-      </w:r>
-    </w:p>
-    <w:p>
-      <w:pPr>
-        <w:pStyle w:val="ListParagraph"/>
-        <w:numPr>
-          <w:ilvl w:val="0"/>
-          <w:numId w:val="2"/>
-        </w:numPr>
-        <w:rPr>
-          <w:lang w:val="en-US"/>
-        </w:rPr>
-      </w:pPr>
-      <w:r>
-        <w:rPr>
-          <w:lang w:val="en-US"/>
-        </w:rPr>
-        <w:t xml:space="preserve"> </w:t>
-      </w:r>
-      <w:r>
-        <w:rPr>
-          <w:lang w:val="en-US"/>
-        </w:rPr>
-        <w:t>ISR(</w:t>
-      </w:r>
-      <w:proofErr w:type="spellStart"/>
-      <w:r>
-        <w:rPr>
-          <w:lang w:val="en-US"/>
-        </w:rPr>
-        <w:t>PORTB_PORT_vect</w:t>
-      </w:r>
-      <w:proofErr w:type="spellEnd"/>
-      <w:r>
-        <w:rPr>
-          <w:lang w:val="en-US"/>
-        </w:rPr>
-        <w:t>) {</w:t>
-      </w:r>
-    </w:p>
-    <w:p>
-      <w:pPr>
-        <w:pStyle w:val="ListParagraph"/>
-        <w:rPr>
-          <w:lang w:val="en-US"/>
-        </w:rPr>
-      </w:pPr>
-      <w:r>
-        <w:rPr>
-          <w:lang w:val="en-US"/>
-        </w:rPr>
         <w:t xml:space="preserve">    if (PORTB.INTFLAGS &amp; (1 &lt;&lt; PIN2_bp)) {</w:t>
       </w:r>
     </w:p>
     <w:p>
       <w:pPr>
-        <w:pStyle w:val="ListParagraph"/>
+        <w:pStyle w:val="Lijstalinea"/>
       </w:pPr>
       <w:r>
         <w:rPr>
@@ -5636,7 +5027,7 @@
     </w:p>
     <w:p>
       <w:pPr>
-        <w:pStyle w:val="ListParagraph"/>
+        <w:pStyle w:val="Lijstalinea"/>
       </w:pPr>
       <w:r>
         <w:t xml:space="preserve">    }</w:t>
@@ -5644,7 +5035,7 @@
     </w:p>
     <w:p>
       <w:pPr>
-        <w:pStyle w:val="ListParagraph"/>
+        <w:pStyle w:val="Lijstalinea"/>
       </w:pPr>
       <w:r>
         <w:t>}</w:t>
@@ -5652,115 +5043,43 @@
     </w:p>
     <w:p>
       <w:pPr>
-        <w:pStyle w:val="ListParagraph"/>
-        <w:numPr>
-          <w:ilvl w:val="0"/>
-          <w:numId w:val="2"/>
-        </w:numPr>
-      </w:pPr>
-      <w:r>
-        <w:t xml:space="preserve">Een </w:t>
-      </w:r>
-      <w:proofErr w:type="spellStart"/>
-      <w:r>
-        <w:t>nested</w:t>
-      </w:r>
-      <w:proofErr w:type="spellEnd"/>
-      <w:r>
-        <w:t xml:space="preserve"> </w:t>
-      </w:r>
-      <w:proofErr w:type="spellStart"/>
-      <w:r>
-        <w:t>interrupt</w:t>
-      </w:r>
-      <w:proofErr w:type="spellEnd"/>
-      <w:r>
-        <w:t xml:space="preserve"> is een </w:t>
-      </w:r>
-      <w:proofErr w:type="spellStart"/>
-      <w:r>
-        <w:t>interrupt</w:t>
-      </w:r>
-      <w:proofErr w:type="spellEnd"/>
-      <w:r>
-        <w:t xml:space="preserve"> die onderbroken kan worden door een hogere prioriteit </w:t>
-      </w:r>
-      <w:proofErr w:type="spellStart"/>
-      <w:r>
-        <w:t>interrupt</w:t>
-      </w:r>
-      <w:proofErr w:type="spellEnd"/>
-      <w:r>
-        <w:t>. Dit is niet altijd maar soms wel wenselijk</w:t>
-      </w:r>
-    </w:p>
-    <w:p>
-      <w:pPr>
-        <w:pStyle w:val="ListParagraph"/>
-        <w:numPr>
-          <w:ilvl w:val="0"/>
-          <w:numId w:val="2"/>
-        </w:numPr>
-      </w:pPr>
-      <w:r>
-        <w:t xml:space="preserve">Andere </w:t>
-      </w:r>
-      <w:proofErr w:type="spellStart"/>
-      <w:r>
-        <w:t>interrupts</w:t>
-      </w:r>
-      <w:proofErr w:type="spellEnd"/>
-      <w:r>
-        <w:t xml:space="preserve"> moeten wachten tot de </w:t>
-      </w:r>
-      <w:proofErr w:type="spellStart"/>
-      <w:r>
-        <w:t>isr</w:t>
-      </w:r>
-      <w:proofErr w:type="spellEnd"/>
-      <w:r>
-        <w:t xml:space="preserve"> klaar is dus als het sneller klaar is kunnen de volgende </w:t>
-      </w:r>
-      <w:proofErr w:type="spellStart"/>
-      <w:r>
-        <w:t>interrups</w:t>
-      </w:r>
-      <w:proofErr w:type="spellEnd"/>
-      <w:r>
-        <w:t xml:space="preserve"> uitgevoerd worden</w:t>
-      </w:r>
-    </w:p>
-    <w:p>
-      <w:pPr>
-        <w:pStyle w:val="ListParagraph"/>
-        <w:numPr>
-          <w:ilvl w:val="0"/>
-          <w:numId w:val="2"/>
-        </w:numPr>
-      </w:pPr>
-      <w:r>
-        <w:t xml:space="preserve">Dat zijn geheugenadressen waar de microcontroller naar toe springt als </w:t>
-      </w:r>
-      <w:proofErr w:type="spellStart"/>
-      <w:r>
-        <w:t>interrupt</w:t>
-      </w:r>
-      <w:proofErr w:type="spellEnd"/>
-      <w:r>
-        <w:t xml:space="preserve"> </w:t>
-      </w:r>
-      <w:proofErr w:type="spellStart"/>
-      <w:r>
-        <w:t>getriggered</w:t>
-      </w:r>
-      <w:proofErr w:type="spellEnd"/>
-      <w:r>
-        <w:t xml:space="preserve"> word. Er zijn er 33</w:t>
-      </w:r>
-    </w:p>
-    <w:p>
-      <w:pPr>
-        <w:pStyle w:val="ListParagraph"/>
+        <w:pStyle w:val="Lijstalinea"/>
+        <w:numPr>
+          <w:ilvl w:val="0"/>
+          <w:numId w:val="2"/>
+        </w:numPr>
+      </w:pPr>
+      <w:r>
+        <w:t>Een nested interrupt is een interrupt die onderbroken kan worden door een hogere prioriteit interrupt. Dit is niet altijd maar soms wel wenselijk</w:t>
+      </w:r>
+    </w:p>
+    <w:p>
+      <w:pPr>
+        <w:pStyle w:val="Lijstalinea"/>
+        <w:numPr>
+          <w:ilvl w:val="0"/>
+          <w:numId w:val="2"/>
+        </w:numPr>
+      </w:pPr>
+      <w:r>
+        <w:t>Andere interrupts moeten wachten tot de isr klaar is dus als het sneller klaar is kunnen de volgende interrups uitgevoerd worden</w:t>
+      </w:r>
+    </w:p>
+    <w:p>
+      <w:pPr>
+        <w:pStyle w:val="Lijstalinea"/>
+        <w:numPr>
+          <w:ilvl w:val="0"/>
+          <w:numId w:val="2"/>
+        </w:numPr>
+      </w:pPr>
+      <w:r>
+        <w:t>Dat zijn geheugenadressen waar de microcontroller naar toe springt als interrupt getriggered word. Er zijn er 33</w:t>
+      </w:r>
+    </w:p>
+    <w:p>
+      <w:pPr>
+        <w:pStyle w:val="Lijstalinea"/>
         <w:numPr>
           <w:ilvl w:val="0"/>
           <w:numId w:val="2"/>
@@ -5830,29 +5149,8 @@
           </mc:Fallback>
         </mc:AlternateContent>
       </w:r>
-      <w:proofErr w:type="spellStart"/>
-      <w:r>
-        <w:t>Rising</w:t>
-      </w:r>
-      <w:proofErr w:type="spellEnd"/>
-      <w:r>
-        <w:t xml:space="preserve"> is wanneer de trigger “</w:t>
-      </w:r>
-      <w:proofErr w:type="spellStart"/>
-      <w:r>
-        <w:t>ingedrukt”word</w:t>
-      </w:r>
-      <w:proofErr w:type="spellEnd"/>
-      <w:r>
-        <w:t xml:space="preserve"> </w:t>
-      </w:r>
-      <w:proofErr w:type="spellStart"/>
-      <w:r>
-        <w:t>falling</w:t>
-      </w:r>
-      <w:proofErr w:type="spellEnd"/>
-      <w:r>
-        <w:t xml:space="preserve"> is als hij “losgelaten” word</w:t>
+      <w:r>
+        <w:t>Rising is wanneer de trigger “ingedrukt”word falling is als hij “losgelaten” word</w:t>
       </w:r>
       <w:r>
         <w:br/>
@@ -5878,7 +5176,7 @@
     </w:p>
     <w:p>
       <w:pPr>
-        <w:pStyle w:val="ListParagraph"/>
+        <w:pStyle w:val="Lijstalinea"/>
         <w:numPr>
           <w:ilvl w:val="0"/>
           <w:numId w:val="2"/>
@@ -5891,91 +5189,61 @@
         <w:rPr>
           <w:lang w:val="en-US"/>
         </w:rPr>
-        <w:t xml:space="preserve">Rising edge trigger </w:t>
-      </w:r>
-      <w:proofErr w:type="spellStart"/>
+        <w:t>Rising edge trigger aanzetten, falling edge</w:t>
+      </w:r>
       <w:r>
         <w:rPr>
           <w:lang w:val="en-US"/>
         </w:rPr>
-        <w:t>aanzetten</w:t>
-      </w:r>
-      <w:proofErr w:type="spellEnd"/>
-      <w:r>
+        <w:t xml:space="preserve"> uitzetten</w:t>
+      </w:r>
+    </w:p>
+    <w:p>
+      <w:pPr>
+        <w:pStyle w:val="Lijstalinea"/>
+        <w:numPr>
+          <w:ilvl w:val="0"/>
+          <w:numId w:val="2"/>
+        </w:numPr>
         <w:rPr>
           <w:lang w:val="en-US"/>
         </w:rPr>
-        <w:t>, falling edge</w:t>
-      </w:r>
+      </w:pPr>
       <w:r>
         <w:rPr>
           <w:lang w:val="en-US"/>
         </w:rPr>
         <w:t xml:space="preserve"> </w:t>
       </w:r>
-      <w:proofErr w:type="spellStart"/>
-      <w:r>
+    </w:p>
+    <w:p>
+      <w:pPr>
+        <w:pStyle w:val="Lijstalinea"/>
+        <w:numPr>
+          <w:ilvl w:val="0"/>
+          <w:numId w:val="2"/>
+        </w:numPr>
         <w:rPr>
           <w:lang w:val="en-US"/>
         </w:rPr>
-        <w:t>uitzetten</w:t>
-      </w:r>
-      <w:proofErr w:type="spellEnd"/>
-    </w:p>
-    <w:p>
-      <w:pPr>
-        <w:pStyle w:val="ListParagraph"/>
-        <w:numPr>
-          <w:ilvl w:val="0"/>
-          <w:numId w:val="2"/>
-        </w:numPr>
+      </w:pPr>
+      <w:r>
         <w:rPr>
           <w:lang w:val="en-US"/>
         </w:rPr>
-      </w:pPr>
-      <w:r>
-        <w:rPr>
-          <w:lang w:val="en-US"/>
-        </w:rPr>
-        <w:t xml:space="preserve"> </w:t>
-      </w:r>
-    </w:p>
-    <w:p>
-      <w:pPr>
-        <w:pStyle w:val="ListParagraph"/>
-        <w:numPr>
-          <w:ilvl w:val="0"/>
-          <w:numId w:val="2"/>
-        </w:numPr>
-        <w:rPr>
-          <w:lang w:val="en-US"/>
-        </w:rPr>
-      </w:pPr>
-      <w:r>
-        <w:rPr>
-          <w:lang w:val="en-US"/>
-        </w:rPr>
         <w:t>Idle, standby, power-down</w:t>
       </w:r>
     </w:p>
     <w:p>
       <w:pPr>
-        <w:pStyle w:val="ListParagraph"/>
-        <w:numPr>
-          <w:ilvl w:val="0"/>
-          <w:numId w:val="2"/>
-        </w:numPr>
-      </w:pPr>
-      <w:r>
-        <w:t xml:space="preserve">Ja, anders stopt de </w:t>
-      </w:r>
-      <w:proofErr w:type="spellStart"/>
-      <w:r>
-        <w:t>microcontrooler</w:t>
-      </w:r>
-      <w:proofErr w:type="spellEnd"/>
-      <w:r>
-        <w:t xml:space="preserve"> m</w:t>
+        <w:pStyle w:val="Lijstalinea"/>
+        <w:numPr>
+          <w:ilvl w:val="0"/>
+          <w:numId w:val="2"/>
+        </w:numPr>
+      </w:pPr>
+      <w:r>
+        <w:t>Ja, anders stopt de microcontrooler m</w:t>
       </w:r>
       <w:r>
         <w:t>et de code uitvoeren en crasht / reset hij</w:t>
@@ -5983,21 +5251,19 @@
     </w:p>
     <w:p>
       <w:pPr>
-        <w:pStyle w:val="ListParagraph"/>
-        <w:numPr>
-          <w:ilvl w:val="0"/>
-          <w:numId w:val="2"/>
-        </w:numPr>
-      </w:pPr>
-      <w:proofErr w:type="spellStart"/>
+        <w:pStyle w:val="Lijstalinea"/>
+        <w:numPr>
+          <w:ilvl w:val="0"/>
+          <w:numId w:val="2"/>
+        </w:numPr>
+      </w:pPr>
       <w:r>
         <w:t>Idle</w:t>
       </w:r>
-      <w:proofErr w:type="spellEnd"/>
-    </w:p>
-    <w:p>
-      <w:pPr>
-        <w:pStyle w:val="ListParagraph"/>
+    </w:p>
+    <w:p>
+      <w:pPr>
+        <w:pStyle w:val="Lijstalinea"/>
         <w:numPr>
           <w:ilvl w:val="0"/>
           <w:numId w:val="2"/>
@@ -6005,20 +5271,12 @@
       </w:pPr>
       <w:r>
         <w:lastRenderedPageBreak/>
-        <w:t xml:space="preserve">Pin change </w:t>
-      </w:r>
-      <w:proofErr w:type="spellStart"/>
-      <w:r>
-        <w:t>interrups</w:t>
-      </w:r>
-      <w:proofErr w:type="spellEnd"/>
-      <w:r>
-        <w:t xml:space="preserve">, </w:t>
-      </w:r>
-    </w:p>
-    <w:p>
-      <w:pPr>
-        <w:pStyle w:val="ListParagraph"/>
+        <w:t xml:space="preserve">Pin change interrups, </w:t>
+      </w:r>
+    </w:p>
+    <w:p>
+      <w:pPr>
+        <w:pStyle w:val="Lijstalinea"/>
         <w:numPr>
           <w:ilvl w:val="0"/>
           <w:numId w:val="2"/>
@@ -6036,7 +5294,7 @@
     </w:p>
     <w:p>
       <w:pPr>
-        <w:pStyle w:val="Heading3"/>
+        <w:pStyle w:val="Kop3"/>
       </w:pPr>
       <w:bookmarkStart w:id="9" w:name="_Toc192588083"/>
       <w:r>
@@ -6046,91 +5304,91 @@
     </w:p>
     <w:p>
       <w:pPr>
-        <w:pStyle w:val="ListParagraph"/>
-        <w:numPr>
-          <w:ilvl w:val="0"/>
-          <w:numId w:val="2"/>
-        </w:numPr>
-      </w:pPr>
-      <w:r>
-        <w:t xml:space="preserve"> </w:t>
-      </w:r>
-    </w:p>
-    <w:p>
-      <w:pPr>
-        <w:pStyle w:val="ListParagraph"/>
-        <w:numPr>
-          <w:ilvl w:val="0"/>
-          <w:numId w:val="2"/>
-        </w:numPr>
-      </w:pPr>
-      <w:r>
-        <w:t xml:space="preserve"> </w:t>
-      </w:r>
-    </w:p>
-    <w:p>
-      <w:pPr>
-        <w:pStyle w:val="ListParagraph"/>
-        <w:numPr>
-          <w:ilvl w:val="0"/>
-          <w:numId w:val="2"/>
-        </w:numPr>
-      </w:pPr>
-      <w:r>
-        <w:t xml:space="preserve"> </w:t>
-      </w:r>
-    </w:p>
-    <w:p>
-      <w:pPr>
-        <w:pStyle w:val="ListParagraph"/>
-        <w:numPr>
-          <w:ilvl w:val="0"/>
-          <w:numId w:val="2"/>
-        </w:numPr>
-      </w:pPr>
-      <w:r>
-        <w:t xml:space="preserve"> </w:t>
-      </w:r>
-    </w:p>
-    <w:p>
-      <w:pPr>
-        <w:pStyle w:val="ListParagraph"/>
-        <w:numPr>
-          <w:ilvl w:val="0"/>
-          <w:numId w:val="2"/>
-        </w:numPr>
-      </w:pPr>
-      <w:r>
-        <w:t xml:space="preserve"> </w:t>
-      </w:r>
-    </w:p>
-    <w:p>
-      <w:pPr>
-        <w:pStyle w:val="ListParagraph"/>
-        <w:numPr>
-          <w:ilvl w:val="0"/>
-          <w:numId w:val="2"/>
-        </w:numPr>
-      </w:pPr>
-      <w:r>
-        <w:t xml:space="preserve"> </w:t>
-      </w:r>
-    </w:p>
-    <w:p>
-      <w:pPr>
-        <w:pStyle w:val="ListParagraph"/>
-        <w:numPr>
-          <w:ilvl w:val="0"/>
-          <w:numId w:val="2"/>
-        </w:numPr>
-      </w:pPr>
-      <w:r>
-        <w:t xml:space="preserve"> </w:t>
-      </w:r>
-    </w:p>
-    <w:p>
-      <w:pPr>
-        <w:pStyle w:val="ListParagraph"/>
+        <w:pStyle w:val="Lijstalinea"/>
+        <w:numPr>
+          <w:ilvl w:val="0"/>
+          <w:numId w:val="2"/>
+        </w:numPr>
+      </w:pPr>
+      <w:r>
+        <w:t xml:space="preserve"> </w:t>
+      </w:r>
+    </w:p>
+    <w:p>
+      <w:pPr>
+        <w:pStyle w:val="Lijstalinea"/>
+        <w:numPr>
+          <w:ilvl w:val="0"/>
+          <w:numId w:val="2"/>
+        </w:numPr>
+      </w:pPr>
+      <w:r>
+        <w:t xml:space="preserve"> </w:t>
+      </w:r>
+    </w:p>
+    <w:p>
+      <w:pPr>
+        <w:pStyle w:val="Lijstalinea"/>
+        <w:numPr>
+          <w:ilvl w:val="0"/>
+          <w:numId w:val="2"/>
+        </w:numPr>
+      </w:pPr>
+      <w:r>
+        <w:t xml:space="preserve"> </w:t>
+      </w:r>
+    </w:p>
+    <w:p>
+      <w:pPr>
+        <w:pStyle w:val="Lijstalinea"/>
+        <w:numPr>
+          <w:ilvl w:val="0"/>
+          <w:numId w:val="2"/>
+        </w:numPr>
+      </w:pPr>
+      <w:r>
+        <w:t xml:space="preserve"> </w:t>
+      </w:r>
+    </w:p>
+    <w:p>
+      <w:pPr>
+        <w:pStyle w:val="Lijstalinea"/>
+        <w:numPr>
+          <w:ilvl w:val="0"/>
+          <w:numId w:val="2"/>
+        </w:numPr>
+      </w:pPr>
+      <w:r>
+        <w:t xml:space="preserve"> </w:t>
+      </w:r>
+    </w:p>
+    <w:p>
+      <w:pPr>
+        <w:pStyle w:val="Lijstalinea"/>
+        <w:numPr>
+          <w:ilvl w:val="0"/>
+          <w:numId w:val="2"/>
+        </w:numPr>
+      </w:pPr>
+      <w:r>
+        <w:t xml:space="preserve"> </w:t>
+      </w:r>
+    </w:p>
+    <w:p>
+      <w:pPr>
+        <w:pStyle w:val="Lijstalinea"/>
+        <w:numPr>
+          <w:ilvl w:val="0"/>
+          <w:numId w:val="2"/>
+        </w:numPr>
+      </w:pPr>
+      <w:r>
+        <w:t xml:space="preserve"> </w:t>
+      </w:r>
+    </w:p>
+    <w:p>
+      <w:pPr>
+        <w:pStyle w:val="Lijstalinea"/>
         <w:numPr>
           <w:ilvl w:val="0"/>
           <w:numId w:val="2"/>
@@ -6145,7 +5403,7 @@
     </w:p>
     <w:p>
       <w:pPr>
-        <w:pStyle w:val="ListParagraph"/>
+        <w:pStyle w:val="Lijstalinea"/>
         <w:numPr>
           <w:ilvl w:val="0"/>
           <w:numId w:val="2"/>
@@ -6157,7 +5415,7 @@
     </w:p>
     <w:p>
       <w:pPr>
-        <w:pStyle w:val="ListParagraph"/>
+        <w:pStyle w:val="Lijstalinea"/>
         <w:numPr>
           <w:ilvl w:val="0"/>
           <w:numId w:val="2"/>
@@ -6166,26 +5424,16 @@
       <w:r>
         <w:t xml:space="preserve">ISC en </w:t>
       </w:r>
-      <w:proofErr w:type="spellStart"/>
       <w:r>
         <w:t>p</w:t>
       </w:r>
       <w:r>
-        <w:t>ULLUP</w:t>
-      </w:r>
-      <w:proofErr w:type="spellEnd"/>
-      <w:r>
-        <w:t xml:space="preserve"> </w:t>
-      </w:r>
-      <w:proofErr w:type="spellStart"/>
-      <w:r>
-        <w:t>enable</w:t>
-      </w:r>
-      <w:proofErr w:type="spellEnd"/>
-    </w:p>
-    <w:p>
-      <w:pPr>
-        <w:pStyle w:val="ListParagraph"/>
+        <w:t>ULLUP enable</w:t>
+      </w:r>
+    </w:p>
+    <w:p>
+      <w:pPr>
+        <w:pStyle w:val="Lijstalinea"/>
         <w:numPr>
           <w:ilvl w:val="0"/>
           <w:numId w:val="2"/>
@@ -6197,31 +5445,31 @@
     </w:p>
     <w:p>
       <w:pPr>
-        <w:pStyle w:val="ListParagraph"/>
-        <w:numPr>
-          <w:ilvl w:val="0"/>
-          <w:numId w:val="2"/>
-        </w:numPr>
-      </w:pPr>
-      <w:r>
-        <w:t xml:space="preserve"> </w:t>
-      </w:r>
-    </w:p>
-    <w:p>
-      <w:pPr>
-        <w:pStyle w:val="ListParagraph"/>
-        <w:numPr>
-          <w:ilvl w:val="0"/>
-          <w:numId w:val="2"/>
-        </w:numPr>
-      </w:pPr>
-      <w:r>
-        <w:t xml:space="preserve"> </w:t>
-      </w:r>
-    </w:p>
-    <w:p>
-      <w:pPr>
-        <w:pStyle w:val="ListParagraph"/>
+        <w:pStyle w:val="Lijstalinea"/>
+        <w:numPr>
+          <w:ilvl w:val="0"/>
+          <w:numId w:val="2"/>
+        </w:numPr>
+      </w:pPr>
+      <w:r>
+        <w:t xml:space="preserve"> </w:t>
+      </w:r>
+    </w:p>
+    <w:p>
+      <w:pPr>
+        <w:pStyle w:val="Lijstalinea"/>
+        <w:numPr>
+          <w:ilvl w:val="0"/>
+          <w:numId w:val="2"/>
+        </w:numPr>
+      </w:pPr>
+      <w:r>
+        <w:t xml:space="preserve"> </w:t>
+      </w:r>
+    </w:p>
+    <w:p>
+      <w:pPr>
+        <w:pStyle w:val="Lijstalinea"/>
         <w:numPr>
           <w:ilvl w:val="0"/>
           <w:numId w:val="2"/>
@@ -6270,39 +5518,31 @@
     </w:p>
     <w:p>
       <w:pPr>
-        <w:pStyle w:val="ListParagraph"/>
-        <w:numPr>
-          <w:ilvl w:val="0"/>
-          <w:numId w:val="2"/>
-        </w:numPr>
-      </w:pPr>
-      <w:r>
-        <w:t xml:space="preserve">#define </w:t>
-      </w:r>
-      <w:proofErr w:type="spellStart"/>
-      <w:r>
-        <w:t>PORTB_PORT_vect</w:t>
-      </w:r>
-      <w:proofErr w:type="spellEnd"/>
-      <w:r>
-        <w:t xml:space="preserve">      _VECTOR(45)  /*  */</w:t>
-      </w:r>
-    </w:p>
-    <w:p>
-      <w:pPr>
-        <w:pStyle w:val="ListParagraph"/>
-        <w:numPr>
-          <w:ilvl w:val="0"/>
-          <w:numId w:val="2"/>
-        </w:numPr>
-      </w:pPr>
-      <w:r>
-        <w:t xml:space="preserve"> </w:t>
-      </w:r>
-    </w:p>
-    <w:p>
-      <w:pPr>
-        <w:pStyle w:val="ListParagraph"/>
+        <w:pStyle w:val="Lijstalinea"/>
+        <w:numPr>
+          <w:ilvl w:val="0"/>
+          <w:numId w:val="2"/>
+        </w:numPr>
+      </w:pPr>
+      <w:r>
+        <w:t>#define PORTB_PORT_vect      _VECTOR(45)  /*  */</w:t>
+      </w:r>
+    </w:p>
+    <w:p>
+      <w:pPr>
+        <w:pStyle w:val="Lijstalinea"/>
+        <w:numPr>
+          <w:ilvl w:val="0"/>
+          <w:numId w:val="2"/>
+        </w:numPr>
+      </w:pPr>
+      <w:r>
+        <w:t xml:space="preserve"> </w:t>
+      </w:r>
+    </w:p>
+    <w:p>
+      <w:pPr>
+        <w:pStyle w:val="Lijstalinea"/>
         <w:numPr>
           <w:ilvl w:val="0"/>
           <w:numId w:val="2"/>
@@ -6312,67 +5552,45 @@
         <w:rPr>
           <w:lang w:val="en-US"/>
         </w:rPr>
-        <w:t xml:space="preserve">SW0_InterruptHandler </w:t>
-      </w:r>
-      <w:proofErr w:type="spellStart"/>
+        <w:t>SW0_InterruptHandler en LED0_InterruptHandler.</w:t>
+      </w:r>
       <w:r>
         <w:rPr>
           <w:lang w:val="en-US"/>
         </w:rPr>
-        <w:t>en</w:t>
-      </w:r>
-      <w:proofErr w:type="spellEnd"/>
-      <w:r>
-        <w:rPr>
-          <w:lang w:val="en-US"/>
-        </w:rPr>
-        <w:t xml:space="preserve"> LED0_InterruptHandler.</w:t>
-      </w:r>
-      <w:r>
-        <w:rPr>
-          <w:lang w:val="en-US"/>
-        </w:rPr>
-        <w:t xml:space="preserve"> </w:t>
-      </w:r>
-      <w:r>
-        <w:t xml:space="preserve">Het zijn mijn eigen geconfigureerde </w:t>
-      </w:r>
-      <w:proofErr w:type="spellStart"/>
-      <w:r>
-        <w:t>p</w:t>
-      </w:r>
-      <w:r>
-        <w:t>ins</w:t>
-      </w:r>
-      <w:proofErr w:type="spellEnd"/>
-      <w:r>
-        <w:t xml:space="preserve">. </w:t>
-      </w:r>
-    </w:p>
-    <w:p>
-      <w:pPr>
-        <w:pStyle w:val="ListParagraph"/>
-        <w:numPr>
-          <w:ilvl w:val="0"/>
-          <w:numId w:val="2"/>
-        </w:numPr>
-      </w:pPr>
-      <w:r>
-        <w:t xml:space="preserve"> </w:t>
-      </w:r>
-    </w:p>
-    <w:p>
-      <w:pPr>
-        <w:pStyle w:val="ListParagraph"/>
-        <w:numPr>
-          <w:ilvl w:val="0"/>
-          <w:numId w:val="2"/>
-        </w:numPr>
-      </w:pPr>
-    </w:p>
-    <w:p>
-      <w:pPr>
-        <w:pStyle w:val="ListParagraph"/>
+        <w:t xml:space="preserve"> </w:t>
+      </w:r>
+      <w:r>
+        <w:t>Het zijn mijn eigen geconfigureerde p</w:t>
+      </w:r>
+      <w:r>
+        <w:t xml:space="preserve">ins. </w:t>
+      </w:r>
+    </w:p>
+    <w:p>
+      <w:pPr>
+        <w:pStyle w:val="Lijstalinea"/>
+        <w:numPr>
+          <w:ilvl w:val="0"/>
+          <w:numId w:val="2"/>
+        </w:numPr>
+      </w:pPr>
+      <w:r>
+        <w:t xml:space="preserve"> </w:t>
+      </w:r>
+    </w:p>
+    <w:p>
+      <w:pPr>
+        <w:pStyle w:val="Lijstalinea"/>
+        <w:numPr>
+          <w:ilvl w:val="0"/>
+          <w:numId w:val="2"/>
+        </w:numPr>
+      </w:pPr>
+    </w:p>
+    <w:p>
+      <w:pPr>
+        <w:pStyle w:val="Lijstalinea"/>
         <w:numPr>
           <w:ilvl w:val="0"/>
           <w:numId w:val="2"/>
@@ -6420,33 +5638,12 @@
         </w:drawing>
       </w:r>
       <w:r>
-        <w:t xml:space="preserve">je kan dan een bepaalde </w:t>
-      </w:r>
-      <w:proofErr w:type="spellStart"/>
-      <w:r>
-        <w:t>void</w:t>
-      </w:r>
-      <w:proofErr w:type="spellEnd"/>
-      <w:r>
-        <w:t xml:space="preserve"> doorgeven als argument die dan word uitgevoerd als </w:t>
-      </w:r>
-      <w:proofErr w:type="spellStart"/>
-      <w:r>
-        <w:t>interrupt</w:t>
-      </w:r>
-      <w:proofErr w:type="spellEnd"/>
-      <w:r>
-        <w:t xml:space="preserve"> </w:t>
-      </w:r>
-      <w:proofErr w:type="spellStart"/>
-      <w:r>
-        <w:t>handler</w:t>
-      </w:r>
-      <w:proofErr w:type="spellEnd"/>
-    </w:p>
-    <w:p>
-      <w:pPr>
-        <w:pStyle w:val="ListParagraph"/>
+        <w:t>je kan dan een bepaalde void doorgeven als argument die dan word uitgevoerd als interrupt handler</w:t>
+      </w:r>
+    </w:p>
+    <w:p>
+      <w:pPr>
+        <w:pStyle w:val="Lijstalinea"/>
         <w:numPr>
           <w:ilvl w:val="0"/>
           <w:numId w:val="2"/>
@@ -6458,159 +5655,127 @@
     </w:p>
     <w:p>
       <w:pPr>
-        <w:pStyle w:val="ListParagraph"/>
-        <w:numPr>
-          <w:ilvl w:val="0"/>
-          <w:numId w:val="2"/>
-        </w:numPr>
-      </w:pPr>
-      <w:r>
-        <w:t xml:space="preserve">Deze </w:t>
-      </w:r>
-      <w:proofErr w:type="spellStart"/>
-      <w:r>
-        <w:t>void</w:t>
-      </w:r>
-      <w:proofErr w:type="spellEnd"/>
-      <w:r>
-        <w:t xml:space="preserve"> is leeg</w:t>
-      </w:r>
-      <w:r>
-        <w:t xml:space="preserve"> </w:t>
-      </w:r>
-    </w:p>
-    <w:p>
-      <w:pPr>
-        <w:pStyle w:val="ListParagraph"/>
-        <w:numPr>
-          <w:ilvl w:val="0"/>
-          <w:numId w:val="2"/>
-        </w:numPr>
-      </w:pPr>
-      <w:r>
-        <w:t xml:space="preserve"> </w:t>
-      </w:r>
-    </w:p>
-    <w:p>
-      <w:pPr>
-        <w:pStyle w:val="ListParagraph"/>
-        <w:numPr>
-          <w:ilvl w:val="0"/>
-          <w:numId w:val="2"/>
-        </w:numPr>
-      </w:pPr>
-      <w:r>
-        <w:t xml:space="preserve"> </w:t>
-      </w:r>
-    </w:p>
-    <w:p>
-      <w:pPr>
-        <w:pStyle w:val="ListParagraph"/>
-        <w:numPr>
-          <w:ilvl w:val="0"/>
-          <w:numId w:val="2"/>
-        </w:numPr>
-      </w:pPr>
-      <w:r>
-        <w:t xml:space="preserve"> </w:t>
-      </w:r>
-    </w:p>
-    <w:p>
-      <w:pPr>
-        <w:pStyle w:val="ListParagraph"/>
-        <w:numPr>
-          <w:ilvl w:val="0"/>
-          <w:numId w:val="2"/>
-        </w:numPr>
-      </w:pPr>
-    </w:p>
-    <w:p>
-      <w:pPr>
-        <w:pStyle w:val="ListParagraph"/>
-        <w:numPr>
-          <w:ilvl w:val="0"/>
-          <w:numId w:val="2"/>
-        </w:numPr>
-      </w:pPr>
-      <w:r>
-        <w:t xml:space="preserve">1 = </w:t>
-      </w:r>
-      <w:proofErr w:type="spellStart"/>
-      <w:r>
-        <w:t>clear</w:t>
-      </w:r>
-      <w:proofErr w:type="spellEnd"/>
-      <w:r>
-        <w:t xml:space="preserve"> en aan het eind van de code worden de </w:t>
-      </w:r>
-      <w:proofErr w:type="spellStart"/>
-      <w:r>
-        <w:t>flags</w:t>
-      </w:r>
-      <w:proofErr w:type="spellEnd"/>
-      <w:r>
-        <w:t xml:space="preserve"> 0xff gezet dus alles 1</w:t>
-      </w:r>
-    </w:p>
-    <w:p>
-      <w:pPr>
-        <w:pStyle w:val="ListParagraph"/>
-        <w:numPr>
-          <w:ilvl w:val="0"/>
-          <w:numId w:val="2"/>
-        </w:numPr>
-      </w:pPr>
-      <w:r>
-        <w:t xml:space="preserve">Hij start aan en elke klik </w:t>
-      </w:r>
-      <w:proofErr w:type="spellStart"/>
-      <w:r>
-        <w:t>toggelt</w:t>
-      </w:r>
-      <w:proofErr w:type="spellEnd"/>
-      <w:r>
-        <w:t xml:space="preserve"> hij</w:t>
-      </w:r>
-    </w:p>
-    <w:p>
-      <w:pPr>
-        <w:pStyle w:val="ListParagraph"/>
-        <w:numPr>
-          <w:ilvl w:val="0"/>
-          <w:numId w:val="2"/>
-        </w:numPr>
-      </w:pPr>
-      <w:r>
-        <w:t xml:space="preserve"> </w:t>
-      </w:r>
-    </w:p>
-    <w:p>
-      <w:pPr>
-        <w:pStyle w:val="ListParagraph"/>
-        <w:numPr>
-          <w:ilvl w:val="0"/>
-          <w:numId w:val="2"/>
-        </w:numPr>
-      </w:pPr>
-      <w:r>
-        <w:t xml:space="preserve"> </w:t>
-      </w:r>
-    </w:p>
-    <w:p>
-      <w:pPr>
-        <w:pStyle w:val="ListParagraph"/>
-        <w:numPr>
-          <w:ilvl w:val="0"/>
-          <w:numId w:val="2"/>
-        </w:numPr>
-      </w:pPr>
-      <w:r>
-        <w:t xml:space="preserve"> </w:t>
-      </w:r>
-    </w:p>
-    <w:p>
-      <w:pPr>
-        <w:pStyle w:val="ListParagraph"/>
+        <w:pStyle w:val="Lijstalinea"/>
+        <w:numPr>
+          <w:ilvl w:val="0"/>
+          <w:numId w:val="2"/>
+        </w:numPr>
+      </w:pPr>
+      <w:r>
+        <w:t>Deze void is leeg</w:t>
+      </w:r>
+      <w:r>
+        <w:t xml:space="preserve"> </w:t>
+      </w:r>
+    </w:p>
+    <w:p>
+      <w:pPr>
+        <w:pStyle w:val="Lijstalinea"/>
+        <w:numPr>
+          <w:ilvl w:val="0"/>
+          <w:numId w:val="2"/>
+        </w:numPr>
+      </w:pPr>
+      <w:r>
+        <w:t xml:space="preserve"> </w:t>
+      </w:r>
+    </w:p>
+    <w:p>
+      <w:pPr>
+        <w:pStyle w:val="Lijstalinea"/>
+        <w:numPr>
+          <w:ilvl w:val="0"/>
+          <w:numId w:val="2"/>
+        </w:numPr>
+      </w:pPr>
+      <w:r>
+        <w:t xml:space="preserve"> </w:t>
+      </w:r>
+    </w:p>
+    <w:p>
+      <w:pPr>
+        <w:pStyle w:val="Lijstalinea"/>
+        <w:numPr>
+          <w:ilvl w:val="0"/>
+          <w:numId w:val="2"/>
+        </w:numPr>
+      </w:pPr>
+      <w:r>
+        <w:t xml:space="preserve"> </w:t>
+      </w:r>
+    </w:p>
+    <w:p>
+      <w:pPr>
+        <w:pStyle w:val="Lijstalinea"/>
+        <w:numPr>
+          <w:ilvl w:val="0"/>
+          <w:numId w:val="2"/>
+        </w:numPr>
+      </w:pPr>
+    </w:p>
+    <w:p>
+      <w:pPr>
+        <w:pStyle w:val="Lijstalinea"/>
+        <w:numPr>
+          <w:ilvl w:val="0"/>
+          <w:numId w:val="2"/>
+        </w:numPr>
+      </w:pPr>
+      <w:r>
+        <w:t>1 = clear en aan het eind van de code worden de flags 0xff gezet dus alles 1</w:t>
+      </w:r>
+    </w:p>
+    <w:p>
+      <w:pPr>
+        <w:pStyle w:val="Lijstalinea"/>
+        <w:numPr>
+          <w:ilvl w:val="0"/>
+          <w:numId w:val="2"/>
+        </w:numPr>
+      </w:pPr>
+      <w:r>
+        <w:t>Hij start aan en elke klik toggelt hij</w:t>
+      </w:r>
+    </w:p>
+    <w:p>
+      <w:pPr>
+        <w:pStyle w:val="Lijstalinea"/>
+        <w:numPr>
+          <w:ilvl w:val="0"/>
+          <w:numId w:val="2"/>
+        </w:numPr>
+      </w:pPr>
+      <w:r>
+        <w:t xml:space="preserve"> </w:t>
+      </w:r>
+    </w:p>
+    <w:p>
+      <w:pPr>
+        <w:pStyle w:val="Lijstalinea"/>
+        <w:numPr>
+          <w:ilvl w:val="0"/>
+          <w:numId w:val="2"/>
+        </w:numPr>
+      </w:pPr>
+      <w:r>
+        <w:t xml:space="preserve"> </w:t>
+      </w:r>
+    </w:p>
+    <w:p>
+      <w:pPr>
+        <w:pStyle w:val="Lijstalinea"/>
+        <w:numPr>
+          <w:ilvl w:val="0"/>
+          <w:numId w:val="2"/>
+        </w:numPr>
+      </w:pPr>
+      <w:r>
+        <w:t xml:space="preserve"> </w:t>
+      </w:r>
+    </w:p>
+    <w:p>
+      <w:pPr>
+        <w:pStyle w:val="Lijstalinea"/>
         <w:numPr>
           <w:ilvl w:val="0"/>
           <w:numId w:val="2"/>
@@ -6622,103 +5787,103 @@
     </w:p>
     <w:p>
       <w:pPr>
-        <w:pStyle w:val="ListParagraph"/>
-        <w:numPr>
-          <w:ilvl w:val="0"/>
-          <w:numId w:val="2"/>
-        </w:numPr>
-      </w:pPr>
-      <w:r>
-        <w:t xml:space="preserve"> </w:t>
-      </w:r>
-    </w:p>
-    <w:p>
-      <w:pPr>
-        <w:pStyle w:val="ListParagraph"/>
-        <w:numPr>
-          <w:ilvl w:val="0"/>
-          <w:numId w:val="2"/>
-        </w:numPr>
-      </w:pPr>
-      <w:r>
-        <w:t xml:space="preserve"> </w:t>
-      </w:r>
-    </w:p>
-    <w:p>
-      <w:pPr>
-        <w:pStyle w:val="ListParagraph"/>
-        <w:numPr>
-          <w:ilvl w:val="0"/>
-          <w:numId w:val="2"/>
-        </w:numPr>
-      </w:pPr>
-      <w:r>
-        <w:t xml:space="preserve"> </w:t>
-      </w:r>
-    </w:p>
-    <w:p>
-      <w:pPr>
-        <w:pStyle w:val="ListParagraph"/>
-        <w:numPr>
-          <w:ilvl w:val="0"/>
-          <w:numId w:val="2"/>
-        </w:numPr>
-      </w:pPr>
-      <w:r>
-        <w:t xml:space="preserve"> </w:t>
-      </w:r>
-    </w:p>
-    <w:p>
-      <w:pPr>
-        <w:pStyle w:val="ListParagraph"/>
-        <w:numPr>
-          <w:ilvl w:val="0"/>
-          <w:numId w:val="2"/>
-        </w:numPr>
-      </w:pPr>
-      <w:r>
-        <w:t xml:space="preserve"> </w:t>
-      </w:r>
-    </w:p>
-    <w:p>
-      <w:pPr>
-        <w:pStyle w:val="ListParagraph"/>
-        <w:numPr>
-          <w:ilvl w:val="0"/>
-          <w:numId w:val="2"/>
-        </w:numPr>
-      </w:pPr>
-      <w:r>
-        <w:t xml:space="preserve"> </w:t>
-      </w:r>
-    </w:p>
-    <w:p>
-      <w:pPr>
-        <w:pStyle w:val="ListParagraph"/>
-        <w:numPr>
-          <w:ilvl w:val="0"/>
-          <w:numId w:val="2"/>
-        </w:numPr>
-      </w:pPr>
-      <w:r>
-        <w:t xml:space="preserve"> </w:t>
-      </w:r>
-      <w:r>
-        <w:t xml:space="preserve"> </w:t>
-      </w:r>
-    </w:p>
-    <w:p>
-      <w:pPr>
-        <w:pStyle w:val="ListParagraph"/>
-        <w:numPr>
-          <w:ilvl w:val="0"/>
-          <w:numId w:val="2"/>
-        </w:numPr>
-      </w:pPr>
-    </w:p>
-    <w:p>
-      <w:pPr>
-        <w:pStyle w:val="ListParagraph"/>
+        <w:pStyle w:val="Lijstalinea"/>
+        <w:numPr>
+          <w:ilvl w:val="0"/>
+          <w:numId w:val="2"/>
+        </w:numPr>
+      </w:pPr>
+      <w:r>
+        <w:t xml:space="preserve"> </w:t>
+      </w:r>
+    </w:p>
+    <w:p>
+      <w:pPr>
+        <w:pStyle w:val="Lijstalinea"/>
+        <w:numPr>
+          <w:ilvl w:val="0"/>
+          <w:numId w:val="2"/>
+        </w:numPr>
+      </w:pPr>
+      <w:r>
+        <w:t xml:space="preserve"> </w:t>
+      </w:r>
+    </w:p>
+    <w:p>
+      <w:pPr>
+        <w:pStyle w:val="Lijstalinea"/>
+        <w:numPr>
+          <w:ilvl w:val="0"/>
+          <w:numId w:val="2"/>
+        </w:numPr>
+      </w:pPr>
+      <w:r>
+        <w:t xml:space="preserve"> </w:t>
+      </w:r>
+    </w:p>
+    <w:p>
+      <w:pPr>
+        <w:pStyle w:val="Lijstalinea"/>
+        <w:numPr>
+          <w:ilvl w:val="0"/>
+          <w:numId w:val="2"/>
+        </w:numPr>
+      </w:pPr>
+      <w:r>
+        <w:t xml:space="preserve"> </w:t>
+      </w:r>
+    </w:p>
+    <w:p>
+      <w:pPr>
+        <w:pStyle w:val="Lijstalinea"/>
+        <w:numPr>
+          <w:ilvl w:val="0"/>
+          <w:numId w:val="2"/>
+        </w:numPr>
+      </w:pPr>
+      <w:r>
+        <w:t xml:space="preserve"> </w:t>
+      </w:r>
+    </w:p>
+    <w:p>
+      <w:pPr>
+        <w:pStyle w:val="Lijstalinea"/>
+        <w:numPr>
+          <w:ilvl w:val="0"/>
+          <w:numId w:val="2"/>
+        </w:numPr>
+      </w:pPr>
+      <w:r>
+        <w:t xml:space="preserve"> </w:t>
+      </w:r>
+    </w:p>
+    <w:p>
+      <w:pPr>
+        <w:pStyle w:val="Lijstalinea"/>
+        <w:numPr>
+          <w:ilvl w:val="0"/>
+          <w:numId w:val="2"/>
+        </w:numPr>
+      </w:pPr>
+      <w:r>
+        <w:t xml:space="preserve"> </w:t>
+      </w:r>
+      <w:r>
+        <w:t xml:space="preserve"> </w:t>
+      </w:r>
+    </w:p>
+    <w:p>
+      <w:pPr>
+        <w:pStyle w:val="Lijstalinea"/>
+        <w:numPr>
+          <w:ilvl w:val="0"/>
+          <w:numId w:val="2"/>
+        </w:numPr>
+      </w:pPr>
+    </w:p>
+    <w:p>
+      <w:pPr>
+        <w:pStyle w:val="Lijstalinea"/>
         <w:numPr>
           <w:ilvl w:val="0"/>
           <w:numId w:val="2"/>
@@ -6739,7 +5904,7 @@
     </w:p>
     <w:p>
       <w:pPr>
-        <w:pStyle w:val="ListParagraph"/>
+        <w:pStyle w:val="Lijstalinea"/>
         <w:numPr>
           <w:ilvl w:val="0"/>
           <w:numId w:val="2"/>
@@ -6751,28 +5916,28 @@
     </w:p>
     <w:p>
       <w:pPr>
-        <w:pStyle w:val="ListParagraph"/>
-        <w:numPr>
-          <w:ilvl w:val="0"/>
-          <w:numId w:val="2"/>
-        </w:numPr>
-      </w:pPr>
-      <w:r>
-        <w:t xml:space="preserve"> </w:t>
-      </w:r>
-    </w:p>
-    <w:p>
-      <w:pPr>
-        <w:pStyle w:val="ListParagraph"/>
-        <w:numPr>
-          <w:ilvl w:val="0"/>
-          <w:numId w:val="2"/>
-        </w:numPr>
-      </w:pPr>
-    </w:p>
-    <w:p>
-      <w:pPr>
-        <w:pStyle w:val="ListParagraph"/>
+        <w:pStyle w:val="Lijstalinea"/>
+        <w:numPr>
+          <w:ilvl w:val="0"/>
+          <w:numId w:val="2"/>
+        </w:numPr>
+      </w:pPr>
+      <w:r>
+        <w:t xml:space="preserve"> </w:t>
+      </w:r>
+    </w:p>
+    <w:p>
+      <w:pPr>
+        <w:pStyle w:val="Lijstalinea"/>
+        <w:numPr>
+          <w:ilvl w:val="0"/>
+          <w:numId w:val="2"/>
+        </w:numPr>
+      </w:pPr>
+    </w:p>
+    <w:p>
+      <w:pPr>
+        <w:pStyle w:val="Lijstalinea"/>
         <w:numPr>
           <w:ilvl w:val="0"/>
           <w:numId w:val="2"/>
@@ -6784,7 +5949,7 @@
     </w:p>
     <w:p>
       <w:pPr>
-        <w:pStyle w:val="ListParagraph"/>
+        <w:pStyle w:val="Lijstalinea"/>
         <w:numPr>
           <w:ilvl w:val="0"/>
           <w:numId w:val="2"/>
@@ -6796,79 +5961,79 @@
     </w:p>
     <w:p>
       <w:pPr>
-        <w:pStyle w:val="ListParagraph"/>
-        <w:numPr>
-          <w:ilvl w:val="0"/>
-          <w:numId w:val="2"/>
-        </w:numPr>
-      </w:pPr>
-      <w:r>
-        <w:t xml:space="preserve"> </w:t>
-      </w:r>
-    </w:p>
-    <w:p>
-      <w:pPr>
-        <w:pStyle w:val="ListParagraph"/>
-        <w:numPr>
-          <w:ilvl w:val="0"/>
-          <w:numId w:val="2"/>
-        </w:numPr>
-      </w:pPr>
-      <w:r>
-        <w:t xml:space="preserve"> </w:t>
-      </w:r>
-    </w:p>
-    <w:p>
-      <w:pPr>
-        <w:pStyle w:val="ListParagraph"/>
-        <w:numPr>
-          <w:ilvl w:val="0"/>
-          <w:numId w:val="2"/>
-        </w:numPr>
-      </w:pPr>
-      <w:r>
-        <w:t xml:space="preserve"> </w:t>
-      </w:r>
-    </w:p>
-    <w:p>
-      <w:pPr>
-        <w:pStyle w:val="ListParagraph"/>
-        <w:numPr>
-          <w:ilvl w:val="0"/>
-          <w:numId w:val="2"/>
-        </w:numPr>
-      </w:pPr>
-      <w:r>
-        <w:t xml:space="preserve"> </w:t>
-      </w:r>
-    </w:p>
-    <w:p>
-      <w:pPr>
-        <w:pStyle w:val="ListParagraph"/>
-        <w:numPr>
-          <w:ilvl w:val="0"/>
-          <w:numId w:val="2"/>
-        </w:numPr>
-      </w:pPr>
-      <w:r>
-        <w:t xml:space="preserve"> </w:t>
-      </w:r>
-    </w:p>
-    <w:p>
-      <w:pPr>
-        <w:pStyle w:val="ListParagraph"/>
-        <w:numPr>
-          <w:ilvl w:val="0"/>
-          <w:numId w:val="2"/>
-        </w:numPr>
-      </w:pPr>
-      <w:r>
-        <w:t xml:space="preserve"> </w:t>
-      </w:r>
-    </w:p>
-    <w:p>
-      <w:pPr>
-        <w:pStyle w:val="ListParagraph"/>
+        <w:pStyle w:val="Lijstalinea"/>
+        <w:numPr>
+          <w:ilvl w:val="0"/>
+          <w:numId w:val="2"/>
+        </w:numPr>
+      </w:pPr>
+      <w:r>
+        <w:t xml:space="preserve"> </w:t>
+      </w:r>
+    </w:p>
+    <w:p>
+      <w:pPr>
+        <w:pStyle w:val="Lijstalinea"/>
+        <w:numPr>
+          <w:ilvl w:val="0"/>
+          <w:numId w:val="2"/>
+        </w:numPr>
+      </w:pPr>
+      <w:r>
+        <w:t xml:space="preserve"> </w:t>
+      </w:r>
+    </w:p>
+    <w:p>
+      <w:pPr>
+        <w:pStyle w:val="Lijstalinea"/>
+        <w:numPr>
+          <w:ilvl w:val="0"/>
+          <w:numId w:val="2"/>
+        </w:numPr>
+      </w:pPr>
+      <w:r>
+        <w:t xml:space="preserve"> </w:t>
+      </w:r>
+    </w:p>
+    <w:p>
+      <w:pPr>
+        <w:pStyle w:val="Lijstalinea"/>
+        <w:numPr>
+          <w:ilvl w:val="0"/>
+          <w:numId w:val="2"/>
+        </w:numPr>
+      </w:pPr>
+      <w:r>
+        <w:t xml:space="preserve"> </w:t>
+      </w:r>
+    </w:p>
+    <w:p>
+      <w:pPr>
+        <w:pStyle w:val="Lijstalinea"/>
+        <w:numPr>
+          <w:ilvl w:val="0"/>
+          <w:numId w:val="2"/>
+        </w:numPr>
+      </w:pPr>
+      <w:r>
+        <w:t xml:space="preserve"> </w:t>
+      </w:r>
+    </w:p>
+    <w:p>
+      <w:pPr>
+        <w:pStyle w:val="Lijstalinea"/>
+        <w:numPr>
+          <w:ilvl w:val="0"/>
+          <w:numId w:val="2"/>
+        </w:numPr>
+      </w:pPr>
+      <w:r>
+        <w:t xml:space="preserve"> </w:t>
+      </w:r>
+    </w:p>
+    <w:p>
+      <w:pPr>
+        <w:pStyle w:val="Lijstalinea"/>
         <w:numPr>
           <w:ilvl w:val="0"/>
           <w:numId w:val="2"/>
@@ -6923,26 +6088,18 @@
     </w:p>
     <w:p>
       <w:pPr>
-        <w:pStyle w:val="Heading2"/>
+        <w:pStyle w:val="Kop2"/>
       </w:pPr>
       <w:bookmarkStart w:id="10" w:name="_Toc192588084"/>
       <w:r>
         <w:lastRenderedPageBreak/>
-        <w:t xml:space="preserve">4 </w:t>
-      </w:r>
-      <w:proofErr w:type="spellStart"/>
-      <w:r>
-        <w:t>Clocks</w:t>
-      </w:r>
-      <w:proofErr w:type="spellEnd"/>
-      <w:r>
-        <w:t>, Timers &amp; PWM</w:t>
+        <w:t>4 Clocks, Timers &amp; PWM</w:t>
       </w:r>
       <w:bookmarkEnd w:id="10"/>
     </w:p>
     <w:p>
       <w:pPr>
-        <w:pStyle w:val="Heading3"/>
+        <w:pStyle w:val="Kop3"/>
       </w:pPr>
       <w:bookmarkStart w:id="11" w:name="_Toc192588085"/>
       <w:r>
@@ -6952,19 +6109,19 @@
     </w:p>
     <w:p>
       <w:pPr>
-        <w:pStyle w:val="ListParagraph"/>
-        <w:numPr>
-          <w:ilvl w:val="0"/>
-          <w:numId w:val="2"/>
-        </w:numPr>
-      </w:pPr>
-      <w:r>
-        <w:t xml:space="preserve"> </w:t>
-      </w:r>
-    </w:p>
-    <w:p>
-      <w:pPr>
-        <w:pStyle w:val="ListParagraph"/>
+        <w:pStyle w:val="Lijstalinea"/>
+        <w:numPr>
+          <w:ilvl w:val="0"/>
+          <w:numId w:val="2"/>
+        </w:numPr>
+      </w:pPr>
+      <w:r>
+        <w:t xml:space="preserve"> </w:t>
+      </w:r>
+    </w:p>
+    <w:p>
+      <w:pPr>
+        <w:pStyle w:val="Lijstalinea"/>
         <w:numPr>
           <w:ilvl w:val="0"/>
           <w:numId w:val="2"/>
@@ -7052,7 +6209,7 @@
     </w:p>
     <w:p>
       <w:pPr>
-        <w:pStyle w:val="ListParagraph"/>
+        <w:pStyle w:val="Lijstalinea"/>
         <w:numPr>
           <w:ilvl w:val="0"/>
           <w:numId w:val="2"/>
@@ -7064,7 +6221,7 @@
     </w:p>
     <w:p>
       <w:pPr>
-        <w:pStyle w:val="ListParagraph"/>
+        <w:pStyle w:val="Lijstalinea"/>
         <w:numPr>
           <w:ilvl w:val="0"/>
           <w:numId w:val="2"/>
@@ -7084,7 +6241,7 @@
     </w:p>
     <w:p>
       <w:pPr>
-        <w:pStyle w:val="ListParagraph"/>
+        <w:pStyle w:val="Lijstalinea"/>
         <w:numPr>
           <w:ilvl w:val="0"/>
           <w:numId w:val="2"/>
@@ -7096,35 +6253,19 @@
     </w:p>
     <w:p>
       <w:pPr>
-        <w:pStyle w:val="ListParagraph"/>
-        <w:numPr>
-          <w:ilvl w:val="0"/>
-          <w:numId w:val="2"/>
-        </w:numPr>
-      </w:pPr>
-      <w:r>
-        <w:t xml:space="preserve">De timing kan </w:t>
-      </w:r>
-      <w:proofErr w:type="spellStart"/>
-      <w:r>
-        <w:t>vernaggeld</w:t>
-      </w:r>
-      <w:proofErr w:type="spellEnd"/>
-      <w:r>
-        <w:t xml:space="preserve"> worden, de </w:t>
-      </w:r>
-      <w:proofErr w:type="spellStart"/>
-      <w:r>
-        <w:t>uC</w:t>
-      </w:r>
-      <w:proofErr w:type="spellEnd"/>
-      <w:r>
-        <w:t xml:space="preserve"> kan instabiel worden</w:t>
-      </w:r>
-    </w:p>
-    <w:p>
-      <w:pPr>
-        <w:pStyle w:val="ListParagraph"/>
+        <w:pStyle w:val="Lijstalinea"/>
+        <w:numPr>
+          <w:ilvl w:val="0"/>
+          <w:numId w:val="2"/>
+        </w:numPr>
+      </w:pPr>
+      <w:r>
+        <w:t>De timing kan vernaggeld worden, de uC kan instabiel worden</w:t>
+      </w:r>
+    </w:p>
+    <w:p>
+      <w:pPr>
+        <w:pStyle w:val="Lijstalinea"/>
         <w:numPr>
           <w:ilvl w:val="0"/>
           <w:numId w:val="2"/>
@@ -7136,7 +6277,7 @@
     </w:p>
     <w:p>
       <w:pPr>
-        <w:pStyle w:val="ListParagraph"/>
+        <w:pStyle w:val="Lijstalinea"/>
         <w:numPr>
           <w:ilvl w:val="0"/>
           <w:numId w:val="2"/>
@@ -7148,43 +6289,43 @@
     </w:p>
     <w:p>
       <w:pPr>
-        <w:pStyle w:val="ListParagraph"/>
-        <w:numPr>
-          <w:ilvl w:val="0"/>
-          <w:numId w:val="2"/>
-        </w:numPr>
-      </w:pPr>
-      <w:r>
-        <w:t xml:space="preserve"> </w:t>
-      </w:r>
-    </w:p>
-    <w:p>
-      <w:pPr>
-        <w:pStyle w:val="ListParagraph"/>
-        <w:numPr>
-          <w:ilvl w:val="0"/>
-          <w:numId w:val="2"/>
-        </w:numPr>
-      </w:pPr>
-      <w:r>
-        <w:t xml:space="preserve"> </w:t>
-      </w:r>
-    </w:p>
-    <w:p>
-      <w:pPr>
-        <w:pStyle w:val="ListParagraph"/>
-        <w:numPr>
-          <w:ilvl w:val="0"/>
-          <w:numId w:val="2"/>
-        </w:numPr>
-      </w:pPr>
-      <w:r>
-        <w:t xml:space="preserve"> </w:t>
-      </w:r>
-    </w:p>
-    <w:p>
-      <w:pPr>
-        <w:pStyle w:val="ListParagraph"/>
+        <w:pStyle w:val="Lijstalinea"/>
+        <w:numPr>
+          <w:ilvl w:val="0"/>
+          <w:numId w:val="2"/>
+        </w:numPr>
+      </w:pPr>
+      <w:r>
+        <w:t xml:space="preserve"> </w:t>
+      </w:r>
+    </w:p>
+    <w:p>
+      <w:pPr>
+        <w:pStyle w:val="Lijstalinea"/>
+        <w:numPr>
+          <w:ilvl w:val="0"/>
+          <w:numId w:val="2"/>
+        </w:numPr>
+      </w:pPr>
+      <w:r>
+        <w:t xml:space="preserve"> </w:t>
+      </w:r>
+    </w:p>
+    <w:p>
+      <w:pPr>
+        <w:pStyle w:val="Lijstalinea"/>
+        <w:numPr>
+          <w:ilvl w:val="0"/>
+          <w:numId w:val="2"/>
+        </w:numPr>
+      </w:pPr>
+      <w:r>
+        <w:t xml:space="preserve"> </w:t>
+      </w:r>
+    </w:p>
+    <w:p>
+      <w:pPr>
+        <w:pStyle w:val="Lijstalinea"/>
         <w:numPr>
           <w:ilvl w:val="0"/>
           <w:numId w:val="2"/>
@@ -7196,83 +6337,67 @@
     </w:p>
     <w:p>
       <w:pPr>
-        <w:pStyle w:val="ListParagraph"/>
-        <w:numPr>
-          <w:ilvl w:val="0"/>
-          <w:numId w:val="2"/>
-        </w:numPr>
-      </w:pPr>
-      <w:r>
-        <w:t xml:space="preserve">Met </w:t>
-      </w:r>
-      <w:proofErr w:type="spellStart"/>
-      <w:r>
-        <w:t>capture</w:t>
-      </w:r>
-      <w:proofErr w:type="spellEnd"/>
-      <w:r>
-        <w:t xml:space="preserve"> kan je op een precies moment een bepaalde waarde vastleggen</w:t>
-      </w:r>
-    </w:p>
-    <w:p>
-      <w:pPr>
-        <w:pStyle w:val="ListParagraph"/>
-        <w:numPr>
-          <w:ilvl w:val="0"/>
-          <w:numId w:val="2"/>
-        </w:numPr>
-      </w:pPr>
-      <w:proofErr w:type="spellStart"/>
+        <w:pStyle w:val="Lijstalinea"/>
+        <w:numPr>
+          <w:ilvl w:val="0"/>
+          <w:numId w:val="2"/>
+        </w:numPr>
+      </w:pPr>
+      <w:r>
+        <w:t>Met capture kan je op een precies moment een bepaalde waarde vastleggen</w:t>
+      </w:r>
+    </w:p>
+    <w:p>
+      <w:pPr>
+        <w:pStyle w:val="Lijstalinea"/>
+        <w:numPr>
+          <w:ilvl w:val="0"/>
+          <w:numId w:val="2"/>
+        </w:numPr>
+      </w:pPr>
       <w:r>
         <w:t>Compare</w:t>
       </w:r>
-      <w:proofErr w:type="spellEnd"/>
-    </w:p>
-    <w:p>
-      <w:pPr>
-        <w:pStyle w:val="ListParagraph"/>
-        <w:numPr>
-          <w:ilvl w:val="0"/>
-          <w:numId w:val="2"/>
-        </w:numPr>
-      </w:pPr>
-      <w:proofErr w:type="spellStart"/>
+    </w:p>
+    <w:p>
+      <w:pPr>
+        <w:pStyle w:val="Lijstalinea"/>
+        <w:numPr>
+          <w:ilvl w:val="0"/>
+          <w:numId w:val="2"/>
+        </w:numPr>
+      </w:pPr>
       <w:r>
         <w:t>Capture</w:t>
       </w:r>
-      <w:proofErr w:type="spellEnd"/>
-    </w:p>
-    <w:p>
-      <w:pPr>
-        <w:pStyle w:val="ListParagraph"/>
-        <w:numPr>
-          <w:ilvl w:val="0"/>
-          <w:numId w:val="2"/>
-        </w:numPr>
-      </w:pPr>
-      <w:proofErr w:type="spellStart"/>
+    </w:p>
+    <w:p>
+      <w:pPr>
+        <w:pStyle w:val="Lijstalinea"/>
+        <w:numPr>
+          <w:ilvl w:val="0"/>
+          <w:numId w:val="2"/>
+        </w:numPr>
+      </w:pPr>
       <w:r>
         <w:t>Compare</w:t>
       </w:r>
-      <w:proofErr w:type="spellEnd"/>
-    </w:p>
-    <w:p>
-      <w:pPr>
-        <w:pStyle w:val="ListParagraph"/>
-        <w:numPr>
-          <w:ilvl w:val="0"/>
-          <w:numId w:val="2"/>
-        </w:numPr>
-      </w:pPr>
-      <w:proofErr w:type="spellStart"/>
+    </w:p>
+    <w:p>
+      <w:pPr>
+        <w:pStyle w:val="Lijstalinea"/>
+        <w:numPr>
+          <w:ilvl w:val="0"/>
+          <w:numId w:val="2"/>
+        </w:numPr>
+      </w:pPr>
       <w:r>
         <w:t>Compare</w:t>
       </w:r>
-      <w:proofErr w:type="spellEnd"/>
-    </w:p>
-    <w:p>
-      <w:pPr>
-        <w:pStyle w:val="ListParagraph"/>
+    </w:p>
+    <w:p>
+      <w:pPr>
+        <w:pStyle w:val="Lijstalinea"/>
         <w:numPr>
           <w:ilvl w:val="0"/>
           <w:numId w:val="2"/>
@@ -7284,7 +6409,7 @@
     </w:p>
     <w:p>
       <w:pPr>
-        <w:pStyle w:val="ListParagraph"/>
+        <w:pStyle w:val="Lijstalinea"/>
         <w:numPr>
           <w:ilvl w:val="0"/>
           <w:numId w:val="2"/>
@@ -7296,7 +6421,7 @@
     </w:p>
     <w:p>
       <w:pPr>
-        <w:pStyle w:val="ListParagraph"/>
+        <w:pStyle w:val="Lijstalinea"/>
         <w:numPr>
           <w:ilvl w:val="0"/>
           <w:numId w:val="2"/>
@@ -7308,7 +6433,7 @@
     </w:p>
     <w:p>
       <w:pPr>
-        <w:pStyle w:val="ListParagraph"/>
+        <w:pStyle w:val="Lijstalinea"/>
         <w:numPr>
           <w:ilvl w:val="0"/>
           <w:numId w:val="2"/>
@@ -7320,7 +6445,7 @@
     </w:p>
     <w:p>
       <w:pPr>
-        <w:pStyle w:val="ListParagraph"/>
+        <w:pStyle w:val="Lijstalinea"/>
         <w:numPr>
           <w:ilvl w:val="0"/>
           <w:numId w:val="2"/>
@@ -7332,7 +6457,7 @@
     </w:p>
     <w:p>
       <w:pPr>
-        <w:pStyle w:val="ListParagraph"/>
+        <w:pStyle w:val="Lijstalinea"/>
         <w:numPr>
           <w:ilvl w:val="0"/>
           <w:numId w:val="2"/>
@@ -7344,56 +6469,40 @@
     </w:p>
     <w:p>
       <w:pPr>
-        <w:pStyle w:val="ListParagraph"/>
-        <w:numPr>
-          <w:ilvl w:val="0"/>
-          <w:numId w:val="2"/>
-        </w:numPr>
-      </w:pPr>
-    </w:p>
-    <w:p>
-      <w:pPr>
-        <w:pStyle w:val="ListParagraph"/>
-        <w:numPr>
-          <w:ilvl w:val="0"/>
-          <w:numId w:val="2"/>
-        </w:numPr>
-      </w:pPr>
-      <w:r>
-        <w:t xml:space="preserve">Kan de functionaliteit van </w:t>
-      </w:r>
-      <w:proofErr w:type="spellStart"/>
-      <w:r>
-        <w:t>pins</w:t>
-      </w:r>
-      <w:proofErr w:type="spellEnd"/>
-      <w:r>
-        <w:t xml:space="preserve"> veranderen of </w:t>
-      </w:r>
-      <w:proofErr w:type="spellStart"/>
-      <w:r>
-        <w:t>pins</w:t>
-      </w:r>
-      <w:proofErr w:type="spellEnd"/>
-      <w:r>
-        <w:t xml:space="preserve"> aan / uit zetten</w:t>
-      </w:r>
-    </w:p>
-    <w:p>
-      <w:pPr>
-        <w:pStyle w:val="ListParagraph"/>
-        <w:numPr>
-          <w:ilvl w:val="0"/>
-          <w:numId w:val="2"/>
-        </w:numPr>
-      </w:pPr>
-      <w:r>
-        <w:t xml:space="preserve"> </w:t>
-      </w:r>
-    </w:p>
-    <w:p>
-      <w:pPr>
-        <w:pStyle w:val="ListParagraph"/>
+        <w:pStyle w:val="Lijstalinea"/>
+        <w:numPr>
+          <w:ilvl w:val="0"/>
+          <w:numId w:val="2"/>
+        </w:numPr>
+      </w:pPr>
+    </w:p>
+    <w:p>
+      <w:pPr>
+        <w:pStyle w:val="Lijstalinea"/>
+        <w:numPr>
+          <w:ilvl w:val="0"/>
+          <w:numId w:val="2"/>
+        </w:numPr>
+      </w:pPr>
+      <w:r>
+        <w:t>Kan de functionaliteit van pins veranderen of pins aan / uit zetten</w:t>
+      </w:r>
+    </w:p>
+    <w:p>
+      <w:pPr>
+        <w:pStyle w:val="Lijstalinea"/>
+        <w:numPr>
+          <w:ilvl w:val="0"/>
+          <w:numId w:val="2"/>
+        </w:numPr>
+      </w:pPr>
+      <w:r>
+        <w:t xml:space="preserve"> </w:t>
+      </w:r>
+    </w:p>
+    <w:p>
+      <w:pPr>
+        <w:pStyle w:val="Lijstalinea"/>
         <w:numPr>
           <w:ilvl w:val="0"/>
           <w:numId w:val="2"/>
@@ -7405,7 +6514,7 @@
     </w:p>
     <w:p>
       <w:pPr>
-        <w:pStyle w:val="ListParagraph"/>
+        <w:pStyle w:val="Lijstalinea"/>
         <w:numPr>
           <w:ilvl w:val="0"/>
           <w:numId w:val="2"/>
@@ -7417,7 +6526,7 @@
     </w:p>
     <w:p>
       <w:pPr>
-        <w:pStyle w:val="ListParagraph"/>
+        <w:pStyle w:val="Lijstalinea"/>
         <w:numPr>
           <w:ilvl w:val="0"/>
           <w:numId w:val="2"/>
@@ -7429,19 +6538,19 @@
     </w:p>
     <w:p>
       <w:pPr>
-        <w:pStyle w:val="ListParagraph"/>
-        <w:numPr>
-          <w:ilvl w:val="0"/>
-          <w:numId w:val="2"/>
-        </w:numPr>
-      </w:pPr>
-      <w:r>
-        <w:t xml:space="preserve"> </w:t>
-      </w:r>
-    </w:p>
-    <w:p>
-      <w:pPr>
-        <w:pStyle w:val="ListParagraph"/>
+        <w:pStyle w:val="Lijstalinea"/>
+        <w:numPr>
+          <w:ilvl w:val="0"/>
+          <w:numId w:val="2"/>
+        </w:numPr>
+      </w:pPr>
+      <w:r>
+        <w:t xml:space="preserve"> </w:t>
+      </w:r>
+    </w:p>
+    <w:p>
+      <w:pPr>
+        <w:pStyle w:val="Lijstalinea"/>
         <w:numPr>
           <w:ilvl w:val="0"/>
           <w:numId w:val="2"/>
@@ -7454,71 +6563,55 @@
     </w:p>
     <w:p>
       <w:pPr>
-        <w:pStyle w:val="ListParagraph"/>
-        <w:numPr>
-          <w:ilvl w:val="0"/>
-          <w:numId w:val="2"/>
-        </w:numPr>
-      </w:pPr>
-      <w:r>
-        <w:t xml:space="preserve"> </w:t>
-      </w:r>
-    </w:p>
-    <w:p>
-      <w:pPr>
-        <w:pStyle w:val="ListParagraph"/>
-        <w:numPr>
-          <w:ilvl w:val="0"/>
-          <w:numId w:val="2"/>
-        </w:numPr>
-      </w:pPr>
-      <w:r>
-        <w:t xml:space="preserve"> </w:t>
-      </w:r>
-    </w:p>
-    <w:p>
-      <w:pPr>
-        <w:pStyle w:val="ListParagraph"/>
-        <w:numPr>
-          <w:ilvl w:val="0"/>
-          <w:numId w:val="2"/>
-        </w:numPr>
-      </w:pPr>
-      <w:r>
-        <w:t xml:space="preserve">Hoe hoger de </w:t>
-      </w:r>
-      <w:proofErr w:type="spellStart"/>
-      <w:r>
-        <w:t>prescaler</w:t>
-      </w:r>
-      <w:proofErr w:type="spellEnd"/>
-      <w:r>
-        <w:t xml:space="preserve"> </w:t>
-      </w:r>
-      <w:proofErr w:type="spellStart"/>
-      <w:r>
-        <w:t>divider</w:t>
-      </w:r>
-      <w:proofErr w:type="spellEnd"/>
-      <w:r>
-        <w:t xml:space="preserve"> hoe lader de frequentie</w:t>
-      </w:r>
-    </w:p>
-    <w:p>
-      <w:pPr>
-        <w:pStyle w:val="ListParagraph"/>
-        <w:numPr>
-          <w:ilvl w:val="0"/>
-          <w:numId w:val="2"/>
-        </w:numPr>
-      </w:pPr>
-      <w:r>
-        <w:t xml:space="preserve"> </w:t>
-      </w:r>
-    </w:p>
-    <w:p>
-      <w:pPr>
-        <w:pStyle w:val="ListParagraph"/>
+        <w:pStyle w:val="Lijstalinea"/>
+        <w:numPr>
+          <w:ilvl w:val="0"/>
+          <w:numId w:val="2"/>
+        </w:numPr>
+      </w:pPr>
+      <w:r>
+        <w:t xml:space="preserve"> </w:t>
+      </w:r>
+    </w:p>
+    <w:p>
+      <w:pPr>
+        <w:pStyle w:val="Lijstalinea"/>
+        <w:numPr>
+          <w:ilvl w:val="0"/>
+          <w:numId w:val="2"/>
+        </w:numPr>
+      </w:pPr>
+      <w:r>
+        <w:t xml:space="preserve"> </w:t>
+      </w:r>
+    </w:p>
+    <w:p>
+      <w:pPr>
+        <w:pStyle w:val="Lijstalinea"/>
+        <w:numPr>
+          <w:ilvl w:val="0"/>
+          <w:numId w:val="2"/>
+        </w:numPr>
+      </w:pPr>
+      <w:r>
+        <w:t>Hoe hoger de prescaler divider hoe lader de frequentie</w:t>
+      </w:r>
+    </w:p>
+    <w:p>
+      <w:pPr>
+        <w:pStyle w:val="Lijstalinea"/>
+        <w:numPr>
+          <w:ilvl w:val="0"/>
+          <w:numId w:val="2"/>
+        </w:numPr>
+      </w:pPr>
+      <w:r>
+        <w:t xml:space="preserve"> </w:t>
+      </w:r>
+    </w:p>
+    <w:p>
+      <w:pPr>
+        <w:pStyle w:val="Lijstalinea"/>
         <w:numPr>
           <w:ilvl w:val="0"/>
           <w:numId w:val="2"/>
@@ -7530,36 +6623,28 @@
     </w:p>
     <w:p>
       <w:pPr>
-        <w:pStyle w:val="ListParagraph"/>
-        <w:numPr>
-          <w:ilvl w:val="0"/>
-          <w:numId w:val="2"/>
-        </w:numPr>
-      </w:pPr>
-    </w:p>
-    <w:p>
-      <w:pPr>
-        <w:pStyle w:val="ListParagraph"/>
-        <w:numPr>
-          <w:ilvl w:val="0"/>
-          <w:numId w:val="2"/>
-        </w:numPr>
-      </w:pPr>
-      <w:r>
-        <w:t xml:space="preserve">Dat komt door de </w:t>
-      </w:r>
-      <w:proofErr w:type="spellStart"/>
-      <w:r>
-        <w:t>binare</w:t>
-      </w:r>
-      <w:proofErr w:type="spellEnd"/>
-      <w:r>
-        <w:t xml:space="preserve"> representatie. Het is namelijk 2^15</w:t>
-      </w:r>
-    </w:p>
-    <w:p>
-      <w:pPr>
-        <w:pStyle w:val="ListParagraph"/>
+        <w:pStyle w:val="Lijstalinea"/>
+        <w:numPr>
+          <w:ilvl w:val="0"/>
+          <w:numId w:val="2"/>
+        </w:numPr>
+      </w:pPr>
+    </w:p>
+    <w:p>
+      <w:pPr>
+        <w:pStyle w:val="Lijstalinea"/>
+        <w:numPr>
+          <w:ilvl w:val="0"/>
+          <w:numId w:val="2"/>
+        </w:numPr>
+      </w:pPr>
+      <w:r>
+        <w:t>Dat komt door de binare representatie. Het is namelijk 2^15</w:t>
+      </w:r>
+    </w:p>
+    <w:p>
+      <w:pPr>
+        <w:pStyle w:val="Lijstalinea"/>
         <w:numPr>
           <w:ilvl w:val="0"/>
           <w:numId w:val="2"/>
@@ -7571,31 +6656,31 @@
     </w:p>
     <w:p>
       <w:pPr>
-        <w:pStyle w:val="ListParagraph"/>
-        <w:numPr>
-          <w:ilvl w:val="0"/>
-          <w:numId w:val="2"/>
-        </w:numPr>
-      </w:pPr>
-      <w:r>
-        <w:t xml:space="preserve"> </w:t>
-      </w:r>
-    </w:p>
-    <w:p>
-      <w:pPr>
-        <w:pStyle w:val="ListParagraph"/>
-        <w:numPr>
-          <w:ilvl w:val="0"/>
-          <w:numId w:val="2"/>
-        </w:numPr>
-      </w:pPr>
-      <w:r>
-        <w:t xml:space="preserve"> </w:t>
-      </w:r>
-    </w:p>
-    <w:p>
-      <w:pPr>
-        <w:pStyle w:val="ListParagraph"/>
+        <w:pStyle w:val="Lijstalinea"/>
+        <w:numPr>
+          <w:ilvl w:val="0"/>
+          <w:numId w:val="2"/>
+        </w:numPr>
+      </w:pPr>
+      <w:r>
+        <w:t xml:space="preserve"> </w:t>
+      </w:r>
+    </w:p>
+    <w:p>
+      <w:pPr>
+        <w:pStyle w:val="Lijstalinea"/>
+        <w:numPr>
+          <w:ilvl w:val="0"/>
+          <w:numId w:val="2"/>
+        </w:numPr>
+      </w:pPr>
+      <w:r>
+        <w:t xml:space="preserve"> </w:t>
+      </w:r>
+    </w:p>
+    <w:p>
+      <w:pPr>
+        <w:pStyle w:val="Lijstalinea"/>
         <w:numPr>
           <w:ilvl w:val="0"/>
           <w:numId w:val="2"/>
@@ -7607,7 +6692,7 @@
     </w:p>
     <w:p>
       <w:pPr>
-        <w:pStyle w:val="ListParagraph"/>
+        <w:pStyle w:val="Lijstalinea"/>
         <w:numPr>
           <w:ilvl w:val="0"/>
           <w:numId w:val="2"/>
@@ -7619,7 +6704,7 @@
     </w:p>
     <w:p>
       <w:pPr>
-        <w:pStyle w:val="ListParagraph"/>
+        <w:pStyle w:val="Lijstalinea"/>
         <w:numPr>
           <w:ilvl w:val="0"/>
           <w:numId w:val="2"/>
@@ -7631,7 +6716,7 @@
     </w:p>
     <w:p>
       <w:pPr>
-        <w:pStyle w:val="ListParagraph"/>
+        <w:pStyle w:val="Lijstalinea"/>
         <w:numPr>
           <w:ilvl w:val="0"/>
           <w:numId w:val="2"/>
@@ -7643,22 +6728,22 @@
     </w:p>
     <w:p>
       <w:pPr>
-        <w:pStyle w:val="ListParagraph"/>
-        <w:numPr>
-          <w:ilvl w:val="0"/>
-          <w:numId w:val="2"/>
-        </w:numPr>
-      </w:pPr>
-      <w:r>
-        <w:t xml:space="preserve"> </w:t>
-      </w:r>
-      <w:r>
-        <w:t xml:space="preserve"> </w:t>
-      </w:r>
-    </w:p>
-    <w:p>
-      <w:pPr>
-        <w:pStyle w:val="Heading3"/>
+        <w:pStyle w:val="Lijstalinea"/>
+        <w:numPr>
+          <w:ilvl w:val="0"/>
+          <w:numId w:val="2"/>
+        </w:numPr>
+      </w:pPr>
+      <w:r>
+        <w:t xml:space="preserve"> </w:t>
+      </w:r>
+      <w:r>
+        <w:t xml:space="preserve"> </w:t>
+      </w:r>
+    </w:p>
+    <w:p>
+      <w:pPr>
+        <w:pStyle w:val="Kop3"/>
       </w:pPr>
       <w:bookmarkStart w:id="12" w:name="_Toc192588086"/>
       <w:r>
@@ -7668,43 +6753,43 @@
     </w:p>
     <w:p>
       <w:pPr>
-        <w:pStyle w:val="ListParagraph"/>
-        <w:numPr>
-          <w:ilvl w:val="0"/>
-          <w:numId w:val="2"/>
-        </w:numPr>
-      </w:pPr>
-      <w:r>
-        <w:t xml:space="preserve"> </w:t>
-      </w:r>
-    </w:p>
-    <w:p>
-      <w:pPr>
-        <w:pStyle w:val="ListParagraph"/>
-        <w:numPr>
-          <w:ilvl w:val="0"/>
-          <w:numId w:val="2"/>
-        </w:numPr>
-      </w:pPr>
-      <w:r>
-        <w:t xml:space="preserve"> </w:t>
-      </w:r>
-    </w:p>
-    <w:p>
-      <w:pPr>
-        <w:pStyle w:val="ListParagraph"/>
-        <w:numPr>
-          <w:ilvl w:val="0"/>
-          <w:numId w:val="2"/>
-        </w:numPr>
-      </w:pPr>
-      <w:r>
-        <w:t xml:space="preserve"> </w:t>
-      </w:r>
-    </w:p>
-    <w:p>
-      <w:pPr>
-        <w:pStyle w:val="ListParagraph"/>
+        <w:pStyle w:val="Lijstalinea"/>
+        <w:numPr>
+          <w:ilvl w:val="0"/>
+          <w:numId w:val="2"/>
+        </w:numPr>
+      </w:pPr>
+      <w:r>
+        <w:t xml:space="preserve"> </w:t>
+      </w:r>
+    </w:p>
+    <w:p>
+      <w:pPr>
+        <w:pStyle w:val="Lijstalinea"/>
+        <w:numPr>
+          <w:ilvl w:val="0"/>
+          <w:numId w:val="2"/>
+        </w:numPr>
+      </w:pPr>
+      <w:r>
+        <w:t xml:space="preserve"> </w:t>
+      </w:r>
+    </w:p>
+    <w:p>
+      <w:pPr>
+        <w:pStyle w:val="Lijstalinea"/>
+        <w:numPr>
+          <w:ilvl w:val="0"/>
+          <w:numId w:val="2"/>
+        </w:numPr>
+      </w:pPr>
+      <w:r>
+        <w:t xml:space="preserve"> </w:t>
+      </w:r>
+    </w:p>
+    <w:p>
+      <w:pPr>
+        <w:pStyle w:val="Lijstalinea"/>
         <w:numPr>
           <w:ilvl w:val="0"/>
           <w:numId w:val="2"/>
@@ -7716,7 +6801,7 @@
     </w:p>
     <w:p>
       <w:pPr>
-        <w:pStyle w:val="ListParagraph"/>
+        <w:pStyle w:val="Lijstalinea"/>
         <w:numPr>
           <w:ilvl w:val="0"/>
           <w:numId w:val="2"/>
@@ -7728,28 +6813,28 @@
     </w:p>
     <w:p>
       <w:pPr>
-        <w:pStyle w:val="ListParagraph"/>
-        <w:numPr>
-          <w:ilvl w:val="0"/>
-          <w:numId w:val="2"/>
-        </w:numPr>
-      </w:pPr>
-      <w:r>
-        <w:t xml:space="preserve"> </w:t>
-      </w:r>
-    </w:p>
-    <w:p>
-      <w:pPr>
-        <w:pStyle w:val="ListParagraph"/>
-        <w:numPr>
-          <w:ilvl w:val="0"/>
-          <w:numId w:val="2"/>
-        </w:numPr>
-      </w:pPr>
-    </w:p>
-    <w:p>
-      <w:pPr>
-        <w:pStyle w:val="ListParagraph"/>
+        <w:pStyle w:val="Lijstalinea"/>
+        <w:numPr>
+          <w:ilvl w:val="0"/>
+          <w:numId w:val="2"/>
+        </w:numPr>
+      </w:pPr>
+      <w:r>
+        <w:t xml:space="preserve"> </w:t>
+      </w:r>
+    </w:p>
+    <w:p>
+      <w:pPr>
+        <w:pStyle w:val="Lijstalinea"/>
+        <w:numPr>
+          <w:ilvl w:val="0"/>
+          <w:numId w:val="2"/>
+        </w:numPr>
+      </w:pPr>
+    </w:p>
+    <w:p>
+      <w:pPr>
+        <w:pStyle w:val="Lijstalinea"/>
         <w:numPr>
           <w:ilvl w:val="0"/>
           <w:numId w:val="2"/>
@@ -7761,7 +6846,7 @@
     </w:p>
     <w:p>
       <w:pPr>
-        <w:pStyle w:val="ListParagraph"/>
+        <w:pStyle w:val="Lijstalinea"/>
         <w:numPr>
           <w:ilvl w:val="0"/>
           <w:numId w:val="2"/>
@@ -7773,82 +6858,82 @@
     </w:p>
     <w:p>
       <w:pPr>
-        <w:pStyle w:val="ListParagraph"/>
-        <w:numPr>
-          <w:ilvl w:val="0"/>
-          <w:numId w:val="2"/>
-        </w:numPr>
-      </w:pPr>
-      <w:r>
-        <w:t xml:space="preserve"> </w:t>
-      </w:r>
-    </w:p>
-    <w:p>
-      <w:pPr>
-        <w:pStyle w:val="ListParagraph"/>
-        <w:numPr>
-          <w:ilvl w:val="0"/>
-          <w:numId w:val="2"/>
-        </w:numPr>
-      </w:pPr>
-      <w:r>
-        <w:t xml:space="preserve"> </w:t>
-      </w:r>
-    </w:p>
-    <w:p>
-      <w:pPr>
-        <w:pStyle w:val="ListParagraph"/>
-        <w:numPr>
-          <w:ilvl w:val="0"/>
-          <w:numId w:val="2"/>
-        </w:numPr>
-      </w:pPr>
-      <w:r>
-        <w:t xml:space="preserve"> </w:t>
-      </w:r>
-    </w:p>
-    <w:p>
-      <w:pPr>
-        <w:pStyle w:val="ListParagraph"/>
-        <w:numPr>
-          <w:ilvl w:val="0"/>
-          <w:numId w:val="2"/>
-        </w:numPr>
-      </w:pPr>
-      <w:r>
-        <w:t xml:space="preserve"> </w:t>
-      </w:r>
-    </w:p>
-    <w:p>
-      <w:pPr>
-        <w:pStyle w:val="ListParagraph"/>
-        <w:numPr>
-          <w:ilvl w:val="0"/>
-          <w:numId w:val="2"/>
-        </w:numPr>
-      </w:pPr>
-      <w:r>
-        <w:t xml:space="preserve"> </w:t>
-      </w:r>
-      <w:r>
-        <w:t xml:space="preserve"> </w:t>
-      </w:r>
-    </w:p>
-    <w:p>
-      <w:pPr>
-        <w:pStyle w:val="ListParagraph"/>
-        <w:numPr>
-          <w:ilvl w:val="0"/>
-          <w:numId w:val="2"/>
-        </w:numPr>
-      </w:pPr>
-      <w:r>
-        <w:t xml:space="preserve"> </w:t>
-      </w:r>
-    </w:p>
-    <w:p>
-      <w:pPr>
-        <w:pStyle w:val="ListParagraph"/>
+        <w:pStyle w:val="Lijstalinea"/>
+        <w:numPr>
+          <w:ilvl w:val="0"/>
+          <w:numId w:val="2"/>
+        </w:numPr>
+      </w:pPr>
+      <w:r>
+        <w:t xml:space="preserve"> </w:t>
+      </w:r>
+    </w:p>
+    <w:p>
+      <w:pPr>
+        <w:pStyle w:val="Lijstalinea"/>
+        <w:numPr>
+          <w:ilvl w:val="0"/>
+          <w:numId w:val="2"/>
+        </w:numPr>
+      </w:pPr>
+      <w:r>
+        <w:t xml:space="preserve"> </w:t>
+      </w:r>
+    </w:p>
+    <w:p>
+      <w:pPr>
+        <w:pStyle w:val="Lijstalinea"/>
+        <w:numPr>
+          <w:ilvl w:val="0"/>
+          <w:numId w:val="2"/>
+        </w:numPr>
+      </w:pPr>
+      <w:r>
+        <w:t xml:space="preserve"> </w:t>
+      </w:r>
+    </w:p>
+    <w:p>
+      <w:pPr>
+        <w:pStyle w:val="Lijstalinea"/>
+        <w:numPr>
+          <w:ilvl w:val="0"/>
+          <w:numId w:val="2"/>
+        </w:numPr>
+      </w:pPr>
+      <w:r>
+        <w:t xml:space="preserve"> </w:t>
+      </w:r>
+    </w:p>
+    <w:p>
+      <w:pPr>
+        <w:pStyle w:val="Lijstalinea"/>
+        <w:numPr>
+          <w:ilvl w:val="0"/>
+          <w:numId w:val="2"/>
+        </w:numPr>
+      </w:pPr>
+      <w:r>
+        <w:t xml:space="preserve"> </w:t>
+      </w:r>
+      <w:r>
+        <w:t xml:space="preserve"> </w:t>
+      </w:r>
+    </w:p>
+    <w:p>
+      <w:pPr>
+        <w:pStyle w:val="Lijstalinea"/>
+        <w:numPr>
+          <w:ilvl w:val="0"/>
+          <w:numId w:val="2"/>
+        </w:numPr>
+      </w:pPr>
+      <w:r>
+        <w:t xml:space="preserve"> </w:t>
+      </w:r>
+    </w:p>
+    <w:p>
+      <w:pPr>
+        <w:pStyle w:val="Lijstalinea"/>
         <w:numPr>
           <w:ilvl w:val="0"/>
           <w:numId w:val="2"/>
@@ -7865,7 +6950,7 @@
     </w:p>
     <w:p>
       <w:pPr>
-        <w:pStyle w:val="Heading2"/>
+        <w:pStyle w:val="Kop2"/>
       </w:pPr>
       <w:r>
         <w:lastRenderedPageBreak/>
@@ -7879,7 +6964,7 @@
     </w:p>
     <w:p>
       <w:pPr>
-        <w:pStyle w:val="Heading3"/>
+        <w:pStyle w:val="Kop3"/>
       </w:pPr>
       <w:bookmarkStart w:id="14" w:name="_Toc192588088"/>
       <w:r>
@@ -7889,7 +6974,7 @@
     </w:p>
     <w:p>
       <w:pPr>
-        <w:pStyle w:val="ListParagraph"/>
+        <w:pStyle w:val="Lijstalinea"/>
         <w:numPr>
           <w:ilvl w:val="0"/>
           <w:numId w:val="2"/>
@@ -7901,7 +6986,7 @@
     </w:p>
     <w:p>
       <w:pPr>
-        <w:pStyle w:val="ListParagraph"/>
+        <w:pStyle w:val="Lijstalinea"/>
         <w:numPr>
           <w:ilvl w:val="0"/>
           <w:numId w:val="2"/>
@@ -7913,7 +6998,7 @@
     </w:p>
     <w:p>
       <w:pPr>
-        <w:pStyle w:val="ListParagraph"/>
+        <w:pStyle w:val="Lijstalinea"/>
         <w:numPr>
           <w:ilvl w:val="0"/>
           <w:numId w:val="2"/>
@@ -7925,7 +7010,7 @@
     </w:p>
     <w:p>
       <w:pPr>
-        <w:pStyle w:val="ListParagraph"/>
+        <w:pStyle w:val="Lijstalinea"/>
         <w:numPr>
           <w:ilvl w:val="0"/>
           <w:numId w:val="2"/>
@@ -7937,39 +7022,31 @@
     </w:p>
     <w:p>
       <w:pPr>
-        <w:pStyle w:val="ListParagraph"/>
-        <w:numPr>
-          <w:ilvl w:val="0"/>
-          <w:numId w:val="2"/>
-        </w:numPr>
-      </w:pPr>
-      <w:r>
-        <w:t xml:space="preserve">Een event </w:t>
-      </w:r>
-      <w:proofErr w:type="spellStart"/>
-      <w:r>
-        <w:t>triggered</w:t>
-      </w:r>
-      <w:proofErr w:type="spellEnd"/>
-      <w:r>
-        <w:t xml:space="preserve"> meting</w:t>
-      </w:r>
-    </w:p>
-    <w:p>
-      <w:pPr>
-        <w:pStyle w:val="ListParagraph"/>
-        <w:numPr>
-          <w:ilvl w:val="0"/>
-          <w:numId w:val="2"/>
-        </w:numPr>
-      </w:pPr>
-      <w:r>
-        <w:t xml:space="preserve"> </w:t>
-      </w:r>
-    </w:p>
-    <w:p>
-      <w:pPr>
-        <w:pStyle w:val="ListParagraph"/>
+        <w:pStyle w:val="Lijstalinea"/>
+        <w:numPr>
+          <w:ilvl w:val="0"/>
+          <w:numId w:val="2"/>
+        </w:numPr>
+      </w:pPr>
+      <w:r>
+        <w:t>Een event triggered meting</w:t>
+      </w:r>
+    </w:p>
+    <w:p>
+      <w:pPr>
+        <w:pStyle w:val="Lijstalinea"/>
+        <w:numPr>
+          <w:ilvl w:val="0"/>
+          <w:numId w:val="2"/>
+        </w:numPr>
+      </w:pPr>
+      <w:r>
+        <w:t xml:space="preserve"> </w:t>
+      </w:r>
+    </w:p>
+    <w:p>
+      <w:pPr>
+        <w:pStyle w:val="Lijstalinea"/>
         <w:numPr>
           <w:ilvl w:val="0"/>
           <w:numId w:val="2"/>
@@ -7987,7 +7064,7 @@
     </w:p>
     <w:p>
       <w:pPr>
-        <w:pStyle w:val="ListParagraph"/>
+        <w:pStyle w:val="Lijstalinea"/>
         <w:numPr>
           <w:ilvl w:val="0"/>
           <w:numId w:val="2"/>
@@ -8000,20 +7077,12 @@
         <w:rPr>
           <w:lang w:val="en-US"/>
         </w:rPr>
-        <w:t xml:space="preserve">0.5mV per </w:t>
-      </w:r>
-      <w:proofErr w:type="spellStart"/>
-      <w:r>
-        <w:rPr>
-          <w:lang w:val="en-US"/>
-        </w:rPr>
-        <w:t>stap</w:t>
-      </w:r>
-      <w:proofErr w:type="spellEnd"/>
+        <w:t>0.5mV per stap</w:t>
+      </w:r>
     </w:p>
     <w:tbl>
       <w:tblPr>
-        <w:tblStyle w:val="TableGrid"/>
+        <w:tblStyle w:val="Tabelraster"/>
         <w:tblW w:w="0" w:type="auto"/>
         <w:tblInd w:w="720" w:type="dxa"/>
         <w:tblLook w:val="04A0" w:firstRow="1" w:lastRow="0" w:firstColumn="1" w:lastColumn="0" w:noHBand="0" w:noVBand="1"/>
@@ -8029,20 +7098,18 @@
           </w:tcPr>
           <w:p>
             <w:pPr>
-              <w:pStyle w:val="ListParagraph"/>
+              <w:pStyle w:val="Lijstalinea"/>
               <w:ind w:left="0"/>
               <w:rPr>
                 <w:lang w:val="en-US"/>
               </w:rPr>
             </w:pPr>
-            <w:proofErr w:type="spellStart"/>
             <w:r>
               <w:rPr>
                 <w:lang w:val="en-US"/>
               </w:rPr>
               <w:t>Vref</w:t>
             </w:r>
-            <w:proofErr w:type="spellEnd"/>
           </w:p>
         </w:tc>
         <w:tc>
@@ -8051,20 +7118,18 @@
           </w:tcPr>
           <w:p>
             <w:pPr>
-              <w:pStyle w:val="ListParagraph"/>
+              <w:pStyle w:val="Lijstalinea"/>
               <w:ind w:left="0"/>
               <w:rPr>
                 <w:lang w:val="en-US"/>
               </w:rPr>
             </w:pPr>
-            <w:proofErr w:type="spellStart"/>
             <w:r>
               <w:rPr>
                 <w:lang w:val="en-US"/>
               </w:rPr>
               <w:t>resolutie</w:t>
             </w:r>
-            <w:proofErr w:type="spellEnd"/>
           </w:p>
         </w:tc>
       </w:tr>
@@ -8075,7 +7140,7 @@
           </w:tcPr>
           <w:p>
             <w:pPr>
-              <w:pStyle w:val="ListParagraph"/>
+              <w:pStyle w:val="Lijstalinea"/>
               <w:ind w:left="0"/>
               <w:rPr>
                 <w:lang w:val="en-US"/>
@@ -8095,7 +7160,7 @@
           </w:tcPr>
           <w:p>
             <w:pPr>
-              <w:pStyle w:val="ListParagraph"/>
+              <w:pStyle w:val="Lijstalinea"/>
               <w:ind w:left="0"/>
               <w:rPr>
                 <w:lang w:val="en-US"/>
@@ -8117,7 +7182,7 @@
           </w:tcPr>
           <w:p>
             <w:pPr>
-              <w:pStyle w:val="ListParagraph"/>
+              <w:pStyle w:val="Lijstalinea"/>
               <w:ind w:left="0"/>
               <w:rPr>
                 <w:lang w:val="en-US"/>
@@ -8137,7 +7202,7 @@
           </w:tcPr>
           <w:p>
             <w:pPr>
-              <w:pStyle w:val="ListParagraph"/>
+              <w:pStyle w:val="Lijstalinea"/>
               <w:ind w:left="0"/>
               <w:rPr>
                 <w:lang w:val="en-US"/>
@@ -8159,7 +7224,7 @@
           </w:tcPr>
           <w:p>
             <w:pPr>
-              <w:pStyle w:val="ListParagraph"/>
+              <w:pStyle w:val="Lijstalinea"/>
               <w:ind w:left="0"/>
               <w:rPr>
                 <w:lang w:val="en-US"/>
@@ -8179,7 +7244,7 @@
           </w:tcPr>
           <w:p>
             <w:pPr>
-              <w:pStyle w:val="ListParagraph"/>
+              <w:pStyle w:val="Lijstalinea"/>
               <w:ind w:left="0"/>
               <w:rPr>
                 <w:lang w:val="en-US"/>
@@ -8201,7 +7266,7 @@
           </w:tcPr>
           <w:p>
             <w:pPr>
-              <w:pStyle w:val="ListParagraph"/>
+              <w:pStyle w:val="Lijstalinea"/>
               <w:ind w:left="0"/>
               <w:rPr>
                 <w:lang w:val="en-US"/>
@@ -8221,7 +7286,7 @@
           </w:tcPr>
           <w:p>
             <w:pPr>
-              <w:pStyle w:val="ListParagraph"/>
+              <w:pStyle w:val="Lijstalinea"/>
               <w:ind w:left="0"/>
               <w:rPr>
                 <w:lang w:val="en-US"/>
@@ -8243,7 +7308,7 @@
           </w:tcPr>
           <w:p>
             <w:pPr>
-              <w:pStyle w:val="ListParagraph"/>
+              <w:pStyle w:val="Lijstalinea"/>
               <w:ind w:left="0"/>
               <w:rPr>
                 <w:lang w:val="en-US"/>
@@ -8263,7 +7328,7 @@
           </w:tcPr>
           <w:p>
             <w:pPr>
-              <w:pStyle w:val="ListParagraph"/>
+              <w:pStyle w:val="Lijstalinea"/>
               <w:ind w:left="0"/>
               <w:rPr>
                 <w:lang w:val="en-US"/>
@@ -8281,7 +7346,7 @@
     </w:tbl>
     <w:p>
       <w:pPr>
-        <w:pStyle w:val="ListParagraph"/>
+        <w:pStyle w:val="Lijstalinea"/>
         <w:numPr>
           <w:ilvl w:val="0"/>
           <w:numId w:val="2"/>
@@ -8299,7 +7364,7 @@
     </w:p>
     <w:p>
       <w:pPr>
-        <w:pStyle w:val="ListParagraph"/>
+        <w:pStyle w:val="Lijstalinea"/>
         <w:numPr>
           <w:ilvl w:val="0"/>
           <w:numId w:val="2"/>
@@ -8308,275 +7373,1016 @@
           <w:lang w:val="en-US"/>
         </w:rPr>
       </w:pPr>
-      <w:proofErr w:type="spellStart"/>
       <w:r>
         <w:rPr>
           <w:lang w:val="en-US"/>
         </w:rPr>
-        <w:t>Uit</w:t>
-      </w:r>
-      <w:proofErr w:type="spellEnd"/>
-      <w:r>
+        <w:t>Uit de potmeter komt 0-3.3v</w:t>
+      </w:r>
+    </w:p>
+    <w:p>
+      <w:pPr>
+        <w:pStyle w:val="Lijstalinea"/>
+        <w:numPr>
+          <w:ilvl w:val="0"/>
+          <w:numId w:val="2"/>
+        </w:numPr>
         <w:rPr>
           <w:lang w:val="en-US"/>
         </w:rPr>
-        <w:t xml:space="preserve"> de </w:t>
-      </w:r>
-      <w:proofErr w:type="spellStart"/>
+      </w:pPr>
       <w:r>
         <w:rPr>
           <w:lang w:val="en-US"/>
         </w:rPr>
-        <w:t>potmeter</w:t>
-      </w:r>
-      <w:proofErr w:type="spellEnd"/>
-      <w:r>
+        <w:t>ADCn.RES</w:t>
+      </w:r>
+    </w:p>
+    <w:p>
+      <w:pPr>
+        <w:pStyle w:val="Lijstalinea"/>
+        <w:numPr>
+          <w:ilvl w:val="0"/>
+          <w:numId w:val="2"/>
+        </w:numPr>
         <w:rPr>
           <w:lang w:val="en-US"/>
         </w:rPr>
-        <w:t xml:space="preserve"> </w:t>
-      </w:r>
-      <w:proofErr w:type="spellStart"/>
+      </w:pPr>
       <w:r>
         <w:rPr>
           <w:lang w:val="en-US"/>
         </w:rPr>
-        <w:t>komt</w:t>
-      </w:r>
-      <w:proofErr w:type="spellEnd"/>
-      <w:r>
+        <w:t>Schakelen tussen inputs</w:t>
+      </w:r>
+    </w:p>
+    <w:p>
+      <w:pPr>
+        <w:pStyle w:val="Lijstalinea"/>
+        <w:numPr>
+          <w:ilvl w:val="0"/>
+          <w:numId w:val="2"/>
+        </w:numPr>
+      </w:pPr>
+      <w:r>
+        <w:t>Als je 2 inputs wilt meten i</w:t>
+      </w:r>
+      <w:r>
+        <w:t>s het al 2x zo sloom. Dan moet je namelijk omste beurt de 2 inputs meten en kan je minder snel de individuele inputs meten</w:t>
+      </w:r>
+    </w:p>
+    <w:p>
+      <w:pPr>
+        <w:pStyle w:val="Lijstalinea"/>
+        <w:numPr>
+          <w:ilvl w:val="0"/>
+          <w:numId w:val="2"/>
+        </w:numPr>
+      </w:pPr>
+      <w:r>
+        <w:t>Met een trigger?</w:t>
+      </w:r>
+      <w:r>
+        <w:t xml:space="preserve"> </w:t>
+      </w:r>
+    </w:p>
+    <w:p>
+      <w:pPr>
+        <w:pStyle w:val="Kop3"/>
+      </w:pPr>
+      <w:bookmarkStart w:id="15" w:name="_Toc192588089"/>
+      <w:r>
+        <w:t>5.2 practicum</w:t>
+      </w:r>
+      <w:bookmarkEnd w:id="15"/>
+    </w:p>
+    <w:p>
+      <w:pPr>
+        <w:pStyle w:val="Lijstalinea"/>
+        <w:numPr>
+          <w:ilvl w:val="0"/>
+          <w:numId w:val="2"/>
+        </w:numPr>
+      </w:pPr>
+      <w:r>
+        <w:t xml:space="preserve"> </w:t>
+      </w:r>
+    </w:p>
+    <w:p>
+      <w:pPr>
+        <w:pStyle w:val="Lijstalinea"/>
+        <w:numPr>
+          <w:ilvl w:val="0"/>
+          <w:numId w:val="2"/>
+        </w:numPr>
+      </w:pPr>
+      <w:r>
+        <w:t xml:space="preserve"> </w:t>
+      </w:r>
+    </w:p>
+    <w:p>
+      <w:pPr>
+        <w:pStyle w:val="Lijstalinea"/>
+        <w:numPr>
+          <w:ilvl w:val="0"/>
+          <w:numId w:val="2"/>
+        </w:numPr>
+      </w:pPr>
+      <w:r>
+        <w:t xml:space="preserve"> </w:t>
+      </w:r>
+    </w:p>
+    <w:p>
+      <w:pPr>
+        <w:pStyle w:val="Lijstalinea"/>
+        <w:numPr>
+          <w:ilvl w:val="0"/>
+          <w:numId w:val="2"/>
+        </w:numPr>
+      </w:pPr>
+      <w:r>
+        <w:t xml:space="preserve"> </w:t>
+      </w:r>
+    </w:p>
+    <w:p>
+      <w:pPr>
+        <w:pStyle w:val="Lijstalinea"/>
+        <w:numPr>
+          <w:ilvl w:val="0"/>
+          <w:numId w:val="2"/>
+        </w:numPr>
+      </w:pPr>
+      <w:r>
+        <w:t xml:space="preserve"> </w:t>
+      </w:r>
+    </w:p>
+    <w:p>
+      <w:pPr>
+        <w:pStyle w:val="Lijstalinea"/>
+        <w:numPr>
+          <w:ilvl w:val="0"/>
+          <w:numId w:val="2"/>
+        </w:numPr>
+      </w:pPr>
+      <w:r>
+        <w:t>PE3</w:t>
+      </w:r>
+    </w:p>
+    <w:p>
+      <w:pPr>
+        <w:pStyle w:val="Lijstalinea"/>
+        <w:numPr>
+          <w:ilvl w:val="0"/>
+          <w:numId w:val="2"/>
+        </w:numPr>
+      </w:pPr>
+      <w:r>
+        <w:t xml:space="preserve"> </w:t>
+      </w:r>
+    </w:p>
+    <w:p>
+      <w:pPr>
+        <w:pStyle w:val="Lijstalinea"/>
+        <w:numPr>
+          <w:ilvl w:val="0"/>
+          <w:numId w:val="2"/>
+        </w:numPr>
+      </w:pPr>
+      <w:r>
+        <w:t>Ain11</w:t>
+      </w:r>
+      <w:r>
+        <w:t xml:space="preserve"> </w:t>
+      </w:r>
+    </w:p>
+    <w:p>
+      <w:pPr>
+        <w:pStyle w:val="Lijstalinea"/>
+        <w:numPr>
+          <w:ilvl w:val="0"/>
+          <w:numId w:val="2"/>
+        </w:numPr>
+      </w:pPr>
+      <w:r>
+        <w:t xml:space="preserve"> </w:t>
+      </w:r>
+    </w:p>
+    <w:p>
+      <w:pPr>
+        <w:pStyle w:val="Lijstalinea"/>
+        <w:numPr>
+          <w:ilvl w:val="0"/>
+          <w:numId w:val="2"/>
+        </w:numPr>
+      </w:pPr>
+      <w:r>
+        <w:t xml:space="preserve"> </w:t>
+      </w:r>
+    </w:p>
+    <w:p>
+      <w:pPr>
+        <w:pStyle w:val="Lijstalinea"/>
+        <w:numPr>
+          <w:ilvl w:val="0"/>
+          <w:numId w:val="2"/>
+        </w:numPr>
+      </w:pPr>
+      <w:r>
+        <w:t xml:space="preserve"> </w:t>
+      </w:r>
+    </w:p>
+    <w:p>
+      <w:pPr>
+        <w:pStyle w:val="Lijstalinea"/>
+        <w:numPr>
+          <w:ilvl w:val="0"/>
+          <w:numId w:val="2"/>
+        </w:numPr>
+      </w:pPr>
+      <w:r>
+        <w:t xml:space="preserve"> </w:t>
+      </w:r>
+    </w:p>
+    <w:p>
+      <w:pPr>
+        <w:pStyle w:val="Lijstalinea"/>
+        <w:numPr>
+          <w:ilvl w:val="0"/>
+          <w:numId w:val="2"/>
+        </w:numPr>
+      </w:pPr>
+      <w:r>
+        <w:lastRenderedPageBreak/>
+        <w:t xml:space="preserve"> Vanaf hier was mijn document niet goed opgeslagen maar bij het practicum kwam het er op ner dat we hier wat moesten gaan doen en zijn deze vragen dus niet heel interesant</w:t>
+      </w:r>
+    </w:p>
+    <w:p>
+      <w:pPr>
+        <w:pStyle w:val="Lijstalinea"/>
+        <w:numPr>
+          <w:ilvl w:val="0"/>
+          <w:numId w:val="2"/>
+        </w:numPr>
+      </w:pPr>
+      <w:r>
+        <w:t xml:space="preserve"> </w:t>
+      </w:r>
+    </w:p>
+    <w:p>
+      <w:pPr>
+        <w:pStyle w:val="Lijstalinea"/>
+        <w:numPr>
+          <w:ilvl w:val="0"/>
+          <w:numId w:val="2"/>
+        </w:numPr>
+      </w:pPr>
+      <w:r>
+        <w:t xml:space="preserve"> </w:t>
+      </w:r>
+    </w:p>
+    <w:p>
+      <w:pPr>
+        <w:pStyle w:val="Lijstalinea"/>
+        <w:numPr>
+          <w:ilvl w:val="0"/>
+          <w:numId w:val="2"/>
+        </w:numPr>
+      </w:pPr>
+      <w:r>
+        <w:t xml:space="preserve"> </w:t>
+      </w:r>
+    </w:p>
+    <w:p>
+      <w:pPr>
+        <w:pStyle w:val="Lijstalinea"/>
+        <w:numPr>
+          <w:ilvl w:val="0"/>
+          <w:numId w:val="2"/>
+        </w:numPr>
+      </w:pPr>
+      <w:r>
+        <w:t xml:space="preserve"> </w:t>
+      </w:r>
+    </w:p>
+    <w:p>
+      <w:pPr>
+        <w:pStyle w:val="Lijstalinea"/>
+        <w:numPr>
+          <w:ilvl w:val="0"/>
+          <w:numId w:val="2"/>
+        </w:numPr>
+      </w:pPr>
+      <w:r>
+        <w:t xml:space="preserve"> </w:t>
+      </w:r>
+    </w:p>
+    <w:p>
+      <w:pPr>
+        <w:pStyle w:val="Lijstalinea"/>
+        <w:numPr>
+          <w:ilvl w:val="0"/>
+          <w:numId w:val="2"/>
+        </w:numPr>
+      </w:pPr>
+      <w:r>
+        <w:t xml:space="preserve"> </w:t>
+      </w:r>
+    </w:p>
+    <w:p>
+      <w:pPr>
+        <w:pStyle w:val="Lijstalinea"/>
+        <w:numPr>
+          <w:ilvl w:val="0"/>
+          <w:numId w:val="2"/>
+        </w:numPr>
+      </w:pPr>
+      <w:r>
+        <w:t xml:space="preserve"> </w:t>
+      </w:r>
+    </w:p>
+    <w:p>
+      <w:pPr>
+        <w:pStyle w:val="Lijstalinea"/>
+        <w:numPr>
+          <w:ilvl w:val="0"/>
+          <w:numId w:val="2"/>
+        </w:numPr>
+      </w:pPr>
+      <w:r>
+        <w:t xml:space="preserve"> </w:t>
+      </w:r>
+    </w:p>
+    <w:p>
+      <w:pPr>
+        <w:pStyle w:val="Lijstalinea"/>
+        <w:numPr>
+          <w:ilvl w:val="0"/>
+          <w:numId w:val="2"/>
+        </w:numPr>
+      </w:pPr>
+      <w:r>
+        <w:t xml:space="preserve"> </w:t>
+      </w:r>
+    </w:p>
+    <w:p>
+      <w:pPr>
+        <w:pStyle w:val="Lijstalinea"/>
+        <w:numPr>
+          <w:ilvl w:val="0"/>
+          <w:numId w:val="2"/>
+        </w:numPr>
+      </w:pPr>
+      <w:r>
+        <w:t xml:space="preserve"> </w:t>
+      </w:r>
+    </w:p>
+    <w:p>
+      <w:pPr>
+        <w:pStyle w:val="Lijstalinea"/>
+        <w:numPr>
+          <w:ilvl w:val="0"/>
+          <w:numId w:val="2"/>
+        </w:numPr>
+      </w:pPr>
+      <w:r>
+        <w:t xml:space="preserve"> </w:t>
+      </w:r>
+    </w:p>
+    <w:p>
+      <w:pPr>
+        <w:pStyle w:val="Lijstalinea"/>
+        <w:numPr>
+          <w:ilvl w:val="0"/>
+          <w:numId w:val="2"/>
+        </w:numPr>
+      </w:pPr>
+      <w:r>
+        <w:t xml:space="preserve"> </w:t>
+      </w:r>
+    </w:p>
+    <w:p>
+      <w:pPr>
+        <w:pStyle w:val="Lijstalinea"/>
+        <w:numPr>
+          <w:ilvl w:val="0"/>
+          <w:numId w:val="2"/>
+        </w:numPr>
+      </w:pPr>
+      <w:r>
+        <w:t xml:space="preserve"> </w:t>
+      </w:r>
+    </w:p>
+    <w:p>
+      <w:pPr>
+        <w:pStyle w:val="Lijstalinea"/>
+        <w:numPr>
+          <w:ilvl w:val="0"/>
+          <w:numId w:val="2"/>
+        </w:numPr>
+      </w:pPr>
+      <w:r>
+        <w:t xml:space="preserve"> </w:t>
+      </w:r>
+    </w:p>
+    <w:p>
+      <w:pPr>
+        <w:pStyle w:val="Lijstalinea"/>
+        <w:numPr>
+          <w:ilvl w:val="0"/>
+          <w:numId w:val="2"/>
+        </w:numPr>
+      </w:pPr>
+      <w:r>
+        <w:t xml:space="preserve"> </w:t>
+      </w:r>
+    </w:p>
+    <w:p>
+      <w:pPr>
+        <w:pStyle w:val="Lijstalinea"/>
+        <w:numPr>
+          <w:ilvl w:val="0"/>
+          <w:numId w:val="2"/>
+        </w:numPr>
+      </w:pPr>
+      <w:r>
+        <w:t xml:space="preserve"> </w:t>
+      </w:r>
+    </w:p>
+    <w:p>
+      <w:pPr>
+        <w:pStyle w:val="Lijstalinea"/>
+        <w:numPr>
+          <w:ilvl w:val="0"/>
+          <w:numId w:val="2"/>
+        </w:numPr>
+      </w:pPr>
+      <w:r>
+        <w:t xml:space="preserve"> </w:t>
+      </w:r>
+    </w:p>
+    <w:p>
+      <w:pPr>
+        <w:pStyle w:val="Lijstalinea"/>
+        <w:numPr>
+          <w:ilvl w:val="0"/>
+          <w:numId w:val="2"/>
+        </w:numPr>
+      </w:pPr>
+      <w:r>
+        <w:t xml:space="preserve"> </w:t>
+      </w:r>
+    </w:p>
+    <w:p>
+      <w:pPr>
+        <w:pStyle w:val="Lijstalinea"/>
+        <w:numPr>
+          <w:ilvl w:val="0"/>
+          <w:numId w:val="2"/>
+        </w:numPr>
+      </w:pPr>
+      <w:r>
+        <w:t xml:space="preserve"> </w:t>
+      </w:r>
+    </w:p>
+    <w:p>
+      <w:pPr>
+        <w:pStyle w:val="Lijstalinea"/>
+        <w:numPr>
+          <w:ilvl w:val="0"/>
+          <w:numId w:val="2"/>
+        </w:numPr>
+      </w:pPr>
+      <w:r>
+        <w:t xml:space="preserve"> </w:t>
+      </w:r>
+    </w:p>
+    <w:p>
+      <w:pPr>
+        <w:pStyle w:val="Lijstalinea"/>
+        <w:numPr>
+          <w:ilvl w:val="0"/>
+          <w:numId w:val="2"/>
+        </w:numPr>
+      </w:pPr>
+      <w:r>
+        <w:t xml:space="preserve"> </w:t>
+      </w:r>
+    </w:p>
+    <w:p>
+      <w:pPr>
+        <w:pStyle w:val="Lijstalinea"/>
+        <w:numPr>
+          <w:ilvl w:val="0"/>
+          <w:numId w:val="2"/>
+        </w:numPr>
+      </w:pPr>
+      <w:r>
+        <w:t xml:space="preserve"> </w:t>
+      </w:r>
+    </w:p>
+    <w:p>
+      <w:pPr>
+        <w:pStyle w:val="Lijstalinea"/>
+        <w:numPr>
+          <w:ilvl w:val="0"/>
+          <w:numId w:val="2"/>
+        </w:numPr>
+      </w:pPr>
+      <w:r>
+        <w:t xml:space="preserve"> </w:t>
+      </w:r>
+    </w:p>
+    <w:p>
+      <w:pPr>
+        <w:pStyle w:val="Lijstalinea"/>
+        <w:numPr>
+          <w:ilvl w:val="0"/>
+          <w:numId w:val="2"/>
+        </w:numPr>
+      </w:pPr>
+      <w:r>
+        <w:t xml:space="preserve"> </w:t>
+      </w:r>
+    </w:p>
+    <w:p>
+      <w:pPr>
+        <w:pStyle w:val="Lijstalinea"/>
+        <w:numPr>
+          <w:ilvl w:val="0"/>
+          <w:numId w:val="2"/>
+        </w:numPr>
+      </w:pPr>
+      <w:r>
+        <w:t xml:space="preserve"> </w:t>
+      </w:r>
+    </w:p>
+    <w:p>
+      <w:pPr>
+        <w:pStyle w:val="Lijstalinea"/>
+        <w:numPr>
+          <w:ilvl w:val="0"/>
+          <w:numId w:val="2"/>
+        </w:numPr>
+      </w:pPr>
+      <w:r>
+        <w:t xml:space="preserve"> </w:t>
+      </w:r>
+    </w:p>
+    <w:p>
+      <w:pPr>
+        <w:pStyle w:val="Lijstalinea"/>
+        <w:numPr>
+          <w:ilvl w:val="0"/>
+          <w:numId w:val="2"/>
+        </w:numPr>
+      </w:pPr>
+      <w:r>
+        <w:t xml:space="preserve"> </w:t>
+      </w:r>
+    </w:p>
+    <w:p>
+      <w:pPr>
+        <w:pStyle w:val="Lijstalinea"/>
+        <w:numPr>
+          <w:ilvl w:val="0"/>
+          <w:numId w:val="2"/>
+        </w:numPr>
+      </w:pPr>
+      <w:r>
+        <w:t xml:space="preserve"> </w:t>
+      </w:r>
+    </w:p>
+    <w:p>
+      <w:pPr>
+        <w:pStyle w:val="Lijstalinea"/>
+        <w:numPr>
+          <w:ilvl w:val="0"/>
+          <w:numId w:val="2"/>
+        </w:numPr>
+      </w:pPr>
+      <w:r>
+        <w:t xml:space="preserve"> </w:t>
+      </w:r>
+    </w:p>
+    <w:p>
+      <w:pPr>
+        <w:pStyle w:val="Lijstalinea"/>
+        <w:numPr>
+          <w:ilvl w:val="0"/>
+          <w:numId w:val="2"/>
+        </w:numPr>
+      </w:pPr>
+      <w:r>
+        <w:t xml:space="preserve"> </w:t>
+      </w:r>
+    </w:p>
+    <w:p>
+      <w:pPr>
+        <w:pStyle w:val="Lijstalinea"/>
+        <w:numPr>
+          <w:ilvl w:val="0"/>
+          <w:numId w:val="2"/>
+        </w:numPr>
+      </w:pPr>
+      <w:r>
+        <w:t xml:space="preserve"> </w:t>
+      </w:r>
+    </w:p>
+    <w:p>
+      <w:pPr>
+        <w:pStyle w:val="Lijstalinea"/>
+        <w:numPr>
+          <w:ilvl w:val="0"/>
+          <w:numId w:val="2"/>
+        </w:numPr>
+      </w:pPr>
+      <w:r>
+        <w:t xml:space="preserve"> </w:t>
+      </w:r>
+    </w:p>
+    <w:p>
+      <w:pPr>
+        <w:pStyle w:val="Lijstalinea"/>
+        <w:numPr>
+          <w:ilvl w:val="0"/>
+          <w:numId w:val="2"/>
+        </w:numPr>
+      </w:pPr>
+      <w:r>
+        <w:t xml:space="preserve"> </w:t>
+      </w:r>
+    </w:p>
+    <w:p>
+      <w:pPr>
+        <w:pStyle w:val="Lijstalinea"/>
+        <w:numPr>
+          <w:ilvl w:val="0"/>
+          <w:numId w:val="2"/>
+        </w:numPr>
+      </w:pPr>
+      <w:r>
+        <w:t xml:space="preserve"> </w:t>
+      </w:r>
+    </w:p>
+    <w:p>
+      <w:pPr>
+        <w:pStyle w:val="Lijstalinea"/>
+        <w:numPr>
+          <w:ilvl w:val="0"/>
+          <w:numId w:val="2"/>
+        </w:numPr>
+      </w:pPr>
+      <w:r>
+        <w:t xml:space="preserve"> </w:t>
+      </w:r>
+    </w:p>
+    <w:p>
+      <w:pPr>
+        <w:pStyle w:val="Lijstalinea"/>
+        <w:numPr>
+          <w:ilvl w:val="0"/>
+          <w:numId w:val="2"/>
+        </w:numPr>
+      </w:pPr>
+      <w:r>
+        <w:t xml:space="preserve"> </w:t>
+      </w:r>
+    </w:p>
+    <w:p/>
+    <w:p>
+      <w:pPr>
+        <w:pStyle w:val="Kop2"/>
+      </w:pPr>
+      <w:r>
+        <w:lastRenderedPageBreak/>
+        <w:t>6 State machine</w:t>
+      </w:r>
+    </w:p>
+    <w:p>
+      <w:pPr>
+        <w:pStyle w:val="Kop3"/>
+      </w:pPr>
+      <w:r>
+        <w:t>6.1 voorbereiding</w:t>
+      </w:r>
+    </w:p>
+    <w:p>
+      <w:pPr>
+        <w:pStyle w:val="Lijstalinea"/>
+        <w:numPr>
+          <w:ilvl w:val="0"/>
+          <w:numId w:val="2"/>
+        </w:numPr>
+      </w:pPr>
+      <w:r>
+        <w:t>Eerst een overzicht maken van wat wanneer moet gebeuren, dan iedereen een van die stappen de opdracht geven om uit te voeren. En uiteindelijk alles combineren</w:t>
+      </w:r>
+    </w:p>
+    <w:p>
+      <w:pPr>
+        <w:pStyle w:val="Lijstalinea"/>
+        <w:numPr>
+          <w:ilvl w:val="0"/>
+          <w:numId w:val="2"/>
+        </w:numPr>
+      </w:pPr>
+      <w:r>
+        <w:t>In een staat moeten verschillende handelingen gebeuren in een blokje van een flowchart gebeurt 1 ding</w:t>
+      </w:r>
+    </w:p>
+    <w:p>
+      <w:pPr>
+        <w:pStyle w:val="Lijstalinea"/>
+        <w:numPr>
+          <w:ilvl w:val="0"/>
+          <w:numId w:val="2"/>
+        </w:numPr>
+      </w:pPr>
+    </w:p>
+    <w:p>
+      <w:pPr>
+        <w:pStyle w:val="Lijstalinea"/>
+        <w:numPr>
+          <w:ilvl w:val="0"/>
+          <w:numId w:val="2"/>
+        </w:numPr>
+      </w:pPr>
+      <w:r>
+        <w:t>Een state is een bepaalde situatie waarin een systeem zich bevind. Bijvoorbeeld: de idle state. Daar doet het systeem niks tot hij over gaat naar de volgende state</w:t>
+      </w:r>
+    </w:p>
+    <w:p>
+      <w:pPr>
+        <w:pStyle w:val="Lijstalinea"/>
+        <w:numPr>
+          <w:ilvl w:val="0"/>
+          <w:numId w:val="2"/>
+        </w:numPr>
+      </w:pPr>
+      <w:r>
+        <w:t>Via een trigger / interrupt</w:t>
+      </w:r>
+    </w:p>
+    <w:p>
+      <w:pPr>
+        <w:pStyle w:val="Lijstalinea"/>
+        <w:numPr>
+          <w:ilvl w:val="0"/>
+          <w:numId w:val="2"/>
+        </w:numPr>
+      </w:pPr>
+      <w:r>
+        <w:t>Transition: bijvoorbeeld vankoffie zetten naar warm houden</w:t>
+      </w:r>
+      <w:r>
+        <w:br/>
+        <w:t>event: de start knop word ingedrukt</w:t>
+      </w:r>
+      <w:r>
+        <w:br/>
+        <w:t>activity: de koffie word gezet</w:t>
+      </w:r>
+    </w:p>
+    <w:p>
+      <w:pPr>
+        <w:pStyle w:val="Lijstalinea"/>
+        <w:numPr>
+          <w:ilvl w:val="0"/>
+          <w:numId w:val="2"/>
+        </w:numPr>
+      </w:pPr>
+      <w:r>
+        <w:t>In een flow chart staat exact stap voor stap wat er moet gebeuren en in een state diagram staat welke groepen gebeurtenissen moeten gebeuren</w:t>
+      </w:r>
+    </w:p>
+    <w:p>
+      <w:pPr>
+        <w:pStyle w:val="Lijstalinea"/>
+        <w:numPr>
+          <w:ilvl w:val="0"/>
+          <w:numId w:val="2"/>
+        </w:numPr>
         <w:rPr>
           <w:lang w:val="en-US"/>
         </w:rPr>
-        <w:t xml:space="preserve"> 0-3.3v</w:t>
-      </w:r>
-    </w:p>
-    <w:p>
-      <w:pPr>
-        <w:pStyle w:val="ListParagraph"/>
-        <w:numPr>
-          <w:ilvl w:val="0"/>
-          <w:numId w:val="2"/>
-        </w:numPr>
+      </w:pPr>
+      <w:r>
         <w:rPr>
           <w:lang w:val="en-US"/>
         </w:rPr>
-      </w:pPr>
+        <w:t xml:space="preserve"> A: flow chart</w:t>
+      </w:r>
       <w:r>
         <w:rPr>
           <w:lang w:val="en-US"/>
         </w:rPr>
-        <w:t>ADCn.RES</w:t>
-      </w:r>
-    </w:p>
-    <w:p>
-      <w:pPr>
-        <w:pStyle w:val="ListParagraph"/>
-        <w:numPr>
-          <w:ilvl w:val="0"/>
-          <w:numId w:val="2"/>
-        </w:numPr>
+        <w:br/>
+        <w:t>b: state d</w:t>
+      </w:r>
+      <w:r>
         <w:rPr>
           <w:lang w:val="en-US"/>
         </w:rPr>
-      </w:pPr>
-      <w:proofErr w:type="spellStart"/>
+        <w:t>iagram</w:t>
+      </w:r>
       <w:r>
         <w:rPr>
           <w:lang w:val="en-US"/>
         </w:rPr>
-        <w:t>Schakelen</w:t>
-      </w:r>
-      <w:proofErr w:type="spellEnd"/>
+        <w:br/>
+        <w:t>c: flow chart</w:t>
+      </w:r>
       <w:r>
         <w:rPr>
           <w:lang w:val="en-US"/>
         </w:rPr>
-        <w:t xml:space="preserve"> </w:t>
-      </w:r>
-      <w:proofErr w:type="spellStart"/>
-      <w:r>
+        <w:br/>
+        <w:t>d: state diagram</w:t>
+      </w:r>
+    </w:p>
+    <w:p>
+      <w:pPr>
+        <w:pStyle w:val="Lijstalinea"/>
+        <w:numPr>
+          <w:ilvl w:val="0"/>
+          <w:numId w:val="2"/>
+        </w:numPr>
         <w:rPr>
           <w:lang w:val="en-US"/>
         </w:rPr>
-        <w:t>tussen</w:t>
-      </w:r>
-      <w:proofErr w:type="spellEnd"/>
+      </w:pPr>
       <w:r>
         <w:rPr>
           <w:lang w:val="en-US"/>
         </w:rPr>
-        <w:t xml:space="preserve"> inputs</w:t>
-      </w:r>
-    </w:p>
-    <w:p>
-      <w:pPr>
-        <w:pStyle w:val="ListParagraph"/>
-        <w:numPr>
-          <w:ilvl w:val="0"/>
-          <w:numId w:val="2"/>
-        </w:numPr>
-      </w:pPr>
-      <w:r>
-        <w:t>Als je 2 inputs wilt meten i</w:t>
-      </w:r>
-      <w:r>
-        <w:t xml:space="preserve">s het al 2x zo sloom. Dan moet je namelijk </w:t>
-      </w:r>
-      <w:proofErr w:type="spellStart"/>
-      <w:r>
-        <w:t>omste</w:t>
-      </w:r>
-      <w:proofErr w:type="spellEnd"/>
-      <w:r>
-        <w:t xml:space="preserve"> beurt de 2 </w:t>
-      </w:r>
-      <w:proofErr w:type="spellStart"/>
-      <w:r>
-        <w:t>inputs</w:t>
-      </w:r>
-      <w:proofErr w:type="spellEnd"/>
-      <w:r>
-        <w:t xml:space="preserve"> meten en kan je minder snel de individuele </w:t>
-      </w:r>
-      <w:proofErr w:type="spellStart"/>
-      <w:r>
-        <w:t>inputs</w:t>
-      </w:r>
-      <w:proofErr w:type="spellEnd"/>
-      <w:r>
-        <w:t xml:space="preserve"> meten</w:t>
-      </w:r>
-    </w:p>
-    <w:p>
-      <w:pPr>
-        <w:pStyle w:val="ListParagraph"/>
-        <w:numPr>
-          <w:ilvl w:val="0"/>
-          <w:numId w:val="2"/>
-        </w:numPr>
-      </w:pPr>
-      <w:r>
-        <w:t>Met een trigger?</w:t>
-      </w:r>
-      <w:r>
-        <w:t xml:space="preserve"> </w:t>
-      </w:r>
-    </w:p>
-    <w:p>
-      <w:pPr>
-        <w:pStyle w:val="Heading3"/>
-      </w:pPr>
-      <w:bookmarkStart w:id="15" w:name="_Toc192588089"/>
-      <w:r>
-        <w:t>5.2 practicum</w:t>
-      </w:r>
-      <w:bookmarkEnd w:id="15"/>
-    </w:p>
-    <w:p>
-      <w:pPr>
-        <w:pStyle w:val="ListParagraph"/>
-        <w:numPr>
-          <w:ilvl w:val="0"/>
-          <w:numId w:val="2"/>
-        </w:numPr>
-      </w:pPr>
-      <w:r>
-        <w:t xml:space="preserve"> </w:t>
-      </w:r>
-    </w:p>
-    <w:p>
-      <w:pPr>
-        <w:pStyle w:val="ListParagraph"/>
-        <w:numPr>
-          <w:ilvl w:val="0"/>
-          <w:numId w:val="2"/>
-        </w:numPr>
-      </w:pPr>
-      <w:r>
-        <w:t xml:space="preserve"> </w:t>
-      </w:r>
-    </w:p>
-    <w:p>
-      <w:pPr>
-        <w:pStyle w:val="ListParagraph"/>
-        <w:numPr>
-          <w:ilvl w:val="0"/>
-          <w:numId w:val="2"/>
-        </w:numPr>
-      </w:pPr>
-      <w:r>
-        <w:t xml:space="preserve"> </w:t>
-      </w:r>
-    </w:p>
-    <w:p>
-      <w:pPr>
-        <w:pStyle w:val="ListParagraph"/>
-        <w:numPr>
-          <w:ilvl w:val="0"/>
-          <w:numId w:val="2"/>
-        </w:numPr>
-      </w:pPr>
-      <w:r>
-        <w:t xml:space="preserve"> </w:t>
-      </w:r>
-    </w:p>
-    <w:p>
-      <w:pPr>
-        <w:pStyle w:val="ListParagraph"/>
-        <w:numPr>
-          <w:ilvl w:val="0"/>
-          <w:numId w:val="2"/>
-        </w:numPr>
-      </w:pPr>
-      <w:r>
-        <w:t xml:space="preserve"> </w:t>
-      </w:r>
-    </w:p>
-    <w:p>
-      <w:pPr>
-        <w:pStyle w:val="ListParagraph"/>
-        <w:numPr>
-          <w:ilvl w:val="0"/>
-          <w:numId w:val="2"/>
-        </w:numPr>
-      </w:pPr>
-      <w:r>
-        <w:t>PE3</w:t>
-      </w:r>
-    </w:p>
-    <w:p>
-      <w:pPr>
-        <w:pStyle w:val="ListParagraph"/>
-        <w:numPr>
-          <w:ilvl w:val="0"/>
-          <w:numId w:val="2"/>
-        </w:numPr>
-      </w:pPr>
-      <w:r>
-        <w:t xml:space="preserve"> </w:t>
-      </w:r>
-    </w:p>
-    <w:p>
-      <w:pPr>
-        <w:pStyle w:val="ListParagraph"/>
-        <w:numPr>
-          <w:ilvl w:val="0"/>
-          <w:numId w:val="2"/>
-        </w:numPr>
-      </w:pPr>
-      <w:r>
-        <w:t>Ain11</w:t>
-      </w:r>
-    </w:p>
-    <w:p>
-      <w:pPr>
-        <w:pStyle w:val="ListParagraph"/>
-        <w:numPr>
-          <w:ilvl w:val="0"/>
-          <w:numId w:val="2"/>
-        </w:numPr>
-      </w:pPr>
+        <w:t xml:space="preserve"> Idle, wachten op station, rijden</w:t>
+      </w:r>
+    </w:p>
+    <w:p>
+      <w:pPr>
+        <w:pStyle w:val="Lijstalinea"/>
+        <w:numPr>
+          <w:ilvl w:val="0"/>
+          <w:numId w:val="2"/>
+        </w:numPr>
+      </w:pPr>
+      <w:r>
+        <w:t xml:space="preserve">Wachten start </w:t>
+      </w:r>
+      <w:r>
+        <w:rPr>
+          <w:lang w:val="en-US"/>
+        </w:rPr>
+        <w:sym w:font="Wingdings" w:char="F0E0"/>
+      </w:r>
+      <w:r>
+        <w:t xml:space="preserve"> rijden, rijden </w:t>
+      </w:r>
+      <w:r>
+        <w:rPr>
+          <w:lang w:val="en-US"/>
+        </w:rPr>
+        <w:sym w:font="Wingdings" w:char="F0E0"/>
+      </w:r>
+      <w:r>
+        <w:t xml:space="preserve"> w</w:t>
+      </w:r>
+      <w:r>
+        <w:t xml:space="preserve">achten, wachten </w:t>
+      </w:r>
+      <w:r>
+        <w:sym w:font="Wingdings" w:char="F0E0"/>
+      </w:r>
+      <w:r>
+        <w:t xml:space="preserve"> rijden, rijden </w:t>
+      </w:r>
+      <w:r>
+        <w:sym w:font="Wingdings" w:char="F0E0"/>
+      </w:r>
+      <w:r>
+        <w:t xml:space="preserve"> stoppen</w:t>
+      </w:r>
+    </w:p>
+    <w:p>
+      <w:pPr>
+        <w:pStyle w:val="Lijstalinea"/>
+        <w:numPr>
+          <w:ilvl w:val="0"/>
+          <w:numId w:val="2"/>
+        </w:numPr>
+        <w:rPr>
+          <w:lang w:val="en-US"/>
+        </w:rPr>
+      </w:pPr>
+      <w:r>
+        <w:rPr>
+          <w:lang w:val="en-US"/>
+        </w:rPr>
+        <w:t>Start signal, magnet, signal station 1, 10cm van eindstation af</w:t>
+      </w:r>
+    </w:p>
+    <w:p>
+      <w:pPr>
+        <w:pStyle w:val="Lijstalinea"/>
+        <w:numPr>
+          <w:ilvl w:val="0"/>
+          <w:numId w:val="2"/>
+        </w:numPr>
+        <w:rPr>
+          <w:lang w:val="en-US"/>
+        </w:rPr>
+      </w:pPr>
+      <w:r>
+        <w:rPr>
+          <w:lang w:val="en-US"/>
+        </w:rPr>
+        <w:t>Rijden, wachten, lijn volgen, stoppen</w:t>
+      </w:r>
+    </w:p>
+    <w:p>
+      <w:pPr>
+        <w:pStyle w:val="Lijstalinea"/>
+        <w:numPr>
+          <w:ilvl w:val="0"/>
+          <w:numId w:val="2"/>
+        </w:numPr>
+        <w:rPr>
+          <w:lang w:val="en-US"/>
+        </w:rPr>
+      </w:pPr>
+      <w:r>
+        <w:rPr>
+          <w:lang w:val="en-US"/>
+        </w:rPr>
+        <w:drawing>
+          <wp:inline distT="0" distB="0" distL="0" distR="0" wp14:anchorId="7E7C8CA2" wp14:editId="36D528EF">
+            <wp:extent cx="5760720" cy="1334770"/>
+            <wp:effectExtent l="0" t="0" r="0" b="0"/>
+            <wp:docPr id="828807028" name="Afbeelding 1" descr="Afbeelding met lijn, diagram, schermopname, tekst&#10;&#10;Door AI gegenereerde inhoud is mogelijk onjuist."/>
+            <wp:cNvGraphicFramePr>
+              <a:graphicFrameLocks xmlns:a="http://schemas.openxmlformats.org/drawingml/2006/main" noChangeAspect="1"/>
+            </wp:cNvGraphicFramePr>
+            <a:graphic xmlns:a="http://schemas.openxmlformats.org/drawingml/2006/main">
+              <a:graphicData uri="http://schemas.openxmlformats.org/drawingml/2006/picture">
+                <pic:pic xmlns:pic="http://schemas.openxmlformats.org/drawingml/2006/picture">
+                  <pic:nvPicPr>
+                    <pic:cNvPr id="828807028" name="Afbeelding 1" descr="Afbeelding met lijn, diagram, schermopname, tekst&#10;&#10;Door AI gegenereerde inhoud is mogelijk onjuist."/>
+                    <pic:cNvPicPr/>
+                  </pic:nvPicPr>
+                  <pic:blipFill>
+                    <a:blip r:embed="rId31"/>
+                    <a:stretch>
+                      <a:fillRect/>
+                    </a:stretch>
+                  </pic:blipFill>
+                  <pic:spPr>
+                    <a:xfrm>
+                      <a:off x="0" y="0"/>
+                      <a:ext cx="5760720" cy="1334770"/>
+                    </a:xfrm>
+                    <a:prstGeom prst="rect">
+                      <a:avLst/>
+                    </a:prstGeom>
+                  </pic:spPr>
+                </pic:pic>
+              </a:graphicData>
+            </a:graphic>
+          </wp:inline>
+        </w:drawing>
+      </w:r>
+    </w:p>
+    <w:p>
+      <w:pPr>
+        <w:pStyle w:val="Lijstalinea"/>
+        <w:numPr>
+          <w:ilvl w:val="0"/>
+          <w:numId w:val="2"/>
+        </w:numPr>
+        <w:rPr>
+          <w:lang w:val="en-US"/>
+        </w:rPr>
+      </w:pPr>
+      <w:r>
+        <w:rPr>
+          <w:lang w:val="en-US"/>
+        </w:rPr>
+        <w:t>Met enums</w:t>
+      </w:r>
+    </w:p>
+    <w:p>
+      <w:pPr>
+        <w:pStyle w:val="Lijstalinea"/>
+        <w:numPr>
+          <w:ilvl w:val="0"/>
+          <w:numId w:val="2"/>
+        </w:numPr>
+      </w:pPr>
+      <w:r>
+        <w:t>Dan kan je makkelijk en o</w:t>
+      </w:r>
+      <w:r>
+        <w:t>verzichtelijk “custom variables” aanmaken.</w:t>
+      </w:r>
     </w:p>
     <w:sectPr>
       <w:pgSz w:w="11906" w:h="16838"/>
@@ -8591,6 +8397,92 @@
 <file path=word/numbering.xml><?xml version="1.0" encoding="utf-8"?>
 <w:numbering xmlns:wpc="http://schemas.microsoft.com/office/word/2010/wordprocessingCanvas" xmlns:cx="http://schemas.microsoft.com/office/drawing/2014/chartex" xmlns:cx1="http://schemas.microsoft.com/office/drawing/2015/9/8/chartex" xmlns:cx2="http://schemas.microsoft.com/office/drawing/2015/10/21/chartex" xmlns:cx3="http://schemas.microsoft.com/office/drawing/2016/5/9/chartex" xmlns:cx4="http://schemas.microsoft.com/office/drawing/2016/5/10/chartex" xmlns:cx5="http://schemas.microsoft.com/office/drawing/2016/5/11/chartex" xmlns:cx6="http://schemas.microsoft.com/office/drawing/2016/5/12/chartex" xmlns:cx7="http://schemas.microsoft.com/office/drawing/2016/5/13/chartex" xmlns:cx8="http://schemas.microsoft.com/office/drawing/2016/5/14/chartex" xmlns:mc="http://schemas.openxmlformats.org/markup-compatibility/2006" xmlns:aink="http://schemas.microsoft.com/office/drawing/2016/ink" xmlns:am3d="http://schemas.microsoft.com/office/drawing/2017/model3d" xmlns:o="urn:schemas-microsoft-com:office:office" xmlns:oel="http://schemas.microsoft.com/office/2019/extlst" xmlns:r="http://schemas.openxmlformats.org/officeDocument/2006/relationships" xmlns:m="http://schemas.openxmlformats.org/officeDocument/2006/math" xmlns:v="urn:schemas-microsoft-com:vml" xmlns:wp14="http://schemas.microsoft.com/office/word/2010/wordprocessingDrawing" xmlns:wp="http://schemas.openxmlformats.org/drawingml/2006/wordprocessingDrawing" xmlns:w10="urn:schemas-microsoft-com:office:word" xmlns:w="http://schemas.openxmlformats.org/wordprocessingml/2006/main" xmlns:w14="http://schemas.microsoft.com/office/word/2010/wordml" xmlns:w15="http://schemas.microsoft.com/office/word/2012/wordml" xmlns:w16cex="http://schemas.microsoft.com/office/word/2018/wordml/cex" xmlns:w16cid="http://schemas.microsoft.com/office/word/2016/wordml/cid" xmlns:w16="http://schemas.microsoft.com/office/word/2018/wordml" xmlns:w16du="http://schemas.microsoft.com/office/word/2023/wordml/word16du" xmlns:w16sdtdh="http://schemas.microsoft.com/office/word/2020/wordml/sdtdatahash" xmlns:w16sdtfl="http://schemas.microsoft.com/office/word/2024/wordml/sdtformatlock" xmlns:w16se="http://schemas.microsoft.com/office/word/2015/wordml/symex" xmlns:wpg="http://schemas.microsoft.com/office/word/2010/wordprocessingGroup" xmlns:wpi="http://schemas.microsoft.com/office/word/2010/wordprocessingInk" xmlns:wne="http://schemas.microsoft.com/office/word/2006/wordml" xmlns:wps="http://schemas.microsoft.com/office/word/2010/wordprocessingShape" mc:Ignorable="w14 w15 w16se w16cid w16 w16cex w16sdtdh w16sdtfl w16du wp14">
   <w:abstractNum w:abstractNumId="0" w15:restartNumberingAfterBreak="0">
+    <w:nsid w:val="0BA5739B"/>
+    <w:multiLevelType w:val="hybridMultilevel"/>
+    <w:tmpl w:val="7E4E07E8"/>
+    <w:lvl w:ilvl="0" w:tplc="0413000F">
+      <w:start w:val="1"/>
+      <w:numFmt w:val="decimal"/>
+      <w:lvlText w:val="%1."/>
+      <w:lvlJc w:val="left"/>
+      <w:pPr>
+        <w:ind w:left="720" w:hanging="360"/>
+      </w:pPr>
+    </w:lvl>
+    <w:lvl w:ilvl="1" w:tplc="04130019" w:tentative="1">
+      <w:start w:val="1"/>
+      <w:numFmt w:val="lowerLetter"/>
+      <w:lvlText w:val="%2."/>
+      <w:lvlJc w:val="left"/>
+      <w:pPr>
+        <w:ind w:left="1440" w:hanging="360"/>
+      </w:pPr>
+    </w:lvl>
+    <w:lvl w:ilvl="2" w:tplc="0413001B" w:tentative="1">
+      <w:start w:val="1"/>
+      <w:numFmt w:val="lowerRoman"/>
+      <w:lvlText w:val="%3."/>
+      <w:lvlJc w:val="right"/>
+      <w:pPr>
+        <w:ind w:left="2160" w:hanging="180"/>
+      </w:pPr>
+    </w:lvl>
+    <w:lvl w:ilvl="3" w:tplc="0413000F" w:tentative="1">
+      <w:start w:val="1"/>
+      <w:numFmt w:val="decimal"/>
+      <w:lvlText w:val="%4."/>
+      <w:lvlJc w:val="left"/>
+      <w:pPr>
+        <w:ind w:left="2880" w:hanging="360"/>
+      </w:pPr>
+    </w:lvl>
+    <w:lvl w:ilvl="4" w:tplc="04130019" w:tentative="1">
+      <w:start w:val="1"/>
+      <w:numFmt w:val="lowerLetter"/>
+      <w:lvlText w:val="%5."/>
+      <w:lvlJc w:val="left"/>
+      <w:pPr>
+        <w:ind w:left="3600" w:hanging="360"/>
+      </w:pPr>
+    </w:lvl>
+    <w:lvl w:ilvl="5" w:tplc="0413001B" w:tentative="1">
+      <w:start w:val="1"/>
+      <w:numFmt w:val="lowerRoman"/>
+      <w:lvlText w:val="%6."/>
+      <w:lvlJc w:val="right"/>
+      <w:pPr>
+        <w:ind w:left="4320" w:hanging="180"/>
+      </w:pPr>
+    </w:lvl>
+    <w:lvl w:ilvl="6" w:tplc="0413000F" w:tentative="1">
+      <w:start w:val="1"/>
+      <w:numFmt w:val="decimal"/>
+      <w:lvlText w:val="%7."/>
+      <w:lvlJc w:val="left"/>
+      <w:pPr>
+        <w:ind w:left="5040" w:hanging="360"/>
+      </w:pPr>
+    </w:lvl>
+    <w:lvl w:ilvl="7" w:tplc="04130019" w:tentative="1">
+      <w:start w:val="1"/>
+      <w:numFmt w:val="lowerLetter"/>
+      <w:lvlText w:val="%8."/>
+      <w:lvlJc w:val="left"/>
+      <w:pPr>
+        <w:ind w:left="5760" w:hanging="360"/>
+      </w:pPr>
+    </w:lvl>
+    <w:lvl w:ilvl="8" w:tplc="0413001B" w:tentative="1">
+      <w:start w:val="1"/>
+      <w:numFmt w:val="lowerRoman"/>
+      <w:lvlText w:val="%9."/>
+      <w:lvlJc w:val="right"/>
+      <w:pPr>
+        <w:ind w:left="6480" w:hanging="180"/>
+      </w:pPr>
+    </w:lvl>
+  </w:abstractNum>
+  <w:abstractNum w:abstractNumId="1" w15:restartNumberingAfterBreak="0">
     <w:nsid w:val="3B6E3E1A"/>
     <w:multiLevelType w:val="hybridMultilevel"/>
     <w:tmpl w:val="659C722A"/>
@@ -8676,10 +8568,10 @@
       </w:pPr>
     </w:lvl>
   </w:abstractNum>
-  <w:abstractNum w:abstractNumId="1" w15:restartNumberingAfterBreak="0">
+  <w:abstractNum w:abstractNumId="2" w15:restartNumberingAfterBreak="0">
     <w:nsid w:val="51B9728D"/>
     <w:multiLevelType w:val="hybridMultilevel"/>
-    <w:tmpl w:val="02942D32"/>
+    <w:tmpl w:val="32FC4274"/>
     <w:lvl w:ilvl="0" w:tplc="BCDE0CD0">
       <w:start w:val="1"/>
       <w:numFmt w:val="decimal"/>
@@ -8766,7 +8658,7 @@
       </w:pPr>
     </w:lvl>
   </w:abstractNum>
-  <w:abstractNum w:abstractNumId="2" w15:restartNumberingAfterBreak="0">
+  <w:abstractNum w:abstractNumId="3" w15:restartNumberingAfterBreak="0">
     <w:nsid w:val="74B0558E"/>
     <w:multiLevelType w:val="multilevel"/>
     <w:tmpl w:val="FBF8F306"/>
@@ -8880,12 +8772,15 @@
     </w:lvl>
   </w:abstractNum>
   <w:num w:numId="1" w16cid:durableId="1530991048">
+    <w:abstractNumId w:val="3"/>
+  </w:num>
+  <w:num w:numId="2" w16cid:durableId="2024891817">
     <w:abstractNumId w:val="2"/>
   </w:num>
-  <w:num w:numId="2" w16cid:durableId="2024891817">
+  <w:num w:numId="3" w16cid:durableId="1389643942">
     <w:abstractNumId w:val="1"/>
   </w:num>
-  <w:num w:numId="3" w16cid:durableId="1389643942">
+  <w:num w:numId="4" w16cid:durableId="267470248">
     <w:abstractNumId w:val="0"/>
   </w:num>
 </w:numbering>
@@ -9288,15 +9183,15 @@
     <w:lsdException w:name="Unresolved Mention" w:semiHidden="1" w:unhideWhenUsed="1"/>
     <w:lsdException w:name="Smart Link" w:semiHidden="1" w:unhideWhenUsed="1"/>
   </w:latentStyles>
-  <w:style w:type="paragraph" w:default="1" w:styleId="Normal">
+  <w:style w:type="paragraph" w:default="1" w:styleId="Standaard">
     <w:name w:val="Normal"/>
     <w:qFormat/>
   </w:style>
-  <w:style w:type="paragraph" w:styleId="Heading1">
+  <w:style w:type="paragraph" w:styleId="Kop1">
     <w:name w:val="heading 1"/>
-    <w:basedOn w:val="Normal"/>
-    <w:next w:val="Normal"/>
-    <w:link w:val="Heading1Char"/>
+    <w:basedOn w:val="Standaard"/>
+    <w:next w:val="Standaard"/>
+    <w:link w:val="Kop1Char"/>
     <w:uiPriority w:val="9"/>
     <w:qFormat/>
     <w:rsid w:val="005805C4"/>
@@ -9313,11 +9208,11 @@
       <w:szCs w:val="40"/>
     </w:rPr>
   </w:style>
-  <w:style w:type="paragraph" w:styleId="Heading2">
+  <w:style w:type="paragraph" w:styleId="Kop2">
     <w:name w:val="heading 2"/>
-    <w:basedOn w:val="Normal"/>
-    <w:next w:val="Normal"/>
-    <w:link w:val="Heading2Char"/>
+    <w:basedOn w:val="Standaard"/>
+    <w:next w:val="Standaard"/>
+    <w:link w:val="Kop2Char"/>
     <w:uiPriority w:val="9"/>
     <w:unhideWhenUsed/>
     <w:qFormat/>
@@ -9335,11 +9230,11 @@
       <w:szCs w:val="32"/>
     </w:rPr>
   </w:style>
-  <w:style w:type="paragraph" w:styleId="Heading3">
+  <w:style w:type="paragraph" w:styleId="Kop3">
     <w:name w:val="heading 3"/>
-    <w:basedOn w:val="Normal"/>
-    <w:next w:val="Normal"/>
-    <w:link w:val="Heading3Char"/>
+    <w:basedOn w:val="Standaard"/>
+    <w:next w:val="Standaard"/>
+    <w:link w:val="Kop3Char"/>
     <w:uiPriority w:val="9"/>
     <w:unhideWhenUsed/>
     <w:qFormat/>
@@ -9357,11 +9252,11 @@
       <w:szCs w:val="28"/>
     </w:rPr>
   </w:style>
-  <w:style w:type="paragraph" w:styleId="Heading4">
+  <w:style w:type="paragraph" w:styleId="Kop4">
     <w:name w:val="heading 4"/>
-    <w:basedOn w:val="Normal"/>
-    <w:next w:val="Normal"/>
-    <w:link w:val="Heading4Char"/>
+    <w:basedOn w:val="Standaard"/>
+    <w:next w:val="Standaard"/>
+    <w:link w:val="Kop4Char"/>
     <w:uiPriority w:val="9"/>
     <w:semiHidden/>
     <w:unhideWhenUsed/>
@@ -9380,11 +9275,11 @@
       <w:color w:val="0F4761" w:themeColor="accent1" w:themeShade="BF"/>
     </w:rPr>
   </w:style>
-  <w:style w:type="paragraph" w:styleId="Heading5">
+  <w:style w:type="paragraph" w:styleId="Kop5">
     <w:name w:val="heading 5"/>
-    <w:basedOn w:val="Normal"/>
-    <w:next w:val="Normal"/>
-    <w:link w:val="Heading5Char"/>
+    <w:basedOn w:val="Standaard"/>
+    <w:next w:val="Standaard"/>
+    <w:link w:val="Kop5Char"/>
     <w:uiPriority w:val="9"/>
     <w:semiHidden/>
     <w:unhideWhenUsed/>
@@ -9401,11 +9296,11 @@
       <w:color w:val="0F4761" w:themeColor="accent1" w:themeShade="BF"/>
     </w:rPr>
   </w:style>
-  <w:style w:type="paragraph" w:styleId="Heading6">
+  <w:style w:type="paragraph" w:styleId="Kop6">
     <w:name w:val="heading 6"/>
-    <w:basedOn w:val="Normal"/>
-    <w:next w:val="Normal"/>
-    <w:link w:val="Heading6Char"/>
+    <w:basedOn w:val="Standaard"/>
+    <w:next w:val="Standaard"/>
+    <w:link w:val="Kop6Char"/>
     <w:uiPriority w:val="9"/>
     <w:semiHidden/>
     <w:unhideWhenUsed/>
@@ -9424,11 +9319,11 @@
       <w:color w:val="595959" w:themeColor="text1" w:themeTint="A6"/>
     </w:rPr>
   </w:style>
-  <w:style w:type="paragraph" w:styleId="Heading7">
+  <w:style w:type="paragraph" w:styleId="Kop7">
     <w:name w:val="heading 7"/>
-    <w:basedOn w:val="Normal"/>
-    <w:next w:val="Normal"/>
-    <w:link w:val="Heading7Char"/>
+    <w:basedOn w:val="Standaard"/>
+    <w:next w:val="Standaard"/>
+    <w:link w:val="Kop7Char"/>
     <w:uiPriority w:val="9"/>
     <w:semiHidden/>
     <w:unhideWhenUsed/>
@@ -9445,11 +9340,11 @@
       <w:color w:val="595959" w:themeColor="text1" w:themeTint="A6"/>
     </w:rPr>
   </w:style>
-  <w:style w:type="paragraph" w:styleId="Heading8">
+  <w:style w:type="paragraph" w:styleId="Kop8">
     <w:name w:val="heading 8"/>
-    <w:basedOn w:val="Normal"/>
-    <w:next w:val="Normal"/>
-    <w:link w:val="Heading8Char"/>
+    <w:basedOn w:val="Standaard"/>
+    <w:next w:val="Standaard"/>
+    <w:link w:val="Kop8Char"/>
     <w:uiPriority w:val="9"/>
     <w:semiHidden/>
     <w:unhideWhenUsed/>
@@ -9468,11 +9363,11 @@
       <w:color w:val="272727" w:themeColor="text1" w:themeTint="D8"/>
     </w:rPr>
   </w:style>
-  <w:style w:type="paragraph" w:styleId="Heading9">
+  <w:style w:type="paragraph" w:styleId="Kop9">
     <w:name w:val="heading 9"/>
-    <w:basedOn w:val="Normal"/>
-    <w:next w:val="Normal"/>
-    <w:link w:val="Heading9Char"/>
+    <w:basedOn w:val="Standaard"/>
+    <w:next w:val="Standaard"/>
+    <w:link w:val="Kop9Char"/>
     <w:uiPriority w:val="9"/>
     <w:semiHidden/>
     <w:unhideWhenUsed/>
@@ -9489,13 +9384,13 @@
       <w:color w:val="272727" w:themeColor="text1" w:themeTint="D8"/>
     </w:rPr>
   </w:style>
-  <w:style w:type="character" w:default="1" w:styleId="DefaultParagraphFont">
+  <w:style w:type="character" w:default="1" w:styleId="Standaardalinea-lettertype">
     <w:name w:val="Default Paragraph Font"/>
     <w:uiPriority w:val="1"/>
     <w:semiHidden/>
     <w:unhideWhenUsed/>
   </w:style>
-  <w:style w:type="table" w:default="1" w:styleId="TableNormal">
+  <w:style w:type="table" w:default="1" w:styleId="Standaardtabel">
     <w:name w:val="Normal Table"/>
     <w:uiPriority w:val="99"/>
     <w:semiHidden/>
@@ -9510,16 +9405,16 @@
       </w:tblCellMar>
     </w:tblPr>
   </w:style>
-  <w:style w:type="numbering" w:default="1" w:styleId="NoList">
+  <w:style w:type="numbering" w:default="1" w:styleId="Geenlijst">
     <w:name w:val="No List"/>
     <w:uiPriority w:val="99"/>
     <w:semiHidden/>
     <w:unhideWhenUsed/>
   </w:style>
-  <w:style w:type="character" w:customStyle="1" w:styleId="Heading1Char">
-    <w:name w:val="Heading 1 Char"/>
-    <w:basedOn w:val="DefaultParagraphFont"/>
-    <w:link w:val="Heading1"/>
+  <w:style w:type="character" w:customStyle="1" w:styleId="Kop1Char">
+    <w:name w:val="Kop 1 Char"/>
+    <w:basedOn w:val="Standaardalinea-lettertype"/>
+    <w:link w:val="Kop1"/>
     <w:uiPriority w:val="9"/>
     <w:rsid w:val="005805C4"/>
     <w:rPr>
@@ -9529,10 +9424,10 @@
       <w:szCs w:val="40"/>
     </w:rPr>
   </w:style>
-  <w:style w:type="character" w:customStyle="1" w:styleId="Heading2Char">
-    <w:name w:val="Heading 2 Char"/>
-    <w:basedOn w:val="DefaultParagraphFont"/>
-    <w:link w:val="Heading2"/>
+  <w:style w:type="character" w:customStyle="1" w:styleId="Kop2Char">
+    <w:name w:val="Kop 2 Char"/>
+    <w:basedOn w:val="Standaardalinea-lettertype"/>
+    <w:link w:val="Kop2"/>
     <w:uiPriority w:val="9"/>
     <w:rsid w:val="005805C4"/>
     <w:rPr>
@@ -9542,10 +9437,10 @@
       <w:szCs w:val="32"/>
     </w:rPr>
   </w:style>
-  <w:style w:type="character" w:customStyle="1" w:styleId="Heading3Char">
-    <w:name w:val="Heading 3 Char"/>
-    <w:basedOn w:val="DefaultParagraphFont"/>
-    <w:link w:val="Heading3"/>
+  <w:style w:type="character" w:customStyle="1" w:styleId="Kop3Char">
+    <w:name w:val="Kop 3 Char"/>
+    <w:basedOn w:val="Standaardalinea-lettertype"/>
+    <w:link w:val="Kop3"/>
     <w:uiPriority w:val="9"/>
     <w:rsid w:val="005805C4"/>
     <w:rPr>
@@ -9555,10 +9450,10 @@
       <w:szCs w:val="28"/>
     </w:rPr>
   </w:style>
-  <w:style w:type="character" w:customStyle="1" w:styleId="Heading4Char">
-    <w:name w:val="Heading 4 Char"/>
-    <w:basedOn w:val="DefaultParagraphFont"/>
-    <w:link w:val="Heading4"/>
+  <w:style w:type="character" w:customStyle="1" w:styleId="Kop4Char">
+    <w:name w:val="Kop 4 Char"/>
+    <w:basedOn w:val="Standaardalinea-lettertype"/>
+    <w:link w:val="Kop4"/>
     <w:uiPriority w:val="9"/>
     <w:semiHidden/>
     <w:rsid w:val="005805C4"/>
@@ -9569,10 +9464,10 @@
       <w:color w:val="0F4761" w:themeColor="accent1" w:themeShade="BF"/>
     </w:rPr>
   </w:style>
-  <w:style w:type="character" w:customStyle="1" w:styleId="Heading5Char">
-    <w:name w:val="Heading 5 Char"/>
-    <w:basedOn w:val="DefaultParagraphFont"/>
-    <w:link w:val="Heading5"/>
+  <w:style w:type="character" w:customStyle="1" w:styleId="Kop5Char">
+    <w:name w:val="Kop 5 Char"/>
+    <w:basedOn w:val="Standaardalinea-lettertype"/>
+    <w:link w:val="Kop5"/>
     <w:uiPriority w:val="9"/>
     <w:semiHidden/>
     <w:rsid w:val="005805C4"/>
@@ -9581,10 +9476,10 @@
       <w:color w:val="0F4761" w:themeColor="accent1" w:themeShade="BF"/>
     </w:rPr>
   </w:style>
-  <w:style w:type="character" w:customStyle="1" w:styleId="Heading6Char">
-    <w:name w:val="Heading 6 Char"/>
-    <w:basedOn w:val="DefaultParagraphFont"/>
-    <w:link w:val="Heading6"/>
+  <w:style w:type="character" w:customStyle="1" w:styleId="Kop6Char">
+    <w:name w:val="Kop 6 Char"/>
+    <w:basedOn w:val="Standaardalinea-lettertype"/>
+    <w:link w:val="Kop6"/>
     <w:uiPriority w:val="9"/>
     <w:semiHidden/>
     <w:rsid w:val="005805C4"/>
@@ -9595,10 +9490,10 @@
       <w:color w:val="595959" w:themeColor="text1" w:themeTint="A6"/>
     </w:rPr>
   </w:style>
-  <w:style w:type="character" w:customStyle="1" w:styleId="Heading7Char">
-    <w:name w:val="Heading 7 Char"/>
-    <w:basedOn w:val="DefaultParagraphFont"/>
-    <w:link w:val="Heading7"/>
+  <w:style w:type="character" w:customStyle="1" w:styleId="Kop7Char">
+    <w:name w:val="Kop 7 Char"/>
+    <w:basedOn w:val="Standaardalinea-lettertype"/>
+    <w:link w:val="Kop7"/>
     <w:uiPriority w:val="9"/>
     <w:semiHidden/>
     <w:rsid w:val="005805C4"/>
@@ -9607,10 +9502,10 @@
       <w:color w:val="595959" w:themeColor="text1" w:themeTint="A6"/>
     </w:rPr>
   </w:style>
-  <w:style w:type="character" w:customStyle="1" w:styleId="Heading8Char">
-    <w:name w:val="Heading 8 Char"/>
-    <w:basedOn w:val="DefaultParagraphFont"/>
-    <w:link w:val="Heading8"/>
+  <w:style w:type="character" w:customStyle="1" w:styleId="Kop8Char">
+    <w:name w:val="Kop 8 Char"/>
+    <w:basedOn w:val="Standaardalinea-lettertype"/>
+    <w:link w:val="Kop8"/>
     <w:uiPriority w:val="9"/>
     <w:semiHidden/>
     <w:rsid w:val="005805C4"/>
@@ -9621,10 +9516,10 @@
       <w:color w:val="272727" w:themeColor="text1" w:themeTint="D8"/>
     </w:rPr>
   </w:style>
-  <w:style w:type="character" w:customStyle="1" w:styleId="Heading9Char">
-    <w:name w:val="Heading 9 Char"/>
-    <w:basedOn w:val="DefaultParagraphFont"/>
-    <w:link w:val="Heading9"/>
+  <w:style w:type="character" w:customStyle="1" w:styleId="Kop9Char">
+    <w:name w:val="Kop 9 Char"/>
+    <w:basedOn w:val="Standaardalinea-lettertype"/>
+    <w:link w:val="Kop9"/>
     <w:uiPriority w:val="9"/>
     <w:semiHidden/>
     <w:rsid w:val="005805C4"/>
@@ -9633,11 +9528,11 @@
       <w:color w:val="272727" w:themeColor="text1" w:themeTint="D8"/>
     </w:rPr>
   </w:style>
-  <w:style w:type="paragraph" w:styleId="Title">
+  <w:style w:type="paragraph" w:styleId="Titel">
     <w:name w:val="Title"/>
-    <w:basedOn w:val="Normal"/>
-    <w:next w:val="Normal"/>
-    <w:link w:val="TitleChar"/>
+    <w:basedOn w:val="Standaard"/>
+    <w:next w:val="Standaard"/>
+    <w:link w:val="TitelChar"/>
     <w:uiPriority w:val="10"/>
     <w:qFormat/>
     <w:rsid w:val="005805C4"/>
@@ -9653,10 +9548,10 @@
       <w:szCs w:val="56"/>
     </w:rPr>
   </w:style>
-  <w:style w:type="character" w:customStyle="1" w:styleId="TitleChar">
-    <w:name w:val="Title Char"/>
-    <w:basedOn w:val="DefaultParagraphFont"/>
-    <w:link w:val="Title"/>
+  <w:style w:type="character" w:customStyle="1" w:styleId="TitelChar">
+    <w:name w:val="Titel Char"/>
+    <w:basedOn w:val="Standaardalinea-lettertype"/>
+    <w:link w:val="Titel"/>
     <w:uiPriority w:val="10"/>
     <w:rsid w:val="005805C4"/>
     <w:rPr>
@@ -9667,11 +9562,11 @@
       <w:szCs w:val="56"/>
     </w:rPr>
   </w:style>
-  <w:style w:type="paragraph" w:styleId="Subtitle">
+  <w:style w:type="paragraph" w:styleId="Ondertitel">
     <w:name w:val="Subtitle"/>
-    <w:basedOn w:val="Normal"/>
-    <w:next w:val="Normal"/>
-    <w:link w:val="SubtitleChar"/>
+    <w:basedOn w:val="Standaard"/>
+    <w:next w:val="Standaard"/>
+    <w:link w:val="OndertitelChar"/>
     <w:uiPriority w:val="11"/>
     <w:qFormat/>
     <w:rsid w:val="005805C4"/>
@@ -9688,10 +9583,10 @@
       <w:szCs w:val="28"/>
     </w:rPr>
   </w:style>
-  <w:style w:type="character" w:customStyle="1" w:styleId="SubtitleChar">
-    <w:name w:val="Subtitle Char"/>
-    <w:basedOn w:val="DefaultParagraphFont"/>
-    <w:link w:val="Subtitle"/>
+  <w:style w:type="character" w:customStyle="1" w:styleId="OndertitelChar">
+    <w:name w:val="Ondertitel Char"/>
+    <w:basedOn w:val="Standaardalinea-lettertype"/>
+    <w:link w:val="Ondertitel"/>
     <w:uiPriority w:val="11"/>
     <w:rsid w:val="005805C4"/>
     <w:rPr>
@@ -9702,11 +9597,11 @@
       <w:szCs w:val="28"/>
     </w:rPr>
   </w:style>
-  <w:style w:type="paragraph" w:styleId="Quote">
+  <w:style w:type="paragraph" w:styleId="Citaat">
     <w:name w:val="Quote"/>
-    <w:basedOn w:val="Normal"/>
-    <w:next w:val="Normal"/>
-    <w:link w:val="QuoteChar"/>
+    <w:basedOn w:val="Standaard"/>
+    <w:next w:val="Standaard"/>
+    <w:link w:val="CitaatChar"/>
     <w:uiPriority w:val="29"/>
     <w:qFormat/>
     <w:rsid w:val="005805C4"/>
@@ -9720,10 +9615,10 @@
       <w:color w:val="404040" w:themeColor="text1" w:themeTint="BF"/>
     </w:rPr>
   </w:style>
-  <w:style w:type="character" w:customStyle="1" w:styleId="QuoteChar">
-    <w:name w:val="Quote Char"/>
-    <w:basedOn w:val="DefaultParagraphFont"/>
-    <w:link w:val="Quote"/>
+  <w:style w:type="character" w:customStyle="1" w:styleId="CitaatChar">
+    <w:name w:val="Citaat Char"/>
+    <w:basedOn w:val="Standaardalinea-lettertype"/>
+    <w:link w:val="Citaat"/>
     <w:uiPriority w:val="29"/>
     <w:rsid w:val="005805C4"/>
     <w:rPr>
@@ -9732,9 +9627,9 @@
       <w:color w:val="404040" w:themeColor="text1" w:themeTint="BF"/>
     </w:rPr>
   </w:style>
-  <w:style w:type="paragraph" w:styleId="ListParagraph">
+  <w:style w:type="paragraph" w:styleId="Lijstalinea">
     <w:name w:val="List Paragraph"/>
-    <w:basedOn w:val="Normal"/>
+    <w:basedOn w:val="Standaard"/>
     <w:uiPriority w:val="34"/>
     <w:qFormat/>
     <w:rsid w:val="005805C4"/>
@@ -9743,9 +9638,9 @@
       <w:contextualSpacing/>
     </w:pPr>
   </w:style>
-  <w:style w:type="character" w:styleId="IntenseEmphasis">
+  <w:style w:type="character" w:styleId="Intensievebenadrukking">
     <w:name w:val="Intense Emphasis"/>
-    <w:basedOn w:val="DefaultParagraphFont"/>
+    <w:basedOn w:val="Standaardalinea-lettertype"/>
     <w:uiPriority w:val="21"/>
     <w:qFormat/>
     <w:rsid w:val="005805C4"/>
@@ -9755,11 +9650,11 @@
       <w:color w:val="0F4761" w:themeColor="accent1" w:themeShade="BF"/>
     </w:rPr>
   </w:style>
-  <w:style w:type="paragraph" w:styleId="IntenseQuote">
+  <w:style w:type="paragraph" w:styleId="Duidelijkcitaat">
     <w:name w:val="Intense Quote"/>
-    <w:basedOn w:val="Normal"/>
-    <w:next w:val="Normal"/>
-    <w:link w:val="IntenseQuoteChar"/>
+    <w:basedOn w:val="Standaard"/>
+    <w:next w:val="Standaard"/>
+    <w:link w:val="DuidelijkcitaatChar"/>
     <w:uiPriority w:val="30"/>
     <w:qFormat/>
     <w:rsid w:val="005805C4"/>
@@ -9778,10 +9673,10 @@
       <w:color w:val="0F4761" w:themeColor="accent1" w:themeShade="BF"/>
     </w:rPr>
   </w:style>
-  <w:style w:type="character" w:customStyle="1" w:styleId="IntenseQuoteChar">
-    <w:name w:val="Intense Quote Char"/>
-    <w:basedOn w:val="DefaultParagraphFont"/>
-    <w:link w:val="IntenseQuote"/>
+  <w:style w:type="character" w:customStyle="1" w:styleId="DuidelijkcitaatChar">
+    <w:name w:val="Duidelijk citaat Char"/>
+    <w:basedOn w:val="Standaardalinea-lettertype"/>
+    <w:link w:val="Duidelijkcitaat"/>
     <w:uiPriority w:val="30"/>
     <w:rsid w:val="005805C4"/>
     <w:rPr>
@@ -9790,9 +9685,9 @@
       <w:color w:val="0F4761" w:themeColor="accent1" w:themeShade="BF"/>
     </w:rPr>
   </w:style>
-  <w:style w:type="character" w:styleId="IntenseReference">
+  <w:style w:type="character" w:styleId="Intensieveverwijzing">
     <w:name w:val="Intense Reference"/>
-    <w:basedOn w:val="DefaultParagraphFont"/>
+    <w:basedOn w:val="Standaardalinea-lettertype"/>
     <w:uiPriority w:val="32"/>
     <w:qFormat/>
     <w:rsid w:val="005805C4"/>
@@ -9804,9 +9699,9 @@
       <w:spacing w:val="5"/>
     </w:rPr>
   </w:style>
-  <w:style w:type="table" w:styleId="TableGrid">
+  <w:style w:type="table" w:styleId="Tabelraster">
     <w:name w:val="Table Grid"/>
-    <w:basedOn w:val="TableNormal"/>
+    <w:basedOn w:val="Standaardtabel"/>
     <w:uiPriority w:val="39"/>
     <w:rsid w:val="00A62329"/>
     <w:pPr>
@@ -9823,10 +9718,10 @@
       </w:tblBorders>
     </w:tblPr>
   </w:style>
-  <w:style w:type="paragraph" w:styleId="TOCHeading">
+  <w:style w:type="paragraph" w:styleId="Kopvaninhoudsopgave">
     <w:name w:val="TOC Heading"/>
-    <w:basedOn w:val="Heading1"/>
-    <w:next w:val="Normal"/>
+    <w:basedOn w:val="Kop1"/>
+    <w:next w:val="Standaard"/>
     <w:uiPriority w:val="39"/>
     <w:unhideWhenUsed/>
     <w:qFormat/>
@@ -9843,10 +9738,10 @@
       <w14:ligatures w14:val="none"/>
     </w:rPr>
   </w:style>
-  <w:style w:type="paragraph" w:styleId="TOC1">
+  <w:style w:type="paragraph" w:styleId="Inhopg1">
     <w:name w:val="toc 1"/>
-    <w:basedOn w:val="Normal"/>
-    <w:next w:val="Normal"/>
+    <w:basedOn w:val="Standaard"/>
+    <w:next w:val="Standaard"/>
     <w:autoRedefine/>
     <w:uiPriority w:val="39"/>
     <w:unhideWhenUsed/>
@@ -9855,10 +9750,10 @@
       <w:spacing w:after="100"/>
     </w:pPr>
   </w:style>
-  <w:style w:type="paragraph" w:styleId="TOC2">
+  <w:style w:type="paragraph" w:styleId="Inhopg2">
     <w:name w:val="toc 2"/>
-    <w:basedOn w:val="Normal"/>
-    <w:next w:val="Normal"/>
+    <w:basedOn w:val="Standaard"/>
+    <w:next w:val="Standaard"/>
     <w:autoRedefine/>
     <w:uiPriority w:val="39"/>
     <w:unhideWhenUsed/>
@@ -9868,10 +9763,10 @@
       <w:ind w:left="240"/>
     </w:pPr>
   </w:style>
-  <w:style w:type="paragraph" w:styleId="TOC3">
+  <w:style w:type="paragraph" w:styleId="Inhopg3">
     <w:name w:val="toc 3"/>
-    <w:basedOn w:val="Normal"/>
-    <w:next w:val="Normal"/>
+    <w:basedOn w:val="Standaard"/>
+    <w:next w:val="Standaard"/>
     <w:autoRedefine/>
     <w:uiPriority w:val="39"/>
     <w:unhideWhenUsed/>
@@ -9883,7 +9778,7 @@
   </w:style>
   <w:style w:type="character" w:styleId="Hyperlink">
     <w:name w:val="Hyperlink"/>
-    <w:basedOn w:val="DefaultParagraphFont"/>
+    <w:basedOn w:val="Standaardalinea-lettertype"/>
     <w:uiPriority w:val="99"/>
     <w:unhideWhenUsed/>
     <w:rsid w:val="007B7E35"/>
@@ -9892,9 +9787,9 @@
       <w:u w:val="single"/>
     </w:rPr>
   </w:style>
-  <w:style w:type="character" w:styleId="UnresolvedMention">
+  <w:style w:type="character" w:styleId="Onopgelostemelding">
     <w:name w:val="Unresolved Mention"/>
-    <w:basedOn w:val="DefaultParagraphFont"/>
+    <w:basedOn w:val="Standaardalinea-lettertype"/>
     <w:uiPriority w:val="99"/>
     <w:semiHidden/>
     <w:unhideWhenUsed/>

--- a/programmeren uC/Opdrachten.docx
+++ b/programmeren uC/Opdrachten.docx
@@ -6,7 +6,7 @@
       <w:pPr>
         <w:pStyle w:val="Heading1"/>
       </w:pPr>
-      <w:bookmarkStart w:id="0" w:name="_Toc192588074"/>
+      <w:bookmarkStart w:id="0" w:name="_Toc194000089"/>
       <w:r>
         <w:t>Microcontroller programmeren</w:t>
       </w:r>
@@ -68,7 +68,7 @@
           <w:r>
             <w:fldChar w:fldCharType="separate"/>
           </w:r>
-          <w:hyperlink w:anchor="_Toc192588074" w:history="1">
+          <w:hyperlink w:anchor="_Toc194000089" w:history="1">
             <w:r>
               <w:rPr>
                 <w:rStyle w:val="Hyperlink"/>
@@ -95,7 +95,7 @@
                 <w:noProof/>
                 <w:webHidden/>
               </w:rPr>
-              <w:instrText xml:space="preserve"> PAGEREF _Toc192588074 \h </w:instrText>
+              <w:instrText xml:space="preserve"> PAGEREF _Toc194000089 \h </w:instrText>
             </w:r>
             <w:r>
               <w:rPr>
@@ -138,7 +138,7 @@
               <w:lang w:val="en-US"/>
             </w:rPr>
           </w:pPr>
-          <w:hyperlink w:anchor="_Toc192588075" w:history="1">
+          <w:hyperlink w:anchor="_Toc194000090" w:history="1">
             <w:r>
               <w:rPr>
                 <w:rStyle w:val="Hyperlink"/>
@@ -165,7 +165,7 @@
                 <w:noProof/>
                 <w:webHidden/>
               </w:rPr>
-              <w:instrText xml:space="preserve"> PAGEREF _Toc192588075 \h </w:instrText>
+              <w:instrText xml:space="preserve"> PAGEREF _Toc194000090 \h </w:instrText>
             </w:r>
             <w:r>
               <w:rPr>
@@ -209,7 +209,7 @@
               <w:lang w:val="en-US"/>
             </w:rPr>
           </w:pPr>
-          <w:hyperlink w:anchor="_Toc192588076" w:history="1">
+          <w:hyperlink w:anchor="_Toc194000091" w:history="1">
             <w:r>
               <w:rPr>
                 <w:rStyle w:val="Hyperlink"/>
@@ -251,7 +251,7 @@
                 <w:noProof/>
                 <w:webHidden/>
               </w:rPr>
-              <w:instrText xml:space="preserve"> PAGEREF _Toc192588076 \h </w:instrText>
+              <w:instrText xml:space="preserve"> PAGEREF _Toc194000091 \h </w:instrText>
             </w:r>
             <w:r>
               <w:rPr>
@@ -295,7 +295,7 @@
               <w:lang w:val="en-US"/>
             </w:rPr>
           </w:pPr>
-          <w:hyperlink w:anchor="_Toc192588077" w:history="1">
+          <w:hyperlink w:anchor="_Toc194000092" w:history="1">
             <w:r>
               <w:rPr>
                 <w:rStyle w:val="Hyperlink"/>
@@ -339,7 +339,7 @@
                 <w:noProof/>
                 <w:webHidden/>
               </w:rPr>
-              <w:instrText xml:space="preserve"> PAGEREF _Toc192588077 \h </w:instrText>
+              <w:instrText xml:space="preserve"> PAGEREF _Toc194000092 \h </w:instrText>
             </w:r>
             <w:r>
               <w:rPr>
@@ -383,7 +383,7 @@
               <w:lang w:val="en-US"/>
             </w:rPr>
           </w:pPr>
-          <w:hyperlink w:anchor="_Toc192588078" w:history="1">
+          <w:hyperlink w:anchor="_Toc194000093" w:history="1">
             <w:r>
               <w:rPr>
                 <w:rStyle w:val="Hyperlink"/>
@@ -425,7 +425,7 @@
                 <w:noProof/>
                 <w:webHidden/>
               </w:rPr>
-              <w:instrText xml:space="preserve"> PAGEREF _Toc192588078 \h </w:instrText>
+              <w:instrText xml:space="preserve"> PAGEREF _Toc194000093 \h </w:instrText>
             </w:r>
             <w:r>
               <w:rPr>
@@ -469,7 +469,7 @@
               <w:lang w:val="en-US"/>
             </w:rPr>
           </w:pPr>
-          <w:hyperlink w:anchor="_Toc192588079" w:history="1">
+          <w:hyperlink w:anchor="_Toc194000094" w:history="1">
             <w:r>
               <w:rPr>
                 <w:rStyle w:val="Hyperlink"/>
@@ -511,7 +511,7 @@
                 <w:noProof/>
                 <w:webHidden/>
               </w:rPr>
-              <w:instrText xml:space="preserve"> PAGEREF _Toc192588079 \h </w:instrText>
+              <w:instrText xml:space="preserve"> PAGEREF _Toc194000094 \h </w:instrText>
             </w:r>
             <w:r>
               <w:rPr>
@@ -555,7 +555,7 @@
               <w:lang w:val="en-US"/>
             </w:rPr>
           </w:pPr>
-          <w:hyperlink w:anchor="_Toc192588080" w:history="1">
+          <w:hyperlink w:anchor="_Toc194000095" w:history="1">
             <w:r>
               <w:rPr>
                 <w:rStyle w:val="Hyperlink"/>
@@ -597,7 +597,7 @@
                 <w:noProof/>
                 <w:webHidden/>
               </w:rPr>
-              <w:instrText xml:space="preserve"> PAGEREF _Toc192588080 \h </w:instrText>
+              <w:instrText xml:space="preserve"> PAGEREF _Toc194000095 \h </w:instrText>
             </w:r>
             <w:r>
               <w:rPr>
@@ -640,7 +640,7 @@
               <w:lang w:val="en-US"/>
             </w:rPr>
           </w:pPr>
-          <w:hyperlink w:anchor="_Toc192588081" w:history="1">
+          <w:hyperlink w:anchor="_Toc194000096" w:history="1">
             <w:r>
               <w:rPr>
                 <w:rStyle w:val="Hyperlink"/>
@@ -668,7 +668,7 @@
                 <w:noProof/>
                 <w:webHidden/>
               </w:rPr>
-              <w:instrText xml:space="preserve"> PAGEREF _Toc192588081 \h </w:instrText>
+              <w:instrText xml:space="preserve"> PAGEREF _Toc194000096 \h </w:instrText>
             </w:r>
             <w:r>
               <w:rPr>
@@ -711,7 +711,7 @@
               <w:lang w:val="en-US"/>
             </w:rPr>
           </w:pPr>
-          <w:hyperlink w:anchor="_Toc192588082" w:history="1">
+          <w:hyperlink w:anchor="_Toc194000097" w:history="1">
             <w:r>
               <w:rPr>
                 <w:rStyle w:val="Hyperlink"/>
@@ -739,7 +739,7 @@
                 <w:noProof/>
                 <w:webHidden/>
               </w:rPr>
-              <w:instrText xml:space="preserve"> PAGEREF _Toc192588082 \h </w:instrText>
+              <w:instrText xml:space="preserve"> PAGEREF _Toc194000097 \h </w:instrText>
             </w:r>
             <w:r>
               <w:rPr>
@@ -782,7 +782,7 @@
               <w:lang w:val="en-US"/>
             </w:rPr>
           </w:pPr>
-          <w:hyperlink w:anchor="_Toc192588083" w:history="1">
+          <w:hyperlink w:anchor="_Toc194000098" w:history="1">
             <w:r>
               <w:rPr>
                 <w:rStyle w:val="Hyperlink"/>
@@ -809,7 +809,7 @@
                 <w:noProof/>
                 <w:webHidden/>
               </w:rPr>
-              <w:instrText xml:space="preserve"> PAGEREF _Toc192588083 \h </w:instrText>
+              <w:instrText xml:space="preserve"> PAGEREF _Toc194000098 \h </w:instrText>
             </w:r>
             <w:r>
               <w:rPr>
@@ -852,7 +852,7 @@
               <w:lang w:val="en-US"/>
             </w:rPr>
           </w:pPr>
-          <w:hyperlink w:anchor="_Toc192588084" w:history="1">
+          <w:hyperlink w:anchor="_Toc194000099" w:history="1">
             <w:r>
               <w:rPr>
                 <w:rStyle w:val="Hyperlink"/>
@@ -879,7 +879,7 @@
                 <w:noProof/>
                 <w:webHidden/>
               </w:rPr>
-              <w:instrText xml:space="preserve"> PAGEREF _Toc192588084 \h </w:instrText>
+              <w:instrText xml:space="preserve"> PAGEREF _Toc194000099 \h </w:instrText>
             </w:r>
             <w:r>
               <w:rPr>
@@ -922,7 +922,7 @@
               <w:lang w:val="en-US"/>
             </w:rPr>
           </w:pPr>
-          <w:hyperlink w:anchor="_Toc192588085" w:history="1">
+          <w:hyperlink w:anchor="_Toc194000100" w:history="1">
             <w:r>
               <w:rPr>
                 <w:rStyle w:val="Hyperlink"/>
@@ -949,7 +949,7 @@
                 <w:noProof/>
                 <w:webHidden/>
               </w:rPr>
-              <w:instrText xml:space="preserve"> PAGEREF _Toc192588085 \h </w:instrText>
+              <w:instrText xml:space="preserve"> PAGEREF _Toc194000100 \h </w:instrText>
             </w:r>
             <w:r>
               <w:rPr>
@@ -992,7 +992,7 @@
               <w:lang w:val="en-US"/>
             </w:rPr>
           </w:pPr>
-          <w:hyperlink w:anchor="_Toc192588086" w:history="1">
+          <w:hyperlink w:anchor="_Toc194000101" w:history="1">
             <w:r>
               <w:rPr>
                 <w:rStyle w:val="Hyperlink"/>
@@ -1019,7 +1019,7 @@
                 <w:noProof/>
                 <w:webHidden/>
               </w:rPr>
-              <w:instrText xml:space="preserve"> PAGEREF _Toc192588086 \h </w:instrText>
+              <w:instrText xml:space="preserve"> PAGEREF _Toc194000101 \h </w:instrText>
             </w:r>
             <w:r>
               <w:rPr>
@@ -1062,7 +1062,7 @@
               <w:lang w:val="en-US"/>
             </w:rPr>
           </w:pPr>
-          <w:hyperlink w:anchor="_Toc192588087" w:history="1">
+          <w:hyperlink w:anchor="_Toc194000102" w:history="1">
             <w:r>
               <w:rPr>
                 <w:rStyle w:val="Hyperlink"/>
@@ -1089,7 +1089,7 @@
                 <w:noProof/>
                 <w:webHidden/>
               </w:rPr>
-              <w:instrText xml:space="preserve"> PAGEREF _Toc192588087 \h </w:instrText>
+              <w:instrText xml:space="preserve"> PAGEREF _Toc194000102 \h </w:instrText>
             </w:r>
             <w:r>
               <w:rPr>
@@ -1132,7 +1132,7 @@
               <w:lang w:val="en-US"/>
             </w:rPr>
           </w:pPr>
-          <w:hyperlink w:anchor="_Toc192588088" w:history="1">
+          <w:hyperlink w:anchor="_Toc194000103" w:history="1">
             <w:r>
               <w:rPr>
                 <w:rStyle w:val="Hyperlink"/>
@@ -1159,7 +1159,7 @@
                 <w:noProof/>
                 <w:webHidden/>
               </w:rPr>
-              <w:instrText xml:space="preserve"> PAGEREF _Toc192588088 \h </w:instrText>
+              <w:instrText xml:space="preserve"> PAGEREF _Toc194000103 \h </w:instrText>
             </w:r>
             <w:r>
               <w:rPr>
@@ -1202,7 +1202,7 @@
               <w:lang w:val="en-US"/>
             </w:rPr>
           </w:pPr>
-          <w:hyperlink w:anchor="_Toc192588089" w:history="1">
+          <w:hyperlink w:anchor="_Toc194000104" w:history="1">
             <w:r>
               <w:rPr>
                 <w:rStyle w:val="Hyperlink"/>
@@ -1229,7 +1229,7 @@
                 <w:noProof/>
                 <w:webHidden/>
               </w:rPr>
-              <w:instrText xml:space="preserve"> PAGEREF _Toc192588089 \h </w:instrText>
+              <w:instrText xml:space="preserve"> PAGEREF _Toc194000104 \h </w:instrText>
             </w:r>
             <w:r>
               <w:rPr>
@@ -1250,6 +1250,216 @@
                 <w:webHidden/>
               </w:rPr>
               <w:t>15</w:t>
+            </w:r>
+            <w:r>
+              <w:rPr>
+                <w:noProof/>
+                <w:webHidden/>
+              </w:rPr>
+              <w:fldChar w:fldCharType="end"/>
+            </w:r>
+          </w:hyperlink>
+        </w:p>
+        <w:p>
+          <w:pPr>
+            <w:pStyle w:val="TOC2"/>
+            <w:tabs>
+              <w:tab w:val="right" w:leader="dot" w:pos="9062"/>
+            </w:tabs>
+            <w:rPr>
+              <w:rFonts w:eastAsiaTheme="minorEastAsia"/>
+              <w:noProof/>
+              <w:lang w:val="en-US"/>
+            </w:rPr>
+          </w:pPr>
+          <w:hyperlink w:anchor="_Toc194000105" w:history="1">
+            <w:r>
+              <w:rPr>
+                <w:rStyle w:val="Hyperlink"/>
+                <w:noProof/>
+              </w:rPr>
+              <w:t>6 State machine</w:t>
+            </w:r>
+            <w:r>
+              <w:rPr>
+                <w:noProof/>
+                <w:webHidden/>
+              </w:rPr>
+              <w:tab/>
+            </w:r>
+            <w:r>
+              <w:rPr>
+                <w:noProof/>
+                <w:webHidden/>
+              </w:rPr>
+              <w:fldChar w:fldCharType="begin"/>
+            </w:r>
+            <w:r>
+              <w:rPr>
+                <w:noProof/>
+                <w:webHidden/>
+              </w:rPr>
+              <w:instrText xml:space="preserve"> PAGEREF _Toc194000105 \h </w:instrText>
+            </w:r>
+            <w:r>
+              <w:rPr>
+                <w:noProof/>
+                <w:webHidden/>
+              </w:rPr>
+            </w:r>
+            <w:r>
+              <w:rPr>
+                <w:noProof/>
+                <w:webHidden/>
+              </w:rPr>
+              <w:fldChar w:fldCharType="separate"/>
+            </w:r>
+            <w:r>
+              <w:rPr>
+                <w:noProof/>
+                <w:webHidden/>
+              </w:rPr>
+              <w:t>17</w:t>
+            </w:r>
+            <w:r>
+              <w:rPr>
+                <w:noProof/>
+                <w:webHidden/>
+              </w:rPr>
+              <w:fldChar w:fldCharType="end"/>
+            </w:r>
+          </w:hyperlink>
+        </w:p>
+        <w:p>
+          <w:pPr>
+            <w:pStyle w:val="TOC3"/>
+            <w:tabs>
+              <w:tab w:val="right" w:leader="dot" w:pos="9062"/>
+            </w:tabs>
+            <w:rPr>
+              <w:rFonts w:eastAsiaTheme="minorEastAsia"/>
+              <w:noProof/>
+              <w:lang w:val="en-US"/>
+            </w:rPr>
+          </w:pPr>
+          <w:hyperlink w:anchor="_Toc194000106" w:history="1">
+            <w:r>
+              <w:rPr>
+                <w:rStyle w:val="Hyperlink"/>
+                <w:noProof/>
+              </w:rPr>
+              <w:t>6.1 voorbereiding</w:t>
+            </w:r>
+            <w:r>
+              <w:rPr>
+                <w:noProof/>
+                <w:webHidden/>
+              </w:rPr>
+              <w:tab/>
+            </w:r>
+            <w:r>
+              <w:rPr>
+                <w:noProof/>
+                <w:webHidden/>
+              </w:rPr>
+              <w:fldChar w:fldCharType="begin"/>
+            </w:r>
+            <w:r>
+              <w:rPr>
+                <w:noProof/>
+                <w:webHidden/>
+              </w:rPr>
+              <w:instrText xml:space="preserve"> PAGEREF _Toc194000106 \h </w:instrText>
+            </w:r>
+            <w:r>
+              <w:rPr>
+                <w:noProof/>
+                <w:webHidden/>
+              </w:rPr>
+            </w:r>
+            <w:r>
+              <w:rPr>
+                <w:noProof/>
+                <w:webHidden/>
+              </w:rPr>
+              <w:fldChar w:fldCharType="separate"/>
+            </w:r>
+            <w:r>
+              <w:rPr>
+                <w:noProof/>
+                <w:webHidden/>
+              </w:rPr>
+              <w:t>17</w:t>
+            </w:r>
+            <w:r>
+              <w:rPr>
+                <w:noProof/>
+                <w:webHidden/>
+              </w:rPr>
+              <w:fldChar w:fldCharType="end"/>
+            </w:r>
+          </w:hyperlink>
+        </w:p>
+        <w:p>
+          <w:pPr>
+            <w:pStyle w:val="TOC3"/>
+            <w:tabs>
+              <w:tab w:val="right" w:leader="dot" w:pos="9062"/>
+            </w:tabs>
+            <w:rPr>
+              <w:rFonts w:eastAsiaTheme="minorEastAsia"/>
+              <w:noProof/>
+              <w:lang w:val="en-US"/>
+            </w:rPr>
+          </w:pPr>
+          <w:hyperlink w:anchor="_Toc194000107" w:history="1">
+            <w:r>
+              <w:rPr>
+                <w:rStyle w:val="Hyperlink"/>
+                <w:noProof/>
+              </w:rPr>
+              <w:t>6.2 Practicum</w:t>
+            </w:r>
+            <w:r>
+              <w:rPr>
+                <w:noProof/>
+                <w:webHidden/>
+              </w:rPr>
+              <w:tab/>
+            </w:r>
+            <w:r>
+              <w:rPr>
+                <w:noProof/>
+                <w:webHidden/>
+              </w:rPr>
+              <w:fldChar w:fldCharType="begin"/>
+            </w:r>
+            <w:r>
+              <w:rPr>
+                <w:noProof/>
+                <w:webHidden/>
+              </w:rPr>
+              <w:instrText xml:space="preserve"> PAGEREF _Toc194000107 \h </w:instrText>
+            </w:r>
+            <w:r>
+              <w:rPr>
+                <w:noProof/>
+                <w:webHidden/>
+              </w:rPr>
+            </w:r>
+            <w:r>
+              <w:rPr>
+                <w:noProof/>
+                <w:webHidden/>
+              </w:rPr>
+              <w:fldChar w:fldCharType="separate"/>
+            </w:r>
+            <w:r>
+              <w:rPr>
+                <w:noProof/>
+                <w:webHidden/>
+              </w:rPr>
+              <w:t>17</w:t>
             </w:r>
             <w:r>
               <w:rPr>
@@ -1289,7 +1499,7 @@
       <w:pPr>
         <w:pStyle w:val="Heading2"/>
       </w:pPr>
-      <w:bookmarkStart w:id="1" w:name="_Toc192588075"/>
+      <w:bookmarkStart w:id="1" w:name="_Toc194000090"/>
       <w:r>
         <w:lastRenderedPageBreak/>
         <w:t>1 Microcontrollers en programmeren</w:t>
@@ -1304,7 +1514,7 @@
           <w:numId w:val="1"/>
         </w:numPr>
       </w:pPr>
-      <w:bookmarkStart w:id="2" w:name="_Toc192588076"/>
+      <w:bookmarkStart w:id="2" w:name="_Toc194000091"/>
       <w:r>
         <w:t>voorbereiding</w:t>
       </w:r>
@@ -3711,7 +3921,7 @@
           <w:lang w:val="en-US"/>
         </w:rPr>
       </w:pPr>
-      <w:bookmarkStart w:id="3" w:name="_Toc192588077"/>
+      <w:bookmarkStart w:id="3" w:name="_Toc194000092"/>
       <w:r>
         <w:rPr>
           <w:lang w:val="en-US"/>
@@ -4018,7 +4228,7 @@
           <w:numId w:val="1"/>
         </w:numPr>
       </w:pPr>
-      <w:bookmarkStart w:id="4" w:name="_Toc192588078"/>
+      <w:bookmarkStart w:id="4" w:name="_Toc194000093"/>
       <w:r>
         <w:lastRenderedPageBreak/>
         <w:t>GPIO</w:t>
@@ -4033,7 +4243,7 @@
           <w:numId w:val="1"/>
         </w:numPr>
       </w:pPr>
-      <w:bookmarkStart w:id="5" w:name="_Toc192588079"/>
+      <w:bookmarkStart w:id="5" w:name="_Toc194000094"/>
       <w:r>
         <w:t>voorbereiding</w:t>
       </w:r>
@@ -4331,7 +4541,7 @@
           <w:numId w:val="1"/>
         </w:numPr>
       </w:pPr>
-      <w:bookmarkStart w:id="6" w:name="_Toc192588080"/>
+      <w:bookmarkStart w:id="6" w:name="_Toc194000095"/>
       <w:r>
         <w:t>Practicum</w:t>
       </w:r>
@@ -5234,7 +5444,7 @@
           <w:lang w:val="en-US"/>
         </w:rPr>
       </w:pPr>
-      <w:bookmarkStart w:id="7" w:name="_Toc192588081"/>
+      <w:bookmarkStart w:id="7" w:name="_Toc194000096"/>
       <w:r>
         <w:rPr>
           <w:lang w:val="en-US"/>
@@ -5251,7 +5461,7 @@
           <w:lang w:val="en-US"/>
         </w:rPr>
       </w:pPr>
-      <w:bookmarkStart w:id="8" w:name="_Toc192588082"/>
+      <w:bookmarkStart w:id="8" w:name="_Toc194000097"/>
       <w:r>
         <w:rPr>
           <w:lang w:val="en-US"/>
@@ -6038,7 +6248,7 @@
       <w:pPr>
         <w:pStyle w:val="Heading3"/>
       </w:pPr>
-      <w:bookmarkStart w:id="9" w:name="_Toc192588083"/>
+      <w:bookmarkStart w:id="9" w:name="_Toc194000098"/>
       <w:r>
         <w:t>3.2 Practicum</w:t>
       </w:r>
@@ -6925,7 +7135,7 @@
       <w:pPr>
         <w:pStyle w:val="Heading2"/>
       </w:pPr>
-      <w:bookmarkStart w:id="10" w:name="_Toc192588084"/>
+      <w:bookmarkStart w:id="10" w:name="_Toc194000099"/>
       <w:r>
         <w:lastRenderedPageBreak/>
         <w:t xml:space="preserve">4 </w:t>
@@ -6944,7 +7154,7 @@
       <w:pPr>
         <w:pStyle w:val="Heading3"/>
       </w:pPr>
-      <w:bookmarkStart w:id="11" w:name="_Toc192588085"/>
+      <w:bookmarkStart w:id="11" w:name="_Toc194000100"/>
       <w:r>
         <w:t>4.1 Voorbereiding</w:t>
       </w:r>
@@ -7660,7 +7870,7 @@
       <w:pPr>
         <w:pStyle w:val="Heading3"/>
       </w:pPr>
-      <w:bookmarkStart w:id="12" w:name="_Toc192588086"/>
+      <w:bookmarkStart w:id="12" w:name="_Toc194000101"/>
       <w:r>
         <w:t>4.2 Practicum</w:t>
       </w:r>
@@ -7871,7 +8081,7 @@
         <w:lastRenderedPageBreak/>
         <w:t xml:space="preserve"> </w:t>
       </w:r>
-      <w:bookmarkStart w:id="13" w:name="_Toc192588087"/>
+      <w:bookmarkStart w:id="13" w:name="_Toc194000102"/>
       <w:r>
         <w:t>5 ADC</w:t>
       </w:r>
@@ -7881,7 +8091,7 @@
       <w:pPr>
         <w:pStyle w:val="Heading3"/>
       </w:pPr>
-      <w:bookmarkStart w:id="14" w:name="_Toc192588088"/>
+      <w:bookmarkStart w:id="14" w:name="_Toc194000103"/>
       <w:r>
         <w:t>5.1 Voorbereiding</w:t>
       </w:r>
@@ -8475,7 +8685,7 @@
       <w:pPr>
         <w:pStyle w:val="Heading3"/>
       </w:pPr>
-      <w:bookmarkStart w:id="15" w:name="_Toc192588089"/>
+      <w:bookmarkStart w:id="15" w:name="_Toc194000104"/>
       <w:r>
         <w:t>5.2 practicum</w:t>
       </w:r>
@@ -9091,18 +9301,22 @@
       <w:pPr>
         <w:pStyle w:val="Heading2"/>
       </w:pPr>
+      <w:bookmarkStart w:id="16" w:name="_Toc194000105"/>
       <w:r>
         <w:lastRenderedPageBreak/>
         <w:t>6 State machine</w:t>
       </w:r>
+      <w:bookmarkEnd w:id="16"/>
     </w:p>
     <w:p>
       <w:pPr>
         <w:pStyle w:val="Heading3"/>
       </w:pPr>
+      <w:bookmarkStart w:id="17" w:name="_Toc194000106"/>
       <w:r>
         <w:t>6.1 voorbereiding</w:t>
       </w:r>
+      <w:bookmarkEnd w:id="17"/>
     </w:p>
     <w:p>
       <w:pPr>
@@ -9587,8 +9801,13 @@
       <w:pPr>
         <w:pStyle w:val="Heading3"/>
       </w:pPr>
-      <w:r>
-        <w:t xml:space="preserve">6.2 Practicum </w:t>
+      <w:bookmarkStart w:id="18" w:name="_Toc194000107"/>
+      <w:r>
+        <w:t>6.2 Practicum</w:t>
+      </w:r>
+      <w:bookmarkEnd w:id="18"/>
+      <w:r>
+        <w:t xml:space="preserve"> </w:t>
       </w:r>
     </w:p>
     <w:p>
@@ -9901,6 +10120,9 @@
         </w:numPr>
       </w:pPr>
       <w:r>
+        <w:rPr>
+          <w:noProof/>
+        </w:rPr>
         <w:drawing>
           <wp:inline distT="0" distB="0" distL="0" distR="0" wp14:anchorId="34292CB6" wp14:editId="1391FD52">
             <wp:extent cx="5760720" cy="1665605"/>
